--- a/OPEN SOURCE AUDITS IN MERGER AND ACQUISITION TRANSACTIONS/RC/M&A_09112017_JP_RC3.docx
+++ b/OPEN SOURCE AUDITS IN MERGER AND ACQUISITION TRANSACTIONS/RC/M&A_09112017_JP_RC3.docx
@@ -1640,7 +1640,7 @@
         <w:spacing w:line="240" w:lineRule="exact"/>
         <w:rPr>
           <w:ins w:id="25" w:author="The Linux Foundation Japan" w:date="2018-01-28T09:00:00Z"/>
-          <w:rFonts w:ascii="メイリオ" w:eastAsia="メイリオ" w:hAnsi="メイリオ" w:cs="メイリオ" w:hint="eastAsia"/>
+          <w:rFonts w:ascii="メイリオ" w:eastAsia="メイリオ" w:hAnsi="メイリオ" w:cs="メイリオ"/>
           <w:sz w:val="18"/>
           <w:szCs w:val="18"/>
           <w:lang w:eastAsia="ja-JP"/>
@@ -2107,7 +2107,7 @@
         <w:spacing w:line="240" w:lineRule="exact"/>
         <w:rPr>
           <w:ins w:id="64" w:author="The Linux Foundation Japan" w:date="2018-01-28T08:48:00Z"/>
-          <w:rFonts w:ascii="メイリオ" w:eastAsia="メイリオ" w:hAnsi="メイリオ" w:cs="メイリオ" w:hint="eastAsia"/>
+          <w:rFonts w:ascii="メイリオ" w:eastAsia="メイリオ" w:hAnsi="メイリオ" w:cs="メイリオ"/>
           <w:sz w:val="18"/>
           <w:szCs w:val="18"/>
           <w:lang w:eastAsia="ja-JP"/>
@@ -2287,7 +2287,7 @@
         <w:pStyle w:val="bodyIbrahim1"/>
         <w:spacing w:line="240" w:lineRule="exact"/>
         <w:rPr>
-          <w:rFonts w:ascii="メイリオ" w:eastAsia="メイリオ" w:hAnsi="メイリオ" w:cs="メイリオ" w:hint="eastAsia"/>
+          <w:rFonts w:ascii="メイリオ" w:eastAsia="メイリオ" w:hAnsi="メイリオ" w:cs="メイリオ"/>
           <w:sz w:val="18"/>
           <w:szCs w:val="18"/>
           <w:lang w:eastAsia="ja-JP"/>
@@ -4024,7 +4024,47 @@
           <w:szCs w:val="18"/>
           <w:lang w:eastAsia="ja-JP"/>
         </w:rPr>
-        <w:t>重要です。たとえば開発者は、開発プロセスのどこか一部を自動的に行ってくれる開発ツールを使うことがあります。こういったものには、ユーザー インターフェースのテンプレートを提供するグラフィックス</w:t>
+        <w:t>重要です。たとえば開発者は、開発プロセスの</w:t>
+      </w:r>
+      <w:del w:id="84" w:author="The Linux Foundation Japan" w:date="2018-01-28T10:41:00Z">
+        <w:r>
+          <w:rPr>
+            <w:rFonts w:ascii="メイリオ" w:eastAsia="メイリオ" w:hAnsi="メイリオ" w:cs="メイリオ" w:hint="eastAsia"/>
+            <w:sz w:val="18"/>
+            <w:szCs w:val="18"/>
+            <w:lang w:eastAsia="ja-JP"/>
+          </w:rPr>
+          <w:delText>どこか</w:delText>
+        </w:r>
+      </w:del>
+      <w:r>
+        <w:rPr>
+          <w:rFonts w:ascii="メイリオ" w:eastAsia="メイリオ" w:hAnsi="メイリオ" w:cs="メイリオ" w:hint="eastAsia"/>
+          <w:sz w:val="18"/>
+          <w:szCs w:val="18"/>
+          <w:lang w:eastAsia="ja-JP"/>
+        </w:rPr>
+        <w:t>一部を自動的に行ってくれる</w:t>
+      </w:r>
+      <w:del w:id="85" w:author="The Linux Foundation Japan" w:date="2018-01-28T10:38:00Z">
+        <w:r>
+          <w:rPr>
+            <w:rFonts w:ascii="メイリオ" w:eastAsia="メイリオ" w:hAnsi="メイリオ" w:cs="メイリオ" w:hint="eastAsia"/>
+            <w:sz w:val="18"/>
+            <w:szCs w:val="18"/>
+            <w:lang w:eastAsia="ja-JP"/>
+          </w:rPr>
+          <w:delText>開発</w:delText>
+        </w:r>
+      </w:del>
+      <w:r>
+        <w:rPr>
+          <w:rFonts w:ascii="メイリオ" w:eastAsia="メイリオ" w:hAnsi="メイリオ" w:cs="メイリオ" w:hint="eastAsia"/>
+          <w:sz w:val="18"/>
+          <w:szCs w:val="18"/>
+          <w:lang w:eastAsia="ja-JP"/>
+        </w:rPr>
+        <w:t>ツールを使うことがあります。こういったものには、ユーザー インターフェースのテンプレートを提供するグラフィックス</w:t>
       </w:r>
       <w:r>
         <w:rPr>
@@ -4256,7 +4296,7 @@
         </w:rPr>
         <w:t xml:space="preserve">3. </w:t>
       </w:r>
-      <w:bookmarkStart w:id="84" w:name="_Toc492046557"/>
+      <w:bookmarkStart w:id="86" w:name="_Toc492046557"/>
       <w:r>
         <w:rPr>
           <w:rFonts w:ascii="メイリオ" w:eastAsia="メイリオ" w:hAnsi="メイリオ" w:cs="メイリオ" w:hint="eastAsia"/>
@@ -4264,7 +4304,7 @@
         </w:rPr>
         <w:t>オープンソース監査</w:t>
       </w:r>
-      <w:bookmarkEnd w:id="84"/>
+      <w:bookmarkEnd w:id="86"/>
     </w:p>
     <w:p>
       <w:pPr>
@@ -4374,26 +4414,143 @@
           <w:szCs w:val="18"/>
           <w:lang w:eastAsia="ja-JP"/>
         </w:rPr>
-        <w:t>引き継ぐこと</w:t>
-      </w:r>
-      <w:r>
-        <w:rPr>
-          <w:rFonts w:ascii="メイリオ" w:eastAsia="メイリオ" w:hAnsi="メイリオ" w:cs="メイリオ" w:hint="eastAsia"/>
-          <w:sz w:val="18"/>
-          <w:szCs w:val="18"/>
-          <w:lang w:eastAsia="ja-JP"/>
-        </w:rPr>
-        <w:t>の</w:t>
-      </w:r>
-      <w:r>
-        <w:rPr>
-          <w:rFonts w:ascii="メイリオ" w:eastAsia="メイリオ" w:hAnsi="メイリオ" w:cs="メイリオ" w:hint="eastAsia"/>
-          <w:sz w:val="18"/>
-          <w:szCs w:val="18"/>
-          <w:lang w:eastAsia="ja-JP"/>
-        </w:rPr>
-        <w:t>インパクトを検証する必要性は、すべての取引について普遍的なことといえます。オープンソース監査はオープンソースの使用の深さと依存度について理解するために実行されます。これに加えて</w:t>
-      </w:r>
+        <w:t>引き継ぐ</w:t>
+      </w:r>
+      <w:ins w:id="87" w:author="The Linux Foundation Japan" w:date="2018-01-28T17:30:00Z">
+        <w:r>
+          <w:rPr>
+            <w:rFonts w:ascii="メイリオ" w:eastAsia="メイリオ" w:hAnsi="メイリオ" w:cs="メイリオ" w:hint="eastAsia"/>
+            <w:sz w:val="18"/>
+            <w:szCs w:val="18"/>
+            <w:lang w:eastAsia="ja-JP"/>
+          </w:rPr>
+          <w:t>、その</w:t>
+        </w:r>
+      </w:ins>
+      <w:del w:id="88" w:author="The Linux Foundation Japan" w:date="2018-01-28T17:30:00Z">
+        <w:r>
+          <w:rPr>
+            <w:rFonts w:ascii="メイリオ" w:eastAsia="メイリオ" w:hAnsi="メイリオ" w:cs="メイリオ" w:hint="eastAsia"/>
+            <w:sz w:val="18"/>
+            <w:szCs w:val="18"/>
+            <w:lang w:eastAsia="ja-JP"/>
+          </w:rPr>
+          <w:delText>こと</w:delText>
+        </w:r>
+        <w:r>
+          <w:rPr>
+            <w:rFonts w:ascii="メイリオ" w:eastAsia="メイリオ" w:hAnsi="メイリオ" w:cs="メイリオ" w:hint="eastAsia"/>
+            <w:sz w:val="18"/>
+            <w:szCs w:val="18"/>
+            <w:lang w:eastAsia="ja-JP"/>
+          </w:rPr>
+          <w:delText>の</w:delText>
+        </w:r>
+      </w:del>
+      <w:r>
+        <w:rPr>
+          <w:rFonts w:ascii="メイリオ" w:eastAsia="メイリオ" w:hAnsi="メイリオ" w:cs="メイリオ" w:hint="eastAsia"/>
+          <w:sz w:val="18"/>
+          <w:szCs w:val="18"/>
+          <w:lang w:eastAsia="ja-JP"/>
+        </w:rPr>
+        <w:t>インパクトを検証する必要性は</w:t>
+      </w:r>
+      <w:del w:id="89" w:author="The Linux Foundation Japan" w:date="2018-01-28T17:24:00Z">
+        <w:r>
+          <w:rPr>
+            <w:rFonts w:ascii="メイリオ" w:eastAsia="メイリオ" w:hAnsi="メイリオ" w:cs="メイリオ" w:hint="eastAsia"/>
+            <w:sz w:val="18"/>
+            <w:szCs w:val="18"/>
+            <w:lang w:eastAsia="ja-JP"/>
+          </w:rPr>
+          <w:delText>、すべての取引について</w:delText>
+        </w:r>
+      </w:del>
+      <w:r>
+        <w:rPr>
+          <w:rFonts w:ascii="メイリオ" w:eastAsia="メイリオ" w:hAnsi="メイリオ" w:cs="メイリオ" w:hint="eastAsia"/>
+          <w:sz w:val="18"/>
+          <w:szCs w:val="18"/>
+          <w:lang w:eastAsia="ja-JP"/>
+        </w:rPr>
+        <w:t>普遍的な</w:t>
+      </w:r>
+      <w:ins w:id="90" w:author="The Linux Foundation Japan" w:date="2018-01-28T17:31:00Z">
+        <w:r>
+          <w:rPr>
+            <w:rFonts w:ascii="メイリオ" w:eastAsia="メイリオ" w:hAnsi="メイリオ" w:cs="メイリオ" w:hint="eastAsia"/>
+            <w:sz w:val="18"/>
+            <w:szCs w:val="18"/>
+            <w:lang w:eastAsia="ja-JP"/>
+          </w:rPr>
+          <w:t>ものといえます</w:t>
+        </w:r>
+      </w:ins>
+      <w:del w:id="91" w:author="The Linux Foundation Japan" w:date="2018-01-28T17:31:00Z">
+        <w:r>
+          <w:rPr>
+            <w:rFonts w:ascii="メイリオ" w:eastAsia="メイリオ" w:hAnsi="メイリオ" w:cs="メイリオ" w:hint="eastAsia"/>
+            <w:sz w:val="18"/>
+            <w:szCs w:val="18"/>
+            <w:lang w:eastAsia="ja-JP"/>
+          </w:rPr>
+          <w:delText>こと</w:delText>
+        </w:r>
+      </w:del>
+      <w:ins w:id="92" w:author="The Linux Foundation Japan" w:date="2018-01-28T17:24:00Z">
+        <w:r>
+          <w:rPr>
+            <w:rFonts w:ascii="メイリオ" w:eastAsia="メイリオ" w:hAnsi="メイリオ" w:cs="メイリオ" w:hint="eastAsia"/>
+            <w:sz w:val="18"/>
+            <w:szCs w:val="18"/>
+            <w:lang w:eastAsia="ja-JP"/>
+          </w:rPr>
+          <w:t>。</w:t>
+        </w:r>
+      </w:ins>
+      <w:del w:id="93" w:author="The Linux Foundation Japan" w:date="2018-01-28T17:24:00Z">
+        <w:r>
+          <w:rPr>
+            <w:rFonts w:ascii="メイリオ" w:eastAsia="メイリオ" w:hAnsi="メイリオ" w:cs="メイリオ" w:hint="eastAsia"/>
+            <w:sz w:val="18"/>
+            <w:szCs w:val="18"/>
+            <w:lang w:eastAsia="ja-JP"/>
+          </w:rPr>
+          <w:delText>といえます。</w:delText>
+        </w:r>
+      </w:del>
+      <w:r>
+        <w:rPr>
+          <w:rFonts w:ascii="メイリオ" w:eastAsia="メイリオ" w:hAnsi="メイリオ" w:cs="メイリオ" w:hint="eastAsia"/>
+          <w:sz w:val="18"/>
+          <w:szCs w:val="18"/>
+          <w:lang w:eastAsia="ja-JP"/>
+        </w:rPr>
+        <w:t>オープンソース監査はオープンソースの使用の深さと依存度について理解するために実行されます。</w:t>
+      </w:r>
+      <w:ins w:id="94" w:author="The Linux Foundation Japan" w:date="2018-01-28T17:26:00Z">
+        <w:r>
+          <w:rPr>
+            <w:rFonts w:ascii="メイリオ" w:eastAsia="メイリオ" w:hAnsi="メイリオ" w:cs="メイリオ" w:hint="eastAsia"/>
+            <w:sz w:val="18"/>
+            <w:szCs w:val="18"/>
+            <w:lang w:eastAsia="ja-JP"/>
+          </w:rPr>
+          <w:t>さらに</w:t>
+        </w:r>
+      </w:ins>
+      <w:del w:id="95" w:author="The Linux Foundation Japan" w:date="2018-01-28T17:26:00Z">
+        <w:r>
+          <w:rPr>
+            <w:rFonts w:ascii="メイリオ" w:eastAsia="メイリオ" w:hAnsi="メイリオ" w:cs="メイリオ" w:hint="eastAsia"/>
+            <w:sz w:val="18"/>
+            <w:szCs w:val="18"/>
+            <w:lang w:eastAsia="ja-JP"/>
+          </w:rPr>
+          <w:delText>これに加えて</w:delText>
+        </w:r>
+      </w:del>
       <w:r>
         <w:rPr>
           <w:rFonts w:ascii="メイリオ" w:eastAsia="メイリオ" w:hAnsi="メイリオ" w:cs="メイリオ" w:hint="eastAsia"/>
@@ -4403,6 +4560,17 @@
         </w:rPr>
         <w:t>オープンソース監査は</w:t>
       </w:r>
+      <w:ins w:id="96" w:author="The Linux Foundation Japan" w:date="2018-01-28T17:26:00Z">
+        <w:r>
+          <w:rPr>
+            <w:rFonts w:ascii="メイリオ" w:eastAsia="メイリオ" w:hAnsi="メイリオ" w:cs="メイリオ" w:hint="eastAsia"/>
+            <w:sz w:val="18"/>
+            <w:szCs w:val="18"/>
+            <w:lang w:eastAsia="ja-JP"/>
+          </w:rPr>
+          <w:t>、</w:t>
+        </w:r>
+      </w:ins>
       <w:r>
         <w:rPr>
           <w:rFonts w:ascii="メイリオ" w:eastAsia="メイリオ" w:hAnsi="メイリオ" w:cs="メイリオ" w:hint="eastAsia"/>
@@ -4455,8 +4623,30 @@
           <w:szCs w:val="18"/>
           <w:lang w:eastAsia="ja-JP"/>
         </w:rPr>
-        <w:t>洞察を与えてくれるものとなります。</w:t>
-      </w:r>
+        <w:t>洞察を与えてくれるもの</w:t>
+      </w:r>
+      <w:ins w:id="97" w:author="The Linux Foundation Japan" w:date="2018-01-28T17:26:00Z">
+        <w:r>
+          <w:rPr>
+            <w:rFonts w:ascii="メイリオ" w:eastAsia="メイリオ" w:hAnsi="メイリオ" w:cs="メイリオ" w:hint="eastAsia"/>
+            <w:sz w:val="18"/>
+            <w:szCs w:val="18"/>
+            <w:lang w:eastAsia="ja-JP"/>
+          </w:rPr>
+          <w:t>でもあります。</w:t>
+        </w:r>
+      </w:ins>
+      <w:del w:id="98" w:author="The Linux Foundation Japan" w:date="2018-01-28T17:26:00Z">
+        <w:r>
+          <w:rPr>
+            <w:rFonts w:ascii="メイリオ" w:eastAsia="メイリオ" w:hAnsi="メイリオ" w:cs="メイリオ" w:hint="eastAsia"/>
+            <w:sz w:val="18"/>
+            <w:szCs w:val="18"/>
+            <w:lang w:eastAsia="ja-JP"/>
+          </w:rPr>
+          <w:delText>となります。</w:delText>
+        </w:r>
+      </w:del>
     </w:p>
     <w:p>
       <w:pPr>
@@ -4754,14 +4944,37 @@
           <w:sz w:val="18"/>
           <w:szCs w:val="18"/>
           <w:lang w:eastAsia="ja-JP"/>
-        </w:rPr>
-      </w:pPr>
-      <w:r>
-        <w:rPr>
-          <w:rFonts w:ascii="メイリオ" w:eastAsia="メイリオ" w:hAnsi="メイリオ" w:cs="メイリオ" w:hint="eastAsia"/>
-          <w:sz w:val="18"/>
-          <w:szCs w:val="18"/>
-          <w:lang w:eastAsia="ja-JP"/>
+          <w:rPrChange w:id="99" w:author="The Linux Foundation Japan" w:date="2018-01-28T17:44:00Z">
+            <w:rPr>
+              <w:rFonts w:ascii="メイリオ" w:eastAsia="メイリオ" w:hAnsi="メイリオ" w:cs="メイリオ"/>
+              <w:sz w:val="18"/>
+              <w:szCs w:val="18"/>
+              <w:lang w:eastAsia="ja-JP"/>
+            </w:rPr>
+          </w:rPrChange>
+        </w:rPr>
+        <w:pPrChange w:id="100" w:author="The Linux Foundation Japan" w:date="2018-01-28T17:44:00Z">
+          <w:pPr>
+            <w:pStyle w:val="ListIbrahim1"/>
+            <w:spacing w:line="240" w:lineRule="exact"/>
+            <w:ind w:left="714" w:hanging="357"/>
+          </w:pPr>
+        </w:pPrChange>
+      </w:pPr>
+      <w:r>
+        <w:rPr>
+          <w:rFonts w:ascii="メイリオ" w:eastAsia="メイリオ" w:hAnsi="メイリオ" w:cs="メイリオ" w:hint="eastAsia"/>
+          <w:sz w:val="18"/>
+          <w:szCs w:val="18"/>
+          <w:lang w:eastAsia="ja-JP"/>
+          <w:rPrChange w:id="101" w:author="The Linux Foundation Japan" w:date="2018-01-28T17:44:00Z">
+            <w:rPr>
+              <w:rFonts w:ascii="メイリオ" w:eastAsia="メイリオ" w:hAnsi="メイリオ" w:cs="メイリオ" w:hint="eastAsia"/>
+              <w:sz w:val="18"/>
+              <w:szCs w:val="18"/>
+              <w:lang w:eastAsia="ja-JP"/>
+            </w:rPr>
+          </w:rPrChange>
         </w:rPr>
         <w:t>オープンソース ライセンスの義務の不履行が</w:t>
       </w:r>
@@ -4771,6 +4984,14 @@
           <w:sz w:val="18"/>
           <w:szCs w:val="18"/>
           <w:lang w:eastAsia="ja-JP"/>
+          <w:rPrChange w:id="102" w:author="The Linux Foundation Japan" w:date="2018-01-28T17:44:00Z">
+            <w:rPr>
+              <w:rFonts w:ascii="メイリオ" w:eastAsia="メイリオ" w:hAnsi="メイリオ" w:cs="メイリオ" w:hint="eastAsia"/>
+              <w:sz w:val="18"/>
+              <w:szCs w:val="18"/>
+              <w:lang w:eastAsia="ja-JP"/>
+            </w:rPr>
+          </w:rPrChange>
         </w:rPr>
         <w:t>、訴訟、費用のかさむ再設計、製品</w:t>
       </w:r>
@@ -4780,24 +5001,31 @@
           <w:sz w:val="18"/>
           <w:szCs w:val="18"/>
           <w:lang w:eastAsia="ja-JP"/>
-        </w:rPr>
-        <w:t>リコール</w:t>
-      </w:r>
-      <w:r>
-        <w:rPr>
-          <w:rFonts w:ascii="メイリオ" w:eastAsia="メイリオ" w:hAnsi="メイリオ" w:cs="メイリオ" w:hint="eastAsia"/>
-          <w:sz w:val="18"/>
-          <w:szCs w:val="18"/>
-          <w:lang w:eastAsia="ja-JP"/>
-        </w:rPr>
-        <w:t>や</w:t>
-      </w:r>
-      <w:r>
-        <w:rPr>
-          <w:rFonts w:ascii="メイリオ" w:eastAsia="メイリオ" w:hAnsi="メイリオ" w:cs="メイリオ" w:hint="eastAsia"/>
-          <w:sz w:val="18"/>
-          <w:szCs w:val="18"/>
-          <w:lang w:eastAsia="ja-JP"/>
+          <w:rPrChange w:id="103" w:author="The Linux Foundation Japan" w:date="2018-01-28T17:44:00Z">
+            <w:rPr>
+              <w:rFonts w:ascii="メイリオ" w:eastAsia="メイリオ" w:hAnsi="メイリオ" w:cs="メイリオ" w:hint="eastAsia"/>
+              <w:sz w:val="18"/>
+              <w:szCs w:val="18"/>
+              <w:lang w:eastAsia="ja-JP"/>
+            </w:rPr>
+          </w:rPrChange>
+        </w:rPr>
+        <w:t>リコールや</w:t>
+      </w:r>
+      <w:r>
+        <w:rPr>
+          <w:rFonts w:ascii="メイリオ" w:eastAsia="メイリオ" w:hAnsi="メイリオ" w:cs="メイリオ" w:hint="eastAsia"/>
+          <w:sz w:val="18"/>
+          <w:szCs w:val="18"/>
+          <w:lang w:eastAsia="ja-JP"/>
+          <w:rPrChange w:id="104" w:author="The Linux Foundation Japan" w:date="2018-01-28T17:44:00Z">
+            <w:rPr>
+              <w:rFonts w:ascii="メイリオ" w:eastAsia="メイリオ" w:hAnsi="メイリオ" w:cs="メイリオ" w:hint="eastAsia"/>
+              <w:sz w:val="18"/>
+              <w:szCs w:val="18"/>
+              <w:lang w:eastAsia="ja-JP"/>
+            </w:rPr>
+          </w:rPrChange>
         </w:rPr>
         <w:t>悪評</w:t>
       </w:r>
@@ -4807,6 +5035,14 @@
           <w:sz w:val="18"/>
           <w:szCs w:val="18"/>
           <w:lang w:eastAsia="ja-JP"/>
+          <w:rPrChange w:id="105" w:author="The Linux Foundation Japan" w:date="2018-01-28T17:44:00Z">
+            <w:rPr>
+              <w:rFonts w:ascii="メイリオ" w:eastAsia="メイリオ" w:hAnsi="メイリオ" w:cs="メイリオ" w:hint="eastAsia"/>
+              <w:sz w:val="18"/>
+              <w:szCs w:val="18"/>
+              <w:lang w:eastAsia="ja-JP"/>
+            </w:rPr>
+          </w:rPrChange>
         </w:rPr>
         <w:t>など</w:t>
       </w:r>
@@ -4816,6 +5052,14 @@
           <w:sz w:val="18"/>
           <w:szCs w:val="18"/>
           <w:lang w:eastAsia="ja-JP"/>
+          <w:rPrChange w:id="106" w:author="The Linux Foundation Japan" w:date="2018-01-28T17:44:00Z">
+            <w:rPr>
+              <w:rFonts w:ascii="メイリオ" w:eastAsia="メイリオ" w:hAnsi="メイリオ" w:cs="メイリオ" w:hint="eastAsia"/>
+              <w:sz w:val="18"/>
+              <w:szCs w:val="18"/>
+              <w:lang w:eastAsia="ja-JP"/>
+            </w:rPr>
+          </w:rPrChange>
         </w:rPr>
         <w:t>につながる可能性も</w:t>
       </w:r>
@@ -4825,6 +5069,14 @@
           <w:sz w:val="18"/>
           <w:szCs w:val="18"/>
           <w:lang w:eastAsia="ja-JP"/>
+          <w:rPrChange w:id="107" w:author="The Linux Foundation Japan" w:date="2018-01-28T17:44:00Z">
+            <w:rPr>
+              <w:rFonts w:ascii="メイリオ" w:eastAsia="メイリオ" w:hAnsi="メイリオ" w:cs="メイリオ" w:hint="eastAsia"/>
+              <w:sz w:val="18"/>
+              <w:szCs w:val="18"/>
+              <w:lang w:eastAsia="ja-JP"/>
+            </w:rPr>
+          </w:rPrChange>
         </w:rPr>
         <w:t>あります</w:t>
       </w:r>
@@ -4854,6 +5106,7 @@
         </w:rPr>
         <w:t xml:space="preserve"> </w:t>
       </w:r>
+      <w:bookmarkStart w:id="108" w:name="_GoBack"/>
       <w:r>
         <w:rPr>
           <w:rFonts w:ascii="メイリオ" w:eastAsia="メイリオ" w:hAnsi="メイリオ" w:cs="メイリオ" w:hint="eastAsia"/>
@@ -4861,6 +5114,7 @@
         </w:rPr>
         <w:t>オープンソース監査を委託すべきか？</w:t>
       </w:r>
+      <w:bookmarkEnd w:id="108"/>
     </w:p>
     <w:p>
       <w:pPr>
@@ -5850,791 +6104,15 @@
           <w:lang w:eastAsia="ja-JP"/>
         </w:rPr>
       </w:pPr>
-      <w:bookmarkStart w:id="85" w:name="_Toc488161383"/>
-      <w:bookmarkStart w:id="86" w:name="_Toc488161454"/>
-      <w:bookmarkStart w:id="87" w:name="_Toc488161524"/>
-      <w:bookmarkStart w:id="88" w:name="_Toc488161948"/>
-      <w:bookmarkStart w:id="89" w:name="_Toc488162013"/>
-      <w:bookmarkStart w:id="90" w:name="_Toc488162079"/>
-      <w:bookmarkStart w:id="91" w:name="_Toc488316252"/>
-      <w:bookmarkStart w:id="92" w:name="_Toc492046578"/>
-      <w:bookmarkStart w:id="93" w:name="_Toc492046558"/>
-      <w:bookmarkEnd w:id="85"/>
-      <w:bookmarkEnd w:id="86"/>
-      <w:bookmarkEnd w:id="87"/>
-      <w:bookmarkEnd w:id="88"/>
-      <w:bookmarkEnd w:id="89"/>
-      <w:bookmarkEnd w:id="90"/>
-      <w:bookmarkEnd w:id="91"/>
-      <w:bookmarkEnd w:id="92"/>
-      <w:bookmarkEnd w:id="93"/>
-      <w:r>
-        <w:rPr>
-          <w:rFonts w:cs="ProximaNova-Regular"/>
-          <w:szCs w:val="36"/>
-          <w:lang w:eastAsia="ja-JP"/>
-        </w:rPr>
-        <w:lastRenderedPageBreak/>
-        <w:t>4.</w:t>
-      </w:r>
-      <w:r>
-        <w:rPr>
-          <w:rFonts w:cs="ProximaNova-Regular"/>
-          <w:sz w:val="32"/>
-          <w:szCs w:val="36"/>
-          <w:lang w:eastAsia="ja-JP"/>
-        </w:rPr>
-        <w:t xml:space="preserve"> </w:t>
-      </w:r>
-      <w:bookmarkStart w:id="94" w:name="_Toc488161384"/>
-      <w:bookmarkStart w:id="95" w:name="_Toc488161455"/>
-      <w:bookmarkStart w:id="96" w:name="_Toc488161525"/>
-      <w:bookmarkStart w:id="97" w:name="_Toc488161949"/>
-      <w:bookmarkStart w:id="98" w:name="_Toc488162014"/>
-      <w:bookmarkStart w:id="99" w:name="_Toc488162080"/>
-      <w:bookmarkStart w:id="100" w:name="_Toc488316253"/>
-      <w:bookmarkStart w:id="101" w:name="_Toc492046579"/>
-      <w:bookmarkStart w:id="102" w:name="_Toc492046559"/>
-      <w:bookmarkStart w:id="103" w:name="_Toc492046560"/>
-      <w:bookmarkEnd w:id="94"/>
-      <w:bookmarkEnd w:id="95"/>
-      <w:bookmarkEnd w:id="96"/>
-      <w:bookmarkEnd w:id="97"/>
-      <w:bookmarkEnd w:id="98"/>
-      <w:bookmarkEnd w:id="99"/>
-      <w:bookmarkEnd w:id="100"/>
-      <w:bookmarkEnd w:id="101"/>
-      <w:bookmarkEnd w:id="102"/>
-      <w:r>
-        <w:rPr>
-          <w:rFonts w:ascii="メイリオ" w:eastAsia="メイリオ" w:hAnsi="メイリオ" w:cs="メイリオ" w:hint="eastAsia"/>
-          <w:sz w:val="32"/>
-          <w:lang w:eastAsia="ja-JP"/>
-        </w:rPr>
-        <w:t>監査業務のスコープを評価する</w:t>
-      </w:r>
-      <w:bookmarkEnd w:id="103"/>
-    </w:p>
-    <w:p>
-      <w:pPr>
-        <w:pStyle w:val="bodyIbrahim1"/>
-        <w:spacing w:line="240" w:lineRule="exact"/>
-        <w:rPr>
-          <w:rFonts w:ascii="メイリオ" w:eastAsia="メイリオ" w:hAnsi="メイリオ" w:cs="メイリオ"/>
-          <w:sz w:val="18"/>
-          <w:szCs w:val="18"/>
-          <w:lang w:eastAsia="ja-JP"/>
-        </w:rPr>
-      </w:pPr>
-      <w:r>
-        <w:rPr>
-          <w:rFonts w:ascii="メイリオ" w:eastAsia="メイリオ" w:hAnsi="メイリオ" w:cs="メイリオ" w:hint="eastAsia"/>
-          <w:sz w:val="18"/>
-          <w:szCs w:val="18"/>
-          <w:lang w:eastAsia="ja-JP"/>
-        </w:rPr>
-        <w:t>監査の</w:t>
-      </w:r>
-      <w:r>
-        <w:rPr>
-          <w:rFonts w:ascii="メイリオ" w:eastAsia="メイリオ" w:hAnsi="メイリオ" w:cs="メイリオ" w:hint="eastAsia"/>
-          <w:sz w:val="18"/>
-          <w:szCs w:val="18"/>
-          <w:lang w:eastAsia="ja-JP"/>
-        </w:rPr>
-        <w:t>規模</w:t>
-      </w:r>
-      <w:r>
-        <w:rPr>
-          <w:rFonts w:ascii="メイリオ" w:eastAsia="メイリオ" w:hAnsi="メイリオ" w:cs="メイリオ" w:hint="eastAsia"/>
-          <w:sz w:val="18"/>
-          <w:szCs w:val="18"/>
-          <w:lang w:eastAsia="ja-JP"/>
-        </w:rPr>
-        <w:t>、スコープそしてコストは</w:t>
-      </w:r>
-      <w:r>
-        <w:rPr>
-          <w:rFonts w:ascii="メイリオ" w:eastAsia="メイリオ" w:hAnsi="メイリオ" w:cs="メイリオ" w:hint="eastAsia"/>
-          <w:sz w:val="18"/>
-          <w:szCs w:val="18"/>
-          <w:lang w:eastAsia="ja-JP"/>
-        </w:rPr>
-        <w:t>合併</w:t>
-      </w:r>
-      <w:r>
-        <w:rPr>
-          <w:rFonts w:ascii="メイリオ" w:eastAsia="メイリオ" w:hAnsi="メイリオ" w:cs="メイリオ" w:hint="eastAsia"/>
-          <w:sz w:val="18"/>
-          <w:szCs w:val="18"/>
-          <w:lang w:eastAsia="ja-JP"/>
-        </w:rPr>
-        <w:t>・</w:t>
-      </w:r>
-      <w:r>
-        <w:rPr>
-          <w:rFonts w:ascii="メイリオ" w:eastAsia="メイリオ" w:hAnsi="メイリオ" w:cs="メイリオ" w:hint="eastAsia"/>
-          <w:sz w:val="18"/>
-          <w:szCs w:val="18"/>
-          <w:lang w:eastAsia="ja-JP"/>
-        </w:rPr>
-        <w:t>買収</w:t>
-      </w:r>
-      <w:r>
-        <w:rPr>
-          <w:rFonts w:ascii="メイリオ" w:eastAsia="メイリオ" w:hAnsi="メイリオ" w:cs="メイリオ" w:hint="eastAsia"/>
-          <w:sz w:val="18"/>
-          <w:szCs w:val="18"/>
-          <w:lang w:eastAsia="ja-JP"/>
-        </w:rPr>
-        <w:t>取引ごとに変わるもので、一般的にはソースコードのサイズと複雑さとともに増加します。オープンソース監査に対する（コストと時間の）見積もりを出すためには、監査人は</w:t>
-      </w:r>
-      <w:r>
-        <w:rPr>
-          <w:rFonts w:ascii="メイリオ" w:eastAsia="メイリオ" w:hAnsi="メイリオ" w:cs="メイリオ" w:hint="eastAsia"/>
-          <w:sz w:val="18"/>
-          <w:szCs w:val="18"/>
-          <w:lang w:eastAsia="ja-JP"/>
-        </w:rPr>
-        <w:t>コードベース</w:t>
-      </w:r>
-      <w:r>
-        <w:rPr>
-          <w:rFonts w:ascii="メイリオ" w:eastAsia="メイリオ" w:hAnsi="メイリオ" w:cs="メイリオ" w:hint="eastAsia"/>
-          <w:sz w:val="18"/>
-          <w:szCs w:val="18"/>
-          <w:lang w:eastAsia="ja-JP"/>
-        </w:rPr>
-        <w:t>の</w:t>
-      </w:r>
-      <w:r>
-        <w:rPr>
-          <w:rFonts w:ascii="メイリオ" w:eastAsia="メイリオ" w:hAnsi="メイリオ" w:cs="メイリオ" w:hint="eastAsia"/>
-          <w:sz w:val="18"/>
-          <w:szCs w:val="18"/>
-          <w:lang w:eastAsia="ja-JP"/>
-        </w:rPr>
-        <w:t>サイズ</w:t>
-      </w:r>
-      <w:r>
-        <w:rPr>
-          <w:rFonts w:ascii="メイリオ" w:eastAsia="メイリオ" w:hAnsi="メイリオ" w:cs="メイリオ" w:hint="eastAsia"/>
-          <w:sz w:val="18"/>
-          <w:szCs w:val="18"/>
-          <w:lang w:eastAsia="ja-JP"/>
-        </w:rPr>
-        <w:t>とそ</w:t>
-      </w:r>
-      <w:r>
-        <w:rPr>
-          <w:rFonts w:ascii="メイリオ" w:eastAsia="メイリオ" w:hAnsi="メイリオ" w:cs="メイリオ" w:hint="eastAsia"/>
-          <w:sz w:val="18"/>
-          <w:szCs w:val="18"/>
-          <w:lang w:eastAsia="ja-JP"/>
-        </w:rPr>
-        <w:t>の特徴、そ</w:t>
-      </w:r>
-      <w:r>
-        <w:rPr>
-          <w:rFonts w:ascii="メイリオ" w:eastAsia="メイリオ" w:hAnsi="メイリオ" w:cs="メイリオ" w:hint="eastAsia"/>
-          <w:sz w:val="18"/>
-          <w:szCs w:val="18"/>
-          <w:lang w:eastAsia="ja-JP"/>
-        </w:rPr>
-        <w:t>して</w:t>
-      </w:r>
-      <w:r>
-        <w:rPr>
-          <w:rFonts w:ascii="メイリオ" w:eastAsia="メイリオ" w:hAnsi="メイリオ" w:cs="メイリオ" w:hint="eastAsia"/>
-          <w:sz w:val="18"/>
-          <w:szCs w:val="18"/>
-          <w:lang w:eastAsia="ja-JP"/>
-        </w:rPr>
-        <w:t>プロジェクトの緊急性について基本的な理解をもつ必要があります。</w:t>
-      </w:r>
-    </w:p>
-    <w:p>
-      <w:pPr>
-        <w:pStyle w:val="bodyIbrahim1"/>
-        <w:spacing w:line="240" w:lineRule="exact"/>
-        <w:rPr>
-          <w:rFonts w:ascii="メイリオ" w:eastAsia="メイリオ" w:hAnsi="メイリオ" w:cs="メイリオ"/>
-          <w:sz w:val="18"/>
-          <w:szCs w:val="18"/>
-          <w:lang w:eastAsia="ja-JP"/>
-        </w:rPr>
-      </w:pPr>
-      <w:r>
-        <w:rPr>
-          <w:rFonts w:ascii="メイリオ" w:eastAsia="メイリオ" w:hAnsi="メイリオ" w:cs="メイリオ" w:hint="eastAsia"/>
-          <w:sz w:val="18"/>
-          <w:szCs w:val="18"/>
-          <w:lang w:eastAsia="ja-JP"/>
-        </w:rPr>
-        <w:t>監査人</w:t>
-      </w:r>
-      <w:r>
-        <w:rPr>
-          <w:rFonts w:ascii="メイリオ" w:eastAsia="メイリオ" w:hAnsi="メイリオ" w:cs="メイリオ" w:hint="eastAsia"/>
-          <w:sz w:val="18"/>
-          <w:szCs w:val="18"/>
-          <w:lang w:eastAsia="ja-JP"/>
-        </w:rPr>
-        <w:t>が</w:t>
-      </w:r>
-      <w:r>
-        <w:rPr>
-          <w:rFonts w:ascii="メイリオ" w:eastAsia="メイリオ" w:hAnsi="メイリオ" w:cs="メイリオ" w:hint="eastAsia"/>
-          <w:sz w:val="18"/>
-          <w:szCs w:val="18"/>
-          <w:lang w:eastAsia="ja-JP"/>
-        </w:rPr>
-        <w:t>挙</w:t>
-      </w:r>
-      <w:r>
-        <w:rPr>
-          <w:rFonts w:ascii="メイリオ" w:eastAsia="メイリオ" w:hAnsi="メイリオ" w:cs="メイリオ" w:hint="eastAsia"/>
-          <w:sz w:val="18"/>
-          <w:szCs w:val="18"/>
-          <w:lang w:eastAsia="ja-JP"/>
-        </w:rPr>
-        <w:t>げ</w:t>
-      </w:r>
-      <w:r>
-        <w:rPr>
-          <w:rFonts w:ascii="メイリオ" w:eastAsia="メイリオ" w:hAnsi="メイリオ" w:cs="メイリオ" w:hint="eastAsia"/>
-          <w:sz w:val="18"/>
-          <w:szCs w:val="18"/>
-          <w:lang w:eastAsia="ja-JP"/>
-        </w:rPr>
-        <w:t>るであろう最初の質問は、ソースコード</w:t>
-      </w:r>
-      <w:r>
-        <w:rPr>
-          <w:rFonts w:ascii="メイリオ" w:eastAsia="メイリオ" w:hAnsi="メイリオ" w:cs="メイリオ" w:hint="eastAsia"/>
-          <w:sz w:val="18"/>
-          <w:szCs w:val="18"/>
-          <w:lang w:eastAsia="ja-JP"/>
-        </w:rPr>
-        <w:t xml:space="preserve"> </w:t>
-      </w:r>
-      <w:r>
-        <w:rPr>
-          <w:rFonts w:ascii="メイリオ" w:eastAsia="メイリオ" w:hAnsi="メイリオ" w:cs="メイリオ" w:hint="eastAsia"/>
-          <w:sz w:val="18"/>
-          <w:szCs w:val="18"/>
-          <w:lang w:eastAsia="ja-JP"/>
-        </w:rPr>
-        <w:t>ベース</w:t>
-      </w:r>
-      <w:r>
-        <w:rPr>
-          <w:rFonts w:ascii="メイリオ" w:eastAsia="メイリオ" w:hAnsi="メイリオ" w:cs="メイリオ" w:hint="eastAsia"/>
-          <w:sz w:val="18"/>
-          <w:szCs w:val="18"/>
-          <w:lang w:eastAsia="ja-JP"/>
-        </w:rPr>
-        <w:t>のメトリクス</w:t>
-      </w:r>
-      <w:r>
-        <w:rPr>
-          <w:rFonts w:ascii="メイリオ" w:eastAsia="メイリオ" w:hAnsi="メイリオ" w:cs="メイリオ" w:hint="eastAsia"/>
-          <w:sz w:val="18"/>
-          <w:szCs w:val="18"/>
-          <w:lang w:eastAsia="ja-JP"/>
-        </w:rPr>
-        <w:t>に関するもので</w:t>
-      </w:r>
-      <w:r>
-        <w:rPr>
-          <w:rFonts w:ascii="メイリオ" w:eastAsia="メイリオ" w:hAnsi="メイリオ" w:cs="メイリオ" w:hint="eastAsia"/>
-          <w:sz w:val="18"/>
-          <w:szCs w:val="18"/>
-          <w:lang w:eastAsia="ja-JP"/>
-        </w:rPr>
-        <w:t>しょう。たとえば、監査対象のコードベースのサイズ、ソースコードのライン数、ファイルの数などです。また、彼らとしては、コードベースが</w:t>
-      </w:r>
-      <w:r>
-        <w:rPr>
-          <w:rFonts w:ascii="メイリオ" w:eastAsia="メイリオ" w:hAnsi="メイリオ" w:cs="メイリオ" w:hint="eastAsia"/>
-          <w:sz w:val="18"/>
-          <w:szCs w:val="18"/>
-          <w:lang w:eastAsia="ja-JP"/>
-        </w:rPr>
-        <w:t>ソースコード</w:t>
-      </w:r>
-      <w:r>
-        <w:rPr>
-          <w:rFonts w:ascii="メイリオ" w:eastAsia="メイリオ" w:hAnsi="メイリオ" w:cs="メイリオ" w:hint="eastAsia"/>
-          <w:sz w:val="18"/>
-          <w:szCs w:val="18"/>
-          <w:lang w:eastAsia="ja-JP"/>
-        </w:rPr>
-        <w:t>だけ</w:t>
-      </w:r>
-      <w:r>
-        <w:rPr>
-          <w:rFonts w:ascii="メイリオ" w:eastAsia="メイリオ" w:hAnsi="メイリオ" w:cs="メイリオ" w:hint="eastAsia"/>
-          <w:sz w:val="18"/>
-          <w:szCs w:val="18"/>
-          <w:lang w:eastAsia="ja-JP"/>
-        </w:rPr>
-        <w:t>なのか、一方でバイナリファイルやコンフィグレーションファイル、ドキュメント、その他のファイルフォーマットのものを含んでいる</w:t>
-      </w:r>
-      <w:r>
-        <w:rPr>
-          <w:rFonts w:ascii="メイリオ" w:eastAsia="メイリオ" w:hAnsi="メイリオ" w:cs="メイリオ" w:hint="eastAsia"/>
-          <w:sz w:val="18"/>
-          <w:szCs w:val="18"/>
-          <w:lang w:eastAsia="ja-JP"/>
-        </w:rPr>
-        <w:t>のか、ということも</w:t>
-      </w:r>
-      <w:r>
-        <w:rPr>
-          <w:rFonts w:ascii="メイリオ" w:eastAsia="メイリオ" w:hAnsi="メイリオ" w:cs="メイリオ" w:hint="eastAsia"/>
-          <w:sz w:val="18"/>
-          <w:szCs w:val="18"/>
-          <w:lang w:eastAsia="ja-JP"/>
-        </w:rPr>
-        <w:t>質問するでしょう。監査</w:t>
-      </w:r>
-      <w:r>
-        <w:rPr>
-          <w:rFonts w:ascii="メイリオ" w:eastAsia="メイリオ" w:hAnsi="メイリオ" w:cs="メイリオ" w:hint="eastAsia"/>
-          <w:sz w:val="18"/>
-          <w:szCs w:val="18"/>
-          <w:lang w:eastAsia="ja-JP"/>
-        </w:rPr>
-        <w:t>対象の</w:t>
-      </w:r>
-      <w:r>
-        <w:rPr>
-          <w:rFonts w:ascii="メイリオ" w:eastAsia="メイリオ" w:hAnsi="メイリオ" w:cs="メイリオ" w:hint="eastAsia"/>
-          <w:sz w:val="18"/>
-          <w:szCs w:val="18"/>
-          <w:lang w:eastAsia="ja-JP"/>
-        </w:rPr>
-        <w:t>ファイルの拡張子</w:t>
-      </w:r>
-      <w:r>
-        <w:rPr>
-          <w:rFonts w:ascii="メイリオ" w:eastAsia="メイリオ" w:hAnsi="メイリオ" w:cs="メイリオ" w:hint="eastAsia"/>
-          <w:sz w:val="18"/>
-          <w:szCs w:val="18"/>
-          <w:lang w:eastAsia="ja-JP"/>
-        </w:rPr>
-        <w:t>を知るの</w:t>
-      </w:r>
-      <w:r>
-        <w:rPr>
-          <w:rFonts w:ascii="メイリオ" w:eastAsia="メイリオ" w:hAnsi="メイリオ" w:cs="メイリオ" w:hint="eastAsia"/>
-          <w:sz w:val="18"/>
-          <w:szCs w:val="18"/>
-          <w:lang w:eastAsia="ja-JP"/>
-        </w:rPr>
-        <w:t>はとき</w:t>
-      </w:r>
-      <w:r>
-        <w:rPr>
-          <w:rFonts w:ascii="メイリオ" w:eastAsia="メイリオ" w:hAnsi="メイリオ" w:cs="メイリオ" w:hint="eastAsia"/>
-          <w:sz w:val="18"/>
-          <w:szCs w:val="18"/>
-          <w:lang w:eastAsia="ja-JP"/>
-        </w:rPr>
-        <w:t>として、監査人にとっても有益なことなのです</w:t>
-      </w:r>
-      <w:r>
-        <w:rPr>
-          <w:rFonts w:ascii="メイリオ" w:eastAsia="メイリオ" w:hAnsi="メイリオ" w:cs="メイリオ" w:hint="eastAsia"/>
-          <w:sz w:val="18"/>
-          <w:szCs w:val="18"/>
-          <w:lang w:eastAsia="ja-JP"/>
-        </w:rPr>
-        <w:t>。</w:t>
-      </w:r>
-    </w:p>
-    <w:p>
-      <w:pPr>
-        <w:pStyle w:val="bodyIbrahim1"/>
-        <w:spacing w:line="240" w:lineRule="exact"/>
-        <w:rPr>
-          <w:rFonts w:ascii="メイリオ" w:eastAsia="メイリオ" w:hAnsi="メイリオ" w:cs="メイリオ"/>
-          <w:sz w:val="18"/>
-          <w:szCs w:val="18"/>
-          <w:lang w:eastAsia="ja-JP"/>
-        </w:rPr>
-      </w:pPr>
-      <w:r>
-        <w:rPr>
-          <w:rFonts w:ascii="メイリオ" w:eastAsia="メイリオ" w:hAnsi="メイリオ" w:cs="メイリオ" w:hint="eastAsia"/>
-          <w:sz w:val="18"/>
-          <w:szCs w:val="18"/>
-          <w:lang w:eastAsia="ja-JP"/>
-        </w:rPr>
-        <w:t>成熟した企業では通常自社プロダクトやプロジェクトで使われているオープンソース コンポーネント、バージョンについて記録を残していきます。こういった情報は非常に有益で、監査人が見込むワークロードについての理解を向上させてくれます。</w:t>
-      </w:r>
-    </w:p>
-    <w:p>
-      <w:pPr>
-        <w:pStyle w:val="bodyIbrahim1"/>
-        <w:spacing w:line="240" w:lineRule="exact"/>
-        <w:rPr>
-          <w:rFonts w:ascii="メイリオ" w:eastAsia="メイリオ" w:hAnsi="メイリオ" w:cs="メイリオ"/>
-          <w:sz w:val="18"/>
-          <w:szCs w:val="18"/>
-          <w:lang w:eastAsia="ja-JP"/>
-        </w:rPr>
-      </w:pPr>
-      <w:r>
-        <w:rPr>
-          <w:rFonts w:ascii="メイリオ" w:eastAsia="メイリオ" w:hAnsi="メイリオ" w:cs="メイリオ" w:hint="eastAsia"/>
-          <w:sz w:val="18"/>
-          <w:szCs w:val="18"/>
-          <w:lang w:eastAsia="ja-JP"/>
-        </w:rPr>
-        <w:t>監査</w:t>
-      </w:r>
-      <w:r>
-        <w:rPr>
-          <w:rFonts w:ascii="メイリオ" w:eastAsia="メイリオ" w:hAnsi="メイリオ" w:cs="メイリオ" w:hint="eastAsia"/>
-          <w:sz w:val="18"/>
-          <w:szCs w:val="18"/>
-          <w:lang w:eastAsia="ja-JP"/>
-        </w:rPr>
-        <w:t>費用</w:t>
-      </w:r>
-      <w:r>
-        <w:rPr>
-          <w:rFonts w:ascii="メイリオ" w:eastAsia="メイリオ" w:hAnsi="メイリオ" w:cs="メイリオ" w:hint="eastAsia"/>
-          <w:sz w:val="18"/>
-          <w:szCs w:val="18"/>
-          <w:lang w:eastAsia="ja-JP"/>
-        </w:rPr>
-        <w:t>の議論</w:t>
-      </w:r>
-      <w:r>
-        <w:rPr>
-          <w:rFonts w:ascii="メイリオ" w:eastAsia="メイリオ" w:hAnsi="メイリオ" w:cs="メイリオ" w:hint="eastAsia"/>
-          <w:sz w:val="18"/>
-          <w:szCs w:val="18"/>
-          <w:lang w:eastAsia="ja-JP"/>
-        </w:rPr>
-        <w:t>は規模</w:t>
-      </w:r>
-      <w:r>
-        <w:rPr>
-          <w:rFonts w:ascii="メイリオ" w:eastAsia="メイリオ" w:hAnsi="メイリオ" w:cs="メイリオ" w:hint="eastAsia"/>
-          <w:sz w:val="18"/>
-          <w:szCs w:val="18"/>
-          <w:lang w:eastAsia="ja-JP"/>
-        </w:rPr>
-        <w:t>や</w:t>
-      </w:r>
-      <w:r>
-        <w:rPr>
-          <w:rFonts w:ascii="メイリオ" w:eastAsia="メイリオ" w:hAnsi="メイリオ" w:cs="メイリオ" w:hint="eastAsia"/>
-          <w:sz w:val="18"/>
-          <w:szCs w:val="18"/>
-          <w:lang w:eastAsia="ja-JP"/>
-        </w:rPr>
-        <w:t>スコープ</w:t>
-      </w:r>
-      <w:r>
-        <w:rPr>
-          <w:rFonts w:ascii="メイリオ" w:eastAsia="メイリオ" w:hAnsi="メイリオ" w:cs="メイリオ" w:hint="eastAsia"/>
-          <w:sz w:val="18"/>
-          <w:szCs w:val="18"/>
-          <w:lang w:eastAsia="ja-JP"/>
-        </w:rPr>
-        <w:t>に基づ</w:t>
-      </w:r>
-      <w:r>
-        <w:rPr>
-          <w:rFonts w:ascii="メイリオ" w:eastAsia="メイリオ" w:hAnsi="メイリオ" w:cs="メイリオ" w:hint="eastAsia"/>
-          <w:sz w:val="18"/>
-          <w:szCs w:val="18"/>
-          <w:lang w:eastAsia="ja-JP"/>
-        </w:rPr>
-        <w:t>き</w:t>
-      </w:r>
-      <w:r>
-        <w:rPr>
-          <w:rFonts w:ascii="メイリオ" w:eastAsia="メイリオ" w:hAnsi="メイリオ" w:cs="メイリオ" w:hint="eastAsia"/>
-          <w:sz w:val="18"/>
-          <w:szCs w:val="18"/>
-          <w:lang w:eastAsia="ja-JP"/>
-        </w:rPr>
-        <w:t>監査</w:t>
-      </w:r>
-      <w:r>
-        <w:rPr>
-          <w:rFonts w:ascii="メイリオ" w:eastAsia="メイリオ" w:hAnsi="メイリオ" w:cs="メイリオ" w:hint="eastAsia"/>
-          <w:sz w:val="18"/>
-          <w:szCs w:val="18"/>
-          <w:lang w:eastAsia="ja-JP"/>
-        </w:rPr>
-        <w:t>プロセスの中で</w:t>
-      </w:r>
-      <w:r>
-        <w:rPr>
-          <w:rFonts w:ascii="メイリオ" w:eastAsia="メイリオ" w:hAnsi="メイリオ" w:cs="メイリオ" w:hint="eastAsia"/>
-          <w:sz w:val="18"/>
-          <w:szCs w:val="18"/>
-          <w:lang w:eastAsia="ja-JP"/>
-        </w:rPr>
-        <w:t>も</w:t>
-      </w:r>
-      <w:r>
-        <w:rPr>
-          <w:rFonts w:ascii="メイリオ" w:eastAsia="メイリオ" w:hAnsi="メイリオ" w:cs="メイリオ" w:hint="eastAsia"/>
-          <w:sz w:val="18"/>
-          <w:szCs w:val="18"/>
-          <w:lang w:eastAsia="ja-JP"/>
-        </w:rPr>
-        <w:t>早期に起こる</w:t>
-      </w:r>
-      <w:r>
-        <w:rPr>
-          <w:rFonts w:ascii="メイリオ" w:eastAsia="メイリオ" w:hAnsi="メイリオ" w:cs="メイリオ" w:hint="eastAsia"/>
-          <w:sz w:val="18"/>
-          <w:szCs w:val="18"/>
-          <w:lang w:eastAsia="ja-JP"/>
-        </w:rPr>
-        <w:t>ため、</w:t>
-      </w:r>
-      <w:r>
-        <w:rPr>
-          <w:rFonts w:ascii="メイリオ" w:eastAsia="メイリオ" w:hAnsi="メイリオ" w:cs="メイリオ" w:hint="eastAsia"/>
-          <w:sz w:val="18"/>
-          <w:szCs w:val="18"/>
-          <w:lang w:eastAsia="ja-JP"/>
-        </w:rPr>
-        <w:t>買収企業</w:t>
-      </w:r>
-      <w:r>
-        <w:rPr>
-          <w:rFonts w:ascii="メイリオ" w:eastAsia="メイリオ" w:hAnsi="メイリオ" w:cs="メイリオ" w:hint="eastAsia"/>
-          <w:sz w:val="18"/>
-          <w:szCs w:val="18"/>
-          <w:lang w:eastAsia="ja-JP"/>
-        </w:rPr>
-        <w:t>が</w:t>
-      </w:r>
-      <w:r>
-        <w:rPr>
-          <w:rFonts w:ascii="メイリオ" w:eastAsia="メイリオ" w:hAnsi="メイリオ" w:cs="メイリオ" w:hint="eastAsia"/>
-          <w:sz w:val="18"/>
-          <w:szCs w:val="18"/>
-          <w:lang w:eastAsia="ja-JP"/>
-        </w:rPr>
-        <w:t>前述のような情報</w:t>
-      </w:r>
-      <w:r>
-        <w:rPr>
-          <w:rFonts w:ascii="メイリオ" w:eastAsia="メイリオ" w:hAnsi="メイリオ" w:cs="メイリオ" w:hint="eastAsia"/>
-          <w:sz w:val="18"/>
-          <w:szCs w:val="18"/>
-          <w:lang w:eastAsia="ja-JP"/>
-        </w:rPr>
-        <w:t>のすべて</w:t>
-      </w:r>
-      <w:r>
-        <w:rPr>
-          <w:rFonts w:ascii="メイリオ" w:eastAsia="メイリオ" w:hAnsi="メイリオ" w:cs="メイリオ" w:hint="eastAsia"/>
-          <w:sz w:val="18"/>
-          <w:szCs w:val="18"/>
-          <w:lang w:eastAsia="ja-JP"/>
-        </w:rPr>
-        <w:t>にアクセス</w:t>
-      </w:r>
-      <w:r>
-        <w:rPr>
-          <w:rFonts w:ascii="メイリオ" w:eastAsia="メイリオ" w:hAnsi="メイリオ" w:cs="メイリオ" w:hint="eastAsia"/>
-          <w:sz w:val="18"/>
-          <w:szCs w:val="18"/>
-          <w:lang w:eastAsia="ja-JP"/>
-        </w:rPr>
-        <w:t>することができないかもしれません。少なくとも監査人は</w:t>
-      </w:r>
-      <w:r>
-        <w:rPr>
-          <w:rFonts w:ascii="メイリオ" w:eastAsia="メイリオ" w:hAnsi="メイリオ" w:cs="メイリオ" w:hint="eastAsia"/>
-          <w:sz w:val="18"/>
-          <w:szCs w:val="18"/>
-          <w:lang w:eastAsia="ja-JP"/>
-        </w:rPr>
-        <w:t>スキャンするファイルの数を作業開始の前に理解しておく必要があります。</w:t>
-      </w:r>
-      <w:r>
-        <w:rPr>
-          <w:rFonts w:ascii="メイリオ" w:eastAsia="メイリオ" w:hAnsi="メイリオ" w:cs="メイリオ" w:hint="eastAsia"/>
-          <w:sz w:val="18"/>
-          <w:szCs w:val="18"/>
-          <w:lang w:eastAsia="ja-JP"/>
-        </w:rPr>
-        <w:t>ただし、追加</w:t>
-      </w:r>
-      <w:r>
-        <w:rPr>
-          <w:rFonts w:ascii="メイリオ" w:eastAsia="メイリオ" w:hAnsi="メイリオ" w:cs="メイリオ" w:hint="eastAsia"/>
-          <w:sz w:val="18"/>
-          <w:szCs w:val="18"/>
-          <w:lang w:eastAsia="ja-JP"/>
-        </w:rPr>
-        <w:t>の</w:t>
-      </w:r>
-      <w:r>
-        <w:rPr>
-          <w:rFonts w:ascii="メイリオ" w:eastAsia="メイリオ" w:hAnsi="メイリオ" w:cs="メイリオ" w:hint="eastAsia"/>
-          <w:sz w:val="18"/>
-          <w:szCs w:val="18"/>
-          <w:lang w:eastAsia="ja-JP"/>
-        </w:rPr>
-        <w:t>情報が見積もりの精度を上げてくれ</w:t>
-      </w:r>
-      <w:r>
-        <w:rPr>
-          <w:rFonts w:ascii="メイリオ" w:eastAsia="メイリオ" w:hAnsi="メイリオ" w:cs="メイリオ" w:hint="eastAsia"/>
-          <w:sz w:val="18"/>
-          <w:szCs w:val="18"/>
-          <w:lang w:eastAsia="ja-JP"/>
-        </w:rPr>
-        <w:t>ることが</w:t>
-      </w:r>
-      <w:r>
-        <w:rPr>
-          <w:rFonts w:ascii="メイリオ" w:eastAsia="メイリオ" w:hAnsi="メイリオ" w:cs="メイリオ" w:hint="eastAsia"/>
-          <w:sz w:val="18"/>
-          <w:szCs w:val="18"/>
-          <w:lang w:eastAsia="ja-JP"/>
-        </w:rPr>
-        <w:t>あり</w:t>
-      </w:r>
-      <w:r>
-        <w:rPr>
-          <w:rFonts w:ascii="メイリオ" w:eastAsia="メイリオ" w:hAnsi="メイリオ" w:cs="メイリオ" w:hint="eastAsia"/>
-          <w:sz w:val="18"/>
-          <w:szCs w:val="18"/>
-          <w:lang w:eastAsia="ja-JP"/>
-        </w:rPr>
-        <w:t>ます。</w:t>
-      </w:r>
-      <w:r>
-        <w:rPr>
-          <w:rFonts w:ascii="メイリオ" w:eastAsia="メイリオ" w:hAnsi="メイリオ" w:cs="メイリオ" w:hint="eastAsia"/>
-          <w:sz w:val="18"/>
-          <w:szCs w:val="18"/>
-          <w:lang w:eastAsia="ja-JP"/>
-        </w:rPr>
-        <w:t>監査人が作業</w:t>
-      </w:r>
-      <w:r>
-        <w:rPr>
-          <w:rFonts w:ascii="メイリオ" w:eastAsia="メイリオ" w:hAnsi="メイリオ" w:cs="メイリオ" w:hint="eastAsia"/>
-          <w:sz w:val="18"/>
-          <w:szCs w:val="18"/>
-          <w:lang w:eastAsia="ja-JP"/>
-        </w:rPr>
-        <w:t>スコープ</w:t>
-      </w:r>
-      <w:r>
-        <w:rPr>
-          <w:rFonts w:ascii="メイリオ" w:eastAsia="メイリオ" w:hAnsi="メイリオ" w:cs="メイリオ" w:hint="eastAsia"/>
-          <w:sz w:val="18"/>
-          <w:szCs w:val="18"/>
-          <w:lang w:eastAsia="ja-JP"/>
-        </w:rPr>
-        <w:t>を理解する上で十分な情報が得られれば</w:t>
-      </w:r>
-      <w:r>
-        <w:rPr>
-          <w:rFonts w:ascii="メイリオ" w:eastAsia="メイリオ" w:hAnsi="メイリオ" w:cs="メイリオ" w:hint="eastAsia"/>
-          <w:sz w:val="18"/>
-          <w:szCs w:val="18"/>
-          <w:lang w:eastAsia="ja-JP"/>
-        </w:rPr>
-        <w:t>、</w:t>
-      </w:r>
-      <w:r>
-        <w:rPr>
-          <w:rFonts w:ascii="メイリオ" w:eastAsia="メイリオ" w:hAnsi="メイリオ" w:cs="メイリオ" w:hint="eastAsia"/>
-          <w:sz w:val="18"/>
-          <w:szCs w:val="18"/>
-          <w:lang w:eastAsia="ja-JP"/>
-        </w:rPr>
-        <w:t>彼らは</w:t>
-      </w:r>
-      <w:r>
-        <w:rPr>
-          <w:rFonts w:ascii="メイリオ" w:eastAsia="メイリオ" w:hAnsi="メイリオ" w:cs="メイリオ" w:hint="eastAsia"/>
-          <w:sz w:val="18"/>
-          <w:szCs w:val="18"/>
-          <w:lang w:eastAsia="ja-JP"/>
-        </w:rPr>
-        <w:t>緊急性の理解</w:t>
-      </w:r>
-      <w:r>
-        <w:rPr>
-          <w:rFonts w:ascii="メイリオ" w:eastAsia="メイリオ" w:hAnsi="メイリオ" w:cs="メイリオ" w:hint="eastAsia"/>
-          <w:sz w:val="18"/>
-          <w:szCs w:val="18"/>
-          <w:lang w:eastAsia="ja-JP"/>
-        </w:rPr>
-        <w:t>を</w:t>
-      </w:r>
-      <w:r>
-        <w:rPr>
-          <w:rFonts w:ascii="メイリオ" w:eastAsia="メイリオ" w:hAnsi="メイリオ" w:cs="メイリオ" w:hint="eastAsia"/>
-          <w:sz w:val="18"/>
-          <w:szCs w:val="18"/>
-          <w:lang w:eastAsia="ja-JP"/>
-        </w:rPr>
-        <w:t>必要とするでしょう。そ</w:t>
-      </w:r>
-      <w:r>
-        <w:rPr>
-          <w:rFonts w:ascii="メイリオ" w:eastAsia="メイリオ" w:hAnsi="メイリオ" w:cs="メイリオ" w:hint="eastAsia"/>
-          <w:sz w:val="18"/>
-          <w:szCs w:val="18"/>
-          <w:lang w:eastAsia="ja-JP"/>
-        </w:rPr>
-        <w:t>れが監査のコストに著しいインパクトを与えることになるからです。</w:t>
-      </w:r>
-    </w:p>
-    <w:p>
-      <w:pPr>
-        <w:pStyle w:val="HeadingIbrahim1"/>
-        <w:rPr>
-          <w:lang w:eastAsia="ja-JP"/>
-        </w:rPr>
-      </w:pPr>
-      <w:bookmarkStart w:id="104" w:name="_Toc488161386"/>
-      <w:bookmarkStart w:id="105" w:name="_Toc488161457"/>
-      <w:bookmarkStart w:id="106" w:name="_Toc488161527"/>
-      <w:bookmarkStart w:id="107" w:name="_Toc488161951"/>
-      <w:bookmarkStart w:id="108" w:name="_Toc488162016"/>
-      <w:bookmarkStart w:id="109" w:name="_Toc488162082"/>
-      <w:bookmarkStart w:id="110" w:name="_Toc488316255"/>
-      <w:bookmarkStart w:id="111" w:name="_Toc492046581"/>
-      <w:bookmarkStart w:id="112" w:name="_Toc488161387"/>
-      <w:bookmarkStart w:id="113" w:name="_Toc488161458"/>
-      <w:bookmarkStart w:id="114" w:name="_Toc488161528"/>
-      <w:bookmarkStart w:id="115" w:name="_Toc488161952"/>
-      <w:bookmarkStart w:id="116" w:name="_Toc488162017"/>
-      <w:bookmarkStart w:id="117" w:name="_Toc488162083"/>
-      <w:bookmarkStart w:id="118" w:name="_Toc488316256"/>
-      <w:bookmarkStart w:id="119" w:name="_Toc492046582"/>
-      <w:bookmarkStart w:id="120" w:name="_ga5vqqw3ovz7" w:colFirst="0" w:colLast="0"/>
-      <w:bookmarkStart w:id="121" w:name="_t0bybq44xvpf" w:colFirst="0" w:colLast="0"/>
-      <w:bookmarkStart w:id="122" w:name="_dscng153ix2u" w:colFirst="0" w:colLast="0"/>
-      <w:bookmarkStart w:id="123" w:name="_fv5afzxndjg" w:colFirst="0" w:colLast="0"/>
-      <w:bookmarkStart w:id="124" w:name="_Toc492046561"/>
-      <w:bookmarkEnd w:id="104"/>
-      <w:bookmarkEnd w:id="105"/>
-      <w:bookmarkEnd w:id="106"/>
-      <w:bookmarkEnd w:id="107"/>
-      <w:bookmarkEnd w:id="108"/>
+      <w:bookmarkStart w:id="109" w:name="_Toc488161383"/>
+      <w:bookmarkStart w:id="110" w:name="_Toc488161454"/>
+      <w:bookmarkStart w:id="111" w:name="_Toc488161524"/>
+      <w:bookmarkStart w:id="112" w:name="_Toc488161948"/>
+      <w:bookmarkStart w:id="113" w:name="_Toc488162013"/>
+      <w:bookmarkStart w:id="114" w:name="_Toc488162079"/>
+      <w:bookmarkStart w:id="115" w:name="_Toc488316252"/>
+      <w:bookmarkStart w:id="116" w:name="_Toc492046578"/>
+      <w:bookmarkStart w:id="117" w:name="_Toc492046558"/>
       <w:bookmarkEnd w:id="109"/>
       <w:bookmarkEnd w:id="110"/>
       <w:bookmarkEnd w:id="111"/>
@@ -6644,12 +6122,788 @@
       <w:bookmarkEnd w:id="115"/>
       <w:bookmarkEnd w:id="116"/>
       <w:bookmarkEnd w:id="117"/>
+      <w:r>
+        <w:rPr>
+          <w:rFonts w:cs="ProximaNova-Regular"/>
+          <w:szCs w:val="36"/>
+          <w:lang w:eastAsia="ja-JP"/>
+        </w:rPr>
+        <w:lastRenderedPageBreak/>
+        <w:t>4.</w:t>
+      </w:r>
+      <w:r>
+        <w:rPr>
+          <w:rFonts w:cs="ProximaNova-Regular"/>
+          <w:sz w:val="32"/>
+          <w:szCs w:val="36"/>
+          <w:lang w:eastAsia="ja-JP"/>
+        </w:rPr>
+        <w:t xml:space="preserve"> </w:t>
+      </w:r>
+      <w:bookmarkStart w:id="118" w:name="_Toc488161384"/>
+      <w:bookmarkStart w:id="119" w:name="_Toc488161455"/>
+      <w:bookmarkStart w:id="120" w:name="_Toc488161525"/>
+      <w:bookmarkStart w:id="121" w:name="_Toc488161949"/>
+      <w:bookmarkStart w:id="122" w:name="_Toc488162014"/>
+      <w:bookmarkStart w:id="123" w:name="_Toc488162080"/>
+      <w:bookmarkStart w:id="124" w:name="_Toc488316253"/>
+      <w:bookmarkStart w:id="125" w:name="_Toc492046579"/>
+      <w:bookmarkStart w:id="126" w:name="_Toc492046559"/>
+      <w:bookmarkStart w:id="127" w:name="_Toc492046560"/>
       <w:bookmarkEnd w:id="118"/>
       <w:bookmarkEnd w:id="119"/>
       <w:bookmarkEnd w:id="120"/>
       <w:bookmarkEnd w:id="121"/>
       <w:bookmarkEnd w:id="122"/>
       <w:bookmarkEnd w:id="123"/>
+      <w:bookmarkEnd w:id="124"/>
+      <w:bookmarkEnd w:id="125"/>
+      <w:bookmarkEnd w:id="126"/>
+      <w:r>
+        <w:rPr>
+          <w:rFonts w:ascii="メイリオ" w:eastAsia="メイリオ" w:hAnsi="メイリオ" w:cs="メイリオ" w:hint="eastAsia"/>
+          <w:sz w:val="32"/>
+          <w:lang w:eastAsia="ja-JP"/>
+        </w:rPr>
+        <w:t>監査業務のスコープを評価する</w:t>
+      </w:r>
+      <w:bookmarkEnd w:id="127"/>
+    </w:p>
+    <w:p>
+      <w:pPr>
+        <w:pStyle w:val="bodyIbrahim1"/>
+        <w:spacing w:line="240" w:lineRule="exact"/>
+        <w:rPr>
+          <w:rFonts w:ascii="メイリオ" w:eastAsia="メイリオ" w:hAnsi="メイリオ" w:cs="メイリオ"/>
+          <w:sz w:val="18"/>
+          <w:szCs w:val="18"/>
+          <w:lang w:eastAsia="ja-JP"/>
+        </w:rPr>
+      </w:pPr>
+      <w:r>
+        <w:rPr>
+          <w:rFonts w:ascii="メイリオ" w:eastAsia="メイリオ" w:hAnsi="メイリオ" w:cs="メイリオ" w:hint="eastAsia"/>
+          <w:sz w:val="18"/>
+          <w:szCs w:val="18"/>
+          <w:lang w:eastAsia="ja-JP"/>
+        </w:rPr>
+        <w:t>監査の</w:t>
+      </w:r>
+      <w:r>
+        <w:rPr>
+          <w:rFonts w:ascii="メイリオ" w:eastAsia="メイリオ" w:hAnsi="メイリオ" w:cs="メイリオ" w:hint="eastAsia"/>
+          <w:sz w:val="18"/>
+          <w:szCs w:val="18"/>
+          <w:lang w:eastAsia="ja-JP"/>
+        </w:rPr>
+        <w:t>規模</w:t>
+      </w:r>
+      <w:r>
+        <w:rPr>
+          <w:rFonts w:ascii="メイリオ" w:eastAsia="メイリオ" w:hAnsi="メイリオ" w:cs="メイリオ" w:hint="eastAsia"/>
+          <w:sz w:val="18"/>
+          <w:szCs w:val="18"/>
+          <w:lang w:eastAsia="ja-JP"/>
+        </w:rPr>
+        <w:t>、スコープそしてコストは</w:t>
+      </w:r>
+      <w:r>
+        <w:rPr>
+          <w:rFonts w:ascii="メイリオ" w:eastAsia="メイリオ" w:hAnsi="メイリオ" w:cs="メイリオ" w:hint="eastAsia"/>
+          <w:sz w:val="18"/>
+          <w:szCs w:val="18"/>
+          <w:lang w:eastAsia="ja-JP"/>
+        </w:rPr>
+        <w:t>合併</w:t>
+      </w:r>
+      <w:r>
+        <w:rPr>
+          <w:rFonts w:ascii="メイリオ" w:eastAsia="メイリオ" w:hAnsi="メイリオ" w:cs="メイリオ" w:hint="eastAsia"/>
+          <w:sz w:val="18"/>
+          <w:szCs w:val="18"/>
+          <w:lang w:eastAsia="ja-JP"/>
+        </w:rPr>
+        <w:t>・</w:t>
+      </w:r>
+      <w:r>
+        <w:rPr>
+          <w:rFonts w:ascii="メイリオ" w:eastAsia="メイリオ" w:hAnsi="メイリオ" w:cs="メイリオ" w:hint="eastAsia"/>
+          <w:sz w:val="18"/>
+          <w:szCs w:val="18"/>
+          <w:lang w:eastAsia="ja-JP"/>
+        </w:rPr>
+        <w:t>買収</w:t>
+      </w:r>
+      <w:r>
+        <w:rPr>
+          <w:rFonts w:ascii="メイリオ" w:eastAsia="メイリオ" w:hAnsi="メイリオ" w:cs="メイリオ" w:hint="eastAsia"/>
+          <w:sz w:val="18"/>
+          <w:szCs w:val="18"/>
+          <w:lang w:eastAsia="ja-JP"/>
+        </w:rPr>
+        <w:t>取引ごとに変わるもので、一般的にはソースコードのサイズと複雑さとともに増加します。オープンソース監査に対する（コストと時間の）見積もりを出すためには、監査人は</w:t>
+      </w:r>
+      <w:r>
+        <w:rPr>
+          <w:rFonts w:ascii="メイリオ" w:eastAsia="メイリオ" w:hAnsi="メイリオ" w:cs="メイリオ" w:hint="eastAsia"/>
+          <w:sz w:val="18"/>
+          <w:szCs w:val="18"/>
+          <w:lang w:eastAsia="ja-JP"/>
+        </w:rPr>
+        <w:t>コードベース</w:t>
+      </w:r>
+      <w:r>
+        <w:rPr>
+          <w:rFonts w:ascii="メイリオ" w:eastAsia="メイリオ" w:hAnsi="メイリオ" w:cs="メイリオ" w:hint="eastAsia"/>
+          <w:sz w:val="18"/>
+          <w:szCs w:val="18"/>
+          <w:lang w:eastAsia="ja-JP"/>
+        </w:rPr>
+        <w:t>の</w:t>
+      </w:r>
+      <w:r>
+        <w:rPr>
+          <w:rFonts w:ascii="メイリオ" w:eastAsia="メイリオ" w:hAnsi="メイリオ" w:cs="メイリオ" w:hint="eastAsia"/>
+          <w:sz w:val="18"/>
+          <w:szCs w:val="18"/>
+          <w:lang w:eastAsia="ja-JP"/>
+        </w:rPr>
+        <w:t>サイズ</w:t>
+      </w:r>
+      <w:r>
+        <w:rPr>
+          <w:rFonts w:ascii="メイリオ" w:eastAsia="メイリオ" w:hAnsi="メイリオ" w:cs="メイリオ" w:hint="eastAsia"/>
+          <w:sz w:val="18"/>
+          <w:szCs w:val="18"/>
+          <w:lang w:eastAsia="ja-JP"/>
+        </w:rPr>
+        <w:t>とそ</w:t>
+      </w:r>
+      <w:r>
+        <w:rPr>
+          <w:rFonts w:ascii="メイリオ" w:eastAsia="メイリオ" w:hAnsi="メイリオ" w:cs="メイリオ" w:hint="eastAsia"/>
+          <w:sz w:val="18"/>
+          <w:szCs w:val="18"/>
+          <w:lang w:eastAsia="ja-JP"/>
+        </w:rPr>
+        <w:t>の特徴、そ</w:t>
+      </w:r>
+      <w:r>
+        <w:rPr>
+          <w:rFonts w:ascii="メイリオ" w:eastAsia="メイリオ" w:hAnsi="メイリオ" w:cs="メイリオ" w:hint="eastAsia"/>
+          <w:sz w:val="18"/>
+          <w:szCs w:val="18"/>
+          <w:lang w:eastAsia="ja-JP"/>
+        </w:rPr>
+        <w:t>して</w:t>
+      </w:r>
+      <w:r>
+        <w:rPr>
+          <w:rFonts w:ascii="メイリオ" w:eastAsia="メイリオ" w:hAnsi="メイリオ" w:cs="メイリオ" w:hint="eastAsia"/>
+          <w:sz w:val="18"/>
+          <w:szCs w:val="18"/>
+          <w:lang w:eastAsia="ja-JP"/>
+        </w:rPr>
+        <w:t>プロジェクトの緊急性について基本的な理解をもつ必要があります。</w:t>
+      </w:r>
+    </w:p>
+    <w:p>
+      <w:pPr>
+        <w:pStyle w:val="bodyIbrahim1"/>
+        <w:spacing w:line="240" w:lineRule="exact"/>
+        <w:rPr>
+          <w:rFonts w:ascii="メイリオ" w:eastAsia="メイリオ" w:hAnsi="メイリオ" w:cs="メイリオ"/>
+          <w:sz w:val="18"/>
+          <w:szCs w:val="18"/>
+          <w:lang w:eastAsia="ja-JP"/>
+        </w:rPr>
+      </w:pPr>
+      <w:r>
+        <w:rPr>
+          <w:rFonts w:ascii="メイリオ" w:eastAsia="メイリオ" w:hAnsi="メイリオ" w:cs="メイリオ" w:hint="eastAsia"/>
+          <w:sz w:val="18"/>
+          <w:szCs w:val="18"/>
+          <w:lang w:eastAsia="ja-JP"/>
+        </w:rPr>
+        <w:t>監査人</w:t>
+      </w:r>
+      <w:r>
+        <w:rPr>
+          <w:rFonts w:ascii="メイリオ" w:eastAsia="メイリオ" w:hAnsi="メイリオ" w:cs="メイリオ" w:hint="eastAsia"/>
+          <w:sz w:val="18"/>
+          <w:szCs w:val="18"/>
+          <w:lang w:eastAsia="ja-JP"/>
+        </w:rPr>
+        <w:t>が</w:t>
+      </w:r>
+      <w:r>
+        <w:rPr>
+          <w:rFonts w:ascii="メイリオ" w:eastAsia="メイリオ" w:hAnsi="メイリオ" w:cs="メイリオ" w:hint="eastAsia"/>
+          <w:sz w:val="18"/>
+          <w:szCs w:val="18"/>
+          <w:lang w:eastAsia="ja-JP"/>
+        </w:rPr>
+        <w:t>挙</w:t>
+      </w:r>
+      <w:r>
+        <w:rPr>
+          <w:rFonts w:ascii="メイリオ" w:eastAsia="メイリオ" w:hAnsi="メイリオ" w:cs="メイリオ" w:hint="eastAsia"/>
+          <w:sz w:val="18"/>
+          <w:szCs w:val="18"/>
+          <w:lang w:eastAsia="ja-JP"/>
+        </w:rPr>
+        <w:t>げ</w:t>
+      </w:r>
+      <w:r>
+        <w:rPr>
+          <w:rFonts w:ascii="メイリオ" w:eastAsia="メイリオ" w:hAnsi="メイリオ" w:cs="メイリオ" w:hint="eastAsia"/>
+          <w:sz w:val="18"/>
+          <w:szCs w:val="18"/>
+          <w:lang w:eastAsia="ja-JP"/>
+        </w:rPr>
+        <w:t>るであろう最初の質問は、ソースコード</w:t>
+      </w:r>
+      <w:r>
+        <w:rPr>
+          <w:rFonts w:ascii="メイリオ" w:eastAsia="メイリオ" w:hAnsi="メイリオ" w:cs="メイリオ" w:hint="eastAsia"/>
+          <w:sz w:val="18"/>
+          <w:szCs w:val="18"/>
+          <w:lang w:eastAsia="ja-JP"/>
+        </w:rPr>
+        <w:t xml:space="preserve"> </w:t>
+      </w:r>
+      <w:r>
+        <w:rPr>
+          <w:rFonts w:ascii="メイリオ" w:eastAsia="メイリオ" w:hAnsi="メイリオ" w:cs="メイリオ" w:hint="eastAsia"/>
+          <w:sz w:val="18"/>
+          <w:szCs w:val="18"/>
+          <w:lang w:eastAsia="ja-JP"/>
+        </w:rPr>
+        <w:t>ベース</w:t>
+      </w:r>
+      <w:r>
+        <w:rPr>
+          <w:rFonts w:ascii="メイリオ" w:eastAsia="メイリオ" w:hAnsi="メイリオ" w:cs="メイリオ" w:hint="eastAsia"/>
+          <w:sz w:val="18"/>
+          <w:szCs w:val="18"/>
+          <w:lang w:eastAsia="ja-JP"/>
+        </w:rPr>
+        <w:t>のメトリクス</w:t>
+      </w:r>
+      <w:r>
+        <w:rPr>
+          <w:rFonts w:ascii="メイリオ" w:eastAsia="メイリオ" w:hAnsi="メイリオ" w:cs="メイリオ" w:hint="eastAsia"/>
+          <w:sz w:val="18"/>
+          <w:szCs w:val="18"/>
+          <w:lang w:eastAsia="ja-JP"/>
+        </w:rPr>
+        <w:t>に関するもので</w:t>
+      </w:r>
+      <w:r>
+        <w:rPr>
+          <w:rFonts w:ascii="メイリオ" w:eastAsia="メイリオ" w:hAnsi="メイリオ" w:cs="メイリオ" w:hint="eastAsia"/>
+          <w:sz w:val="18"/>
+          <w:szCs w:val="18"/>
+          <w:lang w:eastAsia="ja-JP"/>
+        </w:rPr>
+        <w:t>しょう。たとえば、監査対象のコードベースのサイズ、ソースコードのライン数、ファイルの数などです。また、彼らとしては、コードベースが</w:t>
+      </w:r>
+      <w:r>
+        <w:rPr>
+          <w:rFonts w:ascii="メイリオ" w:eastAsia="メイリオ" w:hAnsi="メイリオ" w:cs="メイリオ" w:hint="eastAsia"/>
+          <w:sz w:val="18"/>
+          <w:szCs w:val="18"/>
+          <w:lang w:eastAsia="ja-JP"/>
+        </w:rPr>
+        <w:t>ソースコード</w:t>
+      </w:r>
+      <w:r>
+        <w:rPr>
+          <w:rFonts w:ascii="メイリオ" w:eastAsia="メイリオ" w:hAnsi="メイリオ" w:cs="メイリオ" w:hint="eastAsia"/>
+          <w:sz w:val="18"/>
+          <w:szCs w:val="18"/>
+          <w:lang w:eastAsia="ja-JP"/>
+        </w:rPr>
+        <w:t>だけ</w:t>
+      </w:r>
+      <w:r>
+        <w:rPr>
+          <w:rFonts w:ascii="メイリオ" w:eastAsia="メイリオ" w:hAnsi="メイリオ" w:cs="メイリオ" w:hint="eastAsia"/>
+          <w:sz w:val="18"/>
+          <w:szCs w:val="18"/>
+          <w:lang w:eastAsia="ja-JP"/>
+        </w:rPr>
+        <w:t>なのか、一方でバイナリファイルやコンフィグレーションファイル、ドキュメント、その他のファイルフォーマットのものを含んでいる</w:t>
+      </w:r>
+      <w:r>
+        <w:rPr>
+          <w:rFonts w:ascii="メイリオ" w:eastAsia="メイリオ" w:hAnsi="メイリオ" w:cs="メイリオ" w:hint="eastAsia"/>
+          <w:sz w:val="18"/>
+          <w:szCs w:val="18"/>
+          <w:lang w:eastAsia="ja-JP"/>
+        </w:rPr>
+        <w:t>のか、ということも</w:t>
+      </w:r>
+      <w:r>
+        <w:rPr>
+          <w:rFonts w:ascii="メイリオ" w:eastAsia="メイリオ" w:hAnsi="メイリオ" w:cs="メイリオ" w:hint="eastAsia"/>
+          <w:sz w:val="18"/>
+          <w:szCs w:val="18"/>
+          <w:lang w:eastAsia="ja-JP"/>
+        </w:rPr>
+        <w:t>質問するでしょう。監査</w:t>
+      </w:r>
+      <w:r>
+        <w:rPr>
+          <w:rFonts w:ascii="メイリオ" w:eastAsia="メイリオ" w:hAnsi="メイリオ" w:cs="メイリオ" w:hint="eastAsia"/>
+          <w:sz w:val="18"/>
+          <w:szCs w:val="18"/>
+          <w:lang w:eastAsia="ja-JP"/>
+        </w:rPr>
+        <w:t>対象の</w:t>
+      </w:r>
+      <w:r>
+        <w:rPr>
+          <w:rFonts w:ascii="メイリオ" w:eastAsia="メイリオ" w:hAnsi="メイリオ" w:cs="メイリオ" w:hint="eastAsia"/>
+          <w:sz w:val="18"/>
+          <w:szCs w:val="18"/>
+          <w:lang w:eastAsia="ja-JP"/>
+        </w:rPr>
+        <w:t>ファイルの拡張子</w:t>
+      </w:r>
+      <w:r>
+        <w:rPr>
+          <w:rFonts w:ascii="メイリオ" w:eastAsia="メイリオ" w:hAnsi="メイリオ" w:cs="メイリオ" w:hint="eastAsia"/>
+          <w:sz w:val="18"/>
+          <w:szCs w:val="18"/>
+          <w:lang w:eastAsia="ja-JP"/>
+        </w:rPr>
+        <w:t>を知るの</w:t>
+      </w:r>
+      <w:r>
+        <w:rPr>
+          <w:rFonts w:ascii="メイリオ" w:eastAsia="メイリオ" w:hAnsi="メイリオ" w:cs="メイリオ" w:hint="eastAsia"/>
+          <w:sz w:val="18"/>
+          <w:szCs w:val="18"/>
+          <w:lang w:eastAsia="ja-JP"/>
+        </w:rPr>
+        <w:t>はとき</w:t>
+      </w:r>
+      <w:r>
+        <w:rPr>
+          <w:rFonts w:ascii="メイリオ" w:eastAsia="メイリオ" w:hAnsi="メイリオ" w:cs="メイリオ" w:hint="eastAsia"/>
+          <w:sz w:val="18"/>
+          <w:szCs w:val="18"/>
+          <w:lang w:eastAsia="ja-JP"/>
+        </w:rPr>
+        <w:t>として、監査人にとっても有益なことなのです</w:t>
+      </w:r>
+      <w:r>
+        <w:rPr>
+          <w:rFonts w:ascii="メイリオ" w:eastAsia="メイリオ" w:hAnsi="メイリオ" w:cs="メイリオ" w:hint="eastAsia"/>
+          <w:sz w:val="18"/>
+          <w:szCs w:val="18"/>
+          <w:lang w:eastAsia="ja-JP"/>
+        </w:rPr>
+        <w:t>。</w:t>
+      </w:r>
+    </w:p>
+    <w:p>
+      <w:pPr>
+        <w:pStyle w:val="bodyIbrahim1"/>
+        <w:spacing w:line="240" w:lineRule="exact"/>
+        <w:rPr>
+          <w:rFonts w:ascii="メイリオ" w:eastAsia="メイリオ" w:hAnsi="メイリオ" w:cs="メイリオ"/>
+          <w:sz w:val="18"/>
+          <w:szCs w:val="18"/>
+          <w:lang w:eastAsia="ja-JP"/>
+        </w:rPr>
+      </w:pPr>
+      <w:r>
+        <w:rPr>
+          <w:rFonts w:ascii="メイリオ" w:eastAsia="メイリオ" w:hAnsi="メイリオ" w:cs="メイリオ" w:hint="eastAsia"/>
+          <w:sz w:val="18"/>
+          <w:szCs w:val="18"/>
+          <w:lang w:eastAsia="ja-JP"/>
+        </w:rPr>
+        <w:t>成熟した企業では通常自社プロダクトやプロジェクトで使われているオープンソース コンポーネント、バージョンについて記録を残していきます。こういった情報は非常に有益で、監査人が見込むワークロードについての理解を向上させてくれます。</w:t>
+      </w:r>
+    </w:p>
+    <w:p>
+      <w:pPr>
+        <w:pStyle w:val="bodyIbrahim1"/>
+        <w:spacing w:line="240" w:lineRule="exact"/>
+        <w:rPr>
+          <w:rFonts w:ascii="メイリオ" w:eastAsia="メイリオ" w:hAnsi="メイリオ" w:cs="メイリオ"/>
+          <w:sz w:val="18"/>
+          <w:szCs w:val="18"/>
+          <w:lang w:eastAsia="ja-JP"/>
+        </w:rPr>
+      </w:pPr>
+      <w:r>
+        <w:rPr>
+          <w:rFonts w:ascii="メイリオ" w:eastAsia="メイリオ" w:hAnsi="メイリオ" w:cs="メイリオ" w:hint="eastAsia"/>
+          <w:sz w:val="18"/>
+          <w:szCs w:val="18"/>
+          <w:lang w:eastAsia="ja-JP"/>
+        </w:rPr>
+        <w:t>監査</w:t>
+      </w:r>
+      <w:r>
+        <w:rPr>
+          <w:rFonts w:ascii="メイリオ" w:eastAsia="メイリオ" w:hAnsi="メイリオ" w:cs="メイリオ" w:hint="eastAsia"/>
+          <w:sz w:val="18"/>
+          <w:szCs w:val="18"/>
+          <w:lang w:eastAsia="ja-JP"/>
+        </w:rPr>
+        <w:t>費用</w:t>
+      </w:r>
+      <w:r>
+        <w:rPr>
+          <w:rFonts w:ascii="メイリオ" w:eastAsia="メイリオ" w:hAnsi="メイリオ" w:cs="メイリオ" w:hint="eastAsia"/>
+          <w:sz w:val="18"/>
+          <w:szCs w:val="18"/>
+          <w:lang w:eastAsia="ja-JP"/>
+        </w:rPr>
+        <w:t>の議論</w:t>
+      </w:r>
+      <w:r>
+        <w:rPr>
+          <w:rFonts w:ascii="メイリオ" w:eastAsia="メイリオ" w:hAnsi="メイリオ" w:cs="メイリオ" w:hint="eastAsia"/>
+          <w:sz w:val="18"/>
+          <w:szCs w:val="18"/>
+          <w:lang w:eastAsia="ja-JP"/>
+        </w:rPr>
+        <w:t>は規模</w:t>
+      </w:r>
+      <w:r>
+        <w:rPr>
+          <w:rFonts w:ascii="メイリオ" w:eastAsia="メイリオ" w:hAnsi="メイリオ" w:cs="メイリオ" w:hint="eastAsia"/>
+          <w:sz w:val="18"/>
+          <w:szCs w:val="18"/>
+          <w:lang w:eastAsia="ja-JP"/>
+        </w:rPr>
+        <w:t>や</w:t>
+      </w:r>
+      <w:r>
+        <w:rPr>
+          <w:rFonts w:ascii="メイリオ" w:eastAsia="メイリオ" w:hAnsi="メイリオ" w:cs="メイリオ" w:hint="eastAsia"/>
+          <w:sz w:val="18"/>
+          <w:szCs w:val="18"/>
+          <w:lang w:eastAsia="ja-JP"/>
+        </w:rPr>
+        <w:t>スコープ</w:t>
+      </w:r>
+      <w:r>
+        <w:rPr>
+          <w:rFonts w:ascii="メイリオ" w:eastAsia="メイリオ" w:hAnsi="メイリオ" w:cs="メイリオ" w:hint="eastAsia"/>
+          <w:sz w:val="18"/>
+          <w:szCs w:val="18"/>
+          <w:lang w:eastAsia="ja-JP"/>
+        </w:rPr>
+        <w:t>に基づ</w:t>
+      </w:r>
+      <w:r>
+        <w:rPr>
+          <w:rFonts w:ascii="メイリオ" w:eastAsia="メイリオ" w:hAnsi="メイリオ" w:cs="メイリオ" w:hint="eastAsia"/>
+          <w:sz w:val="18"/>
+          <w:szCs w:val="18"/>
+          <w:lang w:eastAsia="ja-JP"/>
+        </w:rPr>
+        <w:t>き</w:t>
+      </w:r>
+      <w:r>
+        <w:rPr>
+          <w:rFonts w:ascii="メイリオ" w:eastAsia="メイリオ" w:hAnsi="メイリオ" w:cs="メイリオ" w:hint="eastAsia"/>
+          <w:sz w:val="18"/>
+          <w:szCs w:val="18"/>
+          <w:lang w:eastAsia="ja-JP"/>
+        </w:rPr>
+        <w:t>監査</w:t>
+      </w:r>
+      <w:r>
+        <w:rPr>
+          <w:rFonts w:ascii="メイリオ" w:eastAsia="メイリオ" w:hAnsi="メイリオ" w:cs="メイリオ" w:hint="eastAsia"/>
+          <w:sz w:val="18"/>
+          <w:szCs w:val="18"/>
+          <w:lang w:eastAsia="ja-JP"/>
+        </w:rPr>
+        <w:t>プロセスの中で</w:t>
+      </w:r>
+      <w:r>
+        <w:rPr>
+          <w:rFonts w:ascii="メイリオ" w:eastAsia="メイリオ" w:hAnsi="メイリオ" w:cs="メイリオ" w:hint="eastAsia"/>
+          <w:sz w:val="18"/>
+          <w:szCs w:val="18"/>
+          <w:lang w:eastAsia="ja-JP"/>
+        </w:rPr>
+        <w:t>も</w:t>
+      </w:r>
+      <w:r>
+        <w:rPr>
+          <w:rFonts w:ascii="メイリオ" w:eastAsia="メイリオ" w:hAnsi="メイリオ" w:cs="メイリオ" w:hint="eastAsia"/>
+          <w:sz w:val="18"/>
+          <w:szCs w:val="18"/>
+          <w:lang w:eastAsia="ja-JP"/>
+        </w:rPr>
+        <w:t>早期に起こる</w:t>
+      </w:r>
+      <w:r>
+        <w:rPr>
+          <w:rFonts w:ascii="メイリオ" w:eastAsia="メイリオ" w:hAnsi="メイリオ" w:cs="メイリオ" w:hint="eastAsia"/>
+          <w:sz w:val="18"/>
+          <w:szCs w:val="18"/>
+          <w:lang w:eastAsia="ja-JP"/>
+        </w:rPr>
+        <w:t>ため、</w:t>
+      </w:r>
+      <w:r>
+        <w:rPr>
+          <w:rFonts w:ascii="メイリオ" w:eastAsia="メイリオ" w:hAnsi="メイリオ" w:cs="メイリオ" w:hint="eastAsia"/>
+          <w:sz w:val="18"/>
+          <w:szCs w:val="18"/>
+          <w:lang w:eastAsia="ja-JP"/>
+        </w:rPr>
+        <w:t>買収企業</w:t>
+      </w:r>
+      <w:r>
+        <w:rPr>
+          <w:rFonts w:ascii="メイリオ" w:eastAsia="メイリオ" w:hAnsi="メイリオ" w:cs="メイリオ" w:hint="eastAsia"/>
+          <w:sz w:val="18"/>
+          <w:szCs w:val="18"/>
+          <w:lang w:eastAsia="ja-JP"/>
+        </w:rPr>
+        <w:t>が</w:t>
+      </w:r>
+      <w:r>
+        <w:rPr>
+          <w:rFonts w:ascii="メイリオ" w:eastAsia="メイリオ" w:hAnsi="メイリオ" w:cs="メイリオ" w:hint="eastAsia"/>
+          <w:sz w:val="18"/>
+          <w:szCs w:val="18"/>
+          <w:lang w:eastAsia="ja-JP"/>
+        </w:rPr>
+        <w:t>前述のような情報</w:t>
+      </w:r>
+      <w:r>
+        <w:rPr>
+          <w:rFonts w:ascii="メイリオ" w:eastAsia="メイリオ" w:hAnsi="メイリオ" w:cs="メイリオ" w:hint="eastAsia"/>
+          <w:sz w:val="18"/>
+          <w:szCs w:val="18"/>
+          <w:lang w:eastAsia="ja-JP"/>
+        </w:rPr>
+        <w:t>のすべて</w:t>
+      </w:r>
+      <w:r>
+        <w:rPr>
+          <w:rFonts w:ascii="メイリオ" w:eastAsia="メイリオ" w:hAnsi="メイリオ" w:cs="メイリオ" w:hint="eastAsia"/>
+          <w:sz w:val="18"/>
+          <w:szCs w:val="18"/>
+          <w:lang w:eastAsia="ja-JP"/>
+        </w:rPr>
+        <w:t>にアクセス</w:t>
+      </w:r>
+      <w:r>
+        <w:rPr>
+          <w:rFonts w:ascii="メイリオ" w:eastAsia="メイリオ" w:hAnsi="メイリオ" w:cs="メイリオ" w:hint="eastAsia"/>
+          <w:sz w:val="18"/>
+          <w:szCs w:val="18"/>
+          <w:lang w:eastAsia="ja-JP"/>
+        </w:rPr>
+        <w:t>することができないかもしれません。少なくとも監査人は</w:t>
+      </w:r>
+      <w:r>
+        <w:rPr>
+          <w:rFonts w:ascii="メイリオ" w:eastAsia="メイリオ" w:hAnsi="メイリオ" w:cs="メイリオ" w:hint="eastAsia"/>
+          <w:sz w:val="18"/>
+          <w:szCs w:val="18"/>
+          <w:lang w:eastAsia="ja-JP"/>
+        </w:rPr>
+        <w:t>スキャンするファイルの数を作業開始の前に理解しておく必要があります。</w:t>
+      </w:r>
+      <w:r>
+        <w:rPr>
+          <w:rFonts w:ascii="メイリオ" w:eastAsia="メイリオ" w:hAnsi="メイリオ" w:cs="メイリオ" w:hint="eastAsia"/>
+          <w:sz w:val="18"/>
+          <w:szCs w:val="18"/>
+          <w:lang w:eastAsia="ja-JP"/>
+        </w:rPr>
+        <w:t>ただし、追加</w:t>
+      </w:r>
+      <w:r>
+        <w:rPr>
+          <w:rFonts w:ascii="メイリオ" w:eastAsia="メイリオ" w:hAnsi="メイリオ" w:cs="メイリオ" w:hint="eastAsia"/>
+          <w:sz w:val="18"/>
+          <w:szCs w:val="18"/>
+          <w:lang w:eastAsia="ja-JP"/>
+        </w:rPr>
+        <w:t>の</w:t>
+      </w:r>
+      <w:r>
+        <w:rPr>
+          <w:rFonts w:ascii="メイリオ" w:eastAsia="メイリオ" w:hAnsi="メイリオ" w:cs="メイリオ" w:hint="eastAsia"/>
+          <w:sz w:val="18"/>
+          <w:szCs w:val="18"/>
+          <w:lang w:eastAsia="ja-JP"/>
+        </w:rPr>
+        <w:t>情報が見積もりの精度を上げてくれ</w:t>
+      </w:r>
+      <w:r>
+        <w:rPr>
+          <w:rFonts w:ascii="メイリオ" w:eastAsia="メイリオ" w:hAnsi="メイリオ" w:cs="メイリオ" w:hint="eastAsia"/>
+          <w:sz w:val="18"/>
+          <w:szCs w:val="18"/>
+          <w:lang w:eastAsia="ja-JP"/>
+        </w:rPr>
+        <w:t>ることが</w:t>
+      </w:r>
+      <w:r>
+        <w:rPr>
+          <w:rFonts w:ascii="メイリオ" w:eastAsia="メイリオ" w:hAnsi="メイリオ" w:cs="メイリオ" w:hint="eastAsia"/>
+          <w:sz w:val="18"/>
+          <w:szCs w:val="18"/>
+          <w:lang w:eastAsia="ja-JP"/>
+        </w:rPr>
+        <w:t>あり</w:t>
+      </w:r>
+      <w:r>
+        <w:rPr>
+          <w:rFonts w:ascii="メイリオ" w:eastAsia="メイリオ" w:hAnsi="メイリオ" w:cs="メイリオ" w:hint="eastAsia"/>
+          <w:sz w:val="18"/>
+          <w:szCs w:val="18"/>
+          <w:lang w:eastAsia="ja-JP"/>
+        </w:rPr>
+        <w:t>ます。</w:t>
+      </w:r>
+      <w:r>
+        <w:rPr>
+          <w:rFonts w:ascii="メイリオ" w:eastAsia="メイリオ" w:hAnsi="メイリオ" w:cs="メイリオ" w:hint="eastAsia"/>
+          <w:sz w:val="18"/>
+          <w:szCs w:val="18"/>
+          <w:lang w:eastAsia="ja-JP"/>
+        </w:rPr>
+        <w:t>監査人が作業</w:t>
+      </w:r>
+      <w:r>
+        <w:rPr>
+          <w:rFonts w:ascii="メイリオ" w:eastAsia="メイリオ" w:hAnsi="メイリオ" w:cs="メイリオ" w:hint="eastAsia"/>
+          <w:sz w:val="18"/>
+          <w:szCs w:val="18"/>
+          <w:lang w:eastAsia="ja-JP"/>
+        </w:rPr>
+        <w:t>スコープ</w:t>
+      </w:r>
+      <w:r>
+        <w:rPr>
+          <w:rFonts w:ascii="メイリオ" w:eastAsia="メイリオ" w:hAnsi="メイリオ" w:cs="メイリオ" w:hint="eastAsia"/>
+          <w:sz w:val="18"/>
+          <w:szCs w:val="18"/>
+          <w:lang w:eastAsia="ja-JP"/>
+        </w:rPr>
+        <w:t>を理解する上で十分な情報が得られれば</w:t>
+      </w:r>
+      <w:r>
+        <w:rPr>
+          <w:rFonts w:ascii="メイリオ" w:eastAsia="メイリオ" w:hAnsi="メイリオ" w:cs="メイリオ" w:hint="eastAsia"/>
+          <w:sz w:val="18"/>
+          <w:szCs w:val="18"/>
+          <w:lang w:eastAsia="ja-JP"/>
+        </w:rPr>
+        <w:t>、</w:t>
+      </w:r>
+      <w:r>
+        <w:rPr>
+          <w:rFonts w:ascii="メイリオ" w:eastAsia="メイリオ" w:hAnsi="メイリオ" w:cs="メイリオ" w:hint="eastAsia"/>
+          <w:sz w:val="18"/>
+          <w:szCs w:val="18"/>
+          <w:lang w:eastAsia="ja-JP"/>
+        </w:rPr>
+        <w:t>彼らは</w:t>
+      </w:r>
+      <w:r>
+        <w:rPr>
+          <w:rFonts w:ascii="メイリオ" w:eastAsia="メイリオ" w:hAnsi="メイリオ" w:cs="メイリオ" w:hint="eastAsia"/>
+          <w:sz w:val="18"/>
+          <w:szCs w:val="18"/>
+          <w:lang w:eastAsia="ja-JP"/>
+        </w:rPr>
+        <w:t>緊急性の理解</w:t>
+      </w:r>
+      <w:r>
+        <w:rPr>
+          <w:rFonts w:ascii="メイリオ" w:eastAsia="メイリオ" w:hAnsi="メイリオ" w:cs="メイリオ" w:hint="eastAsia"/>
+          <w:sz w:val="18"/>
+          <w:szCs w:val="18"/>
+          <w:lang w:eastAsia="ja-JP"/>
+        </w:rPr>
+        <w:t>を</w:t>
+      </w:r>
+      <w:r>
+        <w:rPr>
+          <w:rFonts w:ascii="メイリオ" w:eastAsia="メイリオ" w:hAnsi="メイリオ" w:cs="メイリオ" w:hint="eastAsia"/>
+          <w:sz w:val="18"/>
+          <w:szCs w:val="18"/>
+          <w:lang w:eastAsia="ja-JP"/>
+        </w:rPr>
+        <w:t>必要とするでしょう。そ</w:t>
+      </w:r>
+      <w:r>
+        <w:rPr>
+          <w:rFonts w:ascii="メイリオ" w:eastAsia="メイリオ" w:hAnsi="メイリオ" w:cs="メイリオ" w:hint="eastAsia"/>
+          <w:sz w:val="18"/>
+          <w:szCs w:val="18"/>
+          <w:lang w:eastAsia="ja-JP"/>
+        </w:rPr>
+        <w:t>れが監査のコストに著しいインパクトを与えることになるからです。</w:t>
+      </w:r>
+    </w:p>
+    <w:p>
+      <w:pPr>
+        <w:pStyle w:val="HeadingIbrahim1"/>
+        <w:rPr>
+          <w:lang w:eastAsia="ja-JP"/>
+        </w:rPr>
+      </w:pPr>
+      <w:bookmarkStart w:id="128" w:name="_Toc488161386"/>
+      <w:bookmarkStart w:id="129" w:name="_Toc488161457"/>
+      <w:bookmarkStart w:id="130" w:name="_Toc488161527"/>
+      <w:bookmarkStart w:id="131" w:name="_Toc488161951"/>
+      <w:bookmarkStart w:id="132" w:name="_Toc488162016"/>
+      <w:bookmarkStart w:id="133" w:name="_Toc488162082"/>
+      <w:bookmarkStart w:id="134" w:name="_Toc488316255"/>
+      <w:bookmarkStart w:id="135" w:name="_Toc492046581"/>
+      <w:bookmarkStart w:id="136" w:name="_Toc488161387"/>
+      <w:bookmarkStart w:id="137" w:name="_Toc488161458"/>
+      <w:bookmarkStart w:id="138" w:name="_Toc488161528"/>
+      <w:bookmarkStart w:id="139" w:name="_Toc488161952"/>
+      <w:bookmarkStart w:id="140" w:name="_Toc488162017"/>
+      <w:bookmarkStart w:id="141" w:name="_Toc488162083"/>
+      <w:bookmarkStart w:id="142" w:name="_Toc488316256"/>
+      <w:bookmarkStart w:id="143" w:name="_Toc492046582"/>
+      <w:bookmarkStart w:id="144" w:name="_ga5vqqw3ovz7" w:colFirst="0" w:colLast="0"/>
+      <w:bookmarkStart w:id="145" w:name="_t0bybq44xvpf" w:colFirst="0" w:colLast="0"/>
+      <w:bookmarkStart w:id="146" w:name="_dscng153ix2u" w:colFirst="0" w:colLast="0"/>
+      <w:bookmarkStart w:id="147" w:name="_fv5afzxndjg" w:colFirst="0" w:colLast="0"/>
+      <w:bookmarkStart w:id="148" w:name="_Toc492046561"/>
+      <w:bookmarkEnd w:id="128"/>
+      <w:bookmarkEnd w:id="129"/>
+      <w:bookmarkEnd w:id="130"/>
+      <w:bookmarkEnd w:id="131"/>
+      <w:bookmarkEnd w:id="132"/>
+      <w:bookmarkEnd w:id="133"/>
+      <w:bookmarkEnd w:id="134"/>
+      <w:bookmarkEnd w:id="135"/>
+      <w:bookmarkEnd w:id="136"/>
+      <w:bookmarkEnd w:id="137"/>
+      <w:bookmarkEnd w:id="138"/>
+      <w:bookmarkEnd w:id="139"/>
+      <w:bookmarkEnd w:id="140"/>
+      <w:bookmarkEnd w:id="141"/>
+      <w:bookmarkEnd w:id="142"/>
+      <w:bookmarkEnd w:id="143"/>
+      <w:bookmarkEnd w:id="144"/>
+      <w:bookmarkEnd w:id="145"/>
+      <w:bookmarkEnd w:id="146"/>
+      <w:bookmarkEnd w:id="147"/>
       <w:r>
         <w:rPr>
           <w:lang w:eastAsia="ja-JP"/>
@@ -6663,7 +6917,7 @@
         </w:rPr>
         <w:t>監査手法</w:t>
       </w:r>
-      <w:bookmarkEnd w:id="124"/>
+      <w:bookmarkEnd w:id="148"/>
     </w:p>
     <w:p>
       <w:pPr>
@@ -7090,7 +7344,7 @@
           <w:lang w:eastAsia="ja-JP"/>
         </w:rPr>
       </w:pPr>
-      <w:bookmarkStart w:id="125" w:name="_Toc492046562"/>
+      <w:bookmarkStart w:id="149" w:name="_Toc492046562"/>
       <w:r>
         <w:rPr>
           <w:lang w:eastAsia="ja-JP"/>
@@ -7110,7 +7364,7 @@
         </w:rPr>
         <w:t>伝統的な監査手法</w:t>
       </w:r>
-      <w:bookmarkEnd w:id="125"/>
+      <w:bookmarkEnd w:id="149"/>
     </w:p>
     <w:p>
       <w:pPr>
@@ -7888,7 +8142,7 @@
           <w:lang w:eastAsia="ja-JP"/>
         </w:rPr>
       </w:pPr>
-      <w:bookmarkStart w:id="126" w:name="_Toc492046563"/>
+      <w:bookmarkStart w:id="150" w:name="_Toc492046563"/>
       <w:r>
         <w:rPr>
           <w:lang w:eastAsia="ja-JP"/>
@@ -7909,7 +8163,7 @@
         </w:rPr>
         <w:t>ブラインド監査</w:t>
       </w:r>
-      <w:bookmarkEnd w:id="126"/>
+      <w:bookmarkEnd w:id="150"/>
     </w:p>
     <w:p>
       <w:pPr>
@@ -8495,7 +8749,7 @@
           <w:lang w:eastAsia="ja-JP"/>
         </w:rPr>
       </w:pPr>
-      <w:bookmarkStart w:id="127" w:name="_Toc492046622"/>
+      <w:bookmarkStart w:id="151" w:name="_Toc492046622"/>
       <w:r>
         <w:rPr>
           <w:lang w:eastAsia="ja-JP"/>
@@ -8515,7 +8769,7 @@
         </w:rPr>
         <w:t>DIY監査</w:t>
       </w:r>
-      <w:bookmarkEnd w:id="127"/>
+      <w:bookmarkEnd w:id="151"/>
     </w:p>
     <w:p>
       <w:pPr>
@@ -9253,7 +9507,7 @@
         </w:rPr>
         <w:t xml:space="preserve">. </w:t>
       </w:r>
-      <w:del w:id="128" w:author="The Linux Foundation Japan" w:date="2018-01-28T10:25:00Z">
+      <w:del w:id="152" w:author="The Linux Foundation Japan" w:date="2018-01-28T10:25:00Z">
         <w:r>
           <w:rPr>
             <w:rFonts w:ascii="メイリオ" w:eastAsia="メイリオ" w:hAnsi="メイリオ" w:cs="メイリオ" w:hint="eastAsia"/>
@@ -9276,7 +9530,7 @@
         </w:rPr>
         <w:t>に</w:t>
       </w:r>
-      <w:ins w:id="129" w:author="The Linux Foundation Japan" w:date="2018-01-28T10:24:00Z">
+      <w:ins w:id="153" w:author="The Linux Foundation Japan" w:date="2018-01-28T10:24:00Z">
         <w:r>
           <w:rPr>
             <w:rFonts w:ascii="メイリオ" w:eastAsia="メイリオ" w:hAnsi="メイリオ" w:cs="メイリオ" w:hint="eastAsia"/>
@@ -9285,7 +9539,7 @@
           <w:t>関する留意</w:t>
         </w:r>
       </w:ins>
-      <w:ins w:id="130" w:author="The Linux Foundation Japan" w:date="2018-01-28T10:25:00Z">
+      <w:ins w:id="154" w:author="The Linux Foundation Japan" w:date="2018-01-28T10:25:00Z">
         <w:r>
           <w:rPr>
             <w:rFonts w:ascii="メイリオ" w:eastAsia="メイリオ" w:hAnsi="メイリオ" w:cs="メイリオ" w:hint="eastAsia"/>
@@ -9294,9 +9548,7 @@
           <w:t>事項</w:t>
         </w:r>
       </w:ins>
-      <w:bookmarkStart w:id="131" w:name="_GoBack"/>
-      <w:bookmarkEnd w:id="131"/>
-      <w:del w:id="132" w:author="The Linux Foundation Japan" w:date="2018-01-28T10:25:00Z">
+      <w:del w:id="155" w:author="The Linux Foundation Japan" w:date="2018-01-28T10:25:00Z">
         <w:r>
           <w:rPr>
             <w:rFonts w:ascii="メイリオ" w:eastAsia="メイリオ" w:hAnsi="メイリオ" w:cs="メイリオ" w:hint="eastAsia"/>
@@ -9716,25 +9968,25 @@
           <w:lang w:eastAsia="ja-JP"/>
         </w:rPr>
       </w:pPr>
-      <w:bookmarkStart w:id="133" w:name="_Toc492046588"/>
-      <w:bookmarkStart w:id="134" w:name="_Toc488161394"/>
-      <w:bookmarkStart w:id="135" w:name="_Toc488161464"/>
-      <w:bookmarkStart w:id="136" w:name="_Toc488161534"/>
-      <w:bookmarkStart w:id="137" w:name="_Toc488161958"/>
-      <w:bookmarkStart w:id="138" w:name="_Toc488162023"/>
-      <w:bookmarkStart w:id="139" w:name="_Toc488162089"/>
-      <w:bookmarkStart w:id="140" w:name="_Toc488316262"/>
-      <w:bookmarkStart w:id="141" w:name="_Toc492046589"/>
-      <w:bookmarkStart w:id="142" w:name="_Toc492046623"/>
-      <w:bookmarkEnd w:id="133"/>
-      <w:bookmarkEnd w:id="134"/>
-      <w:bookmarkEnd w:id="135"/>
-      <w:bookmarkEnd w:id="136"/>
-      <w:bookmarkEnd w:id="137"/>
-      <w:bookmarkEnd w:id="138"/>
-      <w:bookmarkEnd w:id="139"/>
-      <w:bookmarkEnd w:id="140"/>
-      <w:bookmarkEnd w:id="141"/>
+      <w:bookmarkStart w:id="156" w:name="_Toc492046588"/>
+      <w:bookmarkStart w:id="157" w:name="_Toc488161394"/>
+      <w:bookmarkStart w:id="158" w:name="_Toc488161464"/>
+      <w:bookmarkStart w:id="159" w:name="_Toc488161534"/>
+      <w:bookmarkStart w:id="160" w:name="_Toc488161958"/>
+      <w:bookmarkStart w:id="161" w:name="_Toc488162023"/>
+      <w:bookmarkStart w:id="162" w:name="_Toc488162089"/>
+      <w:bookmarkStart w:id="163" w:name="_Toc488316262"/>
+      <w:bookmarkStart w:id="164" w:name="_Toc492046589"/>
+      <w:bookmarkStart w:id="165" w:name="_Toc492046623"/>
+      <w:bookmarkEnd w:id="156"/>
+      <w:bookmarkEnd w:id="157"/>
+      <w:bookmarkEnd w:id="158"/>
+      <w:bookmarkEnd w:id="159"/>
+      <w:bookmarkEnd w:id="160"/>
+      <w:bookmarkEnd w:id="161"/>
+      <w:bookmarkEnd w:id="162"/>
+      <w:bookmarkEnd w:id="163"/>
+      <w:bookmarkEnd w:id="164"/>
       <w:r>
         <w:rPr>
           <w:lang w:eastAsia="ja-JP"/>
@@ -9754,7 +10006,7 @@
         </w:rPr>
         <w:t>セキュリティとバージョン管理</w:t>
       </w:r>
-      <w:bookmarkEnd w:id="142"/>
+      <w:bookmarkEnd w:id="165"/>
     </w:p>
     <w:p>
       <w:pPr>
@@ -10171,7 +10423,7 @@
           <w:lang w:eastAsia="ja-JP"/>
         </w:rPr>
       </w:pPr>
-      <w:bookmarkStart w:id="143" w:name="_Toc492046624"/>
+      <w:bookmarkStart w:id="166" w:name="_Toc492046624"/>
       <w:r>
         <w:rPr>
           <w:lang w:eastAsia="ja-JP"/>
@@ -10191,7 +10443,7 @@
         </w:rPr>
         <w:t>買収前、買収後の改善</w:t>
       </w:r>
-      <w:bookmarkEnd w:id="143"/>
+      <w:bookmarkEnd w:id="166"/>
     </w:p>
     <w:p>
       <w:pPr>
@@ -10680,7 +10932,7 @@
           <w:lang w:eastAsia="ja-JP"/>
         </w:rPr>
       </w:pPr>
-      <w:bookmarkStart w:id="144" w:name="_Toc492046625"/>
+      <w:bookmarkStart w:id="167" w:name="_Toc492046625"/>
       <w:r>
         <w:rPr>
           <w:lang w:eastAsia="ja-JP"/>
@@ -10721,7 +10973,7 @@
         </w:rPr>
         <w:t>に備える</w:t>
       </w:r>
-      <w:bookmarkEnd w:id="144"/>
+      <w:bookmarkEnd w:id="167"/>
     </w:p>
     <w:p>
       <w:pPr>
@@ -10976,7 +11228,7 @@
           <w:lang w:eastAsia="ja-JP"/>
         </w:rPr>
       </w:pPr>
-      <w:bookmarkStart w:id="145" w:name="_Toc492046626"/>
+      <w:bookmarkStart w:id="168" w:name="_Toc492046626"/>
       <w:r>
         <w:rPr>
           <w:lang w:eastAsia="ja-JP"/>
@@ -10996,7 +11248,7 @@
         </w:rPr>
         <w:t>コードの中身を知る</w:t>
       </w:r>
-      <w:bookmarkEnd w:id="145"/>
+      <w:bookmarkEnd w:id="168"/>
     </w:p>
     <w:p>
       <w:pPr>
@@ -12632,7 +12884,7 @@
           <w:lang w:eastAsia="ja-JP"/>
         </w:rPr>
       </w:pPr>
-      <w:bookmarkStart w:id="146" w:name="_Toc492046627"/>
+      <w:bookmarkStart w:id="169" w:name="_Toc492046627"/>
       <w:r>
         <w:rPr>
           <w:lang w:eastAsia="ja-JP"/>
@@ -12680,7 +12932,7 @@
         </w:rPr>
         <w:t>の状態にある</w:t>
       </w:r>
-      <w:bookmarkEnd w:id="146"/>
+      <w:bookmarkEnd w:id="169"/>
     </w:p>
     <w:p>
       <w:pPr>
@@ -13278,7 +13530,7 @@
           <w:lang w:eastAsia="ja-JP"/>
         </w:rPr>
       </w:pPr>
-      <w:bookmarkStart w:id="147" w:name="_Toc492046628"/>
+      <w:bookmarkStart w:id="170" w:name="_Toc492046628"/>
       <w:r>
         <w:rPr>
           <w:lang w:eastAsia="ja-JP"/>
@@ -13305,7 +13557,7 @@
         </w:rPr>
         <w:t>最新版を使用する</w:t>
       </w:r>
-      <w:bookmarkEnd w:id="147"/>
+      <w:bookmarkEnd w:id="170"/>
     </w:p>
     <w:p>
       <w:pPr>
@@ -13884,7 +14136,7 @@
           <w:lang w:eastAsia="ja-JP"/>
         </w:rPr>
       </w:pPr>
-      <w:bookmarkStart w:id="148" w:name="_Toc492046629"/>
+      <w:bookmarkStart w:id="171" w:name="_Toc492046629"/>
       <w:r>
         <w:rPr>
           <w:lang w:eastAsia="ja-JP"/>
@@ -13905,7 +14157,7 @@
         </w:rPr>
         <w:t>コンプライアンスの取り組みを測る</w:t>
       </w:r>
-      <w:bookmarkEnd w:id="148"/>
+      <w:bookmarkEnd w:id="171"/>
     </w:p>
     <w:p>
       <w:pPr>
@@ -14033,38 +14285,18 @@
         </w:rPr>
         <w:t>のステータスを得ることです。</w:t>
       </w:r>
-      <w:r>
-        <w:fldChar w:fldCharType="begin"/>
-      </w:r>
-      <w:r>
-        <w:rPr>
-          <w:lang w:eastAsia="ja-JP"/>
-        </w:rPr>
-        <w:instrText xml:space="preserve"> HYPERLINK "https://certification.openchainproject.org/" </w:instrText>
-      </w:r>
-      <w:r>
-        <w:fldChar w:fldCharType="separate"/>
-      </w:r>
-      <w:r>
-        <w:rPr>
-          <w:rStyle w:val="affd"/>
-          <w:rFonts w:ascii="メイリオ" w:eastAsia="メイリオ" w:hAnsi="メイリオ" w:cs="メイリオ" w:hint="eastAsia"/>
-          <w:sz w:val="18"/>
-          <w:szCs w:val="18"/>
-          <w:lang w:eastAsia="ja-JP"/>
-        </w:rPr>
-        <w:t>オンライン</w:t>
-      </w:r>
-      <w:r>
-        <w:rPr>
-          <w:rStyle w:val="affd"/>
-          <w:rFonts w:ascii="メイリオ" w:eastAsia="メイリオ" w:hAnsi="メイリオ" w:cs="メイリオ"/>
-          <w:sz w:val="18"/>
-          <w:szCs w:val="18"/>
-          <w:lang w:eastAsia="ja-JP"/>
-        </w:rPr>
-        <w:fldChar w:fldCharType="end"/>
-      </w:r>
+      <w:hyperlink r:id="rId18" w:history="1">
+        <w:r>
+          <w:rPr>
+            <w:rStyle w:val="affd"/>
+            <w:rFonts w:ascii="メイリオ" w:eastAsia="メイリオ" w:hAnsi="メイリオ" w:cs="メイリオ" w:hint="eastAsia"/>
+            <w:sz w:val="18"/>
+            <w:szCs w:val="18"/>
+            <w:lang w:eastAsia="ja-JP"/>
+          </w:rPr>
+          <w:t>オンライン</w:t>
+        </w:r>
+      </w:hyperlink>
       <w:r>
         <w:rPr>
           <w:rFonts w:ascii="メイリオ" w:eastAsia="メイリオ" w:hAnsi="メイリオ" w:cs="メイリオ" w:hint="eastAsia"/>
@@ -14074,7 +14306,7 @@
         </w:rPr>
         <w:t>もしくは</w:t>
       </w:r>
-      <w:hyperlink r:id="rId18" w:history="1">
+      <w:hyperlink r:id="rId19" w:history="1">
         <w:r>
           <w:rPr>
             <w:rStyle w:val="affd"/>
@@ -14376,7 +14608,7 @@
         </w:rPr>
         <w:t>「</w:t>
       </w:r>
-      <w:hyperlink r:id="rId19" w:history="1">
+      <w:hyperlink r:id="rId20" w:history="1">
         <w:r>
           <w:rPr>
             <w:rStyle w:val="affd"/>
@@ -14506,7 +14738,7 @@
           <w:lang w:eastAsia="ja-JP"/>
         </w:rPr>
       </w:pPr>
-      <w:bookmarkStart w:id="149" w:name="_Toc492046631"/>
+      <w:bookmarkStart w:id="172" w:name="_Toc492046631"/>
       <w:r>
         <w:rPr>
           <w:lang w:eastAsia="ja-JP"/>
@@ -14561,7 +14793,7 @@
         </w:rPr>
         <w:t>える</w:t>
       </w:r>
-      <w:bookmarkEnd w:id="149"/>
+      <w:bookmarkEnd w:id="172"/>
     </w:p>
     <w:p>
       <w:pPr>
@@ -14636,7 +14868,7 @@
           <w:lang w:eastAsia="ja-JP"/>
         </w:rPr>
       </w:pPr>
-      <w:bookmarkStart w:id="150" w:name="_Toc492046632"/>
+      <w:bookmarkStart w:id="173" w:name="_Toc492046632"/>
       <w:r>
         <w:rPr>
           <w:lang w:eastAsia="ja-JP"/>
@@ -14677,7 +14909,7 @@
         </w:rPr>
         <w:t>監査人を選択する</w:t>
       </w:r>
-      <w:bookmarkEnd w:id="150"/>
+      <w:bookmarkEnd w:id="173"/>
     </w:p>
     <w:p>
       <w:pPr>
@@ -14690,7 +14922,7 @@
           <w:lang w:eastAsia="ja-JP"/>
         </w:rPr>
       </w:pPr>
-      <w:bookmarkStart w:id="151" w:name="_Toc492046633"/>
+      <w:bookmarkStart w:id="174" w:name="_Toc492046633"/>
       <w:r>
         <w:rPr>
           <w:rFonts w:ascii="メイリオ" w:eastAsia="メイリオ" w:hAnsi="メイリオ" w:cs="メイリオ" w:hint="eastAsia"/>
@@ -14814,7 +15046,7 @@
         </w:rPr>
         <w:t>何に留意をすべきかを知る</w:t>
       </w:r>
-      <w:bookmarkEnd w:id="151"/>
+      <w:bookmarkEnd w:id="174"/>
     </w:p>
     <w:p>
       <w:pPr>
@@ -14862,7 +15094,7 @@
           <w:lang w:eastAsia="ja-JP"/>
         </w:rPr>
       </w:pPr>
-      <w:bookmarkStart w:id="152" w:name="_Toc492046634"/>
+      <w:bookmarkStart w:id="175" w:name="_Toc492046634"/>
       <w:r>
         <w:rPr>
           <w:lang w:eastAsia="ja-JP"/>
@@ -14888,7 +15120,7 @@
         </w:rPr>
         <w:t>適切な質問をする</w:t>
       </w:r>
-      <w:bookmarkEnd w:id="152"/>
+      <w:bookmarkEnd w:id="175"/>
     </w:p>
     <w:p>
       <w:pPr>
@@ -15350,7 +15582,7 @@
           <w:lang w:eastAsia="ja-JP"/>
         </w:rPr>
       </w:pPr>
-      <w:bookmarkStart w:id="153" w:name="_Toc492046635"/>
+      <w:bookmarkStart w:id="176" w:name="_Toc492046635"/>
       <w:r>
         <w:rPr>
           <w:lang w:eastAsia="ja-JP"/>
@@ -15391,7 +15623,7 @@
         </w:rPr>
         <w:t>項目を特定する</w:t>
       </w:r>
-      <w:bookmarkEnd w:id="153"/>
+      <w:bookmarkEnd w:id="176"/>
     </w:p>
     <w:p>
       <w:pPr>
@@ -15736,7 +15968,7 @@
           <w:lang w:eastAsia="ja-JP"/>
         </w:rPr>
       </w:pPr>
-      <w:bookmarkStart w:id="154" w:name="_Toc492046636"/>
+      <w:bookmarkStart w:id="177" w:name="_Toc492046636"/>
       <w:r>
         <w:rPr>
           <w:lang w:eastAsia="ja-JP"/>
@@ -15776,7 +16008,7 @@
         </w:rPr>
         <w:t>計画を策定する</w:t>
       </w:r>
-      <w:bookmarkEnd w:id="154"/>
+      <w:bookmarkEnd w:id="177"/>
     </w:p>
     <w:p>
       <w:pPr>
@@ -15959,7 +16191,7 @@
           <w:lang w:eastAsia="ja-JP"/>
         </w:rPr>
       </w:pPr>
-      <w:bookmarkStart w:id="155" w:name="_Toc492046637"/>
+      <w:bookmarkStart w:id="178" w:name="_Toc492046637"/>
       <w:r>
         <w:rPr>
           <w:rFonts w:hint="eastAsia"/>
@@ -15988,7 +16220,7 @@
         </w:rPr>
         <w:t>推奨される開発実務</w:t>
       </w:r>
-      <w:bookmarkEnd w:id="155"/>
+      <w:bookmarkEnd w:id="178"/>
     </w:p>
     <w:p>
       <w:pPr>
@@ -16743,147 +16975,124 @@
           <w:lang w:eastAsia="ja-JP"/>
         </w:rPr>
       </w:pPr>
-      <w:bookmarkStart w:id="156" w:name="_Toc488161420"/>
-      <w:bookmarkStart w:id="157" w:name="_Toc488161490"/>
-      <w:bookmarkStart w:id="158" w:name="_Toc488161557"/>
-      <w:bookmarkStart w:id="159" w:name="_Toc488161980"/>
-      <w:bookmarkStart w:id="160" w:name="_Toc488162045"/>
-      <w:bookmarkStart w:id="161" w:name="_Toc488162111"/>
-      <w:bookmarkStart w:id="162" w:name="_Toc488316284"/>
-      <w:bookmarkStart w:id="163" w:name="_Toc492046605"/>
-      <w:bookmarkStart w:id="164" w:name="_Toc492046638"/>
-      <w:bookmarkStart w:id="165" w:name="_Toc488161421"/>
-      <w:bookmarkStart w:id="166" w:name="_Toc488161491"/>
-      <w:bookmarkStart w:id="167" w:name="_Toc488161558"/>
-      <w:bookmarkStart w:id="168" w:name="_Toc488161981"/>
-      <w:bookmarkStart w:id="169" w:name="_Toc488162046"/>
-      <w:bookmarkStart w:id="170" w:name="_Toc488162112"/>
-      <w:bookmarkStart w:id="171" w:name="_Toc488316285"/>
-      <w:bookmarkStart w:id="172" w:name="_Toc492046606"/>
-      <w:bookmarkStart w:id="173" w:name="_Toc492046639"/>
-      <w:bookmarkStart w:id="174" w:name="_Toc488161422"/>
-      <w:bookmarkStart w:id="175" w:name="_Toc488161492"/>
-      <w:bookmarkStart w:id="176" w:name="_Toc488161559"/>
-      <w:bookmarkStart w:id="177" w:name="_Toc488161982"/>
-      <w:bookmarkStart w:id="178" w:name="_Toc488162047"/>
-      <w:bookmarkStart w:id="179" w:name="_Toc488162113"/>
-      <w:bookmarkStart w:id="180" w:name="_Toc488316286"/>
-      <w:bookmarkStart w:id="181" w:name="_Toc492046607"/>
-      <w:bookmarkStart w:id="182" w:name="_Toc492046640"/>
-      <w:bookmarkStart w:id="183" w:name="_Toc488161423"/>
-      <w:bookmarkStart w:id="184" w:name="_Toc488161493"/>
-      <w:bookmarkStart w:id="185" w:name="_Toc488161560"/>
-      <w:bookmarkStart w:id="186" w:name="_Toc488161983"/>
-      <w:bookmarkStart w:id="187" w:name="_Toc488162048"/>
-      <w:bookmarkStart w:id="188" w:name="_Toc488162114"/>
-      <w:bookmarkStart w:id="189" w:name="_Toc488316287"/>
-      <w:bookmarkStart w:id="190" w:name="_Toc492046608"/>
-      <w:bookmarkStart w:id="191" w:name="_Toc492046641"/>
-      <w:bookmarkStart w:id="192" w:name="_Toc488161424"/>
-      <w:bookmarkStart w:id="193" w:name="_Toc488161494"/>
-      <w:bookmarkStart w:id="194" w:name="_Toc488161561"/>
-      <w:bookmarkStart w:id="195" w:name="_Toc488161984"/>
-      <w:bookmarkStart w:id="196" w:name="_Toc488162049"/>
-      <w:bookmarkStart w:id="197" w:name="_Toc488162115"/>
-      <w:bookmarkStart w:id="198" w:name="_Toc488316288"/>
-      <w:bookmarkStart w:id="199" w:name="_Toc492046609"/>
-      <w:bookmarkStart w:id="200" w:name="_Toc492046642"/>
-      <w:bookmarkStart w:id="201" w:name="_Toc488161425"/>
-      <w:bookmarkStart w:id="202" w:name="_Toc488161495"/>
-      <w:bookmarkStart w:id="203" w:name="_Toc488161562"/>
-      <w:bookmarkStart w:id="204" w:name="_Toc488161985"/>
-      <w:bookmarkStart w:id="205" w:name="_Toc488162050"/>
-      <w:bookmarkStart w:id="206" w:name="_Toc488162116"/>
-      <w:bookmarkStart w:id="207" w:name="_Toc488316289"/>
-      <w:bookmarkStart w:id="208" w:name="_Toc492046610"/>
-      <w:bookmarkStart w:id="209" w:name="_Toc492046643"/>
-      <w:bookmarkStart w:id="210" w:name="_Toc488161426"/>
-      <w:bookmarkStart w:id="211" w:name="_Toc488161496"/>
-      <w:bookmarkStart w:id="212" w:name="_Toc488161563"/>
-      <w:bookmarkStart w:id="213" w:name="_Toc488161986"/>
-      <w:bookmarkStart w:id="214" w:name="_Toc488162051"/>
-      <w:bookmarkStart w:id="215" w:name="_Toc488162117"/>
-      <w:bookmarkStart w:id="216" w:name="_Toc488316290"/>
-      <w:bookmarkStart w:id="217" w:name="_Toc492046611"/>
-      <w:bookmarkStart w:id="218" w:name="_Toc492046644"/>
-      <w:bookmarkStart w:id="219" w:name="_Toc488161427"/>
-      <w:bookmarkStart w:id="220" w:name="_Toc488161497"/>
-      <w:bookmarkStart w:id="221" w:name="_Toc488161564"/>
-      <w:bookmarkStart w:id="222" w:name="_Toc488161987"/>
-      <w:bookmarkStart w:id="223" w:name="_Toc488162052"/>
-      <w:bookmarkStart w:id="224" w:name="_Toc488162118"/>
-      <w:bookmarkStart w:id="225" w:name="_Toc488316291"/>
-      <w:bookmarkStart w:id="226" w:name="_Toc492046612"/>
-      <w:bookmarkStart w:id="227" w:name="_Toc492046645"/>
-      <w:bookmarkStart w:id="228" w:name="_Toc488161428"/>
-      <w:bookmarkStart w:id="229" w:name="_Toc488161498"/>
-      <w:bookmarkStart w:id="230" w:name="_Toc488161565"/>
-      <w:bookmarkStart w:id="231" w:name="_Toc488161988"/>
-      <w:bookmarkStart w:id="232" w:name="_Toc488162053"/>
-      <w:bookmarkStart w:id="233" w:name="_Toc488162119"/>
-      <w:bookmarkStart w:id="234" w:name="_Toc488316292"/>
-      <w:bookmarkStart w:id="235" w:name="_Toc492046613"/>
-      <w:bookmarkStart w:id="236" w:name="_Toc492046646"/>
-      <w:bookmarkStart w:id="237" w:name="_Toc488161429"/>
-      <w:bookmarkStart w:id="238" w:name="_Toc488161499"/>
-      <w:bookmarkStart w:id="239" w:name="_Toc488161566"/>
-      <w:bookmarkStart w:id="240" w:name="_Toc488161989"/>
-      <w:bookmarkStart w:id="241" w:name="_Toc488162054"/>
-      <w:bookmarkStart w:id="242" w:name="_Toc488162120"/>
-      <w:bookmarkStart w:id="243" w:name="_Toc488316293"/>
-      <w:bookmarkStart w:id="244" w:name="_Toc492046614"/>
-      <w:bookmarkStart w:id="245" w:name="_Toc492046647"/>
-      <w:bookmarkStart w:id="246" w:name="_Toc488161430"/>
-      <w:bookmarkStart w:id="247" w:name="_Toc488161500"/>
-      <w:bookmarkStart w:id="248" w:name="_Toc488161567"/>
-      <w:bookmarkStart w:id="249" w:name="_Toc488161990"/>
-      <w:bookmarkStart w:id="250" w:name="_Toc488162055"/>
-      <w:bookmarkStart w:id="251" w:name="_Toc488162121"/>
-      <w:bookmarkStart w:id="252" w:name="_Toc488316294"/>
-      <w:bookmarkStart w:id="253" w:name="_Toc492046615"/>
-      <w:bookmarkStart w:id="254" w:name="_Toc492046648"/>
-      <w:bookmarkStart w:id="255" w:name="_Toc488161431"/>
-      <w:bookmarkStart w:id="256" w:name="_Toc488161501"/>
-      <w:bookmarkStart w:id="257" w:name="_Toc488161568"/>
-      <w:bookmarkStart w:id="258" w:name="_Toc488161991"/>
-      <w:bookmarkStart w:id="259" w:name="_Toc488162056"/>
-      <w:bookmarkStart w:id="260" w:name="_Toc488162122"/>
-      <w:bookmarkStart w:id="261" w:name="_Toc488316295"/>
-      <w:bookmarkStart w:id="262" w:name="_Toc492046616"/>
-      <w:bookmarkStart w:id="263" w:name="_Toc492046649"/>
-      <w:bookmarkStart w:id="264" w:name="_Toc488161432"/>
-      <w:bookmarkStart w:id="265" w:name="_Toc488161502"/>
-      <w:bookmarkStart w:id="266" w:name="_Toc488161569"/>
-      <w:bookmarkStart w:id="267" w:name="_Toc488161992"/>
-      <w:bookmarkStart w:id="268" w:name="_Toc488162057"/>
-      <w:bookmarkStart w:id="269" w:name="_Toc488162123"/>
-      <w:bookmarkStart w:id="270" w:name="_Toc488316296"/>
-      <w:bookmarkStart w:id="271" w:name="_Toc492046617"/>
-      <w:bookmarkStart w:id="272" w:name="_Toc492046650"/>
-      <w:bookmarkStart w:id="273" w:name="_Toc492046651"/>
-      <w:bookmarkEnd w:id="156"/>
-      <w:bookmarkEnd w:id="157"/>
-      <w:bookmarkEnd w:id="158"/>
-      <w:bookmarkEnd w:id="159"/>
-      <w:bookmarkEnd w:id="160"/>
-      <w:bookmarkEnd w:id="161"/>
-      <w:bookmarkEnd w:id="162"/>
-      <w:bookmarkEnd w:id="163"/>
-      <w:bookmarkEnd w:id="164"/>
-      <w:bookmarkEnd w:id="165"/>
-      <w:bookmarkEnd w:id="166"/>
-      <w:bookmarkEnd w:id="167"/>
-      <w:bookmarkEnd w:id="168"/>
-      <w:bookmarkEnd w:id="169"/>
-      <w:bookmarkEnd w:id="170"/>
-      <w:bookmarkEnd w:id="171"/>
-      <w:bookmarkEnd w:id="172"/>
-      <w:bookmarkEnd w:id="173"/>
-      <w:bookmarkEnd w:id="174"/>
-      <w:bookmarkEnd w:id="175"/>
-      <w:bookmarkEnd w:id="176"/>
-      <w:bookmarkEnd w:id="177"/>
-      <w:bookmarkEnd w:id="178"/>
+      <w:bookmarkStart w:id="179" w:name="_Toc488161420"/>
+      <w:bookmarkStart w:id="180" w:name="_Toc488161490"/>
+      <w:bookmarkStart w:id="181" w:name="_Toc488161557"/>
+      <w:bookmarkStart w:id="182" w:name="_Toc488161980"/>
+      <w:bookmarkStart w:id="183" w:name="_Toc488162045"/>
+      <w:bookmarkStart w:id="184" w:name="_Toc488162111"/>
+      <w:bookmarkStart w:id="185" w:name="_Toc488316284"/>
+      <w:bookmarkStart w:id="186" w:name="_Toc492046605"/>
+      <w:bookmarkStart w:id="187" w:name="_Toc492046638"/>
+      <w:bookmarkStart w:id="188" w:name="_Toc488161421"/>
+      <w:bookmarkStart w:id="189" w:name="_Toc488161491"/>
+      <w:bookmarkStart w:id="190" w:name="_Toc488161558"/>
+      <w:bookmarkStart w:id="191" w:name="_Toc488161981"/>
+      <w:bookmarkStart w:id="192" w:name="_Toc488162046"/>
+      <w:bookmarkStart w:id="193" w:name="_Toc488162112"/>
+      <w:bookmarkStart w:id="194" w:name="_Toc488316285"/>
+      <w:bookmarkStart w:id="195" w:name="_Toc492046606"/>
+      <w:bookmarkStart w:id="196" w:name="_Toc492046639"/>
+      <w:bookmarkStart w:id="197" w:name="_Toc488161422"/>
+      <w:bookmarkStart w:id="198" w:name="_Toc488161492"/>
+      <w:bookmarkStart w:id="199" w:name="_Toc488161559"/>
+      <w:bookmarkStart w:id="200" w:name="_Toc488161982"/>
+      <w:bookmarkStart w:id="201" w:name="_Toc488162047"/>
+      <w:bookmarkStart w:id="202" w:name="_Toc488162113"/>
+      <w:bookmarkStart w:id="203" w:name="_Toc488316286"/>
+      <w:bookmarkStart w:id="204" w:name="_Toc492046607"/>
+      <w:bookmarkStart w:id="205" w:name="_Toc492046640"/>
+      <w:bookmarkStart w:id="206" w:name="_Toc488161423"/>
+      <w:bookmarkStart w:id="207" w:name="_Toc488161493"/>
+      <w:bookmarkStart w:id="208" w:name="_Toc488161560"/>
+      <w:bookmarkStart w:id="209" w:name="_Toc488161983"/>
+      <w:bookmarkStart w:id="210" w:name="_Toc488162048"/>
+      <w:bookmarkStart w:id="211" w:name="_Toc488162114"/>
+      <w:bookmarkStart w:id="212" w:name="_Toc488316287"/>
+      <w:bookmarkStart w:id="213" w:name="_Toc492046608"/>
+      <w:bookmarkStart w:id="214" w:name="_Toc492046641"/>
+      <w:bookmarkStart w:id="215" w:name="_Toc488161424"/>
+      <w:bookmarkStart w:id="216" w:name="_Toc488161494"/>
+      <w:bookmarkStart w:id="217" w:name="_Toc488161561"/>
+      <w:bookmarkStart w:id="218" w:name="_Toc488161984"/>
+      <w:bookmarkStart w:id="219" w:name="_Toc488162049"/>
+      <w:bookmarkStart w:id="220" w:name="_Toc488162115"/>
+      <w:bookmarkStart w:id="221" w:name="_Toc488316288"/>
+      <w:bookmarkStart w:id="222" w:name="_Toc492046609"/>
+      <w:bookmarkStart w:id="223" w:name="_Toc492046642"/>
+      <w:bookmarkStart w:id="224" w:name="_Toc488161425"/>
+      <w:bookmarkStart w:id="225" w:name="_Toc488161495"/>
+      <w:bookmarkStart w:id="226" w:name="_Toc488161562"/>
+      <w:bookmarkStart w:id="227" w:name="_Toc488161985"/>
+      <w:bookmarkStart w:id="228" w:name="_Toc488162050"/>
+      <w:bookmarkStart w:id="229" w:name="_Toc488162116"/>
+      <w:bookmarkStart w:id="230" w:name="_Toc488316289"/>
+      <w:bookmarkStart w:id="231" w:name="_Toc492046610"/>
+      <w:bookmarkStart w:id="232" w:name="_Toc492046643"/>
+      <w:bookmarkStart w:id="233" w:name="_Toc488161426"/>
+      <w:bookmarkStart w:id="234" w:name="_Toc488161496"/>
+      <w:bookmarkStart w:id="235" w:name="_Toc488161563"/>
+      <w:bookmarkStart w:id="236" w:name="_Toc488161986"/>
+      <w:bookmarkStart w:id="237" w:name="_Toc488162051"/>
+      <w:bookmarkStart w:id="238" w:name="_Toc488162117"/>
+      <w:bookmarkStart w:id="239" w:name="_Toc488316290"/>
+      <w:bookmarkStart w:id="240" w:name="_Toc492046611"/>
+      <w:bookmarkStart w:id="241" w:name="_Toc492046644"/>
+      <w:bookmarkStart w:id="242" w:name="_Toc488161427"/>
+      <w:bookmarkStart w:id="243" w:name="_Toc488161497"/>
+      <w:bookmarkStart w:id="244" w:name="_Toc488161564"/>
+      <w:bookmarkStart w:id="245" w:name="_Toc488161987"/>
+      <w:bookmarkStart w:id="246" w:name="_Toc488162052"/>
+      <w:bookmarkStart w:id="247" w:name="_Toc488162118"/>
+      <w:bookmarkStart w:id="248" w:name="_Toc488316291"/>
+      <w:bookmarkStart w:id="249" w:name="_Toc492046612"/>
+      <w:bookmarkStart w:id="250" w:name="_Toc492046645"/>
+      <w:bookmarkStart w:id="251" w:name="_Toc488161428"/>
+      <w:bookmarkStart w:id="252" w:name="_Toc488161498"/>
+      <w:bookmarkStart w:id="253" w:name="_Toc488161565"/>
+      <w:bookmarkStart w:id="254" w:name="_Toc488161988"/>
+      <w:bookmarkStart w:id="255" w:name="_Toc488162053"/>
+      <w:bookmarkStart w:id="256" w:name="_Toc488162119"/>
+      <w:bookmarkStart w:id="257" w:name="_Toc488316292"/>
+      <w:bookmarkStart w:id="258" w:name="_Toc492046613"/>
+      <w:bookmarkStart w:id="259" w:name="_Toc492046646"/>
+      <w:bookmarkStart w:id="260" w:name="_Toc488161429"/>
+      <w:bookmarkStart w:id="261" w:name="_Toc488161499"/>
+      <w:bookmarkStart w:id="262" w:name="_Toc488161566"/>
+      <w:bookmarkStart w:id="263" w:name="_Toc488161989"/>
+      <w:bookmarkStart w:id="264" w:name="_Toc488162054"/>
+      <w:bookmarkStart w:id="265" w:name="_Toc488162120"/>
+      <w:bookmarkStart w:id="266" w:name="_Toc488316293"/>
+      <w:bookmarkStart w:id="267" w:name="_Toc492046614"/>
+      <w:bookmarkStart w:id="268" w:name="_Toc492046647"/>
+      <w:bookmarkStart w:id="269" w:name="_Toc488161430"/>
+      <w:bookmarkStart w:id="270" w:name="_Toc488161500"/>
+      <w:bookmarkStart w:id="271" w:name="_Toc488161567"/>
+      <w:bookmarkStart w:id="272" w:name="_Toc488161990"/>
+      <w:bookmarkStart w:id="273" w:name="_Toc488162055"/>
+      <w:bookmarkStart w:id="274" w:name="_Toc488162121"/>
+      <w:bookmarkStart w:id="275" w:name="_Toc488316294"/>
+      <w:bookmarkStart w:id="276" w:name="_Toc492046615"/>
+      <w:bookmarkStart w:id="277" w:name="_Toc492046648"/>
+      <w:bookmarkStart w:id="278" w:name="_Toc488161431"/>
+      <w:bookmarkStart w:id="279" w:name="_Toc488161501"/>
+      <w:bookmarkStart w:id="280" w:name="_Toc488161568"/>
+      <w:bookmarkStart w:id="281" w:name="_Toc488161991"/>
+      <w:bookmarkStart w:id="282" w:name="_Toc488162056"/>
+      <w:bookmarkStart w:id="283" w:name="_Toc488162122"/>
+      <w:bookmarkStart w:id="284" w:name="_Toc488316295"/>
+      <w:bookmarkStart w:id="285" w:name="_Toc492046616"/>
+      <w:bookmarkStart w:id="286" w:name="_Toc492046649"/>
+      <w:bookmarkStart w:id="287" w:name="_Toc488161432"/>
+      <w:bookmarkStart w:id="288" w:name="_Toc488161502"/>
+      <w:bookmarkStart w:id="289" w:name="_Toc488161569"/>
+      <w:bookmarkStart w:id="290" w:name="_Toc488161992"/>
+      <w:bookmarkStart w:id="291" w:name="_Toc488162057"/>
+      <w:bookmarkStart w:id="292" w:name="_Toc488162123"/>
+      <w:bookmarkStart w:id="293" w:name="_Toc488316296"/>
+      <w:bookmarkStart w:id="294" w:name="_Toc492046617"/>
+      <w:bookmarkStart w:id="295" w:name="_Toc492046650"/>
+      <w:bookmarkStart w:id="296" w:name="_Toc492046651"/>
       <w:bookmarkEnd w:id="179"/>
       <w:bookmarkEnd w:id="180"/>
       <w:bookmarkEnd w:id="181"/>
@@ -16978,6 +17187,29 @@
       <w:bookmarkEnd w:id="270"/>
       <w:bookmarkEnd w:id="271"/>
       <w:bookmarkEnd w:id="272"/>
+      <w:bookmarkEnd w:id="273"/>
+      <w:bookmarkEnd w:id="274"/>
+      <w:bookmarkEnd w:id="275"/>
+      <w:bookmarkEnd w:id="276"/>
+      <w:bookmarkEnd w:id="277"/>
+      <w:bookmarkEnd w:id="278"/>
+      <w:bookmarkEnd w:id="279"/>
+      <w:bookmarkEnd w:id="280"/>
+      <w:bookmarkEnd w:id="281"/>
+      <w:bookmarkEnd w:id="282"/>
+      <w:bookmarkEnd w:id="283"/>
+      <w:bookmarkEnd w:id="284"/>
+      <w:bookmarkEnd w:id="285"/>
+      <w:bookmarkEnd w:id="286"/>
+      <w:bookmarkEnd w:id="287"/>
+      <w:bookmarkEnd w:id="288"/>
+      <w:bookmarkEnd w:id="289"/>
+      <w:bookmarkEnd w:id="290"/>
+      <w:bookmarkEnd w:id="291"/>
+      <w:bookmarkEnd w:id="292"/>
+      <w:bookmarkEnd w:id="293"/>
+      <w:bookmarkEnd w:id="294"/>
+      <w:bookmarkEnd w:id="295"/>
       <w:r>
         <w:rPr>
           <w:rFonts w:hint="eastAsia"/>
@@ -16998,7 +17230,7 @@
         </w:rPr>
         <w:t>結論</w:t>
       </w:r>
-      <w:bookmarkEnd w:id="273"/>
+      <w:bookmarkEnd w:id="296"/>
     </w:p>
     <w:p>
       <w:pPr>
@@ -17873,8 +18105,8 @@
           <w:color w:val="0072C6" w:themeColor="accent1"/>
         </w:rPr>
         <w:sectPr>
-          <w:footerReference w:type="default" r:id="rId20"/>
-          <w:footerReference w:type="first" r:id="rId21"/>
+          <w:footerReference w:type="default" r:id="rId21"/>
+          <w:footerReference w:type="first" r:id="rId22"/>
           <w:pgSz w:w="12240" w:h="15840"/>
           <w:pgMar w:top="1901" w:right="1008" w:bottom="1440" w:left="1008" w:header="0" w:footer="432" w:gutter="0"/>
           <w:cols w:space="720"/>
@@ -17898,7 +18130,7 @@
           <w:lang w:eastAsia="ja-JP"/>
         </w:rPr>
       </w:pPr>
-      <w:bookmarkStart w:id="274" w:name="_Toc492046652"/>
+      <w:bookmarkStart w:id="297" w:name="_Toc492046652"/>
       <w:r>
         <w:rPr>
           <w:rFonts w:ascii="メイリオ" w:eastAsia="メイリオ" w:hAnsi="メイリオ" w:cs="メイリオ" w:hint="eastAsia"/>
@@ -17907,7 +18139,7 @@
         <w:lastRenderedPageBreak/>
         <w:t>参考文献</w:t>
       </w:r>
-      <w:bookmarkEnd w:id="274"/>
+      <w:bookmarkEnd w:id="297"/>
     </w:p>
     <w:p>
       <w:pPr>
@@ -18485,7 +18717,7 @@
           <w:lang w:eastAsia="ja-JP"/>
         </w:rPr>
       </w:pPr>
-      <w:hyperlink r:id="rId22" w:history="1">
+      <w:hyperlink r:id="rId23" w:history="1">
         <w:r>
           <w:rPr>
             <w:rStyle w:val="affd"/>
@@ -18543,7 +18775,7 @@
       <w:pPr>
         <w:pStyle w:val="ListIbrahim1"/>
       </w:pPr>
-      <w:hyperlink r:id="rId23" w:history="1">
+      <w:hyperlink r:id="rId24" w:history="1">
         <w:r>
           <w:rPr>
             <w:rStyle w:val="affd"/>
@@ -18556,7 +18788,7 @@
       <w:pPr>
         <w:pStyle w:val="ListIbrahim1"/>
       </w:pPr>
-      <w:hyperlink r:id="rId24" w:history="1">
+      <w:hyperlink r:id="rId25" w:history="1">
         <w:r>
           <w:rPr>
             <w:rStyle w:val="affd"/>
@@ -18587,7 +18819,7 @@
       <w:pPr>
         <w:pStyle w:val="ListIbrahim1"/>
       </w:pPr>
-      <w:hyperlink r:id="rId25" w:history="1">
+      <w:hyperlink r:id="rId26" w:history="1">
         <w:r>
           <w:rPr>
             <w:rStyle w:val="affd"/>
@@ -18600,7 +18832,7 @@
       <w:pPr>
         <w:pStyle w:val="ListIbrahim1"/>
       </w:pPr>
-      <w:hyperlink r:id="rId26" w:history="1">
+      <w:hyperlink r:id="rId27" w:history="1">
         <w:r>
           <w:rPr>
             <w:rStyle w:val="affd"/>
@@ -18613,7 +18845,7 @@
       <w:pPr>
         <w:pStyle w:val="ListIbrahim1"/>
       </w:pPr>
-      <w:hyperlink r:id="rId27" w:history="1">
+      <w:hyperlink r:id="rId28" w:history="1">
         <w:r>
           <w:rPr>
             <w:rStyle w:val="affd"/>
@@ -18626,7 +18858,7 @@
       <w:pPr>
         <w:pStyle w:val="ListIbrahim1"/>
       </w:pPr>
-      <w:hyperlink r:id="rId28" w:history="1">
+      <w:hyperlink r:id="rId29" w:history="1">
         <w:r>
           <w:rPr>
             <w:rStyle w:val="affd"/>
@@ -18642,7 +18874,7 @@
       <w:pPr>
         <w:pStyle w:val="ListIbrahim1"/>
       </w:pPr>
-      <w:hyperlink r:id="rId29" w:history="1">
+      <w:hyperlink r:id="rId30" w:history="1">
         <w:r>
           <w:rPr>
             <w:rStyle w:val="affd"/>
@@ -18655,7 +18887,7 @@
       <w:pPr>
         <w:pStyle w:val="ListIbrahim1"/>
       </w:pPr>
-      <w:hyperlink r:id="rId30" w:history="1">
+      <w:hyperlink r:id="rId31" w:history="1">
         <w:r>
           <w:rPr>
             <w:rStyle w:val="affd"/>
@@ -18699,7 +18931,7 @@
           <w:lang w:eastAsia="ja-JP"/>
         </w:rPr>
       </w:pPr>
-      <w:hyperlink r:id="rId31" w:history="1">
+      <w:hyperlink r:id="rId32" w:history="1">
         <w:r>
           <w:rPr>
             <w:rStyle w:val="affd"/>
@@ -18784,7 +19016,7 @@
           <w:lang w:eastAsia="ja-JP"/>
         </w:rPr>
       </w:pPr>
-      <w:hyperlink r:id="rId32" w:history="1">
+      <w:hyperlink r:id="rId33" w:history="1">
         <w:r>
           <w:rPr>
             <w:rStyle w:val="affd"/>
@@ -18904,7 +19136,7 @@
         </w:rPr>
         <w:t>以下に電子メールでご連絡ください（ただし英語で）</w:t>
       </w:r>
-      <w:hyperlink r:id="rId33" w:history="1">
+      <w:hyperlink r:id="rId34" w:history="1">
         <w:r>
           <w:rPr>
             <w:rStyle w:val="affd"/>
@@ -18942,7 +19174,7 @@
           <w:lang w:eastAsia="ja-JP"/>
         </w:rPr>
       </w:pPr>
-      <w:bookmarkStart w:id="275" w:name="_Toc492046653"/>
+      <w:bookmarkStart w:id="298" w:name="_Toc492046653"/>
       <w:r>
         <w:rPr>
           <w:rFonts w:ascii="メイリオ" w:eastAsia="メイリオ" w:hAnsi="メイリオ" w:cs="メイリオ" w:hint="eastAsia"/>
@@ -18951,7 +19183,7 @@
         <w:lastRenderedPageBreak/>
         <w:t>謝辞</w:t>
       </w:r>
-      <w:bookmarkEnd w:id="275"/>
+      <w:bookmarkEnd w:id="298"/>
     </w:p>
     <w:p>
       <w:pPr>
@@ -18964,7 +19196,7 @@
           <w:lang w:eastAsia="ja-JP"/>
         </w:rPr>
       </w:pPr>
-      <w:hyperlink r:id="rId34" w:history="1">
+      <w:hyperlink r:id="rId35" w:history="1">
         <w:r>
           <w:rPr>
             <w:rStyle w:val="affd"/>
@@ -19473,7 +19705,7 @@
       <w:pPr>
         <w:pStyle w:val="HeadingIbrahim1"/>
       </w:pPr>
-      <w:bookmarkStart w:id="276" w:name="_Toc492046654"/>
+      <w:bookmarkStart w:id="299" w:name="_Toc492046654"/>
       <w:proofErr w:type="spellStart"/>
       <w:r>
         <w:rPr>
@@ -19482,7 +19714,7 @@
         <w:lastRenderedPageBreak/>
         <w:t>著者について</w:t>
       </w:r>
-      <w:bookmarkEnd w:id="276"/>
+      <w:bookmarkEnd w:id="299"/>
       <w:proofErr w:type="spellEnd"/>
     </w:p>
     <w:p>
@@ -19530,7 +19762,7 @@
                     </pic:cNvPicPr>
                   </pic:nvPicPr>
                   <pic:blipFill>
-                    <a:blip r:embed="rId35"/>
+                    <a:blip r:embed="rId36"/>
                     <a:stretch>
                       <a:fillRect/>
                     </a:stretch>
@@ -19654,7 +19886,7 @@
       <w:r>
         <w:t xml:space="preserve">Web: </w:t>
       </w:r>
-      <w:hyperlink r:id="rId36" w:history="1">
+      <w:hyperlink r:id="rId37" w:history="1">
         <w:r>
           <w:rPr>
             <w:rStyle w:val="affd"/>
@@ -19675,7 +19907,7 @@
       <w:r>
         <w:t>Twitter:</w:t>
       </w:r>
-      <w:hyperlink r:id="rId37" w:history="1">
+      <w:hyperlink r:id="rId38" w:history="1">
         <w:r>
           <w:rPr>
             <w:rStyle w:val="affd"/>
@@ -19771,6 +20003,7 @@
         <w:docPartUnique/>
       </w:docPartObj>
     </w:sdtPr>
+    <w:sdtEndPr/>
     <w:sdtContent>
       <w:p>
         <w:pPr>
@@ -19808,7 +20041,7 @@
             <w:noProof/>
             <w:sz w:val="18"/>
           </w:rPr>
-          <w:t>9</w:t>
+          <w:t>5</w:t>
         </w:r>
         <w:r>
           <w:rPr>
@@ -25656,7 +25889,7 @@
   <a:extraClrSchemeLst/>
   <a:extLst>
     <a:ext uri="{05A4C25C-085E-4340-85A3-A5531E510DB2}">
-      <thm15:themeFamily xmlns:thm15="http://schemas.microsoft.com/office/thememl/2012/main" xmlns="" name="Office Theme" id="{62F939B6-93AF-4DB8-9C6B-D6C7DFDC589F}" vid="{4A3C46E8-61CC-4603-A589-7422A47A8E4A}"/>
+      <thm15:themeFamily xmlns="" xmlns:thm15="http://schemas.microsoft.com/office/thememl/2012/main" name="Office Theme" id="{62F939B6-93AF-4DB8-9C6B-D6C7DFDC589F}" vid="{4A3C46E8-61CC-4603-A589-7422A47A8E4A}"/>
     </a:ext>
   </a:extLst>
 </a:theme>
@@ -25667,7 +25900,7 @@
 </file>
 
 <file path=customXml/itemProps1.xml><?xml version="1.0" encoding="utf-8"?>
-<ds:datastoreItem xmlns:ds="http://schemas.openxmlformats.org/officeDocument/2006/customXml" ds:itemID="{72E31FFF-3242-4C97-B98A-F4904489B03C}">
+<ds:datastoreItem xmlns:ds="http://schemas.openxmlformats.org/officeDocument/2006/customXml" ds:itemID="{AF10F353-BF25-4CCD-850D-B8BEBCAFE941}">
   <ds:schemaRefs>
     <ds:schemaRef ds:uri="http://schemas.openxmlformats.org/officeDocument/2006/bibliography"/>
   </ds:schemaRefs>

--- a/OPEN SOURCE AUDITS IN MERGER AND ACQUISITION TRANSACTIONS/RC/M&A_09112017_JP_RC3.docx
+++ b/OPEN SOURCE AUDITS IN MERGER AND ACQUISITION TRANSACTIONS/RC/M&A_09112017_JP_RC3.docx
@@ -4944,1029 +4944,981 @@
           <w:sz w:val="18"/>
           <w:szCs w:val="18"/>
           <w:lang w:eastAsia="ja-JP"/>
-          <w:rPrChange w:id="99" w:author="The Linux Foundation Japan" w:date="2018-01-28T17:44:00Z">
+        </w:rPr>
+      </w:pPr>
+      <w:r>
+        <w:rPr>
+          <w:rFonts w:ascii="メイリオ" w:eastAsia="メイリオ" w:hAnsi="メイリオ" w:cs="メイリオ" w:hint="eastAsia"/>
+          <w:sz w:val="18"/>
+          <w:szCs w:val="18"/>
+          <w:lang w:eastAsia="ja-JP"/>
+        </w:rPr>
+        <w:t>オープンソース</w:t>
+      </w:r>
+      <w:r>
+        <w:rPr>
+          <w:rFonts w:ascii="メイリオ" w:eastAsia="メイリオ" w:hAnsi="メイリオ" w:cs="メイリオ"/>
+          <w:sz w:val="18"/>
+          <w:szCs w:val="18"/>
+          <w:lang w:eastAsia="ja-JP"/>
+        </w:rPr>
+        <w:t xml:space="preserve"> </w:t>
+      </w:r>
+      <w:r>
+        <w:rPr>
+          <w:rFonts w:ascii="メイリオ" w:eastAsia="メイリオ" w:hAnsi="メイリオ" w:cs="メイリオ" w:hint="eastAsia"/>
+          <w:sz w:val="18"/>
+          <w:szCs w:val="18"/>
+          <w:lang w:eastAsia="ja-JP"/>
+        </w:rPr>
+        <w:t>ライセンスの義務の不履行が</w:t>
+      </w:r>
+      <w:r>
+        <w:rPr>
+          <w:rFonts w:ascii="メイリオ" w:eastAsia="メイリオ" w:hAnsi="メイリオ" w:cs="メイリオ" w:hint="eastAsia"/>
+          <w:sz w:val="18"/>
+          <w:szCs w:val="18"/>
+          <w:lang w:eastAsia="ja-JP"/>
+        </w:rPr>
+        <w:t>、訴訟、費用のかさむ再設計、製品</w:t>
+      </w:r>
+      <w:r>
+        <w:rPr>
+          <w:rFonts w:ascii="メイリオ" w:eastAsia="メイリオ" w:hAnsi="メイリオ" w:cs="メイリオ" w:hint="eastAsia"/>
+          <w:sz w:val="18"/>
+          <w:szCs w:val="18"/>
+          <w:lang w:eastAsia="ja-JP"/>
+        </w:rPr>
+        <w:t>リコールや</w:t>
+      </w:r>
+      <w:r>
+        <w:rPr>
+          <w:rFonts w:ascii="メイリオ" w:eastAsia="メイリオ" w:hAnsi="メイリオ" w:cs="メイリオ" w:hint="eastAsia"/>
+          <w:sz w:val="18"/>
+          <w:szCs w:val="18"/>
+          <w:lang w:eastAsia="ja-JP"/>
+        </w:rPr>
+        <w:t>悪評</w:t>
+      </w:r>
+      <w:r>
+        <w:rPr>
+          <w:rFonts w:ascii="メイリオ" w:eastAsia="メイリオ" w:hAnsi="メイリオ" w:cs="メイリオ" w:hint="eastAsia"/>
+          <w:sz w:val="18"/>
+          <w:szCs w:val="18"/>
+          <w:lang w:eastAsia="ja-JP"/>
+        </w:rPr>
+        <w:t>など</w:t>
+      </w:r>
+      <w:r>
+        <w:rPr>
+          <w:rFonts w:ascii="メイリオ" w:eastAsia="メイリオ" w:hAnsi="メイリオ" w:cs="メイリオ" w:hint="eastAsia"/>
+          <w:sz w:val="18"/>
+          <w:szCs w:val="18"/>
+          <w:lang w:eastAsia="ja-JP"/>
+        </w:rPr>
+        <w:t>につながる可能性も</w:t>
+      </w:r>
+      <w:r>
+        <w:rPr>
+          <w:rFonts w:ascii="メイリオ" w:eastAsia="メイリオ" w:hAnsi="メイリオ" w:cs="メイリオ" w:hint="eastAsia"/>
+          <w:sz w:val="18"/>
+          <w:szCs w:val="18"/>
+          <w:lang w:eastAsia="ja-JP"/>
+        </w:rPr>
+        <w:t>あります</w:t>
+      </w:r>
+    </w:p>
+    <w:p>
+      <w:pPr>
+        <w:pStyle w:val="HeadingIbrahim2"/>
+        <w:rPr>
+          <w:lang w:eastAsia="ja-JP"/>
+        </w:rPr>
+      </w:pPr>
+      <w:r>
+        <w:rPr>
+          <w:lang w:eastAsia="ja-JP"/>
+        </w:rPr>
+        <w:t>3.</w:t>
+      </w:r>
+      <w:r>
+        <w:rPr>
+          <w:lang w:eastAsia="ja-JP"/>
+        </w:rPr>
+        <w:t>2</w:t>
+      </w:r>
+      <w:r>
+        <w:rPr>
+          <w:lang w:eastAsia="ja-JP"/>
+        </w:rPr>
+        <w:t xml:space="preserve"> </w:t>
+      </w:r>
+      <w:r>
+        <w:rPr>
+          <w:rFonts w:ascii="メイリオ" w:eastAsia="メイリオ" w:hAnsi="メイリオ" w:cs="メイリオ" w:hint="eastAsia"/>
+          <w:lang w:eastAsia="ja-JP"/>
+        </w:rPr>
+        <w:t>オープンソース監査を委託すべきか？</w:t>
+      </w:r>
+    </w:p>
+    <w:p>
+      <w:pPr>
+        <w:pStyle w:val="bodyIbrahim1"/>
+        <w:spacing w:line="240" w:lineRule="exact"/>
+        <w:rPr>
+          <w:rFonts w:ascii="メイリオ" w:eastAsia="メイリオ" w:hAnsi="メイリオ" w:cs="メイリオ"/>
+          <w:sz w:val="18"/>
+          <w:szCs w:val="18"/>
+          <w:lang w:eastAsia="ja-JP"/>
+        </w:rPr>
+      </w:pPr>
+      <w:r>
+        <w:rPr>
+          <w:rFonts w:ascii="メイリオ" w:eastAsia="メイリオ" w:hAnsi="メイリオ" w:cs="メイリオ" w:hint="eastAsia"/>
+          <w:sz w:val="18"/>
+          <w:szCs w:val="18"/>
+          <w:lang w:eastAsia="ja-JP"/>
+        </w:rPr>
+        <w:t>一つの共通的な</w:t>
+      </w:r>
+      <w:r>
+        <w:rPr>
+          <w:rFonts w:ascii="メイリオ" w:eastAsia="メイリオ" w:hAnsi="メイリオ" w:cs="メイリオ" w:hint="eastAsia"/>
+          <w:sz w:val="18"/>
+          <w:szCs w:val="18"/>
+          <w:lang w:eastAsia="ja-JP"/>
+        </w:rPr>
+        <w:t>疑問</w:t>
+      </w:r>
+      <w:r>
+        <w:rPr>
+          <w:rFonts w:ascii="メイリオ" w:eastAsia="メイリオ" w:hAnsi="メイリオ" w:cs="メイリオ" w:hint="eastAsia"/>
+          <w:sz w:val="18"/>
+          <w:szCs w:val="18"/>
+          <w:lang w:eastAsia="ja-JP"/>
+        </w:rPr>
+        <w:t>として、</w:t>
+      </w:r>
+      <w:r>
+        <w:rPr>
+          <w:rFonts w:ascii="メイリオ" w:eastAsia="メイリオ" w:hAnsi="メイリオ" w:cs="メイリオ" w:hint="eastAsia"/>
+          <w:sz w:val="18"/>
+          <w:szCs w:val="18"/>
+          <w:lang w:eastAsia="ja-JP"/>
+        </w:rPr>
+        <w:t>そもそも</w:t>
+      </w:r>
+      <w:r>
+        <w:rPr>
+          <w:rFonts w:ascii="メイリオ" w:eastAsia="メイリオ" w:hAnsi="メイリオ" w:cs="メイリオ" w:hint="eastAsia"/>
+          <w:sz w:val="18"/>
+          <w:szCs w:val="18"/>
+          <w:lang w:eastAsia="ja-JP"/>
+        </w:rPr>
+        <w:t>オープンソース</w:t>
+      </w:r>
+      <w:r>
+        <w:rPr>
+          <w:rFonts w:ascii="メイリオ" w:eastAsia="メイリオ" w:hAnsi="メイリオ" w:cs="メイリオ" w:hint="eastAsia"/>
+          <w:sz w:val="18"/>
+          <w:szCs w:val="18"/>
+          <w:lang w:eastAsia="ja-JP"/>
+        </w:rPr>
+        <w:t>監査が必要なのか、という話があります。そ</w:t>
+      </w:r>
+      <w:r>
+        <w:rPr>
+          <w:rFonts w:ascii="メイリオ" w:eastAsia="メイリオ" w:hAnsi="メイリオ" w:cs="メイリオ" w:hint="eastAsia"/>
+          <w:sz w:val="18"/>
+          <w:szCs w:val="18"/>
+          <w:lang w:eastAsia="ja-JP"/>
+        </w:rPr>
+        <w:t>の</w:t>
+      </w:r>
+      <w:r>
+        <w:rPr>
+          <w:rFonts w:ascii="メイリオ" w:eastAsia="メイリオ" w:hAnsi="メイリオ" w:cs="メイリオ" w:hint="eastAsia"/>
+          <w:sz w:val="18"/>
+          <w:szCs w:val="18"/>
+          <w:lang w:eastAsia="ja-JP"/>
+        </w:rPr>
+        <w:t>疑問</w:t>
+      </w:r>
+      <w:r>
+        <w:rPr>
+          <w:rFonts w:ascii="メイリオ" w:eastAsia="メイリオ" w:hAnsi="メイリオ" w:cs="メイリオ" w:hint="eastAsia"/>
+          <w:sz w:val="18"/>
+          <w:szCs w:val="18"/>
+          <w:lang w:eastAsia="ja-JP"/>
+        </w:rPr>
+        <w:t>への答えは企業</w:t>
+      </w:r>
+      <w:r>
+        <w:rPr>
+          <w:rFonts w:ascii="メイリオ" w:eastAsia="メイリオ" w:hAnsi="メイリオ" w:cs="メイリオ" w:hint="eastAsia"/>
+          <w:sz w:val="18"/>
+          <w:szCs w:val="18"/>
+          <w:lang w:eastAsia="ja-JP"/>
+        </w:rPr>
+        <w:t>によ</w:t>
+      </w:r>
+      <w:r>
+        <w:rPr>
+          <w:rFonts w:ascii="メイリオ" w:eastAsia="メイリオ" w:hAnsi="メイリオ" w:cs="メイリオ" w:hint="eastAsia"/>
+          <w:sz w:val="18"/>
+          <w:szCs w:val="18"/>
+          <w:lang w:eastAsia="ja-JP"/>
+        </w:rPr>
+        <w:t>って</w:t>
+      </w:r>
+      <w:r>
+        <w:rPr>
+          <w:rFonts w:ascii="メイリオ" w:eastAsia="メイリオ" w:hAnsi="メイリオ" w:cs="メイリオ" w:hint="eastAsia"/>
+          <w:sz w:val="18"/>
+          <w:szCs w:val="18"/>
+          <w:lang w:eastAsia="ja-JP"/>
+        </w:rPr>
+        <w:t>、買収の</w:t>
+      </w:r>
+      <w:r>
+        <w:rPr>
+          <w:rFonts w:ascii="メイリオ" w:eastAsia="メイリオ" w:hAnsi="メイリオ" w:cs="メイリオ" w:hint="eastAsia"/>
+          <w:sz w:val="18"/>
+          <w:szCs w:val="18"/>
+          <w:lang w:eastAsia="ja-JP"/>
+        </w:rPr>
+        <w:t>目的</w:t>
+      </w:r>
+      <w:r>
+        <w:rPr>
+          <w:rFonts w:ascii="メイリオ" w:eastAsia="メイリオ" w:hAnsi="メイリオ" w:cs="メイリオ" w:hint="eastAsia"/>
+          <w:sz w:val="18"/>
+          <w:szCs w:val="18"/>
+          <w:lang w:eastAsia="ja-JP"/>
+        </w:rPr>
+        <w:t>によ</w:t>
+      </w:r>
+      <w:r>
+        <w:rPr>
+          <w:rFonts w:ascii="メイリオ" w:eastAsia="メイリオ" w:hAnsi="メイリオ" w:cs="メイリオ" w:hint="eastAsia"/>
+          <w:sz w:val="18"/>
+          <w:szCs w:val="18"/>
+          <w:lang w:eastAsia="ja-JP"/>
+        </w:rPr>
+        <w:t>って</w:t>
+      </w:r>
+      <w:r>
+        <w:rPr>
+          <w:rFonts w:ascii="メイリオ" w:eastAsia="メイリオ" w:hAnsi="メイリオ" w:cs="メイリオ" w:hint="eastAsia"/>
+          <w:sz w:val="18"/>
+          <w:szCs w:val="18"/>
+          <w:lang w:eastAsia="ja-JP"/>
+        </w:rPr>
+        <w:t>、</w:t>
+      </w:r>
+      <w:r>
+        <w:rPr>
+          <w:rFonts w:ascii="メイリオ" w:eastAsia="メイリオ" w:hAnsi="メイリオ" w:cs="メイリオ" w:hint="eastAsia"/>
+          <w:sz w:val="18"/>
+          <w:szCs w:val="18"/>
+          <w:lang w:eastAsia="ja-JP"/>
+        </w:rPr>
+        <w:t>また</w:t>
+      </w:r>
+      <w:r>
+        <w:rPr>
+          <w:rFonts w:ascii="メイリオ" w:eastAsia="メイリオ" w:hAnsi="メイリオ" w:cs="メイリオ" w:hint="eastAsia"/>
+          <w:sz w:val="18"/>
+          <w:szCs w:val="18"/>
+          <w:lang w:eastAsia="ja-JP"/>
+        </w:rPr>
+        <w:t>ソースコードのサイズによって異なります</w:t>
+      </w:r>
+      <w:r>
+        <w:rPr>
+          <w:rFonts w:ascii="メイリオ" w:eastAsia="メイリオ" w:hAnsi="メイリオ" w:cs="メイリオ" w:hint="eastAsia"/>
+          <w:sz w:val="18"/>
+          <w:szCs w:val="18"/>
+          <w:lang w:eastAsia="ja-JP"/>
+        </w:rPr>
+        <w:t>。たとえば、</w:t>
+      </w:r>
+      <w:r>
+        <w:rPr>
+          <w:rFonts w:ascii="メイリオ" w:eastAsia="メイリオ" w:hAnsi="メイリオ" w:cs="メイリオ" w:hint="eastAsia"/>
+          <w:sz w:val="18"/>
+          <w:szCs w:val="18"/>
+          <w:lang w:eastAsia="ja-JP"/>
+        </w:rPr>
+        <w:t>小規模な買収</w:t>
+      </w:r>
+      <w:r>
+        <w:rPr>
+          <w:rFonts w:ascii="メイリオ" w:eastAsia="メイリオ" w:hAnsi="メイリオ" w:cs="メイリオ" w:hint="eastAsia"/>
+          <w:sz w:val="18"/>
+          <w:szCs w:val="18"/>
+          <w:lang w:eastAsia="ja-JP"/>
+        </w:rPr>
+        <w:t>の場合</w:t>
+      </w:r>
+      <w:r>
+        <w:rPr>
+          <w:rFonts w:ascii="メイリオ" w:eastAsia="メイリオ" w:hAnsi="メイリオ" w:cs="メイリオ" w:hint="eastAsia"/>
+          <w:sz w:val="18"/>
+          <w:szCs w:val="18"/>
+          <w:lang w:eastAsia="ja-JP"/>
+        </w:rPr>
+        <w:t>、買収対象企業からオープンソースの部品表（</w:t>
+      </w:r>
+      <w:r>
+        <w:rPr>
+          <w:rFonts w:ascii="メイリオ" w:eastAsia="メイリオ" w:hAnsi="メイリオ" w:cs="メイリオ" w:hint="eastAsia"/>
+          <w:sz w:val="18"/>
+          <w:szCs w:val="18"/>
+          <w:lang w:eastAsia="ja-JP"/>
+        </w:rPr>
+        <w:t>Bill</w:t>
+      </w:r>
+      <w:r>
+        <w:rPr>
+          <w:rFonts w:ascii="メイリオ" w:eastAsia="メイリオ" w:hAnsi="メイリオ" w:cs="メイリオ"/>
+          <w:sz w:val="18"/>
+          <w:szCs w:val="18"/>
+          <w:lang w:eastAsia="ja-JP"/>
+        </w:rPr>
+        <w:t xml:space="preserve"> </w:t>
+      </w:r>
+      <w:r>
+        <w:rPr>
+          <w:rFonts w:ascii="メイリオ" w:eastAsia="メイリオ" w:hAnsi="メイリオ" w:cs="メイリオ" w:hint="eastAsia"/>
+          <w:sz w:val="18"/>
+          <w:szCs w:val="18"/>
+          <w:lang w:eastAsia="ja-JP"/>
+        </w:rPr>
+        <w:t>of Material, BoM</w:t>
+      </w:r>
+      <w:r>
+        <w:rPr>
+          <w:rFonts w:ascii="メイリオ" w:eastAsia="メイリオ" w:hAnsi="メイリオ" w:cs="メイリオ" w:hint="eastAsia"/>
+          <w:sz w:val="18"/>
+          <w:szCs w:val="18"/>
+          <w:lang w:eastAsia="ja-JP"/>
+        </w:rPr>
+        <w:t>）</w:t>
+      </w:r>
+      <w:r>
+        <w:rPr>
+          <w:rFonts w:ascii="メイリオ" w:eastAsia="メイリオ" w:hAnsi="メイリオ" w:cs="メイリオ" w:hint="eastAsia"/>
+          <w:sz w:val="18"/>
+          <w:szCs w:val="18"/>
+          <w:lang w:eastAsia="ja-JP"/>
+        </w:rPr>
+        <w:t>の</w:t>
+      </w:r>
+      <w:r>
+        <w:rPr>
+          <w:rFonts w:ascii="メイリオ" w:eastAsia="メイリオ" w:hAnsi="メイリオ" w:cs="メイリオ" w:hint="eastAsia"/>
+          <w:sz w:val="18"/>
+          <w:szCs w:val="18"/>
+          <w:lang w:eastAsia="ja-JP"/>
+        </w:rPr>
+        <w:t>提供</w:t>
+      </w:r>
+      <w:r>
+        <w:rPr>
+          <w:rFonts w:ascii="メイリオ" w:eastAsia="メイリオ" w:hAnsi="メイリオ" w:cs="メイリオ" w:hint="eastAsia"/>
+          <w:sz w:val="18"/>
+          <w:szCs w:val="18"/>
+          <w:lang w:eastAsia="ja-JP"/>
+        </w:rPr>
+        <w:t>を受けることができ</w:t>
+      </w:r>
+      <w:r>
+        <w:rPr>
+          <w:rFonts w:ascii="メイリオ" w:eastAsia="メイリオ" w:hAnsi="メイリオ" w:cs="メイリオ" w:hint="eastAsia"/>
+          <w:sz w:val="18"/>
+          <w:szCs w:val="18"/>
+          <w:lang w:eastAsia="ja-JP"/>
+        </w:rPr>
+        <w:t>れば、それ</w:t>
+      </w:r>
+      <w:r>
+        <w:rPr>
+          <w:rFonts w:ascii="メイリオ" w:eastAsia="メイリオ" w:hAnsi="メイリオ" w:cs="メイリオ" w:hint="eastAsia"/>
+          <w:sz w:val="18"/>
+          <w:szCs w:val="18"/>
+          <w:lang w:eastAsia="ja-JP"/>
+        </w:rPr>
+        <w:t>をレビュー</w:t>
+      </w:r>
+      <w:r>
+        <w:rPr>
+          <w:rFonts w:ascii="メイリオ" w:eastAsia="メイリオ" w:hAnsi="メイリオ" w:cs="メイリオ" w:hint="eastAsia"/>
+          <w:sz w:val="18"/>
+          <w:szCs w:val="18"/>
+          <w:lang w:eastAsia="ja-JP"/>
+        </w:rPr>
+        <w:t>し、</w:t>
+      </w:r>
+      <w:r>
+        <w:rPr>
+          <w:rFonts w:ascii="メイリオ" w:eastAsia="メイリオ" w:hAnsi="メイリオ" w:cs="メイリオ" w:hint="eastAsia"/>
+          <w:sz w:val="18"/>
+          <w:szCs w:val="18"/>
+          <w:lang w:eastAsia="ja-JP"/>
+        </w:rPr>
+        <w:t>エンジ</w:t>
+      </w:r>
+      <w:r>
+        <w:rPr>
+          <w:rFonts w:ascii="メイリオ" w:eastAsia="メイリオ" w:hAnsi="メイリオ" w:cs="メイリオ" w:hint="eastAsia"/>
+          <w:sz w:val="18"/>
+          <w:szCs w:val="18"/>
+          <w:lang w:eastAsia="ja-JP"/>
+        </w:rPr>
+        <w:t>ニ</w:t>
+      </w:r>
+      <w:r>
+        <w:rPr>
+          <w:rFonts w:ascii="メイリオ" w:eastAsia="メイリオ" w:hAnsi="メイリオ" w:cs="メイリオ" w:hint="eastAsia"/>
+          <w:sz w:val="18"/>
+          <w:szCs w:val="18"/>
+          <w:lang w:eastAsia="ja-JP"/>
+        </w:rPr>
+        <w:t>アリング</w:t>
+      </w:r>
+      <w:r>
+        <w:rPr>
+          <w:rFonts w:ascii="メイリオ" w:eastAsia="メイリオ" w:hAnsi="メイリオ" w:cs="メイリオ" w:hint="eastAsia"/>
+          <w:sz w:val="18"/>
+          <w:szCs w:val="18"/>
+          <w:lang w:eastAsia="ja-JP"/>
+        </w:rPr>
+        <w:t xml:space="preserve"> リーダーと共にオープンソース実務について議論</w:t>
+      </w:r>
+      <w:r>
+        <w:rPr>
+          <w:rFonts w:ascii="メイリオ" w:eastAsia="メイリオ" w:hAnsi="メイリオ" w:cs="メイリオ" w:hint="eastAsia"/>
+          <w:sz w:val="18"/>
+          <w:szCs w:val="18"/>
+          <w:lang w:eastAsia="ja-JP"/>
+        </w:rPr>
+        <w:t>を実施する</w:t>
+      </w:r>
+      <w:r>
+        <w:rPr>
+          <w:rFonts w:ascii="メイリオ" w:eastAsia="メイリオ" w:hAnsi="メイリオ" w:cs="メイリオ" w:hint="eastAsia"/>
+          <w:sz w:val="18"/>
+          <w:szCs w:val="18"/>
+          <w:lang w:eastAsia="ja-JP"/>
+        </w:rPr>
+        <w:t>だけ</w:t>
+      </w:r>
+      <w:r>
+        <w:rPr>
+          <w:rFonts w:ascii="メイリオ" w:eastAsia="メイリオ" w:hAnsi="メイリオ" w:cs="メイリオ" w:hint="eastAsia"/>
+          <w:sz w:val="18"/>
+          <w:szCs w:val="18"/>
+          <w:lang w:eastAsia="ja-JP"/>
+        </w:rPr>
+        <w:t>でよ</w:t>
+      </w:r>
+      <w:r>
+        <w:rPr>
+          <w:rFonts w:ascii="メイリオ" w:eastAsia="メイリオ" w:hAnsi="メイリオ" w:cs="メイリオ" w:hint="eastAsia"/>
+          <w:sz w:val="18"/>
+          <w:szCs w:val="18"/>
+          <w:lang w:eastAsia="ja-JP"/>
+        </w:rPr>
+        <w:t>しとする</w:t>
+      </w:r>
+      <w:r>
+        <w:rPr>
+          <w:rFonts w:ascii="メイリオ" w:eastAsia="メイリオ" w:hAnsi="メイリオ" w:cs="メイリオ" w:hint="eastAsia"/>
+          <w:sz w:val="18"/>
+          <w:szCs w:val="18"/>
+          <w:lang w:eastAsia="ja-JP"/>
+        </w:rPr>
+        <w:t>企業も</w:t>
+      </w:r>
+      <w:r>
+        <w:rPr>
+          <w:rFonts w:ascii="メイリオ" w:eastAsia="メイリオ" w:hAnsi="メイリオ" w:cs="メイリオ" w:hint="eastAsia"/>
+          <w:sz w:val="18"/>
+          <w:szCs w:val="18"/>
+          <w:lang w:eastAsia="ja-JP"/>
+        </w:rPr>
+        <w:t>あり</w:t>
+      </w:r>
+      <w:r>
+        <w:rPr>
+          <w:rFonts w:ascii="メイリオ" w:eastAsia="メイリオ" w:hAnsi="メイリオ" w:cs="メイリオ" w:hint="eastAsia"/>
+          <w:sz w:val="18"/>
+          <w:szCs w:val="18"/>
+          <w:lang w:eastAsia="ja-JP"/>
+        </w:rPr>
+        <w:t>ます。買収の</w:t>
+      </w:r>
+      <w:r>
+        <w:rPr>
+          <w:rFonts w:ascii="メイリオ" w:eastAsia="メイリオ" w:hAnsi="メイリオ" w:cs="メイリオ" w:hint="eastAsia"/>
+          <w:sz w:val="18"/>
+          <w:szCs w:val="18"/>
+          <w:lang w:eastAsia="ja-JP"/>
+        </w:rPr>
+        <w:t>目的</w:t>
+      </w:r>
+      <w:r>
+        <w:rPr>
+          <w:rFonts w:ascii="メイリオ" w:eastAsia="メイリオ" w:hAnsi="メイリオ" w:cs="メイリオ" w:hint="eastAsia"/>
+          <w:sz w:val="18"/>
+          <w:szCs w:val="18"/>
+          <w:lang w:eastAsia="ja-JP"/>
+        </w:rPr>
+        <w:t>が</w:t>
+      </w:r>
+      <w:r>
+        <w:rPr>
+          <w:rFonts w:ascii="メイリオ" w:eastAsia="メイリオ" w:hAnsi="メイリオ" w:cs="メイリオ" w:hint="eastAsia"/>
+          <w:sz w:val="18"/>
+          <w:szCs w:val="18"/>
+          <w:lang w:eastAsia="ja-JP"/>
+        </w:rPr>
+        <w:t>たとえ</w:t>
+      </w:r>
+      <w:r>
+        <w:rPr>
+          <w:rFonts w:ascii="メイリオ" w:eastAsia="メイリオ" w:hAnsi="メイリオ" w:cs="メイリオ" w:hint="eastAsia"/>
+          <w:sz w:val="18"/>
+          <w:szCs w:val="18"/>
+          <w:lang w:eastAsia="ja-JP"/>
+        </w:rPr>
+        <w:t>人材の獲得</w:t>
+      </w:r>
+      <w:r>
+        <w:rPr>
+          <w:rFonts w:ascii="メイリオ" w:eastAsia="メイリオ" w:hAnsi="メイリオ" w:cs="メイリオ" w:hint="eastAsia"/>
+          <w:sz w:val="18"/>
+          <w:szCs w:val="18"/>
+          <w:lang w:eastAsia="ja-JP"/>
+        </w:rPr>
+        <w:t>に</w:t>
+      </w:r>
+      <w:r>
+        <w:rPr>
+          <w:rFonts w:ascii="メイリオ" w:eastAsia="メイリオ" w:hAnsi="メイリオ" w:cs="メイリオ" w:hint="eastAsia"/>
+          <w:sz w:val="18"/>
+          <w:szCs w:val="18"/>
+          <w:lang w:eastAsia="ja-JP"/>
+        </w:rPr>
+        <w:t>あったとしても、監査</w:t>
+      </w:r>
+      <w:r>
+        <w:rPr>
+          <w:rFonts w:ascii="メイリオ" w:eastAsia="メイリオ" w:hAnsi="メイリオ" w:cs="メイリオ" w:hint="eastAsia"/>
+          <w:sz w:val="18"/>
+          <w:szCs w:val="18"/>
+          <w:lang w:eastAsia="ja-JP"/>
+        </w:rPr>
+        <w:t>をすること</w:t>
+      </w:r>
+      <w:r>
+        <w:rPr>
+          <w:rFonts w:ascii="メイリオ" w:eastAsia="メイリオ" w:hAnsi="メイリオ" w:cs="メイリオ" w:hint="eastAsia"/>
+          <w:sz w:val="18"/>
+          <w:szCs w:val="18"/>
+          <w:lang w:eastAsia="ja-JP"/>
+        </w:rPr>
+        <w:t>は</w:t>
+      </w:r>
+      <w:r>
+        <w:rPr>
+          <w:rFonts w:ascii="メイリオ" w:eastAsia="メイリオ" w:hAnsi="メイリオ" w:cs="メイリオ" w:hint="eastAsia"/>
+          <w:sz w:val="18"/>
+          <w:szCs w:val="18"/>
+          <w:lang w:eastAsia="ja-JP"/>
+        </w:rPr>
+        <w:t>出荷済み製品</w:t>
+      </w:r>
+      <w:r>
+        <w:rPr>
+          <w:rFonts w:ascii="メイリオ" w:eastAsia="メイリオ" w:hAnsi="メイリオ" w:cs="メイリオ" w:hint="eastAsia"/>
+          <w:sz w:val="18"/>
+          <w:szCs w:val="18"/>
+          <w:lang w:eastAsia="ja-JP"/>
+        </w:rPr>
+        <w:t>の過去の経緯として</w:t>
+      </w:r>
+      <w:r>
+        <w:rPr>
+          <w:rFonts w:ascii="メイリオ" w:eastAsia="メイリオ" w:hAnsi="メイリオ" w:cs="メイリオ" w:hint="eastAsia"/>
+          <w:sz w:val="18"/>
+          <w:szCs w:val="18"/>
+          <w:lang w:eastAsia="ja-JP"/>
+        </w:rPr>
+        <w:t>引き継ぐ</w:t>
+      </w:r>
+      <w:r>
+        <w:rPr>
+          <w:rFonts w:ascii="メイリオ" w:eastAsia="メイリオ" w:hAnsi="メイリオ" w:cs="メイリオ" w:hint="eastAsia"/>
+          <w:sz w:val="18"/>
+          <w:szCs w:val="18"/>
+          <w:lang w:eastAsia="ja-JP"/>
+        </w:rPr>
+        <w:t>ライセンス義務</w:t>
+      </w:r>
+      <w:r>
+        <w:rPr>
+          <w:rFonts w:ascii="メイリオ" w:eastAsia="メイリオ" w:hAnsi="メイリオ" w:cs="メイリオ" w:hint="eastAsia"/>
+          <w:sz w:val="18"/>
+          <w:szCs w:val="18"/>
+          <w:lang w:eastAsia="ja-JP"/>
+        </w:rPr>
+        <w:t>からくる</w:t>
+      </w:r>
+      <w:r>
+        <w:rPr>
+          <w:rFonts w:ascii="メイリオ" w:eastAsia="メイリオ" w:hAnsi="メイリオ" w:cs="メイリオ" w:hint="eastAsia"/>
+          <w:sz w:val="18"/>
+          <w:szCs w:val="18"/>
+          <w:lang w:eastAsia="ja-JP"/>
+        </w:rPr>
+        <w:t>、</w:t>
+      </w:r>
+      <w:r>
+        <w:rPr>
+          <w:rFonts w:ascii="メイリオ" w:eastAsia="メイリオ" w:hAnsi="メイリオ" w:cs="メイリオ" w:hint="eastAsia"/>
+          <w:sz w:val="18"/>
+          <w:szCs w:val="18"/>
+          <w:lang w:eastAsia="ja-JP"/>
+        </w:rPr>
+        <w:t>明確に</w:t>
+      </w:r>
+      <w:r>
+        <w:rPr>
+          <w:rFonts w:ascii="メイリオ" w:eastAsia="メイリオ" w:hAnsi="メイリオ" w:cs="メイリオ" w:hint="eastAsia"/>
+          <w:sz w:val="18"/>
+          <w:szCs w:val="18"/>
+          <w:lang w:eastAsia="ja-JP"/>
+        </w:rPr>
+        <w:t>されていない</w:t>
+      </w:r>
+      <w:r>
+        <w:rPr>
+          <w:rFonts w:ascii="メイリオ" w:eastAsia="メイリオ" w:hAnsi="メイリオ" w:cs="メイリオ" w:hint="eastAsia"/>
+          <w:sz w:val="18"/>
+          <w:szCs w:val="18"/>
+          <w:lang w:eastAsia="ja-JP"/>
+        </w:rPr>
+        <w:t>責任</w:t>
+      </w:r>
+      <w:r>
+        <w:rPr>
+          <w:rFonts w:ascii="メイリオ" w:eastAsia="メイリオ" w:hAnsi="メイリオ" w:cs="メイリオ" w:hint="eastAsia"/>
+          <w:sz w:val="18"/>
+          <w:szCs w:val="18"/>
+          <w:lang w:eastAsia="ja-JP"/>
+        </w:rPr>
+        <w:t>がある</w:t>
+      </w:r>
+      <w:r>
+        <w:rPr>
+          <w:rFonts w:ascii="メイリオ" w:eastAsia="メイリオ" w:hAnsi="メイリオ" w:cs="メイリオ" w:hint="eastAsia"/>
+          <w:sz w:val="18"/>
+          <w:szCs w:val="18"/>
+          <w:lang w:eastAsia="ja-JP"/>
+        </w:rPr>
+        <w:t>の</w:t>
+      </w:r>
+      <w:r>
+        <w:rPr>
+          <w:rFonts w:ascii="メイリオ" w:eastAsia="メイリオ" w:hAnsi="メイリオ" w:cs="メイリオ" w:hint="eastAsia"/>
+          <w:sz w:val="18"/>
+          <w:szCs w:val="18"/>
+          <w:lang w:eastAsia="ja-JP"/>
+        </w:rPr>
+        <w:t>かどうかを明らかにする</w:t>
+      </w:r>
+      <w:r>
+        <w:rPr>
+          <w:rFonts w:ascii="メイリオ" w:eastAsia="メイリオ" w:hAnsi="メイリオ" w:cs="メイリオ" w:hint="eastAsia"/>
+          <w:sz w:val="18"/>
+          <w:szCs w:val="18"/>
+          <w:lang w:eastAsia="ja-JP"/>
+        </w:rPr>
+        <w:t>のに有益</w:t>
+      </w:r>
+      <w:r>
+        <w:rPr>
+          <w:rFonts w:ascii="メイリオ" w:eastAsia="メイリオ" w:hAnsi="メイリオ" w:cs="メイリオ" w:hint="eastAsia"/>
+          <w:sz w:val="18"/>
+          <w:szCs w:val="18"/>
+          <w:lang w:eastAsia="ja-JP"/>
+        </w:rPr>
+        <w:t>なものとなるの</w:t>
+      </w:r>
+      <w:r>
+        <w:rPr>
+          <w:rFonts w:ascii="メイリオ" w:eastAsia="メイリオ" w:hAnsi="メイリオ" w:cs="メイリオ" w:hint="eastAsia"/>
+          <w:sz w:val="18"/>
+          <w:szCs w:val="18"/>
+          <w:lang w:eastAsia="ja-JP"/>
+        </w:rPr>
+        <w:t>です。</w:t>
+      </w:r>
+    </w:p>
+    <w:p>
+      <w:pPr>
+        <w:pStyle w:val="HeadingIbrahim2"/>
+        <w:rPr>
+          <w:lang w:eastAsia="ja-JP"/>
+        </w:rPr>
+      </w:pPr>
+      <w:r>
+        <w:rPr>
+          <w:lang w:eastAsia="ja-JP"/>
+        </w:rPr>
+        <w:t xml:space="preserve">3.3 </w:t>
+      </w:r>
+      <w:r>
+        <w:rPr>
+          <w:rFonts w:ascii="メイリオ" w:eastAsia="メイリオ" w:hAnsi="メイリオ" w:cs="メイリオ" w:hint="eastAsia"/>
+          <w:lang w:eastAsia="ja-JP"/>
+        </w:rPr>
+        <w:t>インプットとアウトプット</w:t>
+      </w:r>
+    </w:p>
+    <w:p>
+      <w:pPr>
+        <w:pStyle w:val="bodyIbrahim1"/>
+        <w:spacing w:line="240" w:lineRule="exact"/>
+        <w:rPr>
+          <w:rFonts w:ascii="メイリオ" w:eastAsia="メイリオ" w:hAnsi="メイリオ" w:cs="メイリオ"/>
+          <w:sz w:val="18"/>
+          <w:szCs w:val="18"/>
+          <w:lang w:eastAsia="ja-JP"/>
+        </w:rPr>
+      </w:pPr>
+      <w:r>
+        <w:rPr>
+          <w:rFonts w:ascii="メイリオ" w:eastAsia="メイリオ" w:hAnsi="メイリオ" w:cs="メイリオ" w:hint="eastAsia"/>
+          <w:sz w:val="18"/>
+          <w:szCs w:val="18"/>
+          <w:lang w:eastAsia="ja-JP"/>
+        </w:rPr>
+        <w:t>監査プロセスでは主となるインプットが一つ、主となるアウトプット一つあります（図</w:t>
+      </w:r>
+      <w:r>
+        <w:rPr>
+          <w:rFonts w:ascii="メイリオ" w:eastAsia="メイリオ" w:hAnsi="メイリオ" w:cs="メイリオ"/>
+          <w:sz w:val="18"/>
+          <w:szCs w:val="18"/>
+          <w:lang w:eastAsia="ja-JP"/>
+        </w:rPr>
+        <w:t>4</w:t>
+      </w:r>
+      <w:r>
+        <w:rPr>
+          <w:rFonts w:ascii="メイリオ" w:eastAsia="メイリオ" w:hAnsi="メイリオ" w:cs="メイリオ" w:hint="eastAsia"/>
+          <w:sz w:val="18"/>
+          <w:szCs w:val="18"/>
+          <w:lang w:eastAsia="ja-JP"/>
+        </w:rPr>
+        <w:t>）。プロセスのインプットは、買収</w:t>
+      </w:r>
+      <w:r>
+        <w:rPr>
+          <w:rFonts w:ascii="メイリオ" w:eastAsia="メイリオ" w:hAnsi="メイリオ" w:cs="メイリオ" w:hint="eastAsia"/>
+          <w:sz w:val="18"/>
+          <w:szCs w:val="18"/>
+          <w:lang w:eastAsia="ja-JP"/>
+        </w:rPr>
+        <w:t>取引</w:t>
+      </w:r>
+      <w:r>
+        <w:rPr>
+          <w:rFonts w:ascii="メイリオ" w:eastAsia="メイリオ" w:hAnsi="メイリオ" w:cs="メイリオ" w:hint="eastAsia"/>
+          <w:sz w:val="18"/>
+          <w:szCs w:val="18"/>
+          <w:lang w:eastAsia="ja-JP"/>
+        </w:rPr>
+        <w:t>に</w:t>
+      </w:r>
+      <w:r>
+        <w:rPr>
+          <w:rFonts w:ascii="メイリオ" w:eastAsia="メイリオ" w:hAnsi="メイリオ" w:cs="メイリオ" w:hint="eastAsia"/>
+          <w:sz w:val="18"/>
+          <w:szCs w:val="18"/>
+          <w:lang w:eastAsia="ja-JP"/>
+        </w:rPr>
+        <w:t>関係する</w:t>
+      </w:r>
+      <w:r>
+        <w:rPr>
+          <w:rFonts w:ascii="メイリオ" w:eastAsia="メイリオ" w:hAnsi="メイリオ" w:cs="メイリオ" w:hint="eastAsia"/>
+          <w:sz w:val="18"/>
+          <w:szCs w:val="18"/>
+          <w:lang w:eastAsia="ja-JP"/>
+        </w:rPr>
+        <w:t>ソフトウェア</w:t>
+      </w:r>
+      <w:r>
+        <w:rPr>
+          <w:rFonts w:ascii="メイリオ" w:eastAsia="メイリオ" w:hAnsi="メイリオ" w:cs="メイリオ" w:hint="eastAsia"/>
+          <w:sz w:val="18"/>
+          <w:szCs w:val="18"/>
+          <w:lang w:eastAsia="ja-JP"/>
+        </w:rPr>
+        <w:t xml:space="preserve"> </w:t>
+      </w:r>
+      <w:r>
+        <w:rPr>
+          <w:rFonts w:ascii="メイリオ" w:eastAsia="メイリオ" w:hAnsi="メイリオ" w:cs="メイリオ" w:hint="eastAsia"/>
+          <w:sz w:val="18"/>
+          <w:szCs w:val="18"/>
+          <w:lang w:eastAsia="ja-JP"/>
+        </w:rPr>
+        <w:t>スタック</w:t>
+      </w:r>
+      <w:r>
+        <w:rPr>
+          <w:rFonts w:ascii="メイリオ" w:eastAsia="メイリオ" w:hAnsi="メイリオ" w:cs="メイリオ" w:hint="eastAsia"/>
+          <w:sz w:val="18"/>
+          <w:szCs w:val="18"/>
+          <w:lang w:eastAsia="ja-JP"/>
+        </w:rPr>
+        <w:t>全体</w:t>
+      </w:r>
+      <w:r>
+        <w:rPr>
+          <w:rFonts w:ascii="メイリオ" w:eastAsia="メイリオ" w:hAnsi="メイリオ" w:cs="メイリオ" w:hint="eastAsia"/>
+          <w:sz w:val="18"/>
+          <w:szCs w:val="18"/>
+          <w:lang w:eastAsia="ja-JP"/>
+        </w:rPr>
+        <w:t>となります。ここにはプロプライエタリ、オープンソース、そしてサード パーティソフトウェアがあります。プロセスの</w:t>
+      </w:r>
+      <w:r>
+        <w:rPr>
+          <w:rFonts w:ascii="メイリオ" w:eastAsia="メイリオ" w:hAnsi="メイリオ" w:cs="メイリオ" w:hint="eastAsia"/>
+          <w:sz w:val="18"/>
+          <w:szCs w:val="18"/>
+          <w:lang w:eastAsia="ja-JP"/>
+        </w:rPr>
+        <w:t>出力</w:t>
+      </w:r>
+      <w:r>
+        <w:rPr>
+          <w:rFonts w:ascii="メイリオ" w:eastAsia="メイリオ" w:hAnsi="メイリオ" w:cs="メイリオ" w:hint="eastAsia"/>
+          <w:sz w:val="18"/>
+          <w:szCs w:val="18"/>
+          <w:lang w:eastAsia="ja-JP"/>
+        </w:rPr>
+        <w:t>側、つまり主となるアウトプットは詳細に</w:t>
+      </w:r>
+      <w:r>
+        <w:rPr>
+          <w:rFonts w:ascii="メイリオ" w:eastAsia="メイリオ" w:hAnsi="メイリオ" w:cs="メイリオ" w:hint="eastAsia"/>
+          <w:sz w:val="18"/>
+          <w:szCs w:val="18"/>
+          <w:lang w:eastAsia="ja-JP"/>
+        </w:rPr>
+        <w:t>亘</w:t>
+      </w:r>
+      <w:r>
+        <w:rPr>
+          <w:rFonts w:ascii="メイリオ" w:eastAsia="メイリオ" w:hAnsi="メイリオ" w:cs="メイリオ" w:hint="eastAsia"/>
+          <w:sz w:val="18"/>
+          <w:szCs w:val="18"/>
+          <w:lang w:eastAsia="ja-JP"/>
+        </w:rPr>
+        <w:t>るオープンソースの部品表で</w:t>
+      </w:r>
+      <w:r>
+        <w:rPr>
+          <w:rFonts w:ascii="メイリオ" w:eastAsia="メイリオ" w:hAnsi="メイリオ" w:cs="メイリオ" w:hint="eastAsia"/>
+          <w:sz w:val="18"/>
+          <w:szCs w:val="18"/>
+          <w:lang w:eastAsia="ja-JP"/>
+        </w:rPr>
+        <w:t>あり</w:t>
+      </w:r>
+      <w:r>
+        <w:rPr>
+          <w:rFonts w:ascii="メイリオ" w:eastAsia="メイリオ" w:hAnsi="メイリオ" w:cs="メイリオ" w:hint="eastAsia"/>
+          <w:sz w:val="18"/>
+          <w:szCs w:val="18"/>
+          <w:lang w:eastAsia="ja-JP"/>
+        </w:rPr>
+        <w:t>、以下がリストされたものとなります。</w:t>
+      </w:r>
+    </w:p>
+    <w:p>
+      <w:pPr>
+        <w:pStyle w:val="ListIbrahim1"/>
+        <w:spacing w:line="240" w:lineRule="exact"/>
+        <w:ind w:left="714" w:hanging="357"/>
+        <w:rPr>
+          <w:rFonts w:ascii="メイリオ" w:eastAsia="メイリオ" w:hAnsi="メイリオ" w:cs="メイリオ"/>
+          <w:sz w:val="18"/>
+          <w:lang w:eastAsia="ja-JP"/>
+        </w:rPr>
+      </w:pPr>
+      <w:r>
+        <w:rPr>
+          <w:rFonts w:ascii="メイリオ" w:eastAsia="メイリオ" w:hAnsi="メイリオ" w:cs="メイリオ" w:hint="eastAsia"/>
+          <w:sz w:val="18"/>
+          <w:lang w:eastAsia="ja-JP"/>
+        </w:rPr>
+        <w:t>コンポーネントとして使用されているすべてのオープンソース ソフトウェア、</w:t>
+      </w:r>
+      <w:r>
+        <w:rPr>
+          <w:rFonts w:ascii="メイリオ" w:eastAsia="メイリオ" w:hAnsi="メイリオ" w:cs="メイリオ" w:hint="eastAsia"/>
+          <w:sz w:val="18"/>
+          <w:lang w:eastAsia="ja-JP"/>
+        </w:rPr>
+        <w:t>それらの</w:t>
+      </w:r>
+      <w:r>
+        <w:rPr>
+          <w:rFonts w:ascii="メイリオ" w:eastAsia="メイリオ" w:hAnsi="メイリオ" w:cs="メイリオ" w:hint="eastAsia"/>
+          <w:sz w:val="18"/>
+          <w:lang w:eastAsia="ja-JP"/>
+        </w:rPr>
+        <w:t>起源</w:t>
+      </w:r>
+      <w:r>
+        <w:rPr>
+          <w:rFonts w:ascii="メイリオ" w:eastAsia="メイリオ" w:hAnsi="メイリオ" w:cs="メイリオ" w:hint="eastAsia"/>
+          <w:sz w:val="18"/>
+          <w:lang w:eastAsia="ja-JP"/>
+        </w:rPr>
+        <w:t>および</w:t>
+      </w:r>
+      <w:r>
+        <w:rPr>
+          <w:rFonts w:ascii="メイリオ" w:eastAsia="メイリオ" w:hAnsi="メイリオ" w:cs="メイリオ" w:hint="eastAsia"/>
+          <w:sz w:val="18"/>
+          <w:lang w:eastAsia="ja-JP"/>
+        </w:rPr>
+        <w:t>ライセンス</w:t>
+      </w:r>
+    </w:p>
+    <w:p>
+      <w:pPr>
+        <w:pStyle w:val="ListIbrahim1"/>
+        <w:spacing w:line="240" w:lineRule="exact"/>
+        <w:ind w:left="714" w:hanging="357"/>
+        <w:rPr>
+          <w:rFonts w:ascii="メイリオ" w:eastAsia="メイリオ" w:hAnsi="メイリオ" w:cs="メイリオ"/>
+          <w:sz w:val="18"/>
+          <w:lang w:eastAsia="ja-JP"/>
+          <w:rPrChange w:id="99" w:author="The Linux Foundation Japan" w:date="2018-01-28T19:59:00Z">
             <w:rPr>
-              <w:rFonts w:ascii="メイリオ" w:eastAsia="メイリオ" w:hAnsi="メイリオ" w:cs="メイリオ"/>
-              <w:sz w:val="18"/>
-              <w:szCs w:val="18"/>
               <w:lang w:eastAsia="ja-JP"/>
             </w:rPr>
           </w:rPrChange>
-        </w:rPr>
-        <w:pPrChange w:id="100" w:author="The Linux Foundation Japan" w:date="2018-01-28T17:44:00Z">
-          <w:pPr>
-            <w:pStyle w:val="ListIbrahim1"/>
-            <w:spacing w:line="240" w:lineRule="exact"/>
-            <w:ind w:left="714" w:hanging="357"/>
-          </w:pPr>
-        </w:pPrChange>
-      </w:pPr>
-      <w:r>
-        <w:rPr>
-          <w:rFonts w:ascii="メイリオ" w:eastAsia="メイリオ" w:hAnsi="メイリオ" w:cs="メイリオ" w:hint="eastAsia"/>
-          <w:sz w:val="18"/>
-          <w:szCs w:val="18"/>
-          <w:lang w:eastAsia="ja-JP"/>
-          <w:rPrChange w:id="101" w:author="The Linux Foundation Japan" w:date="2018-01-28T17:44:00Z">
-            <w:rPr>
-              <w:rFonts w:ascii="メイリオ" w:eastAsia="メイリオ" w:hAnsi="メイリオ" w:cs="メイリオ" w:hint="eastAsia"/>
-              <w:sz w:val="18"/>
-              <w:szCs w:val="18"/>
-              <w:lang w:eastAsia="ja-JP"/>
-            </w:rPr>
-          </w:rPrChange>
-        </w:rPr>
-        <w:t>オープンソース ライセンスの義務の不履行が</w:t>
-      </w:r>
-      <w:r>
-        <w:rPr>
-          <w:rFonts w:ascii="メイリオ" w:eastAsia="メイリオ" w:hAnsi="メイリオ" w:cs="メイリオ" w:hint="eastAsia"/>
-          <w:sz w:val="18"/>
-          <w:szCs w:val="18"/>
-          <w:lang w:eastAsia="ja-JP"/>
-          <w:rPrChange w:id="102" w:author="The Linux Foundation Japan" w:date="2018-01-28T17:44:00Z">
-            <w:rPr>
-              <w:rFonts w:ascii="メイリオ" w:eastAsia="メイリオ" w:hAnsi="メイリオ" w:cs="メイリオ" w:hint="eastAsia"/>
-              <w:sz w:val="18"/>
-              <w:szCs w:val="18"/>
-              <w:lang w:eastAsia="ja-JP"/>
-            </w:rPr>
-          </w:rPrChange>
-        </w:rPr>
-        <w:t>、訴訟、費用のかさむ再設計、製品</w:t>
-      </w:r>
-      <w:r>
-        <w:rPr>
-          <w:rFonts w:ascii="メイリオ" w:eastAsia="メイリオ" w:hAnsi="メイリオ" w:cs="メイリオ" w:hint="eastAsia"/>
-          <w:sz w:val="18"/>
-          <w:szCs w:val="18"/>
-          <w:lang w:eastAsia="ja-JP"/>
-          <w:rPrChange w:id="103" w:author="The Linux Foundation Japan" w:date="2018-01-28T17:44:00Z">
-            <w:rPr>
-              <w:rFonts w:ascii="メイリオ" w:eastAsia="メイリオ" w:hAnsi="メイリオ" w:cs="メイリオ" w:hint="eastAsia"/>
-              <w:sz w:val="18"/>
-              <w:szCs w:val="18"/>
-              <w:lang w:eastAsia="ja-JP"/>
-            </w:rPr>
-          </w:rPrChange>
-        </w:rPr>
-        <w:t>リコールや</w:t>
-      </w:r>
-      <w:r>
-        <w:rPr>
-          <w:rFonts w:ascii="メイリオ" w:eastAsia="メイリオ" w:hAnsi="メイリオ" w:cs="メイリオ" w:hint="eastAsia"/>
-          <w:sz w:val="18"/>
-          <w:szCs w:val="18"/>
-          <w:lang w:eastAsia="ja-JP"/>
-          <w:rPrChange w:id="104" w:author="The Linux Foundation Japan" w:date="2018-01-28T17:44:00Z">
-            <w:rPr>
-              <w:rFonts w:ascii="メイリオ" w:eastAsia="メイリオ" w:hAnsi="メイリオ" w:cs="メイリオ" w:hint="eastAsia"/>
-              <w:sz w:val="18"/>
-              <w:szCs w:val="18"/>
-              <w:lang w:eastAsia="ja-JP"/>
-            </w:rPr>
-          </w:rPrChange>
-        </w:rPr>
-        <w:t>悪評</w:t>
-      </w:r>
-      <w:r>
-        <w:rPr>
-          <w:rFonts w:ascii="メイリオ" w:eastAsia="メイリオ" w:hAnsi="メイリオ" w:cs="メイリオ" w:hint="eastAsia"/>
-          <w:sz w:val="18"/>
-          <w:szCs w:val="18"/>
-          <w:lang w:eastAsia="ja-JP"/>
-          <w:rPrChange w:id="105" w:author="The Linux Foundation Japan" w:date="2018-01-28T17:44:00Z">
-            <w:rPr>
-              <w:rFonts w:ascii="メイリオ" w:eastAsia="メイリオ" w:hAnsi="メイリオ" w:cs="メイリオ" w:hint="eastAsia"/>
-              <w:sz w:val="18"/>
-              <w:szCs w:val="18"/>
-              <w:lang w:eastAsia="ja-JP"/>
-            </w:rPr>
-          </w:rPrChange>
-        </w:rPr>
-        <w:t>など</w:t>
-      </w:r>
-      <w:r>
-        <w:rPr>
-          <w:rFonts w:ascii="メイリオ" w:eastAsia="メイリオ" w:hAnsi="メイリオ" w:cs="メイリオ" w:hint="eastAsia"/>
-          <w:sz w:val="18"/>
-          <w:szCs w:val="18"/>
-          <w:lang w:eastAsia="ja-JP"/>
-          <w:rPrChange w:id="106" w:author="The Linux Foundation Japan" w:date="2018-01-28T17:44:00Z">
-            <w:rPr>
-              <w:rFonts w:ascii="メイリオ" w:eastAsia="メイリオ" w:hAnsi="メイリオ" w:cs="メイリオ" w:hint="eastAsia"/>
-              <w:sz w:val="18"/>
-              <w:szCs w:val="18"/>
-              <w:lang w:eastAsia="ja-JP"/>
-            </w:rPr>
-          </w:rPrChange>
-        </w:rPr>
-        <w:t>につながる可能性も</w:t>
-      </w:r>
-      <w:r>
-        <w:rPr>
-          <w:rFonts w:ascii="メイリオ" w:eastAsia="メイリオ" w:hAnsi="メイリオ" w:cs="メイリオ" w:hint="eastAsia"/>
-          <w:sz w:val="18"/>
-          <w:szCs w:val="18"/>
-          <w:lang w:eastAsia="ja-JP"/>
-          <w:rPrChange w:id="107" w:author="The Linux Foundation Japan" w:date="2018-01-28T17:44:00Z">
-            <w:rPr>
-              <w:rFonts w:ascii="メイリオ" w:eastAsia="メイリオ" w:hAnsi="メイリオ" w:cs="メイリオ" w:hint="eastAsia"/>
-              <w:sz w:val="18"/>
-              <w:szCs w:val="18"/>
-              <w:lang w:eastAsia="ja-JP"/>
-            </w:rPr>
-          </w:rPrChange>
-        </w:rPr>
-        <w:t>あります</w:t>
-      </w:r>
-    </w:p>
-    <w:p>
-      <w:pPr>
-        <w:pStyle w:val="HeadingIbrahim2"/>
-        <w:rPr>
-          <w:lang w:eastAsia="ja-JP"/>
-        </w:rPr>
-      </w:pPr>
-      <w:r>
-        <w:rPr>
-          <w:lang w:eastAsia="ja-JP"/>
-        </w:rPr>
-        <w:t>3.</w:t>
-      </w:r>
-      <w:r>
-        <w:rPr>
-          <w:lang w:eastAsia="ja-JP"/>
-        </w:rPr>
-        <w:t>2</w:t>
-      </w:r>
-      <w:r>
-        <w:rPr>
-          <w:lang w:eastAsia="ja-JP"/>
-        </w:rPr>
-        <w:t xml:space="preserve"> </w:t>
-      </w:r>
-      <w:bookmarkStart w:id="108" w:name="_GoBack"/>
-      <w:r>
-        <w:rPr>
-          <w:rFonts w:ascii="メイリオ" w:eastAsia="メイリオ" w:hAnsi="メイリオ" w:cs="メイリオ" w:hint="eastAsia"/>
-          <w:lang w:eastAsia="ja-JP"/>
-        </w:rPr>
-        <w:t>オープンソース監査を委託すべきか？</w:t>
-      </w:r>
-      <w:bookmarkEnd w:id="108"/>
-    </w:p>
-    <w:p>
-      <w:pPr>
-        <w:pStyle w:val="bodyIbrahim1"/>
-        <w:spacing w:line="240" w:lineRule="exact"/>
-        <w:rPr>
-          <w:rFonts w:ascii="メイリオ" w:eastAsia="メイリオ" w:hAnsi="メイリオ" w:cs="メイリオ"/>
-          <w:sz w:val="18"/>
-          <w:szCs w:val="18"/>
-          <w:lang w:eastAsia="ja-JP"/>
-        </w:rPr>
-      </w:pPr>
-      <w:r>
-        <w:rPr>
-          <w:rFonts w:ascii="メイリオ" w:eastAsia="メイリオ" w:hAnsi="メイリオ" w:cs="メイリオ" w:hint="eastAsia"/>
-          <w:sz w:val="18"/>
-          <w:szCs w:val="18"/>
-          <w:lang w:eastAsia="ja-JP"/>
-        </w:rPr>
-        <w:t>一つの共通的な</w:t>
-      </w:r>
-      <w:r>
-        <w:rPr>
-          <w:rFonts w:ascii="メイリオ" w:eastAsia="メイリオ" w:hAnsi="メイリオ" w:cs="メイリオ" w:hint="eastAsia"/>
-          <w:sz w:val="18"/>
-          <w:szCs w:val="18"/>
-          <w:lang w:eastAsia="ja-JP"/>
-        </w:rPr>
-        <w:t>疑問</w:t>
-      </w:r>
-      <w:r>
-        <w:rPr>
-          <w:rFonts w:ascii="メイリオ" w:eastAsia="メイリオ" w:hAnsi="メイリオ" w:cs="メイリオ" w:hint="eastAsia"/>
-          <w:sz w:val="18"/>
-          <w:szCs w:val="18"/>
-          <w:lang w:eastAsia="ja-JP"/>
-        </w:rPr>
-        <w:t>として、</w:t>
-      </w:r>
-      <w:r>
-        <w:rPr>
-          <w:rFonts w:ascii="メイリオ" w:eastAsia="メイリオ" w:hAnsi="メイリオ" w:cs="メイリオ" w:hint="eastAsia"/>
-          <w:sz w:val="18"/>
-          <w:szCs w:val="18"/>
-          <w:lang w:eastAsia="ja-JP"/>
-        </w:rPr>
-        <w:t>そもそも</w:t>
-      </w:r>
-      <w:r>
-        <w:rPr>
-          <w:rFonts w:ascii="メイリオ" w:eastAsia="メイリオ" w:hAnsi="メイリオ" w:cs="メイリオ" w:hint="eastAsia"/>
-          <w:sz w:val="18"/>
-          <w:szCs w:val="18"/>
-          <w:lang w:eastAsia="ja-JP"/>
-        </w:rPr>
-        <w:t>オープンソース</w:t>
-      </w:r>
-      <w:r>
-        <w:rPr>
-          <w:rFonts w:ascii="メイリオ" w:eastAsia="メイリオ" w:hAnsi="メイリオ" w:cs="メイリオ" w:hint="eastAsia"/>
-          <w:sz w:val="18"/>
-          <w:szCs w:val="18"/>
-          <w:lang w:eastAsia="ja-JP"/>
-        </w:rPr>
-        <w:t>監査が必要なのか、という話があります。そ</w:t>
-      </w:r>
-      <w:r>
-        <w:rPr>
-          <w:rFonts w:ascii="メイリオ" w:eastAsia="メイリオ" w:hAnsi="メイリオ" w:cs="メイリオ" w:hint="eastAsia"/>
-          <w:sz w:val="18"/>
-          <w:szCs w:val="18"/>
-          <w:lang w:eastAsia="ja-JP"/>
-        </w:rPr>
-        <w:t>の</w:t>
-      </w:r>
-      <w:r>
-        <w:rPr>
-          <w:rFonts w:ascii="メイリオ" w:eastAsia="メイリオ" w:hAnsi="メイリオ" w:cs="メイリオ" w:hint="eastAsia"/>
-          <w:sz w:val="18"/>
-          <w:szCs w:val="18"/>
-          <w:lang w:eastAsia="ja-JP"/>
-        </w:rPr>
-        <w:t>疑問</w:t>
-      </w:r>
-      <w:r>
-        <w:rPr>
-          <w:rFonts w:ascii="メイリオ" w:eastAsia="メイリオ" w:hAnsi="メイリオ" w:cs="メイリオ" w:hint="eastAsia"/>
-          <w:sz w:val="18"/>
-          <w:szCs w:val="18"/>
-          <w:lang w:eastAsia="ja-JP"/>
-        </w:rPr>
-        <w:t>への答えは企業</w:t>
-      </w:r>
-      <w:r>
-        <w:rPr>
-          <w:rFonts w:ascii="メイリオ" w:eastAsia="メイリオ" w:hAnsi="メイリオ" w:cs="メイリオ" w:hint="eastAsia"/>
-          <w:sz w:val="18"/>
-          <w:szCs w:val="18"/>
-          <w:lang w:eastAsia="ja-JP"/>
-        </w:rPr>
-        <w:t>によ</w:t>
-      </w:r>
-      <w:r>
-        <w:rPr>
-          <w:rFonts w:ascii="メイリオ" w:eastAsia="メイリオ" w:hAnsi="メイリオ" w:cs="メイリオ" w:hint="eastAsia"/>
-          <w:sz w:val="18"/>
-          <w:szCs w:val="18"/>
-          <w:lang w:eastAsia="ja-JP"/>
-        </w:rPr>
-        <w:t>って</w:t>
-      </w:r>
-      <w:r>
-        <w:rPr>
-          <w:rFonts w:ascii="メイリオ" w:eastAsia="メイリオ" w:hAnsi="メイリオ" w:cs="メイリオ" w:hint="eastAsia"/>
-          <w:sz w:val="18"/>
-          <w:szCs w:val="18"/>
-          <w:lang w:eastAsia="ja-JP"/>
-        </w:rPr>
-        <w:t>、買収の</w:t>
-      </w:r>
-      <w:r>
-        <w:rPr>
-          <w:rFonts w:ascii="メイリオ" w:eastAsia="メイリオ" w:hAnsi="メイリオ" w:cs="メイリオ" w:hint="eastAsia"/>
-          <w:sz w:val="18"/>
-          <w:szCs w:val="18"/>
-          <w:lang w:eastAsia="ja-JP"/>
-        </w:rPr>
-        <w:t>目的</w:t>
-      </w:r>
-      <w:r>
-        <w:rPr>
-          <w:rFonts w:ascii="メイリオ" w:eastAsia="メイリオ" w:hAnsi="メイリオ" w:cs="メイリオ" w:hint="eastAsia"/>
-          <w:sz w:val="18"/>
-          <w:szCs w:val="18"/>
-          <w:lang w:eastAsia="ja-JP"/>
-        </w:rPr>
-        <w:t>によ</w:t>
-      </w:r>
-      <w:r>
-        <w:rPr>
-          <w:rFonts w:ascii="メイリオ" w:eastAsia="メイリオ" w:hAnsi="メイリオ" w:cs="メイリオ" w:hint="eastAsia"/>
-          <w:sz w:val="18"/>
-          <w:szCs w:val="18"/>
-          <w:lang w:eastAsia="ja-JP"/>
-        </w:rPr>
-        <w:t>って</w:t>
-      </w:r>
-      <w:r>
-        <w:rPr>
-          <w:rFonts w:ascii="メイリオ" w:eastAsia="メイリオ" w:hAnsi="メイリオ" w:cs="メイリオ" w:hint="eastAsia"/>
-          <w:sz w:val="18"/>
-          <w:szCs w:val="18"/>
-          <w:lang w:eastAsia="ja-JP"/>
-        </w:rPr>
-        <w:t>、</w:t>
-      </w:r>
-      <w:r>
-        <w:rPr>
-          <w:rFonts w:ascii="メイリオ" w:eastAsia="メイリオ" w:hAnsi="メイリオ" w:cs="メイリオ" w:hint="eastAsia"/>
-          <w:sz w:val="18"/>
-          <w:szCs w:val="18"/>
-          <w:lang w:eastAsia="ja-JP"/>
-        </w:rPr>
-        <w:t>また</w:t>
-      </w:r>
-      <w:r>
-        <w:rPr>
-          <w:rFonts w:ascii="メイリオ" w:eastAsia="メイリオ" w:hAnsi="メイリオ" w:cs="メイリオ" w:hint="eastAsia"/>
-          <w:sz w:val="18"/>
-          <w:szCs w:val="18"/>
-          <w:lang w:eastAsia="ja-JP"/>
-        </w:rPr>
-        <w:t>ソースコードのサイズによって異なります</w:t>
-      </w:r>
-      <w:r>
-        <w:rPr>
-          <w:rFonts w:ascii="メイリオ" w:eastAsia="メイリオ" w:hAnsi="メイリオ" w:cs="メイリオ" w:hint="eastAsia"/>
-          <w:sz w:val="18"/>
-          <w:szCs w:val="18"/>
-          <w:lang w:eastAsia="ja-JP"/>
-        </w:rPr>
-        <w:t>。たとえば、</w:t>
-      </w:r>
-      <w:r>
-        <w:rPr>
-          <w:rFonts w:ascii="メイリオ" w:eastAsia="メイリオ" w:hAnsi="メイリオ" w:cs="メイリオ" w:hint="eastAsia"/>
-          <w:sz w:val="18"/>
-          <w:szCs w:val="18"/>
-          <w:lang w:eastAsia="ja-JP"/>
-        </w:rPr>
-        <w:t>小規模な買収</w:t>
-      </w:r>
-      <w:r>
-        <w:rPr>
-          <w:rFonts w:ascii="メイリオ" w:eastAsia="メイリオ" w:hAnsi="メイリオ" w:cs="メイリオ" w:hint="eastAsia"/>
-          <w:sz w:val="18"/>
-          <w:szCs w:val="18"/>
-          <w:lang w:eastAsia="ja-JP"/>
-        </w:rPr>
-        <w:t>の場合</w:t>
-      </w:r>
-      <w:r>
-        <w:rPr>
-          <w:rFonts w:ascii="メイリオ" w:eastAsia="メイリオ" w:hAnsi="メイリオ" w:cs="メイリオ" w:hint="eastAsia"/>
-          <w:sz w:val="18"/>
-          <w:szCs w:val="18"/>
-          <w:lang w:eastAsia="ja-JP"/>
-        </w:rPr>
-        <w:t>、買収対象企業からオープンソースの部品表（</w:t>
-      </w:r>
-      <w:r>
-        <w:rPr>
-          <w:rFonts w:ascii="メイリオ" w:eastAsia="メイリオ" w:hAnsi="メイリオ" w:cs="メイリオ" w:hint="eastAsia"/>
-          <w:sz w:val="18"/>
-          <w:szCs w:val="18"/>
-          <w:lang w:eastAsia="ja-JP"/>
-        </w:rPr>
-        <w:t>Bill</w:t>
-      </w:r>
-      <w:r>
-        <w:rPr>
-          <w:rFonts w:ascii="メイリオ" w:eastAsia="メイリオ" w:hAnsi="メイリオ" w:cs="メイリオ"/>
-          <w:sz w:val="18"/>
-          <w:szCs w:val="18"/>
-          <w:lang w:eastAsia="ja-JP"/>
-        </w:rPr>
-        <w:t xml:space="preserve"> </w:t>
-      </w:r>
-      <w:r>
-        <w:rPr>
-          <w:rFonts w:ascii="メイリオ" w:eastAsia="メイリオ" w:hAnsi="メイリオ" w:cs="メイリオ" w:hint="eastAsia"/>
-          <w:sz w:val="18"/>
-          <w:szCs w:val="18"/>
-          <w:lang w:eastAsia="ja-JP"/>
-        </w:rPr>
-        <w:t>of Material, BoM</w:t>
-      </w:r>
-      <w:r>
-        <w:rPr>
-          <w:rFonts w:ascii="メイリオ" w:eastAsia="メイリオ" w:hAnsi="メイリオ" w:cs="メイリオ" w:hint="eastAsia"/>
-          <w:sz w:val="18"/>
-          <w:szCs w:val="18"/>
-          <w:lang w:eastAsia="ja-JP"/>
-        </w:rPr>
-        <w:t>）</w:t>
-      </w:r>
-      <w:r>
-        <w:rPr>
-          <w:rFonts w:ascii="メイリオ" w:eastAsia="メイリオ" w:hAnsi="メイリオ" w:cs="メイリオ" w:hint="eastAsia"/>
-          <w:sz w:val="18"/>
-          <w:szCs w:val="18"/>
-          <w:lang w:eastAsia="ja-JP"/>
-        </w:rPr>
-        <w:t>の</w:t>
-      </w:r>
-      <w:r>
-        <w:rPr>
-          <w:rFonts w:ascii="メイリオ" w:eastAsia="メイリオ" w:hAnsi="メイリオ" w:cs="メイリオ" w:hint="eastAsia"/>
-          <w:sz w:val="18"/>
-          <w:szCs w:val="18"/>
-          <w:lang w:eastAsia="ja-JP"/>
-        </w:rPr>
-        <w:t>提供</w:t>
-      </w:r>
-      <w:r>
-        <w:rPr>
-          <w:rFonts w:ascii="メイリオ" w:eastAsia="メイリオ" w:hAnsi="メイリオ" w:cs="メイリオ" w:hint="eastAsia"/>
-          <w:sz w:val="18"/>
-          <w:szCs w:val="18"/>
-          <w:lang w:eastAsia="ja-JP"/>
-        </w:rPr>
-        <w:t>を受けることができ</w:t>
-      </w:r>
-      <w:r>
-        <w:rPr>
-          <w:rFonts w:ascii="メイリオ" w:eastAsia="メイリオ" w:hAnsi="メイリオ" w:cs="メイリオ" w:hint="eastAsia"/>
-          <w:sz w:val="18"/>
-          <w:szCs w:val="18"/>
-          <w:lang w:eastAsia="ja-JP"/>
-        </w:rPr>
-        <w:t>れば、それ</w:t>
-      </w:r>
-      <w:r>
-        <w:rPr>
-          <w:rFonts w:ascii="メイリオ" w:eastAsia="メイリオ" w:hAnsi="メイリオ" w:cs="メイリオ" w:hint="eastAsia"/>
-          <w:sz w:val="18"/>
-          <w:szCs w:val="18"/>
-          <w:lang w:eastAsia="ja-JP"/>
-        </w:rPr>
-        <w:t>をレビュー</w:t>
-      </w:r>
-      <w:r>
-        <w:rPr>
-          <w:rFonts w:ascii="メイリオ" w:eastAsia="メイリオ" w:hAnsi="メイリオ" w:cs="メイリオ" w:hint="eastAsia"/>
-          <w:sz w:val="18"/>
-          <w:szCs w:val="18"/>
-          <w:lang w:eastAsia="ja-JP"/>
-        </w:rPr>
-        <w:t>し、</w:t>
-      </w:r>
-      <w:r>
-        <w:rPr>
-          <w:rFonts w:ascii="メイリオ" w:eastAsia="メイリオ" w:hAnsi="メイリオ" w:cs="メイリオ" w:hint="eastAsia"/>
-          <w:sz w:val="18"/>
-          <w:szCs w:val="18"/>
-          <w:lang w:eastAsia="ja-JP"/>
-        </w:rPr>
-        <w:t>エンジ</w:t>
-      </w:r>
-      <w:r>
-        <w:rPr>
-          <w:rFonts w:ascii="メイリオ" w:eastAsia="メイリオ" w:hAnsi="メイリオ" w:cs="メイリオ" w:hint="eastAsia"/>
-          <w:sz w:val="18"/>
-          <w:szCs w:val="18"/>
-          <w:lang w:eastAsia="ja-JP"/>
-        </w:rPr>
-        <w:t>ニ</w:t>
-      </w:r>
-      <w:r>
-        <w:rPr>
-          <w:rFonts w:ascii="メイリオ" w:eastAsia="メイリオ" w:hAnsi="メイリオ" w:cs="メイリオ" w:hint="eastAsia"/>
-          <w:sz w:val="18"/>
-          <w:szCs w:val="18"/>
-          <w:lang w:eastAsia="ja-JP"/>
-        </w:rPr>
-        <w:t>アリング</w:t>
-      </w:r>
-      <w:r>
-        <w:rPr>
-          <w:rFonts w:ascii="メイリオ" w:eastAsia="メイリオ" w:hAnsi="メイリオ" w:cs="メイリオ" w:hint="eastAsia"/>
-          <w:sz w:val="18"/>
-          <w:szCs w:val="18"/>
-          <w:lang w:eastAsia="ja-JP"/>
-        </w:rPr>
-        <w:t xml:space="preserve"> リーダーと共にオープンソース実務について議論</w:t>
-      </w:r>
-      <w:r>
-        <w:rPr>
-          <w:rFonts w:ascii="メイリオ" w:eastAsia="メイリオ" w:hAnsi="メイリオ" w:cs="メイリオ" w:hint="eastAsia"/>
-          <w:sz w:val="18"/>
-          <w:szCs w:val="18"/>
-          <w:lang w:eastAsia="ja-JP"/>
-        </w:rPr>
-        <w:t>を実施する</w:t>
-      </w:r>
-      <w:r>
-        <w:rPr>
-          <w:rFonts w:ascii="メイリオ" w:eastAsia="メイリオ" w:hAnsi="メイリオ" w:cs="メイリオ" w:hint="eastAsia"/>
-          <w:sz w:val="18"/>
-          <w:szCs w:val="18"/>
-          <w:lang w:eastAsia="ja-JP"/>
-        </w:rPr>
-        <w:t>だけ</w:t>
-      </w:r>
-      <w:r>
-        <w:rPr>
-          <w:rFonts w:ascii="メイリオ" w:eastAsia="メイリオ" w:hAnsi="メイリオ" w:cs="メイリオ" w:hint="eastAsia"/>
-          <w:sz w:val="18"/>
-          <w:szCs w:val="18"/>
-          <w:lang w:eastAsia="ja-JP"/>
-        </w:rPr>
-        <w:t>でよ</w:t>
-      </w:r>
-      <w:r>
-        <w:rPr>
-          <w:rFonts w:ascii="メイリオ" w:eastAsia="メイリオ" w:hAnsi="メイリオ" w:cs="メイリオ" w:hint="eastAsia"/>
-          <w:sz w:val="18"/>
-          <w:szCs w:val="18"/>
-          <w:lang w:eastAsia="ja-JP"/>
-        </w:rPr>
-        <w:t>しとする</w:t>
-      </w:r>
-      <w:r>
-        <w:rPr>
-          <w:rFonts w:ascii="メイリオ" w:eastAsia="メイリオ" w:hAnsi="メイリオ" w:cs="メイリオ" w:hint="eastAsia"/>
-          <w:sz w:val="18"/>
-          <w:szCs w:val="18"/>
-          <w:lang w:eastAsia="ja-JP"/>
-        </w:rPr>
-        <w:t>企業も</w:t>
-      </w:r>
-      <w:r>
-        <w:rPr>
-          <w:rFonts w:ascii="メイリオ" w:eastAsia="メイリオ" w:hAnsi="メイリオ" w:cs="メイリオ" w:hint="eastAsia"/>
-          <w:sz w:val="18"/>
-          <w:szCs w:val="18"/>
-          <w:lang w:eastAsia="ja-JP"/>
-        </w:rPr>
-        <w:t>あり</w:t>
-      </w:r>
-      <w:r>
-        <w:rPr>
-          <w:rFonts w:ascii="メイリオ" w:eastAsia="メイリオ" w:hAnsi="メイリオ" w:cs="メイリオ" w:hint="eastAsia"/>
-          <w:sz w:val="18"/>
-          <w:szCs w:val="18"/>
-          <w:lang w:eastAsia="ja-JP"/>
-        </w:rPr>
-        <w:t>ます。買収の</w:t>
-      </w:r>
-      <w:r>
-        <w:rPr>
-          <w:rFonts w:ascii="メイリオ" w:eastAsia="メイリオ" w:hAnsi="メイリオ" w:cs="メイリオ" w:hint="eastAsia"/>
-          <w:sz w:val="18"/>
-          <w:szCs w:val="18"/>
-          <w:lang w:eastAsia="ja-JP"/>
-        </w:rPr>
-        <w:t>目的</w:t>
-      </w:r>
-      <w:r>
-        <w:rPr>
-          <w:rFonts w:ascii="メイリオ" w:eastAsia="メイリオ" w:hAnsi="メイリオ" w:cs="メイリオ" w:hint="eastAsia"/>
-          <w:sz w:val="18"/>
-          <w:szCs w:val="18"/>
-          <w:lang w:eastAsia="ja-JP"/>
-        </w:rPr>
-        <w:t>が</w:t>
-      </w:r>
-      <w:r>
-        <w:rPr>
-          <w:rFonts w:ascii="メイリオ" w:eastAsia="メイリオ" w:hAnsi="メイリオ" w:cs="メイリオ" w:hint="eastAsia"/>
-          <w:sz w:val="18"/>
-          <w:szCs w:val="18"/>
-          <w:lang w:eastAsia="ja-JP"/>
-        </w:rPr>
-        <w:t>たとえ</w:t>
-      </w:r>
-      <w:r>
-        <w:rPr>
-          <w:rFonts w:ascii="メイリオ" w:eastAsia="メイリオ" w:hAnsi="メイリオ" w:cs="メイリオ" w:hint="eastAsia"/>
-          <w:sz w:val="18"/>
-          <w:szCs w:val="18"/>
-          <w:lang w:eastAsia="ja-JP"/>
-        </w:rPr>
-        <w:t>人材の獲得</w:t>
-      </w:r>
-      <w:r>
-        <w:rPr>
-          <w:rFonts w:ascii="メイリオ" w:eastAsia="メイリオ" w:hAnsi="メイリオ" w:cs="メイリオ" w:hint="eastAsia"/>
-          <w:sz w:val="18"/>
-          <w:szCs w:val="18"/>
-          <w:lang w:eastAsia="ja-JP"/>
-        </w:rPr>
-        <w:t>に</w:t>
-      </w:r>
-      <w:r>
-        <w:rPr>
-          <w:rFonts w:ascii="メイリオ" w:eastAsia="メイリオ" w:hAnsi="メイリオ" w:cs="メイリオ" w:hint="eastAsia"/>
-          <w:sz w:val="18"/>
-          <w:szCs w:val="18"/>
-          <w:lang w:eastAsia="ja-JP"/>
-        </w:rPr>
-        <w:t>あったとしても、監査</w:t>
-      </w:r>
-      <w:r>
-        <w:rPr>
-          <w:rFonts w:ascii="メイリオ" w:eastAsia="メイリオ" w:hAnsi="メイリオ" w:cs="メイリオ" w:hint="eastAsia"/>
-          <w:sz w:val="18"/>
-          <w:szCs w:val="18"/>
-          <w:lang w:eastAsia="ja-JP"/>
-        </w:rPr>
-        <w:t>をすること</w:t>
-      </w:r>
-      <w:r>
-        <w:rPr>
-          <w:rFonts w:ascii="メイリオ" w:eastAsia="メイリオ" w:hAnsi="メイリオ" w:cs="メイリオ" w:hint="eastAsia"/>
-          <w:sz w:val="18"/>
-          <w:szCs w:val="18"/>
-          <w:lang w:eastAsia="ja-JP"/>
-        </w:rPr>
-        <w:t>は</w:t>
-      </w:r>
-      <w:r>
-        <w:rPr>
-          <w:rFonts w:ascii="メイリオ" w:eastAsia="メイリオ" w:hAnsi="メイリオ" w:cs="メイリオ" w:hint="eastAsia"/>
-          <w:sz w:val="18"/>
-          <w:szCs w:val="18"/>
-          <w:lang w:eastAsia="ja-JP"/>
-        </w:rPr>
-        <w:t>出荷済み製品</w:t>
-      </w:r>
-      <w:r>
-        <w:rPr>
-          <w:rFonts w:ascii="メイリオ" w:eastAsia="メイリオ" w:hAnsi="メイリオ" w:cs="メイリオ" w:hint="eastAsia"/>
-          <w:sz w:val="18"/>
-          <w:szCs w:val="18"/>
-          <w:lang w:eastAsia="ja-JP"/>
-        </w:rPr>
-        <w:t>の過去の経緯として</w:t>
-      </w:r>
-      <w:r>
-        <w:rPr>
-          <w:rFonts w:ascii="メイリオ" w:eastAsia="メイリオ" w:hAnsi="メイリオ" w:cs="メイリオ" w:hint="eastAsia"/>
-          <w:sz w:val="18"/>
-          <w:szCs w:val="18"/>
-          <w:lang w:eastAsia="ja-JP"/>
-        </w:rPr>
-        <w:t>引き継ぐ</w:t>
-      </w:r>
-      <w:r>
-        <w:rPr>
-          <w:rFonts w:ascii="メイリオ" w:eastAsia="メイリオ" w:hAnsi="メイリオ" w:cs="メイリオ" w:hint="eastAsia"/>
-          <w:sz w:val="18"/>
-          <w:szCs w:val="18"/>
-          <w:lang w:eastAsia="ja-JP"/>
-        </w:rPr>
-        <w:t>ライセンス義務</w:t>
-      </w:r>
-      <w:r>
-        <w:rPr>
-          <w:rFonts w:ascii="メイリオ" w:eastAsia="メイリオ" w:hAnsi="メイリオ" w:cs="メイリオ" w:hint="eastAsia"/>
-          <w:sz w:val="18"/>
-          <w:szCs w:val="18"/>
-          <w:lang w:eastAsia="ja-JP"/>
-        </w:rPr>
-        <w:t>からくる</w:t>
-      </w:r>
-      <w:r>
-        <w:rPr>
-          <w:rFonts w:ascii="メイリオ" w:eastAsia="メイリオ" w:hAnsi="メイリオ" w:cs="メイリオ" w:hint="eastAsia"/>
-          <w:sz w:val="18"/>
-          <w:szCs w:val="18"/>
-          <w:lang w:eastAsia="ja-JP"/>
-        </w:rPr>
-        <w:t>、</w:t>
-      </w:r>
-      <w:r>
-        <w:rPr>
-          <w:rFonts w:ascii="メイリオ" w:eastAsia="メイリオ" w:hAnsi="メイリオ" w:cs="メイリオ" w:hint="eastAsia"/>
-          <w:sz w:val="18"/>
-          <w:szCs w:val="18"/>
-          <w:lang w:eastAsia="ja-JP"/>
-        </w:rPr>
-        <w:t>明確に</w:t>
-      </w:r>
-      <w:r>
-        <w:rPr>
-          <w:rFonts w:ascii="メイリオ" w:eastAsia="メイリオ" w:hAnsi="メイリオ" w:cs="メイリオ" w:hint="eastAsia"/>
-          <w:sz w:val="18"/>
-          <w:szCs w:val="18"/>
-          <w:lang w:eastAsia="ja-JP"/>
-        </w:rPr>
-        <w:t>されていない</w:t>
-      </w:r>
-      <w:r>
-        <w:rPr>
-          <w:rFonts w:ascii="メイリオ" w:eastAsia="メイリオ" w:hAnsi="メイリオ" w:cs="メイリオ" w:hint="eastAsia"/>
-          <w:sz w:val="18"/>
-          <w:szCs w:val="18"/>
-          <w:lang w:eastAsia="ja-JP"/>
-        </w:rPr>
-        <w:t>責任</w:t>
-      </w:r>
-      <w:r>
-        <w:rPr>
-          <w:rFonts w:ascii="メイリオ" w:eastAsia="メイリオ" w:hAnsi="メイリオ" w:cs="メイリオ" w:hint="eastAsia"/>
-          <w:sz w:val="18"/>
-          <w:szCs w:val="18"/>
-          <w:lang w:eastAsia="ja-JP"/>
-        </w:rPr>
-        <w:t>がある</w:t>
-      </w:r>
-      <w:r>
-        <w:rPr>
-          <w:rFonts w:ascii="メイリオ" w:eastAsia="メイリオ" w:hAnsi="メイリオ" w:cs="メイリオ" w:hint="eastAsia"/>
-          <w:sz w:val="18"/>
-          <w:szCs w:val="18"/>
-          <w:lang w:eastAsia="ja-JP"/>
-        </w:rPr>
-        <w:t>の</w:t>
-      </w:r>
-      <w:r>
-        <w:rPr>
-          <w:rFonts w:ascii="メイリオ" w:eastAsia="メイリオ" w:hAnsi="メイリオ" w:cs="メイリオ" w:hint="eastAsia"/>
-          <w:sz w:val="18"/>
-          <w:szCs w:val="18"/>
-          <w:lang w:eastAsia="ja-JP"/>
-        </w:rPr>
-        <w:t>かどうかを明らかにする</w:t>
-      </w:r>
-      <w:r>
-        <w:rPr>
-          <w:rFonts w:ascii="メイリオ" w:eastAsia="メイリオ" w:hAnsi="メイリオ" w:cs="メイリオ" w:hint="eastAsia"/>
-          <w:sz w:val="18"/>
-          <w:szCs w:val="18"/>
-          <w:lang w:eastAsia="ja-JP"/>
-        </w:rPr>
-        <w:t>のに有益</w:t>
-      </w:r>
-      <w:r>
-        <w:rPr>
-          <w:rFonts w:ascii="メイリオ" w:eastAsia="メイリオ" w:hAnsi="メイリオ" w:cs="メイリオ" w:hint="eastAsia"/>
-          <w:sz w:val="18"/>
-          <w:szCs w:val="18"/>
-          <w:lang w:eastAsia="ja-JP"/>
-        </w:rPr>
-        <w:t>なものとなるの</w:t>
-      </w:r>
-      <w:r>
-        <w:rPr>
-          <w:rFonts w:ascii="メイリオ" w:eastAsia="メイリオ" w:hAnsi="メイリオ" w:cs="メイリオ" w:hint="eastAsia"/>
-          <w:sz w:val="18"/>
-          <w:szCs w:val="18"/>
-          <w:lang w:eastAsia="ja-JP"/>
-        </w:rPr>
-        <w:t>です。</w:t>
-      </w:r>
-    </w:p>
-    <w:p>
-      <w:pPr>
-        <w:pStyle w:val="HeadingIbrahim2"/>
-        <w:rPr>
-          <w:lang w:eastAsia="ja-JP"/>
-        </w:rPr>
-      </w:pPr>
-      <w:r>
-        <w:rPr>
-          <w:lang w:eastAsia="ja-JP"/>
-        </w:rPr>
-        <w:t xml:space="preserve">3.3 </w:t>
-      </w:r>
-      <w:r>
-        <w:rPr>
-          <w:rFonts w:ascii="メイリオ" w:eastAsia="メイリオ" w:hAnsi="メイリオ" w:cs="メイリオ" w:hint="eastAsia"/>
-          <w:lang w:eastAsia="ja-JP"/>
-        </w:rPr>
-        <w:t>インプットとアウトプット</w:t>
-      </w:r>
-    </w:p>
-    <w:p>
-      <w:pPr>
-        <w:pStyle w:val="bodyIbrahim1"/>
-        <w:spacing w:line="240" w:lineRule="exact"/>
-        <w:rPr>
-          <w:rFonts w:ascii="メイリオ" w:eastAsia="メイリオ" w:hAnsi="メイリオ" w:cs="メイリオ"/>
-          <w:sz w:val="18"/>
-          <w:szCs w:val="18"/>
-          <w:lang w:eastAsia="ja-JP"/>
-        </w:rPr>
-      </w:pPr>
-      <w:r>
-        <w:rPr>
-          <w:rFonts w:ascii="メイリオ" w:eastAsia="メイリオ" w:hAnsi="メイリオ" w:cs="メイリオ" w:hint="eastAsia"/>
-          <w:sz w:val="18"/>
-          <w:szCs w:val="18"/>
-          <w:lang w:eastAsia="ja-JP"/>
-        </w:rPr>
-        <w:t>監査プロセスでは主となるインプットが一つ、主となるアウトプット一つあります（図</w:t>
-      </w:r>
-      <w:r>
-        <w:rPr>
-          <w:rFonts w:ascii="メイリオ" w:eastAsia="メイリオ" w:hAnsi="メイリオ" w:cs="メイリオ"/>
-          <w:sz w:val="18"/>
-          <w:szCs w:val="18"/>
-          <w:lang w:eastAsia="ja-JP"/>
-        </w:rPr>
-        <w:t>4</w:t>
-      </w:r>
-      <w:r>
-        <w:rPr>
-          <w:rFonts w:ascii="メイリオ" w:eastAsia="メイリオ" w:hAnsi="メイリオ" w:cs="メイリオ" w:hint="eastAsia"/>
-          <w:sz w:val="18"/>
-          <w:szCs w:val="18"/>
-          <w:lang w:eastAsia="ja-JP"/>
-        </w:rPr>
-        <w:t>）。プロセスのインプットは、買収</w:t>
-      </w:r>
-      <w:r>
-        <w:rPr>
-          <w:rFonts w:ascii="メイリオ" w:eastAsia="メイリオ" w:hAnsi="メイリオ" w:cs="メイリオ" w:hint="eastAsia"/>
-          <w:sz w:val="18"/>
-          <w:szCs w:val="18"/>
-          <w:lang w:eastAsia="ja-JP"/>
-        </w:rPr>
-        <w:t>取引</w:t>
-      </w:r>
-      <w:r>
-        <w:rPr>
-          <w:rFonts w:ascii="メイリオ" w:eastAsia="メイリオ" w:hAnsi="メイリオ" w:cs="メイリオ" w:hint="eastAsia"/>
-          <w:sz w:val="18"/>
-          <w:szCs w:val="18"/>
-          <w:lang w:eastAsia="ja-JP"/>
-        </w:rPr>
-        <w:t>に</w:t>
-      </w:r>
-      <w:r>
-        <w:rPr>
-          <w:rFonts w:ascii="メイリオ" w:eastAsia="メイリオ" w:hAnsi="メイリオ" w:cs="メイリオ" w:hint="eastAsia"/>
-          <w:sz w:val="18"/>
-          <w:szCs w:val="18"/>
-          <w:lang w:eastAsia="ja-JP"/>
-        </w:rPr>
-        <w:t>関係する</w:t>
-      </w:r>
-      <w:r>
-        <w:rPr>
-          <w:rFonts w:ascii="メイリオ" w:eastAsia="メイリオ" w:hAnsi="メイリオ" w:cs="メイリオ" w:hint="eastAsia"/>
-          <w:sz w:val="18"/>
-          <w:szCs w:val="18"/>
-          <w:lang w:eastAsia="ja-JP"/>
-        </w:rPr>
-        <w:t>ソフトウェア</w:t>
-      </w:r>
-      <w:r>
-        <w:rPr>
-          <w:rFonts w:ascii="メイリオ" w:eastAsia="メイリオ" w:hAnsi="メイリオ" w:cs="メイリオ" w:hint="eastAsia"/>
-          <w:sz w:val="18"/>
-          <w:szCs w:val="18"/>
-          <w:lang w:eastAsia="ja-JP"/>
-        </w:rPr>
-        <w:t xml:space="preserve"> </w:t>
-      </w:r>
-      <w:r>
-        <w:rPr>
-          <w:rFonts w:ascii="メイリオ" w:eastAsia="メイリオ" w:hAnsi="メイリオ" w:cs="メイリオ" w:hint="eastAsia"/>
-          <w:sz w:val="18"/>
-          <w:szCs w:val="18"/>
-          <w:lang w:eastAsia="ja-JP"/>
-        </w:rPr>
-        <w:t>スタック</w:t>
-      </w:r>
-      <w:r>
-        <w:rPr>
-          <w:rFonts w:ascii="メイリオ" w:eastAsia="メイリオ" w:hAnsi="メイリオ" w:cs="メイリオ" w:hint="eastAsia"/>
-          <w:sz w:val="18"/>
-          <w:szCs w:val="18"/>
-          <w:lang w:eastAsia="ja-JP"/>
-        </w:rPr>
-        <w:t>全体</w:t>
-      </w:r>
-      <w:r>
-        <w:rPr>
-          <w:rFonts w:ascii="メイリオ" w:eastAsia="メイリオ" w:hAnsi="メイリオ" w:cs="メイリオ" w:hint="eastAsia"/>
-          <w:sz w:val="18"/>
-          <w:szCs w:val="18"/>
-          <w:lang w:eastAsia="ja-JP"/>
-        </w:rPr>
-        <w:t>となります。ここにはプロプライエタリ、オープンソース、そしてサード パーティソフトウェアがあります。プロセスの</w:t>
-      </w:r>
-      <w:r>
-        <w:rPr>
-          <w:rFonts w:ascii="メイリオ" w:eastAsia="メイリオ" w:hAnsi="メイリオ" w:cs="メイリオ" w:hint="eastAsia"/>
-          <w:sz w:val="18"/>
-          <w:szCs w:val="18"/>
-          <w:lang w:eastAsia="ja-JP"/>
-        </w:rPr>
-        <w:t>出力</w:t>
-      </w:r>
-      <w:r>
-        <w:rPr>
-          <w:rFonts w:ascii="メイリオ" w:eastAsia="メイリオ" w:hAnsi="メイリオ" w:cs="メイリオ" w:hint="eastAsia"/>
-          <w:sz w:val="18"/>
-          <w:szCs w:val="18"/>
-          <w:lang w:eastAsia="ja-JP"/>
-        </w:rPr>
-        <w:t>側、つまり主となるアウトプットは詳細に</w:t>
-      </w:r>
-      <w:r>
-        <w:rPr>
-          <w:rFonts w:ascii="メイリオ" w:eastAsia="メイリオ" w:hAnsi="メイリオ" w:cs="メイリオ" w:hint="eastAsia"/>
-          <w:sz w:val="18"/>
-          <w:szCs w:val="18"/>
-          <w:lang w:eastAsia="ja-JP"/>
-        </w:rPr>
-        <w:t>亘</w:t>
-      </w:r>
-      <w:r>
-        <w:rPr>
-          <w:rFonts w:ascii="メイリオ" w:eastAsia="メイリオ" w:hAnsi="メイリオ" w:cs="メイリオ" w:hint="eastAsia"/>
-          <w:sz w:val="18"/>
-          <w:szCs w:val="18"/>
-          <w:lang w:eastAsia="ja-JP"/>
-        </w:rPr>
-        <w:t>るオープンソースの部品表で</w:t>
-      </w:r>
-      <w:r>
-        <w:rPr>
-          <w:rFonts w:ascii="メイリオ" w:eastAsia="メイリオ" w:hAnsi="メイリオ" w:cs="メイリオ" w:hint="eastAsia"/>
-          <w:sz w:val="18"/>
-          <w:szCs w:val="18"/>
-          <w:lang w:eastAsia="ja-JP"/>
-        </w:rPr>
-        <w:t>あり</w:t>
-      </w:r>
-      <w:r>
-        <w:rPr>
-          <w:rFonts w:ascii="メイリオ" w:eastAsia="メイリオ" w:hAnsi="メイリオ" w:cs="メイリオ" w:hint="eastAsia"/>
-          <w:sz w:val="18"/>
-          <w:szCs w:val="18"/>
-          <w:lang w:eastAsia="ja-JP"/>
-        </w:rPr>
-        <w:t>、以下がリストされたものとなります。</w:t>
-      </w:r>
-    </w:p>
-    <w:p>
-      <w:pPr>
-        <w:pStyle w:val="ListIbrahim1"/>
-        <w:spacing w:line="240" w:lineRule="exact"/>
-        <w:ind w:left="714" w:hanging="357"/>
-        <w:rPr>
-          <w:rFonts w:ascii="メイリオ" w:eastAsia="メイリオ" w:hAnsi="メイリオ" w:cs="メイリオ"/>
-          <w:sz w:val="18"/>
-          <w:lang w:eastAsia="ja-JP"/>
-        </w:rPr>
-      </w:pPr>
-      <w:r>
-        <w:rPr>
-          <w:rFonts w:ascii="メイリオ" w:eastAsia="メイリオ" w:hAnsi="メイリオ" w:cs="メイリオ" w:hint="eastAsia"/>
-          <w:sz w:val="18"/>
-          <w:lang w:eastAsia="ja-JP"/>
-        </w:rPr>
-        <w:t>コンポーネントとして使用されているすべてのオープンソース ソフトウェア、</w:t>
-      </w:r>
-      <w:r>
-        <w:rPr>
-          <w:rFonts w:ascii="メイリオ" w:eastAsia="メイリオ" w:hAnsi="メイリオ" w:cs="メイリオ" w:hint="eastAsia"/>
-          <w:sz w:val="18"/>
-          <w:lang w:eastAsia="ja-JP"/>
-        </w:rPr>
-        <w:t>それらの</w:t>
-      </w:r>
-      <w:r>
-        <w:rPr>
-          <w:rFonts w:ascii="メイリオ" w:eastAsia="メイリオ" w:hAnsi="メイリオ" w:cs="メイリオ" w:hint="eastAsia"/>
-          <w:sz w:val="18"/>
-          <w:lang w:eastAsia="ja-JP"/>
-        </w:rPr>
-        <w:t>起源</w:t>
-      </w:r>
-      <w:r>
-        <w:rPr>
-          <w:rFonts w:ascii="メイリオ" w:eastAsia="メイリオ" w:hAnsi="メイリオ" w:cs="メイリオ" w:hint="eastAsia"/>
-          <w:sz w:val="18"/>
-          <w:lang w:eastAsia="ja-JP"/>
-        </w:rPr>
-        <w:t>および</w:t>
-      </w:r>
-      <w:r>
-        <w:rPr>
-          <w:rFonts w:ascii="メイリオ" w:eastAsia="メイリオ" w:hAnsi="メイリオ" w:cs="メイリオ" w:hint="eastAsia"/>
-          <w:sz w:val="18"/>
-          <w:lang w:eastAsia="ja-JP"/>
-        </w:rPr>
-        <w:t>ライセンス</w:t>
-      </w:r>
-    </w:p>
-    <w:p>
-      <w:pPr>
-        <w:pStyle w:val="ListIbrahim1"/>
-        <w:spacing w:line="240" w:lineRule="exact"/>
-        <w:ind w:left="714" w:hanging="357"/>
-        <w:rPr>
-          <w:lang w:eastAsia="ja-JP"/>
         </w:rPr>
       </w:pPr>
       <w:r>
@@ -6087,7 +6039,32 @@
           <w:rFonts w:ascii="メイリオ" w:eastAsia="メイリオ" w:hAnsi="メイリオ" w:cs="メイリオ" w:hint="eastAsia"/>
           <w:sz w:val="16"/>
         </w:rPr>
-        <w:t>：監査プロセスにおける主なインプットと</w:t>
+        <w:t>：</w:t>
+      </w:r>
+      <w:ins w:id="100" w:author="The Linux Foundation Japan" w:date="2018-01-28T19:57:00Z">
+        <w:r>
+          <w:rPr>
+            <w:rFonts w:ascii="メイリオ" w:eastAsia="メイリオ" w:hAnsi="メイリオ" w:cs="メイリオ" w:hint="eastAsia"/>
+            <w:sz w:val="16"/>
+          </w:rPr>
+          <w:t>デューデリジェンスプロセスの</w:t>
+        </w:r>
+      </w:ins>
+      <w:del w:id="101" w:author="The Linux Foundation Japan" w:date="2018-01-28T19:56:00Z">
+        <w:r>
+          <w:rPr>
+            <w:rFonts w:ascii="メイリオ" w:eastAsia="メイリオ" w:hAnsi="メイリオ" w:cs="メイリオ" w:hint="eastAsia"/>
+            <w:sz w:val="16"/>
+          </w:rPr>
+          <w:delText>監査プロセスにおける主な</w:delText>
+        </w:r>
+      </w:del>
+      <w:r>
+        <w:rPr>
+          <w:rFonts w:ascii="メイリオ" w:eastAsia="メイリオ" w:hAnsi="メイリオ" w:cs="メイリオ" w:hint="eastAsia"/>
+          <w:sz w:val="16"/>
+        </w:rPr>
+        <w:t>インプットと</w:t>
       </w:r>
       <w:r>
         <w:rPr>
@@ -6104,17 +6081,52 @@
           <w:lang w:eastAsia="ja-JP"/>
         </w:rPr>
       </w:pPr>
-      <w:bookmarkStart w:id="109" w:name="_Toc488161383"/>
-      <w:bookmarkStart w:id="110" w:name="_Toc488161454"/>
-      <w:bookmarkStart w:id="111" w:name="_Toc488161524"/>
-      <w:bookmarkStart w:id="112" w:name="_Toc488161948"/>
-      <w:bookmarkStart w:id="113" w:name="_Toc488162013"/>
-      <w:bookmarkStart w:id="114" w:name="_Toc488162079"/>
-      <w:bookmarkStart w:id="115" w:name="_Toc488316252"/>
-      <w:bookmarkStart w:id="116" w:name="_Toc492046578"/>
-      <w:bookmarkStart w:id="117" w:name="_Toc492046558"/>
+      <w:bookmarkStart w:id="102" w:name="_Toc488161383"/>
+      <w:bookmarkStart w:id="103" w:name="_Toc488161454"/>
+      <w:bookmarkStart w:id="104" w:name="_Toc488161524"/>
+      <w:bookmarkStart w:id="105" w:name="_Toc488161948"/>
+      <w:bookmarkStart w:id="106" w:name="_Toc488162013"/>
+      <w:bookmarkStart w:id="107" w:name="_Toc488162079"/>
+      <w:bookmarkStart w:id="108" w:name="_Toc488316252"/>
+      <w:bookmarkStart w:id="109" w:name="_Toc492046578"/>
+      <w:bookmarkStart w:id="110" w:name="_Toc492046558"/>
+      <w:bookmarkEnd w:id="102"/>
+      <w:bookmarkEnd w:id="103"/>
+      <w:bookmarkEnd w:id="104"/>
+      <w:bookmarkEnd w:id="105"/>
+      <w:bookmarkEnd w:id="106"/>
+      <w:bookmarkEnd w:id="107"/>
+      <w:bookmarkEnd w:id="108"/>
       <w:bookmarkEnd w:id="109"/>
       <w:bookmarkEnd w:id="110"/>
+      <w:r>
+        <w:rPr>
+          <w:rFonts w:cs="ProximaNova-Regular"/>
+          <w:szCs w:val="36"/>
+          <w:lang w:eastAsia="ja-JP"/>
+        </w:rPr>
+        <w:lastRenderedPageBreak/>
+        <w:t>4.</w:t>
+      </w:r>
+      <w:r>
+        <w:rPr>
+          <w:rFonts w:cs="ProximaNova-Regular"/>
+          <w:sz w:val="32"/>
+          <w:szCs w:val="36"/>
+          <w:lang w:eastAsia="ja-JP"/>
+        </w:rPr>
+        <w:t xml:space="preserve"> </w:t>
+      </w:r>
+      <w:bookmarkStart w:id="111" w:name="_Toc488161384"/>
+      <w:bookmarkStart w:id="112" w:name="_Toc488161455"/>
+      <w:bookmarkStart w:id="113" w:name="_Toc488161525"/>
+      <w:bookmarkStart w:id="114" w:name="_Toc488161949"/>
+      <w:bookmarkStart w:id="115" w:name="_Toc488162014"/>
+      <w:bookmarkStart w:id="116" w:name="_Toc488162080"/>
+      <w:bookmarkStart w:id="117" w:name="_Toc488316253"/>
+      <w:bookmarkStart w:id="118" w:name="_Toc492046579"/>
+      <w:bookmarkStart w:id="119" w:name="_Toc492046559"/>
+      <w:bookmarkStart w:id="120" w:name="_Toc492046560"/>
       <w:bookmarkEnd w:id="111"/>
       <w:bookmarkEnd w:id="112"/>
       <w:bookmarkEnd w:id="113"/>
@@ -6122,768 +6134,740 @@
       <w:bookmarkEnd w:id="115"/>
       <w:bookmarkEnd w:id="116"/>
       <w:bookmarkEnd w:id="117"/>
-      <w:r>
-        <w:rPr>
-          <w:rFonts w:cs="ProximaNova-Regular"/>
-          <w:szCs w:val="36"/>
-          <w:lang w:eastAsia="ja-JP"/>
-        </w:rPr>
-        <w:lastRenderedPageBreak/>
-        <w:t>4.</w:t>
-      </w:r>
-      <w:r>
-        <w:rPr>
-          <w:rFonts w:cs="ProximaNova-Regular"/>
-          <w:sz w:val="32"/>
-          <w:szCs w:val="36"/>
-          <w:lang w:eastAsia="ja-JP"/>
-        </w:rPr>
-        <w:t xml:space="preserve"> </w:t>
-      </w:r>
-      <w:bookmarkStart w:id="118" w:name="_Toc488161384"/>
-      <w:bookmarkStart w:id="119" w:name="_Toc488161455"/>
-      <w:bookmarkStart w:id="120" w:name="_Toc488161525"/>
-      <w:bookmarkStart w:id="121" w:name="_Toc488161949"/>
-      <w:bookmarkStart w:id="122" w:name="_Toc488162014"/>
-      <w:bookmarkStart w:id="123" w:name="_Toc488162080"/>
-      <w:bookmarkStart w:id="124" w:name="_Toc488316253"/>
-      <w:bookmarkStart w:id="125" w:name="_Toc492046579"/>
-      <w:bookmarkStart w:id="126" w:name="_Toc492046559"/>
-      <w:bookmarkStart w:id="127" w:name="_Toc492046560"/>
       <w:bookmarkEnd w:id="118"/>
       <w:bookmarkEnd w:id="119"/>
+      <w:r>
+        <w:rPr>
+          <w:rFonts w:ascii="メイリオ" w:eastAsia="メイリオ" w:hAnsi="メイリオ" w:cs="メイリオ" w:hint="eastAsia"/>
+          <w:sz w:val="32"/>
+          <w:lang w:eastAsia="ja-JP"/>
+        </w:rPr>
+        <w:t>監査業務のスコープを評価する</w:t>
+      </w:r>
       <w:bookmarkEnd w:id="120"/>
+    </w:p>
+    <w:p>
+      <w:pPr>
+        <w:pStyle w:val="bodyIbrahim1"/>
+        <w:spacing w:line="240" w:lineRule="exact"/>
+        <w:rPr>
+          <w:rFonts w:ascii="メイリオ" w:eastAsia="メイリオ" w:hAnsi="メイリオ" w:cs="メイリオ"/>
+          <w:sz w:val="18"/>
+          <w:szCs w:val="18"/>
+          <w:lang w:eastAsia="ja-JP"/>
+        </w:rPr>
+      </w:pPr>
+      <w:r>
+        <w:rPr>
+          <w:rFonts w:ascii="メイリオ" w:eastAsia="メイリオ" w:hAnsi="メイリオ" w:cs="メイリオ" w:hint="eastAsia"/>
+          <w:sz w:val="18"/>
+          <w:szCs w:val="18"/>
+          <w:lang w:eastAsia="ja-JP"/>
+        </w:rPr>
+        <w:t>監査の</w:t>
+      </w:r>
+      <w:r>
+        <w:rPr>
+          <w:rFonts w:ascii="メイリオ" w:eastAsia="メイリオ" w:hAnsi="メイリオ" w:cs="メイリオ" w:hint="eastAsia"/>
+          <w:sz w:val="18"/>
+          <w:szCs w:val="18"/>
+          <w:lang w:eastAsia="ja-JP"/>
+        </w:rPr>
+        <w:t>規模</w:t>
+      </w:r>
+      <w:r>
+        <w:rPr>
+          <w:rFonts w:ascii="メイリオ" w:eastAsia="メイリオ" w:hAnsi="メイリオ" w:cs="メイリオ" w:hint="eastAsia"/>
+          <w:sz w:val="18"/>
+          <w:szCs w:val="18"/>
+          <w:lang w:eastAsia="ja-JP"/>
+        </w:rPr>
+        <w:t>、スコープそしてコストは</w:t>
+      </w:r>
+      <w:r>
+        <w:rPr>
+          <w:rFonts w:ascii="メイリオ" w:eastAsia="メイリオ" w:hAnsi="メイリオ" w:cs="メイリオ" w:hint="eastAsia"/>
+          <w:sz w:val="18"/>
+          <w:szCs w:val="18"/>
+          <w:lang w:eastAsia="ja-JP"/>
+        </w:rPr>
+        <w:t>合併</w:t>
+      </w:r>
+      <w:r>
+        <w:rPr>
+          <w:rFonts w:ascii="メイリオ" w:eastAsia="メイリオ" w:hAnsi="メイリオ" w:cs="メイリオ" w:hint="eastAsia"/>
+          <w:sz w:val="18"/>
+          <w:szCs w:val="18"/>
+          <w:lang w:eastAsia="ja-JP"/>
+        </w:rPr>
+        <w:t>・</w:t>
+      </w:r>
+      <w:r>
+        <w:rPr>
+          <w:rFonts w:ascii="メイリオ" w:eastAsia="メイリオ" w:hAnsi="メイリオ" w:cs="メイリオ" w:hint="eastAsia"/>
+          <w:sz w:val="18"/>
+          <w:szCs w:val="18"/>
+          <w:lang w:eastAsia="ja-JP"/>
+        </w:rPr>
+        <w:t>買収</w:t>
+      </w:r>
+      <w:r>
+        <w:rPr>
+          <w:rFonts w:ascii="メイリオ" w:eastAsia="メイリオ" w:hAnsi="メイリオ" w:cs="メイリオ" w:hint="eastAsia"/>
+          <w:sz w:val="18"/>
+          <w:szCs w:val="18"/>
+          <w:lang w:eastAsia="ja-JP"/>
+        </w:rPr>
+        <w:t>取引ごとに変わるもので、一般的にはソースコードのサイズと複雑さとともに増加します。オープンソース監査に対する（コストと時間の）見積もりを出すためには、監査人は</w:t>
+      </w:r>
+      <w:r>
+        <w:rPr>
+          <w:rFonts w:ascii="メイリオ" w:eastAsia="メイリオ" w:hAnsi="メイリオ" w:cs="メイリオ" w:hint="eastAsia"/>
+          <w:sz w:val="18"/>
+          <w:szCs w:val="18"/>
+          <w:lang w:eastAsia="ja-JP"/>
+        </w:rPr>
+        <w:t>コードベース</w:t>
+      </w:r>
+      <w:r>
+        <w:rPr>
+          <w:rFonts w:ascii="メイリオ" w:eastAsia="メイリオ" w:hAnsi="メイリオ" w:cs="メイリオ" w:hint="eastAsia"/>
+          <w:sz w:val="18"/>
+          <w:szCs w:val="18"/>
+          <w:lang w:eastAsia="ja-JP"/>
+        </w:rPr>
+        <w:t>の</w:t>
+      </w:r>
+      <w:r>
+        <w:rPr>
+          <w:rFonts w:ascii="メイリオ" w:eastAsia="メイリオ" w:hAnsi="メイリオ" w:cs="メイリオ" w:hint="eastAsia"/>
+          <w:sz w:val="18"/>
+          <w:szCs w:val="18"/>
+          <w:lang w:eastAsia="ja-JP"/>
+        </w:rPr>
+        <w:t>サイズ</w:t>
+      </w:r>
+      <w:r>
+        <w:rPr>
+          <w:rFonts w:ascii="メイリオ" w:eastAsia="メイリオ" w:hAnsi="メイリオ" w:cs="メイリオ" w:hint="eastAsia"/>
+          <w:sz w:val="18"/>
+          <w:szCs w:val="18"/>
+          <w:lang w:eastAsia="ja-JP"/>
+        </w:rPr>
+        <w:t>とそ</w:t>
+      </w:r>
+      <w:r>
+        <w:rPr>
+          <w:rFonts w:ascii="メイリオ" w:eastAsia="メイリオ" w:hAnsi="メイリオ" w:cs="メイリオ" w:hint="eastAsia"/>
+          <w:sz w:val="18"/>
+          <w:szCs w:val="18"/>
+          <w:lang w:eastAsia="ja-JP"/>
+        </w:rPr>
+        <w:t>の特徴、そ</w:t>
+      </w:r>
+      <w:r>
+        <w:rPr>
+          <w:rFonts w:ascii="メイリオ" w:eastAsia="メイリオ" w:hAnsi="メイリオ" w:cs="メイリオ" w:hint="eastAsia"/>
+          <w:sz w:val="18"/>
+          <w:szCs w:val="18"/>
+          <w:lang w:eastAsia="ja-JP"/>
+        </w:rPr>
+        <w:t>して</w:t>
+      </w:r>
+      <w:r>
+        <w:rPr>
+          <w:rFonts w:ascii="メイリオ" w:eastAsia="メイリオ" w:hAnsi="メイリオ" w:cs="メイリオ" w:hint="eastAsia"/>
+          <w:sz w:val="18"/>
+          <w:szCs w:val="18"/>
+          <w:lang w:eastAsia="ja-JP"/>
+        </w:rPr>
+        <w:t>プロジェクトの緊急性について基本的な理解をもつ必要があります。</w:t>
+      </w:r>
+    </w:p>
+    <w:p>
+      <w:pPr>
+        <w:pStyle w:val="bodyIbrahim1"/>
+        <w:spacing w:line="240" w:lineRule="exact"/>
+        <w:rPr>
+          <w:rFonts w:ascii="メイリオ" w:eastAsia="メイリオ" w:hAnsi="メイリオ" w:cs="メイリオ"/>
+          <w:sz w:val="18"/>
+          <w:szCs w:val="18"/>
+          <w:lang w:eastAsia="ja-JP"/>
+        </w:rPr>
+      </w:pPr>
+      <w:r>
+        <w:rPr>
+          <w:rFonts w:ascii="メイリオ" w:eastAsia="メイリオ" w:hAnsi="メイリオ" w:cs="メイリオ" w:hint="eastAsia"/>
+          <w:sz w:val="18"/>
+          <w:szCs w:val="18"/>
+          <w:lang w:eastAsia="ja-JP"/>
+        </w:rPr>
+        <w:t>監査人</w:t>
+      </w:r>
+      <w:r>
+        <w:rPr>
+          <w:rFonts w:ascii="メイリオ" w:eastAsia="メイリオ" w:hAnsi="メイリオ" w:cs="メイリオ" w:hint="eastAsia"/>
+          <w:sz w:val="18"/>
+          <w:szCs w:val="18"/>
+          <w:lang w:eastAsia="ja-JP"/>
+        </w:rPr>
+        <w:t>が</w:t>
+      </w:r>
+      <w:r>
+        <w:rPr>
+          <w:rFonts w:ascii="メイリオ" w:eastAsia="メイリオ" w:hAnsi="メイリオ" w:cs="メイリオ" w:hint="eastAsia"/>
+          <w:sz w:val="18"/>
+          <w:szCs w:val="18"/>
+          <w:lang w:eastAsia="ja-JP"/>
+        </w:rPr>
+        <w:t>挙</w:t>
+      </w:r>
+      <w:r>
+        <w:rPr>
+          <w:rFonts w:ascii="メイリオ" w:eastAsia="メイリオ" w:hAnsi="メイリオ" w:cs="メイリオ" w:hint="eastAsia"/>
+          <w:sz w:val="18"/>
+          <w:szCs w:val="18"/>
+          <w:lang w:eastAsia="ja-JP"/>
+        </w:rPr>
+        <w:t>げ</w:t>
+      </w:r>
+      <w:r>
+        <w:rPr>
+          <w:rFonts w:ascii="メイリオ" w:eastAsia="メイリオ" w:hAnsi="メイリオ" w:cs="メイリオ" w:hint="eastAsia"/>
+          <w:sz w:val="18"/>
+          <w:szCs w:val="18"/>
+          <w:lang w:eastAsia="ja-JP"/>
+        </w:rPr>
+        <w:t>るであろう最初の質問は、ソースコード</w:t>
+      </w:r>
+      <w:r>
+        <w:rPr>
+          <w:rFonts w:ascii="メイリオ" w:eastAsia="メイリオ" w:hAnsi="メイリオ" w:cs="メイリオ" w:hint="eastAsia"/>
+          <w:sz w:val="18"/>
+          <w:szCs w:val="18"/>
+          <w:lang w:eastAsia="ja-JP"/>
+        </w:rPr>
+        <w:t xml:space="preserve"> </w:t>
+      </w:r>
+      <w:r>
+        <w:rPr>
+          <w:rFonts w:ascii="メイリオ" w:eastAsia="メイリオ" w:hAnsi="メイリオ" w:cs="メイリオ" w:hint="eastAsia"/>
+          <w:sz w:val="18"/>
+          <w:szCs w:val="18"/>
+          <w:lang w:eastAsia="ja-JP"/>
+        </w:rPr>
+        <w:t>ベース</w:t>
+      </w:r>
+      <w:r>
+        <w:rPr>
+          <w:rFonts w:ascii="メイリオ" w:eastAsia="メイリオ" w:hAnsi="メイリオ" w:cs="メイリオ" w:hint="eastAsia"/>
+          <w:sz w:val="18"/>
+          <w:szCs w:val="18"/>
+          <w:lang w:eastAsia="ja-JP"/>
+        </w:rPr>
+        <w:t>のメトリクス</w:t>
+      </w:r>
+      <w:r>
+        <w:rPr>
+          <w:rFonts w:ascii="メイリオ" w:eastAsia="メイリオ" w:hAnsi="メイリオ" w:cs="メイリオ" w:hint="eastAsia"/>
+          <w:sz w:val="18"/>
+          <w:szCs w:val="18"/>
+          <w:lang w:eastAsia="ja-JP"/>
+        </w:rPr>
+        <w:t>に関するもので</w:t>
+      </w:r>
+      <w:r>
+        <w:rPr>
+          <w:rFonts w:ascii="メイリオ" w:eastAsia="メイリオ" w:hAnsi="メイリオ" w:cs="メイリオ" w:hint="eastAsia"/>
+          <w:sz w:val="18"/>
+          <w:szCs w:val="18"/>
+          <w:lang w:eastAsia="ja-JP"/>
+        </w:rPr>
+        <w:t>しょう。たとえば、監査対象のコードベースのサイズ、ソースコードのライン数、ファイルの数などです。また、彼らとしては、コードベースが</w:t>
+      </w:r>
+      <w:r>
+        <w:rPr>
+          <w:rFonts w:ascii="メイリオ" w:eastAsia="メイリオ" w:hAnsi="メイリオ" w:cs="メイリオ" w:hint="eastAsia"/>
+          <w:sz w:val="18"/>
+          <w:szCs w:val="18"/>
+          <w:lang w:eastAsia="ja-JP"/>
+        </w:rPr>
+        <w:t>ソースコード</w:t>
+      </w:r>
+      <w:r>
+        <w:rPr>
+          <w:rFonts w:ascii="メイリオ" w:eastAsia="メイリオ" w:hAnsi="メイリオ" w:cs="メイリオ" w:hint="eastAsia"/>
+          <w:sz w:val="18"/>
+          <w:szCs w:val="18"/>
+          <w:lang w:eastAsia="ja-JP"/>
+        </w:rPr>
+        <w:t>だけ</w:t>
+      </w:r>
+      <w:r>
+        <w:rPr>
+          <w:rFonts w:ascii="メイリオ" w:eastAsia="メイリオ" w:hAnsi="メイリオ" w:cs="メイリオ" w:hint="eastAsia"/>
+          <w:sz w:val="18"/>
+          <w:szCs w:val="18"/>
+          <w:lang w:eastAsia="ja-JP"/>
+        </w:rPr>
+        <w:t>なのか、一方でバイナリファイルやコンフィグレーションファイル、ドキュメント、その他のファイルフォーマットのものを含んでいる</w:t>
+      </w:r>
+      <w:r>
+        <w:rPr>
+          <w:rFonts w:ascii="メイリオ" w:eastAsia="メイリオ" w:hAnsi="メイリオ" w:cs="メイリオ" w:hint="eastAsia"/>
+          <w:sz w:val="18"/>
+          <w:szCs w:val="18"/>
+          <w:lang w:eastAsia="ja-JP"/>
+        </w:rPr>
+        <w:t>のか、ということも</w:t>
+      </w:r>
+      <w:r>
+        <w:rPr>
+          <w:rFonts w:ascii="メイリオ" w:eastAsia="メイリオ" w:hAnsi="メイリオ" w:cs="メイリオ" w:hint="eastAsia"/>
+          <w:sz w:val="18"/>
+          <w:szCs w:val="18"/>
+          <w:lang w:eastAsia="ja-JP"/>
+        </w:rPr>
+        <w:t>質問するでしょう。監査</w:t>
+      </w:r>
+      <w:r>
+        <w:rPr>
+          <w:rFonts w:ascii="メイリオ" w:eastAsia="メイリオ" w:hAnsi="メイリオ" w:cs="メイリオ" w:hint="eastAsia"/>
+          <w:sz w:val="18"/>
+          <w:szCs w:val="18"/>
+          <w:lang w:eastAsia="ja-JP"/>
+        </w:rPr>
+        <w:t>対象の</w:t>
+      </w:r>
+      <w:r>
+        <w:rPr>
+          <w:rFonts w:ascii="メイリオ" w:eastAsia="メイリオ" w:hAnsi="メイリオ" w:cs="メイリオ" w:hint="eastAsia"/>
+          <w:sz w:val="18"/>
+          <w:szCs w:val="18"/>
+          <w:lang w:eastAsia="ja-JP"/>
+        </w:rPr>
+        <w:t>ファイルの拡張子</w:t>
+      </w:r>
+      <w:r>
+        <w:rPr>
+          <w:rFonts w:ascii="メイリオ" w:eastAsia="メイリオ" w:hAnsi="メイリオ" w:cs="メイリオ" w:hint="eastAsia"/>
+          <w:sz w:val="18"/>
+          <w:szCs w:val="18"/>
+          <w:lang w:eastAsia="ja-JP"/>
+        </w:rPr>
+        <w:t>を知るの</w:t>
+      </w:r>
+      <w:r>
+        <w:rPr>
+          <w:rFonts w:ascii="メイリオ" w:eastAsia="メイリオ" w:hAnsi="メイリオ" w:cs="メイリオ" w:hint="eastAsia"/>
+          <w:sz w:val="18"/>
+          <w:szCs w:val="18"/>
+          <w:lang w:eastAsia="ja-JP"/>
+        </w:rPr>
+        <w:t>はとき</w:t>
+      </w:r>
+      <w:r>
+        <w:rPr>
+          <w:rFonts w:ascii="メイリオ" w:eastAsia="メイリオ" w:hAnsi="メイリオ" w:cs="メイリオ" w:hint="eastAsia"/>
+          <w:sz w:val="18"/>
+          <w:szCs w:val="18"/>
+          <w:lang w:eastAsia="ja-JP"/>
+        </w:rPr>
+        <w:t>として、監査人にとっても有益なことなのです</w:t>
+      </w:r>
+      <w:r>
+        <w:rPr>
+          <w:rFonts w:ascii="メイリオ" w:eastAsia="メイリオ" w:hAnsi="メイリオ" w:cs="メイリオ" w:hint="eastAsia"/>
+          <w:sz w:val="18"/>
+          <w:szCs w:val="18"/>
+          <w:lang w:eastAsia="ja-JP"/>
+        </w:rPr>
+        <w:t>。</w:t>
+      </w:r>
+    </w:p>
+    <w:p>
+      <w:pPr>
+        <w:pStyle w:val="bodyIbrahim1"/>
+        <w:spacing w:line="240" w:lineRule="exact"/>
+        <w:rPr>
+          <w:rFonts w:ascii="メイリオ" w:eastAsia="メイリオ" w:hAnsi="メイリオ" w:cs="メイリオ"/>
+          <w:sz w:val="18"/>
+          <w:szCs w:val="18"/>
+          <w:lang w:eastAsia="ja-JP"/>
+        </w:rPr>
+      </w:pPr>
+      <w:r>
+        <w:rPr>
+          <w:rFonts w:ascii="メイリオ" w:eastAsia="メイリオ" w:hAnsi="メイリオ" w:cs="メイリオ" w:hint="eastAsia"/>
+          <w:sz w:val="18"/>
+          <w:szCs w:val="18"/>
+          <w:lang w:eastAsia="ja-JP"/>
+        </w:rPr>
+        <w:t>成熟した企業では通常自社プロダクトやプロジェクトで使われているオープンソース コンポーネント、バージョンについて記録を残していきます。こういった情報は非常に有益で、監査人が見込むワークロードについての理解を向上させてくれます。</w:t>
+      </w:r>
+    </w:p>
+    <w:p>
+      <w:pPr>
+        <w:pStyle w:val="bodyIbrahim1"/>
+        <w:spacing w:line="240" w:lineRule="exact"/>
+        <w:rPr>
+          <w:rFonts w:ascii="メイリオ" w:eastAsia="メイリオ" w:hAnsi="メイリオ" w:cs="メイリオ"/>
+          <w:sz w:val="18"/>
+          <w:szCs w:val="18"/>
+          <w:lang w:eastAsia="ja-JP"/>
+        </w:rPr>
+      </w:pPr>
+      <w:r>
+        <w:rPr>
+          <w:rFonts w:ascii="メイリオ" w:eastAsia="メイリオ" w:hAnsi="メイリオ" w:cs="メイリオ" w:hint="eastAsia"/>
+          <w:sz w:val="18"/>
+          <w:szCs w:val="18"/>
+          <w:lang w:eastAsia="ja-JP"/>
+        </w:rPr>
+        <w:t>監査</w:t>
+      </w:r>
+      <w:r>
+        <w:rPr>
+          <w:rFonts w:ascii="メイリオ" w:eastAsia="メイリオ" w:hAnsi="メイリオ" w:cs="メイリオ" w:hint="eastAsia"/>
+          <w:sz w:val="18"/>
+          <w:szCs w:val="18"/>
+          <w:lang w:eastAsia="ja-JP"/>
+        </w:rPr>
+        <w:t>費用</w:t>
+      </w:r>
+      <w:r>
+        <w:rPr>
+          <w:rFonts w:ascii="メイリオ" w:eastAsia="メイリオ" w:hAnsi="メイリオ" w:cs="メイリオ" w:hint="eastAsia"/>
+          <w:sz w:val="18"/>
+          <w:szCs w:val="18"/>
+          <w:lang w:eastAsia="ja-JP"/>
+        </w:rPr>
+        <w:t>の議論</w:t>
+      </w:r>
+      <w:r>
+        <w:rPr>
+          <w:rFonts w:ascii="メイリオ" w:eastAsia="メイリオ" w:hAnsi="メイリオ" w:cs="メイリオ" w:hint="eastAsia"/>
+          <w:sz w:val="18"/>
+          <w:szCs w:val="18"/>
+          <w:lang w:eastAsia="ja-JP"/>
+        </w:rPr>
+        <w:t>は規模</w:t>
+      </w:r>
+      <w:r>
+        <w:rPr>
+          <w:rFonts w:ascii="メイリオ" w:eastAsia="メイリオ" w:hAnsi="メイリオ" w:cs="メイリオ" w:hint="eastAsia"/>
+          <w:sz w:val="18"/>
+          <w:szCs w:val="18"/>
+          <w:lang w:eastAsia="ja-JP"/>
+        </w:rPr>
+        <w:t>や</w:t>
+      </w:r>
+      <w:r>
+        <w:rPr>
+          <w:rFonts w:ascii="メイリオ" w:eastAsia="メイリオ" w:hAnsi="メイリオ" w:cs="メイリオ" w:hint="eastAsia"/>
+          <w:sz w:val="18"/>
+          <w:szCs w:val="18"/>
+          <w:lang w:eastAsia="ja-JP"/>
+        </w:rPr>
+        <w:t>スコープ</w:t>
+      </w:r>
+      <w:r>
+        <w:rPr>
+          <w:rFonts w:ascii="メイリオ" w:eastAsia="メイリオ" w:hAnsi="メイリオ" w:cs="メイリオ" w:hint="eastAsia"/>
+          <w:sz w:val="18"/>
+          <w:szCs w:val="18"/>
+          <w:lang w:eastAsia="ja-JP"/>
+        </w:rPr>
+        <w:t>に基づ</w:t>
+      </w:r>
+      <w:r>
+        <w:rPr>
+          <w:rFonts w:ascii="メイリオ" w:eastAsia="メイリオ" w:hAnsi="メイリオ" w:cs="メイリオ" w:hint="eastAsia"/>
+          <w:sz w:val="18"/>
+          <w:szCs w:val="18"/>
+          <w:lang w:eastAsia="ja-JP"/>
+        </w:rPr>
+        <w:t>き</w:t>
+      </w:r>
+      <w:r>
+        <w:rPr>
+          <w:rFonts w:ascii="メイリオ" w:eastAsia="メイリオ" w:hAnsi="メイリオ" w:cs="メイリオ" w:hint="eastAsia"/>
+          <w:sz w:val="18"/>
+          <w:szCs w:val="18"/>
+          <w:lang w:eastAsia="ja-JP"/>
+        </w:rPr>
+        <w:t>監査</w:t>
+      </w:r>
+      <w:r>
+        <w:rPr>
+          <w:rFonts w:ascii="メイリオ" w:eastAsia="メイリオ" w:hAnsi="メイリオ" w:cs="メイリオ" w:hint="eastAsia"/>
+          <w:sz w:val="18"/>
+          <w:szCs w:val="18"/>
+          <w:lang w:eastAsia="ja-JP"/>
+        </w:rPr>
+        <w:t>プロセスの中で</w:t>
+      </w:r>
+      <w:r>
+        <w:rPr>
+          <w:rFonts w:ascii="メイリオ" w:eastAsia="メイリオ" w:hAnsi="メイリオ" w:cs="メイリオ" w:hint="eastAsia"/>
+          <w:sz w:val="18"/>
+          <w:szCs w:val="18"/>
+          <w:lang w:eastAsia="ja-JP"/>
+        </w:rPr>
+        <w:t>も</w:t>
+      </w:r>
+      <w:r>
+        <w:rPr>
+          <w:rFonts w:ascii="メイリオ" w:eastAsia="メイリオ" w:hAnsi="メイリオ" w:cs="メイリオ" w:hint="eastAsia"/>
+          <w:sz w:val="18"/>
+          <w:szCs w:val="18"/>
+          <w:lang w:eastAsia="ja-JP"/>
+        </w:rPr>
+        <w:t>早期に起こる</w:t>
+      </w:r>
+      <w:r>
+        <w:rPr>
+          <w:rFonts w:ascii="メイリオ" w:eastAsia="メイリオ" w:hAnsi="メイリオ" w:cs="メイリオ" w:hint="eastAsia"/>
+          <w:sz w:val="18"/>
+          <w:szCs w:val="18"/>
+          <w:lang w:eastAsia="ja-JP"/>
+        </w:rPr>
+        <w:t>ため、</w:t>
+      </w:r>
+      <w:r>
+        <w:rPr>
+          <w:rFonts w:ascii="メイリオ" w:eastAsia="メイリオ" w:hAnsi="メイリオ" w:cs="メイリオ" w:hint="eastAsia"/>
+          <w:sz w:val="18"/>
+          <w:szCs w:val="18"/>
+          <w:lang w:eastAsia="ja-JP"/>
+        </w:rPr>
+        <w:t>買収企業</w:t>
+      </w:r>
+      <w:r>
+        <w:rPr>
+          <w:rFonts w:ascii="メイリオ" w:eastAsia="メイリオ" w:hAnsi="メイリオ" w:cs="メイリオ" w:hint="eastAsia"/>
+          <w:sz w:val="18"/>
+          <w:szCs w:val="18"/>
+          <w:lang w:eastAsia="ja-JP"/>
+        </w:rPr>
+        <w:t>が</w:t>
+      </w:r>
+      <w:r>
+        <w:rPr>
+          <w:rFonts w:ascii="メイリオ" w:eastAsia="メイリオ" w:hAnsi="メイリオ" w:cs="メイリオ" w:hint="eastAsia"/>
+          <w:sz w:val="18"/>
+          <w:szCs w:val="18"/>
+          <w:lang w:eastAsia="ja-JP"/>
+        </w:rPr>
+        <w:t>前述のような情報</w:t>
+      </w:r>
+      <w:r>
+        <w:rPr>
+          <w:rFonts w:ascii="メイリオ" w:eastAsia="メイリオ" w:hAnsi="メイリオ" w:cs="メイリオ" w:hint="eastAsia"/>
+          <w:sz w:val="18"/>
+          <w:szCs w:val="18"/>
+          <w:lang w:eastAsia="ja-JP"/>
+        </w:rPr>
+        <w:t>のすべて</w:t>
+      </w:r>
+      <w:r>
+        <w:rPr>
+          <w:rFonts w:ascii="メイリオ" w:eastAsia="メイリオ" w:hAnsi="メイリオ" w:cs="メイリオ" w:hint="eastAsia"/>
+          <w:sz w:val="18"/>
+          <w:szCs w:val="18"/>
+          <w:lang w:eastAsia="ja-JP"/>
+        </w:rPr>
+        <w:t>にアクセス</w:t>
+      </w:r>
+      <w:r>
+        <w:rPr>
+          <w:rFonts w:ascii="メイリオ" w:eastAsia="メイリオ" w:hAnsi="メイリオ" w:cs="メイリオ" w:hint="eastAsia"/>
+          <w:sz w:val="18"/>
+          <w:szCs w:val="18"/>
+          <w:lang w:eastAsia="ja-JP"/>
+        </w:rPr>
+        <w:t>することができないかもしれません。少なくとも監査人は</w:t>
+      </w:r>
+      <w:r>
+        <w:rPr>
+          <w:rFonts w:ascii="メイリオ" w:eastAsia="メイリオ" w:hAnsi="メイリオ" w:cs="メイリオ" w:hint="eastAsia"/>
+          <w:sz w:val="18"/>
+          <w:szCs w:val="18"/>
+          <w:lang w:eastAsia="ja-JP"/>
+        </w:rPr>
+        <w:t>スキャンするファイルの数を作業開始の前に理解しておく必要があります。</w:t>
+      </w:r>
+      <w:r>
+        <w:rPr>
+          <w:rFonts w:ascii="メイリオ" w:eastAsia="メイリオ" w:hAnsi="メイリオ" w:cs="メイリオ" w:hint="eastAsia"/>
+          <w:sz w:val="18"/>
+          <w:szCs w:val="18"/>
+          <w:lang w:eastAsia="ja-JP"/>
+        </w:rPr>
+        <w:t>ただし、追加</w:t>
+      </w:r>
+      <w:r>
+        <w:rPr>
+          <w:rFonts w:ascii="メイリオ" w:eastAsia="メイリオ" w:hAnsi="メイリオ" w:cs="メイリオ" w:hint="eastAsia"/>
+          <w:sz w:val="18"/>
+          <w:szCs w:val="18"/>
+          <w:lang w:eastAsia="ja-JP"/>
+        </w:rPr>
+        <w:t>の</w:t>
+      </w:r>
+      <w:r>
+        <w:rPr>
+          <w:rFonts w:ascii="メイリオ" w:eastAsia="メイリオ" w:hAnsi="メイリオ" w:cs="メイリオ" w:hint="eastAsia"/>
+          <w:sz w:val="18"/>
+          <w:szCs w:val="18"/>
+          <w:lang w:eastAsia="ja-JP"/>
+        </w:rPr>
+        <w:t>情報が見積もりの精度を上げてくれ</w:t>
+      </w:r>
+      <w:r>
+        <w:rPr>
+          <w:rFonts w:ascii="メイリオ" w:eastAsia="メイリオ" w:hAnsi="メイリオ" w:cs="メイリオ" w:hint="eastAsia"/>
+          <w:sz w:val="18"/>
+          <w:szCs w:val="18"/>
+          <w:lang w:eastAsia="ja-JP"/>
+        </w:rPr>
+        <w:t>ることが</w:t>
+      </w:r>
+      <w:r>
+        <w:rPr>
+          <w:rFonts w:ascii="メイリオ" w:eastAsia="メイリオ" w:hAnsi="メイリオ" w:cs="メイリオ" w:hint="eastAsia"/>
+          <w:sz w:val="18"/>
+          <w:szCs w:val="18"/>
+          <w:lang w:eastAsia="ja-JP"/>
+        </w:rPr>
+        <w:t>あり</w:t>
+      </w:r>
+      <w:r>
+        <w:rPr>
+          <w:rFonts w:ascii="メイリオ" w:eastAsia="メイリオ" w:hAnsi="メイリオ" w:cs="メイリオ" w:hint="eastAsia"/>
+          <w:sz w:val="18"/>
+          <w:szCs w:val="18"/>
+          <w:lang w:eastAsia="ja-JP"/>
+        </w:rPr>
+        <w:t>ます。</w:t>
+      </w:r>
+      <w:r>
+        <w:rPr>
+          <w:rFonts w:ascii="メイリオ" w:eastAsia="メイリオ" w:hAnsi="メイリオ" w:cs="メイリオ" w:hint="eastAsia"/>
+          <w:sz w:val="18"/>
+          <w:szCs w:val="18"/>
+          <w:lang w:eastAsia="ja-JP"/>
+        </w:rPr>
+        <w:t>監査人が作業</w:t>
+      </w:r>
+      <w:r>
+        <w:rPr>
+          <w:rFonts w:ascii="メイリオ" w:eastAsia="メイリオ" w:hAnsi="メイリオ" w:cs="メイリオ" w:hint="eastAsia"/>
+          <w:sz w:val="18"/>
+          <w:szCs w:val="18"/>
+          <w:lang w:eastAsia="ja-JP"/>
+        </w:rPr>
+        <w:t>スコープ</w:t>
+      </w:r>
+      <w:r>
+        <w:rPr>
+          <w:rFonts w:ascii="メイリオ" w:eastAsia="メイリオ" w:hAnsi="メイリオ" w:cs="メイリオ" w:hint="eastAsia"/>
+          <w:sz w:val="18"/>
+          <w:szCs w:val="18"/>
+          <w:lang w:eastAsia="ja-JP"/>
+        </w:rPr>
+        <w:t>を理解する上で十分な情報が得られれば</w:t>
+      </w:r>
+      <w:r>
+        <w:rPr>
+          <w:rFonts w:ascii="メイリオ" w:eastAsia="メイリオ" w:hAnsi="メイリオ" w:cs="メイリオ" w:hint="eastAsia"/>
+          <w:sz w:val="18"/>
+          <w:szCs w:val="18"/>
+          <w:lang w:eastAsia="ja-JP"/>
+        </w:rPr>
+        <w:t>、</w:t>
+      </w:r>
+      <w:r>
+        <w:rPr>
+          <w:rFonts w:ascii="メイリオ" w:eastAsia="メイリオ" w:hAnsi="メイリオ" w:cs="メイリオ" w:hint="eastAsia"/>
+          <w:sz w:val="18"/>
+          <w:szCs w:val="18"/>
+          <w:lang w:eastAsia="ja-JP"/>
+        </w:rPr>
+        <w:t>彼らは</w:t>
+      </w:r>
+      <w:r>
+        <w:rPr>
+          <w:rFonts w:ascii="メイリオ" w:eastAsia="メイリオ" w:hAnsi="メイリオ" w:cs="メイリオ" w:hint="eastAsia"/>
+          <w:sz w:val="18"/>
+          <w:szCs w:val="18"/>
+          <w:lang w:eastAsia="ja-JP"/>
+        </w:rPr>
+        <w:t>緊急性の理解</w:t>
+      </w:r>
+      <w:r>
+        <w:rPr>
+          <w:rFonts w:ascii="メイリオ" w:eastAsia="メイリオ" w:hAnsi="メイリオ" w:cs="メイリオ" w:hint="eastAsia"/>
+          <w:sz w:val="18"/>
+          <w:szCs w:val="18"/>
+          <w:lang w:eastAsia="ja-JP"/>
+        </w:rPr>
+        <w:t>を</w:t>
+      </w:r>
+      <w:r>
+        <w:rPr>
+          <w:rFonts w:ascii="メイリオ" w:eastAsia="メイリオ" w:hAnsi="メイリオ" w:cs="メイリオ" w:hint="eastAsia"/>
+          <w:sz w:val="18"/>
+          <w:szCs w:val="18"/>
+          <w:lang w:eastAsia="ja-JP"/>
+        </w:rPr>
+        <w:t>必要とするでしょう。そ</w:t>
+      </w:r>
+      <w:r>
+        <w:rPr>
+          <w:rFonts w:ascii="メイリオ" w:eastAsia="メイリオ" w:hAnsi="メイリオ" w:cs="メイリオ" w:hint="eastAsia"/>
+          <w:sz w:val="18"/>
+          <w:szCs w:val="18"/>
+          <w:lang w:eastAsia="ja-JP"/>
+        </w:rPr>
+        <w:t>れが監査のコストに著しいインパクトを与えることになるからです。</w:t>
+      </w:r>
+    </w:p>
+    <w:p>
+      <w:pPr>
+        <w:pStyle w:val="HeadingIbrahim1"/>
+        <w:rPr>
+          <w:lang w:eastAsia="ja-JP"/>
+        </w:rPr>
+      </w:pPr>
+      <w:bookmarkStart w:id="121" w:name="_Toc488161386"/>
+      <w:bookmarkStart w:id="122" w:name="_Toc488161457"/>
+      <w:bookmarkStart w:id="123" w:name="_Toc488161527"/>
+      <w:bookmarkStart w:id="124" w:name="_Toc488161951"/>
+      <w:bookmarkStart w:id="125" w:name="_Toc488162016"/>
+      <w:bookmarkStart w:id="126" w:name="_Toc488162082"/>
+      <w:bookmarkStart w:id="127" w:name="_Toc488316255"/>
+      <w:bookmarkStart w:id="128" w:name="_Toc492046581"/>
+      <w:bookmarkStart w:id="129" w:name="_Toc488161387"/>
+      <w:bookmarkStart w:id="130" w:name="_Toc488161458"/>
+      <w:bookmarkStart w:id="131" w:name="_Toc488161528"/>
+      <w:bookmarkStart w:id="132" w:name="_Toc488161952"/>
+      <w:bookmarkStart w:id="133" w:name="_Toc488162017"/>
+      <w:bookmarkStart w:id="134" w:name="_Toc488162083"/>
+      <w:bookmarkStart w:id="135" w:name="_Toc488316256"/>
+      <w:bookmarkStart w:id="136" w:name="_Toc492046582"/>
+      <w:bookmarkStart w:id="137" w:name="_ga5vqqw3ovz7" w:colFirst="0" w:colLast="0"/>
+      <w:bookmarkStart w:id="138" w:name="_t0bybq44xvpf" w:colFirst="0" w:colLast="0"/>
+      <w:bookmarkStart w:id="139" w:name="_dscng153ix2u" w:colFirst="0" w:colLast="0"/>
+      <w:bookmarkStart w:id="140" w:name="_fv5afzxndjg" w:colFirst="0" w:colLast="0"/>
+      <w:bookmarkStart w:id="141" w:name="_Toc492046561"/>
       <w:bookmarkEnd w:id="121"/>
       <w:bookmarkEnd w:id="122"/>
       <w:bookmarkEnd w:id="123"/>
       <w:bookmarkEnd w:id="124"/>
       <w:bookmarkEnd w:id="125"/>
       <w:bookmarkEnd w:id="126"/>
-      <w:r>
-        <w:rPr>
-          <w:rFonts w:ascii="メイリオ" w:eastAsia="メイリオ" w:hAnsi="メイリオ" w:cs="メイリオ" w:hint="eastAsia"/>
-          <w:sz w:val="32"/>
-          <w:lang w:eastAsia="ja-JP"/>
-        </w:rPr>
-        <w:t>監査業務のスコープを評価する</w:t>
-      </w:r>
       <w:bookmarkEnd w:id="127"/>
-    </w:p>
-    <w:p>
-      <w:pPr>
-        <w:pStyle w:val="bodyIbrahim1"/>
-        <w:spacing w:line="240" w:lineRule="exact"/>
-        <w:rPr>
-          <w:rFonts w:ascii="メイリオ" w:eastAsia="メイリオ" w:hAnsi="メイリオ" w:cs="メイリオ"/>
-          <w:sz w:val="18"/>
-          <w:szCs w:val="18"/>
-          <w:lang w:eastAsia="ja-JP"/>
-        </w:rPr>
-      </w:pPr>
-      <w:r>
-        <w:rPr>
-          <w:rFonts w:ascii="メイリオ" w:eastAsia="メイリオ" w:hAnsi="メイリオ" w:cs="メイリオ" w:hint="eastAsia"/>
-          <w:sz w:val="18"/>
-          <w:szCs w:val="18"/>
-          <w:lang w:eastAsia="ja-JP"/>
-        </w:rPr>
-        <w:t>監査の</w:t>
-      </w:r>
-      <w:r>
-        <w:rPr>
-          <w:rFonts w:ascii="メイリオ" w:eastAsia="メイリオ" w:hAnsi="メイリオ" w:cs="メイリオ" w:hint="eastAsia"/>
-          <w:sz w:val="18"/>
-          <w:szCs w:val="18"/>
-          <w:lang w:eastAsia="ja-JP"/>
-        </w:rPr>
-        <w:t>規模</w:t>
-      </w:r>
-      <w:r>
-        <w:rPr>
-          <w:rFonts w:ascii="メイリオ" w:eastAsia="メイリオ" w:hAnsi="メイリオ" w:cs="メイリオ" w:hint="eastAsia"/>
-          <w:sz w:val="18"/>
-          <w:szCs w:val="18"/>
-          <w:lang w:eastAsia="ja-JP"/>
-        </w:rPr>
-        <w:t>、スコープそしてコストは</w:t>
-      </w:r>
-      <w:r>
-        <w:rPr>
-          <w:rFonts w:ascii="メイリオ" w:eastAsia="メイリオ" w:hAnsi="メイリオ" w:cs="メイリオ" w:hint="eastAsia"/>
-          <w:sz w:val="18"/>
-          <w:szCs w:val="18"/>
-          <w:lang w:eastAsia="ja-JP"/>
-        </w:rPr>
-        <w:t>合併</w:t>
-      </w:r>
-      <w:r>
-        <w:rPr>
-          <w:rFonts w:ascii="メイリオ" w:eastAsia="メイリオ" w:hAnsi="メイリオ" w:cs="メイリオ" w:hint="eastAsia"/>
-          <w:sz w:val="18"/>
-          <w:szCs w:val="18"/>
-          <w:lang w:eastAsia="ja-JP"/>
-        </w:rPr>
-        <w:t>・</w:t>
-      </w:r>
-      <w:r>
-        <w:rPr>
-          <w:rFonts w:ascii="メイリオ" w:eastAsia="メイリオ" w:hAnsi="メイリオ" w:cs="メイリオ" w:hint="eastAsia"/>
-          <w:sz w:val="18"/>
-          <w:szCs w:val="18"/>
-          <w:lang w:eastAsia="ja-JP"/>
-        </w:rPr>
-        <w:t>買収</w:t>
-      </w:r>
-      <w:r>
-        <w:rPr>
-          <w:rFonts w:ascii="メイリオ" w:eastAsia="メイリオ" w:hAnsi="メイリオ" w:cs="メイリオ" w:hint="eastAsia"/>
-          <w:sz w:val="18"/>
-          <w:szCs w:val="18"/>
-          <w:lang w:eastAsia="ja-JP"/>
-        </w:rPr>
-        <w:t>取引ごとに変わるもので、一般的にはソースコードのサイズと複雑さとともに増加します。オープンソース監査に対する（コストと時間の）見積もりを出すためには、監査人は</w:t>
-      </w:r>
-      <w:r>
-        <w:rPr>
-          <w:rFonts w:ascii="メイリオ" w:eastAsia="メイリオ" w:hAnsi="メイリオ" w:cs="メイリオ" w:hint="eastAsia"/>
-          <w:sz w:val="18"/>
-          <w:szCs w:val="18"/>
-          <w:lang w:eastAsia="ja-JP"/>
-        </w:rPr>
-        <w:t>コードベース</w:t>
-      </w:r>
-      <w:r>
-        <w:rPr>
-          <w:rFonts w:ascii="メイリオ" w:eastAsia="メイリオ" w:hAnsi="メイリオ" w:cs="メイリオ" w:hint="eastAsia"/>
-          <w:sz w:val="18"/>
-          <w:szCs w:val="18"/>
-          <w:lang w:eastAsia="ja-JP"/>
-        </w:rPr>
-        <w:t>の</w:t>
-      </w:r>
-      <w:r>
-        <w:rPr>
-          <w:rFonts w:ascii="メイリオ" w:eastAsia="メイリオ" w:hAnsi="メイリオ" w:cs="メイリオ" w:hint="eastAsia"/>
-          <w:sz w:val="18"/>
-          <w:szCs w:val="18"/>
-          <w:lang w:eastAsia="ja-JP"/>
-        </w:rPr>
-        <w:t>サイズ</w:t>
-      </w:r>
-      <w:r>
-        <w:rPr>
-          <w:rFonts w:ascii="メイリオ" w:eastAsia="メイリオ" w:hAnsi="メイリオ" w:cs="メイリオ" w:hint="eastAsia"/>
-          <w:sz w:val="18"/>
-          <w:szCs w:val="18"/>
-          <w:lang w:eastAsia="ja-JP"/>
-        </w:rPr>
-        <w:t>とそ</w:t>
-      </w:r>
-      <w:r>
-        <w:rPr>
-          <w:rFonts w:ascii="メイリオ" w:eastAsia="メイリオ" w:hAnsi="メイリオ" w:cs="メイリオ" w:hint="eastAsia"/>
-          <w:sz w:val="18"/>
-          <w:szCs w:val="18"/>
-          <w:lang w:eastAsia="ja-JP"/>
-        </w:rPr>
-        <w:t>の特徴、そ</w:t>
-      </w:r>
-      <w:r>
-        <w:rPr>
-          <w:rFonts w:ascii="メイリオ" w:eastAsia="メイリオ" w:hAnsi="メイリオ" w:cs="メイリオ" w:hint="eastAsia"/>
-          <w:sz w:val="18"/>
-          <w:szCs w:val="18"/>
-          <w:lang w:eastAsia="ja-JP"/>
-        </w:rPr>
-        <w:t>して</w:t>
-      </w:r>
-      <w:r>
-        <w:rPr>
-          <w:rFonts w:ascii="メイリオ" w:eastAsia="メイリオ" w:hAnsi="メイリオ" w:cs="メイリオ" w:hint="eastAsia"/>
-          <w:sz w:val="18"/>
-          <w:szCs w:val="18"/>
-          <w:lang w:eastAsia="ja-JP"/>
-        </w:rPr>
-        <w:t>プロジェクトの緊急性について基本的な理解をもつ必要があります。</w:t>
-      </w:r>
-    </w:p>
-    <w:p>
-      <w:pPr>
-        <w:pStyle w:val="bodyIbrahim1"/>
-        <w:spacing w:line="240" w:lineRule="exact"/>
-        <w:rPr>
-          <w:rFonts w:ascii="メイリオ" w:eastAsia="メイリオ" w:hAnsi="メイリオ" w:cs="メイリオ"/>
-          <w:sz w:val="18"/>
-          <w:szCs w:val="18"/>
-          <w:lang w:eastAsia="ja-JP"/>
-        </w:rPr>
-      </w:pPr>
-      <w:r>
-        <w:rPr>
-          <w:rFonts w:ascii="メイリオ" w:eastAsia="メイリオ" w:hAnsi="メイリオ" w:cs="メイリオ" w:hint="eastAsia"/>
-          <w:sz w:val="18"/>
-          <w:szCs w:val="18"/>
-          <w:lang w:eastAsia="ja-JP"/>
-        </w:rPr>
-        <w:t>監査人</w:t>
-      </w:r>
-      <w:r>
-        <w:rPr>
-          <w:rFonts w:ascii="メイリオ" w:eastAsia="メイリオ" w:hAnsi="メイリオ" w:cs="メイリオ" w:hint="eastAsia"/>
-          <w:sz w:val="18"/>
-          <w:szCs w:val="18"/>
-          <w:lang w:eastAsia="ja-JP"/>
-        </w:rPr>
-        <w:t>が</w:t>
-      </w:r>
-      <w:r>
-        <w:rPr>
-          <w:rFonts w:ascii="メイリオ" w:eastAsia="メイリオ" w:hAnsi="メイリオ" w:cs="メイリオ" w:hint="eastAsia"/>
-          <w:sz w:val="18"/>
-          <w:szCs w:val="18"/>
-          <w:lang w:eastAsia="ja-JP"/>
-        </w:rPr>
-        <w:t>挙</w:t>
-      </w:r>
-      <w:r>
-        <w:rPr>
-          <w:rFonts w:ascii="メイリオ" w:eastAsia="メイリオ" w:hAnsi="メイリオ" w:cs="メイリオ" w:hint="eastAsia"/>
-          <w:sz w:val="18"/>
-          <w:szCs w:val="18"/>
-          <w:lang w:eastAsia="ja-JP"/>
-        </w:rPr>
-        <w:t>げ</w:t>
-      </w:r>
-      <w:r>
-        <w:rPr>
-          <w:rFonts w:ascii="メイリオ" w:eastAsia="メイリオ" w:hAnsi="メイリオ" w:cs="メイリオ" w:hint="eastAsia"/>
-          <w:sz w:val="18"/>
-          <w:szCs w:val="18"/>
-          <w:lang w:eastAsia="ja-JP"/>
-        </w:rPr>
-        <w:t>るであろう最初の質問は、ソースコード</w:t>
-      </w:r>
-      <w:r>
-        <w:rPr>
-          <w:rFonts w:ascii="メイリオ" w:eastAsia="メイリオ" w:hAnsi="メイリオ" w:cs="メイリオ" w:hint="eastAsia"/>
-          <w:sz w:val="18"/>
-          <w:szCs w:val="18"/>
-          <w:lang w:eastAsia="ja-JP"/>
-        </w:rPr>
-        <w:t xml:space="preserve"> </w:t>
-      </w:r>
-      <w:r>
-        <w:rPr>
-          <w:rFonts w:ascii="メイリオ" w:eastAsia="メイリオ" w:hAnsi="メイリオ" w:cs="メイリオ" w:hint="eastAsia"/>
-          <w:sz w:val="18"/>
-          <w:szCs w:val="18"/>
-          <w:lang w:eastAsia="ja-JP"/>
-        </w:rPr>
-        <w:t>ベース</w:t>
-      </w:r>
-      <w:r>
-        <w:rPr>
-          <w:rFonts w:ascii="メイリオ" w:eastAsia="メイリオ" w:hAnsi="メイリオ" w:cs="メイリオ" w:hint="eastAsia"/>
-          <w:sz w:val="18"/>
-          <w:szCs w:val="18"/>
-          <w:lang w:eastAsia="ja-JP"/>
-        </w:rPr>
-        <w:t>のメトリクス</w:t>
-      </w:r>
-      <w:r>
-        <w:rPr>
-          <w:rFonts w:ascii="メイリオ" w:eastAsia="メイリオ" w:hAnsi="メイリオ" w:cs="メイリオ" w:hint="eastAsia"/>
-          <w:sz w:val="18"/>
-          <w:szCs w:val="18"/>
-          <w:lang w:eastAsia="ja-JP"/>
-        </w:rPr>
-        <w:t>に関するもので</w:t>
-      </w:r>
-      <w:r>
-        <w:rPr>
-          <w:rFonts w:ascii="メイリオ" w:eastAsia="メイリオ" w:hAnsi="メイリオ" w:cs="メイリオ" w:hint="eastAsia"/>
-          <w:sz w:val="18"/>
-          <w:szCs w:val="18"/>
-          <w:lang w:eastAsia="ja-JP"/>
-        </w:rPr>
-        <w:t>しょう。たとえば、監査対象のコードベースのサイズ、ソースコードのライン数、ファイルの数などです。また、彼らとしては、コードベースが</w:t>
-      </w:r>
-      <w:r>
-        <w:rPr>
-          <w:rFonts w:ascii="メイリオ" w:eastAsia="メイリオ" w:hAnsi="メイリオ" w:cs="メイリオ" w:hint="eastAsia"/>
-          <w:sz w:val="18"/>
-          <w:szCs w:val="18"/>
-          <w:lang w:eastAsia="ja-JP"/>
-        </w:rPr>
-        <w:t>ソースコード</w:t>
-      </w:r>
-      <w:r>
-        <w:rPr>
-          <w:rFonts w:ascii="メイリオ" w:eastAsia="メイリオ" w:hAnsi="メイリオ" w:cs="メイリオ" w:hint="eastAsia"/>
-          <w:sz w:val="18"/>
-          <w:szCs w:val="18"/>
-          <w:lang w:eastAsia="ja-JP"/>
-        </w:rPr>
-        <w:t>だけ</w:t>
-      </w:r>
-      <w:r>
-        <w:rPr>
-          <w:rFonts w:ascii="メイリオ" w:eastAsia="メイリオ" w:hAnsi="メイリオ" w:cs="メイリオ" w:hint="eastAsia"/>
-          <w:sz w:val="18"/>
-          <w:szCs w:val="18"/>
-          <w:lang w:eastAsia="ja-JP"/>
-        </w:rPr>
-        <w:t>なのか、一方でバイナリファイルやコンフィグレーションファイル、ドキュメント、その他のファイルフォーマットのものを含んでいる</w:t>
-      </w:r>
-      <w:r>
-        <w:rPr>
-          <w:rFonts w:ascii="メイリオ" w:eastAsia="メイリオ" w:hAnsi="メイリオ" w:cs="メイリオ" w:hint="eastAsia"/>
-          <w:sz w:val="18"/>
-          <w:szCs w:val="18"/>
-          <w:lang w:eastAsia="ja-JP"/>
-        </w:rPr>
-        <w:t>のか、ということも</w:t>
-      </w:r>
-      <w:r>
-        <w:rPr>
-          <w:rFonts w:ascii="メイリオ" w:eastAsia="メイリオ" w:hAnsi="メイリオ" w:cs="メイリオ" w:hint="eastAsia"/>
-          <w:sz w:val="18"/>
-          <w:szCs w:val="18"/>
-          <w:lang w:eastAsia="ja-JP"/>
-        </w:rPr>
-        <w:t>質問するでしょう。監査</w:t>
-      </w:r>
-      <w:r>
-        <w:rPr>
-          <w:rFonts w:ascii="メイリオ" w:eastAsia="メイリオ" w:hAnsi="メイリオ" w:cs="メイリオ" w:hint="eastAsia"/>
-          <w:sz w:val="18"/>
-          <w:szCs w:val="18"/>
-          <w:lang w:eastAsia="ja-JP"/>
-        </w:rPr>
-        <w:t>対象の</w:t>
-      </w:r>
-      <w:r>
-        <w:rPr>
-          <w:rFonts w:ascii="メイリオ" w:eastAsia="メイリオ" w:hAnsi="メイリオ" w:cs="メイリオ" w:hint="eastAsia"/>
-          <w:sz w:val="18"/>
-          <w:szCs w:val="18"/>
-          <w:lang w:eastAsia="ja-JP"/>
-        </w:rPr>
-        <w:t>ファイルの拡張子</w:t>
-      </w:r>
-      <w:r>
-        <w:rPr>
-          <w:rFonts w:ascii="メイリオ" w:eastAsia="メイリオ" w:hAnsi="メイリオ" w:cs="メイリオ" w:hint="eastAsia"/>
-          <w:sz w:val="18"/>
-          <w:szCs w:val="18"/>
-          <w:lang w:eastAsia="ja-JP"/>
-        </w:rPr>
-        <w:t>を知るの</w:t>
-      </w:r>
-      <w:r>
-        <w:rPr>
-          <w:rFonts w:ascii="メイリオ" w:eastAsia="メイリオ" w:hAnsi="メイリオ" w:cs="メイリオ" w:hint="eastAsia"/>
-          <w:sz w:val="18"/>
-          <w:szCs w:val="18"/>
-          <w:lang w:eastAsia="ja-JP"/>
-        </w:rPr>
-        <w:t>はとき</w:t>
-      </w:r>
-      <w:r>
-        <w:rPr>
-          <w:rFonts w:ascii="メイリオ" w:eastAsia="メイリオ" w:hAnsi="メイリオ" w:cs="メイリオ" w:hint="eastAsia"/>
-          <w:sz w:val="18"/>
-          <w:szCs w:val="18"/>
-          <w:lang w:eastAsia="ja-JP"/>
-        </w:rPr>
-        <w:t>として、監査人にとっても有益なことなのです</w:t>
-      </w:r>
-      <w:r>
-        <w:rPr>
-          <w:rFonts w:ascii="メイリオ" w:eastAsia="メイリオ" w:hAnsi="メイリオ" w:cs="メイリオ" w:hint="eastAsia"/>
-          <w:sz w:val="18"/>
-          <w:szCs w:val="18"/>
-          <w:lang w:eastAsia="ja-JP"/>
-        </w:rPr>
-        <w:t>。</w:t>
-      </w:r>
-    </w:p>
-    <w:p>
-      <w:pPr>
-        <w:pStyle w:val="bodyIbrahim1"/>
-        <w:spacing w:line="240" w:lineRule="exact"/>
-        <w:rPr>
-          <w:rFonts w:ascii="メイリオ" w:eastAsia="メイリオ" w:hAnsi="メイリオ" w:cs="メイリオ"/>
-          <w:sz w:val="18"/>
-          <w:szCs w:val="18"/>
-          <w:lang w:eastAsia="ja-JP"/>
-        </w:rPr>
-      </w:pPr>
-      <w:r>
-        <w:rPr>
-          <w:rFonts w:ascii="メイリオ" w:eastAsia="メイリオ" w:hAnsi="メイリオ" w:cs="メイリオ" w:hint="eastAsia"/>
-          <w:sz w:val="18"/>
-          <w:szCs w:val="18"/>
-          <w:lang w:eastAsia="ja-JP"/>
-        </w:rPr>
-        <w:t>成熟した企業では通常自社プロダクトやプロジェクトで使われているオープンソース コンポーネント、バージョンについて記録を残していきます。こういった情報は非常に有益で、監査人が見込むワークロードについての理解を向上させてくれます。</w:t>
-      </w:r>
-    </w:p>
-    <w:p>
-      <w:pPr>
-        <w:pStyle w:val="bodyIbrahim1"/>
-        <w:spacing w:line="240" w:lineRule="exact"/>
-        <w:rPr>
-          <w:rFonts w:ascii="メイリオ" w:eastAsia="メイリオ" w:hAnsi="メイリオ" w:cs="メイリオ"/>
-          <w:sz w:val="18"/>
-          <w:szCs w:val="18"/>
-          <w:lang w:eastAsia="ja-JP"/>
-        </w:rPr>
-      </w:pPr>
-      <w:r>
-        <w:rPr>
-          <w:rFonts w:ascii="メイリオ" w:eastAsia="メイリオ" w:hAnsi="メイリオ" w:cs="メイリオ" w:hint="eastAsia"/>
-          <w:sz w:val="18"/>
-          <w:szCs w:val="18"/>
-          <w:lang w:eastAsia="ja-JP"/>
-        </w:rPr>
-        <w:t>監査</w:t>
-      </w:r>
-      <w:r>
-        <w:rPr>
-          <w:rFonts w:ascii="メイリオ" w:eastAsia="メイリオ" w:hAnsi="メイリオ" w:cs="メイリオ" w:hint="eastAsia"/>
-          <w:sz w:val="18"/>
-          <w:szCs w:val="18"/>
-          <w:lang w:eastAsia="ja-JP"/>
-        </w:rPr>
-        <w:t>費用</w:t>
-      </w:r>
-      <w:r>
-        <w:rPr>
-          <w:rFonts w:ascii="メイリオ" w:eastAsia="メイリオ" w:hAnsi="メイリオ" w:cs="メイリオ" w:hint="eastAsia"/>
-          <w:sz w:val="18"/>
-          <w:szCs w:val="18"/>
-          <w:lang w:eastAsia="ja-JP"/>
-        </w:rPr>
-        <w:t>の議論</w:t>
-      </w:r>
-      <w:r>
-        <w:rPr>
-          <w:rFonts w:ascii="メイリオ" w:eastAsia="メイリオ" w:hAnsi="メイリオ" w:cs="メイリオ" w:hint="eastAsia"/>
-          <w:sz w:val="18"/>
-          <w:szCs w:val="18"/>
-          <w:lang w:eastAsia="ja-JP"/>
-        </w:rPr>
-        <w:t>は規模</w:t>
-      </w:r>
-      <w:r>
-        <w:rPr>
-          <w:rFonts w:ascii="メイリオ" w:eastAsia="メイリオ" w:hAnsi="メイリオ" w:cs="メイリオ" w:hint="eastAsia"/>
-          <w:sz w:val="18"/>
-          <w:szCs w:val="18"/>
-          <w:lang w:eastAsia="ja-JP"/>
-        </w:rPr>
-        <w:t>や</w:t>
-      </w:r>
-      <w:r>
-        <w:rPr>
-          <w:rFonts w:ascii="メイリオ" w:eastAsia="メイリオ" w:hAnsi="メイリオ" w:cs="メイリオ" w:hint="eastAsia"/>
-          <w:sz w:val="18"/>
-          <w:szCs w:val="18"/>
-          <w:lang w:eastAsia="ja-JP"/>
-        </w:rPr>
-        <w:t>スコープ</w:t>
-      </w:r>
-      <w:r>
-        <w:rPr>
-          <w:rFonts w:ascii="メイリオ" w:eastAsia="メイリオ" w:hAnsi="メイリオ" w:cs="メイリオ" w:hint="eastAsia"/>
-          <w:sz w:val="18"/>
-          <w:szCs w:val="18"/>
-          <w:lang w:eastAsia="ja-JP"/>
-        </w:rPr>
-        <w:t>に基づ</w:t>
-      </w:r>
-      <w:r>
-        <w:rPr>
-          <w:rFonts w:ascii="メイリオ" w:eastAsia="メイリオ" w:hAnsi="メイリオ" w:cs="メイリオ" w:hint="eastAsia"/>
-          <w:sz w:val="18"/>
-          <w:szCs w:val="18"/>
-          <w:lang w:eastAsia="ja-JP"/>
-        </w:rPr>
-        <w:t>き</w:t>
-      </w:r>
-      <w:r>
-        <w:rPr>
-          <w:rFonts w:ascii="メイリオ" w:eastAsia="メイリオ" w:hAnsi="メイリオ" w:cs="メイリオ" w:hint="eastAsia"/>
-          <w:sz w:val="18"/>
-          <w:szCs w:val="18"/>
-          <w:lang w:eastAsia="ja-JP"/>
-        </w:rPr>
-        <w:t>監査</w:t>
-      </w:r>
-      <w:r>
-        <w:rPr>
-          <w:rFonts w:ascii="メイリオ" w:eastAsia="メイリオ" w:hAnsi="メイリオ" w:cs="メイリオ" w:hint="eastAsia"/>
-          <w:sz w:val="18"/>
-          <w:szCs w:val="18"/>
-          <w:lang w:eastAsia="ja-JP"/>
-        </w:rPr>
-        <w:t>プロセスの中で</w:t>
-      </w:r>
-      <w:r>
-        <w:rPr>
-          <w:rFonts w:ascii="メイリオ" w:eastAsia="メイリオ" w:hAnsi="メイリオ" w:cs="メイリオ" w:hint="eastAsia"/>
-          <w:sz w:val="18"/>
-          <w:szCs w:val="18"/>
-          <w:lang w:eastAsia="ja-JP"/>
-        </w:rPr>
-        <w:t>も</w:t>
-      </w:r>
-      <w:r>
-        <w:rPr>
-          <w:rFonts w:ascii="メイリオ" w:eastAsia="メイリオ" w:hAnsi="メイリオ" w:cs="メイリオ" w:hint="eastAsia"/>
-          <w:sz w:val="18"/>
-          <w:szCs w:val="18"/>
-          <w:lang w:eastAsia="ja-JP"/>
-        </w:rPr>
-        <w:t>早期に起こる</w:t>
-      </w:r>
-      <w:r>
-        <w:rPr>
-          <w:rFonts w:ascii="メイリオ" w:eastAsia="メイリオ" w:hAnsi="メイリオ" w:cs="メイリオ" w:hint="eastAsia"/>
-          <w:sz w:val="18"/>
-          <w:szCs w:val="18"/>
-          <w:lang w:eastAsia="ja-JP"/>
-        </w:rPr>
-        <w:t>ため、</w:t>
-      </w:r>
-      <w:r>
-        <w:rPr>
-          <w:rFonts w:ascii="メイリオ" w:eastAsia="メイリオ" w:hAnsi="メイリオ" w:cs="メイリオ" w:hint="eastAsia"/>
-          <w:sz w:val="18"/>
-          <w:szCs w:val="18"/>
-          <w:lang w:eastAsia="ja-JP"/>
-        </w:rPr>
-        <w:t>買収企業</w:t>
-      </w:r>
-      <w:r>
-        <w:rPr>
-          <w:rFonts w:ascii="メイリオ" w:eastAsia="メイリオ" w:hAnsi="メイリオ" w:cs="メイリオ" w:hint="eastAsia"/>
-          <w:sz w:val="18"/>
-          <w:szCs w:val="18"/>
-          <w:lang w:eastAsia="ja-JP"/>
-        </w:rPr>
-        <w:t>が</w:t>
-      </w:r>
-      <w:r>
-        <w:rPr>
-          <w:rFonts w:ascii="メイリオ" w:eastAsia="メイリオ" w:hAnsi="メイリオ" w:cs="メイリオ" w:hint="eastAsia"/>
-          <w:sz w:val="18"/>
-          <w:szCs w:val="18"/>
-          <w:lang w:eastAsia="ja-JP"/>
-        </w:rPr>
-        <w:t>前述のような情報</w:t>
-      </w:r>
-      <w:r>
-        <w:rPr>
-          <w:rFonts w:ascii="メイリオ" w:eastAsia="メイリオ" w:hAnsi="メイリオ" w:cs="メイリオ" w:hint="eastAsia"/>
-          <w:sz w:val="18"/>
-          <w:szCs w:val="18"/>
-          <w:lang w:eastAsia="ja-JP"/>
-        </w:rPr>
-        <w:t>のすべて</w:t>
-      </w:r>
-      <w:r>
-        <w:rPr>
-          <w:rFonts w:ascii="メイリオ" w:eastAsia="メイリオ" w:hAnsi="メイリオ" w:cs="メイリオ" w:hint="eastAsia"/>
-          <w:sz w:val="18"/>
-          <w:szCs w:val="18"/>
-          <w:lang w:eastAsia="ja-JP"/>
-        </w:rPr>
-        <w:t>にアクセス</w:t>
-      </w:r>
-      <w:r>
-        <w:rPr>
-          <w:rFonts w:ascii="メイリオ" w:eastAsia="メイリオ" w:hAnsi="メイリオ" w:cs="メイリオ" w:hint="eastAsia"/>
-          <w:sz w:val="18"/>
-          <w:szCs w:val="18"/>
-          <w:lang w:eastAsia="ja-JP"/>
-        </w:rPr>
-        <w:t>することができないかもしれません。少なくとも監査人は</w:t>
-      </w:r>
-      <w:r>
-        <w:rPr>
-          <w:rFonts w:ascii="メイリオ" w:eastAsia="メイリオ" w:hAnsi="メイリオ" w:cs="メイリオ" w:hint="eastAsia"/>
-          <w:sz w:val="18"/>
-          <w:szCs w:val="18"/>
-          <w:lang w:eastAsia="ja-JP"/>
-        </w:rPr>
-        <w:t>スキャンするファイルの数を作業開始の前に理解しておく必要があります。</w:t>
-      </w:r>
-      <w:r>
-        <w:rPr>
-          <w:rFonts w:ascii="メイリオ" w:eastAsia="メイリオ" w:hAnsi="メイリオ" w:cs="メイリオ" w:hint="eastAsia"/>
-          <w:sz w:val="18"/>
-          <w:szCs w:val="18"/>
-          <w:lang w:eastAsia="ja-JP"/>
-        </w:rPr>
-        <w:t>ただし、追加</w:t>
-      </w:r>
-      <w:r>
-        <w:rPr>
-          <w:rFonts w:ascii="メイリオ" w:eastAsia="メイリオ" w:hAnsi="メイリオ" w:cs="メイリオ" w:hint="eastAsia"/>
-          <w:sz w:val="18"/>
-          <w:szCs w:val="18"/>
-          <w:lang w:eastAsia="ja-JP"/>
-        </w:rPr>
-        <w:t>の</w:t>
-      </w:r>
-      <w:r>
-        <w:rPr>
-          <w:rFonts w:ascii="メイリオ" w:eastAsia="メイリオ" w:hAnsi="メイリオ" w:cs="メイリオ" w:hint="eastAsia"/>
-          <w:sz w:val="18"/>
-          <w:szCs w:val="18"/>
-          <w:lang w:eastAsia="ja-JP"/>
-        </w:rPr>
-        <w:t>情報が見積もりの精度を上げてくれ</w:t>
-      </w:r>
-      <w:r>
-        <w:rPr>
-          <w:rFonts w:ascii="メイリオ" w:eastAsia="メイリオ" w:hAnsi="メイリオ" w:cs="メイリオ" w:hint="eastAsia"/>
-          <w:sz w:val="18"/>
-          <w:szCs w:val="18"/>
-          <w:lang w:eastAsia="ja-JP"/>
-        </w:rPr>
-        <w:t>ることが</w:t>
-      </w:r>
-      <w:r>
-        <w:rPr>
-          <w:rFonts w:ascii="メイリオ" w:eastAsia="メイリオ" w:hAnsi="メイリオ" w:cs="メイリオ" w:hint="eastAsia"/>
-          <w:sz w:val="18"/>
-          <w:szCs w:val="18"/>
-          <w:lang w:eastAsia="ja-JP"/>
-        </w:rPr>
-        <w:t>あり</w:t>
-      </w:r>
-      <w:r>
-        <w:rPr>
-          <w:rFonts w:ascii="メイリオ" w:eastAsia="メイリオ" w:hAnsi="メイリオ" w:cs="メイリオ" w:hint="eastAsia"/>
-          <w:sz w:val="18"/>
-          <w:szCs w:val="18"/>
-          <w:lang w:eastAsia="ja-JP"/>
-        </w:rPr>
-        <w:t>ます。</w:t>
-      </w:r>
-      <w:r>
-        <w:rPr>
-          <w:rFonts w:ascii="メイリオ" w:eastAsia="メイリオ" w:hAnsi="メイリオ" w:cs="メイリオ" w:hint="eastAsia"/>
-          <w:sz w:val="18"/>
-          <w:szCs w:val="18"/>
-          <w:lang w:eastAsia="ja-JP"/>
-        </w:rPr>
-        <w:t>監査人が作業</w:t>
-      </w:r>
-      <w:r>
-        <w:rPr>
-          <w:rFonts w:ascii="メイリオ" w:eastAsia="メイリオ" w:hAnsi="メイリオ" w:cs="メイリオ" w:hint="eastAsia"/>
-          <w:sz w:val="18"/>
-          <w:szCs w:val="18"/>
-          <w:lang w:eastAsia="ja-JP"/>
-        </w:rPr>
-        <w:t>スコープ</w:t>
-      </w:r>
-      <w:r>
-        <w:rPr>
-          <w:rFonts w:ascii="メイリオ" w:eastAsia="メイリオ" w:hAnsi="メイリオ" w:cs="メイリオ" w:hint="eastAsia"/>
-          <w:sz w:val="18"/>
-          <w:szCs w:val="18"/>
-          <w:lang w:eastAsia="ja-JP"/>
-        </w:rPr>
-        <w:t>を理解する上で十分な情報が得られれば</w:t>
-      </w:r>
-      <w:r>
-        <w:rPr>
-          <w:rFonts w:ascii="メイリオ" w:eastAsia="メイリオ" w:hAnsi="メイリオ" w:cs="メイリオ" w:hint="eastAsia"/>
-          <w:sz w:val="18"/>
-          <w:szCs w:val="18"/>
-          <w:lang w:eastAsia="ja-JP"/>
-        </w:rPr>
-        <w:t>、</w:t>
-      </w:r>
-      <w:r>
-        <w:rPr>
-          <w:rFonts w:ascii="メイリオ" w:eastAsia="メイリオ" w:hAnsi="メイリオ" w:cs="メイリオ" w:hint="eastAsia"/>
-          <w:sz w:val="18"/>
-          <w:szCs w:val="18"/>
-          <w:lang w:eastAsia="ja-JP"/>
-        </w:rPr>
-        <w:t>彼らは</w:t>
-      </w:r>
-      <w:r>
-        <w:rPr>
-          <w:rFonts w:ascii="メイリオ" w:eastAsia="メイリオ" w:hAnsi="メイリオ" w:cs="メイリオ" w:hint="eastAsia"/>
-          <w:sz w:val="18"/>
-          <w:szCs w:val="18"/>
-          <w:lang w:eastAsia="ja-JP"/>
-        </w:rPr>
-        <w:t>緊急性の理解</w:t>
-      </w:r>
-      <w:r>
-        <w:rPr>
-          <w:rFonts w:ascii="メイリオ" w:eastAsia="メイリオ" w:hAnsi="メイリオ" w:cs="メイリオ" w:hint="eastAsia"/>
-          <w:sz w:val="18"/>
-          <w:szCs w:val="18"/>
-          <w:lang w:eastAsia="ja-JP"/>
-        </w:rPr>
-        <w:t>を</w:t>
-      </w:r>
-      <w:r>
-        <w:rPr>
-          <w:rFonts w:ascii="メイリオ" w:eastAsia="メイリオ" w:hAnsi="メイリオ" w:cs="メイリオ" w:hint="eastAsia"/>
-          <w:sz w:val="18"/>
-          <w:szCs w:val="18"/>
-          <w:lang w:eastAsia="ja-JP"/>
-        </w:rPr>
-        <w:t>必要とするでしょう。そ</w:t>
-      </w:r>
-      <w:r>
-        <w:rPr>
-          <w:rFonts w:ascii="メイリオ" w:eastAsia="メイリオ" w:hAnsi="メイリオ" w:cs="メイリオ" w:hint="eastAsia"/>
-          <w:sz w:val="18"/>
-          <w:szCs w:val="18"/>
-          <w:lang w:eastAsia="ja-JP"/>
-        </w:rPr>
-        <w:t>れが監査のコストに著しいインパクトを与えることになるからです。</w:t>
-      </w:r>
-    </w:p>
-    <w:p>
-      <w:pPr>
-        <w:pStyle w:val="HeadingIbrahim1"/>
-        <w:rPr>
-          <w:lang w:eastAsia="ja-JP"/>
-        </w:rPr>
-      </w:pPr>
-      <w:bookmarkStart w:id="128" w:name="_Toc488161386"/>
-      <w:bookmarkStart w:id="129" w:name="_Toc488161457"/>
-      <w:bookmarkStart w:id="130" w:name="_Toc488161527"/>
-      <w:bookmarkStart w:id="131" w:name="_Toc488161951"/>
-      <w:bookmarkStart w:id="132" w:name="_Toc488162016"/>
-      <w:bookmarkStart w:id="133" w:name="_Toc488162082"/>
-      <w:bookmarkStart w:id="134" w:name="_Toc488316255"/>
-      <w:bookmarkStart w:id="135" w:name="_Toc492046581"/>
-      <w:bookmarkStart w:id="136" w:name="_Toc488161387"/>
-      <w:bookmarkStart w:id="137" w:name="_Toc488161458"/>
-      <w:bookmarkStart w:id="138" w:name="_Toc488161528"/>
-      <w:bookmarkStart w:id="139" w:name="_Toc488161952"/>
-      <w:bookmarkStart w:id="140" w:name="_Toc488162017"/>
-      <w:bookmarkStart w:id="141" w:name="_Toc488162083"/>
-      <w:bookmarkStart w:id="142" w:name="_Toc488316256"/>
-      <w:bookmarkStart w:id="143" w:name="_Toc492046582"/>
-      <w:bookmarkStart w:id="144" w:name="_ga5vqqw3ovz7" w:colFirst="0" w:colLast="0"/>
-      <w:bookmarkStart w:id="145" w:name="_t0bybq44xvpf" w:colFirst="0" w:colLast="0"/>
-      <w:bookmarkStart w:id="146" w:name="_dscng153ix2u" w:colFirst="0" w:colLast="0"/>
-      <w:bookmarkStart w:id="147" w:name="_fv5afzxndjg" w:colFirst="0" w:colLast="0"/>
-      <w:bookmarkStart w:id="148" w:name="_Toc492046561"/>
       <w:bookmarkEnd w:id="128"/>
       <w:bookmarkEnd w:id="129"/>
       <w:bookmarkEnd w:id="130"/>
@@ -6897,27 +6881,20 @@
       <w:bookmarkEnd w:id="138"/>
       <w:bookmarkEnd w:id="139"/>
       <w:bookmarkEnd w:id="140"/>
+      <w:r>
+        <w:rPr>
+          <w:lang w:eastAsia="ja-JP"/>
+        </w:rPr>
+        <w:t xml:space="preserve">5. </w:t>
+      </w:r>
+      <w:r>
+        <w:rPr>
+          <w:rFonts w:ascii="メイリオ" w:eastAsia="メイリオ" w:hAnsi="メイリオ" w:cs="メイリオ" w:hint="eastAsia"/>
+          <w:lang w:eastAsia="ja-JP"/>
+        </w:rPr>
+        <w:t>監査手法</w:t>
+      </w:r>
       <w:bookmarkEnd w:id="141"/>
-      <w:bookmarkEnd w:id="142"/>
-      <w:bookmarkEnd w:id="143"/>
-      <w:bookmarkEnd w:id="144"/>
-      <w:bookmarkEnd w:id="145"/>
-      <w:bookmarkEnd w:id="146"/>
-      <w:bookmarkEnd w:id="147"/>
-      <w:r>
-        <w:rPr>
-          <w:lang w:eastAsia="ja-JP"/>
-        </w:rPr>
-        <w:t xml:space="preserve">5. </w:t>
-      </w:r>
-      <w:r>
-        <w:rPr>
-          <w:rFonts w:ascii="メイリオ" w:eastAsia="メイリオ" w:hAnsi="メイリオ" w:cs="メイリオ" w:hint="eastAsia"/>
-          <w:lang w:eastAsia="ja-JP"/>
-        </w:rPr>
-        <w:t>監査手法</w:t>
-      </w:r>
-      <w:bookmarkEnd w:id="148"/>
     </w:p>
     <w:p>
       <w:pPr>
@@ -6937,7 +6914,49 @@
           <w:szCs w:val="18"/>
           <w:lang w:eastAsia="ja-JP"/>
         </w:rPr>
-        <w:t>オープンソース監査を実施する際に活用するツールには買収</w:t>
+        <w:t>オープンソース監査を実施する際に活用するツール</w:t>
+      </w:r>
+      <w:ins w:id="142" w:author="The Linux Foundation Japan" w:date="2018-01-28T20:09:00Z">
+        <w:r>
+          <w:rPr>
+            <w:rFonts w:ascii="メイリオ" w:eastAsia="メイリオ" w:hAnsi="メイリオ" w:cs="メイリオ" w:hint="eastAsia"/>
+            <w:sz w:val="18"/>
+            <w:szCs w:val="18"/>
+            <w:lang w:eastAsia="ja-JP"/>
+          </w:rPr>
+          <w:t>の機能</w:t>
+        </w:r>
+      </w:ins>
+      <w:ins w:id="143" w:author="The Linux Foundation Japan" w:date="2018-01-28T20:13:00Z">
+        <w:r>
+          <w:rPr>
+            <w:rFonts w:ascii="メイリオ" w:eastAsia="メイリオ" w:hAnsi="メイリオ" w:cs="メイリオ" w:hint="eastAsia"/>
+            <w:sz w:val="18"/>
+            <w:szCs w:val="18"/>
+            <w:lang w:eastAsia="ja-JP"/>
+          </w:rPr>
+          <w:t>で</w:t>
+        </w:r>
+      </w:ins>
+      <w:del w:id="144" w:author="The Linux Foundation Japan" w:date="2018-01-28T20:10:00Z">
+        <w:r>
+          <w:rPr>
+            <w:rFonts w:ascii="メイリオ" w:eastAsia="メイリオ" w:hAnsi="メイリオ" w:cs="メイリオ" w:hint="eastAsia"/>
+            <w:sz w:val="18"/>
+            <w:szCs w:val="18"/>
+            <w:lang w:eastAsia="ja-JP"/>
+          </w:rPr>
+          <w:delText>には</w:delText>
+        </w:r>
+      </w:del>
+      <w:r>
+        <w:rPr>
+          <w:rFonts w:ascii="メイリオ" w:eastAsia="メイリオ" w:hAnsi="メイリオ" w:cs="メイリオ" w:hint="eastAsia"/>
+          <w:sz w:val="18"/>
+          <w:szCs w:val="18"/>
+          <w:lang w:eastAsia="ja-JP"/>
+        </w:rPr>
+        <w:t>買収</w:t>
       </w:r>
       <w:r>
         <w:rPr>
@@ -6955,7 +6974,60 @@
           <w:szCs w:val="18"/>
           <w:lang w:eastAsia="ja-JP"/>
         </w:rPr>
-        <w:t>にとって有意義な価値を提供する機能があります。その中で最も重要な機能は、買収対象企業のプロプライエタリ コードに混入</w:t>
+        <w:t>にとって有意義な価値を</w:t>
+      </w:r>
+      <w:ins w:id="145" w:author="The Linux Foundation Japan" w:date="2018-01-28T20:11:00Z">
+        <w:r>
+          <w:rPr>
+            <w:rFonts w:ascii="メイリオ" w:eastAsia="メイリオ" w:hAnsi="メイリオ" w:cs="メイリオ" w:hint="eastAsia"/>
+            <w:sz w:val="18"/>
+            <w:szCs w:val="18"/>
+            <w:lang w:eastAsia="ja-JP"/>
+          </w:rPr>
+          <w:t>もたらす</w:t>
+        </w:r>
+      </w:ins>
+      <w:ins w:id="146" w:author="The Linux Foundation Japan" w:date="2018-01-28T20:13:00Z">
+        <w:r>
+          <w:rPr>
+            <w:rFonts w:ascii="メイリオ" w:eastAsia="メイリオ" w:hAnsi="メイリオ" w:cs="メイリオ" w:hint="eastAsia"/>
+            <w:sz w:val="18"/>
+            <w:szCs w:val="18"/>
+            <w:lang w:eastAsia="ja-JP"/>
+          </w:rPr>
+          <w:t>もの</w:t>
+        </w:r>
+      </w:ins>
+      <w:ins w:id="147" w:author="The Linux Foundation Japan" w:date="2018-01-28T20:11:00Z">
+        <w:r>
+          <w:rPr>
+            <w:rFonts w:ascii="メイリオ" w:eastAsia="メイリオ" w:hAnsi="メイリオ" w:cs="メイリオ" w:hint="eastAsia"/>
+            <w:sz w:val="18"/>
+            <w:szCs w:val="18"/>
+            <w:lang w:eastAsia="ja-JP"/>
+          </w:rPr>
+          <w:t>があります。</w:t>
+        </w:r>
+      </w:ins>
+      <w:del w:id="148" w:author="The Linux Foundation Japan" w:date="2018-01-28T20:11:00Z">
+        <w:r>
+          <w:rPr>
+            <w:rFonts w:ascii="メイリオ" w:eastAsia="メイリオ" w:hAnsi="メイリオ" w:cs="メイリオ" w:hint="eastAsia"/>
+            <w:sz w:val="18"/>
+            <w:szCs w:val="18"/>
+            <w:lang w:eastAsia="ja-JP"/>
+          </w:rPr>
+          <w:delText>提供する機能があります。</w:delText>
+        </w:r>
+      </w:del>
+      <w:r>
+        <w:rPr>
+          <w:rFonts w:ascii="メイリオ" w:eastAsia="メイリオ" w:hAnsi="メイリオ" w:cs="メイリオ" w:hint="eastAsia"/>
+          <w:sz w:val="18"/>
+          <w:szCs w:val="18"/>
+          <w:lang w:eastAsia="ja-JP"/>
+        </w:rPr>
+        <w:t>その中で最も重要な機能は、買収対象企業のプロプライエタリ コードに混入</w:t>
       </w:r>
       <w:r>
         <w:rPr>
@@ -7030,26 +7102,92 @@
           <w:szCs w:val="18"/>
           <w:lang w:eastAsia="ja-JP"/>
         </w:rPr>
-        <w:t>監査の手法として3つ</w:t>
-      </w:r>
-      <w:r>
-        <w:rPr>
-          <w:rFonts w:ascii="メイリオ" w:eastAsia="メイリオ" w:hAnsi="メイリオ" w:cs="メイリオ" w:hint="eastAsia"/>
-          <w:sz w:val="18"/>
-          <w:szCs w:val="18"/>
-          <w:lang w:eastAsia="ja-JP"/>
-        </w:rPr>
-        <w:t>を</w:t>
-      </w:r>
-      <w:r>
-        <w:rPr>
-          <w:rFonts w:ascii="メイリオ" w:eastAsia="メイリオ" w:hAnsi="メイリオ" w:cs="メイリオ" w:hint="eastAsia"/>
-          <w:sz w:val="18"/>
-          <w:szCs w:val="18"/>
-          <w:lang w:eastAsia="ja-JP"/>
-        </w:rPr>
-        <w:t>挙げます。</w:t>
-      </w:r>
+        <w:t>監査の手法</w:t>
+      </w:r>
+      <w:ins w:id="149" w:author="The Linux Foundation Japan" w:date="2018-01-28T20:15:00Z">
+        <w:r>
+          <w:rPr>
+            <w:rFonts w:ascii="メイリオ" w:eastAsia="メイリオ" w:hAnsi="メイリオ" w:cs="メイリオ" w:hint="eastAsia"/>
+            <w:sz w:val="18"/>
+            <w:szCs w:val="18"/>
+            <w:lang w:eastAsia="ja-JP"/>
+          </w:rPr>
+          <w:t>には以下の</w:t>
+        </w:r>
+      </w:ins>
+      <w:del w:id="150" w:author="The Linux Foundation Japan" w:date="2018-01-28T20:15:00Z">
+        <w:r>
+          <w:rPr>
+            <w:rFonts w:ascii="メイリオ" w:eastAsia="メイリオ" w:hAnsi="メイリオ" w:cs="メイリオ" w:hint="eastAsia"/>
+            <w:sz w:val="18"/>
+            <w:szCs w:val="18"/>
+            <w:lang w:eastAsia="ja-JP"/>
+          </w:rPr>
+          <w:delText>として</w:delText>
+        </w:r>
+      </w:del>
+      <w:r>
+        <w:rPr>
+          <w:rFonts w:ascii="メイリオ" w:eastAsia="メイリオ" w:hAnsi="メイリオ" w:cs="メイリオ" w:hint="eastAsia"/>
+          <w:sz w:val="18"/>
+          <w:szCs w:val="18"/>
+          <w:lang w:eastAsia="ja-JP"/>
+        </w:rPr>
+        <w:t>3つ</w:t>
+      </w:r>
+      <w:ins w:id="151" w:author="The Linux Foundation Japan" w:date="2018-01-28T20:15:00Z">
+        <w:r>
+          <w:rPr>
+            <w:rFonts w:ascii="メイリオ" w:eastAsia="メイリオ" w:hAnsi="メイリオ" w:cs="メイリオ" w:hint="eastAsia"/>
+            <w:sz w:val="18"/>
+            <w:szCs w:val="18"/>
+            <w:lang w:eastAsia="ja-JP"/>
+          </w:rPr>
+          <w:t>があります</w:t>
+        </w:r>
+      </w:ins>
+      <w:del w:id="152" w:author="The Linux Foundation Japan" w:date="2018-01-28T20:15:00Z">
+        <w:r>
+          <w:rPr>
+            <w:rFonts w:ascii="メイリオ" w:eastAsia="メイリオ" w:hAnsi="メイリオ" w:cs="メイリオ" w:hint="eastAsia"/>
+            <w:sz w:val="18"/>
+            <w:szCs w:val="18"/>
+            <w:lang w:eastAsia="ja-JP"/>
+          </w:rPr>
+          <w:delText>を</w:delText>
+        </w:r>
+        <w:r>
+          <w:rPr>
+            <w:rFonts w:ascii="メイリオ" w:eastAsia="メイリオ" w:hAnsi="メイリオ" w:cs="メイリオ" w:hint="eastAsia"/>
+            <w:sz w:val="18"/>
+            <w:szCs w:val="18"/>
+            <w:lang w:eastAsia="ja-JP"/>
+          </w:rPr>
+          <w:delText>挙げます</w:delText>
+        </w:r>
+      </w:del>
+      <w:ins w:id="153" w:author="The Linux Foundation Japan" w:date="2018-01-28T20:15:00Z">
+        <w:r>
+          <w:rPr>
+            <w:rFonts w:ascii="メイリオ" w:eastAsia="メイリオ" w:hAnsi="メイリオ" w:cs="メイリオ" w:hint="eastAsia"/>
+            <w:sz w:val="18"/>
+            <w:szCs w:val="18"/>
+            <w:lang w:eastAsia="ja-JP"/>
+          </w:rPr>
+          <w:t>：</w:t>
+        </w:r>
+      </w:ins>
+      <w:del w:id="154" w:author="The Linux Foundation Japan" w:date="2018-01-28T20:15:00Z">
+        <w:r>
+          <w:rPr>
+            <w:rFonts w:ascii="メイリオ" w:eastAsia="メイリオ" w:hAnsi="メイリオ" w:cs="メイリオ" w:hint="eastAsia"/>
+            <w:sz w:val="18"/>
+            <w:szCs w:val="18"/>
+            <w:lang w:eastAsia="ja-JP"/>
+          </w:rPr>
+          <w:delText>。</w:delText>
+        </w:r>
+      </w:del>
       <w:r>
         <w:rPr>
           <w:rFonts w:ascii="メイリオ" w:eastAsia="メイリオ" w:hAnsi="メイリオ" w:cs="メイリオ"/>
@@ -7329,13 +7467,15 @@
         </w:rPr>
         <w:t>が提供されることがあります</w:t>
       </w:r>
-      <w:r>
-        <w:rPr>
-          <w:rFonts w:ascii="ＭＳ ゴシック" w:eastAsia="ＭＳ ゴシック" w:hAnsi="ＭＳ ゴシック" w:cs="ＭＳ ゴシック" w:hint="eastAsia"/>
-          <w:lang w:eastAsia="ja-JP"/>
-        </w:rPr>
-        <w:t>。</w:t>
-      </w:r>
+      <w:del w:id="155" w:author="The Linux Foundation Japan" w:date="2018-01-28T20:25:00Z">
+        <w:r>
+          <w:rPr>
+            <w:rFonts w:ascii="ＭＳ ゴシック" w:eastAsia="ＭＳ ゴシック" w:hAnsi="ＭＳ ゴシック" w:cs="ＭＳ ゴシック" w:hint="eastAsia"/>
+            <w:lang w:eastAsia="ja-JP"/>
+          </w:rPr>
+          <w:delText>。</w:delText>
+        </w:r>
+      </w:del>
     </w:p>
     <w:p>
       <w:pPr>
@@ -7344,7 +7484,7 @@
           <w:lang w:eastAsia="ja-JP"/>
         </w:rPr>
       </w:pPr>
-      <w:bookmarkStart w:id="149" w:name="_Toc492046562"/>
+      <w:bookmarkStart w:id="156" w:name="_Toc492046562"/>
       <w:r>
         <w:rPr>
           <w:lang w:eastAsia="ja-JP"/>
@@ -7364,7 +7504,7 @@
         </w:rPr>
         <w:t>伝統的な監査手法</w:t>
       </w:r>
-      <w:bookmarkEnd w:id="149"/>
+      <w:bookmarkEnd w:id="156"/>
     </w:p>
     <w:p>
       <w:pPr>
@@ -7377,14 +7517,56 @@
           <w:lang w:eastAsia="ja-JP"/>
         </w:rPr>
       </w:pPr>
-      <w:r>
-        <w:rPr>
-          <w:rFonts w:ascii="メイリオ" w:eastAsia="メイリオ" w:hAnsi="メイリオ" w:cs="メイリオ" w:hint="eastAsia"/>
-          <w:sz w:val="18"/>
-          <w:szCs w:val="18"/>
-          <w:lang w:eastAsia="ja-JP"/>
-        </w:rPr>
-        <w:t>この手法を「伝統的（Traditional）」としたのは、これがオープンソース コンプライアンスを目的としたソースコードスキャンの</w:t>
+      <w:ins w:id="157" w:author="The Linux Foundation Japan" w:date="2018-01-28T20:23:00Z">
+        <w:r>
+          <w:rPr>
+            <w:rFonts w:ascii="メイリオ" w:eastAsia="メイリオ" w:hAnsi="メイリオ" w:cs="メイリオ" w:hint="eastAsia"/>
+            <w:sz w:val="18"/>
+            <w:szCs w:val="18"/>
+            <w:lang w:eastAsia="ja-JP"/>
+          </w:rPr>
+          <w:t>私が</w:t>
+        </w:r>
+      </w:ins>
+      <w:r>
+        <w:rPr>
+          <w:rFonts w:ascii="メイリオ" w:eastAsia="メイリオ" w:hAnsi="メイリオ" w:cs="メイリオ" w:hint="eastAsia"/>
+          <w:sz w:val="18"/>
+          <w:szCs w:val="18"/>
+          <w:lang w:eastAsia="ja-JP"/>
+        </w:rPr>
+        <w:t>この手法を「伝統的（Traditional）」と</w:t>
+      </w:r>
+      <w:ins w:id="158" w:author="The Linux Foundation Japan" w:date="2018-01-28T20:23:00Z">
+        <w:r>
+          <w:rPr>
+            <w:rFonts w:ascii="メイリオ" w:eastAsia="メイリオ" w:hAnsi="メイリオ" w:cs="メイリオ" w:hint="eastAsia"/>
+            <w:sz w:val="18"/>
+            <w:szCs w:val="18"/>
+            <w:lang w:eastAsia="ja-JP"/>
+          </w:rPr>
+          <w:t>呼ぶ</w:t>
+        </w:r>
+      </w:ins>
+      <w:del w:id="159" w:author="The Linux Foundation Japan" w:date="2018-01-28T20:23:00Z">
+        <w:r>
+          <w:rPr>
+            <w:rFonts w:ascii="メイリオ" w:eastAsia="メイリオ" w:hAnsi="メイリオ" w:cs="メイリオ" w:hint="eastAsia"/>
+            <w:sz w:val="18"/>
+            <w:szCs w:val="18"/>
+            <w:lang w:eastAsia="ja-JP"/>
+          </w:rPr>
+          <w:delText>した</w:delText>
+        </w:r>
+      </w:del>
+      <w:r>
+        <w:rPr>
+          <w:rFonts w:ascii="メイリオ" w:eastAsia="メイリオ" w:hAnsi="メイリオ" w:cs="メイリオ" w:hint="eastAsia"/>
+          <w:sz w:val="18"/>
+          <w:szCs w:val="18"/>
+          <w:lang w:eastAsia="ja-JP"/>
+        </w:rPr>
+        <w:t>のは、これがオープンソース コンプライアンスを目的としたソースコードスキャンの</w:t>
       </w:r>
       <w:r>
         <w:rPr>
@@ -7643,380 +7825,885 @@
     </w:p>
     <w:p>
       <w:pPr>
-        <w:pStyle w:val="affb"/>
-        <w:numPr>
-          <w:ilvl w:val="0"/>
-          <w:numId w:val="4"/>
-        </w:numPr>
+        <w:pStyle w:val="ListIbrahim1"/>
         <w:spacing w:line="240" w:lineRule="exact"/>
         <w:ind w:left="714" w:hanging="357"/>
         <w:rPr>
           <w:rFonts w:ascii="メイリオ" w:eastAsia="メイリオ" w:hAnsi="メイリオ" w:cs="メイリオ"/>
-          <w:color w:val="auto"/>
-        </w:rPr>
-      </w:pPr>
-      <w:r>
-        <w:rPr>
-          <w:rFonts w:ascii="メイリオ" w:eastAsia="メイリオ" w:hAnsi="メイリオ" w:cs="メイリオ" w:hint="eastAsia"/>
-          <w:color w:val="auto"/>
-          <w:sz w:val="18"/>
+          <w:sz w:val="18"/>
+          <w:lang w:eastAsia="ja-JP"/>
+          <w:rPrChange w:id="160" w:author="The Linux Foundation Japan" w:date="2018-01-29T12:47:00Z">
+            <w:rPr>
+              <w:rFonts w:ascii="メイリオ" w:eastAsia="メイリオ" w:hAnsi="メイリオ" w:cs="メイリオ"/>
+              <w:color w:val="auto"/>
+            </w:rPr>
+          </w:rPrChange>
+        </w:rPr>
+        <w:pPrChange w:id="161" w:author="The Linux Foundation Japan" w:date="2018-01-29T12:47:00Z">
+          <w:pPr>
+            <w:pStyle w:val="affb"/>
+            <w:numPr>
+              <w:numId w:val="4"/>
+            </w:numPr>
+            <w:spacing w:line="240" w:lineRule="exact"/>
+            <w:ind w:left="714" w:hanging="357"/>
+          </w:pPr>
+        </w:pPrChange>
+      </w:pPr>
+      <w:r>
+        <w:rPr>
+          <w:rFonts w:ascii="メイリオ" w:eastAsia="メイリオ" w:hAnsi="メイリオ" w:cs="メイリオ" w:hint="eastAsia"/>
+          <w:sz w:val="18"/>
+          <w:lang w:eastAsia="ja-JP"/>
+          <w:rPrChange w:id="162" w:author="The Linux Foundation Japan" w:date="2018-01-29T12:47:00Z">
+            <w:rPr>
+              <w:rFonts w:ascii="メイリオ" w:eastAsia="メイリオ" w:hAnsi="メイリオ" w:cs="メイリオ" w:hint="eastAsia"/>
+              <w:color w:val="auto"/>
+              <w:sz w:val="18"/>
+            </w:rPr>
+          </w:rPrChange>
         </w:rPr>
         <w:t>監査人が、作業内容をよりよく理解するために質問状を送付する</w:t>
       </w:r>
     </w:p>
     <w:p>
       <w:pPr>
-        <w:pStyle w:val="affb"/>
-        <w:numPr>
-          <w:ilvl w:val="0"/>
-          <w:numId w:val="4"/>
-        </w:numPr>
+        <w:pStyle w:val="ListIbrahim1"/>
         <w:spacing w:line="240" w:lineRule="exact"/>
         <w:ind w:left="714" w:hanging="357"/>
         <w:rPr>
           <w:rFonts w:ascii="メイリオ" w:eastAsia="メイリオ" w:hAnsi="メイリオ" w:cs="メイリオ"/>
-          <w:color w:val="auto"/>
-        </w:rPr>
-      </w:pPr>
-      <w:r>
-        <w:rPr>
-          <w:rFonts w:ascii="メイリオ" w:eastAsia="メイリオ" w:hAnsi="メイリオ" w:cs="メイリオ" w:hint="eastAsia"/>
-          <w:color w:val="auto"/>
-          <w:sz w:val="18"/>
+          <w:sz w:val="18"/>
+          <w:lang w:eastAsia="ja-JP"/>
+          <w:rPrChange w:id="163" w:author="The Linux Foundation Japan" w:date="2018-01-29T12:47:00Z">
+            <w:rPr>
+              <w:rFonts w:ascii="メイリオ" w:eastAsia="メイリオ" w:hAnsi="メイリオ" w:cs="メイリオ"/>
+              <w:color w:val="auto"/>
+            </w:rPr>
+          </w:rPrChange>
+        </w:rPr>
+        <w:pPrChange w:id="164" w:author="The Linux Foundation Japan" w:date="2018-01-29T12:47:00Z">
+          <w:pPr>
+            <w:pStyle w:val="affb"/>
+            <w:numPr>
+              <w:numId w:val="4"/>
+            </w:numPr>
+            <w:spacing w:line="240" w:lineRule="exact"/>
+            <w:ind w:left="714" w:hanging="357"/>
+          </w:pPr>
+        </w:pPrChange>
+      </w:pPr>
+      <w:r>
+        <w:rPr>
+          <w:rFonts w:ascii="メイリオ" w:eastAsia="メイリオ" w:hAnsi="メイリオ" w:cs="メイリオ" w:hint="eastAsia"/>
+          <w:sz w:val="18"/>
+          <w:lang w:eastAsia="ja-JP"/>
+          <w:rPrChange w:id="165" w:author="The Linux Foundation Japan" w:date="2018-01-29T12:47:00Z">
+            <w:rPr>
+              <w:rFonts w:ascii="メイリオ" w:eastAsia="メイリオ" w:hAnsi="メイリオ" w:cs="メイリオ" w:hint="eastAsia"/>
+              <w:color w:val="auto"/>
+              <w:sz w:val="18"/>
+            </w:rPr>
+          </w:rPrChange>
         </w:rPr>
         <w:t>買収対象</w:t>
       </w:r>
       <w:r>
         <w:rPr>
           <w:rFonts w:ascii="メイリオ" w:eastAsia="メイリオ" w:hAnsi="メイリオ" w:cs="メイリオ" w:hint="eastAsia"/>
-          <w:color w:val="auto"/>
-          <w:sz w:val="18"/>
+          <w:sz w:val="18"/>
+          <w:lang w:eastAsia="ja-JP"/>
+          <w:rPrChange w:id="166" w:author="The Linux Foundation Japan" w:date="2018-01-29T12:47:00Z">
+            <w:rPr>
+              <w:rFonts w:ascii="メイリオ" w:eastAsia="メイリオ" w:hAnsi="メイリオ" w:cs="メイリオ" w:hint="eastAsia"/>
+              <w:color w:val="auto"/>
+              <w:sz w:val="18"/>
+            </w:rPr>
+          </w:rPrChange>
         </w:rPr>
         <w:t>は、監査人が監査スコープとパラメータをよりよく理解できるようこれに答える</w:t>
       </w:r>
     </w:p>
     <w:p>
       <w:pPr>
-        <w:pStyle w:val="affb"/>
-        <w:numPr>
-          <w:ilvl w:val="0"/>
-          <w:numId w:val="4"/>
-        </w:numPr>
+        <w:pStyle w:val="ListIbrahim1"/>
         <w:spacing w:line="240" w:lineRule="exact"/>
         <w:ind w:left="714" w:hanging="357"/>
         <w:rPr>
           <w:rFonts w:ascii="メイリオ" w:eastAsia="メイリオ" w:hAnsi="メイリオ" w:cs="メイリオ"/>
-          <w:color w:val="auto"/>
-        </w:rPr>
-      </w:pPr>
-      <w:r>
-        <w:rPr>
-          <w:rFonts w:ascii="メイリオ" w:eastAsia="メイリオ" w:hAnsi="メイリオ" w:cs="メイリオ" w:hint="eastAsia"/>
-          <w:color w:val="auto"/>
-          <w:sz w:val="18"/>
+          <w:sz w:val="18"/>
+          <w:lang w:eastAsia="ja-JP"/>
+          <w:rPrChange w:id="167" w:author="The Linux Foundation Japan" w:date="2018-01-29T12:47:00Z">
+            <w:rPr>
+              <w:rFonts w:ascii="メイリオ" w:eastAsia="メイリオ" w:hAnsi="メイリオ" w:cs="メイリオ"/>
+              <w:color w:val="auto"/>
+            </w:rPr>
+          </w:rPrChange>
+        </w:rPr>
+        <w:pPrChange w:id="168" w:author="The Linux Foundation Japan" w:date="2018-01-29T12:47:00Z">
+          <w:pPr>
+            <w:pStyle w:val="affb"/>
+            <w:numPr>
+              <w:numId w:val="4"/>
+            </w:numPr>
+            <w:spacing w:line="240" w:lineRule="exact"/>
+            <w:ind w:left="714" w:hanging="357"/>
+          </w:pPr>
+        </w:pPrChange>
+      </w:pPr>
+      <w:r>
+        <w:rPr>
+          <w:rFonts w:ascii="メイリオ" w:eastAsia="メイリオ" w:hAnsi="メイリオ" w:cs="メイリオ" w:hint="eastAsia"/>
+          <w:sz w:val="18"/>
+          <w:lang w:eastAsia="ja-JP"/>
+          <w:rPrChange w:id="169" w:author="The Linux Foundation Japan" w:date="2018-01-29T12:47:00Z">
+            <w:rPr>
+              <w:rFonts w:ascii="メイリオ" w:eastAsia="メイリオ" w:hAnsi="メイリオ" w:cs="メイリオ" w:hint="eastAsia"/>
+              <w:color w:val="auto"/>
+              <w:sz w:val="18"/>
+            </w:rPr>
+          </w:rPrChange>
         </w:rPr>
         <w:t>監査人</w:t>
       </w:r>
       <w:r>
         <w:rPr>
           <w:rFonts w:ascii="メイリオ" w:eastAsia="メイリオ" w:hAnsi="メイリオ" w:cs="メイリオ" w:hint="eastAsia"/>
-          <w:color w:val="auto"/>
-          <w:sz w:val="18"/>
+          <w:sz w:val="18"/>
+          <w:lang w:eastAsia="ja-JP"/>
+          <w:rPrChange w:id="170" w:author="The Linux Foundation Japan" w:date="2018-01-29T12:47:00Z">
+            <w:rPr>
+              <w:rFonts w:ascii="メイリオ" w:eastAsia="メイリオ" w:hAnsi="メイリオ" w:cs="メイリオ" w:hint="eastAsia"/>
+              <w:color w:val="auto"/>
+              <w:sz w:val="18"/>
+            </w:rPr>
+          </w:rPrChange>
         </w:rPr>
         <w:t>が</w:t>
       </w:r>
       <w:r>
         <w:rPr>
           <w:rFonts w:ascii="メイリオ" w:eastAsia="メイリオ" w:hAnsi="メイリオ" w:cs="メイリオ" w:hint="eastAsia"/>
-          <w:color w:val="auto"/>
-          <w:sz w:val="18"/>
+          <w:sz w:val="18"/>
+          <w:lang w:eastAsia="ja-JP"/>
+          <w:rPrChange w:id="171" w:author="The Linux Foundation Japan" w:date="2018-01-29T12:47:00Z">
+            <w:rPr>
+              <w:rFonts w:ascii="メイリオ" w:eastAsia="メイリオ" w:hAnsi="メイリオ" w:cs="メイリオ" w:hint="eastAsia"/>
+              <w:color w:val="auto"/>
+              <w:sz w:val="18"/>
+            </w:rPr>
+          </w:rPrChange>
         </w:rPr>
         <w:t>、この応答をもとに見積もりを提供する</w:t>
       </w:r>
     </w:p>
     <w:p>
       <w:pPr>
-        <w:pStyle w:val="affb"/>
-        <w:numPr>
-          <w:ilvl w:val="0"/>
-          <w:numId w:val="4"/>
-        </w:numPr>
+        <w:pStyle w:val="ListIbrahim1"/>
         <w:spacing w:line="240" w:lineRule="exact"/>
         <w:ind w:left="714" w:hanging="357"/>
         <w:rPr>
-          <w:rFonts w:ascii="Calibri" w:eastAsia="Times New Roman" w:hAnsi="Calibri" w:cs="Arial"/>
-          <w:color w:val="auto"/>
-        </w:rPr>
-      </w:pPr>
-      <w:r>
-        <w:rPr>
-          <w:rFonts w:ascii="メイリオ" w:eastAsia="メイリオ" w:hAnsi="メイリオ" w:cs="メイリオ" w:hint="eastAsia"/>
-          <w:color w:val="auto"/>
-          <w:sz w:val="18"/>
+          <w:del w:id="172" w:author="The Linux Foundation Japan" w:date="2018-01-28T20:33:00Z"/>
+          <w:rFonts w:ascii="メイリオ" w:eastAsia="メイリオ" w:hAnsi="メイリオ" w:cs="メイリオ"/>
+          <w:sz w:val="18"/>
+          <w:lang w:eastAsia="ja-JP"/>
+          <w:rPrChange w:id="173" w:author="The Linux Foundation Japan" w:date="2018-01-29T12:47:00Z">
+            <w:rPr>
+              <w:del w:id="174" w:author="The Linux Foundation Japan" w:date="2018-01-28T20:33:00Z"/>
+              <w:rFonts w:ascii="Calibri" w:eastAsia="Times New Roman" w:hAnsi="Calibri" w:cs="Arial"/>
+              <w:color w:val="auto"/>
+            </w:rPr>
+          </w:rPrChange>
+        </w:rPr>
+        <w:pPrChange w:id="175" w:author="The Linux Foundation Japan" w:date="2018-01-29T12:47:00Z">
+          <w:pPr>
+            <w:pStyle w:val="affb"/>
+            <w:numPr>
+              <w:numId w:val="4"/>
+            </w:numPr>
+            <w:spacing w:line="240" w:lineRule="exact"/>
+            <w:ind w:left="714" w:hanging="357"/>
+          </w:pPr>
+        </w:pPrChange>
+      </w:pPr>
+      <w:r>
+        <w:rPr>
+          <w:rFonts w:ascii="メイリオ" w:eastAsia="メイリオ" w:hAnsi="メイリオ" w:cs="メイリオ" w:hint="eastAsia"/>
+          <w:sz w:val="18"/>
+          <w:lang w:eastAsia="ja-JP"/>
+          <w:rPrChange w:id="176" w:author="The Linux Foundation Japan" w:date="2018-01-29T12:47:00Z">
+            <w:rPr>
+              <w:rFonts w:ascii="メイリオ" w:eastAsia="メイリオ" w:hAnsi="メイリオ" w:cs="メイリオ" w:hint="eastAsia"/>
+              <w:color w:val="auto"/>
+              <w:sz w:val="18"/>
+            </w:rPr>
+          </w:rPrChange>
         </w:rPr>
         <w:t>見積もりについて合意され、サービス契約書、作業明細書、守秘義務契約書（NDA）などに</w:t>
       </w:r>
       <w:r>
         <w:rPr>
           <w:rFonts w:ascii="メイリオ" w:eastAsia="メイリオ" w:hAnsi="メイリオ" w:cs="メイリオ" w:hint="eastAsia"/>
-          <w:color w:val="auto"/>
-          <w:sz w:val="18"/>
+          <w:sz w:val="18"/>
+          <w:lang w:eastAsia="ja-JP"/>
+          <w:rPrChange w:id="177" w:author="The Linux Foundation Japan" w:date="2018-01-29T12:47:00Z">
+            <w:rPr>
+              <w:rFonts w:ascii="メイリオ" w:eastAsia="メイリオ" w:hAnsi="メイリオ" w:cs="メイリオ" w:hint="eastAsia"/>
+              <w:color w:val="auto"/>
+              <w:sz w:val="18"/>
+            </w:rPr>
+          </w:rPrChange>
         </w:rPr>
         <w:t>サイン</w:t>
       </w:r>
       <w:r>
         <w:rPr>
           <w:rFonts w:ascii="メイリオ" w:eastAsia="メイリオ" w:hAnsi="メイリオ" w:cs="メイリオ" w:hint="eastAsia"/>
-          <w:color w:val="auto"/>
-          <w:sz w:val="18"/>
+          <w:sz w:val="18"/>
+          <w:lang w:eastAsia="ja-JP"/>
+          <w:rPrChange w:id="178" w:author="The Linux Foundation Japan" w:date="2018-01-29T12:47:00Z">
+            <w:rPr>
+              <w:rFonts w:ascii="メイリオ" w:eastAsia="メイリオ" w:hAnsi="メイリオ" w:cs="メイリオ" w:hint="eastAsia"/>
+              <w:color w:val="auto"/>
+              <w:sz w:val="18"/>
+            </w:rPr>
+          </w:rPrChange>
         </w:rPr>
         <w:t>される</w:t>
       </w:r>
+      <w:ins w:id="179" w:author="The Linux Foundation Japan" w:date="2018-01-28T20:32:00Z">
+        <w:r>
+          <w:rPr>
+            <w:rFonts w:ascii="メイリオ" w:eastAsia="メイリオ" w:hAnsi="メイリオ" w:cs="メイリオ" w:hint="eastAsia"/>
+            <w:sz w:val="18"/>
+            <w:lang w:eastAsia="ja-JP"/>
+            <w:rPrChange w:id="180" w:author="The Linux Foundation Japan" w:date="2018-01-29T12:47:00Z">
+              <w:rPr>
+                <w:rFonts w:ascii="メイリオ" w:eastAsia="メイリオ" w:hAnsi="メイリオ" w:cs="メイリオ" w:hint="eastAsia"/>
+                <w:color w:val="auto"/>
+                <w:sz w:val="18"/>
+              </w:rPr>
+            </w:rPrChange>
+          </w:rPr>
+          <w:t>（</w:t>
+        </w:r>
+      </w:ins>
     </w:p>
     <w:p>
       <w:pPr>
-        <w:pStyle w:val="af2"/>
+        <w:pStyle w:val="ListIbrahim1"/>
         <w:spacing w:line="240" w:lineRule="exact"/>
-        <w:ind w:left="1440" w:right="607"/>
-        <w:rPr>
-          <w:rFonts w:ascii="Calibri" w:hAnsi="Calibri"/>
-          <w:sz w:val="22"/>
-        </w:rPr>
-      </w:pPr>
-      <w:r>
-        <w:rPr>
-          <w:rFonts w:ascii="メイリオ" w:eastAsia="メイリオ" w:hAnsi="メイリオ" w:cs="メイリオ" w:hint="eastAsia"/>
-          <w:sz w:val="21"/>
-        </w:rPr>
-        <w:t>＜</w:t>
-      </w:r>
-      <w:r>
-        <w:rPr>
-          <w:rFonts w:ascii="メイリオ" w:eastAsia="メイリオ" w:hAnsi="メイリオ" w:cs="メイリオ" w:hint="eastAsia"/>
-          <w:sz w:val="21"/>
-        </w:rPr>
-        <w:t>注</w:t>
-      </w:r>
-      <w:r>
-        <w:rPr>
-          <w:rFonts w:ascii="メイリオ" w:eastAsia="メイリオ" w:hAnsi="メイリオ" w:cs="メイリオ" w:hint="eastAsia"/>
-          <w:sz w:val="21"/>
-        </w:rPr>
-        <w:t>：</w:t>
-      </w:r>
-      <w:r>
-        <w:rPr>
-          <w:rFonts w:ascii="メイリオ" w:eastAsia="メイリオ" w:hAnsi="メイリオ" w:cs="メイリオ" w:hint="eastAsia"/>
-          <w:sz w:val="21"/>
+        <w:ind w:left="714" w:hanging="357"/>
+        <w:rPr>
+          <w:rFonts w:ascii="メイリオ" w:eastAsia="メイリオ" w:hAnsi="メイリオ" w:cs="メイリオ"/>
+          <w:sz w:val="18"/>
+          <w:lang w:eastAsia="ja-JP"/>
+          <w:rPrChange w:id="181" w:author="The Linux Foundation Japan" w:date="2018-01-29T12:47:00Z">
+            <w:rPr>
+              <w:rFonts w:ascii="Calibri" w:hAnsi="Calibri"/>
+              <w:sz w:val="22"/>
+            </w:rPr>
+          </w:rPrChange>
+        </w:rPr>
+        <w:pPrChange w:id="182" w:author="The Linux Foundation Japan" w:date="2018-01-29T12:47:00Z">
+          <w:pPr>
+            <w:pStyle w:val="af2"/>
+            <w:spacing w:line="240" w:lineRule="exact"/>
+            <w:ind w:left="1440" w:right="607"/>
+          </w:pPr>
+        </w:pPrChange>
+      </w:pPr>
+      <w:del w:id="183" w:author="The Linux Foundation Japan" w:date="2018-01-28T20:33:00Z">
+        <w:r>
+          <w:rPr>
+            <w:rFonts w:ascii="メイリオ" w:eastAsia="メイリオ" w:hAnsi="メイリオ" w:cs="メイリオ" w:hint="eastAsia"/>
+            <w:sz w:val="18"/>
+            <w:lang w:eastAsia="ja-JP"/>
+            <w:rPrChange w:id="184" w:author="The Linux Foundation Japan" w:date="2018-01-29T12:47:00Z">
+              <w:rPr>
+                <w:rFonts w:ascii="メイリオ" w:eastAsia="メイリオ" w:hAnsi="メイリオ" w:cs="メイリオ" w:hint="eastAsia"/>
+                <w:sz w:val="21"/>
+              </w:rPr>
+            </w:rPrChange>
+          </w:rPr>
+          <w:delText>＜</w:delText>
+        </w:r>
+      </w:del>
+      <w:r>
+        <w:rPr>
+          <w:rFonts w:ascii="メイリオ" w:eastAsia="メイリオ" w:hAnsi="メイリオ" w:cs="メイリオ" w:hint="eastAsia"/>
+          <w:sz w:val="18"/>
+          <w:lang w:eastAsia="ja-JP"/>
+          <w:rPrChange w:id="185" w:author="The Linux Foundation Japan" w:date="2018-01-29T12:47:00Z">
+            <w:rPr>
+              <w:rFonts w:ascii="メイリオ" w:eastAsia="メイリオ" w:hAnsi="メイリオ" w:cs="メイリオ" w:hint="eastAsia"/>
+              <w:sz w:val="21"/>
+            </w:rPr>
+          </w:rPrChange>
+        </w:rPr>
+        <w:t>注：</w:t>
+      </w:r>
+      <w:r>
+        <w:rPr>
+          <w:rFonts w:ascii="メイリオ" w:eastAsia="メイリオ" w:hAnsi="メイリオ" w:cs="メイリオ" w:hint="eastAsia"/>
+          <w:sz w:val="18"/>
+          <w:lang w:eastAsia="ja-JP"/>
+          <w:rPrChange w:id="186" w:author="The Linux Foundation Japan" w:date="2018-01-29T12:47:00Z">
+            <w:rPr>
+              <w:rFonts w:ascii="メイリオ" w:eastAsia="メイリオ" w:hAnsi="メイリオ" w:cs="メイリオ" w:hint="eastAsia"/>
+              <w:sz w:val="21"/>
+            </w:rPr>
+          </w:rPrChange>
         </w:rPr>
         <w:t>図</w:t>
       </w:r>
       <w:r>
         <w:rPr>
           <w:rFonts w:ascii="メイリオ" w:eastAsia="メイリオ" w:hAnsi="メイリオ" w:cs="メイリオ" w:hint="eastAsia"/>
-          <w:sz w:val="21"/>
+          <w:sz w:val="18"/>
+          <w:lang w:eastAsia="ja-JP"/>
+          <w:rPrChange w:id="187" w:author="The Linux Foundation Japan" w:date="2018-01-29T12:47:00Z">
+            <w:rPr>
+              <w:rFonts w:ascii="メイリオ" w:eastAsia="メイリオ" w:hAnsi="メイリオ" w:cs="メイリオ" w:hint="eastAsia"/>
+              <w:sz w:val="21"/>
+            </w:rPr>
+          </w:rPrChange>
         </w:rPr>
         <w:t>5</w:t>
       </w:r>
       <w:r>
         <w:rPr>
           <w:rFonts w:ascii="メイリオ" w:eastAsia="メイリオ" w:hAnsi="メイリオ" w:cs="メイリオ" w:hint="eastAsia"/>
-          <w:sz w:val="21"/>
+          <w:sz w:val="18"/>
+          <w:lang w:eastAsia="ja-JP"/>
+          <w:rPrChange w:id="188" w:author="The Linux Foundation Japan" w:date="2018-01-29T12:47:00Z">
+            <w:rPr>
+              <w:rFonts w:ascii="メイリオ" w:eastAsia="メイリオ" w:hAnsi="メイリオ" w:cs="メイリオ" w:hint="eastAsia"/>
+              <w:sz w:val="21"/>
+            </w:rPr>
+          </w:rPrChange>
         </w:rPr>
         <w:t>、</w:t>
       </w:r>
       <w:r>
         <w:rPr>
           <w:rFonts w:ascii="メイリオ" w:eastAsia="メイリオ" w:hAnsi="メイリオ" w:cs="メイリオ" w:hint="eastAsia"/>
-          <w:sz w:val="21"/>
+          <w:sz w:val="18"/>
+          <w:lang w:eastAsia="ja-JP"/>
+          <w:rPrChange w:id="189" w:author="The Linux Foundation Japan" w:date="2018-01-29T12:47:00Z">
+            <w:rPr>
+              <w:rFonts w:ascii="メイリオ" w:eastAsia="メイリオ" w:hAnsi="メイリオ" w:cs="メイリオ" w:hint="eastAsia"/>
+              <w:sz w:val="21"/>
+            </w:rPr>
+          </w:rPrChange>
         </w:rPr>
         <w:t>6</w:t>
       </w:r>
       <w:r>
         <w:rPr>
           <w:rFonts w:ascii="メイリオ" w:eastAsia="メイリオ" w:hAnsi="メイリオ" w:cs="メイリオ" w:hint="eastAsia"/>
-          <w:sz w:val="21"/>
+          <w:sz w:val="18"/>
+          <w:lang w:eastAsia="ja-JP"/>
+          <w:rPrChange w:id="190" w:author="The Linux Foundation Japan" w:date="2018-01-29T12:47:00Z">
+            <w:rPr>
+              <w:rFonts w:ascii="メイリオ" w:eastAsia="メイリオ" w:hAnsi="メイリオ" w:cs="メイリオ" w:hint="eastAsia"/>
+              <w:sz w:val="21"/>
+            </w:rPr>
+          </w:rPrChange>
         </w:rPr>
         <w:t>、</w:t>
       </w:r>
       <w:r>
         <w:rPr>
           <w:rFonts w:ascii="メイリオ" w:eastAsia="メイリオ" w:hAnsi="メイリオ" w:cs="メイリオ" w:hint="eastAsia"/>
-          <w:sz w:val="21"/>
+          <w:sz w:val="18"/>
+          <w:lang w:eastAsia="ja-JP"/>
+          <w:rPrChange w:id="191" w:author="The Linux Foundation Japan" w:date="2018-01-29T12:47:00Z">
+            <w:rPr>
+              <w:rFonts w:ascii="メイリオ" w:eastAsia="メイリオ" w:hAnsi="メイリオ" w:cs="メイリオ" w:hint="eastAsia"/>
+              <w:sz w:val="21"/>
+            </w:rPr>
+          </w:rPrChange>
         </w:rPr>
         <w:t>7</w:t>
       </w:r>
       <w:r>
         <w:rPr>
           <w:rFonts w:ascii="メイリオ" w:eastAsia="メイリオ" w:hAnsi="メイリオ" w:cs="メイリオ" w:hint="eastAsia"/>
-          <w:sz w:val="21"/>
-        </w:rPr>
-        <w:t>にある「</w:t>
-      </w:r>
-      <w:r>
-        <w:rPr>
-          <w:rFonts w:ascii="メイリオ" w:eastAsia="メイリオ" w:hAnsi="メイリオ" w:cs="メイリオ" w:hint="eastAsia"/>
-          <w:b/>
-          <w:sz w:val="21"/>
-        </w:rPr>
-        <w:t>開始</w:t>
-      </w:r>
-      <w:r>
-        <w:rPr>
-          <w:rFonts w:ascii="メイリオ" w:eastAsia="メイリオ" w:hAnsi="メイリオ" w:cs="メイリオ" w:hint="eastAsia"/>
-          <w:sz w:val="21"/>
-        </w:rPr>
-        <w:t>」は合意文書すべてにサインされた後の実際の監査プロセス</w:t>
-      </w:r>
-      <w:r>
-        <w:rPr>
-          <w:rFonts w:ascii="メイリオ" w:eastAsia="メイリオ" w:hAnsi="メイリオ" w:cs="メイリオ" w:hint="eastAsia"/>
-          <w:sz w:val="21"/>
+          <w:sz w:val="18"/>
+          <w:lang w:eastAsia="ja-JP"/>
+          <w:rPrChange w:id="192" w:author="The Linux Foundation Japan" w:date="2018-01-29T12:47:00Z">
+            <w:rPr>
+              <w:rFonts w:ascii="メイリオ" w:eastAsia="メイリオ" w:hAnsi="メイリオ" w:cs="メイリオ" w:hint="eastAsia"/>
+              <w:sz w:val="21"/>
+            </w:rPr>
+          </w:rPrChange>
+        </w:rPr>
+        <w:t>にある「開始」は合意文書すべてにサインされた後の実際の監査プロセス</w:t>
+      </w:r>
+      <w:r>
+        <w:rPr>
+          <w:rFonts w:ascii="メイリオ" w:eastAsia="メイリオ" w:hAnsi="メイリオ" w:cs="メイリオ" w:hint="eastAsia"/>
+          <w:sz w:val="18"/>
+          <w:lang w:eastAsia="ja-JP"/>
+          <w:rPrChange w:id="193" w:author="The Linux Foundation Japan" w:date="2018-01-29T12:47:00Z">
+            <w:rPr>
+              <w:rFonts w:ascii="メイリオ" w:eastAsia="メイリオ" w:hAnsi="メイリオ" w:cs="メイリオ" w:hint="eastAsia"/>
+              <w:sz w:val="21"/>
+            </w:rPr>
+          </w:rPrChange>
         </w:rPr>
         <w:t>の開始</w:t>
       </w:r>
       <w:r>
         <w:rPr>
           <w:rFonts w:ascii="メイリオ" w:eastAsia="メイリオ" w:hAnsi="メイリオ" w:cs="メイリオ" w:hint="eastAsia"/>
-          <w:sz w:val="21"/>
-        </w:rPr>
-        <w:t>を想定しています。＞</w:t>
-      </w:r>
+          <w:sz w:val="18"/>
+          <w:lang w:eastAsia="ja-JP"/>
+          <w:rPrChange w:id="194" w:author="The Linux Foundation Japan" w:date="2018-01-29T12:47:00Z">
+            <w:rPr>
+              <w:rFonts w:ascii="メイリオ" w:eastAsia="メイリオ" w:hAnsi="メイリオ" w:cs="メイリオ" w:hint="eastAsia"/>
+              <w:sz w:val="21"/>
+            </w:rPr>
+          </w:rPrChange>
+        </w:rPr>
+        <w:t>を想定しています。</w:t>
+      </w:r>
+      <w:ins w:id="195" w:author="The Linux Foundation Japan" w:date="2018-01-28T20:33:00Z">
+        <w:r>
+          <w:rPr>
+            <w:rFonts w:ascii="メイリオ" w:eastAsia="メイリオ" w:hAnsi="メイリオ" w:cs="メイリオ" w:hint="eastAsia"/>
+            <w:sz w:val="18"/>
+            <w:lang w:eastAsia="ja-JP"/>
+            <w:rPrChange w:id="196" w:author="The Linux Foundation Japan" w:date="2018-01-29T12:47:00Z">
+              <w:rPr>
+                <w:rFonts w:ascii="メイリオ" w:eastAsia="メイリオ" w:hAnsi="メイリオ" w:cs="メイリオ" w:hint="eastAsia"/>
+                <w:color w:val="auto"/>
+                <w:sz w:val="18"/>
+              </w:rPr>
+            </w:rPrChange>
+          </w:rPr>
+          <w:t>）</w:t>
+        </w:r>
+      </w:ins>
+      <w:del w:id="197" w:author="The Linux Foundation Japan" w:date="2018-01-28T20:33:00Z">
+        <w:r>
+          <w:rPr>
+            <w:rFonts w:ascii="メイリオ" w:eastAsia="メイリオ" w:hAnsi="メイリオ" w:cs="メイリオ" w:hint="eastAsia"/>
+            <w:sz w:val="18"/>
+            <w:lang w:eastAsia="ja-JP"/>
+            <w:rPrChange w:id="198" w:author="The Linux Foundation Japan" w:date="2018-01-29T12:47:00Z">
+              <w:rPr>
+                <w:rFonts w:ascii="メイリオ" w:eastAsia="メイリオ" w:hAnsi="メイリオ" w:cs="メイリオ" w:hint="eastAsia"/>
+                <w:sz w:val="21"/>
+              </w:rPr>
+            </w:rPrChange>
+          </w:rPr>
+          <w:delText>＞</w:delText>
+        </w:r>
+      </w:del>
     </w:p>
     <w:p>
       <w:pPr>
-        <w:pStyle w:val="affb"/>
-        <w:numPr>
-          <w:ilvl w:val="0"/>
-          <w:numId w:val="4"/>
-        </w:numPr>
+        <w:pStyle w:val="ListIbrahim1"/>
         <w:spacing w:line="240" w:lineRule="exact"/>
         <w:ind w:left="714" w:hanging="357"/>
         <w:rPr>
-          <w:rFonts w:ascii="Calibri" w:eastAsia="Times New Roman" w:hAnsi="Calibri" w:cs="Arial"/>
-          <w:color w:val="auto"/>
-        </w:rPr>
-      </w:pPr>
-      <w:r>
-        <w:rPr>
-          <w:rFonts w:ascii="メイリオ" w:eastAsia="メイリオ" w:hAnsi="メイリオ" w:cs="メイリオ" w:hint="eastAsia"/>
-          <w:color w:val="auto"/>
-          <w:sz w:val="18"/>
-        </w:rPr>
-        <w:t>監査人</w:t>
-      </w:r>
-      <w:r>
-        <w:rPr>
-          <w:rFonts w:ascii="メイリオ" w:eastAsia="メイリオ" w:hAnsi="メイリオ" w:cs="メイリオ" w:hint="eastAsia"/>
-          <w:color w:val="auto"/>
-          <w:sz w:val="18"/>
-        </w:rPr>
-        <w:t>が</w:t>
-      </w:r>
-      <w:r>
-        <w:rPr>
-          <w:rFonts w:ascii="メイリオ" w:eastAsia="メイリオ" w:hAnsi="メイリオ" w:cs="メイリオ" w:hint="eastAsia"/>
-          <w:color w:val="auto"/>
-          <w:sz w:val="18"/>
-        </w:rPr>
-        <w:t>、</w:t>
-      </w:r>
-      <w:r>
-        <w:rPr>
-          <w:rFonts w:ascii="メイリオ" w:eastAsia="メイリオ" w:hAnsi="メイリオ" w:cs="メイリオ" w:hint="eastAsia"/>
-          <w:color w:val="auto"/>
-          <w:sz w:val="18"/>
-        </w:rPr>
-        <w:t>対象企業のコードをクラウドへのセキュアなアップロード、もしくは実地訪問により査定する</w:t>
-      </w:r>
+          <w:ins w:id="199" w:author="The Linux Foundation Japan" w:date="2018-01-29T12:46:00Z"/>
+          <w:rFonts w:ascii="メイリオ" w:eastAsia="メイリオ" w:hAnsi="メイリオ" w:cs="メイリオ" w:hint="eastAsia"/>
+          <w:sz w:val="18"/>
+          <w:lang w:eastAsia="ja-JP"/>
+          <w:rPrChange w:id="200" w:author="The Linux Foundation Japan" w:date="2018-01-29T12:47:00Z">
+            <w:rPr>
+              <w:ins w:id="201" w:author="The Linux Foundation Japan" w:date="2018-01-29T12:46:00Z"/>
+              <w:rFonts w:ascii="メイリオ" w:eastAsia="メイリオ" w:hAnsi="メイリオ" w:cs="メイリオ" w:hint="eastAsia"/>
+              <w:color w:val="auto"/>
+              <w:sz w:val="18"/>
+            </w:rPr>
+          </w:rPrChange>
+        </w:rPr>
+        <w:pPrChange w:id="202" w:author="The Linux Foundation Japan" w:date="2018-01-29T12:47:00Z">
+          <w:pPr>
+            <w:pStyle w:val="affb"/>
+            <w:numPr>
+              <w:numId w:val="4"/>
+            </w:numPr>
+            <w:ind w:hanging="360"/>
+          </w:pPr>
+        </w:pPrChange>
+      </w:pPr>
+      <w:ins w:id="203" w:author="The Linux Foundation Japan" w:date="2018-01-29T12:46:00Z">
+        <w:r>
+          <w:rPr>
+            <w:rFonts w:ascii="メイリオ" w:eastAsia="メイリオ" w:hAnsi="メイリオ" w:cs="メイリオ" w:hint="eastAsia"/>
+            <w:sz w:val="18"/>
+            <w:lang w:eastAsia="ja-JP"/>
+            <w:rPrChange w:id="204" w:author="The Linux Foundation Japan" w:date="2018-01-29T12:47:00Z">
+              <w:rPr>
+                <w:rFonts w:ascii="メイリオ" w:eastAsia="メイリオ" w:hAnsi="メイリオ" w:cs="メイリオ" w:hint="eastAsia"/>
+                <w:color w:val="auto"/>
+                <w:sz w:val="18"/>
+              </w:rPr>
+            </w:rPrChange>
+          </w:rPr>
+          <w:t>セキュ</w:t>
+        </w:r>
+        <w:r>
+          <w:rPr>
+            <w:rFonts w:ascii="メイリオ" w:eastAsia="メイリオ" w:hAnsi="メイリオ" w:cs="メイリオ" w:hint="eastAsia"/>
+            <w:sz w:val="18"/>
+            <w:lang w:eastAsia="ja-JP"/>
+          </w:rPr>
+          <w:t>アなクラウド経由のアップロード、もしくは実地訪問に基づく監査で</w:t>
+        </w:r>
+      </w:ins>
+      <w:ins w:id="205" w:author="The Linux Foundation Japan" w:date="2018-01-29T12:47:00Z">
+        <w:r>
+          <w:rPr>
+            <w:rFonts w:ascii="メイリオ" w:eastAsia="メイリオ" w:hAnsi="メイリオ" w:cs="メイリオ" w:hint="eastAsia"/>
+            <w:sz w:val="18"/>
+            <w:lang w:eastAsia="ja-JP"/>
+          </w:rPr>
+          <w:t>監査人に</w:t>
+        </w:r>
+        <w:r>
+          <w:rPr>
+            <w:rFonts w:ascii="メイリオ" w:eastAsia="メイリオ" w:hAnsi="メイリオ" w:cs="メイリオ" w:hint="eastAsia"/>
+            <w:sz w:val="18"/>
+            <w:lang w:eastAsia="ja-JP"/>
+          </w:rPr>
+          <w:t>対し</w:t>
+        </w:r>
+      </w:ins>
+      <w:ins w:id="206" w:author="The Linux Foundation Japan" w:date="2018-01-29T12:46:00Z">
+        <w:r>
+          <w:rPr>
+            <w:rFonts w:ascii="メイリオ" w:eastAsia="メイリオ" w:hAnsi="メイリオ" w:cs="メイリオ" w:hint="eastAsia"/>
+            <w:sz w:val="18"/>
+            <w:lang w:eastAsia="ja-JP"/>
+          </w:rPr>
+          <w:t>対象企業のコード</w:t>
+        </w:r>
+      </w:ins>
+      <w:ins w:id="207" w:author="The Linux Foundation Japan" w:date="2018-01-29T12:47:00Z">
+        <w:r>
+          <w:rPr>
+            <w:rFonts w:ascii="メイリオ" w:eastAsia="メイリオ" w:hAnsi="メイリオ" w:cs="メイリオ" w:hint="eastAsia"/>
+            <w:sz w:val="18"/>
+            <w:lang w:eastAsia="ja-JP"/>
+          </w:rPr>
+          <w:t>への</w:t>
+        </w:r>
+      </w:ins>
+      <w:ins w:id="208" w:author="The Linux Foundation Japan" w:date="2018-01-29T12:46:00Z">
+        <w:r>
+          <w:rPr>
+            <w:rFonts w:ascii="メイリオ" w:eastAsia="メイリオ" w:hAnsi="メイリオ" w:cs="メイリオ" w:hint="eastAsia"/>
+            <w:sz w:val="18"/>
+            <w:lang w:eastAsia="ja-JP"/>
+            <w:rPrChange w:id="209" w:author="The Linux Foundation Japan" w:date="2018-01-29T12:47:00Z">
+              <w:rPr>
+                <w:rFonts w:ascii="メイリオ" w:eastAsia="メイリオ" w:hAnsi="メイリオ" w:cs="メイリオ" w:hint="eastAsia"/>
+                <w:color w:val="auto"/>
+                <w:sz w:val="18"/>
+              </w:rPr>
+            </w:rPrChange>
+          </w:rPr>
+          <w:t>アクセス権が与えられる</w:t>
+        </w:r>
+      </w:ins>
     </w:p>
     <w:p>
       <w:pPr>
-        <w:pStyle w:val="affb"/>
-        <w:numPr>
-          <w:ilvl w:val="0"/>
-          <w:numId w:val="4"/>
-        </w:numPr>
+        <w:pStyle w:val="ListIbrahim1"/>
         <w:spacing w:line="240" w:lineRule="exact"/>
         <w:ind w:left="714" w:hanging="357"/>
         <w:rPr>
-          <w:rFonts w:ascii="Calibri" w:eastAsia="Times New Roman" w:hAnsi="Calibri" w:cs="Arial"/>
-          <w:color w:val="auto"/>
-        </w:rPr>
-      </w:pPr>
-      <w:r>
-        <w:rPr>
-          <w:rFonts w:ascii="メイリオ" w:eastAsia="メイリオ" w:hAnsi="メイリオ" w:cs="メイリオ" w:hint="eastAsia"/>
-          <w:color w:val="auto"/>
-          <w:sz w:val="18"/>
-        </w:rPr>
-        <w:t>監査人が、対象企業のソースコードをスキャンし、誤検知分を処理し、結果を評価する</w:t>
-      </w:r>
+          <w:del w:id="210" w:author="The Linux Foundation Japan" w:date="2018-01-29T12:46:00Z"/>
+          <w:rFonts w:ascii="メイリオ" w:eastAsia="メイリオ" w:hAnsi="メイリオ" w:cs="メイリオ"/>
+          <w:sz w:val="18"/>
+          <w:lang w:eastAsia="ja-JP"/>
+          <w:rPrChange w:id="211" w:author="The Linux Foundation Japan" w:date="2018-01-29T12:47:00Z">
+            <w:rPr>
+              <w:del w:id="212" w:author="The Linux Foundation Japan" w:date="2018-01-29T12:46:00Z"/>
+              <w:rFonts w:ascii="Calibri" w:eastAsia="Times New Roman" w:hAnsi="Calibri" w:cs="Arial"/>
+              <w:color w:val="auto"/>
+            </w:rPr>
+          </w:rPrChange>
+        </w:rPr>
+        <w:pPrChange w:id="213" w:author="The Linux Foundation Japan" w:date="2018-01-29T12:47:00Z">
+          <w:pPr>
+            <w:pStyle w:val="affb"/>
+            <w:numPr>
+              <w:numId w:val="4"/>
+            </w:numPr>
+            <w:spacing w:line="240" w:lineRule="exact"/>
+            <w:ind w:left="714" w:hanging="357"/>
+          </w:pPr>
+        </w:pPrChange>
+      </w:pPr>
+      <w:del w:id="214" w:author="The Linux Foundation Japan" w:date="2018-01-29T12:46:00Z">
+        <w:r>
+          <w:rPr>
+            <w:rFonts w:ascii="メイリオ" w:eastAsia="メイリオ" w:hAnsi="メイリオ" w:cs="メイリオ" w:hint="eastAsia"/>
+            <w:sz w:val="18"/>
+            <w:lang w:eastAsia="ja-JP"/>
+            <w:rPrChange w:id="215" w:author="The Linux Foundation Japan" w:date="2018-01-29T12:47:00Z">
+              <w:rPr>
+                <w:rFonts w:ascii="メイリオ" w:eastAsia="メイリオ" w:hAnsi="メイリオ" w:cs="メイリオ" w:hint="eastAsia"/>
+                <w:color w:val="auto"/>
+                <w:sz w:val="18"/>
+              </w:rPr>
+            </w:rPrChange>
+          </w:rPr>
+          <w:delText>監査人</w:delText>
+        </w:r>
+      </w:del>
+      <w:del w:id="216" w:author="The Linux Foundation Japan" w:date="2018-01-29T12:38:00Z">
+        <w:r>
+          <w:rPr>
+            <w:rFonts w:ascii="メイリオ" w:eastAsia="メイリオ" w:hAnsi="メイリオ" w:cs="メイリオ" w:hint="eastAsia"/>
+            <w:sz w:val="18"/>
+            <w:lang w:eastAsia="ja-JP"/>
+            <w:rPrChange w:id="217" w:author="The Linux Foundation Japan" w:date="2018-01-29T12:47:00Z">
+              <w:rPr>
+                <w:rFonts w:ascii="メイリオ" w:eastAsia="メイリオ" w:hAnsi="メイリオ" w:cs="メイリオ" w:hint="eastAsia"/>
+                <w:color w:val="auto"/>
+                <w:sz w:val="18"/>
+              </w:rPr>
+            </w:rPrChange>
+          </w:rPr>
+          <w:delText>が</w:delText>
+        </w:r>
+        <w:r>
+          <w:rPr>
+            <w:rFonts w:ascii="メイリオ" w:eastAsia="メイリオ" w:hAnsi="メイリオ" w:cs="メイリオ" w:hint="eastAsia"/>
+            <w:sz w:val="18"/>
+            <w:lang w:eastAsia="ja-JP"/>
+            <w:rPrChange w:id="218" w:author="The Linux Foundation Japan" w:date="2018-01-29T12:47:00Z">
+              <w:rPr>
+                <w:rFonts w:ascii="メイリオ" w:eastAsia="メイリオ" w:hAnsi="メイリオ" w:cs="メイリオ" w:hint="eastAsia"/>
+                <w:color w:val="auto"/>
+                <w:sz w:val="18"/>
+              </w:rPr>
+            </w:rPrChange>
+          </w:rPr>
+          <w:delText>、</w:delText>
+        </w:r>
+      </w:del>
+      <w:del w:id="219" w:author="The Linux Foundation Japan" w:date="2018-01-29T12:44:00Z">
+        <w:r>
+          <w:rPr>
+            <w:rFonts w:ascii="メイリオ" w:eastAsia="メイリオ" w:hAnsi="メイリオ" w:cs="メイリオ" w:hint="eastAsia"/>
+            <w:sz w:val="18"/>
+            <w:lang w:eastAsia="ja-JP"/>
+            <w:rPrChange w:id="220" w:author="The Linux Foundation Japan" w:date="2018-01-29T12:47:00Z">
+              <w:rPr>
+                <w:rFonts w:ascii="メイリオ" w:eastAsia="メイリオ" w:hAnsi="メイリオ" w:cs="メイリオ" w:hint="eastAsia"/>
+                <w:color w:val="auto"/>
+                <w:sz w:val="18"/>
+              </w:rPr>
+            </w:rPrChange>
+          </w:rPr>
+          <w:delText>対象企業のコード</w:delText>
+        </w:r>
+      </w:del>
+      <w:del w:id="221" w:author="The Linux Foundation Japan" w:date="2018-01-29T12:37:00Z">
+        <w:r>
+          <w:rPr>
+            <w:rFonts w:ascii="メイリオ" w:eastAsia="メイリオ" w:hAnsi="メイリオ" w:cs="メイリオ" w:hint="eastAsia"/>
+            <w:sz w:val="18"/>
+            <w:lang w:eastAsia="ja-JP"/>
+            <w:rPrChange w:id="222" w:author="The Linux Foundation Japan" w:date="2018-01-29T12:47:00Z">
+              <w:rPr>
+                <w:rFonts w:ascii="メイリオ" w:eastAsia="メイリオ" w:hAnsi="メイリオ" w:cs="メイリオ" w:hint="eastAsia"/>
+                <w:color w:val="auto"/>
+                <w:sz w:val="18"/>
+              </w:rPr>
+            </w:rPrChange>
+          </w:rPr>
+          <w:delText>を</w:delText>
+        </w:r>
+      </w:del>
+      <w:del w:id="223" w:author="The Linux Foundation Japan" w:date="2018-01-29T12:44:00Z">
+        <w:r>
+          <w:rPr>
+            <w:rFonts w:ascii="メイリオ" w:eastAsia="メイリオ" w:hAnsi="メイリオ" w:cs="メイリオ" w:hint="eastAsia"/>
+            <w:sz w:val="18"/>
+            <w:lang w:eastAsia="ja-JP"/>
+            <w:rPrChange w:id="224" w:author="The Linux Foundation Japan" w:date="2018-01-29T12:47:00Z">
+              <w:rPr>
+                <w:rFonts w:ascii="メイリオ" w:eastAsia="メイリオ" w:hAnsi="メイリオ" w:cs="メイリオ" w:hint="eastAsia"/>
+                <w:color w:val="auto"/>
+                <w:sz w:val="18"/>
+              </w:rPr>
+            </w:rPrChange>
+          </w:rPr>
+          <w:delText>クラウドへのセキュアなアップロード、もしくは実地訪問により査定する</w:delText>
+        </w:r>
+      </w:del>
     </w:p>
     <w:p>
       <w:pPr>
-        <w:pStyle w:val="affb"/>
-        <w:numPr>
-          <w:ilvl w:val="0"/>
-          <w:numId w:val="4"/>
-        </w:numPr>
+        <w:pStyle w:val="ListIbrahim1"/>
         <w:spacing w:line="240" w:lineRule="exact"/>
         <w:ind w:left="714" w:hanging="357"/>
         <w:rPr>
-          <w:rFonts w:ascii="Calibri" w:eastAsia="Times New Roman" w:hAnsi="Calibri" w:cs="Arial"/>
-          <w:color w:val="auto"/>
-        </w:rPr>
-      </w:pPr>
-      <w:r>
-        <w:rPr>
-          <w:rFonts w:ascii="メイリオ" w:eastAsia="メイリオ" w:hAnsi="メイリオ" w:cs="メイリオ" w:hint="eastAsia"/>
-          <w:color w:val="auto"/>
-          <w:sz w:val="18"/>
-        </w:rPr>
-        <w:t>監査人が、レポートを生成し依頼主に送付する</w:t>
+          <w:rFonts w:ascii="メイリオ" w:eastAsia="メイリオ" w:hAnsi="メイリオ" w:cs="メイリオ"/>
+          <w:sz w:val="18"/>
+          <w:lang w:eastAsia="ja-JP"/>
+          <w:rPrChange w:id="225" w:author="The Linux Foundation Japan" w:date="2018-01-29T12:47:00Z">
+            <w:rPr>
+              <w:rFonts w:ascii="Calibri" w:eastAsia="Times New Roman" w:hAnsi="Calibri" w:cs="Arial"/>
+              <w:color w:val="auto"/>
+            </w:rPr>
+          </w:rPrChange>
+        </w:rPr>
+        <w:pPrChange w:id="226" w:author="The Linux Foundation Japan" w:date="2018-01-29T12:47:00Z">
+          <w:pPr>
+            <w:pStyle w:val="affb"/>
+            <w:numPr>
+              <w:numId w:val="4"/>
+            </w:numPr>
+            <w:spacing w:line="240" w:lineRule="exact"/>
+            <w:ind w:left="714" w:hanging="357"/>
+          </w:pPr>
+        </w:pPrChange>
+      </w:pPr>
+      <w:r>
+        <w:rPr>
+          <w:rFonts w:ascii="メイリオ" w:eastAsia="メイリオ" w:hAnsi="メイリオ" w:cs="メイリオ" w:hint="eastAsia"/>
+          <w:sz w:val="18"/>
+          <w:lang w:eastAsia="ja-JP"/>
+          <w:rPrChange w:id="227" w:author="The Linux Foundation Japan" w:date="2018-01-29T12:47:00Z">
+            <w:rPr>
+              <w:rFonts w:ascii="メイリオ" w:eastAsia="メイリオ" w:hAnsi="メイリオ" w:cs="メイリオ" w:hint="eastAsia"/>
+              <w:color w:val="auto"/>
+              <w:sz w:val="18"/>
+            </w:rPr>
+          </w:rPrChange>
+        </w:rPr>
+        <w:t>監査人が、対象企業のソースコードをスキャンし、誤検知分を処理し、結果を評価する</w:t>
       </w:r>
     </w:p>
     <w:p>
       <w:pPr>
-        <w:pStyle w:val="affb"/>
-        <w:numPr>
-          <w:ilvl w:val="0"/>
-          <w:numId w:val="4"/>
-        </w:numPr>
+        <w:pStyle w:val="ListIbrahim1"/>
         <w:spacing w:line="240" w:lineRule="exact"/>
         <w:ind w:left="714" w:hanging="357"/>
         <w:rPr>
-          <w:rFonts w:ascii="Calibri" w:eastAsia="Times New Roman" w:hAnsi="Calibri" w:cs="Arial"/>
-          <w:color w:val="auto"/>
-        </w:rPr>
-      </w:pPr>
-      <w:r>
-        <w:rPr>
-          <w:rFonts w:ascii="メイリオ" w:eastAsia="メイリオ" w:hAnsi="メイリオ" w:cs="メイリオ" w:hint="eastAsia"/>
-          <w:color w:val="auto"/>
-          <w:sz w:val="18"/>
-        </w:rPr>
-        <w:t>電話会議、もしくはフェイス ツー フェイスのミーティングによって、</w:t>
-      </w:r>
-      <w:r>
-        <w:rPr>
-          <w:rFonts w:ascii="メイリオ" w:eastAsia="メイリオ" w:hAnsi="メイリオ" w:cs="メイリオ" w:hint="eastAsia"/>
-          <w:color w:val="auto"/>
-          <w:sz w:val="18"/>
-        </w:rPr>
-        <w:t>監査人とともに</w:t>
-      </w:r>
-      <w:r>
-        <w:rPr>
-          <w:rFonts w:ascii="メイリオ" w:eastAsia="メイリオ" w:hAnsi="メイリオ" w:cs="メイリオ" w:hint="eastAsia"/>
-          <w:color w:val="auto"/>
-          <w:sz w:val="18"/>
-        </w:rPr>
-        <w:t>結果をレビューし、質疑のやり取りを実施する</w:t>
+          <w:rFonts w:ascii="メイリオ" w:eastAsia="メイリオ" w:hAnsi="メイリオ" w:cs="メイリオ"/>
+          <w:sz w:val="18"/>
+          <w:lang w:eastAsia="ja-JP"/>
+          <w:rPrChange w:id="228" w:author="The Linux Foundation Japan" w:date="2018-01-29T12:47:00Z">
+            <w:rPr>
+              <w:rFonts w:ascii="Calibri" w:eastAsia="Times New Roman" w:hAnsi="Calibri" w:cs="Arial"/>
+              <w:color w:val="auto"/>
+            </w:rPr>
+          </w:rPrChange>
+        </w:rPr>
+        <w:pPrChange w:id="229" w:author="The Linux Foundation Japan" w:date="2018-01-29T12:47:00Z">
+          <w:pPr>
+            <w:pStyle w:val="affb"/>
+            <w:numPr>
+              <w:numId w:val="4"/>
+            </w:numPr>
+            <w:spacing w:line="240" w:lineRule="exact"/>
+            <w:ind w:left="714" w:hanging="357"/>
+          </w:pPr>
+        </w:pPrChange>
+      </w:pPr>
+      <w:r>
+        <w:rPr>
+          <w:rFonts w:ascii="メイリオ" w:eastAsia="メイリオ" w:hAnsi="メイリオ" w:cs="メイリオ" w:hint="eastAsia"/>
+          <w:sz w:val="18"/>
+          <w:lang w:eastAsia="ja-JP"/>
+          <w:rPrChange w:id="230" w:author="The Linux Foundation Japan" w:date="2018-01-29T12:47:00Z">
+            <w:rPr>
+              <w:rFonts w:ascii="メイリオ" w:eastAsia="メイリオ" w:hAnsi="メイリオ" w:cs="メイリオ" w:hint="eastAsia"/>
+              <w:color w:val="auto"/>
+              <w:sz w:val="18"/>
+            </w:rPr>
+          </w:rPrChange>
+        </w:rPr>
+        <w:t>監査人が、レポートを生成し依頼主に送付する</w:t>
       </w:r>
     </w:p>
     <w:p>
       <w:pPr>
+        <w:pStyle w:val="ListIbrahim1"/>
+        <w:spacing w:line="240" w:lineRule="exact"/>
+        <w:ind w:left="714" w:hanging="357"/>
+        <w:rPr>
+          <w:rFonts w:ascii="メイリオ" w:eastAsia="メイリオ" w:hAnsi="メイリオ" w:cs="メイリオ"/>
+          <w:sz w:val="18"/>
+          <w:lang w:eastAsia="ja-JP"/>
+          <w:rPrChange w:id="231" w:author="The Linux Foundation Japan" w:date="2018-01-29T12:47:00Z">
+            <w:rPr>
+              <w:rFonts w:ascii="Calibri" w:eastAsia="Times New Roman" w:hAnsi="Calibri" w:cs="Arial"/>
+              <w:color w:val="auto"/>
+            </w:rPr>
+          </w:rPrChange>
+        </w:rPr>
+        <w:pPrChange w:id="232" w:author="The Linux Foundation Japan" w:date="2018-01-29T12:47:00Z">
+          <w:pPr>
+            <w:pStyle w:val="affb"/>
+            <w:numPr>
+              <w:numId w:val="4"/>
+            </w:numPr>
+            <w:spacing w:line="240" w:lineRule="exact"/>
+            <w:ind w:left="714" w:hanging="357"/>
+          </w:pPr>
+        </w:pPrChange>
+      </w:pPr>
+      <w:r>
+        <w:rPr>
+          <w:rFonts w:ascii="メイリオ" w:eastAsia="メイリオ" w:hAnsi="メイリオ" w:cs="メイリオ" w:hint="eastAsia"/>
+          <w:sz w:val="18"/>
+          <w:lang w:eastAsia="ja-JP"/>
+          <w:rPrChange w:id="233" w:author="The Linux Foundation Japan" w:date="2018-01-29T12:47:00Z">
+            <w:rPr>
+              <w:rFonts w:ascii="メイリオ" w:eastAsia="メイリオ" w:hAnsi="メイリオ" w:cs="メイリオ" w:hint="eastAsia"/>
+              <w:color w:val="auto"/>
+              <w:sz w:val="18"/>
+            </w:rPr>
+          </w:rPrChange>
+        </w:rPr>
+        <w:t>電話会議、もしくはフェイス ツー フェイスのミーティングによって、</w:t>
+      </w:r>
+      <w:r>
+        <w:rPr>
+          <w:rFonts w:ascii="メイリオ" w:eastAsia="メイリオ" w:hAnsi="メイリオ" w:cs="メイリオ" w:hint="eastAsia"/>
+          <w:sz w:val="18"/>
+          <w:lang w:eastAsia="ja-JP"/>
+          <w:rPrChange w:id="234" w:author="The Linux Foundation Japan" w:date="2018-01-29T12:47:00Z">
+            <w:rPr>
+              <w:rFonts w:ascii="メイリオ" w:eastAsia="メイリオ" w:hAnsi="メイリオ" w:cs="メイリオ" w:hint="eastAsia"/>
+              <w:color w:val="auto"/>
+              <w:sz w:val="18"/>
+            </w:rPr>
+          </w:rPrChange>
+        </w:rPr>
+        <w:t>監査人とともに</w:t>
+      </w:r>
+      <w:r>
+        <w:rPr>
+          <w:rFonts w:ascii="メイリオ" w:eastAsia="メイリオ" w:hAnsi="メイリオ" w:cs="メイリオ" w:hint="eastAsia"/>
+          <w:sz w:val="18"/>
+          <w:lang w:eastAsia="ja-JP"/>
+          <w:rPrChange w:id="235" w:author="The Linux Foundation Japan" w:date="2018-01-29T12:47:00Z">
+            <w:rPr>
+              <w:rFonts w:ascii="メイリオ" w:eastAsia="メイリオ" w:hAnsi="メイリオ" w:cs="メイリオ" w:hint="eastAsia"/>
+              <w:color w:val="auto"/>
+              <w:sz w:val="18"/>
+            </w:rPr>
+          </w:rPrChange>
+        </w:rPr>
+        <w:t>結果をレビューし、質疑のやり取りを実施する</w:t>
+      </w:r>
+    </w:p>
+    <w:p>
+      <w:pPr>
         <w:pStyle w:val="bodyIbrahim1"/>
         <w:spacing w:line="240" w:lineRule="exact"/>
         <w:rPr>
@@ -8142,7 +8829,7 @@
           <w:lang w:eastAsia="ja-JP"/>
         </w:rPr>
       </w:pPr>
-      <w:bookmarkStart w:id="150" w:name="_Toc492046563"/>
+      <w:bookmarkStart w:id="236" w:name="_Toc492046563"/>
       <w:r>
         <w:rPr>
           <w:lang w:eastAsia="ja-JP"/>
@@ -8163,7 +8850,7 @@
         </w:rPr>
         <w:t>ブラインド監査</w:t>
       </w:r>
-      <w:bookmarkEnd w:id="150"/>
+      <w:bookmarkEnd w:id="236"/>
     </w:p>
     <w:p>
       <w:pPr>
@@ -8176,88 +8863,105 @@
           <w:lang w:eastAsia="ja-JP"/>
         </w:rPr>
       </w:pPr>
-      <w:r>
-        <w:rPr>
-          <w:rFonts w:ascii="メイリオ" w:eastAsia="メイリオ" w:hAnsi="メイリオ" w:cs="メイリオ" w:hint="eastAsia"/>
-          <w:sz w:val="18"/>
-          <w:szCs w:val="18"/>
-          <w:lang w:eastAsia="ja-JP"/>
-        </w:rPr>
-        <w:t>ブラインド監査は、</w:t>
-      </w:r>
-      <w:r>
-        <w:rPr>
-          <w:rFonts w:ascii="メイリオ" w:eastAsia="メイリオ" w:hAnsi="メイリオ" w:cs="メイリオ" w:hint="eastAsia"/>
-          <w:sz w:val="18"/>
-          <w:szCs w:val="18"/>
-          <w:lang w:eastAsia="ja-JP"/>
-        </w:rPr>
-        <w:t>ストックホルムを拠点とした</w:t>
-      </w:r>
-      <w:r>
-        <w:rPr>
-          <w:rFonts w:ascii="メイリオ" w:eastAsia="メイリオ" w:hAnsi="メイリオ" w:cs="メイリオ" w:hint="eastAsia"/>
-          <w:sz w:val="18"/>
-          <w:szCs w:val="18"/>
-          <w:lang w:eastAsia="ja-JP"/>
-        </w:rPr>
-        <w:t>FOSSID AB社</w:t>
-      </w:r>
-      <w:r>
-        <w:rPr>
-          <w:rStyle w:val="afff1"/>
-          <w:rFonts w:ascii="メイリオ" w:eastAsia="メイリオ" w:hAnsi="メイリオ" w:cs="メイリオ"/>
-          <w:sz w:val="18"/>
-          <w:szCs w:val="18"/>
-          <w:lang w:eastAsia="ja-JP"/>
-        </w:rPr>
-        <w:footnoteReference w:id="2"/>
-      </w:r>
-      <w:r>
-        <w:rPr>
-          <w:rFonts w:ascii="メイリオ" w:eastAsia="メイリオ" w:hAnsi="メイリオ" w:cs="メイリオ" w:hint="eastAsia"/>
-          <w:sz w:val="18"/>
-          <w:szCs w:val="18"/>
-          <w:lang w:eastAsia="ja-JP"/>
-        </w:rPr>
-        <w:t>によって</w:t>
-      </w:r>
-      <w:r>
-        <w:rPr>
-          <w:rFonts w:ascii="メイリオ" w:eastAsia="メイリオ" w:hAnsi="メイリオ" w:cs="メイリオ" w:hint="eastAsia"/>
-          <w:sz w:val="18"/>
-          <w:szCs w:val="18"/>
-          <w:lang w:eastAsia="ja-JP"/>
-        </w:rPr>
-        <w:t>開発された</w:t>
-      </w:r>
-      <w:r>
-        <w:rPr>
-          <w:rFonts w:ascii="メイリオ" w:eastAsia="メイリオ" w:hAnsi="メイリオ" w:cs="メイリオ" w:hint="eastAsia"/>
-          <w:sz w:val="18"/>
-          <w:szCs w:val="18"/>
-          <w:lang w:eastAsia="ja-JP"/>
-        </w:rPr>
-        <w:t>、M&amp;A取引における守秘義務要求に</w:t>
-      </w:r>
-      <w:r>
-        <w:rPr>
-          <w:rFonts w:ascii="メイリオ" w:eastAsia="メイリオ" w:hAnsi="メイリオ" w:cs="メイリオ" w:hint="eastAsia"/>
-          <w:sz w:val="18"/>
-          <w:szCs w:val="18"/>
-          <w:lang w:eastAsia="ja-JP"/>
-        </w:rPr>
-        <w:t>対応した</w:t>
-      </w:r>
-      <w:r>
-        <w:rPr>
-          <w:rFonts w:ascii="メイリオ" w:eastAsia="メイリオ" w:hAnsi="メイリオ" w:cs="メイリオ" w:hint="eastAsia"/>
-          <w:sz w:val="18"/>
-          <w:szCs w:val="18"/>
-          <w:lang w:eastAsia="ja-JP"/>
-        </w:rPr>
-        <w:t>手法です。</w:t>
-      </w:r>
+      <w:ins w:id="237" w:author="The Linux Foundation Japan" w:date="2018-01-29T12:58:00Z">
+        <w:r>
+          <w:rPr>
+            <w:rFonts w:ascii="メイリオ" w:eastAsia="メイリオ" w:hAnsi="メイリオ" w:cs="メイリオ" w:hint="eastAsia"/>
+            <w:sz w:val="18"/>
+            <w:szCs w:val="18"/>
+            <w:lang w:eastAsia="ja-JP"/>
+          </w:rPr>
+          <w:t>ブラインド監査は、ストックホルムを拠点としたFOSSID AB社によって開発された、M&amp;A取引における守秘義務要求に対応した手法です。（ここではFOSSID ABが会社名で、FOSSIDがツール名としています。）</w:t>
+        </w:r>
+      </w:ins>
+      <w:del w:id="238" w:author="The Linux Foundation Japan" w:date="2018-01-29T12:58:00Z">
+        <w:r>
+          <w:rPr>
+            <w:rFonts w:ascii="メイリオ" w:eastAsia="メイリオ" w:hAnsi="メイリオ" w:cs="メイリオ" w:hint="eastAsia"/>
+            <w:sz w:val="18"/>
+            <w:szCs w:val="18"/>
+            <w:lang w:eastAsia="ja-JP"/>
+          </w:rPr>
+          <w:delText>ブラインド監査は、</w:delText>
+        </w:r>
+        <w:r>
+          <w:rPr>
+            <w:rFonts w:ascii="メイリオ" w:eastAsia="メイリオ" w:hAnsi="メイリオ" w:cs="メイリオ" w:hint="eastAsia"/>
+            <w:sz w:val="18"/>
+            <w:szCs w:val="18"/>
+            <w:lang w:eastAsia="ja-JP"/>
+          </w:rPr>
+          <w:delText>ストックホルムを拠点とした</w:delText>
+        </w:r>
+        <w:r>
+          <w:rPr>
+            <w:rFonts w:ascii="メイリオ" w:eastAsia="メイリオ" w:hAnsi="メイリオ" w:cs="メイリオ" w:hint="eastAsia"/>
+            <w:sz w:val="18"/>
+            <w:szCs w:val="18"/>
+            <w:lang w:eastAsia="ja-JP"/>
+          </w:rPr>
+          <w:delText>FOSSID AB社</w:delText>
+        </w:r>
+      </w:del>
+      <w:del w:id="239" w:author="The Linux Foundation Japan" w:date="2018-01-29T12:55:00Z">
+        <w:r>
+          <w:rPr>
+            <w:rStyle w:val="afff1"/>
+            <w:rFonts w:ascii="メイリオ" w:eastAsia="メイリオ" w:hAnsi="メイリオ" w:cs="メイリオ"/>
+            <w:sz w:val="18"/>
+            <w:szCs w:val="18"/>
+            <w:lang w:eastAsia="ja-JP"/>
+          </w:rPr>
+          <w:footnoteReference w:id="2"/>
+        </w:r>
+      </w:del>
+      <w:del w:id="242" w:author="The Linux Foundation Japan" w:date="2018-01-29T12:58:00Z">
+        <w:r>
+          <w:rPr>
+            <w:rFonts w:ascii="メイリオ" w:eastAsia="メイリオ" w:hAnsi="メイリオ" w:cs="メイリオ" w:hint="eastAsia"/>
+            <w:sz w:val="18"/>
+            <w:szCs w:val="18"/>
+            <w:lang w:eastAsia="ja-JP"/>
+          </w:rPr>
+          <w:delText>によって</w:delText>
+        </w:r>
+        <w:r>
+          <w:rPr>
+            <w:rFonts w:ascii="メイリオ" w:eastAsia="メイリオ" w:hAnsi="メイリオ" w:cs="メイリオ" w:hint="eastAsia"/>
+            <w:sz w:val="18"/>
+            <w:szCs w:val="18"/>
+            <w:lang w:eastAsia="ja-JP"/>
+          </w:rPr>
+          <w:delText>開発された</w:delText>
+        </w:r>
+        <w:r>
+          <w:rPr>
+            <w:rFonts w:ascii="メイリオ" w:eastAsia="メイリオ" w:hAnsi="メイリオ" w:cs="メイリオ" w:hint="eastAsia"/>
+            <w:sz w:val="18"/>
+            <w:szCs w:val="18"/>
+            <w:lang w:eastAsia="ja-JP"/>
+          </w:rPr>
+          <w:delText>、M&amp;A取引における守秘義務要求に</w:delText>
+        </w:r>
+        <w:r>
+          <w:rPr>
+            <w:rFonts w:ascii="メイリオ" w:eastAsia="メイリオ" w:hAnsi="メイリオ" w:cs="メイリオ" w:hint="eastAsia"/>
+            <w:sz w:val="18"/>
+            <w:szCs w:val="18"/>
+            <w:lang w:eastAsia="ja-JP"/>
+          </w:rPr>
+          <w:delText>対応した</w:delText>
+        </w:r>
+        <w:r>
+          <w:rPr>
+            <w:rFonts w:ascii="メイリオ" w:eastAsia="メイリオ" w:hAnsi="メイリオ" w:cs="メイリオ" w:hint="eastAsia"/>
+            <w:sz w:val="18"/>
+            <w:szCs w:val="18"/>
+            <w:lang w:eastAsia="ja-JP"/>
+          </w:rPr>
+          <w:delText>手法です。</w:delText>
+        </w:r>
+      </w:del>
     </w:p>
     <w:p>
       <w:pPr>
@@ -8332,25 +9036,27 @@
         </w:rPr>
         <w:t>図</w:t>
       </w:r>
+      <w:del w:id="243" w:author="The Linux Foundation Japan" w:date="2018-01-29T13:00:00Z">
+        <w:r>
+          <w:rPr>
+            <w:rFonts w:ascii="メイリオ" w:eastAsia="メイリオ" w:hAnsi="メイリオ" w:cs="メイリオ"/>
+            <w:sz w:val="16"/>
+          </w:rPr>
+          <w:delText xml:space="preserve"> </w:delText>
+        </w:r>
+      </w:del>
       <w:r>
         <w:rPr>
           <w:rFonts w:ascii="メイリオ" w:eastAsia="メイリオ" w:hAnsi="メイリオ" w:cs="メイリオ"/>
           <w:sz w:val="16"/>
         </w:rPr>
-        <w:t xml:space="preserve"> </w:t>
+        <w:t>6</w:t>
       </w:r>
       <w:r>
         <w:rPr>
           <w:rFonts w:ascii="メイリオ" w:eastAsia="メイリオ" w:hAnsi="メイリオ" w:cs="メイリオ"/>
           <w:sz w:val="16"/>
         </w:rPr>
-        <w:t>6</w:t>
-      </w:r>
-      <w:r>
-        <w:rPr>
-          <w:rFonts w:ascii="メイリオ" w:eastAsia="メイリオ" w:hAnsi="メイリオ" w:cs="メイリオ"/>
-          <w:sz w:val="16"/>
-        </w:rPr>
         <w:t xml:space="preserve">: </w:t>
       </w:r>
       <w:r>
@@ -8749,7 +9455,7 @@
           <w:lang w:eastAsia="ja-JP"/>
         </w:rPr>
       </w:pPr>
-      <w:bookmarkStart w:id="151" w:name="_Toc492046622"/>
+      <w:bookmarkStart w:id="244" w:name="_Toc492046622"/>
       <w:r>
         <w:rPr>
           <w:lang w:eastAsia="ja-JP"/>
@@ -8769,7 +9475,7 @@
         </w:rPr>
         <w:t>DIY監査</w:t>
       </w:r>
-      <w:bookmarkEnd w:id="151"/>
+      <w:bookmarkEnd w:id="244"/>
     </w:p>
     <w:p>
       <w:pPr>
@@ -8791,6 +9497,26 @@
         </w:rPr>
         <w:t>Do-It-Yourself</w:t>
       </w:r>
+      <w:ins w:id="245" w:author="The Linux Foundation Japan" w:date="2018-01-29T13:04:00Z">
+        <w:r>
+          <w:rPr>
+            <w:rFonts w:ascii="メイリオ" w:eastAsia="メイリオ" w:hAnsi="メイリオ" w:cs="メイリオ" w:hint="eastAsia"/>
+            <w:sz w:val="18"/>
+            <w:szCs w:val="18"/>
+            <w:lang w:eastAsia="ja-JP"/>
+          </w:rPr>
+          <w:t>（DIY</w:t>
+        </w:r>
+        <w:r>
+          <w:rPr>
+            <w:rFonts w:ascii="メイリオ" w:eastAsia="メイリオ" w:hAnsi="メイリオ" w:cs="メイリオ" w:hint="eastAsia"/>
+            <w:sz w:val="18"/>
+            <w:szCs w:val="18"/>
+            <w:lang w:eastAsia="ja-JP"/>
+          </w:rPr>
+          <w:t>）</w:t>
+        </w:r>
+      </w:ins>
       <w:r>
         <w:rPr>
           <w:rFonts w:ascii="メイリオ" w:eastAsia="メイリオ" w:hAnsi="メイリオ" w:cs="メイリオ" w:hint="eastAsia"/>
@@ -8924,17 +9650,7 @@
           <w:szCs w:val="18"/>
           <w:lang w:eastAsia="ja-JP"/>
         </w:rPr>
-        <w:t>内部監査が実施できるよう</w:t>
-      </w:r>
-      <w:r>
-        <w:rPr>
-          <w:rFonts w:ascii="メイリオ" w:eastAsia="メイリオ" w:hAnsi="メイリオ" w:cs="メイリオ" w:hint="eastAsia"/>
-          <w:sz w:val="18"/>
-          <w:szCs w:val="18"/>
-          <w:lang w:eastAsia="ja-JP"/>
-        </w:rPr>
-        <w:lastRenderedPageBreak/>
-        <w:t>になります。このアプローチは、スキャン結果を解釈しその</w:t>
+        <w:t>内部監査が実施できるようになります。このアプローチは、スキャン結果を解釈しその</w:t>
       </w:r>
       <w:r>
         <w:rPr>
@@ -9044,15 +9760,28 @@
         </w:rPr>
         <w:t>を目的とし</w:t>
       </w:r>
-      <w:r>
-        <w:rPr>
-          <w:rFonts w:ascii="メイリオ" w:eastAsia="メイリオ" w:hAnsi="メイリオ" w:cs="メイリオ" w:hint="eastAsia"/>
-          <w:sz w:val="18"/>
-          <w:szCs w:val="18"/>
-          <w:lang w:eastAsia="ja-JP"/>
-        </w:rPr>
-        <w:t>た</w:t>
-      </w:r>
+      <w:ins w:id="246" w:author="The Linux Foundation Japan" w:date="2018-01-29T13:09:00Z">
+        <w:r>
+          <w:rPr>
+            <w:rFonts w:ascii="メイリオ" w:eastAsia="メイリオ" w:hAnsi="メイリオ" w:cs="メイリオ" w:hint="eastAsia"/>
+            <w:sz w:val="18"/>
+            <w:szCs w:val="18"/>
+            <w:lang w:eastAsia="ja-JP"/>
+          </w:rPr>
+          <w:t>て、監査ツールのサービスプロバイダが</w:t>
+        </w:r>
+      </w:ins>
+      <w:del w:id="247" w:author="The Linux Foundation Japan" w:date="2018-01-29T13:09:00Z">
+        <w:r>
+          <w:rPr>
+            <w:rFonts w:ascii="メイリオ" w:eastAsia="メイリオ" w:hAnsi="メイリオ" w:cs="メイリオ" w:hint="eastAsia"/>
+            <w:sz w:val="18"/>
+            <w:szCs w:val="18"/>
+            <w:lang w:eastAsia="ja-JP"/>
+          </w:rPr>
+          <w:delText>た</w:delText>
+        </w:r>
+      </w:del>
       <w:r>
         <w:rPr>
           <w:rFonts w:ascii="メイリオ" w:eastAsia="メイリオ" w:hAnsi="メイリオ" w:cs="メイリオ" w:hint="eastAsia"/>
@@ -9116,6 +9845,7 @@
         <w:rPr>
           <w:noProof/>
         </w:rPr>
+        <w:lastRenderedPageBreak/>
         <w:drawing>
           <wp:inline distT="0" distB="0" distL="0" distR="0" wp14:anchorId="5BA6D621" wp14:editId="4645C807">
             <wp:extent cx="6000750" cy="4210050"/>
@@ -9177,25 +9907,27 @@
         </w:rPr>
         <w:t>図</w:t>
       </w:r>
+      <w:del w:id="248" w:author="The Linux Foundation Japan" w:date="2018-01-29T13:25:00Z">
+        <w:r>
+          <w:rPr>
+            <w:rFonts w:ascii="メイリオ" w:eastAsia="メイリオ" w:hAnsi="メイリオ" w:cs="メイリオ"/>
+            <w:sz w:val="16"/>
+          </w:rPr>
+          <w:delText xml:space="preserve"> </w:delText>
+        </w:r>
+      </w:del>
       <w:r>
         <w:rPr>
           <w:rFonts w:ascii="メイリオ" w:eastAsia="メイリオ" w:hAnsi="メイリオ" w:cs="メイリオ"/>
           <w:sz w:val="16"/>
         </w:rPr>
-        <w:t xml:space="preserve"> </w:t>
+        <w:t>7</w:t>
       </w:r>
       <w:r>
         <w:rPr>
           <w:rFonts w:ascii="メイリオ" w:eastAsia="メイリオ" w:hAnsi="メイリオ" w:cs="メイリオ"/>
           <w:sz w:val="16"/>
         </w:rPr>
-        <w:t>7</w:t>
-      </w:r>
-      <w:r>
-        <w:rPr>
-          <w:rFonts w:ascii="メイリオ" w:eastAsia="メイリオ" w:hAnsi="メイリオ" w:cs="メイリオ"/>
-          <w:sz w:val="16"/>
-        </w:rPr>
         <w:t xml:space="preserve">: </w:t>
       </w:r>
       <w:r>
@@ -9211,208 +9943,291 @@
         <w:pStyle w:val="bodyIbrahim1"/>
         <w:spacing w:line="240" w:lineRule="exact"/>
         <w:rPr>
+          <w:ins w:id="249" w:author="The Linux Foundation Japan" w:date="2018-01-29T13:16:00Z"/>
+          <w:rFonts w:ascii="メイリオ" w:eastAsia="メイリオ" w:hAnsi="メイリオ" w:cs="メイリオ" w:hint="eastAsia"/>
+          <w:sz w:val="18"/>
+          <w:szCs w:val="18"/>
+          <w:lang w:eastAsia="ja-JP"/>
+        </w:rPr>
+      </w:pPr>
+      <w:r>
+        <w:rPr>
+          <w:rFonts w:ascii="メイリオ" w:eastAsia="メイリオ" w:hAnsi="メイリオ" w:cs="メイリオ" w:hint="eastAsia"/>
+          <w:sz w:val="18"/>
+          <w:szCs w:val="18"/>
+          <w:lang w:eastAsia="ja-JP"/>
+        </w:rPr>
+        <w:t>図</w:t>
+      </w:r>
+      <w:r>
+        <w:rPr>
+          <w:rFonts w:ascii="メイリオ" w:eastAsia="メイリオ" w:hAnsi="メイリオ" w:cs="メイリオ" w:hint="eastAsia"/>
+          <w:sz w:val="18"/>
+          <w:szCs w:val="18"/>
+          <w:lang w:eastAsia="ja-JP"/>
+        </w:rPr>
+        <w:t>7</w:t>
+      </w:r>
+      <w:r>
+        <w:rPr>
+          <w:rFonts w:ascii="メイリオ" w:eastAsia="メイリオ" w:hAnsi="メイリオ" w:cs="メイリオ" w:hint="eastAsia"/>
+          <w:sz w:val="18"/>
+          <w:szCs w:val="18"/>
+          <w:lang w:eastAsia="ja-JP"/>
+        </w:rPr>
+        <w:t>はFOSSID AB社のツールを用いた監査手法を例示しています。このアプローチにはいくつかメリットがあります。</w:t>
+      </w:r>
+      <w:ins w:id="250" w:author="The Linux Foundation Japan" w:date="2018-01-29T13:17:00Z">
+        <w:r>
+          <w:rPr>
+            <w:rFonts w:ascii="メイリオ" w:eastAsia="メイリオ" w:hAnsi="メイリオ" w:cs="メイリオ" w:hint="eastAsia"/>
+            <w:sz w:val="18"/>
+            <w:szCs w:val="18"/>
+            <w:lang w:eastAsia="ja-JP"/>
+          </w:rPr>
+          <w:t>たとえば</w:t>
+        </w:r>
+      </w:ins>
+      <w:r>
+        <w:rPr>
+          <w:rFonts w:ascii="メイリオ" w:eastAsia="メイリオ" w:hAnsi="メイリオ" w:cs="メイリオ" w:hint="eastAsia"/>
+          <w:sz w:val="18"/>
+          <w:szCs w:val="18"/>
+          <w:lang w:eastAsia="ja-JP"/>
+        </w:rPr>
+        <w:t>社内リソースを使用するのでサード</w:t>
+      </w:r>
+      <w:r>
+        <w:rPr>
+          <w:rFonts w:ascii="メイリオ" w:eastAsia="メイリオ" w:hAnsi="メイリオ" w:cs="メイリオ" w:hint="eastAsia"/>
+          <w:sz w:val="18"/>
+          <w:szCs w:val="18"/>
+          <w:lang w:eastAsia="ja-JP"/>
+        </w:rPr>
+        <w:t>パーティの監査人の対応可能状況に依存せず</w:t>
+      </w:r>
+      <w:r>
+        <w:rPr>
+          <w:rFonts w:ascii="メイリオ" w:eastAsia="メイリオ" w:hAnsi="メイリオ" w:cs="メイリオ" w:hint="eastAsia"/>
+          <w:sz w:val="18"/>
+          <w:szCs w:val="18"/>
+          <w:lang w:eastAsia="ja-JP"/>
+        </w:rPr>
+        <w:t>必要な</w:t>
+      </w:r>
+      <w:r>
+        <w:rPr>
+          <w:rFonts w:ascii="メイリオ" w:eastAsia="メイリオ" w:hAnsi="メイリオ" w:cs="メイリオ" w:hint="eastAsia"/>
+          <w:sz w:val="18"/>
+          <w:szCs w:val="18"/>
+          <w:lang w:eastAsia="ja-JP"/>
+        </w:rPr>
+        <w:t>とき</w:t>
+      </w:r>
+      <w:r>
+        <w:rPr>
+          <w:rFonts w:ascii="メイリオ" w:eastAsia="メイリオ" w:hAnsi="メイリオ" w:cs="メイリオ" w:hint="eastAsia"/>
+          <w:sz w:val="18"/>
+          <w:szCs w:val="18"/>
+          <w:lang w:eastAsia="ja-JP"/>
+        </w:rPr>
+        <w:t>にすぐに監査を開始できる点</w:t>
+      </w:r>
+      <w:ins w:id="251" w:author="The Linux Foundation Japan" w:date="2018-01-29T13:17:00Z">
+        <w:r>
+          <w:rPr>
+            <w:rFonts w:ascii="メイリオ" w:eastAsia="メイリオ" w:hAnsi="メイリオ" w:cs="メイリオ" w:hint="eastAsia"/>
+            <w:sz w:val="18"/>
+            <w:szCs w:val="18"/>
+            <w:lang w:eastAsia="ja-JP"/>
+          </w:rPr>
+          <w:t>が挙げられます。</w:t>
+        </w:r>
+      </w:ins>
+      <w:del w:id="252" w:author="The Linux Foundation Japan" w:date="2018-01-29T13:17:00Z">
+        <w:r>
+          <w:rPr>
+            <w:rFonts w:ascii="メイリオ" w:eastAsia="メイリオ" w:hAnsi="メイリオ" w:cs="メイリオ" w:hint="eastAsia"/>
+            <w:sz w:val="18"/>
+            <w:szCs w:val="18"/>
+            <w:lang w:eastAsia="ja-JP"/>
+          </w:rPr>
+          <w:delText>や、</w:delText>
+        </w:r>
+      </w:del>
+      <w:r>
+        <w:rPr>
+          <w:rFonts w:ascii="メイリオ" w:eastAsia="メイリオ" w:hAnsi="メイリオ" w:cs="メイリオ" w:hint="eastAsia"/>
+          <w:sz w:val="18"/>
+          <w:szCs w:val="18"/>
+          <w:lang w:eastAsia="ja-JP"/>
+        </w:rPr>
+        <w:t>時間の短縮</w:t>
+      </w:r>
+      <w:r>
+        <w:rPr>
+          <w:rFonts w:ascii="メイリオ" w:eastAsia="メイリオ" w:hAnsi="メイリオ" w:cs="メイリオ" w:hint="eastAsia"/>
+          <w:sz w:val="18"/>
+          <w:szCs w:val="18"/>
+          <w:lang w:eastAsia="ja-JP"/>
+        </w:rPr>
+        <w:t>の可能性</w:t>
+      </w:r>
+      <w:r>
+        <w:rPr>
+          <w:rFonts w:ascii="メイリオ" w:eastAsia="メイリオ" w:hAnsi="メイリオ" w:cs="メイリオ" w:hint="eastAsia"/>
+          <w:sz w:val="18"/>
+          <w:szCs w:val="18"/>
+          <w:lang w:eastAsia="ja-JP"/>
+        </w:rPr>
+        <w:t>、社外のコ</w:t>
+      </w:r>
+      <w:r>
+        <w:rPr>
+          <w:rFonts w:ascii="メイリオ" w:eastAsia="メイリオ" w:hAnsi="メイリオ" w:cs="メイリオ" w:hint="eastAsia"/>
+          <w:sz w:val="18"/>
+          <w:szCs w:val="18"/>
+          <w:lang w:eastAsia="ja-JP"/>
+        </w:rPr>
+        <w:t>ストの削減といったこと</w:t>
+      </w:r>
+      <w:ins w:id="253" w:author="The Linux Foundation Japan" w:date="2018-01-29T13:19:00Z">
+        <w:r>
+          <w:rPr>
+            <w:rFonts w:ascii="メイリオ" w:eastAsia="メイリオ" w:hAnsi="メイリオ" w:cs="メイリオ" w:hint="eastAsia"/>
+            <w:sz w:val="18"/>
+            <w:szCs w:val="18"/>
+            <w:lang w:eastAsia="ja-JP"/>
+          </w:rPr>
+          <w:t>も</w:t>
+        </w:r>
+      </w:ins>
+      <w:del w:id="254" w:author="The Linux Foundation Japan" w:date="2018-01-29T13:18:00Z">
+        <w:r>
+          <w:rPr>
+            <w:rFonts w:ascii="メイリオ" w:eastAsia="メイリオ" w:hAnsi="メイリオ" w:cs="メイリオ" w:hint="eastAsia"/>
+            <w:sz w:val="18"/>
+            <w:szCs w:val="18"/>
+            <w:lang w:eastAsia="ja-JP"/>
+          </w:rPr>
+          <w:delText>が</w:delText>
+        </w:r>
+      </w:del>
+      <w:r>
+        <w:rPr>
+          <w:rFonts w:ascii="メイリオ" w:eastAsia="メイリオ" w:hAnsi="メイリオ" w:cs="メイリオ" w:hint="eastAsia"/>
+          <w:sz w:val="18"/>
+          <w:szCs w:val="18"/>
+          <w:lang w:eastAsia="ja-JP"/>
+        </w:rPr>
+        <w:t>あります。コンプライアンスの問題がどんなものでも</w:t>
+      </w:r>
+      <w:r>
+        <w:rPr>
+          <w:rFonts w:ascii="メイリオ" w:eastAsia="メイリオ" w:hAnsi="メイリオ" w:cs="メイリオ" w:hint="eastAsia"/>
+          <w:sz w:val="18"/>
+          <w:szCs w:val="18"/>
+          <w:lang w:eastAsia="ja-JP"/>
+        </w:rPr>
+        <w:t>、</w:t>
+      </w:r>
+      <w:r>
+        <w:rPr>
+          <w:rFonts w:ascii="メイリオ" w:eastAsia="メイリオ" w:hAnsi="メイリオ" w:cs="メイリオ" w:hint="eastAsia"/>
+          <w:sz w:val="18"/>
+          <w:szCs w:val="18"/>
+          <w:lang w:eastAsia="ja-JP"/>
+        </w:rPr>
+        <w:t>直接</w:t>
+      </w:r>
+      <w:r>
+        <w:rPr>
+          <w:rFonts w:ascii="メイリオ" w:eastAsia="メイリオ" w:hAnsi="メイリオ" w:cs="メイリオ" w:hint="eastAsia"/>
+          <w:sz w:val="18"/>
+          <w:szCs w:val="18"/>
+          <w:lang w:eastAsia="ja-JP"/>
+        </w:rPr>
+        <w:t>コードに</w:t>
+      </w:r>
+      <w:r>
+        <w:rPr>
+          <w:rFonts w:ascii="メイリオ" w:eastAsia="メイリオ" w:hAnsi="メイリオ" w:cs="メイリオ" w:hint="eastAsia"/>
+          <w:sz w:val="18"/>
+          <w:szCs w:val="18"/>
+          <w:lang w:eastAsia="ja-JP"/>
+        </w:rPr>
+        <w:t>アクセス</w:t>
+      </w:r>
+      <w:r>
+        <w:rPr>
+          <w:rFonts w:ascii="メイリオ" w:eastAsia="メイリオ" w:hAnsi="メイリオ" w:cs="メイリオ" w:hint="eastAsia"/>
+          <w:sz w:val="18"/>
+          <w:szCs w:val="18"/>
+          <w:lang w:eastAsia="ja-JP"/>
+        </w:rPr>
+        <w:t>し、</w:t>
+      </w:r>
+      <w:r>
+        <w:rPr>
+          <w:rFonts w:ascii="メイリオ" w:eastAsia="メイリオ" w:hAnsi="メイリオ" w:cs="メイリオ" w:hint="eastAsia"/>
+          <w:sz w:val="18"/>
+          <w:szCs w:val="18"/>
+          <w:lang w:eastAsia="ja-JP"/>
+        </w:rPr>
+        <w:t>解決できる人によって</w:t>
+      </w:r>
+      <w:r>
+        <w:rPr>
+          <w:rFonts w:ascii="メイリオ" w:eastAsia="メイリオ" w:hAnsi="メイリオ" w:cs="メイリオ" w:hint="eastAsia"/>
+          <w:sz w:val="18"/>
+          <w:szCs w:val="18"/>
+          <w:lang w:eastAsia="ja-JP"/>
+        </w:rPr>
+        <w:t>実施されるので</w:t>
+      </w:r>
+      <w:r>
+        <w:rPr>
+          <w:rFonts w:ascii="メイリオ" w:eastAsia="メイリオ" w:hAnsi="メイリオ" w:cs="メイリオ" w:hint="eastAsia"/>
+          <w:sz w:val="18"/>
+          <w:szCs w:val="18"/>
+          <w:lang w:eastAsia="ja-JP"/>
+        </w:rPr>
+        <w:t>、</w:t>
+      </w:r>
+      <w:r>
+        <w:rPr>
+          <w:rFonts w:ascii="メイリオ" w:eastAsia="メイリオ" w:hAnsi="メイリオ" w:cs="メイリオ" w:hint="eastAsia"/>
+          <w:sz w:val="18"/>
+          <w:szCs w:val="18"/>
+          <w:lang w:eastAsia="ja-JP"/>
+        </w:rPr>
+        <w:t>すぐに取り組</w:t>
+      </w:r>
+      <w:r>
+        <w:rPr>
+          <w:rFonts w:ascii="メイリオ" w:eastAsia="メイリオ" w:hAnsi="メイリオ" w:cs="メイリオ" w:hint="eastAsia"/>
+          <w:sz w:val="18"/>
+          <w:szCs w:val="18"/>
+          <w:lang w:eastAsia="ja-JP"/>
+        </w:rPr>
+        <w:t>むことができます。また最終的にこの監査における正確性や網羅性を確保</w:t>
+      </w:r>
+      <w:r>
+        <w:rPr>
+          <w:rFonts w:ascii="メイリオ" w:eastAsia="メイリオ" w:hAnsi="メイリオ" w:cs="メイリオ" w:hint="eastAsia"/>
+          <w:sz w:val="18"/>
+          <w:szCs w:val="18"/>
+          <w:lang w:eastAsia="ja-JP"/>
+        </w:rPr>
+        <w:t>するため、監査ツール提供者によって検証することもできます。FOSSID</w:t>
+      </w:r>
+      <w:r>
+        <w:rPr>
           <w:rFonts w:ascii="メイリオ" w:eastAsia="メイリオ" w:hAnsi="メイリオ" w:cs="メイリオ"/>
           <w:sz w:val="18"/>
           <w:szCs w:val="18"/>
           <w:lang w:eastAsia="ja-JP"/>
         </w:rPr>
-      </w:pPr>
-      <w:r>
-        <w:rPr>
-          <w:rFonts w:ascii="メイリオ" w:eastAsia="メイリオ" w:hAnsi="メイリオ" w:cs="メイリオ" w:hint="eastAsia"/>
-          <w:sz w:val="18"/>
-          <w:szCs w:val="18"/>
-          <w:lang w:eastAsia="ja-JP"/>
-        </w:rPr>
-        <w:t>図</w:t>
-      </w:r>
-      <w:r>
-        <w:rPr>
-          <w:rFonts w:ascii="メイリオ" w:eastAsia="メイリオ" w:hAnsi="メイリオ" w:cs="メイリオ" w:hint="eastAsia"/>
-          <w:sz w:val="18"/>
-          <w:szCs w:val="18"/>
-          <w:lang w:eastAsia="ja-JP"/>
-        </w:rPr>
-        <w:t>7</w:t>
-      </w:r>
-      <w:r>
-        <w:rPr>
-          <w:rFonts w:ascii="メイリオ" w:eastAsia="メイリオ" w:hAnsi="メイリオ" w:cs="メイリオ" w:hint="eastAsia"/>
-          <w:sz w:val="18"/>
-          <w:szCs w:val="18"/>
-          <w:lang w:eastAsia="ja-JP"/>
-        </w:rPr>
-        <w:t>はFOSSID AB社のツールを用いた監査手法を例示しています。このアプローチにはいくつかメリットがあります。社内リソースを使用するのでサード</w:t>
-      </w:r>
-      <w:r>
-        <w:rPr>
-          <w:rFonts w:ascii="メイリオ" w:eastAsia="メイリオ" w:hAnsi="メイリオ" w:cs="メイリオ" w:hint="eastAsia"/>
-          <w:sz w:val="18"/>
-          <w:szCs w:val="18"/>
-          <w:lang w:eastAsia="ja-JP"/>
-        </w:rPr>
-        <w:t>パーティの監査人の対応可能状況に依存せず</w:t>
-      </w:r>
-      <w:r>
-        <w:rPr>
-          <w:rFonts w:ascii="メイリオ" w:eastAsia="メイリオ" w:hAnsi="メイリオ" w:cs="メイリオ" w:hint="eastAsia"/>
-          <w:sz w:val="18"/>
-          <w:szCs w:val="18"/>
-          <w:lang w:eastAsia="ja-JP"/>
-        </w:rPr>
-        <w:t>必要な</w:t>
-      </w:r>
-      <w:r>
-        <w:rPr>
-          <w:rFonts w:ascii="メイリオ" w:eastAsia="メイリオ" w:hAnsi="メイリオ" w:cs="メイリオ" w:hint="eastAsia"/>
-          <w:sz w:val="18"/>
-          <w:szCs w:val="18"/>
-          <w:lang w:eastAsia="ja-JP"/>
-        </w:rPr>
-        <w:t>とき</w:t>
-      </w:r>
-      <w:r>
-        <w:rPr>
-          <w:rFonts w:ascii="メイリオ" w:eastAsia="メイリオ" w:hAnsi="メイリオ" w:cs="メイリオ" w:hint="eastAsia"/>
-          <w:sz w:val="18"/>
-          <w:szCs w:val="18"/>
-          <w:lang w:eastAsia="ja-JP"/>
-        </w:rPr>
-        <w:t>にすぐに監査を開始できる点や、時間の短縮</w:t>
-      </w:r>
-      <w:r>
-        <w:rPr>
-          <w:rFonts w:ascii="メイリオ" w:eastAsia="メイリオ" w:hAnsi="メイリオ" w:cs="メイリオ" w:hint="eastAsia"/>
-          <w:sz w:val="18"/>
-          <w:szCs w:val="18"/>
-          <w:lang w:eastAsia="ja-JP"/>
-        </w:rPr>
-        <w:t>の可能性</w:t>
-      </w:r>
-      <w:r>
-        <w:rPr>
-          <w:rFonts w:ascii="メイリオ" w:eastAsia="メイリオ" w:hAnsi="メイリオ" w:cs="メイリオ" w:hint="eastAsia"/>
-          <w:sz w:val="18"/>
-          <w:szCs w:val="18"/>
-          <w:lang w:eastAsia="ja-JP"/>
-        </w:rPr>
-        <w:t>、社外のコ</w:t>
-      </w:r>
-      <w:r>
-        <w:rPr>
-          <w:rFonts w:ascii="メイリオ" w:eastAsia="メイリオ" w:hAnsi="メイリオ" w:cs="メイリオ" w:hint="eastAsia"/>
-          <w:sz w:val="18"/>
-          <w:szCs w:val="18"/>
-          <w:lang w:eastAsia="ja-JP"/>
-        </w:rPr>
-        <w:t>ストの削減といったことがあります。コンプライアンスの問題がどんなものでも</w:t>
-      </w:r>
-      <w:r>
-        <w:rPr>
-          <w:rFonts w:ascii="メイリオ" w:eastAsia="メイリオ" w:hAnsi="メイリオ" w:cs="メイリオ" w:hint="eastAsia"/>
-          <w:sz w:val="18"/>
-          <w:szCs w:val="18"/>
-          <w:lang w:eastAsia="ja-JP"/>
-        </w:rPr>
-        <w:t>、</w:t>
-      </w:r>
-      <w:r>
-        <w:rPr>
-          <w:rFonts w:ascii="メイリオ" w:eastAsia="メイリオ" w:hAnsi="メイリオ" w:cs="メイリオ" w:hint="eastAsia"/>
-          <w:sz w:val="18"/>
-          <w:szCs w:val="18"/>
-          <w:lang w:eastAsia="ja-JP"/>
-        </w:rPr>
-        <w:t>直接</w:t>
-      </w:r>
-      <w:r>
-        <w:rPr>
-          <w:rFonts w:ascii="メイリオ" w:eastAsia="メイリオ" w:hAnsi="メイリオ" w:cs="メイリオ" w:hint="eastAsia"/>
-          <w:sz w:val="18"/>
-          <w:szCs w:val="18"/>
-          <w:lang w:eastAsia="ja-JP"/>
-        </w:rPr>
-        <w:t>コードに</w:t>
-      </w:r>
-      <w:r>
-        <w:rPr>
-          <w:rFonts w:ascii="メイリオ" w:eastAsia="メイリオ" w:hAnsi="メイリオ" w:cs="メイリオ" w:hint="eastAsia"/>
-          <w:sz w:val="18"/>
-          <w:szCs w:val="18"/>
-          <w:lang w:eastAsia="ja-JP"/>
-        </w:rPr>
-        <w:t>アクセス</w:t>
-      </w:r>
-      <w:r>
-        <w:rPr>
-          <w:rFonts w:ascii="メイリオ" w:eastAsia="メイリオ" w:hAnsi="メイリオ" w:cs="メイリオ" w:hint="eastAsia"/>
-          <w:sz w:val="18"/>
-          <w:szCs w:val="18"/>
-          <w:lang w:eastAsia="ja-JP"/>
-        </w:rPr>
-        <w:t>し、</w:t>
-      </w:r>
-      <w:r>
-        <w:rPr>
-          <w:rFonts w:ascii="メイリオ" w:eastAsia="メイリオ" w:hAnsi="メイリオ" w:cs="メイリオ" w:hint="eastAsia"/>
-          <w:sz w:val="18"/>
-          <w:szCs w:val="18"/>
-          <w:lang w:eastAsia="ja-JP"/>
-        </w:rPr>
-        <w:t>解決できる人によって</w:t>
-      </w:r>
-      <w:r>
-        <w:rPr>
-          <w:rFonts w:ascii="メイリオ" w:eastAsia="メイリオ" w:hAnsi="メイリオ" w:cs="メイリオ" w:hint="eastAsia"/>
-          <w:sz w:val="18"/>
-          <w:szCs w:val="18"/>
-          <w:lang w:eastAsia="ja-JP"/>
-        </w:rPr>
-        <w:t>実施されるので</w:t>
-      </w:r>
-      <w:r>
-        <w:rPr>
-          <w:rFonts w:ascii="メイリオ" w:eastAsia="メイリオ" w:hAnsi="メイリオ" w:cs="メイリオ" w:hint="eastAsia"/>
-          <w:sz w:val="18"/>
-          <w:szCs w:val="18"/>
-          <w:lang w:eastAsia="ja-JP"/>
-        </w:rPr>
-        <w:t>、</w:t>
-      </w:r>
-      <w:r>
-        <w:rPr>
-          <w:rFonts w:ascii="メイリオ" w:eastAsia="メイリオ" w:hAnsi="メイリオ" w:cs="メイリオ" w:hint="eastAsia"/>
-          <w:sz w:val="18"/>
-          <w:szCs w:val="18"/>
-          <w:lang w:eastAsia="ja-JP"/>
-        </w:rPr>
-        <w:t>すぐに取り組</w:t>
-      </w:r>
-      <w:r>
-        <w:rPr>
-          <w:rFonts w:ascii="メイリオ" w:eastAsia="メイリオ" w:hAnsi="メイリオ" w:cs="メイリオ" w:hint="eastAsia"/>
-          <w:sz w:val="18"/>
-          <w:szCs w:val="18"/>
-          <w:lang w:eastAsia="ja-JP"/>
-        </w:rPr>
-        <w:t>むことができます。また最終的にこの監査における正確性や網羅性を確保</w:t>
-      </w:r>
-      <w:r>
-        <w:rPr>
-          <w:rFonts w:ascii="メイリオ" w:eastAsia="メイリオ" w:hAnsi="メイリオ" w:cs="メイリオ" w:hint="eastAsia"/>
-          <w:sz w:val="18"/>
-          <w:szCs w:val="18"/>
-          <w:lang w:eastAsia="ja-JP"/>
-        </w:rPr>
-        <w:t>するため、監査ツール提供者によって検証することもできます。FOSSID</w:t>
-      </w:r>
-      <w:r>
-        <w:rPr>
-          <w:rFonts w:ascii="メイリオ" w:eastAsia="メイリオ" w:hAnsi="メイリオ" w:cs="メイリオ"/>
-          <w:sz w:val="18"/>
-          <w:szCs w:val="18"/>
-          <w:lang w:eastAsia="ja-JP"/>
-        </w:rPr>
         <w:t xml:space="preserve"> AB</w:t>
       </w:r>
       <w:r>
@@ -9467,7 +10282,102 @@
           <w:szCs w:val="18"/>
           <w:lang w:eastAsia="ja-JP"/>
         </w:rPr>
-        <w:t>ものと示されたファイルの1%に対し無作為</w:t>
+        <w:t>ものと示されたファイルの</w:t>
+      </w:r>
+      <w:ins w:id="255" w:author="The Linux Foundation Japan" w:date="2018-01-29T13:21:00Z">
+        <w:r>
+          <w:rPr>
+            <w:rFonts w:ascii="メイリオ" w:eastAsia="メイリオ" w:hAnsi="メイリオ" w:cs="メイリオ" w:hint="eastAsia"/>
+            <w:sz w:val="18"/>
+            <w:szCs w:val="18"/>
+            <w:lang w:eastAsia="ja-JP"/>
+          </w:rPr>
+          <w:t>X</w:t>
+        </w:r>
+      </w:ins>
+      <w:del w:id="256" w:author="The Linux Foundation Japan" w:date="2018-01-29T13:21:00Z">
+        <w:r>
+          <w:rPr>
+            <w:rFonts w:ascii="メイリオ" w:eastAsia="メイリオ" w:hAnsi="メイリオ" w:cs="メイリオ" w:hint="eastAsia"/>
+            <w:sz w:val="18"/>
+            <w:szCs w:val="18"/>
+            <w:lang w:eastAsia="ja-JP"/>
+          </w:rPr>
+          <w:delText>1</w:delText>
+        </w:r>
+      </w:del>
+      <w:r>
+        <w:rPr>
+          <w:rFonts w:ascii="メイリオ" w:eastAsia="メイリオ" w:hAnsi="メイリオ" w:cs="メイリオ" w:hint="eastAsia"/>
+          <w:sz w:val="18"/>
+          <w:szCs w:val="18"/>
+          <w:lang w:eastAsia="ja-JP"/>
+        </w:rPr>
+        <w:t>%</w:t>
+      </w:r>
+      <w:ins w:id="257" w:author="The Linux Foundation Japan" w:date="2018-01-29T13:21:00Z">
+        <w:r>
+          <w:rPr>
+            <w:rFonts w:ascii="メイリオ" w:eastAsia="メイリオ" w:hAnsi="メイリオ" w:cs="メイリオ" w:hint="eastAsia"/>
+            <w:sz w:val="18"/>
+            <w:szCs w:val="18"/>
+            <w:lang w:eastAsia="ja-JP"/>
+          </w:rPr>
+          <w:t>（</w:t>
+        </w:r>
+      </w:ins>
+      <w:ins w:id="258" w:author="The Linux Foundation Japan" w:date="2018-01-29T13:23:00Z">
+        <w:r>
+          <w:rPr>
+            <w:rFonts w:ascii="メイリオ" w:eastAsia="メイリオ" w:hAnsi="メイリオ" w:cs="メイリオ" w:hint="eastAsia"/>
+            <w:sz w:val="18"/>
+            <w:szCs w:val="18"/>
+            <w:lang w:eastAsia="ja-JP"/>
+          </w:rPr>
+          <w:t>このX%は見積もりの合意の一部</w:t>
+        </w:r>
+      </w:ins>
+      <w:ins w:id="259" w:author="The Linux Foundation Japan" w:date="2018-01-29T13:24:00Z">
+        <w:r>
+          <w:rPr>
+            <w:rFonts w:ascii="メイリオ" w:eastAsia="メイリオ" w:hAnsi="メイリオ" w:cs="メイリオ" w:hint="eastAsia"/>
+            <w:sz w:val="18"/>
+            <w:szCs w:val="18"/>
+            <w:lang w:eastAsia="ja-JP"/>
+          </w:rPr>
+          <w:t>として</w:t>
+        </w:r>
+      </w:ins>
+      <w:ins w:id="260" w:author="The Linux Foundation Japan" w:date="2018-01-29T13:23:00Z">
+        <w:r>
+          <w:rPr>
+            <w:rFonts w:ascii="メイリオ" w:eastAsia="メイリオ" w:hAnsi="メイリオ" w:cs="メイリオ" w:hint="eastAsia"/>
+            <w:sz w:val="18"/>
+            <w:szCs w:val="18"/>
+            <w:lang w:eastAsia="ja-JP"/>
+          </w:rPr>
+          <w:t>決定されます</w:t>
+        </w:r>
+      </w:ins>
+      <w:ins w:id="261" w:author="The Linux Foundation Japan" w:date="2018-01-29T13:21:00Z">
+        <w:r>
+          <w:rPr>
+            <w:rFonts w:ascii="メイリオ" w:eastAsia="メイリオ" w:hAnsi="メイリオ" w:cs="メイリオ" w:hint="eastAsia"/>
+            <w:sz w:val="18"/>
+            <w:szCs w:val="18"/>
+            <w:lang w:eastAsia="ja-JP"/>
+          </w:rPr>
+          <w:t>）</w:t>
+        </w:r>
+      </w:ins>
+      <w:r>
+        <w:rPr>
+          <w:rFonts w:ascii="メイリオ" w:eastAsia="メイリオ" w:hAnsi="メイリオ" w:cs="メイリオ" w:hint="eastAsia"/>
+          <w:sz w:val="18"/>
+          <w:szCs w:val="18"/>
+          <w:lang w:eastAsia="ja-JP"/>
+        </w:rPr>
+        <w:t>に対し無作為</w:t>
       </w:r>
       <w:r>
         <w:rPr>
@@ -9487,9 +10397,24 @@
         </w:rPr>
         <w:t>検証が提供されています。</w:t>
       </w:r>
+      <w:bookmarkStart w:id="262" w:name="_GoBack"/>
+      <w:bookmarkEnd w:id="262"/>
     </w:p>
     <w:p>
       <w:pPr>
+        <w:pStyle w:val="bodyIbrahim1"/>
+        <w:spacing w:line="240" w:lineRule="exact"/>
+        <w:rPr>
+          <w:del w:id="263" w:author="The Linux Foundation Japan" w:date="2018-01-29T13:31:00Z"/>
+          <w:rFonts w:ascii="メイリオ" w:eastAsia="メイリオ" w:hAnsi="メイリオ" w:cs="メイリオ"/>
+          <w:sz w:val="18"/>
+          <w:szCs w:val="18"/>
+          <w:lang w:eastAsia="ja-JP"/>
+        </w:rPr>
+      </w:pPr>
+    </w:p>
+    <w:p>
+      <w:pPr>
         <w:pStyle w:val="HeadingIbrahim1"/>
         <w:rPr>
           <w:lang w:val="en" w:eastAsia="ja-JP"/>
@@ -9507,7 +10432,7 @@
         </w:rPr>
         <w:t xml:space="preserve">. </w:t>
       </w:r>
-      <w:del w:id="152" w:author="The Linux Foundation Japan" w:date="2018-01-28T10:25:00Z">
+      <w:del w:id="264" w:author="The Linux Foundation Japan" w:date="2018-01-28T10:25:00Z">
         <w:r>
           <w:rPr>
             <w:rFonts w:ascii="メイリオ" w:eastAsia="メイリオ" w:hAnsi="メイリオ" w:cs="メイリオ" w:hint="eastAsia"/>
@@ -9530,7 +10455,7 @@
         </w:rPr>
         <w:t>に</w:t>
       </w:r>
-      <w:ins w:id="153" w:author="The Linux Foundation Japan" w:date="2018-01-28T10:24:00Z">
+      <w:ins w:id="265" w:author="The Linux Foundation Japan" w:date="2018-01-28T10:24:00Z">
         <w:r>
           <w:rPr>
             <w:rFonts w:ascii="メイリオ" w:eastAsia="メイリオ" w:hAnsi="メイリオ" w:cs="メイリオ" w:hint="eastAsia"/>
@@ -9539,7 +10464,7 @@
           <w:t>関する留意</w:t>
         </w:r>
       </w:ins>
-      <w:ins w:id="154" w:author="The Linux Foundation Japan" w:date="2018-01-28T10:25:00Z">
+      <w:ins w:id="266" w:author="The Linux Foundation Japan" w:date="2018-01-28T10:25:00Z">
         <w:r>
           <w:rPr>
             <w:rFonts w:ascii="メイリオ" w:eastAsia="メイリオ" w:hAnsi="メイリオ" w:cs="メイリオ" w:hint="eastAsia"/>
@@ -9548,7 +10473,7 @@
           <w:t>事項</w:t>
         </w:r>
       </w:ins>
-      <w:del w:id="155" w:author="The Linux Foundation Japan" w:date="2018-01-28T10:25:00Z">
+      <w:del w:id="267" w:author="The Linux Foundation Japan" w:date="2018-01-28T10:25:00Z">
         <w:r>
           <w:rPr>
             <w:rFonts w:ascii="メイリオ" w:eastAsia="メイリオ" w:hAnsi="メイリオ" w:cs="メイリオ" w:hint="eastAsia"/>
@@ -9840,7 +10765,6 @@
           <w:szCs w:val="18"/>
           <w:lang w:eastAsia="ja-JP"/>
         </w:rPr>
-        <w:lastRenderedPageBreak/>
         <w:t>S</w:t>
       </w:r>
       <w:r>
@@ -9968,29 +10892,30 @@
           <w:lang w:eastAsia="ja-JP"/>
         </w:rPr>
       </w:pPr>
-      <w:bookmarkStart w:id="156" w:name="_Toc492046588"/>
-      <w:bookmarkStart w:id="157" w:name="_Toc488161394"/>
-      <w:bookmarkStart w:id="158" w:name="_Toc488161464"/>
-      <w:bookmarkStart w:id="159" w:name="_Toc488161534"/>
-      <w:bookmarkStart w:id="160" w:name="_Toc488161958"/>
-      <w:bookmarkStart w:id="161" w:name="_Toc488162023"/>
-      <w:bookmarkStart w:id="162" w:name="_Toc488162089"/>
-      <w:bookmarkStart w:id="163" w:name="_Toc488316262"/>
-      <w:bookmarkStart w:id="164" w:name="_Toc492046589"/>
-      <w:bookmarkStart w:id="165" w:name="_Toc492046623"/>
-      <w:bookmarkEnd w:id="156"/>
-      <w:bookmarkEnd w:id="157"/>
-      <w:bookmarkEnd w:id="158"/>
-      <w:bookmarkEnd w:id="159"/>
-      <w:bookmarkEnd w:id="160"/>
-      <w:bookmarkEnd w:id="161"/>
-      <w:bookmarkEnd w:id="162"/>
-      <w:bookmarkEnd w:id="163"/>
-      <w:bookmarkEnd w:id="164"/>
-      <w:r>
-        <w:rPr>
-          <w:lang w:eastAsia="ja-JP"/>
-        </w:rPr>
+      <w:bookmarkStart w:id="268" w:name="_Toc492046588"/>
+      <w:bookmarkStart w:id="269" w:name="_Toc488161394"/>
+      <w:bookmarkStart w:id="270" w:name="_Toc488161464"/>
+      <w:bookmarkStart w:id="271" w:name="_Toc488161534"/>
+      <w:bookmarkStart w:id="272" w:name="_Toc488161958"/>
+      <w:bookmarkStart w:id="273" w:name="_Toc488162023"/>
+      <w:bookmarkStart w:id="274" w:name="_Toc488162089"/>
+      <w:bookmarkStart w:id="275" w:name="_Toc488316262"/>
+      <w:bookmarkStart w:id="276" w:name="_Toc492046589"/>
+      <w:bookmarkStart w:id="277" w:name="_Toc492046623"/>
+      <w:bookmarkEnd w:id="268"/>
+      <w:bookmarkEnd w:id="269"/>
+      <w:bookmarkEnd w:id="270"/>
+      <w:bookmarkEnd w:id="271"/>
+      <w:bookmarkEnd w:id="272"/>
+      <w:bookmarkEnd w:id="273"/>
+      <w:bookmarkEnd w:id="274"/>
+      <w:bookmarkEnd w:id="275"/>
+      <w:bookmarkEnd w:id="276"/>
+      <w:r>
+        <w:rPr>
+          <w:lang w:eastAsia="ja-JP"/>
+        </w:rPr>
+        <w:lastRenderedPageBreak/>
         <w:t>7</w:t>
       </w:r>
       <w:r>
@@ -10006,7 +10931,7 @@
         </w:rPr>
         <w:t>セキュリティとバージョン管理</w:t>
       </w:r>
-      <w:bookmarkEnd w:id="165"/>
+      <w:bookmarkEnd w:id="277"/>
     </w:p>
     <w:p>
       <w:pPr>
@@ -10423,7 +11348,7 @@
           <w:lang w:eastAsia="ja-JP"/>
         </w:rPr>
       </w:pPr>
-      <w:bookmarkStart w:id="166" w:name="_Toc492046624"/>
+      <w:bookmarkStart w:id="278" w:name="_Toc492046624"/>
       <w:r>
         <w:rPr>
           <w:lang w:eastAsia="ja-JP"/>
@@ -10443,7 +11368,7 @@
         </w:rPr>
         <w:t>買収前、買収後の改善</w:t>
       </w:r>
-      <w:bookmarkEnd w:id="166"/>
+      <w:bookmarkEnd w:id="278"/>
     </w:p>
     <w:p>
       <w:pPr>
@@ -10932,7 +11857,7 @@
           <w:lang w:eastAsia="ja-JP"/>
         </w:rPr>
       </w:pPr>
-      <w:bookmarkStart w:id="167" w:name="_Toc492046625"/>
+      <w:bookmarkStart w:id="279" w:name="_Toc492046625"/>
       <w:r>
         <w:rPr>
           <w:lang w:eastAsia="ja-JP"/>
@@ -10973,7 +11898,7 @@
         </w:rPr>
         <w:t>に備える</w:t>
       </w:r>
-      <w:bookmarkEnd w:id="167"/>
+      <w:bookmarkEnd w:id="279"/>
     </w:p>
     <w:p>
       <w:pPr>
@@ -11228,7 +12153,7 @@
           <w:lang w:eastAsia="ja-JP"/>
         </w:rPr>
       </w:pPr>
-      <w:bookmarkStart w:id="168" w:name="_Toc492046626"/>
+      <w:bookmarkStart w:id="280" w:name="_Toc492046626"/>
       <w:r>
         <w:rPr>
           <w:lang w:eastAsia="ja-JP"/>
@@ -11248,7 +12173,7 @@
         </w:rPr>
         <w:t>コードの中身を知る</w:t>
       </w:r>
-      <w:bookmarkEnd w:id="168"/>
+      <w:bookmarkEnd w:id="280"/>
     </w:p>
     <w:p>
       <w:pPr>
@@ -11417,7 +12342,6 @@
         <w:rPr>
           <w:lang w:eastAsia="ja-JP"/>
         </w:rPr>
-        <w:lastRenderedPageBreak/>
         <w:t>9</w:t>
       </w:r>
       <w:r>
@@ -11512,7 +12436,17 @@
           <w:szCs w:val="18"/>
           <w:lang w:eastAsia="ja-JP"/>
         </w:rPr>
-        <w:t>のことをいいます。コンプライアンス ポリシーとプロセス</w:t>
+        <w:t>の</w:t>
+      </w:r>
+      <w:r>
+        <w:rPr>
+          <w:rFonts w:ascii="メイリオ" w:eastAsia="メイリオ" w:hAnsi="メイリオ" w:cs="メイリオ" w:hint="eastAsia"/>
+          <w:sz w:val="18"/>
+          <w:szCs w:val="18"/>
+          <w:lang w:eastAsia="ja-JP"/>
+        </w:rPr>
+        <w:lastRenderedPageBreak/>
+        <w:t>ことをいいます。コンプライアンス ポリシーとプロセス</w:t>
       </w:r>
       <w:r>
         <w:rPr>
@@ -12884,7 +13818,7 @@
           <w:lang w:eastAsia="ja-JP"/>
         </w:rPr>
       </w:pPr>
-      <w:bookmarkStart w:id="169" w:name="_Toc492046627"/>
+      <w:bookmarkStart w:id="281" w:name="_Toc492046627"/>
       <w:r>
         <w:rPr>
           <w:lang w:eastAsia="ja-JP"/>
@@ -12932,7 +13866,7 @@
         </w:rPr>
         <w:t>の状態にある</w:t>
       </w:r>
-      <w:bookmarkEnd w:id="169"/>
+      <w:bookmarkEnd w:id="281"/>
     </w:p>
     <w:p>
       <w:pPr>
@@ -13530,7 +14464,7 @@
           <w:lang w:eastAsia="ja-JP"/>
         </w:rPr>
       </w:pPr>
-      <w:bookmarkStart w:id="170" w:name="_Toc492046628"/>
+      <w:bookmarkStart w:id="282" w:name="_Toc492046628"/>
       <w:r>
         <w:rPr>
           <w:lang w:eastAsia="ja-JP"/>
@@ -13557,7 +14491,7 @@
         </w:rPr>
         <w:t>最新版を使用する</w:t>
       </w:r>
-      <w:bookmarkEnd w:id="170"/>
+      <w:bookmarkEnd w:id="282"/>
     </w:p>
     <w:p>
       <w:pPr>
@@ -14136,7 +15070,7 @@
           <w:lang w:eastAsia="ja-JP"/>
         </w:rPr>
       </w:pPr>
-      <w:bookmarkStart w:id="171" w:name="_Toc492046629"/>
+      <w:bookmarkStart w:id="283" w:name="_Toc492046629"/>
       <w:r>
         <w:rPr>
           <w:lang w:eastAsia="ja-JP"/>
@@ -14157,7 +15091,7 @@
         </w:rPr>
         <w:t>コンプライアンスの取り組みを測る</w:t>
       </w:r>
-      <w:bookmarkEnd w:id="171"/>
+      <w:bookmarkEnd w:id="283"/>
     </w:p>
     <w:p>
       <w:pPr>
@@ -14285,28 +15219,48 @@
         </w:rPr>
         <w:t>のステータスを得ることです。</w:t>
       </w:r>
+      <w:r>
+        <w:fldChar w:fldCharType="begin"/>
+      </w:r>
+      <w:r>
+        <w:rPr>
+          <w:lang w:eastAsia="ja-JP"/>
+        </w:rPr>
+        <w:instrText xml:space="preserve"> HYPERLINK "https://certification.openchainproject.org/" </w:instrText>
+      </w:r>
+      <w:r>
+        <w:fldChar w:fldCharType="separate"/>
+      </w:r>
+      <w:r>
+        <w:rPr>
+          <w:rStyle w:val="affd"/>
+          <w:rFonts w:ascii="メイリオ" w:eastAsia="メイリオ" w:hAnsi="メイリオ" w:cs="メイリオ" w:hint="eastAsia"/>
+          <w:sz w:val="18"/>
+          <w:szCs w:val="18"/>
+          <w:lang w:eastAsia="ja-JP"/>
+        </w:rPr>
+        <w:t>オンライン</w:t>
+      </w:r>
+      <w:r>
+        <w:rPr>
+          <w:rStyle w:val="affd"/>
+          <w:rFonts w:ascii="メイリオ" w:eastAsia="メイリオ" w:hAnsi="メイリオ" w:cs="メイリオ"/>
+          <w:sz w:val="18"/>
+          <w:szCs w:val="18"/>
+          <w:lang w:eastAsia="ja-JP"/>
+        </w:rPr>
+        <w:fldChar w:fldCharType="end"/>
+      </w:r>
+      <w:r>
+        <w:rPr>
+          <w:rFonts w:ascii="メイリオ" w:eastAsia="メイリオ" w:hAnsi="メイリオ" w:cs="メイリオ" w:hint="eastAsia"/>
+          <w:sz w:val="18"/>
+          <w:szCs w:val="18"/>
+          <w:lang w:eastAsia="ja-JP"/>
+        </w:rPr>
+        <w:t>もしくは</w:t>
+      </w:r>
       <w:hyperlink r:id="rId18" w:history="1">
-        <w:r>
-          <w:rPr>
-            <w:rStyle w:val="affd"/>
-            <w:rFonts w:ascii="メイリオ" w:eastAsia="メイリオ" w:hAnsi="メイリオ" w:cs="メイリオ" w:hint="eastAsia"/>
-            <w:sz w:val="18"/>
-            <w:szCs w:val="18"/>
-            <w:lang w:eastAsia="ja-JP"/>
-          </w:rPr>
-          <w:t>オンライン</w:t>
-        </w:r>
-      </w:hyperlink>
-      <w:r>
-        <w:rPr>
-          <w:rFonts w:ascii="メイリオ" w:eastAsia="メイリオ" w:hAnsi="メイリオ" w:cs="メイリオ" w:hint="eastAsia"/>
-          <w:sz w:val="18"/>
-          <w:szCs w:val="18"/>
-          <w:lang w:eastAsia="ja-JP"/>
-        </w:rPr>
-        <w:t>もしくは</w:t>
-      </w:r>
-      <w:hyperlink r:id="rId19" w:history="1">
         <w:r>
           <w:rPr>
             <w:rStyle w:val="affd"/>
@@ -14608,7 +15562,7 @@
         </w:rPr>
         <w:t>「</w:t>
       </w:r>
-      <w:hyperlink r:id="rId20" w:history="1">
+      <w:hyperlink r:id="rId19" w:history="1">
         <w:r>
           <w:rPr>
             <w:rStyle w:val="affd"/>
@@ -14738,7 +15692,7 @@
           <w:lang w:eastAsia="ja-JP"/>
         </w:rPr>
       </w:pPr>
-      <w:bookmarkStart w:id="172" w:name="_Toc492046631"/>
+      <w:bookmarkStart w:id="284" w:name="_Toc492046631"/>
       <w:r>
         <w:rPr>
           <w:lang w:eastAsia="ja-JP"/>
@@ -14793,7 +15747,7 @@
         </w:rPr>
         <w:t>える</w:t>
       </w:r>
-      <w:bookmarkEnd w:id="172"/>
+      <w:bookmarkEnd w:id="284"/>
     </w:p>
     <w:p>
       <w:pPr>
@@ -14868,7 +15822,7 @@
           <w:lang w:eastAsia="ja-JP"/>
         </w:rPr>
       </w:pPr>
-      <w:bookmarkStart w:id="173" w:name="_Toc492046632"/>
+      <w:bookmarkStart w:id="285" w:name="_Toc492046632"/>
       <w:r>
         <w:rPr>
           <w:lang w:eastAsia="ja-JP"/>
@@ -14909,7 +15863,7 @@
         </w:rPr>
         <w:t>監査人を選択する</w:t>
       </w:r>
-      <w:bookmarkEnd w:id="173"/>
+      <w:bookmarkEnd w:id="285"/>
     </w:p>
     <w:p>
       <w:pPr>
@@ -14922,7 +15876,7 @@
           <w:lang w:eastAsia="ja-JP"/>
         </w:rPr>
       </w:pPr>
-      <w:bookmarkStart w:id="174" w:name="_Toc492046633"/>
+      <w:bookmarkStart w:id="286" w:name="_Toc492046633"/>
       <w:r>
         <w:rPr>
           <w:rFonts w:ascii="メイリオ" w:eastAsia="メイリオ" w:hAnsi="メイリオ" w:cs="メイリオ" w:hint="eastAsia"/>
@@ -15046,7 +16000,7 @@
         </w:rPr>
         <w:t>何に留意をすべきかを知る</w:t>
       </w:r>
-      <w:bookmarkEnd w:id="174"/>
+      <w:bookmarkEnd w:id="286"/>
     </w:p>
     <w:p>
       <w:pPr>
@@ -15094,7 +16048,7 @@
           <w:lang w:eastAsia="ja-JP"/>
         </w:rPr>
       </w:pPr>
-      <w:bookmarkStart w:id="175" w:name="_Toc492046634"/>
+      <w:bookmarkStart w:id="287" w:name="_Toc492046634"/>
       <w:r>
         <w:rPr>
           <w:lang w:eastAsia="ja-JP"/>
@@ -15120,7 +16074,7 @@
         </w:rPr>
         <w:t>適切な質問をする</w:t>
       </w:r>
-      <w:bookmarkEnd w:id="175"/>
+      <w:bookmarkEnd w:id="287"/>
     </w:p>
     <w:p>
       <w:pPr>
@@ -15582,7 +16536,7 @@
           <w:lang w:eastAsia="ja-JP"/>
         </w:rPr>
       </w:pPr>
-      <w:bookmarkStart w:id="176" w:name="_Toc492046635"/>
+      <w:bookmarkStart w:id="288" w:name="_Toc492046635"/>
       <w:r>
         <w:rPr>
           <w:lang w:eastAsia="ja-JP"/>
@@ -15623,7 +16577,7 @@
         </w:rPr>
         <w:t>項目を特定する</w:t>
       </w:r>
-      <w:bookmarkEnd w:id="176"/>
+      <w:bookmarkEnd w:id="288"/>
     </w:p>
     <w:p>
       <w:pPr>
@@ -15968,7 +16922,7 @@
           <w:lang w:eastAsia="ja-JP"/>
         </w:rPr>
       </w:pPr>
-      <w:bookmarkStart w:id="177" w:name="_Toc492046636"/>
+      <w:bookmarkStart w:id="289" w:name="_Toc492046636"/>
       <w:r>
         <w:rPr>
           <w:lang w:eastAsia="ja-JP"/>
@@ -16008,7 +16962,7 @@
         </w:rPr>
         <w:t>計画を策定する</w:t>
       </w:r>
-      <w:bookmarkEnd w:id="177"/>
+      <w:bookmarkEnd w:id="289"/>
     </w:p>
     <w:p>
       <w:pPr>
@@ -16191,7 +17145,7 @@
           <w:lang w:eastAsia="ja-JP"/>
         </w:rPr>
       </w:pPr>
-      <w:bookmarkStart w:id="178" w:name="_Toc492046637"/>
+      <w:bookmarkStart w:id="290" w:name="_Toc492046637"/>
       <w:r>
         <w:rPr>
           <w:rFonts w:hint="eastAsia"/>
@@ -16220,7 +17174,7 @@
         </w:rPr>
         <w:t>推奨される開発実務</w:t>
       </w:r>
-      <w:bookmarkEnd w:id="178"/>
+      <w:bookmarkEnd w:id="290"/>
     </w:p>
     <w:p>
       <w:pPr>
@@ -16975,241 +17929,241 @@
           <w:lang w:eastAsia="ja-JP"/>
         </w:rPr>
       </w:pPr>
-      <w:bookmarkStart w:id="179" w:name="_Toc488161420"/>
-      <w:bookmarkStart w:id="180" w:name="_Toc488161490"/>
-      <w:bookmarkStart w:id="181" w:name="_Toc488161557"/>
-      <w:bookmarkStart w:id="182" w:name="_Toc488161980"/>
-      <w:bookmarkStart w:id="183" w:name="_Toc488162045"/>
-      <w:bookmarkStart w:id="184" w:name="_Toc488162111"/>
-      <w:bookmarkStart w:id="185" w:name="_Toc488316284"/>
-      <w:bookmarkStart w:id="186" w:name="_Toc492046605"/>
-      <w:bookmarkStart w:id="187" w:name="_Toc492046638"/>
-      <w:bookmarkStart w:id="188" w:name="_Toc488161421"/>
-      <w:bookmarkStart w:id="189" w:name="_Toc488161491"/>
-      <w:bookmarkStart w:id="190" w:name="_Toc488161558"/>
-      <w:bookmarkStart w:id="191" w:name="_Toc488161981"/>
-      <w:bookmarkStart w:id="192" w:name="_Toc488162046"/>
-      <w:bookmarkStart w:id="193" w:name="_Toc488162112"/>
-      <w:bookmarkStart w:id="194" w:name="_Toc488316285"/>
-      <w:bookmarkStart w:id="195" w:name="_Toc492046606"/>
-      <w:bookmarkStart w:id="196" w:name="_Toc492046639"/>
-      <w:bookmarkStart w:id="197" w:name="_Toc488161422"/>
-      <w:bookmarkStart w:id="198" w:name="_Toc488161492"/>
-      <w:bookmarkStart w:id="199" w:name="_Toc488161559"/>
-      <w:bookmarkStart w:id="200" w:name="_Toc488161982"/>
-      <w:bookmarkStart w:id="201" w:name="_Toc488162047"/>
-      <w:bookmarkStart w:id="202" w:name="_Toc488162113"/>
-      <w:bookmarkStart w:id="203" w:name="_Toc488316286"/>
-      <w:bookmarkStart w:id="204" w:name="_Toc492046607"/>
-      <w:bookmarkStart w:id="205" w:name="_Toc492046640"/>
-      <w:bookmarkStart w:id="206" w:name="_Toc488161423"/>
-      <w:bookmarkStart w:id="207" w:name="_Toc488161493"/>
-      <w:bookmarkStart w:id="208" w:name="_Toc488161560"/>
-      <w:bookmarkStart w:id="209" w:name="_Toc488161983"/>
-      <w:bookmarkStart w:id="210" w:name="_Toc488162048"/>
-      <w:bookmarkStart w:id="211" w:name="_Toc488162114"/>
-      <w:bookmarkStart w:id="212" w:name="_Toc488316287"/>
-      <w:bookmarkStart w:id="213" w:name="_Toc492046608"/>
-      <w:bookmarkStart w:id="214" w:name="_Toc492046641"/>
-      <w:bookmarkStart w:id="215" w:name="_Toc488161424"/>
-      <w:bookmarkStart w:id="216" w:name="_Toc488161494"/>
-      <w:bookmarkStart w:id="217" w:name="_Toc488161561"/>
-      <w:bookmarkStart w:id="218" w:name="_Toc488161984"/>
-      <w:bookmarkStart w:id="219" w:name="_Toc488162049"/>
-      <w:bookmarkStart w:id="220" w:name="_Toc488162115"/>
-      <w:bookmarkStart w:id="221" w:name="_Toc488316288"/>
-      <w:bookmarkStart w:id="222" w:name="_Toc492046609"/>
-      <w:bookmarkStart w:id="223" w:name="_Toc492046642"/>
-      <w:bookmarkStart w:id="224" w:name="_Toc488161425"/>
-      <w:bookmarkStart w:id="225" w:name="_Toc488161495"/>
-      <w:bookmarkStart w:id="226" w:name="_Toc488161562"/>
-      <w:bookmarkStart w:id="227" w:name="_Toc488161985"/>
-      <w:bookmarkStart w:id="228" w:name="_Toc488162050"/>
-      <w:bookmarkStart w:id="229" w:name="_Toc488162116"/>
-      <w:bookmarkStart w:id="230" w:name="_Toc488316289"/>
-      <w:bookmarkStart w:id="231" w:name="_Toc492046610"/>
-      <w:bookmarkStart w:id="232" w:name="_Toc492046643"/>
-      <w:bookmarkStart w:id="233" w:name="_Toc488161426"/>
-      <w:bookmarkStart w:id="234" w:name="_Toc488161496"/>
-      <w:bookmarkStart w:id="235" w:name="_Toc488161563"/>
-      <w:bookmarkStart w:id="236" w:name="_Toc488161986"/>
-      <w:bookmarkStart w:id="237" w:name="_Toc488162051"/>
-      <w:bookmarkStart w:id="238" w:name="_Toc488162117"/>
-      <w:bookmarkStart w:id="239" w:name="_Toc488316290"/>
-      <w:bookmarkStart w:id="240" w:name="_Toc492046611"/>
-      <w:bookmarkStart w:id="241" w:name="_Toc492046644"/>
-      <w:bookmarkStart w:id="242" w:name="_Toc488161427"/>
-      <w:bookmarkStart w:id="243" w:name="_Toc488161497"/>
-      <w:bookmarkStart w:id="244" w:name="_Toc488161564"/>
-      <w:bookmarkStart w:id="245" w:name="_Toc488161987"/>
-      <w:bookmarkStart w:id="246" w:name="_Toc488162052"/>
-      <w:bookmarkStart w:id="247" w:name="_Toc488162118"/>
-      <w:bookmarkStart w:id="248" w:name="_Toc488316291"/>
-      <w:bookmarkStart w:id="249" w:name="_Toc492046612"/>
-      <w:bookmarkStart w:id="250" w:name="_Toc492046645"/>
-      <w:bookmarkStart w:id="251" w:name="_Toc488161428"/>
-      <w:bookmarkStart w:id="252" w:name="_Toc488161498"/>
-      <w:bookmarkStart w:id="253" w:name="_Toc488161565"/>
-      <w:bookmarkStart w:id="254" w:name="_Toc488161988"/>
-      <w:bookmarkStart w:id="255" w:name="_Toc488162053"/>
-      <w:bookmarkStart w:id="256" w:name="_Toc488162119"/>
-      <w:bookmarkStart w:id="257" w:name="_Toc488316292"/>
-      <w:bookmarkStart w:id="258" w:name="_Toc492046613"/>
-      <w:bookmarkStart w:id="259" w:name="_Toc492046646"/>
-      <w:bookmarkStart w:id="260" w:name="_Toc488161429"/>
-      <w:bookmarkStart w:id="261" w:name="_Toc488161499"/>
-      <w:bookmarkStart w:id="262" w:name="_Toc488161566"/>
-      <w:bookmarkStart w:id="263" w:name="_Toc488161989"/>
-      <w:bookmarkStart w:id="264" w:name="_Toc488162054"/>
-      <w:bookmarkStart w:id="265" w:name="_Toc488162120"/>
-      <w:bookmarkStart w:id="266" w:name="_Toc488316293"/>
-      <w:bookmarkStart w:id="267" w:name="_Toc492046614"/>
-      <w:bookmarkStart w:id="268" w:name="_Toc492046647"/>
-      <w:bookmarkStart w:id="269" w:name="_Toc488161430"/>
-      <w:bookmarkStart w:id="270" w:name="_Toc488161500"/>
-      <w:bookmarkStart w:id="271" w:name="_Toc488161567"/>
-      <w:bookmarkStart w:id="272" w:name="_Toc488161990"/>
-      <w:bookmarkStart w:id="273" w:name="_Toc488162055"/>
-      <w:bookmarkStart w:id="274" w:name="_Toc488162121"/>
-      <w:bookmarkStart w:id="275" w:name="_Toc488316294"/>
-      <w:bookmarkStart w:id="276" w:name="_Toc492046615"/>
-      <w:bookmarkStart w:id="277" w:name="_Toc492046648"/>
-      <w:bookmarkStart w:id="278" w:name="_Toc488161431"/>
-      <w:bookmarkStart w:id="279" w:name="_Toc488161501"/>
-      <w:bookmarkStart w:id="280" w:name="_Toc488161568"/>
-      <w:bookmarkStart w:id="281" w:name="_Toc488161991"/>
-      <w:bookmarkStart w:id="282" w:name="_Toc488162056"/>
-      <w:bookmarkStart w:id="283" w:name="_Toc488162122"/>
-      <w:bookmarkStart w:id="284" w:name="_Toc488316295"/>
-      <w:bookmarkStart w:id="285" w:name="_Toc492046616"/>
-      <w:bookmarkStart w:id="286" w:name="_Toc492046649"/>
-      <w:bookmarkStart w:id="287" w:name="_Toc488161432"/>
-      <w:bookmarkStart w:id="288" w:name="_Toc488161502"/>
-      <w:bookmarkStart w:id="289" w:name="_Toc488161569"/>
-      <w:bookmarkStart w:id="290" w:name="_Toc488161992"/>
-      <w:bookmarkStart w:id="291" w:name="_Toc488162057"/>
-      <w:bookmarkStart w:id="292" w:name="_Toc488162123"/>
-      <w:bookmarkStart w:id="293" w:name="_Toc488316296"/>
-      <w:bookmarkStart w:id="294" w:name="_Toc492046617"/>
-      <w:bookmarkStart w:id="295" w:name="_Toc492046650"/>
-      <w:bookmarkStart w:id="296" w:name="_Toc492046651"/>
-      <w:bookmarkEnd w:id="179"/>
-      <w:bookmarkEnd w:id="180"/>
-      <w:bookmarkEnd w:id="181"/>
-      <w:bookmarkEnd w:id="182"/>
-      <w:bookmarkEnd w:id="183"/>
-      <w:bookmarkEnd w:id="184"/>
-      <w:bookmarkEnd w:id="185"/>
-      <w:bookmarkEnd w:id="186"/>
-      <w:bookmarkEnd w:id="187"/>
-      <w:bookmarkEnd w:id="188"/>
-      <w:bookmarkEnd w:id="189"/>
-      <w:bookmarkEnd w:id="190"/>
-      <w:bookmarkEnd w:id="191"/>
-      <w:bookmarkEnd w:id="192"/>
-      <w:bookmarkEnd w:id="193"/>
-      <w:bookmarkEnd w:id="194"/>
-      <w:bookmarkEnd w:id="195"/>
-      <w:bookmarkEnd w:id="196"/>
-      <w:bookmarkEnd w:id="197"/>
-      <w:bookmarkEnd w:id="198"/>
-      <w:bookmarkEnd w:id="199"/>
-      <w:bookmarkEnd w:id="200"/>
-      <w:bookmarkEnd w:id="201"/>
-      <w:bookmarkEnd w:id="202"/>
-      <w:bookmarkEnd w:id="203"/>
-      <w:bookmarkEnd w:id="204"/>
-      <w:bookmarkEnd w:id="205"/>
-      <w:bookmarkEnd w:id="206"/>
-      <w:bookmarkEnd w:id="207"/>
-      <w:bookmarkEnd w:id="208"/>
-      <w:bookmarkEnd w:id="209"/>
-      <w:bookmarkEnd w:id="210"/>
-      <w:bookmarkEnd w:id="211"/>
-      <w:bookmarkEnd w:id="212"/>
-      <w:bookmarkEnd w:id="213"/>
-      <w:bookmarkEnd w:id="214"/>
-      <w:bookmarkEnd w:id="215"/>
-      <w:bookmarkEnd w:id="216"/>
-      <w:bookmarkEnd w:id="217"/>
-      <w:bookmarkEnd w:id="218"/>
-      <w:bookmarkEnd w:id="219"/>
-      <w:bookmarkEnd w:id="220"/>
-      <w:bookmarkEnd w:id="221"/>
-      <w:bookmarkEnd w:id="222"/>
-      <w:bookmarkEnd w:id="223"/>
-      <w:bookmarkEnd w:id="224"/>
-      <w:bookmarkEnd w:id="225"/>
-      <w:bookmarkEnd w:id="226"/>
-      <w:bookmarkEnd w:id="227"/>
-      <w:bookmarkEnd w:id="228"/>
-      <w:bookmarkEnd w:id="229"/>
-      <w:bookmarkEnd w:id="230"/>
-      <w:bookmarkEnd w:id="231"/>
-      <w:bookmarkEnd w:id="232"/>
-      <w:bookmarkEnd w:id="233"/>
-      <w:bookmarkEnd w:id="234"/>
-      <w:bookmarkEnd w:id="235"/>
-      <w:bookmarkEnd w:id="236"/>
-      <w:bookmarkEnd w:id="237"/>
-      <w:bookmarkEnd w:id="238"/>
-      <w:bookmarkEnd w:id="239"/>
-      <w:bookmarkEnd w:id="240"/>
-      <w:bookmarkEnd w:id="241"/>
-      <w:bookmarkEnd w:id="242"/>
-      <w:bookmarkEnd w:id="243"/>
-      <w:bookmarkEnd w:id="244"/>
-      <w:bookmarkEnd w:id="245"/>
-      <w:bookmarkEnd w:id="246"/>
-      <w:bookmarkEnd w:id="247"/>
-      <w:bookmarkEnd w:id="248"/>
-      <w:bookmarkEnd w:id="249"/>
-      <w:bookmarkEnd w:id="250"/>
-      <w:bookmarkEnd w:id="251"/>
-      <w:bookmarkEnd w:id="252"/>
-      <w:bookmarkEnd w:id="253"/>
-      <w:bookmarkEnd w:id="254"/>
-      <w:bookmarkEnd w:id="255"/>
-      <w:bookmarkEnd w:id="256"/>
-      <w:bookmarkEnd w:id="257"/>
-      <w:bookmarkEnd w:id="258"/>
-      <w:bookmarkEnd w:id="259"/>
-      <w:bookmarkEnd w:id="260"/>
-      <w:bookmarkEnd w:id="261"/>
-      <w:bookmarkEnd w:id="262"/>
-      <w:bookmarkEnd w:id="263"/>
-      <w:bookmarkEnd w:id="264"/>
-      <w:bookmarkEnd w:id="265"/>
-      <w:bookmarkEnd w:id="266"/>
-      <w:bookmarkEnd w:id="267"/>
-      <w:bookmarkEnd w:id="268"/>
-      <w:bookmarkEnd w:id="269"/>
-      <w:bookmarkEnd w:id="270"/>
-      <w:bookmarkEnd w:id="271"/>
-      <w:bookmarkEnd w:id="272"/>
-      <w:bookmarkEnd w:id="273"/>
-      <w:bookmarkEnd w:id="274"/>
-      <w:bookmarkEnd w:id="275"/>
-      <w:bookmarkEnd w:id="276"/>
-      <w:bookmarkEnd w:id="277"/>
-      <w:bookmarkEnd w:id="278"/>
-      <w:bookmarkEnd w:id="279"/>
-      <w:bookmarkEnd w:id="280"/>
-      <w:bookmarkEnd w:id="281"/>
-      <w:bookmarkEnd w:id="282"/>
-      <w:bookmarkEnd w:id="283"/>
-      <w:bookmarkEnd w:id="284"/>
-      <w:bookmarkEnd w:id="285"/>
-      <w:bookmarkEnd w:id="286"/>
-      <w:bookmarkEnd w:id="287"/>
-      <w:bookmarkEnd w:id="288"/>
-      <w:bookmarkEnd w:id="289"/>
-      <w:bookmarkEnd w:id="290"/>
+      <w:bookmarkStart w:id="291" w:name="_Toc488161420"/>
+      <w:bookmarkStart w:id="292" w:name="_Toc488161490"/>
+      <w:bookmarkStart w:id="293" w:name="_Toc488161557"/>
+      <w:bookmarkStart w:id="294" w:name="_Toc488161980"/>
+      <w:bookmarkStart w:id="295" w:name="_Toc488162045"/>
+      <w:bookmarkStart w:id="296" w:name="_Toc488162111"/>
+      <w:bookmarkStart w:id="297" w:name="_Toc488316284"/>
+      <w:bookmarkStart w:id="298" w:name="_Toc492046605"/>
+      <w:bookmarkStart w:id="299" w:name="_Toc492046638"/>
+      <w:bookmarkStart w:id="300" w:name="_Toc488161421"/>
+      <w:bookmarkStart w:id="301" w:name="_Toc488161491"/>
+      <w:bookmarkStart w:id="302" w:name="_Toc488161558"/>
+      <w:bookmarkStart w:id="303" w:name="_Toc488161981"/>
+      <w:bookmarkStart w:id="304" w:name="_Toc488162046"/>
+      <w:bookmarkStart w:id="305" w:name="_Toc488162112"/>
+      <w:bookmarkStart w:id="306" w:name="_Toc488316285"/>
+      <w:bookmarkStart w:id="307" w:name="_Toc492046606"/>
+      <w:bookmarkStart w:id="308" w:name="_Toc492046639"/>
+      <w:bookmarkStart w:id="309" w:name="_Toc488161422"/>
+      <w:bookmarkStart w:id="310" w:name="_Toc488161492"/>
+      <w:bookmarkStart w:id="311" w:name="_Toc488161559"/>
+      <w:bookmarkStart w:id="312" w:name="_Toc488161982"/>
+      <w:bookmarkStart w:id="313" w:name="_Toc488162047"/>
+      <w:bookmarkStart w:id="314" w:name="_Toc488162113"/>
+      <w:bookmarkStart w:id="315" w:name="_Toc488316286"/>
+      <w:bookmarkStart w:id="316" w:name="_Toc492046607"/>
+      <w:bookmarkStart w:id="317" w:name="_Toc492046640"/>
+      <w:bookmarkStart w:id="318" w:name="_Toc488161423"/>
+      <w:bookmarkStart w:id="319" w:name="_Toc488161493"/>
+      <w:bookmarkStart w:id="320" w:name="_Toc488161560"/>
+      <w:bookmarkStart w:id="321" w:name="_Toc488161983"/>
+      <w:bookmarkStart w:id="322" w:name="_Toc488162048"/>
+      <w:bookmarkStart w:id="323" w:name="_Toc488162114"/>
+      <w:bookmarkStart w:id="324" w:name="_Toc488316287"/>
+      <w:bookmarkStart w:id="325" w:name="_Toc492046608"/>
+      <w:bookmarkStart w:id="326" w:name="_Toc492046641"/>
+      <w:bookmarkStart w:id="327" w:name="_Toc488161424"/>
+      <w:bookmarkStart w:id="328" w:name="_Toc488161494"/>
+      <w:bookmarkStart w:id="329" w:name="_Toc488161561"/>
+      <w:bookmarkStart w:id="330" w:name="_Toc488161984"/>
+      <w:bookmarkStart w:id="331" w:name="_Toc488162049"/>
+      <w:bookmarkStart w:id="332" w:name="_Toc488162115"/>
+      <w:bookmarkStart w:id="333" w:name="_Toc488316288"/>
+      <w:bookmarkStart w:id="334" w:name="_Toc492046609"/>
+      <w:bookmarkStart w:id="335" w:name="_Toc492046642"/>
+      <w:bookmarkStart w:id="336" w:name="_Toc488161425"/>
+      <w:bookmarkStart w:id="337" w:name="_Toc488161495"/>
+      <w:bookmarkStart w:id="338" w:name="_Toc488161562"/>
+      <w:bookmarkStart w:id="339" w:name="_Toc488161985"/>
+      <w:bookmarkStart w:id="340" w:name="_Toc488162050"/>
+      <w:bookmarkStart w:id="341" w:name="_Toc488162116"/>
+      <w:bookmarkStart w:id="342" w:name="_Toc488316289"/>
+      <w:bookmarkStart w:id="343" w:name="_Toc492046610"/>
+      <w:bookmarkStart w:id="344" w:name="_Toc492046643"/>
+      <w:bookmarkStart w:id="345" w:name="_Toc488161426"/>
+      <w:bookmarkStart w:id="346" w:name="_Toc488161496"/>
+      <w:bookmarkStart w:id="347" w:name="_Toc488161563"/>
+      <w:bookmarkStart w:id="348" w:name="_Toc488161986"/>
+      <w:bookmarkStart w:id="349" w:name="_Toc488162051"/>
+      <w:bookmarkStart w:id="350" w:name="_Toc488162117"/>
+      <w:bookmarkStart w:id="351" w:name="_Toc488316290"/>
+      <w:bookmarkStart w:id="352" w:name="_Toc492046611"/>
+      <w:bookmarkStart w:id="353" w:name="_Toc492046644"/>
+      <w:bookmarkStart w:id="354" w:name="_Toc488161427"/>
+      <w:bookmarkStart w:id="355" w:name="_Toc488161497"/>
+      <w:bookmarkStart w:id="356" w:name="_Toc488161564"/>
+      <w:bookmarkStart w:id="357" w:name="_Toc488161987"/>
+      <w:bookmarkStart w:id="358" w:name="_Toc488162052"/>
+      <w:bookmarkStart w:id="359" w:name="_Toc488162118"/>
+      <w:bookmarkStart w:id="360" w:name="_Toc488316291"/>
+      <w:bookmarkStart w:id="361" w:name="_Toc492046612"/>
+      <w:bookmarkStart w:id="362" w:name="_Toc492046645"/>
+      <w:bookmarkStart w:id="363" w:name="_Toc488161428"/>
+      <w:bookmarkStart w:id="364" w:name="_Toc488161498"/>
+      <w:bookmarkStart w:id="365" w:name="_Toc488161565"/>
+      <w:bookmarkStart w:id="366" w:name="_Toc488161988"/>
+      <w:bookmarkStart w:id="367" w:name="_Toc488162053"/>
+      <w:bookmarkStart w:id="368" w:name="_Toc488162119"/>
+      <w:bookmarkStart w:id="369" w:name="_Toc488316292"/>
+      <w:bookmarkStart w:id="370" w:name="_Toc492046613"/>
+      <w:bookmarkStart w:id="371" w:name="_Toc492046646"/>
+      <w:bookmarkStart w:id="372" w:name="_Toc488161429"/>
+      <w:bookmarkStart w:id="373" w:name="_Toc488161499"/>
+      <w:bookmarkStart w:id="374" w:name="_Toc488161566"/>
+      <w:bookmarkStart w:id="375" w:name="_Toc488161989"/>
+      <w:bookmarkStart w:id="376" w:name="_Toc488162054"/>
+      <w:bookmarkStart w:id="377" w:name="_Toc488162120"/>
+      <w:bookmarkStart w:id="378" w:name="_Toc488316293"/>
+      <w:bookmarkStart w:id="379" w:name="_Toc492046614"/>
+      <w:bookmarkStart w:id="380" w:name="_Toc492046647"/>
+      <w:bookmarkStart w:id="381" w:name="_Toc488161430"/>
+      <w:bookmarkStart w:id="382" w:name="_Toc488161500"/>
+      <w:bookmarkStart w:id="383" w:name="_Toc488161567"/>
+      <w:bookmarkStart w:id="384" w:name="_Toc488161990"/>
+      <w:bookmarkStart w:id="385" w:name="_Toc488162055"/>
+      <w:bookmarkStart w:id="386" w:name="_Toc488162121"/>
+      <w:bookmarkStart w:id="387" w:name="_Toc488316294"/>
+      <w:bookmarkStart w:id="388" w:name="_Toc492046615"/>
+      <w:bookmarkStart w:id="389" w:name="_Toc492046648"/>
+      <w:bookmarkStart w:id="390" w:name="_Toc488161431"/>
+      <w:bookmarkStart w:id="391" w:name="_Toc488161501"/>
+      <w:bookmarkStart w:id="392" w:name="_Toc488161568"/>
+      <w:bookmarkStart w:id="393" w:name="_Toc488161991"/>
+      <w:bookmarkStart w:id="394" w:name="_Toc488162056"/>
+      <w:bookmarkStart w:id="395" w:name="_Toc488162122"/>
+      <w:bookmarkStart w:id="396" w:name="_Toc488316295"/>
+      <w:bookmarkStart w:id="397" w:name="_Toc492046616"/>
+      <w:bookmarkStart w:id="398" w:name="_Toc492046649"/>
+      <w:bookmarkStart w:id="399" w:name="_Toc488161432"/>
+      <w:bookmarkStart w:id="400" w:name="_Toc488161502"/>
+      <w:bookmarkStart w:id="401" w:name="_Toc488161569"/>
+      <w:bookmarkStart w:id="402" w:name="_Toc488161992"/>
+      <w:bookmarkStart w:id="403" w:name="_Toc488162057"/>
+      <w:bookmarkStart w:id="404" w:name="_Toc488162123"/>
+      <w:bookmarkStart w:id="405" w:name="_Toc488316296"/>
+      <w:bookmarkStart w:id="406" w:name="_Toc492046617"/>
+      <w:bookmarkStart w:id="407" w:name="_Toc492046650"/>
+      <w:bookmarkStart w:id="408" w:name="_Toc492046651"/>
       <w:bookmarkEnd w:id="291"/>
       <w:bookmarkEnd w:id="292"/>
       <w:bookmarkEnd w:id="293"/>
       <w:bookmarkEnd w:id="294"/>
       <w:bookmarkEnd w:id="295"/>
+      <w:bookmarkEnd w:id="296"/>
+      <w:bookmarkEnd w:id="297"/>
+      <w:bookmarkEnd w:id="298"/>
+      <w:bookmarkEnd w:id="299"/>
+      <w:bookmarkEnd w:id="300"/>
+      <w:bookmarkEnd w:id="301"/>
+      <w:bookmarkEnd w:id="302"/>
+      <w:bookmarkEnd w:id="303"/>
+      <w:bookmarkEnd w:id="304"/>
+      <w:bookmarkEnd w:id="305"/>
+      <w:bookmarkEnd w:id="306"/>
+      <w:bookmarkEnd w:id="307"/>
+      <w:bookmarkEnd w:id="308"/>
+      <w:bookmarkEnd w:id="309"/>
+      <w:bookmarkEnd w:id="310"/>
+      <w:bookmarkEnd w:id="311"/>
+      <w:bookmarkEnd w:id="312"/>
+      <w:bookmarkEnd w:id="313"/>
+      <w:bookmarkEnd w:id="314"/>
+      <w:bookmarkEnd w:id="315"/>
+      <w:bookmarkEnd w:id="316"/>
+      <w:bookmarkEnd w:id="317"/>
+      <w:bookmarkEnd w:id="318"/>
+      <w:bookmarkEnd w:id="319"/>
+      <w:bookmarkEnd w:id="320"/>
+      <w:bookmarkEnd w:id="321"/>
+      <w:bookmarkEnd w:id="322"/>
+      <w:bookmarkEnd w:id="323"/>
+      <w:bookmarkEnd w:id="324"/>
+      <w:bookmarkEnd w:id="325"/>
+      <w:bookmarkEnd w:id="326"/>
+      <w:bookmarkEnd w:id="327"/>
+      <w:bookmarkEnd w:id="328"/>
+      <w:bookmarkEnd w:id="329"/>
+      <w:bookmarkEnd w:id="330"/>
+      <w:bookmarkEnd w:id="331"/>
+      <w:bookmarkEnd w:id="332"/>
+      <w:bookmarkEnd w:id="333"/>
+      <w:bookmarkEnd w:id="334"/>
+      <w:bookmarkEnd w:id="335"/>
+      <w:bookmarkEnd w:id="336"/>
+      <w:bookmarkEnd w:id="337"/>
+      <w:bookmarkEnd w:id="338"/>
+      <w:bookmarkEnd w:id="339"/>
+      <w:bookmarkEnd w:id="340"/>
+      <w:bookmarkEnd w:id="341"/>
+      <w:bookmarkEnd w:id="342"/>
+      <w:bookmarkEnd w:id="343"/>
+      <w:bookmarkEnd w:id="344"/>
+      <w:bookmarkEnd w:id="345"/>
+      <w:bookmarkEnd w:id="346"/>
+      <w:bookmarkEnd w:id="347"/>
+      <w:bookmarkEnd w:id="348"/>
+      <w:bookmarkEnd w:id="349"/>
+      <w:bookmarkEnd w:id="350"/>
+      <w:bookmarkEnd w:id="351"/>
+      <w:bookmarkEnd w:id="352"/>
+      <w:bookmarkEnd w:id="353"/>
+      <w:bookmarkEnd w:id="354"/>
+      <w:bookmarkEnd w:id="355"/>
+      <w:bookmarkEnd w:id="356"/>
+      <w:bookmarkEnd w:id="357"/>
+      <w:bookmarkEnd w:id="358"/>
+      <w:bookmarkEnd w:id="359"/>
+      <w:bookmarkEnd w:id="360"/>
+      <w:bookmarkEnd w:id="361"/>
+      <w:bookmarkEnd w:id="362"/>
+      <w:bookmarkEnd w:id="363"/>
+      <w:bookmarkEnd w:id="364"/>
+      <w:bookmarkEnd w:id="365"/>
+      <w:bookmarkEnd w:id="366"/>
+      <w:bookmarkEnd w:id="367"/>
+      <w:bookmarkEnd w:id="368"/>
+      <w:bookmarkEnd w:id="369"/>
+      <w:bookmarkEnd w:id="370"/>
+      <w:bookmarkEnd w:id="371"/>
+      <w:bookmarkEnd w:id="372"/>
+      <w:bookmarkEnd w:id="373"/>
+      <w:bookmarkEnd w:id="374"/>
+      <w:bookmarkEnd w:id="375"/>
+      <w:bookmarkEnd w:id="376"/>
+      <w:bookmarkEnd w:id="377"/>
+      <w:bookmarkEnd w:id="378"/>
+      <w:bookmarkEnd w:id="379"/>
+      <w:bookmarkEnd w:id="380"/>
+      <w:bookmarkEnd w:id="381"/>
+      <w:bookmarkEnd w:id="382"/>
+      <w:bookmarkEnd w:id="383"/>
+      <w:bookmarkEnd w:id="384"/>
+      <w:bookmarkEnd w:id="385"/>
+      <w:bookmarkEnd w:id="386"/>
+      <w:bookmarkEnd w:id="387"/>
+      <w:bookmarkEnd w:id="388"/>
+      <w:bookmarkEnd w:id="389"/>
+      <w:bookmarkEnd w:id="390"/>
+      <w:bookmarkEnd w:id="391"/>
+      <w:bookmarkEnd w:id="392"/>
+      <w:bookmarkEnd w:id="393"/>
+      <w:bookmarkEnd w:id="394"/>
+      <w:bookmarkEnd w:id="395"/>
+      <w:bookmarkEnd w:id="396"/>
+      <w:bookmarkEnd w:id="397"/>
+      <w:bookmarkEnd w:id="398"/>
+      <w:bookmarkEnd w:id="399"/>
+      <w:bookmarkEnd w:id="400"/>
+      <w:bookmarkEnd w:id="401"/>
+      <w:bookmarkEnd w:id="402"/>
+      <w:bookmarkEnd w:id="403"/>
+      <w:bookmarkEnd w:id="404"/>
+      <w:bookmarkEnd w:id="405"/>
+      <w:bookmarkEnd w:id="406"/>
+      <w:bookmarkEnd w:id="407"/>
       <w:r>
         <w:rPr>
           <w:rFonts w:hint="eastAsia"/>
@@ -17230,7 +18184,7 @@
         </w:rPr>
         <w:t>結論</w:t>
       </w:r>
-      <w:bookmarkEnd w:id="296"/>
+      <w:bookmarkEnd w:id="408"/>
     </w:p>
     <w:p>
       <w:pPr>
@@ -18105,8 +19059,8 @@
           <w:color w:val="0072C6" w:themeColor="accent1"/>
         </w:rPr>
         <w:sectPr>
-          <w:footerReference w:type="default" r:id="rId21"/>
-          <w:footerReference w:type="first" r:id="rId22"/>
+          <w:footerReference w:type="default" r:id="rId20"/>
+          <w:footerReference w:type="first" r:id="rId21"/>
           <w:pgSz w:w="12240" w:h="15840"/>
           <w:pgMar w:top="1901" w:right="1008" w:bottom="1440" w:left="1008" w:header="0" w:footer="432" w:gutter="0"/>
           <w:cols w:space="720"/>
@@ -18130,7 +19084,7 @@
           <w:lang w:eastAsia="ja-JP"/>
         </w:rPr>
       </w:pPr>
-      <w:bookmarkStart w:id="297" w:name="_Toc492046652"/>
+      <w:bookmarkStart w:id="409" w:name="_Toc492046652"/>
       <w:r>
         <w:rPr>
           <w:rFonts w:ascii="メイリオ" w:eastAsia="メイリオ" w:hAnsi="メイリオ" w:cs="メイリオ" w:hint="eastAsia"/>
@@ -18139,7 +19093,7 @@
         <w:lastRenderedPageBreak/>
         <w:t>参考文献</w:t>
       </w:r>
-      <w:bookmarkEnd w:id="297"/>
+      <w:bookmarkEnd w:id="409"/>
     </w:p>
     <w:p>
       <w:pPr>
@@ -18717,7 +19671,7 @@
           <w:lang w:eastAsia="ja-JP"/>
         </w:rPr>
       </w:pPr>
-      <w:hyperlink r:id="rId23" w:history="1">
+      <w:hyperlink r:id="rId22" w:history="1">
         <w:r>
           <w:rPr>
             <w:rStyle w:val="affd"/>
@@ -18775,7 +19729,7 @@
       <w:pPr>
         <w:pStyle w:val="ListIbrahim1"/>
       </w:pPr>
-      <w:hyperlink r:id="rId24" w:history="1">
+      <w:hyperlink r:id="rId23" w:history="1">
         <w:r>
           <w:rPr>
             <w:rStyle w:val="affd"/>
@@ -18788,7 +19742,7 @@
       <w:pPr>
         <w:pStyle w:val="ListIbrahim1"/>
       </w:pPr>
-      <w:hyperlink r:id="rId25" w:history="1">
+      <w:hyperlink r:id="rId24" w:history="1">
         <w:r>
           <w:rPr>
             <w:rStyle w:val="affd"/>
@@ -18819,7 +19773,7 @@
       <w:pPr>
         <w:pStyle w:val="ListIbrahim1"/>
       </w:pPr>
-      <w:hyperlink r:id="rId26" w:history="1">
+      <w:hyperlink r:id="rId25" w:history="1">
         <w:r>
           <w:rPr>
             <w:rStyle w:val="affd"/>
@@ -18832,7 +19786,7 @@
       <w:pPr>
         <w:pStyle w:val="ListIbrahim1"/>
       </w:pPr>
-      <w:hyperlink r:id="rId27" w:history="1">
+      <w:hyperlink r:id="rId26" w:history="1">
         <w:r>
           <w:rPr>
             <w:rStyle w:val="affd"/>
@@ -18845,7 +19799,7 @@
       <w:pPr>
         <w:pStyle w:val="ListIbrahim1"/>
       </w:pPr>
-      <w:hyperlink r:id="rId28" w:history="1">
+      <w:hyperlink r:id="rId27" w:history="1">
         <w:r>
           <w:rPr>
             <w:rStyle w:val="affd"/>
@@ -18858,7 +19812,7 @@
       <w:pPr>
         <w:pStyle w:val="ListIbrahim1"/>
       </w:pPr>
-      <w:hyperlink r:id="rId29" w:history="1">
+      <w:hyperlink r:id="rId28" w:history="1">
         <w:r>
           <w:rPr>
             <w:rStyle w:val="affd"/>
@@ -18874,7 +19828,7 @@
       <w:pPr>
         <w:pStyle w:val="ListIbrahim1"/>
       </w:pPr>
-      <w:hyperlink r:id="rId30" w:history="1">
+      <w:hyperlink r:id="rId29" w:history="1">
         <w:r>
           <w:rPr>
             <w:rStyle w:val="affd"/>
@@ -18887,7 +19841,7 @@
       <w:pPr>
         <w:pStyle w:val="ListIbrahim1"/>
       </w:pPr>
-      <w:hyperlink r:id="rId31" w:history="1">
+      <w:hyperlink r:id="rId30" w:history="1">
         <w:r>
           <w:rPr>
             <w:rStyle w:val="affd"/>
@@ -18931,7 +19885,7 @@
           <w:lang w:eastAsia="ja-JP"/>
         </w:rPr>
       </w:pPr>
-      <w:hyperlink r:id="rId32" w:history="1">
+      <w:hyperlink r:id="rId31" w:history="1">
         <w:r>
           <w:rPr>
             <w:rStyle w:val="affd"/>
@@ -19016,7 +19970,7 @@
           <w:lang w:eastAsia="ja-JP"/>
         </w:rPr>
       </w:pPr>
-      <w:hyperlink r:id="rId33" w:history="1">
+      <w:hyperlink r:id="rId32" w:history="1">
         <w:r>
           <w:rPr>
             <w:rStyle w:val="affd"/>
@@ -19136,7 +20090,7 @@
         </w:rPr>
         <w:t>以下に電子メールでご連絡ください（ただし英語で）</w:t>
       </w:r>
-      <w:hyperlink r:id="rId34" w:history="1">
+      <w:hyperlink r:id="rId33" w:history="1">
         <w:r>
           <w:rPr>
             <w:rStyle w:val="affd"/>
@@ -19174,7 +20128,7 @@
           <w:lang w:eastAsia="ja-JP"/>
         </w:rPr>
       </w:pPr>
-      <w:bookmarkStart w:id="298" w:name="_Toc492046653"/>
+      <w:bookmarkStart w:id="410" w:name="_Toc492046653"/>
       <w:r>
         <w:rPr>
           <w:rFonts w:ascii="メイリオ" w:eastAsia="メイリオ" w:hAnsi="メイリオ" w:cs="メイリオ" w:hint="eastAsia"/>
@@ -19183,7 +20137,7 @@
         <w:lastRenderedPageBreak/>
         <w:t>謝辞</w:t>
       </w:r>
-      <w:bookmarkEnd w:id="298"/>
+      <w:bookmarkEnd w:id="410"/>
     </w:p>
     <w:p>
       <w:pPr>
@@ -19196,7 +20150,7 @@
           <w:lang w:eastAsia="ja-JP"/>
         </w:rPr>
       </w:pPr>
-      <w:hyperlink r:id="rId35" w:history="1">
+      <w:hyperlink r:id="rId34" w:history="1">
         <w:r>
           <w:rPr>
             <w:rStyle w:val="affd"/>
@@ -19705,7 +20659,7 @@
       <w:pPr>
         <w:pStyle w:val="HeadingIbrahim1"/>
       </w:pPr>
-      <w:bookmarkStart w:id="299" w:name="_Toc492046654"/>
+      <w:bookmarkStart w:id="411" w:name="_Toc492046654"/>
       <w:proofErr w:type="spellStart"/>
       <w:r>
         <w:rPr>
@@ -19714,7 +20668,7 @@
         <w:lastRenderedPageBreak/>
         <w:t>著者について</w:t>
       </w:r>
-      <w:bookmarkEnd w:id="299"/>
+      <w:bookmarkEnd w:id="411"/>
       <w:proofErr w:type="spellEnd"/>
     </w:p>
     <w:p>
@@ -19762,7 +20716,7 @@
                     </pic:cNvPicPr>
                   </pic:nvPicPr>
                   <pic:blipFill>
-                    <a:blip r:embed="rId36"/>
+                    <a:blip r:embed="rId35"/>
                     <a:stretch>
                       <a:fillRect/>
                     </a:stretch>
@@ -19886,7 +20840,7 @@
       <w:r>
         <w:t xml:space="preserve">Web: </w:t>
       </w:r>
-      <w:hyperlink r:id="rId37" w:history="1">
+      <w:hyperlink r:id="rId36" w:history="1">
         <w:r>
           <w:rPr>
             <w:rStyle w:val="affd"/>
@@ -19907,7 +20861,7 @@
       <w:r>
         <w:t>Twitter:</w:t>
       </w:r>
-      <w:hyperlink r:id="rId38" w:history="1">
+      <w:hyperlink r:id="rId37" w:history="1">
         <w:r>
           <w:rPr>
             <w:rStyle w:val="affd"/>
@@ -20003,7 +20957,6 @@
         <w:docPartUnique/>
       </w:docPartObj>
     </w:sdtPr>
-    <w:sdtEndPr/>
     <w:sdtContent>
       <w:p>
         <w:pPr>
@@ -20041,7 +20994,7 @@
             <w:noProof/>
             <w:sz w:val="18"/>
           </w:rPr>
-          <w:t>5</w:t>
+          <w:t>9</w:t>
         </w:r>
         <w:r>
           <w:rPr>
@@ -20189,30 +21142,35 @@
     <w:p>
       <w:pPr>
         <w:pStyle w:val="aff"/>
-      </w:pPr>
-      <w:r>
-        <w:rPr>
-          <w:rStyle w:val="afff1"/>
-        </w:rPr>
-        <w:footnoteRef/>
-      </w:r>
-      <w:r>
-        <w:t xml:space="preserve"> </w:t>
-      </w:r>
-      <w:r>
-        <w:rPr>
-          <w:rFonts w:ascii="メイリオ" w:eastAsia="メイリオ" w:hAnsi="メイリオ" w:cs="メイリオ" w:hint="eastAsia"/>
-          <w:sz w:val="16"/>
-        </w:rPr>
-        <w:t>FOSSID ABが会社名で、FOSSIDはツールの名前です</w:t>
-      </w:r>
-      <w:r>
-        <w:rPr>
-          <w:rFonts w:ascii="メイリオ" w:eastAsia="メイリオ" w:hAnsi="メイリオ" w:cs="メイリオ" w:hint="eastAsia"/>
-          <w:sz w:val="16"/>
-        </w:rPr>
-        <w:t>。</w:t>
-      </w:r>
+        <w:rPr>
+          <w:del w:id="240" w:author="The Linux Foundation Japan" w:date="2018-01-29T12:55:00Z"/>
+        </w:rPr>
+      </w:pPr>
+      <w:del w:id="241" w:author="The Linux Foundation Japan" w:date="2018-01-29T12:55:00Z">
+        <w:r>
+          <w:rPr>
+            <w:rStyle w:val="afff1"/>
+          </w:rPr>
+          <w:footnoteRef/>
+        </w:r>
+        <w:r>
+          <w:delText xml:space="preserve"> </w:delText>
+        </w:r>
+        <w:r>
+          <w:rPr>
+            <w:rFonts w:ascii="メイリオ" w:eastAsia="メイリオ" w:hAnsi="メイリオ" w:cs="メイリオ" w:hint="eastAsia"/>
+            <w:sz w:val="16"/>
+          </w:rPr>
+          <w:delText>FOSSID ABが会社名で、FOSSIDはツールの名前です</w:delText>
+        </w:r>
+        <w:r>
+          <w:rPr>
+            <w:rFonts w:ascii="メイリオ" w:eastAsia="メイリオ" w:hAnsi="メイリオ" w:cs="メイリオ" w:hint="eastAsia"/>
+            <w:sz w:val="16"/>
+          </w:rPr>
+          <w:delText>。</w:delText>
+        </w:r>
+      </w:del>
     </w:p>
   </w:footnote>
 </w:footnotes>
@@ -20933,6 +21891,12 @@
     <w:lvlOverride w:ilvl="0">
       <w:startOverride w:val="1"/>
     </w:lvlOverride>
+  </w:num>
+  <w:num w:numId="10">
+    <w:abstractNumId w:val="0"/>
+  </w:num>
+  <w:num w:numId="11">
+    <w:abstractNumId w:val="0"/>
   </w:num>
   <w:numIdMacAtCleanup w:val="8"/>
 </w:numbering>
@@ -25889,7 +26853,7 @@
   <a:extraClrSchemeLst/>
   <a:extLst>
     <a:ext uri="{05A4C25C-085E-4340-85A3-A5531E510DB2}">
-      <thm15:themeFamily xmlns="" xmlns:thm15="http://schemas.microsoft.com/office/thememl/2012/main" name="Office Theme" id="{62F939B6-93AF-4DB8-9C6B-D6C7DFDC589F}" vid="{4A3C46E8-61CC-4603-A589-7422A47A8E4A}"/>
+      <thm15:themeFamily xmlns:thm15="http://schemas.microsoft.com/office/thememl/2012/main" xmlns="" name="Office Theme" id="{62F939B6-93AF-4DB8-9C6B-D6C7DFDC589F}" vid="{4A3C46E8-61CC-4603-A589-7422A47A8E4A}"/>
     </a:ext>
   </a:extLst>
 </a:theme>
@@ -25900,7 +26864,7 @@
 </file>
 
 <file path=customXml/itemProps1.xml><?xml version="1.0" encoding="utf-8"?>
-<ds:datastoreItem xmlns:ds="http://schemas.openxmlformats.org/officeDocument/2006/customXml" ds:itemID="{AF10F353-BF25-4CCD-850D-B8BEBCAFE941}">
+<ds:datastoreItem xmlns:ds="http://schemas.openxmlformats.org/officeDocument/2006/customXml" ds:itemID="{F9548BCD-062A-4BC7-AF89-CC65D4A43021}">
   <ds:schemaRefs>
     <ds:schemaRef ds:uri="http://schemas.openxmlformats.org/officeDocument/2006/bibliography"/>
   </ds:schemaRefs>

--- a/OPEN SOURCE AUDITS IN MERGER AND ACQUISITION TRANSACTIONS/RC/M&A_09112017_JP_RC3.docx
+++ b/OPEN SOURCE AUDITS IN MERGER AND ACQUISITION TRANSACTIONS/RC/M&A_09112017_JP_RC3.docx
@@ -8039,22 +8039,22 @@
             </w:rPr>
           </w:rPrChange>
         </w:rPr>
-        <w:t>見積もりについて合意され、サービス契約書、作業明細書、守秘義務契約書（NDA）などに</w:t>
-      </w:r>
-      <w:r>
-        <w:rPr>
-          <w:rFonts w:ascii="メイリオ" w:eastAsia="メイリオ" w:hAnsi="メイリオ" w:cs="メイリオ" w:hint="eastAsia"/>
+        <w:t>見積もりについて合意され、サービス契約書、作業明細書、守秘義務契約書（</w:t>
+      </w:r>
+      <w:r>
+        <w:rPr>
+          <w:rFonts w:ascii="メイリオ" w:eastAsia="メイリオ" w:hAnsi="メイリオ" w:cs="メイリオ"/>
           <w:sz w:val="18"/>
           <w:lang w:eastAsia="ja-JP"/>
           <w:rPrChange w:id="177" w:author="The Linux Foundation Japan" w:date="2018-01-29T12:47:00Z">
             <w:rPr>
-              <w:rFonts w:ascii="メイリオ" w:eastAsia="メイリオ" w:hAnsi="メイリオ" w:cs="メイリオ" w:hint="eastAsia"/>
+              <w:rFonts w:ascii="メイリオ" w:eastAsia="メイリオ" w:hAnsi="メイリオ" w:cs="メイリオ"/>
               <w:color w:val="auto"/>
               <w:sz w:val="18"/>
             </w:rPr>
           </w:rPrChange>
         </w:rPr>
-        <w:t>サイン</w:t>
+        <w:t>NDA）などに</w:t>
       </w:r>
       <w:r>
         <w:rPr>
@@ -8069,15 +8069,30 @@
             </w:rPr>
           </w:rPrChange>
         </w:rPr>
+        <w:t>サイン</w:t>
+      </w:r>
+      <w:r>
+        <w:rPr>
+          <w:rFonts w:ascii="メイリオ" w:eastAsia="メイリオ" w:hAnsi="メイリオ" w:cs="メイリオ" w:hint="eastAsia"/>
+          <w:sz w:val="18"/>
+          <w:lang w:eastAsia="ja-JP"/>
+          <w:rPrChange w:id="179" w:author="The Linux Foundation Japan" w:date="2018-01-29T12:47:00Z">
+            <w:rPr>
+              <w:rFonts w:ascii="メイリオ" w:eastAsia="メイリオ" w:hAnsi="メイリオ" w:cs="メイリオ" w:hint="eastAsia"/>
+              <w:color w:val="auto"/>
+              <w:sz w:val="18"/>
+            </w:rPr>
+          </w:rPrChange>
+        </w:rPr>
         <w:t>される</w:t>
       </w:r>
-      <w:ins w:id="179" w:author="The Linux Foundation Japan" w:date="2018-01-28T20:32:00Z">
+      <w:ins w:id="180" w:author="The Linux Foundation Japan" w:date="2018-01-28T20:32:00Z">
         <w:r>
           <w:rPr>
             <w:rFonts w:ascii="メイリオ" w:eastAsia="メイリオ" w:hAnsi="メイリオ" w:cs="メイリオ" w:hint="eastAsia"/>
             <w:sz w:val="18"/>
             <w:lang w:eastAsia="ja-JP"/>
-            <w:rPrChange w:id="180" w:author="The Linux Foundation Japan" w:date="2018-01-29T12:47:00Z">
+            <w:rPrChange w:id="181" w:author="The Linux Foundation Japan" w:date="2018-01-29T12:47:00Z">
               <w:rPr>
                 <w:rFonts w:ascii="メイリオ" w:eastAsia="メイリオ" w:hAnsi="メイリオ" w:cs="メイリオ" w:hint="eastAsia"/>
                 <w:color w:val="auto"/>
@@ -8097,15 +8112,14 @@
         <w:rPr>
           <w:rFonts w:ascii="メイリオ" w:eastAsia="メイリオ" w:hAnsi="メイリオ" w:cs="メイリオ"/>
           <w:sz w:val="18"/>
-          <w:lang w:eastAsia="ja-JP"/>
-          <w:rPrChange w:id="181" w:author="The Linux Foundation Japan" w:date="2018-01-29T12:47:00Z">
+          <w:rPrChange w:id="182" w:author="The Linux Foundation Japan" w:date="2018-01-29T12:47:00Z">
             <w:rPr>
               <w:rFonts w:ascii="Calibri" w:hAnsi="Calibri"/>
               <w:sz w:val="22"/>
             </w:rPr>
           </w:rPrChange>
         </w:rPr>
-        <w:pPrChange w:id="182" w:author="The Linux Foundation Japan" w:date="2018-01-29T12:47:00Z">
+        <w:pPrChange w:id="183" w:author="The Linux Foundation Japan" w:date="2018-01-29T12:47:00Z">
           <w:pPr>
             <w:pStyle w:val="af2"/>
             <w:spacing w:line="240" w:lineRule="exact"/>
@@ -8113,15 +8127,17 @@
           </w:pPr>
         </w:pPrChange>
       </w:pPr>
-      <w:del w:id="183" w:author="The Linux Foundation Japan" w:date="2018-01-28T20:33:00Z">
+      <w:del w:id="184" w:author="The Linux Foundation Japan" w:date="2018-01-28T20:33:00Z">
         <w:r>
           <w:rPr>
             <w:rFonts w:ascii="メイリオ" w:eastAsia="メイリオ" w:hAnsi="メイリオ" w:cs="メイリオ" w:hint="eastAsia"/>
             <w:sz w:val="18"/>
             <w:lang w:eastAsia="ja-JP"/>
-            <w:rPrChange w:id="184" w:author="The Linux Foundation Japan" w:date="2018-01-29T12:47:00Z">
+            <w:rPrChange w:id="185" w:author="The Linux Foundation Japan" w:date="2018-01-29T12:47:00Z">
               <w:rPr>
                 <w:rFonts w:ascii="メイリオ" w:eastAsia="メイリオ" w:hAnsi="メイリオ" w:cs="メイリオ" w:hint="eastAsia"/>
+                <w:i w:val="0"/>
+                <w:iCs w:val="0"/>
                 <w:sz w:val="21"/>
               </w:rPr>
             </w:rPrChange>
@@ -8134,9 +8150,11 @@
           <w:rFonts w:ascii="メイリオ" w:eastAsia="メイリオ" w:hAnsi="メイリオ" w:cs="メイリオ" w:hint="eastAsia"/>
           <w:sz w:val="18"/>
           <w:lang w:eastAsia="ja-JP"/>
-          <w:rPrChange w:id="185" w:author="The Linux Foundation Japan" w:date="2018-01-29T12:47:00Z">
+          <w:rPrChange w:id="186" w:author="The Linux Foundation Japan" w:date="2018-01-29T12:47:00Z">
             <w:rPr>
               <w:rFonts w:ascii="メイリオ" w:eastAsia="メイリオ" w:hAnsi="メイリオ" w:cs="メイリオ" w:hint="eastAsia"/>
+              <w:i w:val="0"/>
+              <w:iCs w:val="0"/>
               <w:sz w:val="21"/>
             </w:rPr>
           </w:rPrChange>
@@ -8148,9 +8166,11 @@
           <w:rFonts w:ascii="メイリオ" w:eastAsia="メイリオ" w:hAnsi="メイリオ" w:cs="メイリオ" w:hint="eastAsia"/>
           <w:sz w:val="18"/>
           <w:lang w:eastAsia="ja-JP"/>
-          <w:rPrChange w:id="186" w:author="The Linux Foundation Japan" w:date="2018-01-29T12:47:00Z">
+          <w:rPrChange w:id="187" w:author="The Linux Foundation Japan" w:date="2018-01-29T12:47:00Z">
             <w:rPr>
               <w:rFonts w:ascii="メイリオ" w:eastAsia="メイリオ" w:hAnsi="メイリオ" w:cs="メイリオ" w:hint="eastAsia"/>
+              <w:i w:val="0"/>
+              <w:iCs w:val="0"/>
               <w:sz w:val="21"/>
             </w:rPr>
           </w:rPrChange>
@@ -8159,12 +8179,14 @@
       </w:r>
       <w:r>
         <w:rPr>
-          <w:rFonts w:ascii="メイリオ" w:eastAsia="メイリオ" w:hAnsi="メイリオ" w:cs="メイリオ" w:hint="eastAsia"/>
-          <w:sz w:val="18"/>
-          <w:lang w:eastAsia="ja-JP"/>
-          <w:rPrChange w:id="187" w:author="The Linux Foundation Japan" w:date="2018-01-29T12:47:00Z">
+          <w:rFonts w:ascii="メイリオ" w:eastAsia="メイリオ" w:hAnsi="メイリオ" w:cs="メイリオ"/>
+          <w:sz w:val="18"/>
+          <w:lang w:eastAsia="ja-JP"/>
+          <w:rPrChange w:id="188" w:author="The Linux Foundation Japan" w:date="2018-01-29T12:47:00Z">
             <w:rPr>
-              <w:rFonts w:ascii="メイリオ" w:eastAsia="メイリオ" w:hAnsi="メイリオ" w:cs="メイリオ" w:hint="eastAsia"/>
+              <w:rFonts w:ascii="メイリオ" w:eastAsia="メイリオ" w:hAnsi="メイリオ" w:cs="メイリオ"/>
+              <w:i w:val="0"/>
+              <w:iCs w:val="0"/>
               <w:sz w:val="21"/>
             </w:rPr>
           </w:rPrChange>
@@ -8176,9 +8198,11 @@
           <w:rFonts w:ascii="メイリオ" w:eastAsia="メイリオ" w:hAnsi="メイリオ" w:cs="メイリオ" w:hint="eastAsia"/>
           <w:sz w:val="18"/>
           <w:lang w:eastAsia="ja-JP"/>
-          <w:rPrChange w:id="188" w:author="The Linux Foundation Japan" w:date="2018-01-29T12:47:00Z">
+          <w:rPrChange w:id="189" w:author="The Linux Foundation Japan" w:date="2018-01-29T12:47:00Z">
             <w:rPr>
               <w:rFonts w:ascii="メイリオ" w:eastAsia="メイリオ" w:hAnsi="メイリオ" w:cs="メイリオ" w:hint="eastAsia"/>
+              <w:i w:val="0"/>
+              <w:iCs w:val="0"/>
               <w:sz w:val="21"/>
             </w:rPr>
           </w:rPrChange>
@@ -8187,12 +8211,14 @@
       </w:r>
       <w:r>
         <w:rPr>
-          <w:rFonts w:ascii="メイリオ" w:eastAsia="メイリオ" w:hAnsi="メイリオ" w:cs="メイリオ" w:hint="eastAsia"/>
-          <w:sz w:val="18"/>
-          <w:lang w:eastAsia="ja-JP"/>
-          <w:rPrChange w:id="189" w:author="The Linux Foundation Japan" w:date="2018-01-29T12:47:00Z">
+          <w:rFonts w:ascii="メイリオ" w:eastAsia="メイリオ" w:hAnsi="メイリオ" w:cs="メイリオ"/>
+          <w:sz w:val="18"/>
+          <w:lang w:eastAsia="ja-JP"/>
+          <w:rPrChange w:id="190" w:author="The Linux Foundation Japan" w:date="2018-01-29T12:47:00Z">
             <w:rPr>
-              <w:rFonts w:ascii="メイリオ" w:eastAsia="メイリオ" w:hAnsi="メイリオ" w:cs="メイリオ" w:hint="eastAsia"/>
+              <w:rFonts w:ascii="メイリオ" w:eastAsia="メイリオ" w:hAnsi="メイリオ" w:cs="メイリオ"/>
+              <w:i w:val="0"/>
+              <w:iCs w:val="0"/>
               <w:sz w:val="21"/>
             </w:rPr>
           </w:rPrChange>
@@ -8204,9 +8230,11 @@
           <w:rFonts w:ascii="メイリオ" w:eastAsia="メイリオ" w:hAnsi="メイリオ" w:cs="メイリオ" w:hint="eastAsia"/>
           <w:sz w:val="18"/>
           <w:lang w:eastAsia="ja-JP"/>
-          <w:rPrChange w:id="190" w:author="The Linux Foundation Japan" w:date="2018-01-29T12:47:00Z">
+          <w:rPrChange w:id="191" w:author="The Linux Foundation Japan" w:date="2018-01-29T12:47:00Z">
             <w:rPr>
               <w:rFonts w:ascii="メイリオ" w:eastAsia="メイリオ" w:hAnsi="メイリオ" w:cs="メイリオ" w:hint="eastAsia"/>
+              <w:i w:val="0"/>
+              <w:iCs w:val="0"/>
               <w:sz w:val="21"/>
             </w:rPr>
           </w:rPrChange>
@@ -8215,12 +8243,14 @@
       </w:r>
       <w:r>
         <w:rPr>
-          <w:rFonts w:ascii="メイリオ" w:eastAsia="メイリオ" w:hAnsi="メイリオ" w:cs="メイリオ" w:hint="eastAsia"/>
-          <w:sz w:val="18"/>
-          <w:lang w:eastAsia="ja-JP"/>
-          <w:rPrChange w:id="191" w:author="The Linux Foundation Japan" w:date="2018-01-29T12:47:00Z">
+          <w:rFonts w:ascii="メイリオ" w:eastAsia="メイリオ" w:hAnsi="メイリオ" w:cs="メイリオ"/>
+          <w:sz w:val="18"/>
+          <w:lang w:eastAsia="ja-JP"/>
+          <w:rPrChange w:id="192" w:author="The Linux Foundation Japan" w:date="2018-01-29T12:47:00Z">
             <w:rPr>
-              <w:rFonts w:ascii="メイリオ" w:eastAsia="メイリオ" w:hAnsi="メイリオ" w:cs="メイリオ" w:hint="eastAsia"/>
+              <w:rFonts w:ascii="メイリオ" w:eastAsia="メイリオ" w:hAnsi="メイリオ" w:cs="メイリオ"/>
+              <w:i w:val="0"/>
+              <w:iCs w:val="0"/>
               <w:sz w:val="21"/>
             </w:rPr>
           </w:rPrChange>
@@ -8232,9 +8262,11 @@
           <w:rFonts w:ascii="メイリオ" w:eastAsia="メイリオ" w:hAnsi="メイリオ" w:cs="メイリオ" w:hint="eastAsia"/>
           <w:sz w:val="18"/>
           <w:lang w:eastAsia="ja-JP"/>
-          <w:rPrChange w:id="192" w:author="The Linux Foundation Japan" w:date="2018-01-29T12:47:00Z">
+          <w:rPrChange w:id="193" w:author="The Linux Foundation Japan" w:date="2018-01-29T12:47:00Z">
             <w:rPr>
               <w:rFonts w:ascii="メイリオ" w:eastAsia="メイリオ" w:hAnsi="メイリオ" w:cs="メイリオ" w:hint="eastAsia"/>
+              <w:i w:val="0"/>
+              <w:iCs w:val="0"/>
               <w:sz w:val="21"/>
             </w:rPr>
           </w:rPrChange>
@@ -8246,9 +8278,11 @@
           <w:rFonts w:ascii="メイリオ" w:eastAsia="メイリオ" w:hAnsi="メイリオ" w:cs="メイリオ" w:hint="eastAsia"/>
           <w:sz w:val="18"/>
           <w:lang w:eastAsia="ja-JP"/>
-          <w:rPrChange w:id="193" w:author="The Linux Foundation Japan" w:date="2018-01-29T12:47:00Z">
+          <w:rPrChange w:id="194" w:author="The Linux Foundation Japan" w:date="2018-01-29T12:47:00Z">
             <w:rPr>
               <w:rFonts w:ascii="メイリオ" w:eastAsia="メイリオ" w:hAnsi="メイリオ" w:cs="メイリオ" w:hint="eastAsia"/>
+              <w:i w:val="0"/>
+              <w:iCs w:val="0"/>
               <w:sz w:val="21"/>
             </w:rPr>
           </w:rPrChange>
@@ -8260,24 +8294,28 @@
           <w:rFonts w:ascii="メイリオ" w:eastAsia="メイリオ" w:hAnsi="メイリオ" w:cs="メイリオ" w:hint="eastAsia"/>
           <w:sz w:val="18"/>
           <w:lang w:eastAsia="ja-JP"/>
-          <w:rPrChange w:id="194" w:author="The Linux Foundation Japan" w:date="2018-01-29T12:47:00Z">
+          <w:rPrChange w:id="195" w:author="The Linux Foundation Japan" w:date="2018-01-29T12:47:00Z">
             <w:rPr>
               <w:rFonts w:ascii="メイリオ" w:eastAsia="メイリオ" w:hAnsi="メイリオ" w:cs="メイリオ" w:hint="eastAsia"/>
+              <w:i w:val="0"/>
+              <w:iCs w:val="0"/>
               <w:sz w:val="21"/>
             </w:rPr>
           </w:rPrChange>
         </w:rPr>
         <w:t>を想定しています。</w:t>
       </w:r>
-      <w:ins w:id="195" w:author="The Linux Foundation Japan" w:date="2018-01-28T20:33:00Z">
+      <w:ins w:id="196" w:author="The Linux Foundation Japan" w:date="2018-01-28T20:33:00Z">
         <w:r>
           <w:rPr>
             <w:rFonts w:ascii="メイリオ" w:eastAsia="メイリオ" w:hAnsi="メイリオ" w:cs="メイリオ" w:hint="eastAsia"/>
             <w:sz w:val="18"/>
             <w:lang w:eastAsia="ja-JP"/>
-            <w:rPrChange w:id="196" w:author="The Linux Foundation Japan" w:date="2018-01-29T12:47:00Z">
+            <w:rPrChange w:id="197" w:author="The Linux Foundation Japan" w:date="2018-01-29T12:47:00Z">
               <w:rPr>
                 <w:rFonts w:ascii="メイリオ" w:eastAsia="メイリオ" w:hAnsi="メイリオ" w:cs="メイリオ" w:hint="eastAsia"/>
+                <w:i w:val="0"/>
+                <w:iCs w:val="0"/>
                 <w:color w:val="auto"/>
                 <w:sz w:val="18"/>
               </w:rPr>
@@ -8286,15 +8324,17 @@
           <w:t>）</w:t>
         </w:r>
       </w:ins>
-      <w:del w:id="197" w:author="The Linux Foundation Japan" w:date="2018-01-28T20:33:00Z">
+      <w:del w:id="198" w:author="The Linux Foundation Japan" w:date="2018-01-28T20:33:00Z">
         <w:r>
           <w:rPr>
             <w:rFonts w:ascii="メイリオ" w:eastAsia="メイリオ" w:hAnsi="メイリオ" w:cs="メイリオ" w:hint="eastAsia"/>
             <w:sz w:val="18"/>
             <w:lang w:eastAsia="ja-JP"/>
-            <w:rPrChange w:id="198" w:author="The Linux Foundation Japan" w:date="2018-01-29T12:47:00Z">
+            <w:rPrChange w:id="199" w:author="The Linux Foundation Japan" w:date="2018-01-29T12:47:00Z">
               <w:rPr>
                 <w:rFonts w:ascii="メイリオ" w:eastAsia="メイリオ" w:hAnsi="メイリオ" w:cs="メイリオ" w:hint="eastAsia"/>
+                <w:i w:val="0"/>
+                <w:iCs w:val="0"/>
                 <w:sz w:val="21"/>
               </w:rPr>
             </w:rPrChange>
@@ -8309,20 +8349,20 @@
         <w:spacing w:line="240" w:lineRule="exact"/>
         <w:ind w:left="714" w:hanging="357"/>
         <w:rPr>
-          <w:ins w:id="199" w:author="The Linux Foundation Japan" w:date="2018-01-29T12:46:00Z"/>
-          <w:rFonts w:ascii="メイリオ" w:eastAsia="メイリオ" w:hAnsi="メイリオ" w:cs="メイリオ" w:hint="eastAsia"/>
-          <w:sz w:val="18"/>
-          <w:lang w:eastAsia="ja-JP"/>
-          <w:rPrChange w:id="200" w:author="The Linux Foundation Japan" w:date="2018-01-29T12:47:00Z">
+          <w:ins w:id="200" w:author="The Linux Foundation Japan" w:date="2018-01-29T12:46:00Z"/>
+          <w:rFonts w:ascii="メイリオ" w:eastAsia="メイリオ" w:hAnsi="メイリオ" w:cs="メイリオ"/>
+          <w:sz w:val="18"/>
+          <w:lang w:eastAsia="ja-JP"/>
+          <w:rPrChange w:id="201" w:author="The Linux Foundation Japan" w:date="2018-01-29T12:47:00Z">
             <w:rPr>
-              <w:ins w:id="201" w:author="The Linux Foundation Japan" w:date="2018-01-29T12:46:00Z"/>
-              <w:rFonts w:ascii="メイリオ" w:eastAsia="メイリオ" w:hAnsi="メイリオ" w:cs="メイリオ" w:hint="eastAsia"/>
+              <w:ins w:id="202" w:author="The Linux Foundation Japan" w:date="2018-01-29T12:46:00Z"/>
+              <w:rFonts w:ascii="メイリオ" w:eastAsia="メイリオ" w:hAnsi="メイリオ" w:cs="メイリオ"/>
               <w:color w:val="auto"/>
               <w:sz w:val="18"/>
             </w:rPr>
           </w:rPrChange>
         </w:rPr>
-        <w:pPrChange w:id="202" w:author="The Linux Foundation Japan" w:date="2018-01-29T12:47:00Z">
+        <w:pPrChange w:id="203" w:author="The Linux Foundation Japan" w:date="2018-01-29T12:47:00Z">
           <w:pPr>
             <w:pStyle w:val="affb"/>
             <w:numPr>
@@ -8332,13 +8372,13 @@
           </w:pPr>
         </w:pPrChange>
       </w:pPr>
-      <w:ins w:id="203" w:author="The Linux Foundation Japan" w:date="2018-01-29T12:46:00Z">
+      <w:ins w:id="204" w:author="The Linux Foundation Japan" w:date="2018-01-29T12:46:00Z">
         <w:r>
           <w:rPr>
             <w:rFonts w:ascii="メイリオ" w:eastAsia="メイリオ" w:hAnsi="メイリオ" w:cs="メイリオ" w:hint="eastAsia"/>
             <w:sz w:val="18"/>
             <w:lang w:eastAsia="ja-JP"/>
-            <w:rPrChange w:id="204" w:author="The Linux Foundation Japan" w:date="2018-01-29T12:47:00Z">
+            <w:rPrChange w:id="205" w:author="The Linux Foundation Japan" w:date="2018-01-29T12:47:00Z">
               <w:rPr>
                 <w:rFonts w:ascii="メイリオ" w:eastAsia="メイリオ" w:hAnsi="メイリオ" w:cs="メイリオ" w:hint="eastAsia"/>
                 <w:color w:val="auto"/>
@@ -8357,7 +8397,7 @@
           <w:t>アなクラウド経由のアップロード、もしくは実地訪問に基づく監査で</w:t>
         </w:r>
       </w:ins>
-      <w:ins w:id="205" w:author="The Linux Foundation Japan" w:date="2018-01-29T12:47:00Z">
+      <w:ins w:id="206" w:author="The Linux Foundation Japan" w:date="2018-01-29T12:47:00Z">
         <w:r>
           <w:rPr>
             <w:rFonts w:ascii="メイリオ" w:eastAsia="メイリオ" w:hAnsi="メイリオ" w:cs="メイリオ" w:hint="eastAsia"/>
@@ -8375,7 +8415,7 @@
           <w:t>対し</w:t>
         </w:r>
       </w:ins>
-      <w:ins w:id="206" w:author="The Linux Foundation Japan" w:date="2018-01-29T12:46:00Z">
+      <w:ins w:id="207" w:author="The Linux Foundation Japan" w:date="2018-01-29T12:46:00Z">
         <w:r>
           <w:rPr>
             <w:rFonts w:ascii="メイリオ" w:eastAsia="メイリオ" w:hAnsi="メイリオ" w:cs="メイリオ" w:hint="eastAsia"/>
@@ -8385,7 +8425,7 @@
           <w:t>対象企業のコード</w:t>
         </w:r>
       </w:ins>
-      <w:ins w:id="207" w:author="The Linux Foundation Japan" w:date="2018-01-29T12:47:00Z">
+      <w:ins w:id="208" w:author="The Linux Foundation Japan" w:date="2018-01-29T12:47:00Z">
         <w:r>
           <w:rPr>
             <w:rFonts w:ascii="メイリオ" w:eastAsia="メイリオ" w:hAnsi="メイリオ" w:cs="メイリオ" w:hint="eastAsia"/>
@@ -8395,13 +8435,13 @@
           <w:t>への</w:t>
         </w:r>
       </w:ins>
-      <w:ins w:id="208" w:author="The Linux Foundation Japan" w:date="2018-01-29T12:46:00Z">
+      <w:ins w:id="209" w:author="The Linux Foundation Japan" w:date="2018-01-29T12:46:00Z">
         <w:r>
           <w:rPr>
             <w:rFonts w:ascii="メイリオ" w:eastAsia="メイリオ" w:hAnsi="メイリオ" w:cs="メイリオ" w:hint="eastAsia"/>
             <w:sz w:val="18"/>
             <w:lang w:eastAsia="ja-JP"/>
-            <w:rPrChange w:id="209" w:author="The Linux Foundation Japan" w:date="2018-01-29T12:47:00Z">
+            <w:rPrChange w:id="210" w:author="The Linux Foundation Japan" w:date="2018-01-29T12:47:00Z">
               <w:rPr>
                 <w:rFonts w:ascii="メイリオ" w:eastAsia="メイリオ" w:hAnsi="メイリオ" w:cs="メイリオ" w:hint="eastAsia"/>
                 <w:color w:val="auto"/>
@@ -8419,19 +8459,18 @@
         <w:spacing w:line="240" w:lineRule="exact"/>
         <w:ind w:left="714" w:hanging="357"/>
         <w:rPr>
-          <w:del w:id="210" w:author="The Linux Foundation Japan" w:date="2018-01-29T12:46:00Z"/>
+          <w:del w:id="211" w:author="The Linux Foundation Japan" w:date="2018-01-29T12:46:00Z"/>
           <w:rFonts w:ascii="メイリオ" w:eastAsia="メイリオ" w:hAnsi="メイリオ" w:cs="メイリオ"/>
           <w:sz w:val="18"/>
-          <w:lang w:eastAsia="ja-JP"/>
-          <w:rPrChange w:id="211" w:author="The Linux Foundation Japan" w:date="2018-01-29T12:47:00Z">
+          <w:rPrChange w:id="212" w:author="The Linux Foundation Japan" w:date="2018-01-29T12:47:00Z">
             <w:rPr>
-              <w:del w:id="212" w:author="The Linux Foundation Japan" w:date="2018-01-29T12:46:00Z"/>
+              <w:del w:id="213" w:author="The Linux Foundation Japan" w:date="2018-01-29T12:46:00Z"/>
               <w:rFonts w:ascii="Calibri" w:eastAsia="Times New Roman" w:hAnsi="Calibri" w:cs="Arial"/>
               <w:color w:val="auto"/>
             </w:rPr>
           </w:rPrChange>
         </w:rPr>
-        <w:pPrChange w:id="213" w:author="The Linux Foundation Japan" w:date="2018-01-29T12:47:00Z">
+        <w:pPrChange w:id="214" w:author="The Linux Foundation Japan" w:date="2018-01-29T12:47:00Z">
           <w:pPr>
             <w:pStyle w:val="affb"/>
             <w:numPr>
@@ -8442,13 +8481,12 @@
           </w:pPr>
         </w:pPrChange>
       </w:pPr>
-      <w:del w:id="214" w:author="The Linux Foundation Japan" w:date="2018-01-29T12:46:00Z">
+      <w:del w:id="215" w:author="The Linux Foundation Japan" w:date="2018-01-29T12:46:00Z">
         <w:r>
           <w:rPr>
             <w:rFonts w:ascii="メイリオ" w:eastAsia="メイリオ" w:hAnsi="メイリオ" w:cs="メイリオ" w:hint="eastAsia"/>
             <w:sz w:val="18"/>
-            <w:lang w:eastAsia="ja-JP"/>
-            <w:rPrChange w:id="215" w:author="The Linux Foundation Japan" w:date="2018-01-29T12:47:00Z">
+            <w:rPrChange w:id="216" w:author="The Linux Foundation Japan" w:date="2018-01-29T12:47:00Z">
               <w:rPr>
                 <w:rFonts w:ascii="メイリオ" w:eastAsia="メイリオ" w:hAnsi="メイリオ" w:cs="メイリオ" w:hint="eastAsia"/>
                 <w:color w:val="auto"/>
@@ -8459,13 +8497,12 @@
           <w:delText>監査人</w:delText>
         </w:r>
       </w:del>
-      <w:del w:id="216" w:author="The Linux Foundation Japan" w:date="2018-01-29T12:38:00Z">
+      <w:del w:id="217" w:author="The Linux Foundation Japan" w:date="2018-01-29T12:38:00Z">
         <w:r>
           <w:rPr>
             <w:rFonts w:ascii="メイリオ" w:eastAsia="メイリオ" w:hAnsi="メイリオ" w:cs="メイリオ" w:hint="eastAsia"/>
             <w:sz w:val="18"/>
-            <w:lang w:eastAsia="ja-JP"/>
-            <w:rPrChange w:id="217" w:author="The Linux Foundation Japan" w:date="2018-01-29T12:47:00Z">
+            <w:rPrChange w:id="218" w:author="The Linux Foundation Japan" w:date="2018-01-29T12:47:00Z">
               <w:rPr>
                 <w:rFonts w:ascii="メイリオ" w:eastAsia="メイリオ" w:hAnsi="メイリオ" w:cs="メイリオ" w:hint="eastAsia"/>
                 <w:color w:val="auto"/>
@@ -8479,8 +8516,7 @@
           <w:rPr>
             <w:rFonts w:ascii="メイリオ" w:eastAsia="メイリオ" w:hAnsi="メイリオ" w:cs="メイリオ" w:hint="eastAsia"/>
             <w:sz w:val="18"/>
-            <w:lang w:eastAsia="ja-JP"/>
-            <w:rPrChange w:id="218" w:author="The Linux Foundation Japan" w:date="2018-01-29T12:47:00Z">
+            <w:rPrChange w:id="219" w:author="The Linux Foundation Japan" w:date="2018-01-29T12:47:00Z">
               <w:rPr>
                 <w:rFonts w:ascii="メイリオ" w:eastAsia="メイリオ" w:hAnsi="メイリオ" w:cs="メイリオ" w:hint="eastAsia"/>
                 <w:color w:val="auto"/>
@@ -8491,13 +8527,12 @@
           <w:delText>、</w:delText>
         </w:r>
       </w:del>
-      <w:del w:id="219" w:author="The Linux Foundation Japan" w:date="2018-01-29T12:44:00Z">
+      <w:del w:id="220" w:author="The Linux Foundation Japan" w:date="2018-01-29T12:44:00Z">
         <w:r>
           <w:rPr>
             <w:rFonts w:ascii="メイリオ" w:eastAsia="メイリオ" w:hAnsi="メイリオ" w:cs="メイリオ" w:hint="eastAsia"/>
             <w:sz w:val="18"/>
-            <w:lang w:eastAsia="ja-JP"/>
-            <w:rPrChange w:id="220" w:author="The Linux Foundation Japan" w:date="2018-01-29T12:47:00Z">
+            <w:rPrChange w:id="221" w:author="The Linux Foundation Japan" w:date="2018-01-29T12:47:00Z">
               <w:rPr>
                 <w:rFonts w:ascii="メイリオ" w:eastAsia="メイリオ" w:hAnsi="メイリオ" w:cs="メイリオ" w:hint="eastAsia"/>
                 <w:color w:val="auto"/>
@@ -8508,13 +8543,12 @@
           <w:delText>対象企業のコード</w:delText>
         </w:r>
       </w:del>
-      <w:del w:id="221" w:author="The Linux Foundation Japan" w:date="2018-01-29T12:37:00Z">
+      <w:del w:id="222" w:author="The Linux Foundation Japan" w:date="2018-01-29T12:37:00Z">
         <w:r>
           <w:rPr>
             <w:rFonts w:ascii="メイリオ" w:eastAsia="メイリオ" w:hAnsi="メイリオ" w:cs="メイリオ" w:hint="eastAsia"/>
             <w:sz w:val="18"/>
-            <w:lang w:eastAsia="ja-JP"/>
-            <w:rPrChange w:id="222" w:author="The Linux Foundation Japan" w:date="2018-01-29T12:47:00Z">
+            <w:rPrChange w:id="223" w:author="The Linux Foundation Japan" w:date="2018-01-29T12:47:00Z">
               <w:rPr>
                 <w:rFonts w:ascii="メイリオ" w:eastAsia="メイリオ" w:hAnsi="メイリオ" w:cs="メイリオ" w:hint="eastAsia"/>
                 <w:color w:val="auto"/>
@@ -8525,13 +8559,12 @@
           <w:delText>を</w:delText>
         </w:r>
       </w:del>
-      <w:del w:id="223" w:author="The Linux Foundation Japan" w:date="2018-01-29T12:44:00Z">
+      <w:del w:id="224" w:author="The Linux Foundation Japan" w:date="2018-01-29T12:44:00Z">
         <w:r>
           <w:rPr>
             <w:rFonts w:ascii="メイリオ" w:eastAsia="メイリオ" w:hAnsi="メイリオ" w:cs="メイリオ" w:hint="eastAsia"/>
             <w:sz w:val="18"/>
-            <w:lang w:eastAsia="ja-JP"/>
-            <w:rPrChange w:id="224" w:author="The Linux Foundation Japan" w:date="2018-01-29T12:47:00Z">
+            <w:rPrChange w:id="225" w:author="The Linux Foundation Japan" w:date="2018-01-29T12:47:00Z">
               <w:rPr>
                 <w:rFonts w:ascii="メイリオ" w:eastAsia="メイリオ" w:hAnsi="メイリオ" w:cs="メイリオ" w:hint="eastAsia"/>
                 <w:color w:val="auto"/>
@@ -8552,14 +8585,14 @@
           <w:rFonts w:ascii="メイリオ" w:eastAsia="メイリオ" w:hAnsi="メイリオ" w:cs="メイリオ"/>
           <w:sz w:val="18"/>
           <w:lang w:eastAsia="ja-JP"/>
-          <w:rPrChange w:id="225" w:author="The Linux Foundation Japan" w:date="2018-01-29T12:47:00Z">
+          <w:rPrChange w:id="226" w:author="The Linux Foundation Japan" w:date="2018-01-29T12:47:00Z">
             <w:rPr>
               <w:rFonts w:ascii="Calibri" w:eastAsia="Times New Roman" w:hAnsi="Calibri" w:cs="Arial"/>
               <w:color w:val="auto"/>
             </w:rPr>
           </w:rPrChange>
         </w:rPr>
-        <w:pPrChange w:id="226" w:author="The Linux Foundation Japan" w:date="2018-01-29T12:47:00Z">
+        <w:pPrChange w:id="227" w:author="The Linux Foundation Japan" w:date="2018-01-29T12:47:00Z">
           <w:pPr>
             <w:pStyle w:val="affb"/>
             <w:numPr>
@@ -8575,7 +8608,7 @@
           <w:rFonts w:ascii="メイリオ" w:eastAsia="メイリオ" w:hAnsi="メイリオ" w:cs="メイリオ" w:hint="eastAsia"/>
           <w:sz w:val="18"/>
           <w:lang w:eastAsia="ja-JP"/>
-          <w:rPrChange w:id="227" w:author="The Linux Foundation Japan" w:date="2018-01-29T12:47:00Z">
+          <w:rPrChange w:id="228" w:author="The Linux Foundation Japan" w:date="2018-01-29T12:47:00Z">
             <w:rPr>
               <w:rFonts w:ascii="メイリオ" w:eastAsia="メイリオ" w:hAnsi="メイリオ" w:cs="メイリオ" w:hint="eastAsia"/>
               <w:color w:val="auto"/>
@@ -8595,14 +8628,14 @@
           <w:rFonts w:ascii="メイリオ" w:eastAsia="メイリオ" w:hAnsi="メイリオ" w:cs="メイリオ"/>
           <w:sz w:val="18"/>
           <w:lang w:eastAsia="ja-JP"/>
-          <w:rPrChange w:id="228" w:author="The Linux Foundation Japan" w:date="2018-01-29T12:47:00Z">
+          <w:rPrChange w:id="229" w:author="The Linux Foundation Japan" w:date="2018-01-29T12:47:00Z">
             <w:rPr>
               <w:rFonts w:ascii="Calibri" w:eastAsia="Times New Roman" w:hAnsi="Calibri" w:cs="Arial"/>
               <w:color w:val="auto"/>
             </w:rPr>
           </w:rPrChange>
         </w:rPr>
-        <w:pPrChange w:id="229" w:author="The Linux Foundation Japan" w:date="2018-01-29T12:47:00Z">
+        <w:pPrChange w:id="230" w:author="The Linux Foundation Japan" w:date="2018-01-29T12:47:00Z">
           <w:pPr>
             <w:pStyle w:val="affb"/>
             <w:numPr>
@@ -8618,7 +8651,7 @@
           <w:rFonts w:ascii="メイリオ" w:eastAsia="メイリオ" w:hAnsi="メイリオ" w:cs="メイリオ" w:hint="eastAsia"/>
           <w:sz w:val="18"/>
           <w:lang w:eastAsia="ja-JP"/>
-          <w:rPrChange w:id="230" w:author="The Linux Foundation Japan" w:date="2018-01-29T12:47:00Z">
+          <w:rPrChange w:id="231" w:author="The Linux Foundation Japan" w:date="2018-01-29T12:47:00Z">
             <w:rPr>
               <w:rFonts w:ascii="メイリオ" w:eastAsia="メイリオ" w:hAnsi="メイリオ" w:cs="メイリオ" w:hint="eastAsia"/>
               <w:color w:val="auto"/>
@@ -8638,14 +8671,14 @@
           <w:rFonts w:ascii="メイリオ" w:eastAsia="メイリオ" w:hAnsi="メイリオ" w:cs="メイリオ"/>
           <w:sz w:val="18"/>
           <w:lang w:eastAsia="ja-JP"/>
-          <w:rPrChange w:id="231" w:author="The Linux Foundation Japan" w:date="2018-01-29T12:47:00Z">
+          <w:rPrChange w:id="232" w:author="The Linux Foundation Japan" w:date="2018-01-29T12:47:00Z">
             <w:rPr>
               <w:rFonts w:ascii="Calibri" w:eastAsia="Times New Roman" w:hAnsi="Calibri" w:cs="Arial"/>
               <w:color w:val="auto"/>
             </w:rPr>
           </w:rPrChange>
         </w:rPr>
-        <w:pPrChange w:id="232" w:author="The Linux Foundation Japan" w:date="2018-01-29T12:47:00Z">
+        <w:pPrChange w:id="233" w:author="The Linux Foundation Japan" w:date="2018-01-29T12:47:00Z">
           <w:pPr>
             <w:pStyle w:val="affb"/>
             <w:numPr>
@@ -8661,21 +8694,6 @@
           <w:rFonts w:ascii="メイリオ" w:eastAsia="メイリオ" w:hAnsi="メイリオ" w:cs="メイリオ" w:hint="eastAsia"/>
           <w:sz w:val="18"/>
           <w:lang w:eastAsia="ja-JP"/>
-          <w:rPrChange w:id="233" w:author="The Linux Foundation Japan" w:date="2018-01-29T12:47:00Z">
-            <w:rPr>
-              <w:rFonts w:ascii="メイリオ" w:eastAsia="メイリオ" w:hAnsi="メイリオ" w:cs="メイリオ" w:hint="eastAsia"/>
-              <w:color w:val="auto"/>
-              <w:sz w:val="18"/>
-            </w:rPr>
-          </w:rPrChange>
-        </w:rPr>
-        <w:t>電話会議、もしくはフェイス ツー フェイスのミーティングによって、</w:t>
-      </w:r>
-      <w:r>
-        <w:rPr>
-          <w:rFonts w:ascii="メイリオ" w:eastAsia="メイリオ" w:hAnsi="メイリオ" w:cs="メイリオ" w:hint="eastAsia"/>
-          <w:sz w:val="18"/>
-          <w:lang w:eastAsia="ja-JP"/>
           <w:rPrChange w:id="234" w:author="The Linux Foundation Japan" w:date="2018-01-29T12:47:00Z">
             <w:rPr>
               <w:rFonts w:ascii="メイリオ" w:eastAsia="メイリオ" w:hAnsi="メイリオ" w:cs="メイリオ" w:hint="eastAsia"/>
@@ -8684,14 +8702,29 @@
             </w:rPr>
           </w:rPrChange>
         </w:rPr>
-        <w:t>監査人とともに</w:t>
-      </w:r>
-      <w:r>
-        <w:rPr>
-          <w:rFonts w:ascii="メイリオ" w:eastAsia="メイリオ" w:hAnsi="メイリオ" w:cs="メイリオ" w:hint="eastAsia"/>
+        <w:t>電話会議、もしくはフェイス</w:t>
+      </w:r>
+      <w:r>
+        <w:rPr>
+          <w:rFonts w:ascii="メイリオ" w:eastAsia="メイリオ" w:hAnsi="メイリオ" w:cs="メイリオ"/>
           <w:sz w:val="18"/>
           <w:lang w:eastAsia="ja-JP"/>
           <w:rPrChange w:id="235" w:author="The Linux Foundation Japan" w:date="2018-01-29T12:47:00Z">
+            <w:rPr>
+              <w:rFonts w:ascii="メイリオ" w:eastAsia="メイリオ" w:hAnsi="メイリオ" w:cs="メイリオ"/>
+              <w:color w:val="auto"/>
+              <w:sz w:val="18"/>
+            </w:rPr>
+          </w:rPrChange>
+        </w:rPr>
+        <w:t xml:space="preserve"> </w:t>
+      </w:r>
+      <w:r>
+        <w:rPr>
+          <w:rFonts w:ascii="メイリオ" w:eastAsia="メイリオ" w:hAnsi="メイリオ" w:cs="メイリオ" w:hint="eastAsia"/>
+          <w:sz w:val="18"/>
+          <w:lang w:eastAsia="ja-JP"/>
+          <w:rPrChange w:id="236" w:author="The Linux Foundation Japan" w:date="2018-01-29T12:47:00Z">
             <w:rPr>
               <w:rFonts w:ascii="メイリオ" w:eastAsia="メイリオ" w:hAnsi="メイリオ" w:cs="メイリオ" w:hint="eastAsia"/>
               <w:color w:val="auto"/>
@@ -8699,6 +8732,66 @@
             </w:rPr>
           </w:rPrChange>
         </w:rPr>
+        <w:t>ツー</w:t>
+      </w:r>
+      <w:r>
+        <w:rPr>
+          <w:rFonts w:ascii="メイリオ" w:eastAsia="メイリオ" w:hAnsi="メイリオ" w:cs="メイリオ"/>
+          <w:sz w:val="18"/>
+          <w:lang w:eastAsia="ja-JP"/>
+          <w:rPrChange w:id="237" w:author="The Linux Foundation Japan" w:date="2018-01-29T12:47:00Z">
+            <w:rPr>
+              <w:rFonts w:ascii="メイリオ" w:eastAsia="メイリオ" w:hAnsi="メイリオ" w:cs="メイリオ"/>
+              <w:color w:val="auto"/>
+              <w:sz w:val="18"/>
+            </w:rPr>
+          </w:rPrChange>
+        </w:rPr>
+        <w:t xml:space="preserve"> </w:t>
+      </w:r>
+      <w:r>
+        <w:rPr>
+          <w:rFonts w:ascii="メイリオ" w:eastAsia="メイリオ" w:hAnsi="メイリオ" w:cs="メイリオ" w:hint="eastAsia"/>
+          <w:sz w:val="18"/>
+          <w:lang w:eastAsia="ja-JP"/>
+          <w:rPrChange w:id="238" w:author="The Linux Foundation Japan" w:date="2018-01-29T12:47:00Z">
+            <w:rPr>
+              <w:rFonts w:ascii="メイリオ" w:eastAsia="メイリオ" w:hAnsi="メイリオ" w:cs="メイリオ" w:hint="eastAsia"/>
+              <w:color w:val="auto"/>
+              <w:sz w:val="18"/>
+            </w:rPr>
+          </w:rPrChange>
+        </w:rPr>
+        <w:t>フェイスのミーティングによって、</w:t>
+      </w:r>
+      <w:r>
+        <w:rPr>
+          <w:rFonts w:ascii="メイリオ" w:eastAsia="メイリオ" w:hAnsi="メイリオ" w:cs="メイリオ" w:hint="eastAsia"/>
+          <w:sz w:val="18"/>
+          <w:lang w:eastAsia="ja-JP"/>
+          <w:rPrChange w:id="239" w:author="The Linux Foundation Japan" w:date="2018-01-29T12:47:00Z">
+            <w:rPr>
+              <w:rFonts w:ascii="メイリオ" w:eastAsia="メイリオ" w:hAnsi="メイリオ" w:cs="メイリオ" w:hint="eastAsia"/>
+              <w:color w:val="auto"/>
+              <w:sz w:val="18"/>
+            </w:rPr>
+          </w:rPrChange>
+        </w:rPr>
+        <w:t>監査人とともに</w:t>
+      </w:r>
+      <w:r>
+        <w:rPr>
+          <w:rFonts w:ascii="メイリオ" w:eastAsia="メイリオ" w:hAnsi="メイリオ" w:cs="メイリオ" w:hint="eastAsia"/>
+          <w:sz w:val="18"/>
+          <w:lang w:eastAsia="ja-JP"/>
+          <w:rPrChange w:id="240" w:author="The Linux Foundation Japan" w:date="2018-01-29T12:47:00Z">
+            <w:rPr>
+              <w:rFonts w:ascii="メイリオ" w:eastAsia="メイリオ" w:hAnsi="メイリオ" w:cs="メイリオ" w:hint="eastAsia"/>
+              <w:color w:val="auto"/>
+              <w:sz w:val="18"/>
+            </w:rPr>
+          </w:rPrChange>
+        </w:rPr>
         <w:t>結果をレビューし、質疑のやり取りを実施する</w:t>
       </w:r>
     </w:p>
@@ -8829,7 +8922,7 @@
           <w:lang w:eastAsia="ja-JP"/>
         </w:rPr>
       </w:pPr>
-      <w:bookmarkStart w:id="236" w:name="_Toc492046563"/>
+      <w:bookmarkStart w:id="241" w:name="_Toc492046563"/>
       <w:r>
         <w:rPr>
           <w:lang w:eastAsia="ja-JP"/>
@@ -8850,7 +8943,7 @@
         </w:rPr>
         <w:t>ブラインド監査</w:t>
       </w:r>
-      <w:bookmarkEnd w:id="236"/>
+      <w:bookmarkEnd w:id="241"/>
     </w:p>
     <w:p>
       <w:pPr>
@@ -8863,7 +8956,7 @@
           <w:lang w:eastAsia="ja-JP"/>
         </w:rPr>
       </w:pPr>
-      <w:ins w:id="237" w:author="The Linux Foundation Japan" w:date="2018-01-29T12:58:00Z">
+      <w:ins w:id="242" w:author="The Linux Foundation Japan" w:date="2018-01-29T12:58:00Z">
         <w:r>
           <w:rPr>
             <w:rFonts w:ascii="メイリオ" w:eastAsia="メイリオ" w:hAnsi="メイリオ" w:cs="メイリオ" w:hint="eastAsia"/>
@@ -8874,7 +8967,7 @@
           <w:t>ブラインド監査は、ストックホルムを拠点としたFOSSID AB社によって開発された、M&amp;A取引における守秘義務要求に対応した手法です。（ここではFOSSID ABが会社名で、FOSSIDがツール名としています。）</w:t>
         </w:r>
       </w:ins>
-      <w:del w:id="238" w:author="The Linux Foundation Japan" w:date="2018-01-29T12:58:00Z">
+      <w:del w:id="243" w:author="The Linux Foundation Japan" w:date="2018-01-29T12:58:00Z">
         <w:r>
           <w:rPr>
             <w:rFonts w:ascii="メイリオ" w:eastAsia="メイリオ" w:hAnsi="メイリオ" w:cs="メイリオ" w:hint="eastAsia"/>
@@ -8903,7 +8996,7 @@
           <w:delText>FOSSID AB社</w:delText>
         </w:r>
       </w:del>
-      <w:del w:id="239" w:author="The Linux Foundation Japan" w:date="2018-01-29T12:55:00Z">
+      <w:del w:id="244" w:author="The Linux Foundation Japan" w:date="2018-01-29T12:55:00Z">
         <w:r>
           <w:rPr>
             <w:rStyle w:val="afff1"/>
@@ -8915,7 +9008,7 @@
           <w:footnoteReference w:id="2"/>
         </w:r>
       </w:del>
-      <w:del w:id="242" w:author="The Linux Foundation Japan" w:date="2018-01-29T12:58:00Z">
+      <w:del w:id="247" w:author="The Linux Foundation Japan" w:date="2018-01-29T12:58:00Z">
         <w:r>
           <w:rPr>
             <w:rFonts w:ascii="メイリオ" w:eastAsia="メイリオ" w:hAnsi="メイリオ" w:cs="メイリオ" w:hint="eastAsia"/>
@@ -9036,7 +9129,7 @@
         </w:rPr>
         <w:t>図</w:t>
       </w:r>
-      <w:del w:id="243" w:author="The Linux Foundation Japan" w:date="2018-01-29T13:00:00Z">
+      <w:del w:id="248" w:author="The Linux Foundation Japan" w:date="2018-01-29T13:00:00Z">
         <w:r>
           <w:rPr>
             <w:rFonts w:ascii="メイリオ" w:eastAsia="メイリオ" w:hAnsi="メイリオ" w:cs="メイリオ"/>
@@ -9455,7 +9548,7 @@
           <w:lang w:eastAsia="ja-JP"/>
         </w:rPr>
       </w:pPr>
-      <w:bookmarkStart w:id="244" w:name="_Toc492046622"/>
+      <w:bookmarkStart w:id="249" w:name="_Toc492046622"/>
       <w:r>
         <w:rPr>
           <w:lang w:eastAsia="ja-JP"/>
@@ -9475,7 +9568,7 @@
         </w:rPr>
         <w:t>DIY監査</w:t>
       </w:r>
-      <w:bookmarkEnd w:id="244"/>
+      <w:bookmarkEnd w:id="249"/>
     </w:p>
     <w:p>
       <w:pPr>
@@ -9497,7 +9590,7 @@
         </w:rPr>
         <w:t>Do-It-Yourself</w:t>
       </w:r>
-      <w:ins w:id="245" w:author="The Linux Foundation Japan" w:date="2018-01-29T13:04:00Z">
+      <w:ins w:id="250" w:author="The Linux Foundation Japan" w:date="2018-01-29T13:04:00Z">
         <w:r>
           <w:rPr>
             <w:rFonts w:ascii="メイリオ" w:eastAsia="メイリオ" w:hAnsi="メイリオ" w:cs="メイリオ" w:hint="eastAsia"/>
@@ -9760,7 +9853,7 @@
         </w:rPr>
         <w:t>を目的とし</w:t>
       </w:r>
-      <w:ins w:id="246" w:author="The Linux Foundation Japan" w:date="2018-01-29T13:09:00Z">
+      <w:ins w:id="251" w:author="The Linux Foundation Japan" w:date="2018-01-29T13:09:00Z">
         <w:r>
           <w:rPr>
             <w:rFonts w:ascii="メイリオ" w:eastAsia="メイリオ" w:hAnsi="メイリオ" w:cs="メイリオ" w:hint="eastAsia"/>
@@ -9771,7 +9864,7 @@
           <w:t>て、監査ツールのサービスプロバイダが</w:t>
         </w:r>
       </w:ins>
-      <w:del w:id="247" w:author="The Linux Foundation Japan" w:date="2018-01-29T13:09:00Z">
+      <w:del w:id="252" w:author="The Linux Foundation Japan" w:date="2018-01-29T13:09:00Z">
         <w:r>
           <w:rPr>
             <w:rFonts w:ascii="メイリオ" w:eastAsia="メイリオ" w:hAnsi="メイリオ" w:cs="メイリオ" w:hint="eastAsia"/>
@@ -9907,7 +10000,7 @@
         </w:rPr>
         <w:t>図</w:t>
       </w:r>
-      <w:del w:id="248" w:author="The Linux Foundation Japan" w:date="2018-01-29T13:25:00Z">
+      <w:del w:id="253" w:author="The Linux Foundation Japan" w:date="2018-01-29T13:25:00Z">
         <w:r>
           <w:rPr>
             <w:rFonts w:ascii="メイリオ" w:eastAsia="メイリオ" w:hAnsi="メイリオ" w:cs="メイリオ"/>
@@ -9943,8 +10036,8 @@
         <w:pStyle w:val="bodyIbrahim1"/>
         <w:spacing w:line="240" w:lineRule="exact"/>
         <w:rPr>
-          <w:ins w:id="249" w:author="The Linux Foundation Japan" w:date="2018-01-29T13:16:00Z"/>
-          <w:rFonts w:ascii="メイリオ" w:eastAsia="メイリオ" w:hAnsi="メイリオ" w:cs="メイリオ" w:hint="eastAsia"/>
+          <w:ins w:id="254" w:author="The Linux Foundation Japan" w:date="2018-01-29T13:16:00Z"/>
+          <w:rFonts w:ascii="メイリオ" w:eastAsia="メイリオ" w:hAnsi="メイリオ" w:cs="メイリオ"/>
           <w:sz w:val="18"/>
           <w:szCs w:val="18"/>
           <w:lang w:eastAsia="ja-JP"/>
@@ -9977,7 +10070,7 @@
         </w:rPr>
         <w:t>はFOSSID AB社のツールを用いた監査手法を例示しています。このアプローチにはいくつかメリットがあります。</w:t>
       </w:r>
-      <w:ins w:id="250" w:author="The Linux Foundation Japan" w:date="2018-01-29T13:17:00Z">
+      <w:ins w:id="255" w:author="The Linux Foundation Japan" w:date="2018-01-29T13:17:00Z">
         <w:r>
           <w:rPr>
             <w:rFonts w:ascii="メイリオ" w:eastAsia="メイリオ" w:hAnsi="メイリオ" w:cs="メイリオ" w:hint="eastAsia"/>
@@ -10033,7 +10126,7 @@
         </w:rPr>
         <w:t>にすぐに監査を開始できる点</w:t>
       </w:r>
-      <w:ins w:id="251" w:author="The Linux Foundation Japan" w:date="2018-01-29T13:17:00Z">
+      <w:ins w:id="256" w:author="The Linux Foundation Japan" w:date="2018-01-29T13:17:00Z">
         <w:r>
           <w:rPr>
             <w:rFonts w:ascii="メイリオ" w:eastAsia="メイリオ" w:hAnsi="メイリオ" w:cs="メイリオ" w:hint="eastAsia"/>
@@ -10044,7 +10137,7 @@
           <w:t>が挙げられます。</w:t>
         </w:r>
       </w:ins>
-      <w:del w:id="252" w:author="The Linux Foundation Japan" w:date="2018-01-29T13:17:00Z">
+      <w:del w:id="257" w:author="The Linux Foundation Japan" w:date="2018-01-29T13:17:00Z">
         <w:r>
           <w:rPr>
             <w:rFonts w:ascii="メイリオ" w:eastAsia="メイリオ" w:hAnsi="メイリオ" w:cs="メイリオ" w:hint="eastAsia"/>
@@ -10091,7 +10184,7 @@
         </w:rPr>
         <w:t>ストの削減といったこと</w:t>
       </w:r>
-      <w:ins w:id="253" w:author="The Linux Foundation Japan" w:date="2018-01-29T13:19:00Z">
+      <w:ins w:id="258" w:author="The Linux Foundation Japan" w:date="2018-01-29T13:19:00Z">
         <w:r>
           <w:rPr>
             <w:rFonts w:ascii="メイリオ" w:eastAsia="メイリオ" w:hAnsi="メイリオ" w:cs="メイリオ" w:hint="eastAsia"/>
@@ -10102,7 +10195,7 @@
           <w:t>も</w:t>
         </w:r>
       </w:ins>
-      <w:del w:id="254" w:author="The Linux Foundation Japan" w:date="2018-01-29T13:18:00Z">
+      <w:del w:id="259" w:author="The Linux Foundation Japan" w:date="2018-01-29T13:18:00Z">
         <w:r>
           <w:rPr>
             <w:rFonts w:ascii="メイリオ" w:eastAsia="メイリオ" w:hAnsi="メイリオ" w:cs="メイリオ" w:hint="eastAsia"/>
@@ -10284,7 +10377,7 @@
         </w:rPr>
         <w:t>ものと示されたファイルの</w:t>
       </w:r>
-      <w:ins w:id="255" w:author="The Linux Foundation Japan" w:date="2018-01-29T13:21:00Z">
+      <w:ins w:id="260" w:author="The Linux Foundation Japan" w:date="2018-01-29T13:21:00Z">
         <w:r>
           <w:rPr>
             <w:rFonts w:ascii="メイリオ" w:eastAsia="メイリオ" w:hAnsi="メイリオ" w:cs="メイリオ" w:hint="eastAsia"/>
@@ -10295,7 +10388,7 @@
           <w:t>X</w:t>
         </w:r>
       </w:ins>
-      <w:del w:id="256" w:author="The Linux Foundation Japan" w:date="2018-01-29T13:21:00Z">
+      <w:del w:id="261" w:author="The Linux Foundation Japan" w:date="2018-01-29T13:21:00Z">
         <w:r>
           <w:rPr>
             <w:rFonts w:ascii="メイリオ" w:eastAsia="メイリオ" w:hAnsi="メイリオ" w:cs="メイリオ" w:hint="eastAsia"/>
@@ -10315,7 +10408,7 @@
         </w:rPr>
         <w:t>%</w:t>
       </w:r>
-      <w:ins w:id="257" w:author="The Linux Foundation Japan" w:date="2018-01-29T13:21:00Z">
+      <w:ins w:id="262" w:author="The Linux Foundation Japan" w:date="2018-01-29T13:21:00Z">
         <w:r>
           <w:rPr>
             <w:rFonts w:ascii="メイリオ" w:eastAsia="メイリオ" w:hAnsi="メイリオ" w:cs="メイリオ" w:hint="eastAsia"/>
@@ -10326,7 +10419,7 @@
           <w:t>（</w:t>
         </w:r>
       </w:ins>
-      <w:ins w:id="258" w:author="The Linux Foundation Japan" w:date="2018-01-29T13:23:00Z">
+      <w:ins w:id="263" w:author="The Linux Foundation Japan" w:date="2018-01-29T13:23:00Z">
         <w:r>
           <w:rPr>
             <w:rFonts w:ascii="メイリオ" w:eastAsia="メイリオ" w:hAnsi="メイリオ" w:cs="メイリオ" w:hint="eastAsia"/>
@@ -10337,7 +10430,7 @@
           <w:t>このX%は見積もりの合意の一部</w:t>
         </w:r>
       </w:ins>
-      <w:ins w:id="259" w:author="The Linux Foundation Japan" w:date="2018-01-29T13:24:00Z">
+      <w:ins w:id="264" w:author="The Linux Foundation Japan" w:date="2018-01-29T13:24:00Z">
         <w:r>
           <w:rPr>
             <w:rFonts w:ascii="メイリオ" w:eastAsia="メイリオ" w:hAnsi="メイリオ" w:cs="メイリオ" w:hint="eastAsia"/>
@@ -10348,7 +10441,7 @@
           <w:t>として</w:t>
         </w:r>
       </w:ins>
-      <w:ins w:id="260" w:author="The Linux Foundation Japan" w:date="2018-01-29T13:23:00Z">
+      <w:ins w:id="265" w:author="The Linux Foundation Japan" w:date="2018-01-29T13:23:00Z">
         <w:r>
           <w:rPr>
             <w:rFonts w:ascii="メイリオ" w:eastAsia="メイリオ" w:hAnsi="メイリオ" w:cs="メイリオ" w:hint="eastAsia"/>
@@ -10359,7 +10452,7 @@
           <w:t>決定されます</w:t>
         </w:r>
       </w:ins>
-      <w:ins w:id="261" w:author="The Linux Foundation Japan" w:date="2018-01-29T13:21:00Z">
+      <w:ins w:id="266" w:author="The Linux Foundation Japan" w:date="2018-01-29T13:21:00Z">
         <w:r>
           <w:rPr>
             <w:rFonts w:ascii="メイリオ" w:eastAsia="メイリオ" w:hAnsi="メイリオ" w:cs="メイリオ" w:hint="eastAsia"/>
@@ -10397,15 +10490,13 @@
         </w:rPr>
         <w:t>検証が提供されています。</w:t>
       </w:r>
-      <w:bookmarkStart w:id="262" w:name="_GoBack"/>
-      <w:bookmarkEnd w:id="262"/>
     </w:p>
     <w:p>
       <w:pPr>
         <w:pStyle w:val="bodyIbrahim1"/>
         <w:spacing w:line="240" w:lineRule="exact"/>
         <w:rPr>
-          <w:del w:id="263" w:author="The Linux Foundation Japan" w:date="2018-01-29T13:31:00Z"/>
+          <w:del w:id="267" w:author="The Linux Foundation Japan" w:date="2018-01-29T13:31:00Z"/>
           <w:rFonts w:ascii="メイリオ" w:eastAsia="メイリオ" w:hAnsi="メイリオ" w:cs="メイリオ"/>
           <w:sz w:val="18"/>
           <w:szCs w:val="18"/>
@@ -10432,7 +10523,7 @@
         </w:rPr>
         <w:t xml:space="preserve">. </w:t>
       </w:r>
-      <w:del w:id="264" w:author="The Linux Foundation Japan" w:date="2018-01-28T10:25:00Z">
+      <w:del w:id="268" w:author="The Linux Foundation Japan" w:date="2018-01-28T10:25:00Z">
         <w:r>
           <w:rPr>
             <w:rFonts w:ascii="メイリオ" w:eastAsia="メイリオ" w:hAnsi="メイリオ" w:cs="メイリオ" w:hint="eastAsia"/>
@@ -10455,7 +10546,7 @@
         </w:rPr>
         <w:t>に</w:t>
       </w:r>
-      <w:ins w:id="265" w:author="The Linux Foundation Japan" w:date="2018-01-28T10:24:00Z">
+      <w:ins w:id="269" w:author="The Linux Foundation Japan" w:date="2018-01-28T10:24:00Z">
         <w:r>
           <w:rPr>
             <w:rFonts w:ascii="メイリオ" w:eastAsia="メイリオ" w:hAnsi="メイリオ" w:cs="メイリオ" w:hint="eastAsia"/>
@@ -10464,7 +10555,7 @@
           <w:t>関する留意</w:t>
         </w:r>
       </w:ins>
-      <w:ins w:id="266" w:author="The Linux Foundation Japan" w:date="2018-01-28T10:25:00Z">
+      <w:ins w:id="270" w:author="The Linux Foundation Japan" w:date="2018-01-28T10:25:00Z">
         <w:r>
           <w:rPr>
             <w:rFonts w:ascii="メイリオ" w:eastAsia="メイリオ" w:hAnsi="メイリオ" w:cs="メイリオ" w:hint="eastAsia"/>
@@ -10473,7 +10564,7 @@
           <w:t>事項</w:t>
         </w:r>
       </w:ins>
-      <w:del w:id="267" w:author="The Linux Foundation Japan" w:date="2018-01-28T10:25:00Z">
+      <w:del w:id="271" w:author="The Linux Foundation Japan" w:date="2018-01-28T10:25:00Z">
         <w:r>
           <w:rPr>
             <w:rFonts w:ascii="メイリオ" w:eastAsia="メイリオ" w:hAnsi="メイリオ" w:cs="メイリオ" w:hint="eastAsia"/>
@@ -10564,8 +10655,30 @@
           <w:szCs w:val="18"/>
           <w:lang w:eastAsia="ja-JP"/>
         </w:rPr>
-        <w:t>題ではなかったということがあります。</w:t>
-      </w:r>
+        <w:t>題ではなかったということがあります</w:t>
+      </w:r>
+      <w:ins w:id="272" w:author="The Linux Foundation Japan" w:date="2018-01-29T13:47:00Z">
+        <w:r>
+          <w:rPr>
+            <w:rFonts w:ascii="メイリオ" w:eastAsia="メイリオ" w:hAnsi="メイリオ" w:cs="メイリオ" w:hint="eastAsia"/>
+            <w:sz w:val="18"/>
+            <w:szCs w:val="18"/>
+            <w:lang w:eastAsia="ja-JP"/>
+          </w:rPr>
+          <w:t>が</w:t>
+        </w:r>
+      </w:ins>
+      <w:del w:id="273" w:author="The Linux Foundation Japan" w:date="2018-01-29T13:47:00Z">
+        <w:r>
+          <w:rPr>
+            <w:rFonts w:ascii="メイリオ" w:eastAsia="メイリオ" w:hAnsi="メイリオ" w:cs="メイリオ" w:hint="eastAsia"/>
+            <w:sz w:val="18"/>
+            <w:szCs w:val="18"/>
+            <w:lang w:eastAsia="ja-JP"/>
+          </w:rPr>
+          <w:delText>。</w:delText>
+        </w:r>
+      </w:del>
       <w:r>
         <w:rPr>
           <w:rFonts w:ascii="メイリオ" w:eastAsia="メイリオ" w:hAnsi="メイリオ" w:cs="メイリオ" w:hint="eastAsia"/>
@@ -10638,59 +10751,94 @@
         </w:rPr>
         <w:t>長</w:t>
       </w:r>
-      <w:r>
-        <w:rPr>
-          <w:rFonts w:ascii="メイリオ" w:eastAsia="メイリオ" w:hAnsi="メイリオ" w:cs="メイリオ" w:hint="eastAsia"/>
-          <w:sz w:val="18"/>
-          <w:szCs w:val="18"/>
-          <w:lang w:eastAsia="ja-JP"/>
-        </w:rPr>
-        <w:t>く、</w:t>
-      </w:r>
-      <w:r>
-        <w:rPr>
-          <w:rFonts w:ascii="メイリオ" w:eastAsia="メイリオ" w:hAnsi="メイリオ" w:cs="メイリオ" w:hint="eastAsia"/>
-          <w:sz w:val="18"/>
-          <w:szCs w:val="18"/>
-          <w:lang w:eastAsia="ja-JP"/>
-        </w:rPr>
-        <w:t>しかも</w:t>
-      </w:r>
-      <w:r>
-        <w:rPr>
-          <w:rFonts w:ascii="メイリオ" w:eastAsia="メイリオ" w:hAnsi="メイリオ" w:cs="メイリオ" w:hint="eastAsia"/>
-          <w:sz w:val="18"/>
-          <w:szCs w:val="18"/>
-          <w:lang w:eastAsia="ja-JP"/>
-        </w:rPr>
-        <w:t>フィルターのかかっていない</w:t>
-      </w:r>
-      <w:r>
-        <w:rPr>
-          <w:rFonts w:ascii="メイリオ" w:eastAsia="メイリオ" w:hAnsi="メイリオ" w:cs="メイリオ" w:hint="eastAsia"/>
-          <w:sz w:val="18"/>
-          <w:szCs w:val="18"/>
-          <w:lang w:eastAsia="ja-JP"/>
-        </w:rPr>
-        <w:t>状態で</w:t>
-      </w:r>
-      <w:r>
-        <w:rPr>
-          <w:rFonts w:ascii="メイリオ" w:eastAsia="メイリオ" w:hAnsi="メイリオ" w:cs="メイリオ" w:hint="eastAsia"/>
-          <w:sz w:val="18"/>
-          <w:szCs w:val="18"/>
-          <w:lang w:eastAsia="ja-JP"/>
-        </w:rPr>
-        <w:t>結果が</w:t>
-      </w:r>
-      <w:r>
-        <w:rPr>
-          <w:rFonts w:ascii="メイリオ" w:eastAsia="メイリオ" w:hAnsi="メイリオ" w:cs="メイリオ" w:hint="eastAsia"/>
-          <w:sz w:val="18"/>
-          <w:szCs w:val="18"/>
-          <w:lang w:eastAsia="ja-JP"/>
-        </w:rPr>
-        <w:t>でてくる場合があるので、</w:t>
+      <w:del w:id="274" w:author="The Linux Foundation Japan" w:date="2018-01-29T13:49:00Z">
+        <w:r>
+          <w:rPr>
+            <w:rFonts w:ascii="メイリオ" w:eastAsia="メイリオ" w:hAnsi="メイリオ" w:cs="メイリオ" w:hint="eastAsia"/>
+            <w:sz w:val="18"/>
+            <w:szCs w:val="18"/>
+            <w:lang w:eastAsia="ja-JP"/>
+          </w:rPr>
+          <w:delText>く、</w:delText>
+        </w:r>
+        <w:r>
+          <w:rPr>
+            <w:rFonts w:ascii="メイリオ" w:eastAsia="メイリオ" w:hAnsi="メイリオ" w:cs="メイリオ" w:hint="eastAsia"/>
+            <w:sz w:val="18"/>
+            <w:szCs w:val="18"/>
+            <w:lang w:eastAsia="ja-JP"/>
+          </w:rPr>
+          <w:delText>しかも</w:delText>
+        </w:r>
+        <w:r>
+          <w:rPr>
+            <w:rFonts w:ascii="メイリオ" w:eastAsia="メイリオ" w:hAnsi="メイリオ" w:cs="メイリオ" w:hint="eastAsia"/>
+            <w:sz w:val="18"/>
+            <w:szCs w:val="18"/>
+            <w:lang w:eastAsia="ja-JP"/>
+          </w:rPr>
+          <w:delText>フィルターのかかっていない</w:delText>
+        </w:r>
+        <w:r>
+          <w:rPr>
+            <w:rFonts w:ascii="メイリオ" w:eastAsia="メイリオ" w:hAnsi="メイリオ" w:cs="メイリオ" w:hint="eastAsia"/>
+            <w:sz w:val="18"/>
+            <w:szCs w:val="18"/>
+            <w:lang w:eastAsia="ja-JP"/>
+          </w:rPr>
+          <w:delText>状態で</w:delText>
+        </w:r>
+        <w:r>
+          <w:rPr>
+            <w:rFonts w:ascii="メイリオ" w:eastAsia="メイリオ" w:hAnsi="メイリオ" w:cs="メイリオ" w:hint="eastAsia"/>
+            <w:sz w:val="18"/>
+            <w:szCs w:val="18"/>
+            <w:lang w:eastAsia="ja-JP"/>
+          </w:rPr>
+          <w:delText>結果が</w:delText>
+        </w:r>
+      </w:del>
+      <w:ins w:id="275" w:author="The Linux Foundation Japan" w:date="2018-01-29T13:49:00Z">
+        <w:r>
+          <w:rPr>
+            <w:rFonts w:ascii="メイリオ" w:eastAsia="メイリオ" w:hAnsi="メイリオ" w:cs="メイリオ" w:hint="eastAsia"/>
+            <w:sz w:val="18"/>
+            <w:szCs w:val="18"/>
+            <w:lang w:eastAsia="ja-JP"/>
+          </w:rPr>
+          <w:t>いものと</w:t>
+        </w:r>
+      </w:ins>
+      <w:ins w:id="276" w:author="The Linux Foundation Japan" w:date="2018-01-29T13:50:00Z">
+        <w:r>
+          <w:rPr>
+            <w:rFonts w:ascii="メイリオ" w:eastAsia="メイリオ" w:hAnsi="メイリオ" w:cs="メイリオ" w:hint="eastAsia"/>
+            <w:sz w:val="18"/>
+            <w:szCs w:val="18"/>
+            <w:lang w:eastAsia="ja-JP"/>
+          </w:rPr>
+          <w:t>なる</w:t>
+        </w:r>
+      </w:ins>
+      <w:del w:id="277" w:author="The Linux Foundation Japan" w:date="2018-01-29T13:50:00Z">
+        <w:r>
+          <w:rPr>
+            <w:rFonts w:ascii="メイリオ" w:eastAsia="メイリオ" w:hAnsi="メイリオ" w:cs="メイリオ" w:hint="eastAsia"/>
+            <w:sz w:val="18"/>
+            <w:szCs w:val="18"/>
+            <w:lang w:eastAsia="ja-JP"/>
+          </w:rPr>
+          <w:delText>でてくる</w:delText>
+        </w:r>
+      </w:del>
+      <w:r>
+        <w:rPr>
+          <w:rFonts w:ascii="メイリオ" w:eastAsia="メイリオ" w:hAnsi="メイリオ" w:cs="メイリオ" w:hint="eastAsia"/>
+          <w:sz w:val="18"/>
+          <w:szCs w:val="18"/>
+          <w:lang w:eastAsia="ja-JP"/>
+        </w:rPr>
+        <w:t>場合があるので、</w:t>
       </w:r>
       <w:r>
         <w:rPr>
@@ -10752,101 +10900,155 @@
         <w:pStyle w:val="bodyIbrahim1"/>
         <w:spacing w:line="240" w:lineRule="exact"/>
         <w:rPr>
-          <w:rFonts w:ascii="メイリオ" w:eastAsia="メイリオ" w:hAnsi="メイリオ" w:cs="メイリオ"/>
-          <w:sz w:val="18"/>
-          <w:szCs w:val="18"/>
-          <w:lang w:eastAsia="ja-JP"/>
-        </w:rPr>
-      </w:pPr>
-      <w:r>
-        <w:rPr>
-          <w:rFonts w:ascii="メイリオ" w:eastAsia="メイリオ" w:hAnsi="メイリオ" w:cs="メイリオ" w:hint="eastAsia"/>
-          <w:sz w:val="18"/>
-          <w:szCs w:val="18"/>
-          <w:lang w:eastAsia="ja-JP"/>
-        </w:rPr>
-        <w:t>S</w:t>
-      </w:r>
-      <w:r>
-        <w:rPr>
-          <w:rFonts w:ascii="メイリオ" w:eastAsia="メイリオ" w:hAnsi="メイリオ" w:cs="メイリオ"/>
-          <w:sz w:val="18"/>
-          <w:szCs w:val="18"/>
-          <w:lang w:eastAsia="ja-JP"/>
-        </w:rPr>
-        <w:t>PDX</w:t>
-      </w:r>
-      <w:r>
-        <w:rPr>
-          <w:rFonts w:ascii="メイリオ" w:eastAsia="メイリオ" w:hAnsi="メイリオ" w:cs="メイリオ" w:hint="eastAsia"/>
-          <w:sz w:val="18"/>
-          <w:szCs w:val="18"/>
-          <w:lang w:eastAsia="ja-JP"/>
-        </w:rPr>
-        <w:t>に関しては</w:t>
-      </w:r>
-      <w:r>
-        <w:rPr>
-          <w:rFonts w:ascii="メイリオ" w:eastAsia="メイリオ" w:hAnsi="メイリオ" w:cs="メイリオ" w:hint="eastAsia"/>
-          <w:sz w:val="18"/>
-          <w:szCs w:val="18"/>
-          <w:lang w:eastAsia="ja-JP"/>
-        </w:rPr>
-        <w:t>、3つの図（図</w:t>
-      </w:r>
-      <w:r>
-        <w:rPr>
-          <w:rFonts w:ascii="メイリオ" w:eastAsia="メイリオ" w:hAnsi="メイリオ" w:cs="メイリオ" w:hint="eastAsia"/>
-          <w:sz w:val="18"/>
-          <w:szCs w:val="18"/>
-          <w:lang w:eastAsia="ja-JP"/>
-        </w:rPr>
-        <w:t>5</w:t>
-      </w:r>
-      <w:r>
-        <w:rPr>
-          <w:rFonts w:ascii="メイリオ" w:eastAsia="メイリオ" w:hAnsi="メイリオ" w:cs="メイリオ" w:hint="eastAsia"/>
-          <w:sz w:val="18"/>
-          <w:szCs w:val="18"/>
-          <w:lang w:eastAsia="ja-JP"/>
-        </w:rPr>
-        <w:t>～</w:t>
-      </w:r>
-      <w:r>
-        <w:rPr>
-          <w:rFonts w:ascii="メイリオ" w:eastAsia="メイリオ" w:hAnsi="メイリオ" w:cs="メイリオ" w:hint="eastAsia"/>
-          <w:sz w:val="18"/>
-          <w:szCs w:val="18"/>
-          <w:lang w:eastAsia="ja-JP"/>
-        </w:rPr>
-        <w:t>7</w:t>
-      </w:r>
-      <w:r>
-        <w:rPr>
-          <w:rFonts w:ascii="メイリオ" w:eastAsia="メイリオ" w:hAnsi="メイリオ" w:cs="メイリオ" w:hint="eastAsia"/>
-          <w:sz w:val="18"/>
-          <w:szCs w:val="18"/>
-          <w:lang w:eastAsia="ja-JP"/>
-        </w:rPr>
-        <w:t>）で言及されていますが、通常S</w:t>
-      </w:r>
-      <w:r>
-        <w:rPr>
-          <w:rFonts w:ascii="メイリオ" w:eastAsia="メイリオ" w:hAnsi="メイリオ" w:cs="メイリオ"/>
-          <w:sz w:val="18"/>
-          <w:szCs w:val="18"/>
-          <w:lang w:eastAsia="ja-JP"/>
-        </w:rPr>
-        <w:t>PDX</w:t>
-      </w:r>
-      <w:r>
-        <w:rPr>
-          <w:rFonts w:ascii="メイリオ" w:eastAsia="メイリオ" w:hAnsi="メイリオ" w:cs="メイリオ" w:hint="eastAsia"/>
-          <w:sz w:val="18"/>
-          <w:szCs w:val="18"/>
-          <w:lang w:eastAsia="ja-JP"/>
-        </w:rPr>
-        <w:t>準拠レポートは要求に応じて提供されます。したがって、監査サービス提供者にそのようなレポートを用意してもらいたい</w:t>
+          <w:ins w:id="278" w:author="The Linux Foundation Japan" w:date="2018-01-29T13:55:00Z"/>
+          <w:rFonts w:ascii="メイリオ" w:eastAsia="メイリオ" w:hAnsi="メイリオ" w:cs="メイリオ" w:hint="eastAsia"/>
+          <w:sz w:val="18"/>
+          <w:szCs w:val="18"/>
+          <w:lang w:eastAsia="ja-JP"/>
+        </w:rPr>
+      </w:pPr>
+      <w:ins w:id="279" w:author="The Linux Foundation Japan" w:date="2018-01-29T13:56:00Z">
+        <w:r>
+          <w:rPr>
+            <w:rFonts w:ascii="メイリオ" w:eastAsia="メイリオ" w:hAnsi="メイリオ" w:cs="メイリオ" w:hint="eastAsia"/>
+            <w:sz w:val="18"/>
+            <w:szCs w:val="18"/>
+            <w:lang w:eastAsia="ja-JP"/>
+          </w:rPr>
+          <w:t>通常</w:t>
+        </w:r>
+      </w:ins>
+      <w:ins w:id="280" w:author="The Linux Foundation Japan" w:date="2018-01-29T13:55:00Z">
+        <w:r>
+          <w:rPr>
+            <w:rFonts w:ascii="メイリオ" w:eastAsia="メイリオ" w:hAnsi="メイリオ" w:cs="メイリオ"/>
+            <w:sz w:val="18"/>
+            <w:szCs w:val="18"/>
+            <w:lang w:eastAsia="ja-JP"/>
+          </w:rPr>
+          <w:t xml:space="preserve">Software Package Data Exchange (SPDX) </w:t>
+        </w:r>
+        <w:r>
+          <w:rPr>
+            <w:rFonts w:ascii="メイリオ" w:eastAsia="メイリオ" w:hAnsi="メイリオ" w:cs="メイリオ" w:hint="eastAsia"/>
+            <w:sz w:val="18"/>
+            <w:szCs w:val="18"/>
+            <w:lang w:eastAsia="ja-JP"/>
+          </w:rPr>
+          <w:t>に準拠したレポート</w:t>
+        </w:r>
+      </w:ins>
+      <w:ins w:id="281" w:author="The Linux Foundation Japan" w:date="2018-01-29T13:56:00Z">
+        <w:r>
+          <w:rPr>
+            <w:rFonts w:ascii="メイリオ" w:eastAsia="メイリオ" w:hAnsi="メイリオ" w:cs="メイリオ" w:hint="eastAsia"/>
+            <w:sz w:val="18"/>
+            <w:szCs w:val="18"/>
+            <w:lang w:eastAsia="ja-JP"/>
+          </w:rPr>
+          <w:t>が要求に応じ提供されることにも留意しましょう。</w:t>
+        </w:r>
+      </w:ins>
+      <w:del w:id="282" w:author="The Linux Foundation Japan" w:date="2018-01-29T13:57:00Z">
+        <w:r>
+          <w:rPr>
+            <w:rFonts w:ascii="メイリオ" w:eastAsia="メイリオ" w:hAnsi="メイリオ" w:cs="メイリオ" w:hint="eastAsia"/>
+            <w:sz w:val="18"/>
+            <w:szCs w:val="18"/>
+            <w:lang w:eastAsia="ja-JP"/>
+          </w:rPr>
+          <w:delText>S</w:delText>
+        </w:r>
+        <w:r>
+          <w:rPr>
+            <w:rFonts w:ascii="メイリオ" w:eastAsia="メイリオ" w:hAnsi="メイリオ" w:cs="メイリオ"/>
+            <w:sz w:val="18"/>
+            <w:szCs w:val="18"/>
+            <w:lang w:eastAsia="ja-JP"/>
+          </w:rPr>
+          <w:delText>PDX</w:delText>
+        </w:r>
+        <w:r>
+          <w:rPr>
+            <w:rFonts w:ascii="メイリオ" w:eastAsia="メイリオ" w:hAnsi="メイリオ" w:cs="メイリオ" w:hint="eastAsia"/>
+            <w:sz w:val="18"/>
+            <w:szCs w:val="18"/>
+            <w:lang w:eastAsia="ja-JP"/>
+          </w:rPr>
+          <w:delText>に関しては</w:delText>
+        </w:r>
+        <w:r>
+          <w:rPr>
+            <w:rFonts w:ascii="メイリオ" w:eastAsia="メイリオ" w:hAnsi="メイリオ" w:cs="メイリオ" w:hint="eastAsia"/>
+            <w:sz w:val="18"/>
+            <w:szCs w:val="18"/>
+            <w:lang w:eastAsia="ja-JP"/>
+          </w:rPr>
+          <w:delText>、3つの図（図</w:delText>
+        </w:r>
+        <w:r>
+          <w:rPr>
+            <w:rFonts w:ascii="メイリオ" w:eastAsia="メイリオ" w:hAnsi="メイリオ" w:cs="メイリオ" w:hint="eastAsia"/>
+            <w:sz w:val="18"/>
+            <w:szCs w:val="18"/>
+            <w:lang w:eastAsia="ja-JP"/>
+          </w:rPr>
+          <w:delText>5</w:delText>
+        </w:r>
+        <w:r>
+          <w:rPr>
+            <w:rFonts w:ascii="メイリオ" w:eastAsia="メイリオ" w:hAnsi="メイリオ" w:cs="メイリオ" w:hint="eastAsia"/>
+            <w:sz w:val="18"/>
+            <w:szCs w:val="18"/>
+            <w:lang w:eastAsia="ja-JP"/>
+          </w:rPr>
+          <w:delText>～</w:delText>
+        </w:r>
+        <w:r>
+          <w:rPr>
+            <w:rFonts w:ascii="メイリオ" w:eastAsia="メイリオ" w:hAnsi="メイリオ" w:cs="メイリオ" w:hint="eastAsia"/>
+            <w:sz w:val="18"/>
+            <w:szCs w:val="18"/>
+            <w:lang w:eastAsia="ja-JP"/>
+          </w:rPr>
+          <w:delText>7</w:delText>
+        </w:r>
+        <w:r>
+          <w:rPr>
+            <w:rFonts w:ascii="メイリオ" w:eastAsia="メイリオ" w:hAnsi="メイリオ" w:cs="メイリオ" w:hint="eastAsia"/>
+            <w:sz w:val="18"/>
+            <w:szCs w:val="18"/>
+            <w:lang w:eastAsia="ja-JP"/>
+          </w:rPr>
+          <w:delText>）で言及されていますが、通常S</w:delText>
+        </w:r>
+        <w:r>
+          <w:rPr>
+            <w:rFonts w:ascii="メイリオ" w:eastAsia="メイリオ" w:hAnsi="メイリオ" w:cs="メイリオ"/>
+            <w:sz w:val="18"/>
+            <w:szCs w:val="18"/>
+            <w:lang w:eastAsia="ja-JP"/>
+          </w:rPr>
+          <w:delText>PDX</w:delText>
+        </w:r>
+        <w:r>
+          <w:rPr>
+            <w:rFonts w:ascii="メイリオ" w:eastAsia="メイリオ" w:hAnsi="メイリオ" w:cs="メイリオ" w:hint="eastAsia"/>
+            <w:sz w:val="18"/>
+            <w:szCs w:val="18"/>
+            <w:lang w:eastAsia="ja-JP"/>
+          </w:rPr>
+          <w:delText>準拠レポートは要求に応じて提供されます。</w:delText>
+        </w:r>
+      </w:del>
+      <w:r>
+        <w:rPr>
+          <w:rFonts w:ascii="メイリオ" w:eastAsia="メイリオ" w:hAnsi="メイリオ" w:cs="メイリオ" w:hint="eastAsia"/>
+          <w:sz w:val="18"/>
+          <w:szCs w:val="18"/>
+          <w:lang w:eastAsia="ja-JP"/>
+        </w:rPr>
+        <w:t>したがって、監査サービス提供者にそのようなレポートを用意してもらいたい</w:t>
       </w:r>
       <w:r>
         <w:rPr>
@@ -10887,54 +11089,66 @@
     </w:p>
     <w:p>
       <w:pPr>
-        <w:pStyle w:val="HeadingIbrahim1"/>
-        <w:rPr>
-          <w:lang w:eastAsia="ja-JP"/>
-        </w:rPr>
-      </w:pPr>
-      <w:bookmarkStart w:id="268" w:name="_Toc492046588"/>
-      <w:bookmarkStart w:id="269" w:name="_Toc488161394"/>
-      <w:bookmarkStart w:id="270" w:name="_Toc488161464"/>
-      <w:bookmarkStart w:id="271" w:name="_Toc488161534"/>
-      <w:bookmarkStart w:id="272" w:name="_Toc488161958"/>
-      <w:bookmarkStart w:id="273" w:name="_Toc488162023"/>
-      <w:bookmarkStart w:id="274" w:name="_Toc488162089"/>
-      <w:bookmarkStart w:id="275" w:name="_Toc488316262"/>
-      <w:bookmarkStart w:id="276" w:name="_Toc492046589"/>
-      <w:bookmarkStart w:id="277" w:name="_Toc492046623"/>
-      <w:bookmarkEnd w:id="268"/>
-      <w:bookmarkEnd w:id="269"/>
-      <w:bookmarkEnd w:id="270"/>
-      <w:bookmarkEnd w:id="271"/>
-      <w:bookmarkEnd w:id="272"/>
-      <w:bookmarkEnd w:id="273"/>
-      <w:bookmarkEnd w:id="274"/>
-      <w:bookmarkEnd w:id="275"/>
-      <w:bookmarkEnd w:id="276"/>
-      <w:r>
-        <w:rPr>
-          <w:lang w:eastAsia="ja-JP"/>
-        </w:rPr>
-        <w:lastRenderedPageBreak/>
-        <w:t>7</w:t>
-      </w:r>
-      <w:r>
-        <w:rPr>
-          <w:lang w:eastAsia="ja-JP"/>
-        </w:rPr>
-        <w:t xml:space="preserve">. </w:t>
-      </w:r>
-      <w:r>
-        <w:rPr>
-          <w:rFonts w:ascii="メイリオ" w:eastAsia="メイリオ" w:hAnsi="メイリオ" w:cs="メイリオ" w:hint="eastAsia"/>
-          <w:lang w:eastAsia="ja-JP"/>
-        </w:rPr>
-        <w:t>セキュリティとバージョン管理</w:t>
-      </w:r>
-      <w:bookmarkEnd w:id="277"/>
+        <w:pStyle w:val="bodyIbrahim1"/>
+        <w:spacing w:line="240" w:lineRule="exact"/>
+        <w:rPr>
+          <w:del w:id="283" w:author="The Linux Foundation Japan" w:date="2018-01-29T13:58:00Z"/>
+          <w:rFonts w:ascii="メイリオ" w:eastAsia="メイリオ" w:hAnsi="メイリオ" w:cs="メイリオ"/>
+          <w:sz w:val="18"/>
+          <w:szCs w:val="18"/>
+          <w:lang w:eastAsia="ja-JP"/>
+        </w:rPr>
+      </w:pPr>
     </w:p>
     <w:p>
       <w:pPr>
+        <w:pStyle w:val="HeadingIbrahim1"/>
+        <w:rPr>
+          <w:lang w:eastAsia="ja-JP"/>
+        </w:rPr>
+      </w:pPr>
+      <w:bookmarkStart w:id="284" w:name="_Toc492046623"/>
+      <w:bookmarkStart w:id="285" w:name="_Toc492046588"/>
+      <w:bookmarkStart w:id="286" w:name="_Toc488161394"/>
+      <w:bookmarkStart w:id="287" w:name="_Toc488161464"/>
+      <w:bookmarkStart w:id="288" w:name="_Toc488161534"/>
+      <w:bookmarkStart w:id="289" w:name="_Toc488161958"/>
+      <w:bookmarkStart w:id="290" w:name="_Toc488162023"/>
+      <w:bookmarkStart w:id="291" w:name="_Toc488162089"/>
+      <w:bookmarkStart w:id="292" w:name="_Toc488316262"/>
+      <w:bookmarkStart w:id="293" w:name="_Toc492046589"/>
+      <w:bookmarkEnd w:id="285"/>
+      <w:bookmarkEnd w:id="286"/>
+      <w:bookmarkEnd w:id="287"/>
+      <w:bookmarkEnd w:id="288"/>
+      <w:bookmarkEnd w:id="289"/>
+      <w:bookmarkEnd w:id="290"/>
+      <w:bookmarkEnd w:id="291"/>
+      <w:bookmarkEnd w:id="292"/>
+      <w:bookmarkEnd w:id="293"/>
+      <w:r>
+        <w:rPr>
+          <w:lang w:eastAsia="ja-JP"/>
+        </w:rPr>
+        <w:t>7</w:t>
+      </w:r>
+      <w:r>
+        <w:rPr>
+          <w:lang w:eastAsia="ja-JP"/>
+        </w:rPr>
+        <w:t xml:space="preserve">. </w:t>
+      </w:r>
+      <w:r>
+        <w:rPr>
+          <w:rFonts w:ascii="メイリオ" w:eastAsia="メイリオ" w:hAnsi="メイリオ" w:cs="メイリオ" w:hint="eastAsia"/>
+          <w:lang w:eastAsia="ja-JP"/>
+        </w:rPr>
+        <w:t>セキュリティとバージョン管理</w:t>
+      </w:r>
+      <w:bookmarkEnd w:id="284"/>
+    </w:p>
+    <w:p>
+      <w:pPr>
         <w:pStyle w:val="bodyIbrahim1"/>
         <w:spacing w:line="240" w:lineRule="exact"/>
         <w:rPr>
@@ -11043,23 +11257,76 @@
         </w:rPr>
         <w:t>です。</w:t>
       </w:r>
-      <w:r>
-        <w:rPr>
-          <w:rFonts w:ascii="メイリオ" w:eastAsia="メイリオ" w:hAnsi="メイリオ" w:cs="メイリオ" w:hint="eastAsia"/>
-          <w:sz w:val="18"/>
-          <w:szCs w:val="18"/>
-          <w:lang w:eastAsia="ja-JP"/>
-        </w:rPr>
-        <w:t>ソフトウェア</w:t>
-      </w:r>
-      <w:r>
-        <w:rPr>
-          <w:rFonts w:ascii="メイリオ" w:eastAsia="メイリオ" w:hAnsi="メイリオ" w:cs="メイリオ" w:hint="eastAsia"/>
-          <w:sz w:val="18"/>
-          <w:szCs w:val="18"/>
-          <w:lang w:eastAsia="ja-JP"/>
-        </w:rPr>
-        <w:t>がオープンソースかどうかによらず、コードにはセキュリティの脆弱性がついて回ります。</w:t>
+      <w:ins w:id="294" w:author="The Linux Foundation Japan" w:date="2018-01-29T14:03:00Z">
+        <w:r>
+          <w:rPr>
+            <w:rFonts w:ascii="メイリオ" w:eastAsia="メイリオ" w:hAnsi="メイリオ" w:cs="メイリオ" w:hint="eastAsia"/>
+            <w:sz w:val="18"/>
+            <w:szCs w:val="18"/>
+            <w:lang w:eastAsia="ja-JP"/>
+          </w:rPr>
+          <w:t>そして</w:t>
+        </w:r>
+      </w:ins>
+      <w:del w:id="295" w:author="The Linux Foundation Japan" w:date="2018-01-29T14:03:00Z">
+        <w:r>
+          <w:rPr>
+            <w:rFonts w:ascii="メイリオ" w:eastAsia="メイリオ" w:hAnsi="メイリオ" w:cs="メイリオ" w:hint="eastAsia"/>
+            <w:sz w:val="18"/>
+            <w:szCs w:val="18"/>
+            <w:lang w:eastAsia="ja-JP"/>
+          </w:rPr>
+          <w:delText>ソフトウェア</w:delText>
+        </w:r>
+        <w:r>
+          <w:rPr>
+            <w:rFonts w:ascii="メイリオ" w:eastAsia="メイリオ" w:hAnsi="メイリオ" w:cs="メイリオ" w:hint="eastAsia"/>
+            <w:sz w:val="18"/>
+            <w:szCs w:val="18"/>
+            <w:lang w:eastAsia="ja-JP"/>
+          </w:rPr>
+          <w:delText>が</w:delText>
+        </w:r>
+      </w:del>
+      <w:r>
+        <w:rPr>
+          <w:rFonts w:ascii="メイリオ" w:eastAsia="メイリオ" w:hAnsi="メイリオ" w:cs="メイリオ" w:hint="eastAsia"/>
+          <w:sz w:val="18"/>
+          <w:szCs w:val="18"/>
+          <w:lang w:eastAsia="ja-JP"/>
+        </w:rPr>
+        <w:t>オープンソース</w:t>
+      </w:r>
+      <w:ins w:id="296" w:author="The Linux Foundation Japan" w:date="2018-01-29T14:02:00Z">
+        <w:r>
+          <w:rPr>
+            <w:rFonts w:ascii="メイリオ" w:eastAsia="メイリオ" w:hAnsi="メイリオ" w:cs="メイリオ" w:hint="eastAsia"/>
+            <w:sz w:val="18"/>
+            <w:szCs w:val="18"/>
+            <w:lang w:eastAsia="ja-JP"/>
+          </w:rPr>
+          <w:t>であれ、それ以外のものであれ、すべての</w:t>
+        </w:r>
+      </w:ins>
+      <w:del w:id="297" w:author="The Linux Foundation Japan" w:date="2018-01-29T14:02:00Z">
+        <w:r>
+          <w:rPr>
+            <w:rFonts w:ascii="メイリオ" w:eastAsia="メイリオ" w:hAnsi="メイリオ" w:cs="メイリオ" w:hint="eastAsia"/>
+            <w:sz w:val="18"/>
+            <w:szCs w:val="18"/>
+            <w:lang w:eastAsia="ja-JP"/>
+          </w:rPr>
+          <w:delText>かどうかによらず、</w:delText>
+        </w:r>
+      </w:del>
+      <w:r>
+        <w:rPr>
+          <w:rFonts w:ascii="メイリオ" w:eastAsia="メイリオ" w:hAnsi="メイリオ" w:cs="メイリオ" w:hint="eastAsia"/>
+          <w:sz w:val="18"/>
+          <w:szCs w:val="18"/>
+          <w:lang w:eastAsia="ja-JP"/>
+        </w:rPr>
+        <w:t>コードにはセキュリティの脆弱性がついて回ります。</w:t>
       </w:r>
       <w:r>
         <w:rPr>
@@ -11348,7 +11615,7 @@
           <w:lang w:eastAsia="ja-JP"/>
         </w:rPr>
       </w:pPr>
-      <w:bookmarkStart w:id="278" w:name="_Toc492046624"/>
+      <w:bookmarkStart w:id="298" w:name="_Toc492046624"/>
       <w:r>
         <w:rPr>
           <w:lang w:eastAsia="ja-JP"/>
@@ -11368,80 +11635,81 @@
         </w:rPr>
         <w:t>買収前、買収後の改善</w:t>
       </w:r>
-      <w:bookmarkEnd w:id="278"/>
+      <w:bookmarkEnd w:id="298"/>
     </w:p>
     <w:p>
       <w:pPr>
         <w:pStyle w:val="bodyIbrahim1"/>
         <w:spacing w:line="240" w:lineRule="exact"/>
         <w:rPr>
+          <w:ins w:id="299" w:author="The Linux Foundation Japan" w:date="2018-01-29T14:09:00Z"/>
+          <w:rFonts w:ascii="メイリオ" w:eastAsia="メイリオ" w:hAnsi="メイリオ" w:cs="メイリオ" w:hint="eastAsia"/>
+          <w:sz w:val="18"/>
+          <w:szCs w:val="18"/>
+          <w:lang w:eastAsia="ja-JP"/>
+        </w:rPr>
+      </w:pPr>
+      <w:r>
+        <w:rPr>
+          <w:rFonts w:ascii="メイリオ" w:eastAsia="メイリオ" w:hAnsi="メイリオ" w:cs="メイリオ" w:hint="eastAsia"/>
+          <w:sz w:val="18"/>
+          <w:szCs w:val="18"/>
+          <w:lang w:eastAsia="ja-JP"/>
+        </w:rPr>
+        <w:t>この</w:t>
+      </w:r>
+      <w:r>
+        <w:rPr>
+          <w:rFonts w:ascii="メイリオ" w:eastAsia="メイリオ" w:hAnsi="メイリオ" w:cs="メイリオ" w:hint="eastAsia"/>
+          <w:sz w:val="18"/>
+          <w:szCs w:val="18"/>
+          <w:lang w:eastAsia="ja-JP"/>
+        </w:rPr>
+        <w:t>段階で</w:t>
+      </w:r>
+      <w:r>
+        <w:rPr>
+          <w:rFonts w:ascii="メイリオ" w:eastAsia="メイリオ" w:hAnsi="メイリオ" w:cs="メイリオ" w:hint="eastAsia"/>
+          <w:sz w:val="18"/>
+          <w:szCs w:val="18"/>
+          <w:lang w:eastAsia="ja-JP"/>
+        </w:rPr>
+        <w:t>買収企業は、買収</w:t>
+      </w:r>
+      <w:r>
+        <w:rPr>
+          <w:rFonts w:ascii="メイリオ" w:eastAsia="メイリオ" w:hAnsi="メイリオ" w:cs="メイリオ" w:hint="eastAsia"/>
+          <w:sz w:val="18"/>
+          <w:szCs w:val="18"/>
+          <w:lang w:eastAsia="ja-JP"/>
+        </w:rPr>
+        <w:t>対象が</w:t>
+      </w:r>
+      <w:r>
+        <w:rPr>
+          <w:rFonts w:ascii="メイリオ" w:eastAsia="メイリオ" w:hAnsi="メイリオ" w:cs="メイリオ" w:hint="eastAsia"/>
+          <w:sz w:val="18"/>
+          <w:szCs w:val="18"/>
+          <w:lang w:eastAsia="ja-JP"/>
+        </w:rPr>
+        <w:t>どのようにオープンソースを使用し管理しているか</w:t>
+      </w:r>
+      <w:r>
+        <w:rPr>
+          <w:rFonts w:ascii="メイリオ" w:eastAsia="メイリオ" w:hAnsi="メイリオ" w:cs="メイリオ" w:hint="eastAsia"/>
+          <w:sz w:val="18"/>
+          <w:szCs w:val="18"/>
+          <w:lang w:eastAsia="ja-JP"/>
+        </w:rPr>
+        <w:t>、オープンソース</w:t>
+      </w:r>
+      <w:r>
+        <w:rPr>
           <w:rFonts w:ascii="メイリオ" w:eastAsia="メイリオ" w:hAnsi="メイリオ" w:cs="メイリオ"/>
           <w:sz w:val="18"/>
           <w:szCs w:val="18"/>
           <w:lang w:eastAsia="ja-JP"/>
         </w:rPr>
-      </w:pPr>
-      <w:r>
-        <w:rPr>
-          <w:rFonts w:ascii="メイリオ" w:eastAsia="メイリオ" w:hAnsi="メイリオ" w:cs="メイリオ" w:hint="eastAsia"/>
-          <w:sz w:val="18"/>
-          <w:szCs w:val="18"/>
-          <w:lang w:eastAsia="ja-JP"/>
-        </w:rPr>
-        <w:t>この</w:t>
-      </w:r>
-      <w:r>
-        <w:rPr>
-          <w:rFonts w:ascii="メイリオ" w:eastAsia="メイリオ" w:hAnsi="メイリオ" w:cs="メイリオ" w:hint="eastAsia"/>
-          <w:sz w:val="18"/>
-          <w:szCs w:val="18"/>
-          <w:lang w:eastAsia="ja-JP"/>
-        </w:rPr>
-        <w:t>段階で</w:t>
-      </w:r>
-      <w:r>
-        <w:rPr>
-          <w:rFonts w:ascii="メイリオ" w:eastAsia="メイリオ" w:hAnsi="メイリオ" w:cs="メイリオ" w:hint="eastAsia"/>
-          <w:sz w:val="18"/>
-          <w:szCs w:val="18"/>
-          <w:lang w:eastAsia="ja-JP"/>
-        </w:rPr>
-        <w:t>買収企業は、買収</w:t>
-      </w:r>
-      <w:r>
-        <w:rPr>
-          <w:rFonts w:ascii="メイリオ" w:eastAsia="メイリオ" w:hAnsi="メイリオ" w:cs="メイリオ" w:hint="eastAsia"/>
-          <w:sz w:val="18"/>
-          <w:szCs w:val="18"/>
-          <w:lang w:eastAsia="ja-JP"/>
-        </w:rPr>
-        <w:t>対象が</w:t>
-      </w:r>
-      <w:r>
-        <w:rPr>
-          <w:rFonts w:ascii="メイリオ" w:eastAsia="メイリオ" w:hAnsi="メイリオ" w:cs="メイリオ" w:hint="eastAsia"/>
-          <w:sz w:val="18"/>
-          <w:szCs w:val="18"/>
-          <w:lang w:eastAsia="ja-JP"/>
-        </w:rPr>
-        <w:t>どのようにオープンソースを使用し管理しているか</w:t>
-      </w:r>
-      <w:r>
-        <w:rPr>
-          <w:rFonts w:ascii="メイリオ" w:eastAsia="メイリオ" w:hAnsi="メイリオ" w:cs="メイリオ" w:hint="eastAsia"/>
-          <w:sz w:val="18"/>
-          <w:szCs w:val="18"/>
-          <w:lang w:eastAsia="ja-JP"/>
-        </w:rPr>
-        <w:t>、オープンソース</w:t>
-      </w:r>
-      <w:r>
-        <w:rPr>
-          <w:rFonts w:ascii="メイリオ" w:eastAsia="メイリオ" w:hAnsi="メイリオ" w:cs="メイリオ"/>
-          <w:sz w:val="18"/>
-          <w:szCs w:val="18"/>
-          <w:lang w:eastAsia="ja-JP"/>
-        </w:rPr>
         <w:t xml:space="preserve"> </w:t>
       </w:r>
       <w:r>
@@ -11623,263 +11891,141 @@
           <w:lang w:eastAsia="ja-JP"/>
         </w:rPr>
         <w:t>）ですべてのコードを書き直すことです。</w:t>
-      </w:r>
-      <w:r>
-        <w:rPr>
-          <w:rFonts w:ascii="メイリオ" w:eastAsia="メイリオ" w:hAnsi="メイリオ" w:cs="メイリオ" w:hint="eastAsia"/>
-          <w:sz w:val="18"/>
-          <w:szCs w:val="18"/>
-          <w:lang w:eastAsia="ja-JP"/>
-        </w:rPr>
-        <w:t>その</w:t>
-      </w:r>
-      <w:r>
-        <w:rPr>
-          <w:rFonts w:ascii="メイリオ" w:eastAsia="メイリオ" w:hAnsi="メイリオ" w:cs="メイリオ" w:hint="eastAsia"/>
-          <w:sz w:val="18"/>
-          <w:szCs w:val="18"/>
-          <w:lang w:eastAsia="ja-JP"/>
-        </w:rPr>
-        <w:t>コード</w:t>
-      </w:r>
-      <w:r>
-        <w:rPr>
-          <w:rFonts w:ascii="メイリオ" w:eastAsia="メイリオ" w:hAnsi="メイリオ" w:cs="メイリオ" w:hint="eastAsia"/>
-          <w:sz w:val="18"/>
-          <w:szCs w:val="18"/>
-          <w:lang w:eastAsia="ja-JP"/>
-        </w:rPr>
-        <w:t>が</w:t>
-      </w:r>
-      <w:r>
-        <w:rPr>
-          <w:rFonts w:ascii="メイリオ" w:eastAsia="メイリオ" w:hAnsi="メイリオ" w:cs="メイリオ" w:hint="eastAsia"/>
-          <w:sz w:val="18"/>
-          <w:szCs w:val="18"/>
-          <w:lang w:eastAsia="ja-JP"/>
-        </w:rPr>
-        <w:t>必須のもの、以前に頒布されて</w:t>
-      </w:r>
-      <w:r>
-        <w:rPr>
-          <w:rFonts w:ascii="メイリオ" w:eastAsia="メイリオ" w:hAnsi="メイリオ" w:cs="メイリオ" w:hint="eastAsia"/>
-          <w:sz w:val="18"/>
-          <w:szCs w:val="18"/>
-          <w:lang w:eastAsia="ja-JP"/>
-        </w:rPr>
-        <w:t>いたものだとすれば</w:t>
-      </w:r>
-      <w:r>
-        <w:rPr>
-          <w:rFonts w:ascii="メイリオ" w:eastAsia="メイリオ" w:hAnsi="メイリオ" w:cs="メイリオ" w:hint="eastAsia"/>
-          <w:sz w:val="18"/>
-          <w:szCs w:val="18"/>
-          <w:lang w:eastAsia="ja-JP"/>
-        </w:rPr>
-        <w:t>、</w:t>
-      </w:r>
-      <w:r>
-        <w:rPr>
-          <w:rFonts w:ascii="メイリオ" w:eastAsia="メイリオ" w:hAnsi="メイリオ" w:cs="メイリオ" w:hint="eastAsia"/>
-          <w:sz w:val="18"/>
-          <w:szCs w:val="18"/>
-          <w:lang w:eastAsia="ja-JP"/>
-        </w:rPr>
-        <w:t>残される選択肢は</w:t>
-      </w:r>
-      <w:r>
-        <w:rPr>
-          <w:rFonts w:ascii="メイリオ" w:eastAsia="メイリオ" w:hAnsi="メイリオ" w:cs="メイリオ" w:hint="eastAsia"/>
-          <w:sz w:val="18"/>
-          <w:szCs w:val="18"/>
-          <w:lang w:eastAsia="ja-JP"/>
-        </w:rPr>
-        <w:t>そのコードをコンプライアンス状態に</w:t>
-      </w:r>
-      <w:r>
-        <w:rPr>
-          <w:rFonts w:ascii="メイリオ" w:eastAsia="メイリオ" w:hAnsi="メイリオ" w:cs="メイリオ" w:hint="eastAsia"/>
-          <w:sz w:val="18"/>
-          <w:szCs w:val="18"/>
-          <w:lang w:eastAsia="ja-JP"/>
-        </w:rPr>
-        <w:t>する</w:t>
-      </w:r>
-      <w:r>
-        <w:rPr>
-          <w:rFonts w:ascii="メイリオ" w:eastAsia="メイリオ" w:hAnsi="メイリオ" w:cs="メイリオ" w:hint="eastAsia"/>
-          <w:sz w:val="18"/>
-          <w:szCs w:val="18"/>
-          <w:lang w:eastAsia="ja-JP"/>
-        </w:rPr>
-        <w:t>ことしかありません。</w:t>
-      </w:r>
-      <w:r>
-        <w:rPr>
-          <w:rFonts w:ascii="メイリオ" w:eastAsia="メイリオ" w:hAnsi="メイリオ" w:cs="メイリオ" w:hint="eastAsia"/>
-          <w:sz w:val="18"/>
-          <w:szCs w:val="18"/>
-          <w:lang w:eastAsia="ja-JP"/>
-        </w:rPr>
-        <w:t>それぞれの選択肢で要する</w:t>
-      </w:r>
-      <w:r>
-        <w:rPr>
-          <w:rFonts w:ascii="メイリオ" w:eastAsia="メイリオ" w:hAnsi="メイリオ" w:cs="メイリオ" w:hint="eastAsia"/>
-          <w:sz w:val="18"/>
-          <w:szCs w:val="18"/>
-          <w:lang w:eastAsia="ja-JP"/>
-        </w:rPr>
-        <w:t>コストは</w:t>
-      </w:r>
-      <w:r>
-        <w:rPr>
-          <w:rFonts w:ascii="メイリオ" w:eastAsia="メイリオ" w:hAnsi="メイリオ" w:cs="メイリオ" w:hint="eastAsia"/>
-          <w:sz w:val="18"/>
-          <w:szCs w:val="18"/>
-          <w:lang w:eastAsia="ja-JP"/>
-        </w:rPr>
-        <w:t>対象</w:t>
-      </w:r>
-      <w:r>
-        <w:rPr>
-          <w:rFonts w:ascii="メイリオ" w:eastAsia="メイリオ" w:hAnsi="メイリオ" w:cs="メイリオ" w:hint="eastAsia"/>
-          <w:sz w:val="18"/>
-          <w:szCs w:val="18"/>
-          <w:lang w:eastAsia="ja-JP"/>
-        </w:rPr>
-        <w:t>企業</w:t>
-      </w:r>
-      <w:r>
-        <w:rPr>
-          <w:rFonts w:ascii="メイリオ" w:eastAsia="メイリオ" w:hAnsi="メイリオ" w:cs="メイリオ" w:hint="eastAsia"/>
-          <w:sz w:val="18"/>
-          <w:szCs w:val="18"/>
-          <w:lang w:eastAsia="ja-JP"/>
-        </w:rPr>
-        <w:t>の買収価格を決定する際に</w:t>
-      </w:r>
-      <w:r>
-        <w:rPr>
-          <w:rFonts w:ascii="メイリオ" w:eastAsia="メイリオ" w:hAnsi="メイリオ" w:cs="メイリオ" w:hint="eastAsia"/>
-          <w:sz w:val="18"/>
-          <w:szCs w:val="18"/>
-          <w:lang w:eastAsia="ja-JP"/>
-        </w:rPr>
-        <w:t>考慮</w:t>
-      </w:r>
-      <w:r>
-        <w:rPr>
-          <w:rFonts w:ascii="メイリオ" w:eastAsia="メイリオ" w:hAnsi="メイリオ" w:cs="メイリオ" w:hint="eastAsia"/>
-          <w:sz w:val="18"/>
-          <w:szCs w:val="18"/>
-          <w:lang w:eastAsia="ja-JP"/>
-        </w:rPr>
-        <w:t>されうるものとなりえます。いずれを選択するのであっても、オープンソースのコードを</w:t>
-      </w:r>
-      <w:r>
-        <w:rPr>
-          <w:rFonts w:ascii="メイリオ" w:eastAsia="メイリオ" w:hAnsi="メイリオ" w:cs="メイリオ" w:hint="eastAsia"/>
-          <w:sz w:val="18"/>
-          <w:szCs w:val="18"/>
-          <w:lang w:eastAsia="ja-JP"/>
-        </w:rPr>
-        <w:t>取り込む</w:t>
-      </w:r>
-      <w:r>
-        <w:rPr>
-          <w:rFonts w:ascii="メイリオ" w:eastAsia="メイリオ" w:hAnsi="メイリオ" w:cs="メイリオ" w:hint="eastAsia"/>
-          <w:sz w:val="18"/>
-          <w:szCs w:val="18"/>
-          <w:lang w:eastAsia="ja-JP"/>
-        </w:rPr>
-        <w:t>のに誰が関わったのかを特定し、その人たちに</w:t>
-      </w:r>
-      <w:r>
-        <w:rPr>
-          <w:rFonts w:ascii="メイリオ" w:eastAsia="メイリオ" w:hAnsi="メイリオ" w:cs="メイリオ" w:hint="eastAsia"/>
-          <w:sz w:val="18"/>
-          <w:szCs w:val="18"/>
-          <w:lang w:eastAsia="ja-JP"/>
-        </w:rPr>
-        <w:t>是正作業に参加</w:t>
-      </w:r>
-      <w:r>
-        <w:rPr>
-          <w:rFonts w:ascii="メイリオ" w:eastAsia="メイリオ" w:hAnsi="メイリオ" w:cs="メイリオ" w:hint="eastAsia"/>
-          <w:sz w:val="18"/>
-          <w:szCs w:val="18"/>
-          <w:lang w:eastAsia="ja-JP"/>
-        </w:rPr>
-        <w:t>してもらうことは非常に大事なことになります。問題を解決するのに有益な</w:t>
-      </w:r>
-      <w:r>
-        <w:rPr>
-          <w:rFonts w:ascii="メイリオ" w:eastAsia="メイリオ" w:hAnsi="メイリオ" w:cs="メイリオ" w:hint="eastAsia"/>
-          <w:sz w:val="18"/>
-          <w:szCs w:val="18"/>
-          <w:lang w:eastAsia="ja-JP"/>
-        </w:rPr>
-        <w:t>資料</w:t>
-      </w:r>
-      <w:r>
-        <w:rPr>
-          <w:rFonts w:ascii="メイリオ" w:eastAsia="メイリオ" w:hAnsi="メイリオ" w:cs="メイリオ" w:hint="eastAsia"/>
-          <w:sz w:val="18"/>
-          <w:szCs w:val="18"/>
-          <w:lang w:eastAsia="ja-JP"/>
-        </w:rPr>
-        <w:t>や知識を彼らが</w:t>
-      </w:r>
-      <w:r>
-        <w:rPr>
-          <w:rFonts w:ascii="メイリオ" w:eastAsia="メイリオ" w:hAnsi="メイリオ" w:cs="メイリオ" w:hint="eastAsia"/>
-          <w:sz w:val="18"/>
-          <w:szCs w:val="18"/>
-          <w:lang w:eastAsia="ja-JP"/>
-        </w:rPr>
-        <w:t>も</w:t>
-      </w:r>
-      <w:r>
-        <w:rPr>
-          <w:rFonts w:ascii="メイリオ" w:eastAsia="メイリオ" w:hAnsi="メイリオ" w:cs="メイリオ" w:hint="eastAsia"/>
-          <w:sz w:val="18"/>
-          <w:szCs w:val="18"/>
-          <w:lang w:eastAsia="ja-JP"/>
-        </w:rPr>
-        <w:t>っている可能性があるからです。</w:t>
       </w:r>
     </w:p>
     <w:p>
       <w:pPr>
-        <w:pStyle w:val="HeadingIbrahim1"/>
-        <w:rPr>
-          <w:lang w:eastAsia="ja-JP"/>
-        </w:rPr>
-      </w:pPr>
-      <w:bookmarkStart w:id="279" w:name="_Toc492046625"/>
-      <w:r>
-        <w:rPr>
-          <w:lang w:eastAsia="ja-JP"/>
-        </w:rPr>
-        <w:t>9</w:t>
-      </w:r>
-      <w:r>
-        <w:rPr>
-          <w:lang w:eastAsia="ja-JP"/>
-        </w:rPr>
-        <w:t xml:space="preserve">. </w:t>
-      </w:r>
-      <w:r>
-        <w:rPr>
-          <w:rFonts w:ascii="メイリオ" w:eastAsia="メイリオ" w:hAnsi="メイリオ" w:cs="メイリオ" w:hint="eastAsia"/>
-          <w:lang w:eastAsia="ja-JP"/>
-        </w:rPr>
-        <w:t>買収対象</w:t>
-      </w:r>
-      <w:r>
-        <w:rPr>
-          <w:rFonts w:ascii="メイリオ" w:eastAsia="メイリオ" w:hAnsi="メイリオ" w:cs="メイリオ" w:hint="eastAsia"/>
+        <w:pStyle w:val="bodyIbrahim1"/>
+        <w:spacing w:line="240" w:lineRule="exact"/>
+        <w:rPr>
+          <w:rFonts w:ascii="メイリオ" w:eastAsia="メイリオ" w:hAnsi="メイリオ" w:cs="メイリオ"/>
+          <w:sz w:val="18"/>
+          <w:szCs w:val="18"/>
+          <w:lang w:eastAsia="ja-JP"/>
+        </w:rPr>
+      </w:pPr>
+      <w:r>
+        <w:rPr>
+          <w:rFonts w:ascii="メイリオ" w:eastAsia="メイリオ" w:hAnsi="メイリオ" w:cs="メイリオ" w:hint="eastAsia"/>
+          <w:sz w:val="18"/>
+          <w:szCs w:val="18"/>
+          <w:lang w:eastAsia="ja-JP"/>
+        </w:rPr>
+        <w:t>その</w:t>
+      </w:r>
+      <w:r>
+        <w:rPr>
+          <w:rFonts w:ascii="メイリオ" w:eastAsia="メイリオ" w:hAnsi="メイリオ" w:cs="メイリオ" w:hint="eastAsia"/>
+          <w:sz w:val="18"/>
+          <w:szCs w:val="18"/>
+          <w:lang w:eastAsia="ja-JP"/>
+        </w:rPr>
+        <w:t>コード</w:t>
+      </w:r>
+      <w:r>
+        <w:rPr>
+          <w:rFonts w:ascii="メイリオ" w:eastAsia="メイリオ" w:hAnsi="メイリオ" w:cs="メイリオ" w:hint="eastAsia"/>
+          <w:sz w:val="18"/>
+          <w:szCs w:val="18"/>
+          <w:lang w:eastAsia="ja-JP"/>
+        </w:rPr>
+        <w:t>が</w:t>
+      </w:r>
+      <w:r>
+        <w:rPr>
+          <w:rFonts w:ascii="メイリオ" w:eastAsia="メイリオ" w:hAnsi="メイリオ" w:cs="メイリオ" w:hint="eastAsia"/>
+          <w:sz w:val="18"/>
+          <w:szCs w:val="18"/>
+          <w:lang w:eastAsia="ja-JP"/>
+        </w:rPr>
+        <w:t>必須のもの、以前に頒布されて</w:t>
+      </w:r>
+      <w:r>
+        <w:rPr>
+          <w:rFonts w:ascii="メイリオ" w:eastAsia="メイリオ" w:hAnsi="メイリオ" w:cs="メイリオ" w:hint="eastAsia"/>
+          <w:sz w:val="18"/>
+          <w:szCs w:val="18"/>
+          <w:lang w:eastAsia="ja-JP"/>
+        </w:rPr>
+        <w:t>いたものだとすれば</w:t>
+      </w:r>
+      <w:r>
+        <w:rPr>
+          <w:rFonts w:ascii="メイリオ" w:eastAsia="メイリオ" w:hAnsi="メイリオ" w:cs="メイリオ" w:hint="eastAsia"/>
+          <w:sz w:val="18"/>
+          <w:szCs w:val="18"/>
+          <w:lang w:eastAsia="ja-JP"/>
+        </w:rPr>
+        <w:t>、</w:t>
+      </w:r>
+      <w:r>
+        <w:rPr>
+          <w:rFonts w:ascii="メイリオ" w:eastAsia="メイリオ" w:hAnsi="メイリオ" w:cs="メイリオ" w:hint="eastAsia"/>
+          <w:sz w:val="18"/>
+          <w:szCs w:val="18"/>
+          <w:lang w:eastAsia="ja-JP"/>
+        </w:rPr>
+        <w:t>残される選択肢は</w:t>
+      </w:r>
+      <w:r>
+        <w:rPr>
+          <w:rFonts w:ascii="メイリオ" w:eastAsia="メイリオ" w:hAnsi="メイリオ" w:cs="メイリオ" w:hint="eastAsia"/>
+          <w:sz w:val="18"/>
+          <w:szCs w:val="18"/>
+          <w:lang w:eastAsia="ja-JP"/>
+        </w:rPr>
+        <w:t>そのコードをコンプライアンス状態に</w:t>
+      </w:r>
+      <w:r>
+        <w:rPr>
+          <w:rFonts w:ascii="メイリオ" w:eastAsia="メイリオ" w:hAnsi="メイリオ" w:cs="メイリオ" w:hint="eastAsia"/>
+          <w:sz w:val="18"/>
+          <w:szCs w:val="18"/>
+          <w:lang w:eastAsia="ja-JP"/>
+        </w:rPr>
+        <w:t>する</w:t>
+      </w:r>
+      <w:r>
+        <w:rPr>
+          <w:rFonts w:ascii="メイリオ" w:eastAsia="メイリオ" w:hAnsi="メイリオ" w:cs="メイリオ" w:hint="eastAsia"/>
+          <w:sz w:val="18"/>
+          <w:szCs w:val="18"/>
+          <w:lang w:eastAsia="ja-JP"/>
+        </w:rPr>
+        <w:t>ことしかありません。</w:t>
+      </w:r>
+      <w:r>
+        <w:rPr>
+          <w:rFonts w:ascii="メイリオ" w:eastAsia="メイリオ" w:hAnsi="メイリオ" w:cs="メイリオ" w:hint="eastAsia"/>
+          <w:sz w:val="18"/>
+          <w:szCs w:val="18"/>
+          <w:lang w:eastAsia="ja-JP"/>
+        </w:rPr>
+        <w:t>それぞれの選択肢で要する</w:t>
+      </w:r>
+      <w:r>
+        <w:rPr>
+          <w:rFonts w:ascii="メイリオ" w:eastAsia="メイリオ" w:hAnsi="メイリオ" w:cs="メイリオ" w:hint="eastAsia"/>
+          <w:sz w:val="18"/>
+          <w:szCs w:val="18"/>
+          <w:lang w:eastAsia="ja-JP"/>
+        </w:rPr>
+        <w:t>コストは</w:t>
+      </w:r>
+      <w:r>
+        <w:rPr>
+          <w:rFonts w:ascii="メイリオ" w:eastAsia="メイリオ" w:hAnsi="メイリオ" w:cs="メイリオ" w:hint="eastAsia"/>
+          <w:sz w:val="18"/>
+          <w:szCs w:val="18"/>
+          <w:lang w:eastAsia="ja-JP"/>
+        </w:rPr>
+        <w:t>対象</w:t>
+      </w:r>
+      <w:r>
+        <w:rPr>
+          <w:rFonts w:ascii="メイリオ" w:eastAsia="メイリオ" w:hAnsi="メイリオ" w:cs="メイリオ" w:hint="eastAsia"/>
+          <w:sz w:val="18"/>
+          <w:szCs w:val="18"/>
           <w:lang w:eastAsia="ja-JP"/>
         </w:rPr>
         <w:t>企業</w:t>
@@ -11887,21 +12033,155 @@
       <w:r>
         <w:rPr>
           <w:rFonts w:ascii="メイリオ" w:eastAsia="メイリオ" w:hAnsi="メイリオ" w:cs="メイリオ" w:hint="eastAsia"/>
-          <w:lang w:eastAsia="ja-JP"/>
-        </w:rPr>
-        <w:t>として監査</w:t>
-      </w:r>
-      <w:r>
-        <w:rPr>
-          <w:rFonts w:ascii="メイリオ" w:eastAsia="メイリオ" w:hAnsi="メイリオ" w:cs="メイリオ" w:hint="eastAsia"/>
-          <w:lang w:eastAsia="ja-JP"/>
-        </w:rPr>
-        <w:t>に備える</w:t>
-      </w:r>
-      <w:bookmarkEnd w:id="279"/>
+          <w:sz w:val="18"/>
+          <w:szCs w:val="18"/>
+          <w:lang w:eastAsia="ja-JP"/>
+        </w:rPr>
+        <w:t>の買収価格を決定する際に</w:t>
+      </w:r>
+      <w:r>
+        <w:rPr>
+          <w:rFonts w:ascii="メイリオ" w:eastAsia="メイリオ" w:hAnsi="メイリオ" w:cs="メイリオ" w:hint="eastAsia"/>
+          <w:sz w:val="18"/>
+          <w:szCs w:val="18"/>
+          <w:lang w:eastAsia="ja-JP"/>
+        </w:rPr>
+        <w:t>考慮</w:t>
+      </w:r>
+      <w:r>
+        <w:rPr>
+          <w:rFonts w:ascii="メイリオ" w:eastAsia="メイリオ" w:hAnsi="メイリオ" w:cs="メイリオ" w:hint="eastAsia"/>
+          <w:sz w:val="18"/>
+          <w:szCs w:val="18"/>
+          <w:lang w:eastAsia="ja-JP"/>
+        </w:rPr>
+        <w:t>されうるものとなりえます。いずれを選択するのであっても、オープンソースのコードを</w:t>
+      </w:r>
+      <w:r>
+        <w:rPr>
+          <w:rFonts w:ascii="メイリオ" w:eastAsia="メイリオ" w:hAnsi="メイリオ" w:cs="メイリオ" w:hint="eastAsia"/>
+          <w:sz w:val="18"/>
+          <w:szCs w:val="18"/>
+          <w:lang w:eastAsia="ja-JP"/>
+        </w:rPr>
+        <w:t>取り込む</w:t>
+      </w:r>
+      <w:r>
+        <w:rPr>
+          <w:rFonts w:ascii="メイリオ" w:eastAsia="メイリオ" w:hAnsi="メイリオ" w:cs="メイリオ" w:hint="eastAsia"/>
+          <w:sz w:val="18"/>
+          <w:szCs w:val="18"/>
+          <w:lang w:eastAsia="ja-JP"/>
+        </w:rPr>
+        <w:t>のに誰が関わったのかを特定し、その人たちに</w:t>
+      </w:r>
+      <w:r>
+        <w:rPr>
+          <w:rFonts w:ascii="メイリオ" w:eastAsia="メイリオ" w:hAnsi="メイリオ" w:cs="メイリオ" w:hint="eastAsia"/>
+          <w:sz w:val="18"/>
+          <w:szCs w:val="18"/>
+          <w:lang w:eastAsia="ja-JP"/>
+        </w:rPr>
+        <w:t>是正作業に参加</w:t>
+      </w:r>
+      <w:r>
+        <w:rPr>
+          <w:rFonts w:ascii="メイリオ" w:eastAsia="メイリオ" w:hAnsi="メイリオ" w:cs="メイリオ" w:hint="eastAsia"/>
+          <w:sz w:val="18"/>
+          <w:szCs w:val="18"/>
+          <w:lang w:eastAsia="ja-JP"/>
+        </w:rPr>
+        <w:t>してもらうことは非常に大事なことになります。問題を解決するのに有益な</w:t>
+      </w:r>
+      <w:r>
+        <w:rPr>
+          <w:rFonts w:ascii="メイリオ" w:eastAsia="メイリオ" w:hAnsi="メイリオ" w:cs="メイリオ" w:hint="eastAsia"/>
+          <w:sz w:val="18"/>
+          <w:szCs w:val="18"/>
+          <w:lang w:eastAsia="ja-JP"/>
+        </w:rPr>
+        <w:t>資料</w:t>
+      </w:r>
+      <w:r>
+        <w:rPr>
+          <w:rFonts w:ascii="メイリオ" w:eastAsia="メイリオ" w:hAnsi="メイリオ" w:cs="メイリオ" w:hint="eastAsia"/>
+          <w:sz w:val="18"/>
+          <w:szCs w:val="18"/>
+          <w:lang w:eastAsia="ja-JP"/>
+        </w:rPr>
+        <w:t>や知識を彼らが</w:t>
+      </w:r>
+      <w:r>
+        <w:rPr>
+          <w:rFonts w:ascii="メイリオ" w:eastAsia="メイリオ" w:hAnsi="メイリオ" w:cs="メイリオ" w:hint="eastAsia"/>
+          <w:sz w:val="18"/>
+          <w:szCs w:val="18"/>
+          <w:lang w:eastAsia="ja-JP"/>
+        </w:rPr>
+        <w:t>も</w:t>
+      </w:r>
+      <w:r>
+        <w:rPr>
+          <w:rFonts w:ascii="メイリオ" w:eastAsia="メイリオ" w:hAnsi="メイリオ" w:cs="メイリオ" w:hint="eastAsia"/>
+          <w:sz w:val="18"/>
+          <w:szCs w:val="18"/>
+          <w:lang w:eastAsia="ja-JP"/>
+        </w:rPr>
+        <w:t>っている可能性があるからです。</w:t>
+      </w:r>
     </w:p>
     <w:p>
       <w:pPr>
+        <w:pStyle w:val="HeadingIbrahim1"/>
+        <w:rPr>
+          <w:lang w:eastAsia="ja-JP"/>
+        </w:rPr>
+      </w:pPr>
+      <w:bookmarkStart w:id="300" w:name="_Toc492046625"/>
+      <w:r>
+        <w:rPr>
+          <w:lang w:eastAsia="ja-JP"/>
+        </w:rPr>
+        <w:t>9</w:t>
+      </w:r>
+      <w:r>
+        <w:rPr>
+          <w:lang w:eastAsia="ja-JP"/>
+        </w:rPr>
+        <w:t xml:space="preserve">. </w:t>
+      </w:r>
+      <w:r>
+        <w:rPr>
+          <w:rFonts w:ascii="メイリオ" w:eastAsia="メイリオ" w:hAnsi="メイリオ" w:cs="メイリオ" w:hint="eastAsia"/>
+          <w:lang w:eastAsia="ja-JP"/>
+        </w:rPr>
+        <w:t>買収対象</w:t>
+      </w:r>
+      <w:r>
+        <w:rPr>
+          <w:rFonts w:ascii="メイリオ" w:eastAsia="メイリオ" w:hAnsi="メイリオ" w:cs="メイリオ" w:hint="eastAsia"/>
+          <w:lang w:eastAsia="ja-JP"/>
+        </w:rPr>
+        <w:t>企業</w:t>
+      </w:r>
+      <w:r>
+        <w:rPr>
+          <w:rFonts w:ascii="メイリオ" w:eastAsia="メイリオ" w:hAnsi="メイリオ" w:cs="メイリオ" w:hint="eastAsia"/>
+          <w:lang w:eastAsia="ja-JP"/>
+        </w:rPr>
+        <w:t>として監査</w:t>
+      </w:r>
+      <w:r>
+        <w:rPr>
+          <w:rFonts w:ascii="メイリオ" w:eastAsia="メイリオ" w:hAnsi="メイリオ" w:cs="メイリオ" w:hint="eastAsia"/>
+          <w:lang w:eastAsia="ja-JP"/>
+        </w:rPr>
+        <w:t>に備える</w:t>
+      </w:r>
+      <w:bookmarkEnd w:id="300"/>
+    </w:p>
+    <w:p>
+      <w:pPr>
         <w:pStyle w:val="bodyIbrahim1"/>
         <w:spacing w:line="240" w:lineRule="exact"/>
         <w:rPr>
@@ -11981,8 +12261,32 @@
           <w:szCs w:val="18"/>
           <w:lang w:eastAsia="ja-JP"/>
         </w:rPr>
-        <w:t>そうはならないでしょう</w:t>
-      </w:r>
+        <w:t>そう</w:t>
+      </w:r>
+      <w:ins w:id="301" w:author="The Linux Foundation Japan" w:date="2018-01-29T14:22:00Z">
+        <w:r>
+          <w:rPr>
+            <w:rFonts w:ascii="メイリオ" w:eastAsia="メイリオ" w:hAnsi="メイリオ" w:cs="メイリオ" w:hint="eastAsia"/>
+            <w:sz w:val="18"/>
+            <w:szCs w:val="18"/>
+            <w:lang w:eastAsia="ja-JP"/>
+          </w:rPr>
+          <w:t>とはいえないでしょう</w:t>
+        </w:r>
+      </w:ins>
+      <w:del w:id="302" w:author="The Linux Foundation Japan" w:date="2018-01-29T14:22:00Z">
+        <w:r>
+          <w:rPr>
+            <w:rFonts w:ascii="メイリオ" w:eastAsia="メイリオ" w:hAnsi="メイリオ" w:cs="メイリオ" w:hint="eastAsia"/>
+            <w:sz w:val="18"/>
+            <w:szCs w:val="18"/>
+            <w:lang w:eastAsia="ja-JP"/>
+          </w:rPr>
+          <w:delText>はならないでしょう</w:delText>
+        </w:r>
+      </w:del>
+      <w:bookmarkStart w:id="303" w:name="_GoBack"/>
+      <w:bookmarkEnd w:id="303"/>
       <w:r>
         <w:rPr>
           <w:rFonts w:ascii="メイリオ" w:eastAsia="メイリオ" w:hAnsi="メイリオ" w:cs="メイリオ" w:hint="eastAsia"/>
@@ -12044,7 +12348,91 @@
           <w:szCs w:val="18"/>
           <w:lang w:eastAsia="ja-JP"/>
         </w:rPr>
-        <w:t>しており、その目的がすべてのオープンソース コンポーネントを追跡し、自分たちが使っているオープンソース コンポーネントから生じるオープンソース ライセンスの義務を尊重することを企業に対し確かなものにしていくことにあるからです。</w:t>
+        <w:t>して</w:t>
+      </w:r>
+      <w:ins w:id="304" w:author="The Linux Foundation Japan" w:date="2018-01-29T14:17:00Z">
+        <w:r>
+          <w:rPr>
+            <w:rFonts w:ascii="メイリオ" w:eastAsia="メイリオ" w:hAnsi="メイリオ" w:cs="メイリオ" w:hint="eastAsia"/>
+            <w:sz w:val="18"/>
+            <w:szCs w:val="18"/>
+            <w:lang w:eastAsia="ja-JP"/>
+          </w:rPr>
+          <w:t>います</w:t>
+        </w:r>
+      </w:ins>
+      <w:ins w:id="305" w:author="The Linux Foundation Japan" w:date="2018-01-29T14:18:00Z">
+        <w:r>
+          <w:rPr>
+            <w:rFonts w:ascii="メイリオ" w:eastAsia="メイリオ" w:hAnsi="メイリオ" w:cs="メイリオ" w:hint="eastAsia"/>
+            <w:sz w:val="18"/>
+            <w:szCs w:val="18"/>
+            <w:lang w:eastAsia="ja-JP"/>
+          </w:rPr>
+          <w:t>。</w:t>
+        </w:r>
+      </w:ins>
+      <w:del w:id="306" w:author="The Linux Foundation Japan" w:date="2018-01-29T14:17:00Z">
+        <w:r>
+          <w:rPr>
+            <w:rFonts w:ascii="メイリオ" w:eastAsia="メイリオ" w:hAnsi="メイリオ" w:cs="メイリオ" w:hint="eastAsia"/>
+            <w:sz w:val="18"/>
+            <w:szCs w:val="18"/>
+            <w:lang w:eastAsia="ja-JP"/>
+          </w:rPr>
+          <w:delText>おり</w:delText>
+        </w:r>
+      </w:del>
+      <w:del w:id="307" w:author="The Linux Foundation Japan" w:date="2018-01-29T14:18:00Z">
+        <w:r>
+          <w:rPr>
+            <w:rFonts w:ascii="メイリオ" w:eastAsia="メイリオ" w:hAnsi="メイリオ" w:cs="メイリオ" w:hint="eastAsia"/>
+            <w:sz w:val="18"/>
+            <w:szCs w:val="18"/>
+            <w:lang w:eastAsia="ja-JP"/>
+          </w:rPr>
+          <w:delText>、</w:delText>
+        </w:r>
+      </w:del>
+      <w:r>
+        <w:rPr>
+          <w:rFonts w:ascii="メイリオ" w:eastAsia="メイリオ" w:hAnsi="メイリオ" w:cs="メイリオ" w:hint="eastAsia"/>
+          <w:sz w:val="18"/>
+          <w:szCs w:val="18"/>
+          <w:lang w:eastAsia="ja-JP"/>
+        </w:rPr>
+        <w:t>その目的</w:t>
+      </w:r>
+      <w:ins w:id="308" w:author="The Linux Foundation Japan" w:date="2018-01-29T14:18:00Z">
+        <w:r>
+          <w:rPr>
+            <w:rFonts w:ascii="メイリオ" w:eastAsia="メイリオ" w:hAnsi="メイリオ" w:cs="メイリオ" w:hint="eastAsia"/>
+            <w:sz w:val="18"/>
+            <w:szCs w:val="18"/>
+            <w:lang w:eastAsia="ja-JP"/>
+          </w:rPr>
+          <w:t>は</w:t>
+        </w:r>
+      </w:ins>
+      <w:del w:id="309" w:author="The Linux Foundation Japan" w:date="2018-01-29T14:18:00Z">
+        <w:r>
+          <w:rPr>
+            <w:rFonts w:ascii="メイリオ" w:eastAsia="メイリオ" w:hAnsi="メイリオ" w:cs="メイリオ" w:hint="eastAsia"/>
+            <w:sz w:val="18"/>
+            <w:szCs w:val="18"/>
+            <w:lang w:eastAsia="ja-JP"/>
+          </w:rPr>
+          <w:delText>が</w:delText>
+        </w:r>
+      </w:del>
+      <w:r>
+        <w:rPr>
+          <w:rFonts w:ascii="メイリオ" w:eastAsia="メイリオ" w:hAnsi="メイリオ" w:cs="メイリオ" w:hint="eastAsia"/>
+          <w:sz w:val="18"/>
+          <w:szCs w:val="18"/>
+          <w:lang w:eastAsia="ja-JP"/>
+        </w:rPr>
+        <w:t>すべてのオープンソース コンポーネントを追跡し、自分たちが使っているオープンソース コンポーネントから生じるオープンソース ライセンスの義務を尊重することを企業に対し確かなものにしていくことにあるからです。</w:t>
       </w:r>
       <w:r>
         <w:rPr>
@@ -12107,7 +12495,38 @@
           <w:szCs w:val="18"/>
           <w:lang w:eastAsia="ja-JP"/>
         </w:rPr>
-        <w:t>これらの活動は、</w:t>
+        <w:t>これらの</w:t>
+      </w:r>
+      <w:ins w:id="310" w:author="The Linux Foundation Japan" w:date="2018-01-29T14:21:00Z">
+        <w:r>
+          <w:rPr>
+            <w:rFonts w:ascii="メイリオ" w:eastAsia="メイリオ" w:hAnsi="メイリオ" w:cs="メイリオ" w:hint="eastAsia"/>
+            <w:sz w:val="18"/>
+            <w:szCs w:val="18"/>
+            <w:lang w:eastAsia="ja-JP"/>
+          </w:rPr>
+          <w:t>取り組み</w:t>
+        </w:r>
+      </w:ins>
+      <w:del w:id="311" w:author="The Linux Foundation Japan" w:date="2018-01-29T14:21:00Z">
+        <w:r>
+          <w:rPr>
+            <w:rFonts w:ascii="メイリオ" w:eastAsia="メイリオ" w:hAnsi="メイリオ" w:cs="メイリオ" w:hint="eastAsia"/>
+            <w:sz w:val="18"/>
+            <w:szCs w:val="18"/>
+            <w:lang w:eastAsia="ja-JP"/>
+          </w:rPr>
+          <w:delText>活動</w:delText>
+        </w:r>
+      </w:del>
+      <w:r>
+        <w:rPr>
+          <w:rFonts w:ascii="メイリオ" w:eastAsia="メイリオ" w:hAnsi="メイリオ" w:cs="メイリオ" w:hint="eastAsia"/>
+          <w:sz w:val="18"/>
+          <w:szCs w:val="18"/>
+          <w:lang w:eastAsia="ja-JP"/>
+        </w:rPr>
+        <w:t>は、</w:t>
       </w:r>
       <w:r>
         <w:rPr>
@@ -12153,7 +12572,7 @@
           <w:lang w:eastAsia="ja-JP"/>
         </w:rPr>
       </w:pPr>
-      <w:bookmarkStart w:id="280" w:name="_Toc492046626"/>
+      <w:bookmarkStart w:id="312" w:name="_Toc492046626"/>
       <w:r>
         <w:rPr>
           <w:lang w:eastAsia="ja-JP"/>
@@ -12173,7 +12592,7 @@
         </w:rPr>
         <w:t>コードの中身を知る</w:t>
       </w:r>
-      <w:bookmarkEnd w:id="280"/>
+      <w:bookmarkEnd w:id="312"/>
     </w:p>
     <w:p>
       <w:pPr>
@@ -12342,6 +12761,7 @@
         <w:rPr>
           <w:lang w:eastAsia="ja-JP"/>
         </w:rPr>
+        <w:lastRenderedPageBreak/>
         <w:t>9</w:t>
       </w:r>
       <w:r>
@@ -12436,17 +12856,7 @@
           <w:szCs w:val="18"/>
           <w:lang w:eastAsia="ja-JP"/>
         </w:rPr>
-        <w:t>の</w:t>
-      </w:r>
-      <w:r>
-        <w:rPr>
-          <w:rFonts w:ascii="メイリオ" w:eastAsia="メイリオ" w:hAnsi="メイリオ" w:cs="メイリオ" w:hint="eastAsia"/>
-          <w:sz w:val="18"/>
-          <w:szCs w:val="18"/>
-          <w:lang w:eastAsia="ja-JP"/>
-        </w:rPr>
-        <w:lastRenderedPageBreak/>
-        <w:t>ことをいいます。コンプライアンス ポリシーとプロセス</w:t>
+        <w:t>のことをいいます。コンプライアンス ポリシーとプロセス</w:t>
       </w:r>
       <w:r>
         <w:rPr>
@@ -13818,7 +14228,7 @@
           <w:lang w:eastAsia="ja-JP"/>
         </w:rPr>
       </w:pPr>
-      <w:bookmarkStart w:id="281" w:name="_Toc492046627"/>
+      <w:bookmarkStart w:id="313" w:name="_Toc492046627"/>
       <w:r>
         <w:rPr>
           <w:lang w:eastAsia="ja-JP"/>
@@ -13866,7 +14276,7 @@
         </w:rPr>
         <w:t>の状態にある</w:t>
       </w:r>
-      <w:bookmarkEnd w:id="281"/>
+      <w:bookmarkEnd w:id="313"/>
     </w:p>
     <w:p>
       <w:pPr>
@@ -14464,7 +14874,7 @@
           <w:lang w:eastAsia="ja-JP"/>
         </w:rPr>
       </w:pPr>
-      <w:bookmarkStart w:id="282" w:name="_Toc492046628"/>
+      <w:bookmarkStart w:id="314" w:name="_Toc492046628"/>
       <w:r>
         <w:rPr>
           <w:lang w:eastAsia="ja-JP"/>
@@ -14491,7 +14901,7 @@
         </w:rPr>
         <w:t>最新版を使用する</w:t>
       </w:r>
-      <w:bookmarkEnd w:id="282"/>
+      <w:bookmarkEnd w:id="314"/>
     </w:p>
     <w:p>
       <w:pPr>
@@ -15070,7 +15480,7 @@
           <w:lang w:eastAsia="ja-JP"/>
         </w:rPr>
       </w:pPr>
-      <w:bookmarkStart w:id="283" w:name="_Toc492046629"/>
+      <w:bookmarkStart w:id="315" w:name="_Toc492046629"/>
       <w:r>
         <w:rPr>
           <w:lang w:eastAsia="ja-JP"/>
@@ -15091,7 +15501,7 @@
         </w:rPr>
         <w:t>コンプライアンスの取り組みを測る</w:t>
       </w:r>
-      <w:bookmarkEnd w:id="283"/>
+      <w:bookmarkEnd w:id="315"/>
     </w:p>
     <w:p>
       <w:pPr>
@@ -15219,38 +15629,18 @@
         </w:rPr>
         <w:t>のステータスを得ることです。</w:t>
       </w:r>
-      <w:r>
-        <w:fldChar w:fldCharType="begin"/>
-      </w:r>
-      <w:r>
-        <w:rPr>
-          <w:lang w:eastAsia="ja-JP"/>
-        </w:rPr>
-        <w:instrText xml:space="preserve"> HYPERLINK "https://certification.openchainproject.org/" </w:instrText>
-      </w:r>
-      <w:r>
-        <w:fldChar w:fldCharType="separate"/>
-      </w:r>
-      <w:r>
-        <w:rPr>
-          <w:rStyle w:val="affd"/>
-          <w:rFonts w:ascii="メイリオ" w:eastAsia="メイリオ" w:hAnsi="メイリオ" w:cs="メイリオ" w:hint="eastAsia"/>
-          <w:sz w:val="18"/>
-          <w:szCs w:val="18"/>
-          <w:lang w:eastAsia="ja-JP"/>
-        </w:rPr>
-        <w:t>オンライン</w:t>
-      </w:r>
-      <w:r>
-        <w:rPr>
-          <w:rStyle w:val="affd"/>
-          <w:rFonts w:ascii="メイリオ" w:eastAsia="メイリオ" w:hAnsi="メイリオ" w:cs="メイリオ"/>
-          <w:sz w:val="18"/>
-          <w:szCs w:val="18"/>
-          <w:lang w:eastAsia="ja-JP"/>
-        </w:rPr>
-        <w:fldChar w:fldCharType="end"/>
-      </w:r>
+      <w:hyperlink r:id="rId18" w:history="1">
+        <w:r>
+          <w:rPr>
+            <w:rStyle w:val="affd"/>
+            <w:rFonts w:ascii="メイリオ" w:eastAsia="メイリオ" w:hAnsi="メイリオ" w:cs="メイリオ" w:hint="eastAsia"/>
+            <w:sz w:val="18"/>
+            <w:szCs w:val="18"/>
+            <w:lang w:eastAsia="ja-JP"/>
+          </w:rPr>
+          <w:t>オンライン</w:t>
+        </w:r>
+      </w:hyperlink>
       <w:r>
         <w:rPr>
           <w:rFonts w:ascii="メイリオ" w:eastAsia="メイリオ" w:hAnsi="メイリオ" w:cs="メイリオ" w:hint="eastAsia"/>
@@ -15260,7 +15650,7 @@
         </w:rPr>
         <w:t>もしくは</w:t>
       </w:r>
-      <w:hyperlink r:id="rId18" w:history="1">
+      <w:hyperlink r:id="rId19" w:history="1">
         <w:r>
           <w:rPr>
             <w:rStyle w:val="affd"/>
@@ -15562,7 +15952,7 @@
         </w:rPr>
         <w:t>「</w:t>
       </w:r>
-      <w:hyperlink r:id="rId19" w:history="1">
+      <w:hyperlink r:id="rId20" w:history="1">
         <w:r>
           <w:rPr>
             <w:rStyle w:val="affd"/>
@@ -15692,7 +16082,7 @@
           <w:lang w:eastAsia="ja-JP"/>
         </w:rPr>
       </w:pPr>
-      <w:bookmarkStart w:id="284" w:name="_Toc492046631"/>
+      <w:bookmarkStart w:id="316" w:name="_Toc492046631"/>
       <w:r>
         <w:rPr>
           <w:lang w:eastAsia="ja-JP"/>
@@ -15747,7 +16137,7 @@
         </w:rPr>
         <w:t>える</w:t>
       </w:r>
-      <w:bookmarkEnd w:id="284"/>
+      <w:bookmarkEnd w:id="316"/>
     </w:p>
     <w:p>
       <w:pPr>
@@ -15822,7 +16212,7 @@
           <w:lang w:eastAsia="ja-JP"/>
         </w:rPr>
       </w:pPr>
-      <w:bookmarkStart w:id="285" w:name="_Toc492046632"/>
+      <w:bookmarkStart w:id="317" w:name="_Toc492046632"/>
       <w:r>
         <w:rPr>
           <w:lang w:eastAsia="ja-JP"/>
@@ -15863,7 +16253,7 @@
         </w:rPr>
         <w:t>監査人を選択する</w:t>
       </w:r>
-      <w:bookmarkEnd w:id="285"/>
+      <w:bookmarkEnd w:id="317"/>
     </w:p>
     <w:p>
       <w:pPr>
@@ -15876,7 +16266,7 @@
           <w:lang w:eastAsia="ja-JP"/>
         </w:rPr>
       </w:pPr>
-      <w:bookmarkStart w:id="286" w:name="_Toc492046633"/>
+      <w:bookmarkStart w:id="318" w:name="_Toc492046633"/>
       <w:r>
         <w:rPr>
           <w:rFonts w:ascii="メイリオ" w:eastAsia="メイリオ" w:hAnsi="メイリオ" w:cs="メイリオ" w:hint="eastAsia"/>
@@ -16000,7 +16390,7 @@
         </w:rPr>
         <w:t>何に留意をすべきかを知る</w:t>
       </w:r>
-      <w:bookmarkEnd w:id="286"/>
+      <w:bookmarkEnd w:id="318"/>
     </w:p>
     <w:p>
       <w:pPr>
@@ -16048,7 +16438,7 @@
           <w:lang w:eastAsia="ja-JP"/>
         </w:rPr>
       </w:pPr>
-      <w:bookmarkStart w:id="287" w:name="_Toc492046634"/>
+      <w:bookmarkStart w:id="319" w:name="_Toc492046634"/>
       <w:r>
         <w:rPr>
           <w:lang w:eastAsia="ja-JP"/>
@@ -16074,7 +16464,7 @@
         </w:rPr>
         <w:t>適切な質問をする</w:t>
       </w:r>
-      <w:bookmarkEnd w:id="287"/>
+      <w:bookmarkEnd w:id="319"/>
     </w:p>
     <w:p>
       <w:pPr>
@@ -16536,7 +16926,7 @@
           <w:lang w:eastAsia="ja-JP"/>
         </w:rPr>
       </w:pPr>
-      <w:bookmarkStart w:id="288" w:name="_Toc492046635"/>
+      <w:bookmarkStart w:id="320" w:name="_Toc492046635"/>
       <w:r>
         <w:rPr>
           <w:lang w:eastAsia="ja-JP"/>
@@ -16577,7 +16967,7 @@
         </w:rPr>
         <w:t>項目を特定する</w:t>
       </w:r>
-      <w:bookmarkEnd w:id="288"/>
+      <w:bookmarkEnd w:id="320"/>
     </w:p>
     <w:p>
       <w:pPr>
@@ -16922,7 +17312,7 @@
           <w:lang w:eastAsia="ja-JP"/>
         </w:rPr>
       </w:pPr>
-      <w:bookmarkStart w:id="289" w:name="_Toc492046636"/>
+      <w:bookmarkStart w:id="321" w:name="_Toc492046636"/>
       <w:r>
         <w:rPr>
           <w:lang w:eastAsia="ja-JP"/>
@@ -16962,7 +17352,7 @@
         </w:rPr>
         <w:t>計画を策定する</w:t>
       </w:r>
-      <w:bookmarkEnd w:id="289"/>
+      <w:bookmarkEnd w:id="321"/>
     </w:p>
     <w:p>
       <w:pPr>
@@ -17145,7 +17535,7 @@
           <w:lang w:eastAsia="ja-JP"/>
         </w:rPr>
       </w:pPr>
-      <w:bookmarkStart w:id="290" w:name="_Toc492046637"/>
+      <w:bookmarkStart w:id="322" w:name="_Toc492046637"/>
       <w:r>
         <w:rPr>
           <w:rFonts w:hint="eastAsia"/>
@@ -17174,7 +17564,7 @@
         </w:rPr>
         <w:t>推奨される開発実務</w:t>
       </w:r>
-      <w:bookmarkEnd w:id="290"/>
+      <w:bookmarkEnd w:id="322"/>
     </w:p>
     <w:p>
       <w:pPr>
@@ -17929,156 +18319,124 @@
           <w:lang w:eastAsia="ja-JP"/>
         </w:rPr>
       </w:pPr>
-      <w:bookmarkStart w:id="291" w:name="_Toc488161420"/>
-      <w:bookmarkStart w:id="292" w:name="_Toc488161490"/>
-      <w:bookmarkStart w:id="293" w:name="_Toc488161557"/>
-      <w:bookmarkStart w:id="294" w:name="_Toc488161980"/>
-      <w:bookmarkStart w:id="295" w:name="_Toc488162045"/>
-      <w:bookmarkStart w:id="296" w:name="_Toc488162111"/>
-      <w:bookmarkStart w:id="297" w:name="_Toc488316284"/>
-      <w:bookmarkStart w:id="298" w:name="_Toc492046605"/>
-      <w:bookmarkStart w:id="299" w:name="_Toc492046638"/>
-      <w:bookmarkStart w:id="300" w:name="_Toc488161421"/>
-      <w:bookmarkStart w:id="301" w:name="_Toc488161491"/>
-      <w:bookmarkStart w:id="302" w:name="_Toc488161558"/>
-      <w:bookmarkStart w:id="303" w:name="_Toc488161981"/>
-      <w:bookmarkStart w:id="304" w:name="_Toc488162046"/>
-      <w:bookmarkStart w:id="305" w:name="_Toc488162112"/>
-      <w:bookmarkStart w:id="306" w:name="_Toc488316285"/>
-      <w:bookmarkStart w:id="307" w:name="_Toc492046606"/>
-      <w:bookmarkStart w:id="308" w:name="_Toc492046639"/>
-      <w:bookmarkStart w:id="309" w:name="_Toc488161422"/>
-      <w:bookmarkStart w:id="310" w:name="_Toc488161492"/>
-      <w:bookmarkStart w:id="311" w:name="_Toc488161559"/>
-      <w:bookmarkStart w:id="312" w:name="_Toc488161982"/>
-      <w:bookmarkStart w:id="313" w:name="_Toc488162047"/>
-      <w:bookmarkStart w:id="314" w:name="_Toc488162113"/>
-      <w:bookmarkStart w:id="315" w:name="_Toc488316286"/>
-      <w:bookmarkStart w:id="316" w:name="_Toc492046607"/>
-      <w:bookmarkStart w:id="317" w:name="_Toc492046640"/>
-      <w:bookmarkStart w:id="318" w:name="_Toc488161423"/>
-      <w:bookmarkStart w:id="319" w:name="_Toc488161493"/>
-      <w:bookmarkStart w:id="320" w:name="_Toc488161560"/>
-      <w:bookmarkStart w:id="321" w:name="_Toc488161983"/>
-      <w:bookmarkStart w:id="322" w:name="_Toc488162048"/>
-      <w:bookmarkStart w:id="323" w:name="_Toc488162114"/>
-      <w:bookmarkStart w:id="324" w:name="_Toc488316287"/>
-      <w:bookmarkStart w:id="325" w:name="_Toc492046608"/>
-      <w:bookmarkStart w:id="326" w:name="_Toc492046641"/>
-      <w:bookmarkStart w:id="327" w:name="_Toc488161424"/>
-      <w:bookmarkStart w:id="328" w:name="_Toc488161494"/>
-      <w:bookmarkStart w:id="329" w:name="_Toc488161561"/>
-      <w:bookmarkStart w:id="330" w:name="_Toc488161984"/>
-      <w:bookmarkStart w:id="331" w:name="_Toc488162049"/>
-      <w:bookmarkStart w:id="332" w:name="_Toc488162115"/>
-      <w:bookmarkStart w:id="333" w:name="_Toc488316288"/>
-      <w:bookmarkStart w:id="334" w:name="_Toc492046609"/>
-      <w:bookmarkStart w:id="335" w:name="_Toc492046642"/>
-      <w:bookmarkStart w:id="336" w:name="_Toc488161425"/>
-      <w:bookmarkStart w:id="337" w:name="_Toc488161495"/>
-      <w:bookmarkStart w:id="338" w:name="_Toc488161562"/>
-      <w:bookmarkStart w:id="339" w:name="_Toc488161985"/>
-      <w:bookmarkStart w:id="340" w:name="_Toc488162050"/>
-      <w:bookmarkStart w:id="341" w:name="_Toc488162116"/>
-      <w:bookmarkStart w:id="342" w:name="_Toc488316289"/>
-      <w:bookmarkStart w:id="343" w:name="_Toc492046610"/>
-      <w:bookmarkStart w:id="344" w:name="_Toc492046643"/>
-      <w:bookmarkStart w:id="345" w:name="_Toc488161426"/>
-      <w:bookmarkStart w:id="346" w:name="_Toc488161496"/>
-      <w:bookmarkStart w:id="347" w:name="_Toc488161563"/>
-      <w:bookmarkStart w:id="348" w:name="_Toc488161986"/>
-      <w:bookmarkStart w:id="349" w:name="_Toc488162051"/>
-      <w:bookmarkStart w:id="350" w:name="_Toc488162117"/>
-      <w:bookmarkStart w:id="351" w:name="_Toc488316290"/>
-      <w:bookmarkStart w:id="352" w:name="_Toc492046611"/>
-      <w:bookmarkStart w:id="353" w:name="_Toc492046644"/>
-      <w:bookmarkStart w:id="354" w:name="_Toc488161427"/>
-      <w:bookmarkStart w:id="355" w:name="_Toc488161497"/>
-      <w:bookmarkStart w:id="356" w:name="_Toc488161564"/>
-      <w:bookmarkStart w:id="357" w:name="_Toc488161987"/>
-      <w:bookmarkStart w:id="358" w:name="_Toc488162052"/>
-      <w:bookmarkStart w:id="359" w:name="_Toc488162118"/>
-      <w:bookmarkStart w:id="360" w:name="_Toc488316291"/>
-      <w:bookmarkStart w:id="361" w:name="_Toc492046612"/>
-      <w:bookmarkStart w:id="362" w:name="_Toc492046645"/>
-      <w:bookmarkStart w:id="363" w:name="_Toc488161428"/>
-      <w:bookmarkStart w:id="364" w:name="_Toc488161498"/>
-      <w:bookmarkStart w:id="365" w:name="_Toc488161565"/>
-      <w:bookmarkStart w:id="366" w:name="_Toc488161988"/>
-      <w:bookmarkStart w:id="367" w:name="_Toc488162053"/>
-      <w:bookmarkStart w:id="368" w:name="_Toc488162119"/>
-      <w:bookmarkStart w:id="369" w:name="_Toc488316292"/>
-      <w:bookmarkStart w:id="370" w:name="_Toc492046613"/>
-      <w:bookmarkStart w:id="371" w:name="_Toc492046646"/>
-      <w:bookmarkStart w:id="372" w:name="_Toc488161429"/>
-      <w:bookmarkStart w:id="373" w:name="_Toc488161499"/>
-      <w:bookmarkStart w:id="374" w:name="_Toc488161566"/>
-      <w:bookmarkStart w:id="375" w:name="_Toc488161989"/>
-      <w:bookmarkStart w:id="376" w:name="_Toc488162054"/>
-      <w:bookmarkStart w:id="377" w:name="_Toc488162120"/>
-      <w:bookmarkStart w:id="378" w:name="_Toc488316293"/>
-      <w:bookmarkStart w:id="379" w:name="_Toc492046614"/>
-      <w:bookmarkStart w:id="380" w:name="_Toc492046647"/>
-      <w:bookmarkStart w:id="381" w:name="_Toc488161430"/>
-      <w:bookmarkStart w:id="382" w:name="_Toc488161500"/>
-      <w:bookmarkStart w:id="383" w:name="_Toc488161567"/>
-      <w:bookmarkStart w:id="384" w:name="_Toc488161990"/>
-      <w:bookmarkStart w:id="385" w:name="_Toc488162055"/>
-      <w:bookmarkStart w:id="386" w:name="_Toc488162121"/>
-      <w:bookmarkStart w:id="387" w:name="_Toc488316294"/>
-      <w:bookmarkStart w:id="388" w:name="_Toc492046615"/>
-      <w:bookmarkStart w:id="389" w:name="_Toc492046648"/>
-      <w:bookmarkStart w:id="390" w:name="_Toc488161431"/>
-      <w:bookmarkStart w:id="391" w:name="_Toc488161501"/>
-      <w:bookmarkStart w:id="392" w:name="_Toc488161568"/>
-      <w:bookmarkStart w:id="393" w:name="_Toc488161991"/>
-      <w:bookmarkStart w:id="394" w:name="_Toc488162056"/>
-      <w:bookmarkStart w:id="395" w:name="_Toc488162122"/>
-      <w:bookmarkStart w:id="396" w:name="_Toc488316295"/>
-      <w:bookmarkStart w:id="397" w:name="_Toc492046616"/>
-      <w:bookmarkStart w:id="398" w:name="_Toc492046649"/>
-      <w:bookmarkStart w:id="399" w:name="_Toc488161432"/>
-      <w:bookmarkStart w:id="400" w:name="_Toc488161502"/>
-      <w:bookmarkStart w:id="401" w:name="_Toc488161569"/>
-      <w:bookmarkStart w:id="402" w:name="_Toc488161992"/>
-      <w:bookmarkStart w:id="403" w:name="_Toc488162057"/>
-      <w:bookmarkStart w:id="404" w:name="_Toc488162123"/>
-      <w:bookmarkStart w:id="405" w:name="_Toc488316296"/>
-      <w:bookmarkStart w:id="406" w:name="_Toc492046617"/>
-      <w:bookmarkStart w:id="407" w:name="_Toc492046650"/>
-      <w:bookmarkStart w:id="408" w:name="_Toc492046651"/>
-      <w:bookmarkEnd w:id="291"/>
-      <w:bookmarkEnd w:id="292"/>
-      <w:bookmarkEnd w:id="293"/>
-      <w:bookmarkEnd w:id="294"/>
-      <w:bookmarkEnd w:id="295"/>
-      <w:bookmarkEnd w:id="296"/>
-      <w:bookmarkEnd w:id="297"/>
-      <w:bookmarkEnd w:id="298"/>
-      <w:bookmarkEnd w:id="299"/>
-      <w:bookmarkEnd w:id="300"/>
-      <w:bookmarkEnd w:id="301"/>
-      <w:bookmarkEnd w:id="302"/>
-      <w:bookmarkEnd w:id="303"/>
-      <w:bookmarkEnd w:id="304"/>
-      <w:bookmarkEnd w:id="305"/>
-      <w:bookmarkEnd w:id="306"/>
-      <w:bookmarkEnd w:id="307"/>
-      <w:bookmarkEnd w:id="308"/>
-      <w:bookmarkEnd w:id="309"/>
-      <w:bookmarkEnd w:id="310"/>
-      <w:bookmarkEnd w:id="311"/>
-      <w:bookmarkEnd w:id="312"/>
-      <w:bookmarkEnd w:id="313"/>
-      <w:bookmarkEnd w:id="314"/>
-      <w:bookmarkEnd w:id="315"/>
-      <w:bookmarkEnd w:id="316"/>
-      <w:bookmarkEnd w:id="317"/>
-      <w:bookmarkEnd w:id="318"/>
-      <w:bookmarkEnd w:id="319"/>
-      <w:bookmarkEnd w:id="320"/>
-      <w:bookmarkEnd w:id="321"/>
-      <w:bookmarkEnd w:id="322"/>
+      <w:bookmarkStart w:id="323" w:name="_Toc488161420"/>
+      <w:bookmarkStart w:id="324" w:name="_Toc488161490"/>
+      <w:bookmarkStart w:id="325" w:name="_Toc488161557"/>
+      <w:bookmarkStart w:id="326" w:name="_Toc488161980"/>
+      <w:bookmarkStart w:id="327" w:name="_Toc488162045"/>
+      <w:bookmarkStart w:id="328" w:name="_Toc488162111"/>
+      <w:bookmarkStart w:id="329" w:name="_Toc488316284"/>
+      <w:bookmarkStart w:id="330" w:name="_Toc492046605"/>
+      <w:bookmarkStart w:id="331" w:name="_Toc492046638"/>
+      <w:bookmarkStart w:id="332" w:name="_Toc488161421"/>
+      <w:bookmarkStart w:id="333" w:name="_Toc488161491"/>
+      <w:bookmarkStart w:id="334" w:name="_Toc488161558"/>
+      <w:bookmarkStart w:id="335" w:name="_Toc488161981"/>
+      <w:bookmarkStart w:id="336" w:name="_Toc488162046"/>
+      <w:bookmarkStart w:id="337" w:name="_Toc488162112"/>
+      <w:bookmarkStart w:id="338" w:name="_Toc488316285"/>
+      <w:bookmarkStart w:id="339" w:name="_Toc492046606"/>
+      <w:bookmarkStart w:id="340" w:name="_Toc492046639"/>
+      <w:bookmarkStart w:id="341" w:name="_Toc488161422"/>
+      <w:bookmarkStart w:id="342" w:name="_Toc488161492"/>
+      <w:bookmarkStart w:id="343" w:name="_Toc488161559"/>
+      <w:bookmarkStart w:id="344" w:name="_Toc488161982"/>
+      <w:bookmarkStart w:id="345" w:name="_Toc488162047"/>
+      <w:bookmarkStart w:id="346" w:name="_Toc488162113"/>
+      <w:bookmarkStart w:id="347" w:name="_Toc488316286"/>
+      <w:bookmarkStart w:id="348" w:name="_Toc492046607"/>
+      <w:bookmarkStart w:id="349" w:name="_Toc492046640"/>
+      <w:bookmarkStart w:id="350" w:name="_Toc488161423"/>
+      <w:bookmarkStart w:id="351" w:name="_Toc488161493"/>
+      <w:bookmarkStart w:id="352" w:name="_Toc488161560"/>
+      <w:bookmarkStart w:id="353" w:name="_Toc488161983"/>
+      <w:bookmarkStart w:id="354" w:name="_Toc488162048"/>
+      <w:bookmarkStart w:id="355" w:name="_Toc488162114"/>
+      <w:bookmarkStart w:id="356" w:name="_Toc488316287"/>
+      <w:bookmarkStart w:id="357" w:name="_Toc492046608"/>
+      <w:bookmarkStart w:id="358" w:name="_Toc492046641"/>
+      <w:bookmarkStart w:id="359" w:name="_Toc488161424"/>
+      <w:bookmarkStart w:id="360" w:name="_Toc488161494"/>
+      <w:bookmarkStart w:id="361" w:name="_Toc488161561"/>
+      <w:bookmarkStart w:id="362" w:name="_Toc488161984"/>
+      <w:bookmarkStart w:id="363" w:name="_Toc488162049"/>
+      <w:bookmarkStart w:id="364" w:name="_Toc488162115"/>
+      <w:bookmarkStart w:id="365" w:name="_Toc488316288"/>
+      <w:bookmarkStart w:id="366" w:name="_Toc492046609"/>
+      <w:bookmarkStart w:id="367" w:name="_Toc492046642"/>
+      <w:bookmarkStart w:id="368" w:name="_Toc488161425"/>
+      <w:bookmarkStart w:id="369" w:name="_Toc488161495"/>
+      <w:bookmarkStart w:id="370" w:name="_Toc488161562"/>
+      <w:bookmarkStart w:id="371" w:name="_Toc488161985"/>
+      <w:bookmarkStart w:id="372" w:name="_Toc488162050"/>
+      <w:bookmarkStart w:id="373" w:name="_Toc488162116"/>
+      <w:bookmarkStart w:id="374" w:name="_Toc488316289"/>
+      <w:bookmarkStart w:id="375" w:name="_Toc492046610"/>
+      <w:bookmarkStart w:id="376" w:name="_Toc492046643"/>
+      <w:bookmarkStart w:id="377" w:name="_Toc488161426"/>
+      <w:bookmarkStart w:id="378" w:name="_Toc488161496"/>
+      <w:bookmarkStart w:id="379" w:name="_Toc488161563"/>
+      <w:bookmarkStart w:id="380" w:name="_Toc488161986"/>
+      <w:bookmarkStart w:id="381" w:name="_Toc488162051"/>
+      <w:bookmarkStart w:id="382" w:name="_Toc488162117"/>
+      <w:bookmarkStart w:id="383" w:name="_Toc488316290"/>
+      <w:bookmarkStart w:id="384" w:name="_Toc492046611"/>
+      <w:bookmarkStart w:id="385" w:name="_Toc492046644"/>
+      <w:bookmarkStart w:id="386" w:name="_Toc488161427"/>
+      <w:bookmarkStart w:id="387" w:name="_Toc488161497"/>
+      <w:bookmarkStart w:id="388" w:name="_Toc488161564"/>
+      <w:bookmarkStart w:id="389" w:name="_Toc488161987"/>
+      <w:bookmarkStart w:id="390" w:name="_Toc488162052"/>
+      <w:bookmarkStart w:id="391" w:name="_Toc488162118"/>
+      <w:bookmarkStart w:id="392" w:name="_Toc488316291"/>
+      <w:bookmarkStart w:id="393" w:name="_Toc492046612"/>
+      <w:bookmarkStart w:id="394" w:name="_Toc492046645"/>
+      <w:bookmarkStart w:id="395" w:name="_Toc488161428"/>
+      <w:bookmarkStart w:id="396" w:name="_Toc488161498"/>
+      <w:bookmarkStart w:id="397" w:name="_Toc488161565"/>
+      <w:bookmarkStart w:id="398" w:name="_Toc488161988"/>
+      <w:bookmarkStart w:id="399" w:name="_Toc488162053"/>
+      <w:bookmarkStart w:id="400" w:name="_Toc488162119"/>
+      <w:bookmarkStart w:id="401" w:name="_Toc488316292"/>
+      <w:bookmarkStart w:id="402" w:name="_Toc492046613"/>
+      <w:bookmarkStart w:id="403" w:name="_Toc492046646"/>
+      <w:bookmarkStart w:id="404" w:name="_Toc488161429"/>
+      <w:bookmarkStart w:id="405" w:name="_Toc488161499"/>
+      <w:bookmarkStart w:id="406" w:name="_Toc488161566"/>
+      <w:bookmarkStart w:id="407" w:name="_Toc488161989"/>
+      <w:bookmarkStart w:id="408" w:name="_Toc488162054"/>
+      <w:bookmarkStart w:id="409" w:name="_Toc488162120"/>
+      <w:bookmarkStart w:id="410" w:name="_Toc488316293"/>
+      <w:bookmarkStart w:id="411" w:name="_Toc492046614"/>
+      <w:bookmarkStart w:id="412" w:name="_Toc492046647"/>
+      <w:bookmarkStart w:id="413" w:name="_Toc488161430"/>
+      <w:bookmarkStart w:id="414" w:name="_Toc488161500"/>
+      <w:bookmarkStart w:id="415" w:name="_Toc488161567"/>
+      <w:bookmarkStart w:id="416" w:name="_Toc488161990"/>
+      <w:bookmarkStart w:id="417" w:name="_Toc488162055"/>
+      <w:bookmarkStart w:id="418" w:name="_Toc488162121"/>
+      <w:bookmarkStart w:id="419" w:name="_Toc488316294"/>
+      <w:bookmarkStart w:id="420" w:name="_Toc492046615"/>
+      <w:bookmarkStart w:id="421" w:name="_Toc492046648"/>
+      <w:bookmarkStart w:id="422" w:name="_Toc488161431"/>
+      <w:bookmarkStart w:id="423" w:name="_Toc488161501"/>
+      <w:bookmarkStart w:id="424" w:name="_Toc488161568"/>
+      <w:bookmarkStart w:id="425" w:name="_Toc488161991"/>
+      <w:bookmarkStart w:id="426" w:name="_Toc488162056"/>
+      <w:bookmarkStart w:id="427" w:name="_Toc488162122"/>
+      <w:bookmarkStart w:id="428" w:name="_Toc488316295"/>
+      <w:bookmarkStart w:id="429" w:name="_Toc492046616"/>
+      <w:bookmarkStart w:id="430" w:name="_Toc492046649"/>
+      <w:bookmarkStart w:id="431" w:name="_Toc488161432"/>
+      <w:bookmarkStart w:id="432" w:name="_Toc488161502"/>
+      <w:bookmarkStart w:id="433" w:name="_Toc488161569"/>
+      <w:bookmarkStart w:id="434" w:name="_Toc488161992"/>
+      <w:bookmarkStart w:id="435" w:name="_Toc488162057"/>
+      <w:bookmarkStart w:id="436" w:name="_Toc488162123"/>
+      <w:bookmarkStart w:id="437" w:name="_Toc488316296"/>
+      <w:bookmarkStart w:id="438" w:name="_Toc492046617"/>
+      <w:bookmarkStart w:id="439" w:name="_Toc492046650"/>
+      <w:bookmarkStart w:id="440" w:name="_Toc492046651"/>
       <w:bookmarkEnd w:id="323"/>
       <w:bookmarkEnd w:id="324"/>
       <w:bookmarkEnd w:id="325"/>
@@ -18164,6 +18522,38 @@
       <w:bookmarkEnd w:id="405"/>
       <w:bookmarkEnd w:id="406"/>
       <w:bookmarkEnd w:id="407"/>
+      <w:bookmarkEnd w:id="408"/>
+      <w:bookmarkEnd w:id="409"/>
+      <w:bookmarkEnd w:id="410"/>
+      <w:bookmarkEnd w:id="411"/>
+      <w:bookmarkEnd w:id="412"/>
+      <w:bookmarkEnd w:id="413"/>
+      <w:bookmarkEnd w:id="414"/>
+      <w:bookmarkEnd w:id="415"/>
+      <w:bookmarkEnd w:id="416"/>
+      <w:bookmarkEnd w:id="417"/>
+      <w:bookmarkEnd w:id="418"/>
+      <w:bookmarkEnd w:id="419"/>
+      <w:bookmarkEnd w:id="420"/>
+      <w:bookmarkEnd w:id="421"/>
+      <w:bookmarkEnd w:id="422"/>
+      <w:bookmarkEnd w:id="423"/>
+      <w:bookmarkEnd w:id="424"/>
+      <w:bookmarkEnd w:id="425"/>
+      <w:bookmarkEnd w:id="426"/>
+      <w:bookmarkEnd w:id="427"/>
+      <w:bookmarkEnd w:id="428"/>
+      <w:bookmarkEnd w:id="429"/>
+      <w:bookmarkEnd w:id="430"/>
+      <w:bookmarkEnd w:id="431"/>
+      <w:bookmarkEnd w:id="432"/>
+      <w:bookmarkEnd w:id="433"/>
+      <w:bookmarkEnd w:id="434"/>
+      <w:bookmarkEnd w:id="435"/>
+      <w:bookmarkEnd w:id="436"/>
+      <w:bookmarkEnd w:id="437"/>
+      <w:bookmarkEnd w:id="438"/>
+      <w:bookmarkEnd w:id="439"/>
       <w:r>
         <w:rPr>
           <w:rFonts w:hint="eastAsia"/>
@@ -18184,7 +18574,7 @@
         </w:rPr>
         <w:t>結論</w:t>
       </w:r>
-      <w:bookmarkEnd w:id="408"/>
+      <w:bookmarkEnd w:id="440"/>
     </w:p>
     <w:p>
       <w:pPr>
@@ -19059,8 +19449,8 @@
           <w:color w:val="0072C6" w:themeColor="accent1"/>
         </w:rPr>
         <w:sectPr>
-          <w:footerReference w:type="default" r:id="rId20"/>
-          <w:footerReference w:type="first" r:id="rId21"/>
+          <w:footerReference w:type="default" r:id="rId21"/>
+          <w:footerReference w:type="first" r:id="rId22"/>
           <w:pgSz w:w="12240" w:h="15840"/>
           <w:pgMar w:top="1901" w:right="1008" w:bottom="1440" w:left="1008" w:header="0" w:footer="432" w:gutter="0"/>
           <w:cols w:space="720"/>
@@ -19084,7 +19474,7 @@
           <w:lang w:eastAsia="ja-JP"/>
         </w:rPr>
       </w:pPr>
-      <w:bookmarkStart w:id="409" w:name="_Toc492046652"/>
+      <w:bookmarkStart w:id="441" w:name="_Toc492046652"/>
       <w:r>
         <w:rPr>
           <w:rFonts w:ascii="メイリオ" w:eastAsia="メイリオ" w:hAnsi="メイリオ" w:cs="メイリオ" w:hint="eastAsia"/>
@@ -19093,7 +19483,7 @@
         <w:lastRenderedPageBreak/>
         <w:t>参考文献</w:t>
       </w:r>
-      <w:bookmarkEnd w:id="409"/>
+      <w:bookmarkEnd w:id="441"/>
     </w:p>
     <w:p>
       <w:pPr>
@@ -19671,7 +20061,7 @@
           <w:lang w:eastAsia="ja-JP"/>
         </w:rPr>
       </w:pPr>
-      <w:hyperlink r:id="rId22" w:history="1">
+      <w:hyperlink r:id="rId23" w:history="1">
         <w:r>
           <w:rPr>
             <w:rStyle w:val="affd"/>
@@ -19729,7 +20119,7 @@
       <w:pPr>
         <w:pStyle w:val="ListIbrahim1"/>
       </w:pPr>
-      <w:hyperlink r:id="rId23" w:history="1">
+      <w:hyperlink r:id="rId24" w:history="1">
         <w:r>
           <w:rPr>
             <w:rStyle w:val="affd"/>
@@ -19742,7 +20132,7 @@
       <w:pPr>
         <w:pStyle w:val="ListIbrahim1"/>
       </w:pPr>
-      <w:hyperlink r:id="rId24" w:history="1">
+      <w:hyperlink r:id="rId25" w:history="1">
         <w:r>
           <w:rPr>
             <w:rStyle w:val="affd"/>
@@ -19773,7 +20163,7 @@
       <w:pPr>
         <w:pStyle w:val="ListIbrahim1"/>
       </w:pPr>
-      <w:hyperlink r:id="rId25" w:history="1">
+      <w:hyperlink r:id="rId26" w:history="1">
         <w:r>
           <w:rPr>
             <w:rStyle w:val="affd"/>
@@ -19786,7 +20176,7 @@
       <w:pPr>
         <w:pStyle w:val="ListIbrahim1"/>
       </w:pPr>
-      <w:hyperlink r:id="rId26" w:history="1">
+      <w:hyperlink r:id="rId27" w:history="1">
         <w:r>
           <w:rPr>
             <w:rStyle w:val="affd"/>
@@ -19799,7 +20189,7 @@
       <w:pPr>
         <w:pStyle w:val="ListIbrahim1"/>
       </w:pPr>
-      <w:hyperlink r:id="rId27" w:history="1">
+      <w:hyperlink r:id="rId28" w:history="1">
         <w:r>
           <w:rPr>
             <w:rStyle w:val="affd"/>
@@ -19812,7 +20202,7 @@
       <w:pPr>
         <w:pStyle w:val="ListIbrahim1"/>
       </w:pPr>
-      <w:hyperlink r:id="rId28" w:history="1">
+      <w:hyperlink r:id="rId29" w:history="1">
         <w:r>
           <w:rPr>
             <w:rStyle w:val="affd"/>
@@ -19828,7 +20218,7 @@
       <w:pPr>
         <w:pStyle w:val="ListIbrahim1"/>
       </w:pPr>
-      <w:hyperlink r:id="rId29" w:history="1">
+      <w:hyperlink r:id="rId30" w:history="1">
         <w:r>
           <w:rPr>
             <w:rStyle w:val="affd"/>
@@ -19841,7 +20231,7 @@
       <w:pPr>
         <w:pStyle w:val="ListIbrahim1"/>
       </w:pPr>
-      <w:hyperlink r:id="rId30" w:history="1">
+      <w:hyperlink r:id="rId31" w:history="1">
         <w:r>
           <w:rPr>
             <w:rStyle w:val="affd"/>
@@ -19885,7 +20275,7 @@
           <w:lang w:eastAsia="ja-JP"/>
         </w:rPr>
       </w:pPr>
-      <w:hyperlink r:id="rId31" w:history="1">
+      <w:hyperlink r:id="rId32" w:history="1">
         <w:r>
           <w:rPr>
             <w:rStyle w:val="affd"/>
@@ -19970,7 +20360,7 @@
           <w:lang w:eastAsia="ja-JP"/>
         </w:rPr>
       </w:pPr>
-      <w:hyperlink r:id="rId32" w:history="1">
+      <w:hyperlink r:id="rId33" w:history="1">
         <w:r>
           <w:rPr>
             <w:rStyle w:val="affd"/>
@@ -20090,7 +20480,7 @@
         </w:rPr>
         <w:t>以下に電子メールでご連絡ください（ただし英語で）</w:t>
       </w:r>
-      <w:hyperlink r:id="rId33" w:history="1">
+      <w:hyperlink r:id="rId34" w:history="1">
         <w:r>
           <w:rPr>
             <w:rStyle w:val="affd"/>
@@ -20128,7 +20518,7 @@
           <w:lang w:eastAsia="ja-JP"/>
         </w:rPr>
       </w:pPr>
-      <w:bookmarkStart w:id="410" w:name="_Toc492046653"/>
+      <w:bookmarkStart w:id="442" w:name="_Toc492046653"/>
       <w:r>
         <w:rPr>
           <w:rFonts w:ascii="メイリオ" w:eastAsia="メイリオ" w:hAnsi="メイリオ" w:cs="メイリオ" w:hint="eastAsia"/>
@@ -20137,7 +20527,7 @@
         <w:lastRenderedPageBreak/>
         <w:t>謝辞</w:t>
       </w:r>
-      <w:bookmarkEnd w:id="410"/>
+      <w:bookmarkEnd w:id="442"/>
     </w:p>
     <w:p>
       <w:pPr>
@@ -20150,7 +20540,7 @@
           <w:lang w:eastAsia="ja-JP"/>
         </w:rPr>
       </w:pPr>
-      <w:hyperlink r:id="rId34" w:history="1">
+      <w:hyperlink r:id="rId35" w:history="1">
         <w:r>
           <w:rPr>
             <w:rStyle w:val="affd"/>
@@ -20659,7 +21049,7 @@
       <w:pPr>
         <w:pStyle w:val="HeadingIbrahim1"/>
       </w:pPr>
-      <w:bookmarkStart w:id="411" w:name="_Toc492046654"/>
+      <w:bookmarkStart w:id="443" w:name="_Toc492046654"/>
       <w:proofErr w:type="spellStart"/>
       <w:r>
         <w:rPr>
@@ -20668,7 +21058,7 @@
         <w:lastRenderedPageBreak/>
         <w:t>著者について</w:t>
       </w:r>
-      <w:bookmarkEnd w:id="411"/>
+      <w:bookmarkEnd w:id="443"/>
       <w:proofErr w:type="spellEnd"/>
     </w:p>
     <w:p>
@@ -20716,7 +21106,7 @@
                     </pic:cNvPicPr>
                   </pic:nvPicPr>
                   <pic:blipFill>
-                    <a:blip r:embed="rId35"/>
+                    <a:blip r:embed="rId36"/>
                     <a:stretch>
                       <a:fillRect/>
                     </a:stretch>
@@ -20840,7 +21230,7 @@
       <w:r>
         <w:t xml:space="preserve">Web: </w:t>
       </w:r>
-      <w:hyperlink r:id="rId36" w:history="1">
+      <w:hyperlink r:id="rId37" w:history="1">
         <w:r>
           <w:rPr>
             <w:rStyle w:val="affd"/>
@@ -20861,7 +21251,7 @@
       <w:r>
         <w:t>Twitter:</w:t>
       </w:r>
-      <w:hyperlink r:id="rId37" w:history="1">
+      <w:hyperlink r:id="rId38" w:history="1">
         <w:r>
           <w:rPr>
             <w:rStyle w:val="affd"/>
@@ -20957,6 +21347,7 @@
         <w:docPartUnique/>
       </w:docPartObj>
     </w:sdtPr>
+    <w:sdtEndPr/>
     <w:sdtContent>
       <w:p>
         <w:pPr>
@@ -20994,7 +21385,7 @@
             <w:noProof/>
             <w:sz w:val="18"/>
           </w:rPr>
-          <w:t>9</w:t>
+          <w:t>10</w:t>
         </w:r>
         <w:r>
           <w:rPr>
@@ -21143,10 +21534,10 @@
       <w:pPr>
         <w:pStyle w:val="aff"/>
         <w:rPr>
-          <w:del w:id="240" w:author="The Linux Foundation Japan" w:date="2018-01-29T12:55:00Z"/>
-        </w:rPr>
-      </w:pPr>
-      <w:del w:id="241" w:author="The Linux Foundation Japan" w:date="2018-01-29T12:55:00Z">
+          <w:del w:id="245" w:author="The Linux Foundation Japan" w:date="2018-01-29T12:55:00Z"/>
+        </w:rPr>
+      </w:pPr>
+      <w:del w:id="246" w:author="The Linux Foundation Japan" w:date="2018-01-29T12:55:00Z">
         <w:r>
           <w:rPr>
             <w:rStyle w:val="afff1"/>
@@ -26853,7 +27244,7 @@
   <a:extraClrSchemeLst/>
   <a:extLst>
     <a:ext uri="{05A4C25C-085E-4340-85A3-A5531E510DB2}">
-      <thm15:themeFamily xmlns:thm15="http://schemas.microsoft.com/office/thememl/2012/main" xmlns="" name="Office Theme" id="{62F939B6-93AF-4DB8-9C6B-D6C7DFDC589F}" vid="{4A3C46E8-61CC-4603-A589-7422A47A8E4A}"/>
+      <thm15:themeFamily xmlns="" xmlns:thm15="http://schemas.microsoft.com/office/thememl/2012/main" name="Office Theme" id="{62F939B6-93AF-4DB8-9C6B-D6C7DFDC589F}" vid="{4A3C46E8-61CC-4603-A589-7422A47A8E4A}"/>
     </a:ext>
   </a:extLst>
 </a:theme>
@@ -26864,7 +27255,7 @@
 </file>
 
 <file path=customXml/itemProps1.xml><?xml version="1.0" encoding="utf-8"?>
-<ds:datastoreItem xmlns:ds="http://schemas.openxmlformats.org/officeDocument/2006/customXml" ds:itemID="{F9548BCD-062A-4BC7-AF89-CC65D4A43021}">
+<ds:datastoreItem xmlns:ds="http://schemas.openxmlformats.org/officeDocument/2006/customXml" ds:itemID="{7E66E884-D780-4AF9-A1AE-42DA716BBCCD}">
   <ds:schemaRefs>
     <ds:schemaRef ds:uri="http://schemas.openxmlformats.org/officeDocument/2006/bibliography"/>
   </ds:schemaRefs>

--- a/OPEN SOURCE AUDITS IN MERGER AND ACQUISITION TRANSACTIONS/RC/M&A_09112017_JP_RC3.docx
+++ b/OPEN SOURCE AUDITS IN MERGER AND ACQUISITION TRANSACTIONS/RC/M&A_09112017_JP_RC3.docx
@@ -7243,14 +7243,16 @@
         </w:rPr>
         <w:t>、実地もしくはリモートで監査を実施します</w:t>
       </w:r>
-      <w:r>
-        <w:rPr>
-          <w:rFonts w:ascii="ＭＳ Ｐゴシック" w:eastAsia="ＭＳ Ｐゴシック" w:hAnsi="ＭＳ Ｐゴシック" w:hint="eastAsia"/>
-          <w:sz w:val="18"/>
-          <w:lang w:eastAsia="ja-JP"/>
-        </w:rPr>
-        <w:t>。</w:t>
-      </w:r>
+      <w:del w:id="155" w:author="The Linux Foundation Japan" w:date="2018-01-29T20:58:00Z">
+        <w:r>
+          <w:rPr>
+            <w:rFonts w:ascii="ＭＳ Ｐゴシック" w:eastAsia="ＭＳ Ｐゴシック" w:hAnsi="ＭＳ Ｐゴシック" w:hint="eastAsia"/>
+            <w:sz w:val="18"/>
+            <w:lang w:eastAsia="ja-JP"/>
+          </w:rPr>
+          <w:delText>。</w:delText>
+        </w:r>
+      </w:del>
     </w:p>
     <w:p>
       <w:pPr>
@@ -7467,7 +7469,7 @@
         </w:rPr>
         <w:t>が提供されることがあります</w:t>
       </w:r>
-      <w:del w:id="155" w:author="The Linux Foundation Japan" w:date="2018-01-28T20:25:00Z">
+      <w:del w:id="156" w:author="The Linux Foundation Japan" w:date="2018-01-28T20:25:00Z">
         <w:r>
           <w:rPr>
             <w:rFonts w:ascii="ＭＳ ゴシック" w:eastAsia="ＭＳ ゴシック" w:hAnsi="ＭＳ ゴシック" w:cs="ＭＳ ゴシック" w:hint="eastAsia"/>
@@ -7484,7 +7486,7 @@
           <w:lang w:eastAsia="ja-JP"/>
         </w:rPr>
       </w:pPr>
-      <w:bookmarkStart w:id="156" w:name="_Toc492046562"/>
+      <w:bookmarkStart w:id="157" w:name="_Toc492046562"/>
       <w:r>
         <w:rPr>
           <w:lang w:eastAsia="ja-JP"/>
@@ -7504,7 +7506,7 @@
         </w:rPr>
         <w:t>伝統的な監査手法</w:t>
       </w:r>
-      <w:bookmarkEnd w:id="156"/>
+      <w:bookmarkEnd w:id="157"/>
     </w:p>
     <w:p>
       <w:pPr>
@@ -7517,7 +7519,7 @@
           <w:lang w:eastAsia="ja-JP"/>
         </w:rPr>
       </w:pPr>
-      <w:ins w:id="157" w:author="The Linux Foundation Japan" w:date="2018-01-28T20:23:00Z">
+      <w:ins w:id="158" w:author="The Linux Foundation Japan" w:date="2018-01-28T20:23:00Z">
         <w:r>
           <w:rPr>
             <w:rFonts w:ascii="メイリオ" w:eastAsia="メイリオ" w:hAnsi="メイリオ" w:cs="メイリオ" w:hint="eastAsia"/>
@@ -7537,7 +7539,7 @@
         </w:rPr>
         <w:t>この手法を「伝統的（Traditional）」と</w:t>
       </w:r>
-      <w:ins w:id="158" w:author="The Linux Foundation Japan" w:date="2018-01-28T20:23:00Z">
+      <w:ins w:id="159" w:author="The Linux Foundation Japan" w:date="2018-01-28T20:23:00Z">
         <w:r>
           <w:rPr>
             <w:rFonts w:ascii="メイリオ" w:eastAsia="メイリオ" w:hAnsi="メイリオ" w:cs="メイリオ" w:hint="eastAsia"/>
@@ -7548,7 +7550,7 @@
           <w:t>呼ぶ</w:t>
         </w:r>
       </w:ins>
-      <w:del w:id="159" w:author="The Linux Foundation Japan" w:date="2018-01-28T20:23:00Z">
+      <w:del w:id="160" w:author="The Linux Foundation Japan" w:date="2018-01-28T20:23:00Z">
         <w:r>
           <w:rPr>
             <w:rFonts w:ascii="メイリオ" w:eastAsia="メイリオ" w:hAnsi="メイリオ" w:cs="メイリオ" w:hint="eastAsia"/>
@@ -7832,36 +7834,13 @@
           <w:rFonts w:ascii="メイリオ" w:eastAsia="メイリオ" w:hAnsi="メイリオ" w:cs="メイリオ"/>
           <w:sz w:val="18"/>
           <w:lang w:eastAsia="ja-JP"/>
-          <w:rPrChange w:id="160" w:author="The Linux Foundation Japan" w:date="2018-01-29T12:47:00Z">
-            <w:rPr>
-              <w:rFonts w:ascii="メイリオ" w:eastAsia="メイリオ" w:hAnsi="メイリオ" w:cs="メイリオ"/>
-              <w:color w:val="auto"/>
-            </w:rPr>
-          </w:rPrChange>
-        </w:rPr>
-        <w:pPrChange w:id="161" w:author="The Linux Foundation Japan" w:date="2018-01-29T12:47:00Z">
-          <w:pPr>
-            <w:pStyle w:val="affb"/>
-            <w:numPr>
-              <w:numId w:val="4"/>
-            </w:numPr>
-            <w:spacing w:line="240" w:lineRule="exact"/>
-            <w:ind w:left="714" w:hanging="357"/>
-          </w:pPr>
-        </w:pPrChange>
-      </w:pPr>
-      <w:r>
-        <w:rPr>
-          <w:rFonts w:ascii="メイリオ" w:eastAsia="メイリオ" w:hAnsi="メイリオ" w:cs="メイリオ" w:hint="eastAsia"/>
-          <w:sz w:val="18"/>
-          <w:lang w:eastAsia="ja-JP"/>
-          <w:rPrChange w:id="162" w:author="The Linux Foundation Japan" w:date="2018-01-29T12:47:00Z">
-            <w:rPr>
-              <w:rFonts w:ascii="メイリオ" w:eastAsia="メイリオ" w:hAnsi="メイリオ" w:cs="メイリオ" w:hint="eastAsia"/>
-              <w:color w:val="auto"/>
-              <w:sz w:val="18"/>
-            </w:rPr>
-          </w:rPrChange>
+        </w:rPr>
+      </w:pPr>
+      <w:r>
+        <w:rPr>
+          <w:rFonts w:ascii="メイリオ" w:eastAsia="メイリオ" w:hAnsi="メイリオ" w:cs="メイリオ" w:hint="eastAsia"/>
+          <w:sz w:val="18"/>
+          <w:lang w:eastAsia="ja-JP"/>
         </w:rPr>
         <w:t>監査人が、作業内容をよりよく理解するために質問状を送付する</w:t>
       </w:r>
@@ -7875,36 +7854,13 @@
           <w:rFonts w:ascii="メイリオ" w:eastAsia="メイリオ" w:hAnsi="メイリオ" w:cs="メイリオ"/>
           <w:sz w:val="18"/>
           <w:lang w:eastAsia="ja-JP"/>
-          <w:rPrChange w:id="163" w:author="The Linux Foundation Japan" w:date="2018-01-29T12:47:00Z">
-            <w:rPr>
-              <w:rFonts w:ascii="メイリオ" w:eastAsia="メイリオ" w:hAnsi="メイリオ" w:cs="メイリオ"/>
-              <w:color w:val="auto"/>
-            </w:rPr>
-          </w:rPrChange>
-        </w:rPr>
-        <w:pPrChange w:id="164" w:author="The Linux Foundation Japan" w:date="2018-01-29T12:47:00Z">
-          <w:pPr>
-            <w:pStyle w:val="affb"/>
-            <w:numPr>
-              <w:numId w:val="4"/>
-            </w:numPr>
-            <w:spacing w:line="240" w:lineRule="exact"/>
-            <w:ind w:left="714" w:hanging="357"/>
-          </w:pPr>
-        </w:pPrChange>
-      </w:pPr>
-      <w:r>
-        <w:rPr>
-          <w:rFonts w:ascii="メイリオ" w:eastAsia="メイリオ" w:hAnsi="メイリオ" w:cs="メイリオ" w:hint="eastAsia"/>
-          <w:sz w:val="18"/>
-          <w:lang w:eastAsia="ja-JP"/>
-          <w:rPrChange w:id="165" w:author="The Linux Foundation Japan" w:date="2018-01-29T12:47:00Z">
-            <w:rPr>
-              <w:rFonts w:ascii="メイリオ" w:eastAsia="メイリオ" w:hAnsi="メイリオ" w:cs="メイリオ" w:hint="eastAsia"/>
-              <w:color w:val="auto"/>
-              <w:sz w:val="18"/>
-            </w:rPr>
-          </w:rPrChange>
+        </w:rPr>
+      </w:pPr>
+      <w:r>
+        <w:rPr>
+          <w:rFonts w:ascii="メイリオ" w:eastAsia="メイリオ" w:hAnsi="メイリオ" w:cs="メイリオ" w:hint="eastAsia"/>
+          <w:sz w:val="18"/>
+          <w:lang w:eastAsia="ja-JP"/>
         </w:rPr>
         <w:t>買収対象</w:t>
       </w:r>
@@ -7913,13 +7869,6 @@
           <w:rFonts w:ascii="メイリオ" w:eastAsia="メイリオ" w:hAnsi="メイリオ" w:cs="メイリオ" w:hint="eastAsia"/>
           <w:sz w:val="18"/>
           <w:lang w:eastAsia="ja-JP"/>
-          <w:rPrChange w:id="166" w:author="The Linux Foundation Japan" w:date="2018-01-29T12:47:00Z">
-            <w:rPr>
-              <w:rFonts w:ascii="メイリオ" w:eastAsia="メイリオ" w:hAnsi="メイリオ" w:cs="メイリオ" w:hint="eastAsia"/>
-              <w:color w:val="auto"/>
-              <w:sz w:val="18"/>
-            </w:rPr>
-          </w:rPrChange>
         </w:rPr>
         <w:t>は、監査人が監査スコープとパラメータをよりよく理解できるようこれに答える</w:t>
       </w:r>
@@ -7933,36 +7882,13 @@
           <w:rFonts w:ascii="メイリオ" w:eastAsia="メイリオ" w:hAnsi="メイリオ" w:cs="メイリオ"/>
           <w:sz w:val="18"/>
           <w:lang w:eastAsia="ja-JP"/>
-          <w:rPrChange w:id="167" w:author="The Linux Foundation Japan" w:date="2018-01-29T12:47:00Z">
-            <w:rPr>
-              <w:rFonts w:ascii="メイリオ" w:eastAsia="メイリオ" w:hAnsi="メイリオ" w:cs="メイリオ"/>
-              <w:color w:val="auto"/>
-            </w:rPr>
-          </w:rPrChange>
-        </w:rPr>
-        <w:pPrChange w:id="168" w:author="The Linux Foundation Japan" w:date="2018-01-29T12:47:00Z">
-          <w:pPr>
-            <w:pStyle w:val="affb"/>
-            <w:numPr>
-              <w:numId w:val="4"/>
-            </w:numPr>
-            <w:spacing w:line="240" w:lineRule="exact"/>
-            <w:ind w:left="714" w:hanging="357"/>
-          </w:pPr>
-        </w:pPrChange>
-      </w:pPr>
-      <w:r>
-        <w:rPr>
-          <w:rFonts w:ascii="メイリオ" w:eastAsia="メイリオ" w:hAnsi="メイリオ" w:cs="メイリオ" w:hint="eastAsia"/>
-          <w:sz w:val="18"/>
-          <w:lang w:eastAsia="ja-JP"/>
-          <w:rPrChange w:id="169" w:author="The Linux Foundation Japan" w:date="2018-01-29T12:47:00Z">
-            <w:rPr>
-              <w:rFonts w:ascii="メイリオ" w:eastAsia="メイリオ" w:hAnsi="メイリオ" w:cs="メイリオ" w:hint="eastAsia"/>
-              <w:color w:val="auto"/>
-              <w:sz w:val="18"/>
-            </w:rPr>
-          </w:rPrChange>
+        </w:rPr>
+      </w:pPr>
+      <w:r>
+        <w:rPr>
+          <w:rFonts w:ascii="メイリオ" w:eastAsia="メイリオ" w:hAnsi="メイリオ" w:cs="メイリオ" w:hint="eastAsia"/>
+          <w:sz w:val="18"/>
+          <w:lang w:eastAsia="ja-JP"/>
         </w:rPr>
         <w:t>監査人</w:t>
       </w:r>
@@ -7971,13 +7897,6 @@
           <w:rFonts w:ascii="メイリオ" w:eastAsia="メイリオ" w:hAnsi="メイリオ" w:cs="メイリオ" w:hint="eastAsia"/>
           <w:sz w:val="18"/>
           <w:lang w:eastAsia="ja-JP"/>
-          <w:rPrChange w:id="170" w:author="The Linux Foundation Japan" w:date="2018-01-29T12:47:00Z">
-            <w:rPr>
-              <w:rFonts w:ascii="メイリオ" w:eastAsia="メイリオ" w:hAnsi="メイリオ" w:cs="メイリオ" w:hint="eastAsia"/>
-              <w:color w:val="auto"/>
-              <w:sz w:val="18"/>
-            </w:rPr>
-          </w:rPrChange>
         </w:rPr>
         <w:t>が</w:t>
       </w:r>
@@ -7986,13 +7905,6 @@
           <w:rFonts w:ascii="メイリオ" w:eastAsia="メイリオ" w:hAnsi="メイリオ" w:cs="メイリオ" w:hint="eastAsia"/>
           <w:sz w:val="18"/>
           <w:lang w:eastAsia="ja-JP"/>
-          <w:rPrChange w:id="171" w:author="The Linux Foundation Japan" w:date="2018-01-29T12:47:00Z">
-            <w:rPr>
-              <w:rFonts w:ascii="メイリオ" w:eastAsia="メイリオ" w:hAnsi="メイリオ" w:cs="メイリオ" w:hint="eastAsia"/>
-              <w:color w:val="auto"/>
-              <w:sz w:val="18"/>
-            </w:rPr>
-          </w:rPrChange>
         </w:rPr>
         <w:t>、この応答をもとに見積もりを提供する</w:t>
       </w:r>
@@ -8003,41 +7915,17 @@
         <w:spacing w:line="240" w:lineRule="exact"/>
         <w:ind w:left="714" w:hanging="357"/>
         <w:rPr>
-          <w:del w:id="172" w:author="The Linux Foundation Japan" w:date="2018-01-28T20:33:00Z"/>
+          <w:del w:id="161" w:author="The Linux Foundation Japan" w:date="2018-01-28T20:33:00Z"/>
           <w:rFonts w:ascii="メイリオ" w:eastAsia="メイリオ" w:hAnsi="メイリオ" w:cs="メイリオ"/>
           <w:sz w:val="18"/>
           <w:lang w:eastAsia="ja-JP"/>
-          <w:rPrChange w:id="173" w:author="The Linux Foundation Japan" w:date="2018-01-29T12:47:00Z">
-            <w:rPr>
-              <w:del w:id="174" w:author="The Linux Foundation Japan" w:date="2018-01-28T20:33:00Z"/>
-              <w:rFonts w:ascii="Calibri" w:eastAsia="Times New Roman" w:hAnsi="Calibri" w:cs="Arial"/>
-              <w:color w:val="auto"/>
-            </w:rPr>
-          </w:rPrChange>
-        </w:rPr>
-        <w:pPrChange w:id="175" w:author="The Linux Foundation Japan" w:date="2018-01-29T12:47:00Z">
-          <w:pPr>
-            <w:pStyle w:val="affb"/>
-            <w:numPr>
-              <w:numId w:val="4"/>
-            </w:numPr>
-            <w:spacing w:line="240" w:lineRule="exact"/>
-            <w:ind w:left="714" w:hanging="357"/>
-          </w:pPr>
-        </w:pPrChange>
-      </w:pPr>
-      <w:r>
-        <w:rPr>
-          <w:rFonts w:ascii="メイリオ" w:eastAsia="メイリオ" w:hAnsi="メイリオ" w:cs="メイリオ" w:hint="eastAsia"/>
-          <w:sz w:val="18"/>
-          <w:lang w:eastAsia="ja-JP"/>
-          <w:rPrChange w:id="176" w:author="The Linux Foundation Japan" w:date="2018-01-29T12:47:00Z">
-            <w:rPr>
-              <w:rFonts w:ascii="メイリオ" w:eastAsia="メイリオ" w:hAnsi="メイリオ" w:cs="メイリオ" w:hint="eastAsia"/>
-              <w:color w:val="auto"/>
-              <w:sz w:val="18"/>
-            </w:rPr>
-          </w:rPrChange>
+        </w:rPr>
+      </w:pPr>
+      <w:r>
+        <w:rPr>
+          <w:rFonts w:ascii="メイリオ" w:eastAsia="メイリオ" w:hAnsi="メイリオ" w:cs="メイリオ" w:hint="eastAsia"/>
+          <w:sz w:val="18"/>
+          <w:lang w:eastAsia="ja-JP"/>
         </w:rPr>
         <w:t>見積もりについて合意され、サービス契約書、作業明細書、守秘義務契約書（</w:t>
       </w:r>
@@ -8046,13 +7934,6 @@
           <w:rFonts w:ascii="メイリオ" w:eastAsia="メイリオ" w:hAnsi="メイリオ" w:cs="メイリオ"/>
           <w:sz w:val="18"/>
           <w:lang w:eastAsia="ja-JP"/>
-          <w:rPrChange w:id="177" w:author="The Linux Foundation Japan" w:date="2018-01-29T12:47:00Z">
-            <w:rPr>
-              <w:rFonts w:ascii="メイリオ" w:eastAsia="メイリオ" w:hAnsi="メイリオ" w:cs="メイリオ"/>
-              <w:color w:val="auto"/>
-              <w:sz w:val="18"/>
-            </w:rPr>
-          </w:rPrChange>
         </w:rPr>
         <w:t>NDA）などに</w:t>
       </w:r>
@@ -8061,13 +7942,6 @@
           <w:rFonts w:ascii="メイリオ" w:eastAsia="メイリオ" w:hAnsi="メイリオ" w:cs="メイリオ" w:hint="eastAsia"/>
           <w:sz w:val="18"/>
           <w:lang w:eastAsia="ja-JP"/>
-          <w:rPrChange w:id="178" w:author="The Linux Foundation Japan" w:date="2018-01-29T12:47:00Z">
-            <w:rPr>
-              <w:rFonts w:ascii="メイリオ" w:eastAsia="メイリオ" w:hAnsi="メイリオ" w:cs="メイリオ" w:hint="eastAsia"/>
-              <w:color w:val="auto"/>
-              <w:sz w:val="18"/>
-            </w:rPr>
-          </w:rPrChange>
         </w:rPr>
         <w:t>サイン</w:t>
       </w:r>
@@ -8076,29 +7950,15 @@
           <w:rFonts w:ascii="メイリオ" w:eastAsia="メイリオ" w:hAnsi="メイリオ" w:cs="メイリオ" w:hint="eastAsia"/>
           <w:sz w:val="18"/>
           <w:lang w:eastAsia="ja-JP"/>
-          <w:rPrChange w:id="179" w:author="The Linux Foundation Japan" w:date="2018-01-29T12:47:00Z">
-            <w:rPr>
-              <w:rFonts w:ascii="メイリオ" w:eastAsia="メイリオ" w:hAnsi="メイリオ" w:cs="メイリオ" w:hint="eastAsia"/>
-              <w:color w:val="auto"/>
-              <w:sz w:val="18"/>
-            </w:rPr>
-          </w:rPrChange>
         </w:rPr>
         <w:t>される</w:t>
       </w:r>
-      <w:ins w:id="180" w:author="The Linux Foundation Japan" w:date="2018-01-28T20:32:00Z">
+      <w:ins w:id="162" w:author="The Linux Foundation Japan" w:date="2018-01-28T20:32:00Z">
         <w:r>
           <w:rPr>
             <w:rFonts w:ascii="メイリオ" w:eastAsia="メイリオ" w:hAnsi="メイリオ" w:cs="メイリオ" w:hint="eastAsia"/>
             <w:sz w:val="18"/>
             <w:lang w:eastAsia="ja-JP"/>
-            <w:rPrChange w:id="181" w:author="The Linux Foundation Japan" w:date="2018-01-29T12:47:00Z">
-              <w:rPr>
-                <w:rFonts w:ascii="メイリオ" w:eastAsia="メイリオ" w:hAnsi="メイリオ" w:cs="メイリオ" w:hint="eastAsia"/>
-                <w:color w:val="auto"/>
-                <w:sz w:val="18"/>
-              </w:rPr>
-            </w:rPrChange>
           </w:rPr>
           <w:t>（</w:t>
         </w:r>
@@ -8112,35 +7972,14 @@
         <w:rPr>
           <w:rFonts w:ascii="メイリオ" w:eastAsia="メイリオ" w:hAnsi="メイリオ" w:cs="メイリオ"/>
           <w:sz w:val="18"/>
-          <w:rPrChange w:id="182" w:author="The Linux Foundation Japan" w:date="2018-01-29T12:47:00Z">
-            <w:rPr>
-              <w:rFonts w:ascii="Calibri" w:hAnsi="Calibri"/>
-              <w:sz w:val="22"/>
-            </w:rPr>
-          </w:rPrChange>
-        </w:rPr>
-        <w:pPrChange w:id="183" w:author="The Linux Foundation Japan" w:date="2018-01-29T12:47:00Z">
-          <w:pPr>
-            <w:pStyle w:val="af2"/>
-            <w:spacing w:line="240" w:lineRule="exact"/>
-            <w:ind w:left="1440" w:right="607"/>
-          </w:pPr>
-        </w:pPrChange>
-      </w:pPr>
-      <w:del w:id="184" w:author="The Linux Foundation Japan" w:date="2018-01-28T20:33:00Z">
+        </w:rPr>
+      </w:pPr>
+      <w:del w:id="163" w:author="The Linux Foundation Japan" w:date="2018-01-28T20:33:00Z">
         <w:r>
           <w:rPr>
             <w:rFonts w:ascii="メイリオ" w:eastAsia="メイリオ" w:hAnsi="メイリオ" w:cs="メイリオ" w:hint="eastAsia"/>
             <w:sz w:val="18"/>
             <w:lang w:eastAsia="ja-JP"/>
-            <w:rPrChange w:id="185" w:author="The Linux Foundation Japan" w:date="2018-01-29T12:47:00Z">
-              <w:rPr>
-                <w:rFonts w:ascii="メイリオ" w:eastAsia="メイリオ" w:hAnsi="メイリオ" w:cs="メイリオ" w:hint="eastAsia"/>
-                <w:i w:val="0"/>
-                <w:iCs w:val="0"/>
-                <w:sz w:val="21"/>
-              </w:rPr>
-            </w:rPrChange>
           </w:rPr>
           <w:delText>＜</w:delText>
         </w:r>
@@ -8150,14 +7989,6 @@
           <w:rFonts w:ascii="メイリオ" w:eastAsia="メイリオ" w:hAnsi="メイリオ" w:cs="メイリオ" w:hint="eastAsia"/>
           <w:sz w:val="18"/>
           <w:lang w:eastAsia="ja-JP"/>
-          <w:rPrChange w:id="186" w:author="The Linux Foundation Japan" w:date="2018-01-29T12:47:00Z">
-            <w:rPr>
-              <w:rFonts w:ascii="メイリオ" w:eastAsia="メイリオ" w:hAnsi="メイリオ" w:cs="メイリオ" w:hint="eastAsia"/>
-              <w:i w:val="0"/>
-              <w:iCs w:val="0"/>
-              <w:sz w:val="21"/>
-            </w:rPr>
-          </w:rPrChange>
         </w:rPr>
         <w:t>注：</w:t>
       </w:r>
@@ -8166,14 +7997,6 @@
           <w:rFonts w:ascii="メイリオ" w:eastAsia="メイリオ" w:hAnsi="メイリオ" w:cs="メイリオ" w:hint="eastAsia"/>
           <w:sz w:val="18"/>
           <w:lang w:eastAsia="ja-JP"/>
-          <w:rPrChange w:id="187" w:author="The Linux Foundation Japan" w:date="2018-01-29T12:47:00Z">
-            <w:rPr>
-              <w:rFonts w:ascii="メイリオ" w:eastAsia="メイリオ" w:hAnsi="メイリオ" w:cs="メイリオ" w:hint="eastAsia"/>
-              <w:i w:val="0"/>
-              <w:iCs w:val="0"/>
-              <w:sz w:val="21"/>
-            </w:rPr>
-          </w:rPrChange>
         </w:rPr>
         <w:t>図</w:t>
       </w:r>
@@ -8182,14 +8005,6 @@
           <w:rFonts w:ascii="メイリオ" w:eastAsia="メイリオ" w:hAnsi="メイリオ" w:cs="メイリオ"/>
           <w:sz w:val="18"/>
           <w:lang w:eastAsia="ja-JP"/>
-          <w:rPrChange w:id="188" w:author="The Linux Foundation Japan" w:date="2018-01-29T12:47:00Z">
-            <w:rPr>
-              <w:rFonts w:ascii="メイリオ" w:eastAsia="メイリオ" w:hAnsi="メイリオ" w:cs="メイリオ"/>
-              <w:i w:val="0"/>
-              <w:iCs w:val="0"/>
-              <w:sz w:val="21"/>
-            </w:rPr>
-          </w:rPrChange>
         </w:rPr>
         <w:t>5</w:t>
       </w:r>
@@ -8198,14 +8013,6 @@
           <w:rFonts w:ascii="メイリオ" w:eastAsia="メイリオ" w:hAnsi="メイリオ" w:cs="メイリオ" w:hint="eastAsia"/>
           <w:sz w:val="18"/>
           <w:lang w:eastAsia="ja-JP"/>
-          <w:rPrChange w:id="189" w:author="The Linux Foundation Japan" w:date="2018-01-29T12:47:00Z">
-            <w:rPr>
-              <w:rFonts w:ascii="メイリオ" w:eastAsia="メイリオ" w:hAnsi="メイリオ" w:cs="メイリオ" w:hint="eastAsia"/>
-              <w:i w:val="0"/>
-              <w:iCs w:val="0"/>
-              <w:sz w:val="21"/>
-            </w:rPr>
-          </w:rPrChange>
         </w:rPr>
         <w:t>、</w:t>
       </w:r>
@@ -8214,14 +8021,6 @@
           <w:rFonts w:ascii="メイリオ" w:eastAsia="メイリオ" w:hAnsi="メイリオ" w:cs="メイリオ"/>
           <w:sz w:val="18"/>
           <w:lang w:eastAsia="ja-JP"/>
-          <w:rPrChange w:id="190" w:author="The Linux Foundation Japan" w:date="2018-01-29T12:47:00Z">
-            <w:rPr>
-              <w:rFonts w:ascii="メイリオ" w:eastAsia="メイリオ" w:hAnsi="メイリオ" w:cs="メイリオ"/>
-              <w:i w:val="0"/>
-              <w:iCs w:val="0"/>
-              <w:sz w:val="21"/>
-            </w:rPr>
-          </w:rPrChange>
         </w:rPr>
         <w:t>6</w:t>
       </w:r>
@@ -8230,14 +8029,6 @@
           <w:rFonts w:ascii="メイリオ" w:eastAsia="メイリオ" w:hAnsi="メイリオ" w:cs="メイリオ" w:hint="eastAsia"/>
           <w:sz w:val="18"/>
           <w:lang w:eastAsia="ja-JP"/>
-          <w:rPrChange w:id="191" w:author="The Linux Foundation Japan" w:date="2018-01-29T12:47:00Z">
-            <w:rPr>
-              <w:rFonts w:ascii="メイリオ" w:eastAsia="メイリオ" w:hAnsi="メイリオ" w:cs="メイリオ" w:hint="eastAsia"/>
-              <w:i w:val="0"/>
-              <w:iCs w:val="0"/>
-              <w:sz w:val="21"/>
-            </w:rPr>
-          </w:rPrChange>
         </w:rPr>
         <w:t>、</w:t>
       </w:r>
@@ -8246,14 +8037,6 @@
           <w:rFonts w:ascii="メイリオ" w:eastAsia="メイリオ" w:hAnsi="メイリオ" w:cs="メイリオ"/>
           <w:sz w:val="18"/>
           <w:lang w:eastAsia="ja-JP"/>
-          <w:rPrChange w:id="192" w:author="The Linux Foundation Japan" w:date="2018-01-29T12:47:00Z">
-            <w:rPr>
-              <w:rFonts w:ascii="メイリオ" w:eastAsia="メイリオ" w:hAnsi="メイリオ" w:cs="メイリオ"/>
-              <w:i w:val="0"/>
-              <w:iCs w:val="0"/>
-              <w:sz w:val="21"/>
-            </w:rPr>
-          </w:rPrChange>
         </w:rPr>
         <w:t>7</w:t>
       </w:r>
@@ -8262,14 +8045,6 @@
           <w:rFonts w:ascii="メイリオ" w:eastAsia="メイリオ" w:hAnsi="メイリオ" w:cs="メイリオ" w:hint="eastAsia"/>
           <w:sz w:val="18"/>
           <w:lang w:eastAsia="ja-JP"/>
-          <w:rPrChange w:id="193" w:author="The Linux Foundation Japan" w:date="2018-01-29T12:47:00Z">
-            <w:rPr>
-              <w:rFonts w:ascii="メイリオ" w:eastAsia="メイリオ" w:hAnsi="メイリオ" w:cs="メイリオ" w:hint="eastAsia"/>
-              <w:i w:val="0"/>
-              <w:iCs w:val="0"/>
-              <w:sz w:val="21"/>
-            </w:rPr>
-          </w:rPrChange>
         </w:rPr>
         <w:t>にある「開始」は合意文書すべてにサインされた後の実際の監査プロセス</w:t>
       </w:r>
@@ -8278,14 +8053,6 @@
           <w:rFonts w:ascii="メイリオ" w:eastAsia="メイリオ" w:hAnsi="メイリオ" w:cs="メイリオ" w:hint="eastAsia"/>
           <w:sz w:val="18"/>
           <w:lang w:eastAsia="ja-JP"/>
-          <w:rPrChange w:id="194" w:author="The Linux Foundation Japan" w:date="2018-01-29T12:47:00Z">
-            <w:rPr>
-              <w:rFonts w:ascii="メイリオ" w:eastAsia="メイリオ" w:hAnsi="メイリオ" w:cs="メイリオ" w:hint="eastAsia"/>
-              <w:i w:val="0"/>
-              <w:iCs w:val="0"/>
-              <w:sz w:val="21"/>
-            </w:rPr>
-          </w:rPrChange>
         </w:rPr>
         <w:t>の開始</w:t>
       </w:r>
@@ -8294,50 +8061,25 @@
           <w:rFonts w:ascii="メイリオ" w:eastAsia="メイリオ" w:hAnsi="メイリオ" w:cs="メイリオ" w:hint="eastAsia"/>
           <w:sz w:val="18"/>
           <w:lang w:eastAsia="ja-JP"/>
-          <w:rPrChange w:id="195" w:author="The Linux Foundation Japan" w:date="2018-01-29T12:47:00Z">
-            <w:rPr>
-              <w:rFonts w:ascii="メイリオ" w:eastAsia="メイリオ" w:hAnsi="メイリオ" w:cs="メイリオ" w:hint="eastAsia"/>
-              <w:i w:val="0"/>
-              <w:iCs w:val="0"/>
-              <w:sz w:val="21"/>
-            </w:rPr>
-          </w:rPrChange>
         </w:rPr>
         <w:t>を想定しています。</w:t>
       </w:r>
-      <w:ins w:id="196" w:author="The Linux Foundation Japan" w:date="2018-01-28T20:33:00Z">
+      <w:ins w:id="164" w:author="The Linux Foundation Japan" w:date="2018-01-28T20:33:00Z">
         <w:r>
           <w:rPr>
             <w:rFonts w:ascii="メイリオ" w:eastAsia="メイリオ" w:hAnsi="メイリオ" w:cs="メイリオ" w:hint="eastAsia"/>
             <w:sz w:val="18"/>
             <w:lang w:eastAsia="ja-JP"/>
-            <w:rPrChange w:id="197" w:author="The Linux Foundation Japan" w:date="2018-01-29T12:47:00Z">
-              <w:rPr>
-                <w:rFonts w:ascii="メイリオ" w:eastAsia="メイリオ" w:hAnsi="メイリオ" w:cs="メイリオ" w:hint="eastAsia"/>
-                <w:i w:val="0"/>
-                <w:iCs w:val="0"/>
-                <w:color w:val="auto"/>
-                <w:sz w:val="18"/>
-              </w:rPr>
-            </w:rPrChange>
           </w:rPr>
           <w:t>）</w:t>
         </w:r>
       </w:ins>
-      <w:del w:id="198" w:author="The Linux Foundation Japan" w:date="2018-01-28T20:33:00Z">
+      <w:del w:id="165" w:author="The Linux Foundation Japan" w:date="2018-01-28T20:33:00Z">
         <w:r>
           <w:rPr>
             <w:rFonts w:ascii="メイリオ" w:eastAsia="メイリオ" w:hAnsi="メイリオ" w:cs="メイリオ" w:hint="eastAsia"/>
             <w:sz w:val="18"/>
             <w:lang w:eastAsia="ja-JP"/>
-            <w:rPrChange w:id="199" w:author="The Linux Foundation Japan" w:date="2018-01-29T12:47:00Z">
-              <w:rPr>
-                <w:rFonts w:ascii="メイリオ" w:eastAsia="メイリオ" w:hAnsi="メイリオ" w:cs="メイリオ" w:hint="eastAsia"/>
-                <w:i w:val="0"/>
-                <w:iCs w:val="0"/>
-                <w:sz w:val="21"/>
-              </w:rPr>
-            </w:rPrChange>
           </w:rPr>
           <w:delText>＞</w:delText>
         </w:r>
@@ -8349,42 +8091,18 @@
         <w:spacing w:line="240" w:lineRule="exact"/>
         <w:ind w:left="714" w:hanging="357"/>
         <w:rPr>
-          <w:ins w:id="200" w:author="The Linux Foundation Japan" w:date="2018-01-29T12:46:00Z"/>
+          <w:ins w:id="166" w:author="The Linux Foundation Japan" w:date="2018-01-29T12:46:00Z"/>
           <w:rFonts w:ascii="メイリオ" w:eastAsia="メイリオ" w:hAnsi="メイリオ" w:cs="メイリオ"/>
           <w:sz w:val="18"/>
           <w:lang w:eastAsia="ja-JP"/>
-          <w:rPrChange w:id="201" w:author="The Linux Foundation Japan" w:date="2018-01-29T12:47:00Z">
-            <w:rPr>
-              <w:ins w:id="202" w:author="The Linux Foundation Japan" w:date="2018-01-29T12:46:00Z"/>
-              <w:rFonts w:ascii="メイリオ" w:eastAsia="メイリオ" w:hAnsi="メイリオ" w:cs="メイリオ"/>
-              <w:color w:val="auto"/>
-              <w:sz w:val="18"/>
-            </w:rPr>
-          </w:rPrChange>
-        </w:rPr>
-        <w:pPrChange w:id="203" w:author="The Linux Foundation Japan" w:date="2018-01-29T12:47:00Z">
-          <w:pPr>
-            <w:pStyle w:val="affb"/>
-            <w:numPr>
-              <w:numId w:val="4"/>
-            </w:numPr>
-            <w:ind w:hanging="360"/>
-          </w:pPr>
-        </w:pPrChange>
-      </w:pPr>
-      <w:ins w:id="204" w:author="The Linux Foundation Japan" w:date="2018-01-29T12:46:00Z">
+        </w:rPr>
+      </w:pPr>
+      <w:ins w:id="167" w:author="The Linux Foundation Japan" w:date="2018-01-29T12:46:00Z">
         <w:r>
           <w:rPr>
             <w:rFonts w:ascii="メイリオ" w:eastAsia="メイリオ" w:hAnsi="メイリオ" w:cs="メイリオ" w:hint="eastAsia"/>
             <w:sz w:val="18"/>
             <w:lang w:eastAsia="ja-JP"/>
-            <w:rPrChange w:id="205" w:author="The Linux Foundation Japan" w:date="2018-01-29T12:47:00Z">
-              <w:rPr>
-                <w:rFonts w:ascii="メイリオ" w:eastAsia="メイリオ" w:hAnsi="メイリオ" w:cs="メイリオ" w:hint="eastAsia"/>
-                <w:color w:val="auto"/>
-                <w:sz w:val="18"/>
-              </w:rPr>
-            </w:rPrChange>
           </w:rPr>
           <w:t>セキュ</w:t>
         </w:r>
@@ -8397,7 +8115,7 @@
           <w:t>アなクラウド経由のアップロード、もしくは実地訪問に基づく監査で</w:t>
         </w:r>
       </w:ins>
-      <w:ins w:id="206" w:author="The Linux Foundation Japan" w:date="2018-01-29T12:47:00Z">
+      <w:ins w:id="168" w:author="The Linux Foundation Japan" w:date="2018-01-29T12:47:00Z">
         <w:r>
           <w:rPr>
             <w:rFonts w:ascii="メイリオ" w:eastAsia="メイリオ" w:hAnsi="メイリオ" w:cs="メイリオ" w:hint="eastAsia"/>
@@ -8415,7 +8133,7 @@
           <w:t>対し</w:t>
         </w:r>
       </w:ins>
-      <w:ins w:id="207" w:author="The Linux Foundation Japan" w:date="2018-01-29T12:46:00Z">
+      <w:ins w:id="169" w:author="The Linux Foundation Japan" w:date="2018-01-29T12:46:00Z">
         <w:r>
           <w:rPr>
             <w:rFonts w:ascii="メイリオ" w:eastAsia="メイリオ" w:hAnsi="メイリオ" w:cs="メイリオ" w:hint="eastAsia"/>
@@ -8425,7 +8143,7 @@
           <w:t>対象企業のコード</w:t>
         </w:r>
       </w:ins>
-      <w:ins w:id="208" w:author="The Linux Foundation Japan" w:date="2018-01-29T12:47:00Z">
+      <w:ins w:id="170" w:author="The Linux Foundation Japan" w:date="2018-01-29T12:47:00Z">
         <w:r>
           <w:rPr>
             <w:rFonts w:ascii="メイリオ" w:eastAsia="メイリオ" w:hAnsi="メイリオ" w:cs="メイリオ" w:hint="eastAsia"/>
@@ -8435,19 +8153,12 @@
           <w:t>への</w:t>
         </w:r>
       </w:ins>
-      <w:ins w:id="209" w:author="The Linux Foundation Japan" w:date="2018-01-29T12:46:00Z">
+      <w:ins w:id="171" w:author="The Linux Foundation Japan" w:date="2018-01-29T12:46:00Z">
         <w:r>
           <w:rPr>
             <w:rFonts w:ascii="メイリオ" w:eastAsia="メイリオ" w:hAnsi="メイリオ" w:cs="メイリオ" w:hint="eastAsia"/>
             <w:sz w:val="18"/>
             <w:lang w:eastAsia="ja-JP"/>
-            <w:rPrChange w:id="210" w:author="The Linux Foundation Japan" w:date="2018-01-29T12:47:00Z">
-              <w:rPr>
-                <w:rFonts w:ascii="メイリオ" w:eastAsia="メイリオ" w:hAnsi="メイリオ" w:cs="メイリオ" w:hint="eastAsia"/>
-                <w:color w:val="auto"/>
-                <w:sz w:val="18"/>
-              </w:rPr>
-            </w:rPrChange>
           </w:rPr>
           <w:t>アクセス権が与えられる</w:t>
         </w:r>
@@ -8459,56 +8170,25 @@
         <w:spacing w:line="240" w:lineRule="exact"/>
         <w:ind w:left="714" w:hanging="357"/>
         <w:rPr>
-          <w:del w:id="211" w:author="The Linux Foundation Japan" w:date="2018-01-29T12:46:00Z"/>
+          <w:del w:id="172" w:author="The Linux Foundation Japan" w:date="2018-01-29T12:46:00Z"/>
           <w:rFonts w:ascii="メイリオ" w:eastAsia="メイリオ" w:hAnsi="メイリオ" w:cs="メイリオ"/>
           <w:sz w:val="18"/>
-          <w:rPrChange w:id="212" w:author="The Linux Foundation Japan" w:date="2018-01-29T12:47:00Z">
-            <w:rPr>
-              <w:del w:id="213" w:author="The Linux Foundation Japan" w:date="2018-01-29T12:46:00Z"/>
-              <w:rFonts w:ascii="Calibri" w:eastAsia="Times New Roman" w:hAnsi="Calibri" w:cs="Arial"/>
-              <w:color w:val="auto"/>
-            </w:rPr>
-          </w:rPrChange>
-        </w:rPr>
-        <w:pPrChange w:id="214" w:author="The Linux Foundation Japan" w:date="2018-01-29T12:47:00Z">
-          <w:pPr>
-            <w:pStyle w:val="affb"/>
-            <w:numPr>
-              <w:numId w:val="4"/>
-            </w:numPr>
-            <w:spacing w:line="240" w:lineRule="exact"/>
-            <w:ind w:left="714" w:hanging="357"/>
-          </w:pPr>
-        </w:pPrChange>
-      </w:pPr>
-      <w:del w:id="215" w:author="The Linux Foundation Japan" w:date="2018-01-29T12:46:00Z">
+        </w:rPr>
+      </w:pPr>
+      <w:del w:id="173" w:author="The Linux Foundation Japan" w:date="2018-01-29T12:46:00Z">
         <w:r>
           <w:rPr>
             <w:rFonts w:ascii="メイリオ" w:eastAsia="メイリオ" w:hAnsi="メイリオ" w:cs="メイリオ" w:hint="eastAsia"/>
             <w:sz w:val="18"/>
-            <w:rPrChange w:id="216" w:author="The Linux Foundation Japan" w:date="2018-01-29T12:47:00Z">
-              <w:rPr>
-                <w:rFonts w:ascii="メイリオ" w:eastAsia="メイリオ" w:hAnsi="メイリオ" w:cs="メイリオ" w:hint="eastAsia"/>
-                <w:color w:val="auto"/>
-                <w:sz w:val="18"/>
-              </w:rPr>
-            </w:rPrChange>
           </w:rPr>
           <w:delText>監査人</w:delText>
         </w:r>
       </w:del>
-      <w:del w:id="217" w:author="The Linux Foundation Japan" w:date="2018-01-29T12:38:00Z">
+      <w:del w:id="174" w:author="The Linux Foundation Japan" w:date="2018-01-29T12:38:00Z">
         <w:r>
           <w:rPr>
             <w:rFonts w:ascii="メイリオ" w:eastAsia="メイリオ" w:hAnsi="メイリオ" w:cs="メイリオ" w:hint="eastAsia"/>
             <w:sz w:val="18"/>
-            <w:rPrChange w:id="218" w:author="The Linux Foundation Japan" w:date="2018-01-29T12:47:00Z">
-              <w:rPr>
-                <w:rFonts w:ascii="メイリオ" w:eastAsia="メイリオ" w:hAnsi="メイリオ" w:cs="メイリオ" w:hint="eastAsia"/>
-                <w:color w:val="auto"/>
-                <w:sz w:val="18"/>
-              </w:rPr>
-            </w:rPrChange>
           </w:rPr>
           <w:delText>が</w:delText>
         </w:r>
@@ -8516,61 +8196,33 @@
           <w:rPr>
             <w:rFonts w:ascii="メイリオ" w:eastAsia="メイリオ" w:hAnsi="メイリオ" w:cs="メイリオ" w:hint="eastAsia"/>
             <w:sz w:val="18"/>
-            <w:rPrChange w:id="219" w:author="The Linux Foundation Japan" w:date="2018-01-29T12:47:00Z">
-              <w:rPr>
-                <w:rFonts w:ascii="メイリオ" w:eastAsia="メイリオ" w:hAnsi="メイリオ" w:cs="メイリオ" w:hint="eastAsia"/>
-                <w:color w:val="auto"/>
-                <w:sz w:val="18"/>
-              </w:rPr>
-            </w:rPrChange>
           </w:rPr>
           <w:delText>、</w:delText>
         </w:r>
       </w:del>
-      <w:del w:id="220" w:author="The Linux Foundation Japan" w:date="2018-01-29T12:44:00Z">
+      <w:del w:id="175" w:author="The Linux Foundation Japan" w:date="2018-01-29T12:44:00Z">
         <w:r>
           <w:rPr>
             <w:rFonts w:ascii="メイリオ" w:eastAsia="メイリオ" w:hAnsi="メイリオ" w:cs="メイリオ" w:hint="eastAsia"/>
             <w:sz w:val="18"/>
-            <w:rPrChange w:id="221" w:author="The Linux Foundation Japan" w:date="2018-01-29T12:47:00Z">
-              <w:rPr>
-                <w:rFonts w:ascii="メイリオ" w:eastAsia="メイリオ" w:hAnsi="メイリオ" w:cs="メイリオ" w:hint="eastAsia"/>
-                <w:color w:val="auto"/>
-                <w:sz w:val="18"/>
-              </w:rPr>
-            </w:rPrChange>
           </w:rPr>
           <w:delText>対象企業のコード</w:delText>
         </w:r>
       </w:del>
-      <w:del w:id="222" w:author="The Linux Foundation Japan" w:date="2018-01-29T12:37:00Z">
+      <w:del w:id="176" w:author="The Linux Foundation Japan" w:date="2018-01-29T12:37:00Z">
         <w:r>
           <w:rPr>
             <w:rFonts w:ascii="メイリオ" w:eastAsia="メイリオ" w:hAnsi="メイリオ" w:cs="メイリオ" w:hint="eastAsia"/>
             <w:sz w:val="18"/>
-            <w:rPrChange w:id="223" w:author="The Linux Foundation Japan" w:date="2018-01-29T12:47:00Z">
-              <w:rPr>
-                <w:rFonts w:ascii="メイリオ" w:eastAsia="メイリオ" w:hAnsi="メイリオ" w:cs="メイリオ" w:hint="eastAsia"/>
-                <w:color w:val="auto"/>
-                <w:sz w:val="18"/>
-              </w:rPr>
-            </w:rPrChange>
           </w:rPr>
           <w:delText>を</w:delText>
         </w:r>
       </w:del>
-      <w:del w:id="224" w:author="The Linux Foundation Japan" w:date="2018-01-29T12:44:00Z">
+      <w:del w:id="177" w:author="The Linux Foundation Japan" w:date="2018-01-29T12:44:00Z">
         <w:r>
           <w:rPr>
             <w:rFonts w:ascii="メイリオ" w:eastAsia="メイリオ" w:hAnsi="メイリオ" w:cs="メイリオ" w:hint="eastAsia"/>
             <w:sz w:val="18"/>
-            <w:rPrChange w:id="225" w:author="The Linux Foundation Japan" w:date="2018-01-29T12:47:00Z">
-              <w:rPr>
-                <w:rFonts w:ascii="メイリオ" w:eastAsia="メイリオ" w:hAnsi="メイリオ" w:cs="メイリオ" w:hint="eastAsia"/>
-                <w:color w:val="auto"/>
-                <w:sz w:val="18"/>
-              </w:rPr>
-            </w:rPrChange>
           </w:rPr>
           <w:delText>クラウドへのセキュアなアップロード、もしくは実地訪問により査定する</w:delText>
         </w:r>
@@ -8585,36 +8237,13 @@
           <w:rFonts w:ascii="メイリオ" w:eastAsia="メイリオ" w:hAnsi="メイリオ" w:cs="メイリオ"/>
           <w:sz w:val="18"/>
           <w:lang w:eastAsia="ja-JP"/>
-          <w:rPrChange w:id="226" w:author="The Linux Foundation Japan" w:date="2018-01-29T12:47:00Z">
-            <w:rPr>
-              <w:rFonts w:ascii="Calibri" w:eastAsia="Times New Roman" w:hAnsi="Calibri" w:cs="Arial"/>
-              <w:color w:val="auto"/>
-            </w:rPr>
-          </w:rPrChange>
-        </w:rPr>
-        <w:pPrChange w:id="227" w:author="The Linux Foundation Japan" w:date="2018-01-29T12:47:00Z">
-          <w:pPr>
-            <w:pStyle w:val="affb"/>
-            <w:numPr>
-              <w:numId w:val="4"/>
-            </w:numPr>
-            <w:spacing w:line="240" w:lineRule="exact"/>
-            <w:ind w:left="714" w:hanging="357"/>
-          </w:pPr>
-        </w:pPrChange>
-      </w:pPr>
-      <w:r>
-        <w:rPr>
-          <w:rFonts w:ascii="メイリオ" w:eastAsia="メイリオ" w:hAnsi="メイリオ" w:cs="メイリオ" w:hint="eastAsia"/>
-          <w:sz w:val="18"/>
-          <w:lang w:eastAsia="ja-JP"/>
-          <w:rPrChange w:id="228" w:author="The Linux Foundation Japan" w:date="2018-01-29T12:47:00Z">
-            <w:rPr>
-              <w:rFonts w:ascii="メイリオ" w:eastAsia="メイリオ" w:hAnsi="メイリオ" w:cs="メイリオ" w:hint="eastAsia"/>
-              <w:color w:val="auto"/>
-              <w:sz w:val="18"/>
-            </w:rPr>
-          </w:rPrChange>
+        </w:rPr>
+      </w:pPr>
+      <w:r>
+        <w:rPr>
+          <w:rFonts w:ascii="メイリオ" w:eastAsia="メイリオ" w:hAnsi="メイリオ" w:cs="メイリオ" w:hint="eastAsia"/>
+          <w:sz w:val="18"/>
+          <w:lang w:eastAsia="ja-JP"/>
         </w:rPr>
         <w:t>監査人が、対象企業のソースコードをスキャンし、誤検知分を処理し、結果を評価する</w:t>
       </w:r>
@@ -8628,36 +8257,13 @@
           <w:rFonts w:ascii="メイリオ" w:eastAsia="メイリオ" w:hAnsi="メイリオ" w:cs="メイリオ"/>
           <w:sz w:val="18"/>
           <w:lang w:eastAsia="ja-JP"/>
-          <w:rPrChange w:id="229" w:author="The Linux Foundation Japan" w:date="2018-01-29T12:47:00Z">
-            <w:rPr>
-              <w:rFonts w:ascii="Calibri" w:eastAsia="Times New Roman" w:hAnsi="Calibri" w:cs="Arial"/>
-              <w:color w:val="auto"/>
-            </w:rPr>
-          </w:rPrChange>
-        </w:rPr>
-        <w:pPrChange w:id="230" w:author="The Linux Foundation Japan" w:date="2018-01-29T12:47:00Z">
-          <w:pPr>
-            <w:pStyle w:val="affb"/>
-            <w:numPr>
-              <w:numId w:val="4"/>
-            </w:numPr>
-            <w:spacing w:line="240" w:lineRule="exact"/>
-            <w:ind w:left="714" w:hanging="357"/>
-          </w:pPr>
-        </w:pPrChange>
-      </w:pPr>
-      <w:r>
-        <w:rPr>
-          <w:rFonts w:ascii="メイリオ" w:eastAsia="メイリオ" w:hAnsi="メイリオ" w:cs="メイリオ" w:hint="eastAsia"/>
-          <w:sz w:val="18"/>
-          <w:lang w:eastAsia="ja-JP"/>
-          <w:rPrChange w:id="231" w:author="The Linux Foundation Japan" w:date="2018-01-29T12:47:00Z">
-            <w:rPr>
-              <w:rFonts w:ascii="メイリオ" w:eastAsia="メイリオ" w:hAnsi="メイリオ" w:cs="メイリオ" w:hint="eastAsia"/>
-              <w:color w:val="auto"/>
-              <w:sz w:val="18"/>
-            </w:rPr>
-          </w:rPrChange>
+        </w:rPr>
+      </w:pPr>
+      <w:r>
+        <w:rPr>
+          <w:rFonts w:ascii="メイリオ" w:eastAsia="メイリオ" w:hAnsi="メイリオ" w:cs="メイリオ" w:hint="eastAsia"/>
+          <w:sz w:val="18"/>
+          <w:lang w:eastAsia="ja-JP"/>
         </w:rPr>
         <w:t>監査人が、レポートを生成し依頼主に送付する</w:t>
       </w:r>
@@ -8671,36 +8277,13 @@
           <w:rFonts w:ascii="メイリオ" w:eastAsia="メイリオ" w:hAnsi="メイリオ" w:cs="メイリオ"/>
           <w:sz w:val="18"/>
           <w:lang w:eastAsia="ja-JP"/>
-          <w:rPrChange w:id="232" w:author="The Linux Foundation Japan" w:date="2018-01-29T12:47:00Z">
-            <w:rPr>
-              <w:rFonts w:ascii="Calibri" w:eastAsia="Times New Roman" w:hAnsi="Calibri" w:cs="Arial"/>
-              <w:color w:val="auto"/>
-            </w:rPr>
-          </w:rPrChange>
-        </w:rPr>
-        <w:pPrChange w:id="233" w:author="The Linux Foundation Japan" w:date="2018-01-29T12:47:00Z">
-          <w:pPr>
-            <w:pStyle w:val="affb"/>
-            <w:numPr>
-              <w:numId w:val="4"/>
-            </w:numPr>
-            <w:spacing w:line="240" w:lineRule="exact"/>
-            <w:ind w:left="714" w:hanging="357"/>
-          </w:pPr>
-        </w:pPrChange>
-      </w:pPr>
-      <w:r>
-        <w:rPr>
-          <w:rFonts w:ascii="メイリオ" w:eastAsia="メイリオ" w:hAnsi="メイリオ" w:cs="メイリオ" w:hint="eastAsia"/>
-          <w:sz w:val="18"/>
-          <w:lang w:eastAsia="ja-JP"/>
-          <w:rPrChange w:id="234" w:author="The Linux Foundation Japan" w:date="2018-01-29T12:47:00Z">
-            <w:rPr>
-              <w:rFonts w:ascii="メイリオ" w:eastAsia="メイリオ" w:hAnsi="メイリオ" w:cs="メイリオ" w:hint="eastAsia"/>
-              <w:color w:val="auto"/>
-              <w:sz w:val="18"/>
-            </w:rPr>
-          </w:rPrChange>
+        </w:rPr>
+      </w:pPr>
+      <w:r>
+        <w:rPr>
+          <w:rFonts w:ascii="メイリオ" w:eastAsia="メイリオ" w:hAnsi="メイリオ" w:cs="メイリオ" w:hint="eastAsia"/>
+          <w:sz w:val="18"/>
+          <w:lang w:eastAsia="ja-JP"/>
         </w:rPr>
         <w:t>電話会議、もしくはフェイス</w:t>
       </w:r>
@@ -8709,13 +8292,6 @@
           <w:rFonts w:ascii="メイリオ" w:eastAsia="メイリオ" w:hAnsi="メイリオ" w:cs="メイリオ"/>
           <w:sz w:val="18"/>
           <w:lang w:eastAsia="ja-JP"/>
-          <w:rPrChange w:id="235" w:author="The Linux Foundation Japan" w:date="2018-01-29T12:47:00Z">
-            <w:rPr>
-              <w:rFonts w:ascii="メイリオ" w:eastAsia="メイリオ" w:hAnsi="メイリオ" w:cs="メイリオ"/>
-              <w:color w:val="auto"/>
-              <w:sz w:val="18"/>
-            </w:rPr>
-          </w:rPrChange>
         </w:rPr>
         <w:t xml:space="preserve"> </w:t>
       </w:r>
@@ -8724,13 +8300,6 @@
           <w:rFonts w:ascii="メイリオ" w:eastAsia="メイリオ" w:hAnsi="メイリオ" w:cs="メイリオ" w:hint="eastAsia"/>
           <w:sz w:val="18"/>
           <w:lang w:eastAsia="ja-JP"/>
-          <w:rPrChange w:id="236" w:author="The Linux Foundation Japan" w:date="2018-01-29T12:47:00Z">
-            <w:rPr>
-              <w:rFonts w:ascii="メイリオ" w:eastAsia="メイリオ" w:hAnsi="メイリオ" w:cs="メイリオ" w:hint="eastAsia"/>
-              <w:color w:val="auto"/>
-              <w:sz w:val="18"/>
-            </w:rPr>
-          </w:rPrChange>
         </w:rPr>
         <w:t>ツー</w:t>
       </w:r>
@@ -8739,13 +8308,6 @@
           <w:rFonts w:ascii="メイリオ" w:eastAsia="メイリオ" w:hAnsi="メイリオ" w:cs="メイリオ"/>
           <w:sz w:val="18"/>
           <w:lang w:eastAsia="ja-JP"/>
-          <w:rPrChange w:id="237" w:author="The Linux Foundation Japan" w:date="2018-01-29T12:47:00Z">
-            <w:rPr>
-              <w:rFonts w:ascii="メイリオ" w:eastAsia="メイリオ" w:hAnsi="メイリオ" w:cs="メイリオ"/>
-              <w:color w:val="auto"/>
-              <w:sz w:val="18"/>
-            </w:rPr>
-          </w:rPrChange>
         </w:rPr>
         <w:t xml:space="preserve"> </w:t>
       </w:r>
@@ -8754,13 +8316,6 @@
           <w:rFonts w:ascii="メイリオ" w:eastAsia="メイリオ" w:hAnsi="メイリオ" w:cs="メイリオ" w:hint="eastAsia"/>
           <w:sz w:val="18"/>
           <w:lang w:eastAsia="ja-JP"/>
-          <w:rPrChange w:id="238" w:author="The Linux Foundation Japan" w:date="2018-01-29T12:47:00Z">
-            <w:rPr>
-              <w:rFonts w:ascii="メイリオ" w:eastAsia="メイリオ" w:hAnsi="メイリオ" w:cs="メイリオ" w:hint="eastAsia"/>
-              <w:color w:val="auto"/>
-              <w:sz w:val="18"/>
-            </w:rPr>
-          </w:rPrChange>
         </w:rPr>
         <w:t>フェイスのミーティングによって、</w:t>
       </w:r>
@@ -8769,13 +8324,6 @@
           <w:rFonts w:ascii="メイリオ" w:eastAsia="メイリオ" w:hAnsi="メイリオ" w:cs="メイリオ" w:hint="eastAsia"/>
           <w:sz w:val="18"/>
           <w:lang w:eastAsia="ja-JP"/>
-          <w:rPrChange w:id="239" w:author="The Linux Foundation Japan" w:date="2018-01-29T12:47:00Z">
-            <w:rPr>
-              <w:rFonts w:ascii="メイリオ" w:eastAsia="メイリオ" w:hAnsi="メイリオ" w:cs="メイリオ" w:hint="eastAsia"/>
-              <w:color w:val="auto"/>
-              <w:sz w:val="18"/>
-            </w:rPr>
-          </w:rPrChange>
         </w:rPr>
         <w:t>監査人とともに</w:t>
       </w:r>
@@ -8784,13 +8332,6 @@
           <w:rFonts w:ascii="メイリオ" w:eastAsia="メイリオ" w:hAnsi="メイリオ" w:cs="メイリオ" w:hint="eastAsia"/>
           <w:sz w:val="18"/>
           <w:lang w:eastAsia="ja-JP"/>
-          <w:rPrChange w:id="240" w:author="The Linux Foundation Japan" w:date="2018-01-29T12:47:00Z">
-            <w:rPr>
-              <w:rFonts w:ascii="メイリオ" w:eastAsia="メイリオ" w:hAnsi="メイリオ" w:cs="メイリオ" w:hint="eastAsia"/>
-              <w:color w:val="auto"/>
-              <w:sz w:val="18"/>
-            </w:rPr>
-          </w:rPrChange>
         </w:rPr>
         <w:t>結果をレビューし、質疑のやり取りを実施する</w:t>
       </w:r>
@@ -8922,7 +8463,7 @@
           <w:lang w:eastAsia="ja-JP"/>
         </w:rPr>
       </w:pPr>
-      <w:bookmarkStart w:id="241" w:name="_Toc492046563"/>
+      <w:bookmarkStart w:id="178" w:name="_Toc492046563"/>
       <w:r>
         <w:rPr>
           <w:lang w:eastAsia="ja-JP"/>
@@ -8943,7 +8484,7 @@
         </w:rPr>
         <w:t>ブラインド監査</w:t>
       </w:r>
-      <w:bookmarkEnd w:id="241"/>
+      <w:bookmarkEnd w:id="178"/>
     </w:p>
     <w:p>
       <w:pPr>
@@ -8956,7 +8497,7 @@
           <w:lang w:eastAsia="ja-JP"/>
         </w:rPr>
       </w:pPr>
-      <w:ins w:id="242" w:author="The Linux Foundation Japan" w:date="2018-01-29T12:58:00Z">
+      <w:ins w:id="179" w:author="The Linux Foundation Japan" w:date="2018-01-29T12:58:00Z">
         <w:r>
           <w:rPr>
             <w:rFonts w:ascii="メイリオ" w:eastAsia="メイリオ" w:hAnsi="メイリオ" w:cs="メイリオ" w:hint="eastAsia"/>
@@ -8967,7 +8508,7 @@
           <w:t>ブラインド監査は、ストックホルムを拠点としたFOSSID AB社によって開発された、M&amp;A取引における守秘義務要求に対応した手法です。（ここではFOSSID ABが会社名で、FOSSIDがツール名としています。）</w:t>
         </w:r>
       </w:ins>
-      <w:del w:id="243" w:author="The Linux Foundation Japan" w:date="2018-01-29T12:58:00Z">
+      <w:del w:id="180" w:author="The Linux Foundation Japan" w:date="2018-01-29T12:58:00Z">
         <w:r>
           <w:rPr>
             <w:rFonts w:ascii="メイリオ" w:eastAsia="メイリオ" w:hAnsi="メイリオ" w:cs="メイリオ" w:hint="eastAsia"/>
@@ -8996,7 +8537,7 @@
           <w:delText>FOSSID AB社</w:delText>
         </w:r>
       </w:del>
-      <w:del w:id="244" w:author="The Linux Foundation Japan" w:date="2018-01-29T12:55:00Z">
+      <w:del w:id="181" w:author="The Linux Foundation Japan" w:date="2018-01-29T12:55:00Z">
         <w:r>
           <w:rPr>
             <w:rStyle w:val="afff1"/>
@@ -9008,7 +8549,7 @@
           <w:footnoteReference w:id="2"/>
         </w:r>
       </w:del>
-      <w:del w:id="247" w:author="The Linux Foundation Japan" w:date="2018-01-29T12:58:00Z">
+      <w:del w:id="184" w:author="The Linux Foundation Japan" w:date="2018-01-29T12:58:00Z">
         <w:r>
           <w:rPr>
             <w:rFonts w:ascii="メイリオ" w:eastAsia="メイリオ" w:hAnsi="メイリオ" w:cs="メイリオ" w:hint="eastAsia"/>
@@ -9129,7 +8670,7 @@
         </w:rPr>
         <w:t>図</w:t>
       </w:r>
-      <w:del w:id="248" w:author="The Linux Foundation Japan" w:date="2018-01-29T13:00:00Z">
+      <w:del w:id="185" w:author="The Linux Foundation Japan" w:date="2018-01-29T13:00:00Z">
         <w:r>
           <w:rPr>
             <w:rFonts w:ascii="メイリオ" w:eastAsia="メイリオ" w:hAnsi="メイリオ" w:cs="メイリオ"/>
@@ -9548,7 +9089,7 @@
           <w:lang w:eastAsia="ja-JP"/>
         </w:rPr>
       </w:pPr>
-      <w:bookmarkStart w:id="249" w:name="_Toc492046622"/>
+      <w:bookmarkStart w:id="186" w:name="_Toc492046622"/>
       <w:r>
         <w:rPr>
           <w:lang w:eastAsia="ja-JP"/>
@@ -9568,7 +9109,7 @@
         </w:rPr>
         <w:t>DIY監査</w:t>
       </w:r>
-      <w:bookmarkEnd w:id="249"/>
+      <w:bookmarkEnd w:id="186"/>
     </w:p>
     <w:p>
       <w:pPr>
@@ -9590,7 +9131,7 @@
         </w:rPr>
         <w:t>Do-It-Yourself</w:t>
       </w:r>
-      <w:ins w:id="250" w:author="The Linux Foundation Japan" w:date="2018-01-29T13:04:00Z">
+      <w:ins w:id="187" w:author="The Linux Foundation Japan" w:date="2018-01-29T13:04:00Z">
         <w:r>
           <w:rPr>
             <w:rFonts w:ascii="メイリオ" w:eastAsia="メイリオ" w:hAnsi="メイリオ" w:cs="メイリオ" w:hint="eastAsia"/>
@@ -9853,7 +9394,7 @@
         </w:rPr>
         <w:t>を目的とし</w:t>
       </w:r>
-      <w:ins w:id="251" w:author="The Linux Foundation Japan" w:date="2018-01-29T13:09:00Z">
+      <w:ins w:id="188" w:author="The Linux Foundation Japan" w:date="2018-01-29T13:09:00Z">
         <w:r>
           <w:rPr>
             <w:rFonts w:ascii="メイリオ" w:eastAsia="メイリオ" w:hAnsi="メイリオ" w:cs="メイリオ" w:hint="eastAsia"/>
@@ -9864,7 +9405,7 @@
           <w:t>て、監査ツールのサービスプロバイダが</w:t>
         </w:r>
       </w:ins>
-      <w:del w:id="252" w:author="The Linux Foundation Japan" w:date="2018-01-29T13:09:00Z">
+      <w:del w:id="189" w:author="The Linux Foundation Japan" w:date="2018-01-29T13:09:00Z">
         <w:r>
           <w:rPr>
             <w:rFonts w:ascii="メイリオ" w:eastAsia="メイリオ" w:hAnsi="メイリオ" w:cs="メイリオ" w:hint="eastAsia"/>
@@ -10000,7 +9541,7 @@
         </w:rPr>
         <w:t>図</w:t>
       </w:r>
-      <w:del w:id="253" w:author="The Linux Foundation Japan" w:date="2018-01-29T13:25:00Z">
+      <w:del w:id="190" w:author="The Linux Foundation Japan" w:date="2018-01-29T13:25:00Z">
         <w:r>
           <w:rPr>
             <w:rFonts w:ascii="メイリオ" w:eastAsia="メイリオ" w:hAnsi="メイリオ" w:cs="メイリオ"/>
@@ -10036,7 +9577,7 @@
         <w:pStyle w:val="bodyIbrahim1"/>
         <w:spacing w:line="240" w:lineRule="exact"/>
         <w:rPr>
-          <w:ins w:id="254" w:author="The Linux Foundation Japan" w:date="2018-01-29T13:16:00Z"/>
+          <w:ins w:id="191" w:author="The Linux Foundation Japan" w:date="2018-01-29T13:16:00Z"/>
           <w:rFonts w:ascii="メイリオ" w:eastAsia="メイリオ" w:hAnsi="メイリオ" w:cs="メイリオ"/>
           <w:sz w:val="18"/>
           <w:szCs w:val="18"/>
@@ -10070,7 +9611,7 @@
         </w:rPr>
         <w:t>はFOSSID AB社のツールを用いた監査手法を例示しています。このアプローチにはいくつかメリットがあります。</w:t>
       </w:r>
-      <w:ins w:id="255" w:author="The Linux Foundation Japan" w:date="2018-01-29T13:17:00Z">
+      <w:ins w:id="192" w:author="The Linux Foundation Japan" w:date="2018-01-29T13:17:00Z">
         <w:r>
           <w:rPr>
             <w:rFonts w:ascii="メイリオ" w:eastAsia="メイリオ" w:hAnsi="メイリオ" w:cs="メイリオ" w:hint="eastAsia"/>
@@ -10126,7 +9667,7 @@
         </w:rPr>
         <w:t>にすぐに監査を開始できる点</w:t>
       </w:r>
-      <w:ins w:id="256" w:author="The Linux Foundation Japan" w:date="2018-01-29T13:17:00Z">
+      <w:ins w:id="193" w:author="The Linux Foundation Japan" w:date="2018-01-29T13:17:00Z">
         <w:r>
           <w:rPr>
             <w:rFonts w:ascii="メイリオ" w:eastAsia="メイリオ" w:hAnsi="メイリオ" w:cs="メイリオ" w:hint="eastAsia"/>
@@ -10137,7 +9678,7 @@
           <w:t>が挙げられます。</w:t>
         </w:r>
       </w:ins>
-      <w:del w:id="257" w:author="The Linux Foundation Japan" w:date="2018-01-29T13:17:00Z">
+      <w:del w:id="194" w:author="The Linux Foundation Japan" w:date="2018-01-29T13:17:00Z">
         <w:r>
           <w:rPr>
             <w:rFonts w:ascii="メイリオ" w:eastAsia="メイリオ" w:hAnsi="メイリオ" w:cs="メイリオ" w:hint="eastAsia"/>
@@ -10184,7 +9725,7 @@
         </w:rPr>
         <w:t>ストの削減といったこと</w:t>
       </w:r>
-      <w:ins w:id="258" w:author="The Linux Foundation Japan" w:date="2018-01-29T13:19:00Z">
+      <w:ins w:id="195" w:author="The Linux Foundation Japan" w:date="2018-01-29T13:19:00Z">
         <w:r>
           <w:rPr>
             <w:rFonts w:ascii="メイリオ" w:eastAsia="メイリオ" w:hAnsi="メイリオ" w:cs="メイリオ" w:hint="eastAsia"/>
@@ -10195,7 +9736,7 @@
           <w:t>も</w:t>
         </w:r>
       </w:ins>
-      <w:del w:id="259" w:author="The Linux Foundation Japan" w:date="2018-01-29T13:18:00Z">
+      <w:del w:id="196" w:author="The Linux Foundation Japan" w:date="2018-01-29T13:18:00Z">
         <w:r>
           <w:rPr>
             <w:rFonts w:ascii="メイリオ" w:eastAsia="メイリオ" w:hAnsi="メイリオ" w:cs="メイリオ" w:hint="eastAsia"/>
@@ -10377,7 +9918,7 @@
         </w:rPr>
         <w:t>ものと示されたファイルの</w:t>
       </w:r>
-      <w:ins w:id="260" w:author="The Linux Foundation Japan" w:date="2018-01-29T13:21:00Z">
+      <w:ins w:id="197" w:author="The Linux Foundation Japan" w:date="2018-01-29T13:21:00Z">
         <w:r>
           <w:rPr>
             <w:rFonts w:ascii="メイリオ" w:eastAsia="メイリオ" w:hAnsi="メイリオ" w:cs="メイリオ" w:hint="eastAsia"/>
@@ -10388,7 +9929,7 @@
           <w:t>X</w:t>
         </w:r>
       </w:ins>
-      <w:del w:id="261" w:author="The Linux Foundation Japan" w:date="2018-01-29T13:21:00Z">
+      <w:del w:id="198" w:author="The Linux Foundation Japan" w:date="2018-01-29T13:21:00Z">
         <w:r>
           <w:rPr>
             <w:rFonts w:ascii="メイリオ" w:eastAsia="メイリオ" w:hAnsi="メイリオ" w:cs="メイリオ" w:hint="eastAsia"/>
@@ -10408,7 +9949,7 @@
         </w:rPr>
         <w:t>%</w:t>
       </w:r>
-      <w:ins w:id="262" w:author="The Linux Foundation Japan" w:date="2018-01-29T13:21:00Z">
+      <w:ins w:id="199" w:author="The Linux Foundation Japan" w:date="2018-01-29T13:21:00Z">
         <w:r>
           <w:rPr>
             <w:rFonts w:ascii="メイリオ" w:eastAsia="メイリオ" w:hAnsi="メイリオ" w:cs="メイリオ" w:hint="eastAsia"/>
@@ -10419,7 +9960,7 @@
           <w:t>（</w:t>
         </w:r>
       </w:ins>
-      <w:ins w:id="263" w:author="The Linux Foundation Japan" w:date="2018-01-29T13:23:00Z">
+      <w:ins w:id="200" w:author="The Linux Foundation Japan" w:date="2018-01-29T13:23:00Z">
         <w:r>
           <w:rPr>
             <w:rFonts w:ascii="メイリオ" w:eastAsia="メイリオ" w:hAnsi="メイリオ" w:cs="メイリオ" w:hint="eastAsia"/>
@@ -10430,7 +9971,7 @@
           <w:t>このX%は見積もりの合意の一部</w:t>
         </w:r>
       </w:ins>
-      <w:ins w:id="264" w:author="The Linux Foundation Japan" w:date="2018-01-29T13:24:00Z">
+      <w:ins w:id="201" w:author="The Linux Foundation Japan" w:date="2018-01-29T13:24:00Z">
         <w:r>
           <w:rPr>
             <w:rFonts w:ascii="メイリオ" w:eastAsia="メイリオ" w:hAnsi="メイリオ" w:cs="メイリオ" w:hint="eastAsia"/>
@@ -10441,7 +9982,7 @@
           <w:t>として</w:t>
         </w:r>
       </w:ins>
-      <w:ins w:id="265" w:author="The Linux Foundation Japan" w:date="2018-01-29T13:23:00Z">
+      <w:ins w:id="202" w:author="The Linux Foundation Japan" w:date="2018-01-29T13:23:00Z">
         <w:r>
           <w:rPr>
             <w:rFonts w:ascii="メイリオ" w:eastAsia="メイリオ" w:hAnsi="メイリオ" w:cs="メイリオ" w:hint="eastAsia"/>
@@ -10452,7 +9993,7 @@
           <w:t>決定されます</w:t>
         </w:r>
       </w:ins>
-      <w:ins w:id="266" w:author="The Linux Foundation Japan" w:date="2018-01-29T13:21:00Z">
+      <w:ins w:id="203" w:author="The Linux Foundation Japan" w:date="2018-01-29T13:21:00Z">
         <w:r>
           <w:rPr>
             <w:rFonts w:ascii="メイリオ" w:eastAsia="メイリオ" w:hAnsi="メイリオ" w:cs="メイリオ" w:hint="eastAsia"/>
@@ -10496,7 +10037,7 @@
         <w:pStyle w:val="bodyIbrahim1"/>
         <w:spacing w:line="240" w:lineRule="exact"/>
         <w:rPr>
-          <w:del w:id="267" w:author="The Linux Foundation Japan" w:date="2018-01-29T13:31:00Z"/>
+          <w:del w:id="204" w:author="The Linux Foundation Japan" w:date="2018-01-29T13:31:00Z"/>
           <w:rFonts w:ascii="メイリオ" w:eastAsia="メイリオ" w:hAnsi="メイリオ" w:cs="メイリオ"/>
           <w:sz w:val="18"/>
           <w:szCs w:val="18"/>
@@ -10523,7 +10064,7 @@
         </w:rPr>
         <w:t xml:space="preserve">. </w:t>
       </w:r>
-      <w:del w:id="268" w:author="The Linux Foundation Japan" w:date="2018-01-28T10:25:00Z">
+      <w:del w:id="205" w:author="The Linux Foundation Japan" w:date="2018-01-28T10:25:00Z">
         <w:r>
           <w:rPr>
             <w:rFonts w:ascii="メイリオ" w:eastAsia="メイリオ" w:hAnsi="メイリオ" w:cs="メイリオ" w:hint="eastAsia"/>
@@ -10546,7 +10087,7 @@
         </w:rPr>
         <w:t>に</w:t>
       </w:r>
-      <w:ins w:id="269" w:author="The Linux Foundation Japan" w:date="2018-01-28T10:24:00Z">
+      <w:ins w:id="206" w:author="The Linux Foundation Japan" w:date="2018-01-28T10:24:00Z">
         <w:r>
           <w:rPr>
             <w:rFonts w:ascii="メイリオ" w:eastAsia="メイリオ" w:hAnsi="メイリオ" w:cs="メイリオ" w:hint="eastAsia"/>
@@ -10555,7 +10096,7 @@
           <w:t>関する留意</w:t>
         </w:r>
       </w:ins>
-      <w:ins w:id="270" w:author="The Linux Foundation Japan" w:date="2018-01-28T10:25:00Z">
+      <w:ins w:id="207" w:author="The Linux Foundation Japan" w:date="2018-01-28T10:25:00Z">
         <w:r>
           <w:rPr>
             <w:rFonts w:ascii="メイリオ" w:eastAsia="メイリオ" w:hAnsi="メイリオ" w:cs="メイリオ" w:hint="eastAsia"/>
@@ -10564,7 +10105,7 @@
           <w:t>事項</w:t>
         </w:r>
       </w:ins>
-      <w:del w:id="271" w:author="The Linux Foundation Japan" w:date="2018-01-28T10:25:00Z">
+      <w:del w:id="208" w:author="The Linux Foundation Japan" w:date="2018-01-28T10:25:00Z">
         <w:r>
           <w:rPr>
             <w:rFonts w:ascii="メイリオ" w:eastAsia="メイリオ" w:hAnsi="メイリオ" w:cs="メイリオ" w:hint="eastAsia"/>
@@ -10657,7 +10198,7 @@
         </w:rPr>
         <w:t>題ではなかったということがあります</w:t>
       </w:r>
-      <w:ins w:id="272" w:author="The Linux Foundation Japan" w:date="2018-01-29T13:47:00Z">
+      <w:ins w:id="209" w:author="The Linux Foundation Japan" w:date="2018-01-29T13:47:00Z">
         <w:r>
           <w:rPr>
             <w:rFonts w:ascii="メイリオ" w:eastAsia="メイリオ" w:hAnsi="メイリオ" w:cs="メイリオ" w:hint="eastAsia"/>
@@ -10668,7 +10209,7 @@
           <w:t>が</w:t>
         </w:r>
       </w:ins>
-      <w:del w:id="273" w:author="The Linux Foundation Japan" w:date="2018-01-29T13:47:00Z">
+      <w:del w:id="210" w:author="The Linux Foundation Japan" w:date="2018-01-29T13:47:00Z">
         <w:r>
           <w:rPr>
             <w:rFonts w:ascii="メイリオ" w:eastAsia="メイリオ" w:hAnsi="メイリオ" w:cs="メイリオ" w:hint="eastAsia"/>
@@ -10751,7 +10292,7 @@
         </w:rPr>
         <w:t>長</w:t>
       </w:r>
-      <w:del w:id="274" w:author="The Linux Foundation Japan" w:date="2018-01-29T13:49:00Z">
+      <w:del w:id="211" w:author="The Linux Foundation Japan" w:date="2018-01-29T13:49:00Z">
         <w:r>
           <w:rPr>
             <w:rFonts w:ascii="メイリオ" w:eastAsia="メイリオ" w:hAnsi="メイリオ" w:cs="メイリオ" w:hint="eastAsia"/>
@@ -10798,7 +10339,7 @@
           <w:delText>結果が</w:delText>
         </w:r>
       </w:del>
-      <w:ins w:id="275" w:author="The Linux Foundation Japan" w:date="2018-01-29T13:49:00Z">
+      <w:ins w:id="212" w:author="The Linux Foundation Japan" w:date="2018-01-29T13:49:00Z">
         <w:r>
           <w:rPr>
             <w:rFonts w:ascii="メイリオ" w:eastAsia="メイリオ" w:hAnsi="メイリオ" w:cs="メイリオ" w:hint="eastAsia"/>
@@ -10809,7 +10350,7 @@
           <w:t>いものと</w:t>
         </w:r>
       </w:ins>
-      <w:ins w:id="276" w:author="The Linux Foundation Japan" w:date="2018-01-29T13:50:00Z">
+      <w:ins w:id="213" w:author="The Linux Foundation Japan" w:date="2018-01-29T13:50:00Z">
         <w:r>
           <w:rPr>
             <w:rFonts w:ascii="メイリオ" w:eastAsia="メイリオ" w:hAnsi="メイリオ" w:cs="メイリオ" w:hint="eastAsia"/>
@@ -10820,7 +10361,7 @@
           <w:t>なる</w:t>
         </w:r>
       </w:ins>
-      <w:del w:id="277" w:author="The Linux Foundation Japan" w:date="2018-01-29T13:50:00Z">
+      <w:del w:id="214" w:author="The Linux Foundation Japan" w:date="2018-01-29T13:50:00Z">
         <w:r>
           <w:rPr>
             <w:rFonts w:ascii="メイリオ" w:eastAsia="メイリオ" w:hAnsi="メイリオ" w:cs="メイリオ" w:hint="eastAsia"/>
@@ -10900,14 +10441,14 @@
         <w:pStyle w:val="bodyIbrahim1"/>
         <w:spacing w:line="240" w:lineRule="exact"/>
         <w:rPr>
-          <w:ins w:id="278" w:author="The Linux Foundation Japan" w:date="2018-01-29T13:55:00Z"/>
-          <w:rFonts w:ascii="メイリオ" w:eastAsia="メイリオ" w:hAnsi="メイリオ" w:cs="メイリオ" w:hint="eastAsia"/>
-          <w:sz w:val="18"/>
-          <w:szCs w:val="18"/>
-          <w:lang w:eastAsia="ja-JP"/>
-        </w:rPr>
-      </w:pPr>
-      <w:ins w:id="279" w:author="The Linux Foundation Japan" w:date="2018-01-29T13:56:00Z">
+          <w:ins w:id="215" w:author="The Linux Foundation Japan" w:date="2018-01-29T13:55:00Z"/>
+          <w:rFonts w:ascii="メイリオ" w:eastAsia="メイリオ" w:hAnsi="メイリオ" w:cs="メイリオ"/>
+          <w:sz w:val="18"/>
+          <w:szCs w:val="18"/>
+          <w:lang w:eastAsia="ja-JP"/>
+        </w:rPr>
+      </w:pPr>
+      <w:ins w:id="216" w:author="The Linux Foundation Japan" w:date="2018-01-29T13:56:00Z">
         <w:r>
           <w:rPr>
             <w:rFonts w:ascii="メイリオ" w:eastAsia="メイリオ" w:hAnsi="メイリオ" w:cs="メイリオ" w:hint="eastAsia"/>
@@ -10918,7 +10459,7 @@
           <w:t>通常</w:t>
         </w:r>
       </w:ins>
-      <w:ins w:id="280" w:author="The Linux Foundation Japan" w:date="2018-01-29T13:55:00Z">
+      <w:ins w:id="217" w:author="The Linux Foundation Japan" w:date="2018-01-29T13:55:00Z">
         <w:r>
           <w:rPr>
             <w:rFonts w:ascii="メイリオ" w:eastAsia="メイリオ" w:hAnsi="メイリオ" w:cs="メイリオ"/>
@@ -10938,7 +10479,7 @@
           <w:t>に準拠したレポート</w:t>
         </w:r>
       </w:ins>
-      <w:ins w:id="281" w:author="The Linux Foundation Japan" w:date="2018-01-29T13:56:00Z">
+      <w:ins w:id="218" w:author="The Linux Foundation Japan" w:date="2018-01-29T13:56:00Z">
         <w:r>
           <w:rPr>
             <w:rFonts w:ascii="メイリオ" w:eastAsia="メイリオ" w:hAnsi="メイリオ" w:cs="メイリオ" w:hint="eastAsia"/>
@@ -10949,7 +10490,7 @@
           <w:t>が要求に応じ提供されることにも留意しましょう。</w:t>
         </w:r>
       </w:ins>
-      <w:del w:id="282" w:author="The Linux Foundation Japan" w:date="2018-01-29T13:57:00Z">
+      <w:del w:id="219" w:author="The Linux Foundation Japan" w:date="2018-01-29T13:57:00Z">
         <w:r>
           <w:rPr>
             <w:rFonts w:ascii="メイリオ" w:eastAsia="メイリオ" w:hAnsi="メイリオ" w:cs="メイリオ" w:hint="eastAsia"/>
@@ -11092,7 +10633,7 @@
         <w:pStyle w:val="bodyIbrahim1"/>
         <w:spacing w:line="240" w:lineRule="exact"/>
         <w:rPr>
-          <w:del w:id="283" w:author="The Linux Foundation Japan" w:date="2018-01-29T13:58:00Z"/>
+          <w:del w:id="220" w:author="The Linux Foundation Japan" w:date="2018-01-29T13:58:00Z"/>
           <w:rFonts w:ascii="メイリオ" w:eastAsia="メイリオ" w:hAnsi="メイリオ" w:cs="メイリオ"/>
           <w:sz w:val="18"/>
           <w:szCs w:val="18"/>
@@ -11107,25 +10648,25 @@
           <w:lang w:eastAsia="ja-JP"/>
         </w:rPr>
       </w:pPr>
-      <w:bookmarkStart w:id="284" w:name="_Toc492046623"/>
-      <w:bookmarkStart w:id="285" w:name="_Toc492046588"/>
-      <w:bookmarkStart w:id="286" w:name="_Toc488161394"/>
-      <w:bookmarkStart w:id="287" w:name="_Toc488161464"/>
-      <w:bookmarkStart w:id="288" w:name="_Toc488161534"/>
-      <w:bookmarkStart w:id="289" w:name="_Toc488161958"/>
-      <w:bookmarkStart w:id="290" w:name="_Toc488162023"/>
-      <w:bookmarkStart w:id="291" w:name="_Toc488162089"/>
-      <w:bookmarkStart w:id="292" w:name="_Toc488316262"/>
-      <w:bookmarkStart w:id="293" w:name="_Toc492046589"/>
-      <w:bookmarkEnd w:id="285"/>
-      <w:bookmarkEnd w:id="286"/>
-      <w:bookmarkEnd w:id="287"/>
-      <w:bookmarkEnd w:id="288"/>
-      <w:bookmarkEnd w:id="289"/>
-      <w:bookmarkEnd w:id="290"/>
-      <w:bookmarkEnd w:id="291"/>
-      <w:bookmarkEnd w:id="292"/>
-      <w:bookmarkEnd w:id="293"/>
+      <w:bookmarkStart w:id="221" w:name="_Toc492046588"/>
+      <w:bookmarkStart w:id="222" w:name="_Toc488161394"/>
+      <w:bookmarkStart w:id="223" w:name="_Toc488161464"/>
+      <w:bookmarkStart w:id="224" w:name="_Toc488161534"/>
+      <w:bookmarkStart w:id="225" w:name="_Toc488161958"/>
+      <w:bookmarkStart w:id="226" w:name="_Toc488162023"/>
+      <w:bookmarkStart w:id="227" w:name="_Toc488162089"/>
+      <w:bookmarkStart w:id="228" w:name="_Toc488316262"/>
+      <w:bookmarkStart w:id="229" w:name="_Toc492046589"/>
+      <w:bookmarkStart w:id="230" w:name="_Toc492046623"/>
+      <w:bookmarkEnd w:id="221"/>
+      <w:bookmarkEnd w:id="222"/>
+      <w:bookmarkEnd w:id="223"/>
+      <w:bookmarkEnd w:id="224"/>
+      <w:bookmarkEnd w:id="225"/>
+      <w:bookmarkEnd w:id="226"/>
+      <w:bookmarkEnd w:id="227"/>
+      <w:bookmarkEnd w:id="228"/>
+      <w:bookmarkEnd w:id="229"/>
       <w:r>
         <w:rPr>
           <w:lang w:eastAsia="ja-JP"/>
@@ -11145,7 +10686,7 @@
         </w:rPr>
         <w:t>セキュリティとバージョン管理</w:t>
       </w:r>
-      <w:bookmarkEnd w:id="284"/>
+      <w:bookmarkEnd w:id="230"/>
     </w:p>
     <w:p>
       <w:pPr>
@@ -11257,7 +10798,7 @@
         </w:rPr>
         <w:t>です。</w:t>
       </w:r>
-      <w:ins w:id="294" w:author="The Linux Foundation Japan" w:date="2018-01-29T14:03:00Z">
+      <w:ins w:id="231" w:author="The Linux Foundation Japan" w:date="2018-01-29T14:03:00Z">
         <w:r>
           <w:rPr>
             <w:rFonts w:ascii="メイリオ" w:eastAsia="メイリオ" w:hAnsi="メイリオ" w:cs="メイリオ" w:hint="eastAsia"/>
@@ -11268,7 +10809,7 @@
           <w:t>そして</w:t>
         </w:r>
       </w:ins>
-      <w:del w:id="295" w:author="The Linux Foundation Japan" w:date="2018-01-29T14:03:00Z">
+      <w:del w:id="232" w:author="The Linux Foundation Japan" w:date="2018-01-29T14:03:00Z">
         <w:r>
           <w:rPr>
             <w:rFonts w:ascii="メイリオ" w:eastAsia="メイリオ" w:hAnsi="メイリオ" w:cs="メイリオ" w:hint="eastAsia"/>
@@ -11297,7 +10838,7 @@
         </w:rPr>
         <w:t>オープンソース</w:t>
       </w:r>
-      <w:ins w:id="296" w:author="The Linux Foundation Japan" w:date="2018-01-29T14:02:00Z">
+      <w:ins w:id="233" w:author="The Linux Foundation Japan" w:date="2018-01-29T14:02:00Z">
         <w:r>
           <w:rPr>
             <w:rFonts w:ascii="メイリオ" w:eastAsia="メイリオ" w:hAnsi="メイリオ" w:cs="メイリオ" w:hint="eastAsia"/>
@@ -11308,7 +10849,7 @@
           <w:t>であれ、それ以外のものであれ、すべての</w:t>
         </w:r>
       </w:ins>
-      <w:del w:id="297" w:author="The Linux Foundation Japan" w:date="2018-01-29T14:02:00Z">
+      <w:del w:id="234" w:author="The Linux Foundation Japan" w:date="2018-01-29T14:02:00Z">
         <w:r>
           <w:rPr>
             <w:rFonts w:ascii="メイリオ" w:eastAsia="メイリオ" w:hAnsi="メイリオ" w:cs="メイリオ" w:hint="eastAsia"/>
@@ -11615,7 +11156,7 @@
           <w:lang w:eastAsia="ja-JP"/>
         </w:rPr>
       </w:pPr>
-      <w:bookmarkStart w:id="298" w:name="_Toc492046624"/>
+      <w:bookmarkStart w:id="235" w:name="_Toc492046624"/>
       <w:r>
         <w:rPr>
           <w:lang w:eastAsia="ja-JP"/>
@@ -11635,15 +11176,15 @@
         </w:rPr>
         <w:t>買収前、買収後の改善</w:t>
       </w:r>
-      <w:bookmarkEnd w:id="298"/>
+      <w:bookmarkEnd w:id="235"/>
     </w:p>
     <w:p>
       <w:pPr>
         <w:pStyle w:val="bodyIbrahim1"/>
         <w:spacing w:line="240" w:lineRule="exact"/>
         <w:rPr>
-          <w:ins w:id="299" w:author="The Linux Foundation Japan" w:date="2018-01-29T14:09:00Z"/>
-          <w:rFonts w:ascii="メイリオ" w:eastAsia="メイリオ" w:hAnsi="メイリオ" w:cs="メイリオ" w:hint="eastAsia"/>
+          <w:ins w:id="236" w:author="The Linux Foundation Japan" w:date="2018-01-29T14:09:00Z"/>
+          <w:rFonts w:ascii="メイリオ" w:eastAsia="メイリオ" w:hAnsi="メイリオ" w:cs="メイリオ"/>
           <w:sz w:val="18"/>
           <w:szCs w:val="18"/>
           <w:lang w:eastAsia="ja-JP"/>
@@ -12137,7 +11678,7 @@
           <w:lang w:eastAsia="ja-JP"/>
         </w:rPr>
       </w:pPr>
-      <w:bookmarkStart w:id="300" w:name="_Toc492046625"/>
+      <w:bookmarkStart w:id="237" w:name="_Toc492046625"/>
       <w:r>
         <w:rPr>
           <w:lang w:eastAsia="ja-JP"/>
@@ -12178,7 +11719,7 @@
         </w:rPr>
         <w:t>に備える</w:t>
       </w:r>
-      <w:bookmarkEnd w:id="300"/>
+      <w:bookmarkEnd w:id="237"/>
     </w:p>
     <w:p>
       <w:pPr>
@@ -12263,7 +11804,7 @@
         </w:rPr>
         <w:t>そう</w:t>
       </w:r>
-      <w:ins w:id="301" w:author="The Linux Foundation Japan" w:date="2018-01-29T14:22:00Z">
+      <w:ins w:id="238" w:author="The Linux Foundation Japan" w:date="2018-01-29T14:22:00Z">
         <w:r>
           <w:rPr>
             <w:rFonts w:ascii="メイリオ" w:eastAsia="メイリオ" w:hAnsi="メイリオ" w:cs="メイリオ" w:hint="eastAsia"/>
@@ -12274,7 +11815,7 @@
           <w:t>とはいえないでしょう</w:t>
         </w:r>
       </w:ins>
-      <w:del w:id="302" w:author="The Linux Foundation Japan" w:date="2018-01-29T14:22:00Z">
+      <w:del w:id="239" w:author="The Linux Foundation Japan" w:date="2018-01-29T14:22:00Z">
         <w:r>
           <w:rPr>
             <w:rFonts w:ascii="メイリオ" w:eastAsia="メイリオ" w:hAnsi="メイリオ" w:cs="メイリオ" w:hint="eastAsia"/>
@@ -12285,8 +11826,6 @@
           <w:delText>はならないでしょう</w:delText>
         </w:r>
       </w:del>
-      <w:bookmarkStart w:id="303" w:name="_GoBack"/>
-      <w:bookmarkEnd w:id="303"/>
       <w:r>
         <w:rPr>
           <w:rFonts w:ascii="メイリオ" w:eastAsia="メイリオ" w:hAnsi="メイリオ" w:cs="メイリオ" w:hint="eastAsia"/>
@@ -12350,7 +11889,7 @@
         </w:rPr>
         <w:t>して</w:t>
       </w:r>
-      <w:ins w:id="304" w:author="The Linux Foundation Japan" w:date="2018-01-29T14:17:00Z">
+      <w:ins w:id="240" w:author="The Linux Foundation Japan" w:date="2018-01-29T14:17:00Z">
         <w:r>
           <w:rPr>
             <w:rFonts w:ascii="メイリオ" w:eastAsia="メイリオ" w:hAnsi="メイリオ" w:cs="メイリオ" w:hint="eastAsia"/>
@@ -12361,7 +11900,7 @@
           <w:t>います</w:t>
         </w:r>
       </w:ins>
-      <w:ins w:id="305" w:author="The Linux Foundation Japan" w:date="2018-01-29T14:18:00Z">
+      <w:ins w:id="241" w:author="The Linux Foundation Japan" w:date="2018-01-29T14:18:00Z">
         <w:r>
           <w:rPr>
             <w:rFonts w:ascii="メイリオ" w:eastAsia="メイリオ" w:hAnsi="メイリオ" w:cs="メイリオ" w:hint="eastAsia"/>
@@ -12372,7 +11911,7 @@
           <w:t>。</w:t>
         </w:r>
       </w:ins>
-      <w:del w:id="306" w:author="The Linux Foundation Japan" w:date="2018-01-29T14:17:00Z">
+      <w:del w:id="242" w:author="The Linux Foundation Japan" w:date="2018-01-29T14:17:00Z">
         <w:r>
           <w:rPr>
             <w:rFonts w:ascii="メイリオ" w:eastAsia="メイリオ" w:hAnsi="メイリオ" w:cs="メイリオ" w:hint="eastAsia"/>
@@ -12383,7 +11922,7 @@
           <w:delText>おり</w:delText>
         </w:r>
       </w:del>
-      <w:del w:id="307" w:author="The Linux Foundation Japan" w:date="2018-01-29T14:18:00Z">
+      <w:del w:id="243" w:author="The Linux Foundation Japan" w:date="2018-01-29T14:18:00Z">
         <w:r>
           <w:rPr>
             <w:rFonts w:ascii="メイリオ" w:eastAsia="メイリオ" w:hAnsi="メイリオ" w:cs="メイリオ" w:hint="eastAsia"/>
@@ -12403,7 +11942,7 @@
         </w:rPr>
         <w:t>その目的</w:t>
       </w:r>
-      <w:ins w:id="308" w:author="The Linux Foundation Japan" w:date="2018-01-29T14:18:00Z">
+      <w:ins w:id="244" w:author="The Linux Foundation Japan" w:date="2018-01-29T14:18:00Z">
         <w:r>
           <w:rPr>
             <w:rFonts w:ascii="メイリオ" w:eastAsia="メイリオ" w:hAnsi="メイリオ" w:cs="メイリオ" w:hint="eastAsia"/>
@@ -12414,7 +11953,7 @@
           <w:t>は</w:t>
         </w:r>
       </w:ins>
-      <w:del w:id="309" w:author="The Linux Foundation Japan" w:date="2018-01-29T14:18:00Z">
+      <w:del w:id="245" w:author="The Linux Foundation Japan" w:date="2018-01-29T14:18:00Z">
         <w:r>
           <w:rPr>
             <w:rFonts w:ascii="メイリオ" w:eastAsia="メイリオ" w:hAnsi="メイリオ" w:cs="メイリオ" w:hint="eastAsia"/>
@@ -12497,7 +12036,7 @@
         </w:rPr>
         <w:t>これらの</w:t>
       </w:r>
-      <w:ins w:id="310" w:author="The Linux Foundation Japan" w:date="2018-01-29T14:21:00Z">
+      <w:ins w:id="246" w:author="The Linux Foundation Japan" w:date="2018-01-29T14:21:00Z">
         <w:r>
           <w:rPr>
             <w:rFonts w:ascii="メイリオ" w:eastAsia="メイリオ" w:hAnsi="メイリオ" w:cs="メイリオ" w:hint="eastAsia"/>
@@ -12508,7 +12047,7 @@
           <w:t>取り組み</w:t>
         </w:r>
       </w:ins>
-      <w:del w:id="311" w:author="The Linux Foundation Japan" w:date="2018-01-29T14:21:00Z">
+      <w:del w:id="247" w:author="The Linux Foundation Japan" w:date="2018-01-29T14:21:00Z">
         <w:r>
           <w:rPr>
             <w:rFonts w:ascii="メイリオ" w:eastAsia="メイリオ" w:hAnsi="メイリオ" w:cs="メイリオ" w:hint="eastAsia"/>
@@ -12572,7 +12111,7 @@
           <w:lang w:eastAsia="ja-JP"/>
         </w:rPr>
       </w:pPr>
-      <w:bookmarkStart w:id="312" w:name="_Toc492046626"/>
+      <w:bookmarkStart w:id="248" w:name="_Toc492046626"/>
       <w:r>
         <w:rPr>
           <w:lang w:eastAsia="ja-JP"/>
@@ -12592,7 +12131,7 @@
         </w:rPr>
         <w:t>コードの中身を知る</w:t>
       </w:r>
-      <w:bookmarkEnd w:id="312"/>
+      <w:bookmarkEnd w:id="248"/>
     </w:p>
     <w:p>
       <w:pPr>
@@ -13986,7 +13525,8 @@
         <w:pStyle w:val="bodyIbrahim1"/>
         <w:spacing w:line="240" w:lineRule="exact"/>
         <w:rPr>
-          <w:rFonts w:ascii="メイリオ" w:eastAsia="メイリオ" w:hAnsi="メイリオ" w:cs="メイリオ"/>
+          <w:ins w:id="249" w:author="The Linux Foundation Japan" w:date="2018-01-29T21:26:00Z"/>
+          <w:rFonts w:ascii="メイリオ" w:eastAsia="メイリオ" w:hAnsi="メイリオ" w:cs="メイリオ" w:hint="eastAsia"/>
           <w:sz w:val="18"/>
           <w:szCs w:val="18"/>
           <w:lang w:eastAsia="ja-JP"/>
@@ -14157,78 +13697,211 @@
     </w:p>
     <w:p>
       <w:pPr>
-        <w:pStyle w:val="HeadingIbrahim3"/>
-        <w:rPr>
-          <w:lang w:eastAsia="ja-JP"/>
-        </w:rPr>
-      </w:pPr>
-      <w:r>
-        <w:rPr>
-          <w:lang w:eastAsia="ja-JP"/>
-        </w:rPr>
-        <w:t>9</w:t>
-      </w:r>
-      <w:r>
-        <w:rPr>
-          <w:lang w:eastAsia="ja-JP"/>
-        </w:rPr>
-        <w:t xml:space="preserve">.1.4 </w:t>
-      </w:r>
-      <w:r>
-        <w:rPr>
-          <w:rFonts w:ascii="メイリオ" w:eastAsia="メイリオ" w:hAnsi="メイリオ" w:cs="メイリオ" w:hint="eastAsia"/>
-          <w:lang w:eastAsia="ja-JP"/>
-        </w:rPr>
-        <w:t>ツールの活用</w:t>
-      </w:r>
+        <w:pStyle w:val="bodyIbrahim1"/>
+        <w:spacing w:line="240" w:lineRule="exact"/>
+        <w:rPr>
+          <w:ins w:id="250" w:author="The Linux Foundation Japan" w:date="2018-01-29T21:27:00Z"/>
+          <w:rFonts w:ascii="メイリオ" w:eastAsia="メイリオ" w:hAnsi="メイリオ" w:cs="メイリオ" w:hint="eastAsia"/>
+          <w:sz w:val="18"/>
+          <w:szCs w:val="18"/>
+          <w:lang w:eastAsia="ja-JP"/>
+        </w:rPr>
+      </w:pPr>
+      <w:ins w:id="251" w:author="The Linux Foundation Japan" w:date="2018-01-30T09:32:00Z">
+        <w:r>
+          <w:rPr>
+            <w:rFonts w:ascii="メイリオ" w:eastAsia="メイリオ" w:hAnsi="メイリオ" w:cs="メイリオ" w:hint="eastAsia"/>
+            <w:sz w:val="18"/>
+            <w:szCs w:val="18"/>
+            <w:lang w:eastAsia="ja-JP"/>
+          </w:rPr>
+          <w:t>トレーニング</w:t>
+        </w:r>
+      </w:ins>
+      <w:ins w:id="252" w:author="The Linux Foundation Japan" w:date="2018-01-30T09:34:00Z">
+        <w:r>
+          <w:rPr>
+            <w:rFonts w:ascii="メイリオ" w:eastAsia="メイリオ" w:hAnsi="メイリオ" w:cs="メイリオ" w:hint="eastAsia"/>
+            <w:sz w:val="18"/>
+            <w:szCs w:val="18"/>
+            <w:lang w:eastAsia="ja-JP"/>
+          </w:rPr>
+          <w:t>として</w:t>
+        </w:r>
+      </w:ins>
+      <w:ins w:id="253" w:author="The Linux Foundation Japan" w:date="2018-01-30T09:32:00Z">
+        <w:r>
+          <w:rPr>
+            <w:rFonts w:ascii="メイリオ" w:eastAsia="メイリオ" w:hAnsi="メイリオ" w:cs="メイリオ" w:hint="eastAsia"/>
+            <w:sz w:val="18"/>
+            <w:szCs w:val="18"/>
+            <w:lang w:eastAsia="ja-JP"/>
+          </w:rPr>
+          <w:t>形式的なもの</w:t>
+        </w:r>
+      </w:ins>
+      <w:ins w:id="254" w:author="The Linux Foundation Japan" w:date="2018-01-30T09:34:00Z">
+        <w:r>
+          <w:rPr>
+            <w:rFonts w:ascii="メイリオ" w:eastAsia="メイリオ" w:hAnsi="メイリオ" w:cs="メイリオ" w:hint="eastAsia"/>
+            <w:sz w:val="18"/>
+            <w:szCs w:val="18"/>
+            <w:lang w:eastAsia="ja-JP"/>
+          </w:rPr>
+          <w:t>、非形式的なもの両方を活用できます。形式的な手法</w:t>
+        </w:r>
+      </w:ins>
+      <w:ins w:id="255" w:author="The Linux Foundation Japan" w:date="2018-01-30T09:41:00Z">
+        <w:r>
+          <w:rPr>
+            <w:rFonts w:ascii="メイリオ" w:eastAsia="メイリオ" w:hAnsi="メイリオ" w:cs="メイリオ" w:hint="eastAsia"/>
+            <w:sz w:val="18"/>
+            <w:szCs w:val="18"/>
+            <w:lang w:eastAsia="ja-JP"/>
+          </w:rPr>
+          <w:t>には</w:t>
+        </w:r>
+      </w:ins>
+      <w:ins w:id="256" w:author="The Linux Foundation Japan" w:date="2018-01-30T09:40:00Z">
+        <w:r>
+          <w:rPr>
+            <w:rFonts w:ascii="メイリオ" w:eastAsia="メイリオ" w:hAnsi="メイリオ" w:cs="メイリオ" w:hint="eastAsia"/>
+            <w:sz w:val="18"/>
+            <w:szCs w:val="18"/>
+            <w:lang w:eastAsia="ja-JP"/>
+          </w:rPr>
+          <w:t>、コース修了のために従業員が確認試験に合格する必要がある、</w:t>
+        </w:r>
+      </w:ins>
+      <w:ins w:id="257" w:author="The Linux Foundation Japan" w:date="2018-01-30T09:35:00Z">
+        <w:r>
+          <w:rPr>
+            <w:rFonts w:ascii="メイリオ" w:eastAsia="メイリオ" w:hAnsi="メイリオ" w:cs="メイリオ" w:hint="eastAsia"/>
+            <w:sz w:val="18"/>
+            <w:szCs w:val="18"/>
+            <w:lang w:eastAsia="ja-JP"/>
+          </w:rPr>
+          <w:t>インストラクターが指導するトレーニングコース</w:t>
+        </w:r>
+      </w:ins>
+      <w:ins w:id="258" w:author="The Linux Foundation Japan" w:date="2018-01-30T09:40:00Z">
+        <w:r>
+          <w:rPr>
+            <w:rFonts w:ascii="メイリオ" w:eastAsia="メイリオ" w:hAnsi="メイリオ" w:cs="メイリオ" w:hint="eastAsia"/>
+            <w:sz w:val="18"/>
+            <w:szCs w:val="18"/>
+            <w:lang w:eastAsia="ja-JP"/>
+          </w:rPr>
+          <w:t>が</w:t>
+        </w:r>
+      </w:ins>
+      <w:ins w:id="259" w:author="The Linux Foundation Japan" w:date="2018-01-30T09:44:00Z">
+        <w:r>
+          <w:rPr>
+            <w:rFonts w:ascii="メイリオ" w:eastAsia="メイリオ" w:hAnsi="メイリオ" w:cs="メイリオ" w:hint="eastAsia"/>
+            <w:sz w:val="18"/>
+            <w:szCs w:val="18"/>
+            <w:lang w:eastAsia="ja-JP"/>
+          </w:rPr>
+          <w:t>あります</w:t>
+        </w:r>
+      </w:ins>
+      <w:ins w:id="260" w:author="The Linux Foundation Japan" w:date="2018-01-30T09:41:00Z">
+        <w:r>
+          <w:rPr>
+            <w:rFonts w:ascii="メイリオ" w:eastAsia="メイリオ" w:hAnsi="メイリオ" w:cs="メイリオ" w:hint="eastAsia"/>
+            <w:sz w:val="18"/>
+            <w:szCs w:val="18"/>
+            <w:lang w:eastAsia="ja-JP"/>
+          </w:rPr>
+          <w:t>。非形式的なもの</w:t>
+        </w:r>
+      </w:ins>
+      <w:ins w:id="261" w:author="The Linux Foundation Japan" w:date="2018-01-30T09:44:00Z">
+        <w:r>
+          <w:rPr>
+            <w:rFonts w:ascii="メイリオ" w:eastAsia="メイリオ" w:hAnsi="メイリオ" w:cs="メイリオ" w:hint="eastAsia"/>
+            <w:sz w:val="18"/>
+            <w:szCs w:val="18"/>
+            <w:lang w:eastAsia="ja-JP"/>
+          </w:rPr>
+          <w:t>には</w:t>
+        </w:r>
+      </w:ins>
+      <w:ins w:id="262" w:author="The Linux Foundation Japan" w:date="2018-01-30T09:41:00Z">
+        <w:r>
+          <w:rPr>
+            <w:rFonts w:ascii="メイリオ" w:eastAsia="メイリオ" w:hAnsi="メイリオ" w:cs="メイリオ" w:hint="eastAsia"/>
+            <w:sz w:val="18"/>
+            <w:szCs w:val="18"/>
+            <w:lang w:eastAsia="ja-JP"/>
+          </w:rPr>
+          <w:t>、</w:t>
+        </w:r>
+        <w:proofErr w:type="spellStart"/>
+        <w:r>
+          <w:rPr>
+            <w:rFonts w:ascii="メイリオ" w:eastAsia="メイリオ" w:hAnsi="メイリオ" w:cs="メイリオ" w:hint="eastAsia"/>
+            <w:sz w:val="18"/>
+            <w:szCs w:val="18"/>
+            <w:lang w:eastAsia="ja-JP"/>
+          </w:rPr>
+          <w:t>Webiner</w:t>
+        </w:r>
+        <w:proofErr w:type="spellEnd"/>
+        <w:r>
+          <w:rPr>
+            <w:rFonts w:ascii="メイリオ" w:eastAsia="メイリオ" w:hAnsi="メイリオ" w:cs="メイリオ" w:hint="eastAsia"/>
+            <w:sz w:val="18"/>
+            <w:szCs w:val="18"/>
+            <w:lang w:eastAsia="ja-JP"/>
+          </w:rPr>
+          <w:t>や</w:t>
+        </w:r>
+      </w:ins>
+      <w:ins w:id="263" w:author="The Linux Foundation Japan" w:date="2018-01-30T09:42:00Z">
+        <w:r>
+          <w:rPr>
+            <w:rFonts w:ascii="メイリオ" w:eastAsia="メイリオ" w:hAnsi="メイリオ" w:cs="メイリオ" w:hint="eastAsia"/>
+            <w:sz w:val="18"/>
+            <w:szCs w:val="18"/>
+            <w:lang w:eastAsia="ja-JP"/>
+          </w:rPr>
+          <w:t>ブラウンバッグセミナー（昼食持ち込み可のセミナー）</w:t>
+        </w:r>
+      </w:ins>
+      <w:ins w:id="264" w:author="The Linux Foundation Japan" w:date="2018-01-30T09:43:00Z">
+        <w:r>
+          <w:rPr>
+            <w:rFonts w:ascii="メイリオ" w:eastAsia="メイリオ" w:hAnsi="メイリオ" w:cs="メイリオ" w:hint="eastAsia"/>
+            <w:sz w:val="18"/>
+            <w:szCs w:val="18"/>
+            <w:lang w:eastAsia="ja-JP"/>
+          </w:rPr>
+          <w:t>、そして採用した従業員に対するオリエンテーション セッションの一部として使うプレゼンテーションといったものがあります。</w:t>
+        </w:r>
+      </w:ins>
     </w:p>
     <w:p>
       <w:pPr>
         <w:pStyle w:val="bodyIbrahim1"/>
         <w:spacing w:line="240" w:lineRule="exact"/>
         <w:rPr>
+          <w:del w:id="265" w:author="The Linux Foundation Japan" w:date="2018-01-30T09:44:00Z"/>
           <w:rFonts w:ascii="メイリオ" w:eastAsia="メイリオ" w:hAnsi="メイリオ" w:cs="メイリオ"/>
           <w:sz w:val="18"/>
           <w:szCs w:val="18"/>
           <w:lang w:eastAsia="ja-JP"/>
         </w:rPr>
       </w:pPr>
-      <w:r>
-        <w:rPr>
-          <w:rFonts w:ascii="メイリオ" w:eastAsia="メイリオ" w:hAnsi="メイリオ" w:cs="メイリオ" w:hint="eastAsia"/>
-          <w:sz w:val="18"/>
-          <w:szCs w:val="18"/>
-          <w:lang w:eastAsia="ja-JP"/>
-        </w:rPr>
-        <w:t>オープンソース コンプライアンス チームは、ソースコードの監査の自動化、オープンソース コードの発見、そのライセンスの特定のためにツールを頻繁に用います。これらのツールとしては、コンプライアンス プロジェクト管理のためのもの、ソフトウェア</w:t>
-      </w:r>
-      <w:r>
-        <w:rPr>
-          <w:rFonts w:ascii="メイリオ" w:eastAsia="メイリオ" w:hAnsi="メイリオ" w:cs="メイリオ" w:hint="eastAsia"/>
-          <w:sz w:val="18"/>
-          <w:szCs w:val="18"/>
-          <w:lang w:eastAsia="ja-JP"/>
-        </w:rPr>
-        <w:t>目録</w:t>
-      </w:r>
-      <w:r>
-        <w:rPr>
-          <w:rFonts w:ascii="メイリオ" w:eastAsia="メイリオ" w:hAnsi="メイリオ" w:cs="メイリオ" w:hint="eastAsia"/>
-          <w:sz w:val="18"/>
-          <w:szCs w:val="18"/>
-          <w:lang w:eastAsia="ja-JP"/>
-        </w:rPr>
-        <w:t>のためのものやソースコードやライセンスを特定するためものなどが挙げられます。</w:t>
-      </w:r>
     </w:p>
     <w:p>
       <w:pPr>
-        <w:pStyle w:val="HeadingIbrahim2"/>
-        <w:rPr>
-          <w:lang w:eastAsia="ja-JP"/>
-        </w:rPr>
-      </w:pPr>
-      <w:bookmarkStart w:id="313" w:name="_Toc492046627"/>
+        <w:pStyle w:val="HeadingIbrahim3"/>
+        <w:rPr>
+          <w:lang w:eastAsia="ja-JP"/>
+        </w:rPr>
+      </w:pPr>
       <w:r>
         <w:rPr>
           <w:lang w:eastAsia="ja-JP"/>
@@ -14239,44 +13912,15 @@
         <w:rPr>
           <w:lang w:eastAsia="ja-JP"/>
         </w:rPr>
-        <w:t xml:space="preserve">.2 </w:t>
-      </w:r>
-      <w:r>
-        <w:rPr>
-          <w:rFonts w:ascii="メイリオ" w:eastAsia="メイリオ" w:hAnsi="メイリオ" w:cs="メイリオ" w:hint="eastAsia"/>
-          <w:lang w:eastAsia="ja-JP"/>
-        </w:rPr>
-        <w:t>「</w:t>
-      </w:r>
-      <w:r>
-        <w:rPr>
-          <w:rFonts w:ascii="メイリオ" w:eastAsia="メイリオ" w:hAnsi="メイリオ" w:cs="メイリオ" w:hint="eastAsia"/>
-          <w:lang w:eastAsia="ja-JP"/>
-        </w:rPr>
-        <w:t>コンプライ</w:t>
-      </w:r>
-      <w:r>
-        <w:rPr>
-          <w:rFonts w:ascii="メイリオ" w:eastAsia="メイリオ" w:hAnsi="メイリオ" w:cs="メイリオ" w:hint="eastAsia"/>
-          <w:lang w:eastAsia="ja-JP"/>
-        </w:rPr>
-        <w:t>アンス</w:t>
-      </w:r>
-      <w:r>
-        <w:rPr>
-          <w:rFonts w:ascii="メイリオ" w:eastAsia="メイリオ" w:hAnsi="メイリオ" w:cs="メイリオ" w:hint="eastAsia"/>
-          <w:lang w:eastAsia="ja-JP"/>
-        </w:rPr>
-        <w:t>」</w:t>
-      </w:r>
-      <w:r>
-        <w:rPr>
-          <w:rFonts w:ascii="メイリオ" w:eastAsia="メイリオ" w:hAnsi="メイリオ" w:cs="メイリオ" w:hint="eastAsia"/>
-          <w:lang w:eastAsia="ja-JP"/>
-        </w:rPr>
-        <w:t>の状態にある</w:t>
-      </w:r>
-      <w:bookmarkEnd w:id="313"/>
+        <w:t xml:space="preserve">.1.4 </w:t>
+      </w:r>
+      <w:r>
+        <w:rPr>
+          <w:rFonts w:ascii="メイリオ" w:eastAsia="メイリオ" w:hAnsi="メイリオ" w:cs="メイリオ" w:hint="eastAsia"/>
+          <w:lang w:eastAsia="ja-JP"/>
+        </w:rPr>
+        <w:t>ツールの活用</w:t>
+      </w:r>
     </w:p>
     <w:p>
       <w:pPr>
@@ -14296,173 +13940,86 @@
           <w:szCs w:val="18"/>
           <w:lang w:eastAsia="ja-JP"/>
         </w:rPr>
-        <w:t>オープンソース ソフトウェアを含む製品を出荷した場合、意図</w:t>
-      </w:r>
-      <w:r>
-        <w:rPr>
-          <w:rFonts w:ascii="メイリオ" w:eastAsia="メイリオ" w:hAnsi="メイリオ" w:cs="メイリオ" w:hint="eastAsia"/>
-          <w:sz w:val="18"/>
-          <w:szCs w:val="18"/>
-          <w:lang w:eastAsia="ja-JP"/>
-        </w:rPr>
-        <w:t>的であるか</w:t>
-      </w:r>
-      <w:r>
-        <w:rPr>
-          <w:rFonts w:ascii="メイリオ" w:eastAsia="メイリオ" w:hAnsi="メイリオ" w:cs="メイリオ" w:hint="eastAsia"/>
-          <w:sz w:val="18"/>
-          <w:szCs w:val="18"/>
-          <w:lang w:eastAsia="ja-JP"/>
-        </w:rPr>
-        <w:t>どうか</w:t>
-      </w:r>
-      <w:r>
-        <w:rPr>
-          <w:rFonts w:ascii="メイリオ" w:eastAsia="メイリオ" w:hAnsi="メイリオ" w:cs="メイリオ" w:hint="eastAsia"/>
-          <w:sz w:val="18"/>
-          <w:szCs w:val="18"/>
-          <w:lang w:eastAsia="ja-JP"/>
-        </w:rPr>
-        <w:t>によらず</w:t>
-      </w:r>
-      <w:r>
-        <w:rPr>
-          <w:rFonts w:ascii="メイリオ" w:eastAsia="メイリオ" w:hAnsi="メイリオ" w:cs="メイリオ" w:hint="eastAsia"/>
-          <w:sz w:val="18"/>
-          <w:szCs w:val="18"/>
-          <w:lang w:eastAsia="ja-JP"/>
-        </w:rPr>
-        <w:t>、</w:t>
-      </w:r>
-      <w:r>
-        <w:rPr>
-          <w:rFonts w:ascii="メイリオ" w:eastAsia="メイリオ" w:hAnsi="メイリオ" w:cs="メイリオ" w:hint="eastAsia"/>
-          <w:sz w:val="18"/>
-          <w:szCs w:val="18"/>
-          <w:lang w:eastAsia="ja-JP"/>
-        </w:rPr>
-        <w:t>それらソフトウェア コンポーネントを統制する</w:t>
-      </w:r>
-      <w:r>
-        <w:rPr>
-          <w:rFonts w:ascii="メイリオ" w:eastAsia="メイリオ" w:hAnsi="メイリオ" w:cs="メイリオ" w:hint="eastAsia"/>
-          <w:sz w:val="18"/>
-          <w:szCs w:val="18"/>
-          <w:lang w:eastAsia="ja-JP"/>
-        </w:rPr>
-        <w:t>各種</w:t>
-      </w:r>
-      <w:r>
-        <w:rPr>
-          <w:rFonts w:ascii="メイリオ" w:eastAsia="メイリオ" w:hAnsi="メイリオ" w:cs="メイリオ" w:hint="eastAsia"/>
-          <w:sz w:val="18"/>
-          <w:szCs w:val="18"/>
-          <w:lang w:eastAsia="ja-JP"/>
-        </w:rPr>
-        <w:t>ライセンスを順守している必要があります。</w:t>
-      </w:r>
-      <w:r>
-        <w:rPr>
-          <w:rFonts w:ascii="メイリオ" w:eastAsia="メイリオ" w:hAnsi="メイリオ" w:cs="メイリオ" w:hint="eastAsia"/>
-          <w:sz w:val="18"/>
-          <w:szCs w:val="18"/>
-          <w:lang w:eastAsia="ja-JP"/>
-        </w:rPr>
-        <w:t>こういったことを踏まえると</w:t>
-      </w:r>
-      <w:r>
-        <w:rPr>
-          <w:rFonts w:ascii="メイリオ" w:eastAsia="メイリオ" w:hAnsi="メイリオ" w:cs="メイリオ" w:hint="eastAsia"/>
-          <w:sz w:val="18"/>
-          <w:szCs w:val="18"/>
-          <w:lang w:eastAsia="ja-JP"/>
-        </w:rPr>
-        <w:t>、</w:t>
-      </w:r>
-      <w:r>
-        <w:rPr>
-          <w:rFonts w:ascii="メイリオ" w:eastAsia="メイリオ" w:hAnsi="メイリオ" w:cs="メイリオ" w:hint="eastAsia"/>
-          <w:sz w:val="18"/>
-          <w:szCs w:val="18"/>
-          <w:lang w:eastAsia="ja-JP"/>
-        </w:rPr>
-        <w:t>コードの中</w:t>
-      </w:r>
-      <w:r>
-        <w:rPr>
-          <w:rFonts w:ascii="メイリオ" w:eastAsia="メイリオ" w:hAnsi="メイリオ" w:cs="メイリオ" w:hint="eastAsia"/>
-          <w:sz w:val="18"/>
-          <w:szCs w:val="18"/>
-          <w:lang w:eastAsia="ja-JP"/>
-        </w:rPr>
-        <w:t>に何があるか</w:t>
-      </w:r>
-      <w:r>
-        <w:rPr>
-          <w:rFonts w:ascii="メイリオ" w:eastAsia="メイリオ" w:hAnsi="メイリオ" w:cs="メイリオ" w:hint="eastAsia"/>
-          <w:sz w:val="18"/>
-          <w:szCs w:val="18"/>
-          <w:lang w:eastAsia="ja-JP"/>
-        </w:rPr>
-        <w:t>を</w:t>
-      </w:r>
-      <w:r>
-        <w:rPr>
-          <w:rFonts w:ascii="メイリオ" w:eastAsia="メイリオ" w:hAnsi="メイリオ" w:cs="メイリオ" w:hint="eastAsia"/>
-          <w:sz w:val="18"/>
-          <w:szCs w:val="18"/>
-          <w:lang w:eastAsia="ja-JP"/>
-        </w:rPr>
-        <w:t>整った</w:t>
-      </w:r>
-      <w:r>
-        <w:rPr>
-          <w:rFonts w:ascii="メイリオ" w:eastAsia="メイリオ" w:hAnsi="メイリオ" w:cs="メイリオ" w:hint="eastAsia"/>
-          <w:sz w:val="18"/>
-          <w:szCs w:val="18"/>
-          <w:lang w:eastAsia="ja-JP"/>
-        </w:rPr>
-        <w:t>部品表（BoM）として知ることに重きを置くこと</w:t>
-      </w:r>
-      <w:r>
-        <w:rPr>
-          <w:rFonts w:ascii="メイリオ" w:eastAsia="メイリオ" w:hAnsi="メイリオ" w:cs="メイリオ" w:hint="eastAsia"/>
-          <w:sz w:val="18"/>
-          <w:szCs w:val="18"/>
-          <w:lang w:eastAsia="ja-JP"/>
-        </w:rPr>
-        <w:t>によって</w:t>
-      </w:r>
-      <w:r>
-        <w:rPr>
-          <w:rFonts w:ascii="メイリオ" w:eastAsia="メイリオ" w:hAnsi="メイリオ" w:cs="メイリオ" w:hint="eastAsia"/>
-          <w:sz w:val="18"/>
-          <w:szCs w:val="18"/>
-          <w:lang w:eastAsia="ja-JP"/>
-        </w:rPr>
-        <w:t>コンプライアンス</w:t>
-      </w:r>
-      <w:r>
-        <w:rPr>
-          <w:rFonts w:ascii="メイリオ" w:eastAsia="メイリオ" w:hAnsi="メイリオ" w:cs="メイリオ" w:hint="eastAsia"/>
-          <w:sz w:val="18"/>
-          <w:szCs w:val="18"/>
-          <w:lang w:eastAsia="ja-JP"/>
-        </w:rPr>
-        <w:t>は</w:t>
-      </w:r>
-      <w:r>
-        <w:rPr>
-          <w:rFonts w:ascii="メイリオ" w:eastAsia="メイリオ" w:hAnsi="メイリオ" w:cs="メイリオ" w:hint="eastAsia"/>
-          <w:sz w:val="18"/>
-          <w:szCs w:val="18"/>
-          <w:lang w:eastAsia="ja-JP"/>
-        </w:rPr>
-        <w:t>実施しやすいものになるのです。</w:t>
+        <w:t>オープンソース コンプライアンス チームは、ソースコードの監査の自動化、オープンソース コードの発見、そのライセンスの特定のためにツールを頻繁に用います。これらのツールとしては、コンプライアンス プロジェクト管理のためのもの、ソフトウェア</w:t>
+      </w:r>
+      <w:r>
+        <w:rPr>
+          <w:rFonts w:ascii="メイリオ" w:eastAsia="メイリオ" w:hAnsi="メイリオ" w:cs="メイリオ" w:hint="eastAsia"/>
+          <w:sz w:val="18"/>
+          <w:szCs w:val="18"/>
+          <w:lang w:eastAsia="ja-JP"/>
+        </w:rPr>
+        <w:t>目録</w:t>
+      </w:r>
+      <w:r>
+        <w:rPr>
+          <w:rFonts w:ascii="メイリオ" w:eastAsia="メイリオ" w:hAnsi="メイリオ" w:cs="メイリオ" w:hint="eastAsia"/>
+          <w:sz w:val="18"/>
+          <w:szCs w:val="18"/>
+          <w:lang w:eastAsia="ja-JP"/>
+        </w:rPr>
+        <w:t>のためのものやソースコードやライセンスを特定するためものなどが挙げられます。</w:t>
       </w:r>
     </w:p>
     <w:p>
       <w:pPr>
+        <w:pStyle w:val="HeadingIbrahim2"/>
+        <w:rPr>
+          <w:lang w:eastAsia="ja-JP"/>
+        </w:rPr>
+      </w:pPr>
+      <w:bookmarkStart w:id="266" w:name="_Toc492046627"/>
+      <w:r>
+        <w:rPr>
+          <w:lang w:eastAsia="ja-JP"/>
+        </w:rPr>
+        <w:t>9</w:t>
+      </w:r>
+      <w:r>
+        <w:rPr>
+          <w:lang w:eastAsia="ja-JP"/>
+        </w:rPr>
+        <w:t xml:space="preserve">.2 </w:t>
+      </w:r>
+      <w:r>
+        <w:rPr>
+          <w:rFonts w:ascii="メイリオ" w:eastAsia="メイリオ" w:hAnsi="メイリオ" w:cs="メイリオ" w:hint="eastAsia"/>
+          <w:lang w:eastAsia="ja-JP"/>
+        </w:rPr>
+        <w:t>「</w:t>
+      </w:r>
+      <w:r>
+        <w:rPr>
+          <w:rFonts w:ascii="メイリオ" w:eastAsia="メイリオ" w:hAnsi="メイリオ" w:cs="メイリオ" w:hint="eastAsia"/>
+          <w:lang w:eastAsia="ja-JP"/>
+        </w:rPr>
+        <w:t>コンプライ</w:t>
+      </w:r>
+      <w:r>
+        <w:rPr>
+          <w:rFonts w:ascii="メイリオ" w:eastAsia="メイリオ" w:hAnsi="メイリオ" w:cs="メイリオ" w:hint="eastAsia"/>
+          <w:lang w:eastAsia="ja-JP"/>
+        </w:rPr>
+        <w:t>アンス</w:t>
+      </w:r>
+      <w:r>
+        <w:rPr>
+          <w:rFonts w:ascii="メイリオ" w:eastAsia="メイリオ" w:hAnsi="メイリオ" w:cs="メイリオ" w:hint="eastAsia"/>
+          <w:lang w:eastAsia="ja-JP"/>
+        </w:rPr>
+        <w:t>」</w:t>
+      </w:r>
+      <w:r>
+        <w:rPr>
+          <w:rFonts w:ascii="メイリオ" w:eastAsia="メイリオ" w:hAnsi="メイリオ" w:cs="メイリオ" w:hint="eastAsia"/>
+          <w:lang w:eastAsia="ja-JP"/>
+        </w:rPr>
+        <w:t>の状態にある</w:t>
+      </w:r>
+      <w:bookmarkEnd w:id="266"/>
+    </w:p>
+    <w:p>
+      <w:pPr>
         <w:pStyle w:val="bodyIbrahim1"/>
         <w:spacing w:line="240" w:lineRule="exact"/>
         <w:rPr>
@@ -14479,8 +14036,259 @@
           <w:szCs w:val="18"/>
           <w:lang w:eastAsia="ja-JP"/>
         </w:rPr>
+        <w:t>オープンソース ソフトウェアを含む製品を出荷した場合、意図</w:t>
+      </w:r>
+      <w:r>
+        <w:rPr>
+          <w:rFonts w:ascii="メイリオ" w:eastAsia="メイリオ" w:hAnsi="メイリオ" w:cs="メイリオ" w:hint="eastAsia"/>
+          <w:sz w:val="18"/>
+          <w:szCs w:val="18"/>
+          <w:lang w:eastAsia="ja-JP"/>
+        </w:rPr>
+        <w:t>的であるか</w:t>
+      </w:r>
+      <w:r>
+        <w:rPr>
+          <w:rFonts w:ascii="メイリオ" w:eastAsia="メイリオ" w:hAnsi="メイリオ" w:cs="メイリオ" w:hint="eastAsia"/>
+          <w:sz w:val="18"/>
+          <w:szCs w:val="18"/>
+          <w:lang w:eastAsia="ja-JP"/>
+        </w:rPr>
+        <w:t>どうか</w:t>
+      </w:r>
+      <w:r>
+        <w:rPr>
+          <w:rFonts w:ascii="メイリオ" w:eastAsia="メイリオ" w:hAnsi="メイリオ" w:cs="メイリオ" w:hint="eastAsia"/>
+          <w:sz w:val="18"/>
+          <w:szCs w:val="18"/>
+          <w:lang w:eastAsia="ja-JP"/>
+        </w:rPr>
+        <w:t>によらず</w:t>
+      </w:r>
+      <w:r>
+        <w:rPr>
+          <w:rFonts w:ascii="メイリオ" w:eastAsia="メイリオ" w:hAnsi="メイリオ" w:cs="メイリオ" w:hint="eastAsia"/>
+          <w:sz w:val="18"/>
+          <w:szCs w:val="18"/>
+          <w:lang w:eastAsia="ja-JP"/>
+        </w:rPr>
+        <w:t>、</w:t>
+      </w:r>
+      <w:r>
+        <w:rPr>
+          <w:rFonts w:ascii="メイリオ" w:eastAsia="メイリオ" w:hAnsi="メイリオ" w:cs="メイリオ" w:hint="eastAsia"/>
+          <w:sz w:val="18"/>
+          <w:szCs w:val="18"/>
+          <w:lang w:eastAsia="ja-JP"/>
+        </w:rPr>
+        <w:t>それらソフトウェア コンポーネントを統制する</w:t>
+      </w:r>
+      <w:r>
+        <w:rPr>
+          <w:rFonts w:ascii="メイリオ" w:eastAsia="メイリオ" w:hAnsi="メイリオ" w:cs="メイリオ" w:hint="eastAsia"/>
+          <w:sz w:val="18"/>
+          <w:szCs w:val="18"/>
+          <w:lang w:eastAsia="ja-JP"/>
+        </w:rPr>
+        <w:t>各種</w:t>
+      </w:r>
+      <w:r>
+        <w:rPr>
+          <w:rFonts w:ascii="メイリオ" w:eastAsia="メイリオ" w:hAnsi="メイリオ" w:cs="メイリオ" w:hint="eastAsia"/>
+          <w:sz w:val="18"/>
+          <w:szCs w:val="18"/>
+          <w:lang w:eastAsia="ja-JP"/>
+        </w:rPr>
+        <w:t>ライセンスを順守している必要があります。</w:t>
+      </w:r>
+      <w:ins w:id="267" w:author="The Linux Foundation Japan" w:date="2018-01-30T09:49:00Z">
+        <w:r>
+          <w:rPr>
+            <w:rFonts w:ascii="メイリオ" w:eastAsia="メイリオ" w:hAnsi="メイリオ" w:cs="メイリオ" w:hint="eastAsia"/>
+            <w:sz w:val="18"/>
+            <w:szCs w:val="18"/>
+            <w:lang w:eastAsia="ja-JP"/>
+          </w:rPr>
+          <w:t>これは</w:t>
+        </w:r>
+      </w:ins>
+      <w:del w:id="268" w:author="The Linux Foundation Japan" w:date="2018-01-30T09:49:00Z">
+        <w:r>
+          <w:rPr>
+            <w:rFonts w:ascii="メイリオ" w:eastAsia="メイリオ" w:hAnsi="メイリオ" w:cs="メイリオ" w:hint="eastAsia"/>
+            <w:sz w:val="18"/>
+            <w:szCs w:val="18"/>
+            <w:lang w:eastAsia="ja-JP"/>
+          </w:rPr>
+          <w:delText>こういったことを踏まえると</w:delText>
+        </w:r>
+        <w:r>
+          <w:rPr>
+            <w:rFonts w:ascii="メイリオ" w:eastAsia="メイリオ" w:hAnsi="メイリオ" w:cs="メイリオ" w:hint="eastAsia"/>
+            <w:sz w:val="18"/>
+            <w:szCs w:val="18"/>
+            <w:lang w:eastAsia="ja-JP"/>
+          </w:rPr>
+          <w:delText>、</w:delText>
+        </w:r>
+      </w:del>
+      <w:r>
+        <w:rPr>
+          <w:rFonts w:ascii="メイリオ" w:eastAsia="メイリオ" w:hAnsi="メイリオ" w:cs="メイリオ" w:hint="eastAsia"/>
+          <w:sz w:val="18"/>
+          <w:szCs w:val="18"/>
+          <w:lang w:eastAsia="ja-JP"/>
+        </w:rPr>
+        <w:t>コードの中</w:t>
+      </w:r>
+      <w:r>
+        <w:rPr>
+          <w:rFonts w:ascii="メイリオ" w:eastAsia="メイリオ" w:hAnsi="メイリオ" w:cs="メイリオ" w:hint="eastAsia"/>
+          <w:sz w:val="18"/>
+          <w:szCs w:val="18"/>
+          <w:lang w:eastAsia="ja-JP"/>
+        </w:rPr>
+        <w:t>に何があるか</w:t>
+      </w:r>
+      <w:r>
+        <w:rPr>
+          <w:rFonts w:ascii="メイリオ" w:eastAsia="メイリオ" w:hAnsi="メイリオ" w:cs="メイリオ" w:hint="eastAsia"/>
+          <w:sz w:val="18"/>
+          <w:szCs w:val="18"/>
+          <w:lang w:eastAsia="ja-JP"/>
+        </w:rPr>
+        <w:t>を</w:t>
+      </w:r>
+      <w:r>
+        <w:rPr>
+          <w:rFonts w:ascii="メイリオ" w:eastAsia="メイリオ" w:hAnsi="メイリオ" w:cs="メイリオ" w:hint="eastAsia"/>
+          <w:sz w:val="18"/>
+          <w:szCs w:val="18"/>
+          <w:lang w:eastAsia="ja-JP"/>
+        </w:rPr>
+        <w:t>整った</w:t>
+      </w:r>
+      <w:r>
+        <w:rPr>
+          <w:rFonts w:ascii="メイリオ" w:eastAsia="メイリオ" w:hAnsi="メイリオ" w:cs="メイリオ" w:hint="eastAsia"/>
+          <w:sz w:val="18"/>
+          <w:szCs w:val="18"/>
+          <w:lang w:eastAsia="ja-JP"/>
+        </w:rPr>
+        <w:t>部品表（BoM）として知ることに重きを置くこと</w:t>
+      </w:r>
+      <w:r>
+        <w:rPr>
+          <w:rFonts w:ascii="メイリオ" w:eastAsia="メイリオ" w:hAnsi="メイリオ" w:cs="メイリオ" w:hint="eastAsia"/>
+          <w:sz w:val="18"/>
+          <w:szCs w:val="18"/>
+          <w:lang w:eastAsia="ja-JP"/>
+        </w:rPr>
+        <w:t>によって</w:t>
+      </w:r>
+      <w:r>
+        <w:rPr>
+          <w:rFonts w:ascii="メイリオ" w:eastAsia="メイリオ" w:hAnsi="メイリオ" w:cs="メイリオ" w:hint="eastAsia"/>
+          <w:sz w:val="18"/>
+          <w:szCs w:val="18"/>
+          <w:lang w:eastAsia="ja-JP"/>
+        </w:rPr>
         <w:t>コンプライアンス</w:t>
       </w:r>
+      <w:ins w:id="269" w:author="The Linux Foundation Japan" w:date="2018-01-30T10:18:00Z">
+        <w:r>
+          <w:rPr>
+            <w:rFonts w:ascii="メイリオ" w:eastAsia="メイリオ" w:hAnsi="メイリオ" w:cs="メイリオ" w:hint="eastAsia"/>
+            <w:sz w:val="18"/>
+            <w:szCs w:val="18"/>
+            <w:lang w:eastAsia="ja-JP"/>
+          </w:rPr>
+          <w:t>が</w:t>
+        </w:r>
+      </w:ins>
+      <w:del w:id="270" w:author="The Linux Foundation Japan" w:date="2018-01-30T10:18:00Z">
+        <w:r>
+          <w:rPr>
+            <w:rFonts w:ascii="メイリオ" w:eastAsia="メイリオ" w:hAnsi="メイリオ" w:cs="メイリオ" w:hint="eastAsia"/>
+            <w:sz w:val="18"/>
+            <w:szCs w:val="18"/>
+            <w:lang w:eastAsia="ja-JP"/>
+          </w:rPr>
+          <w:delText>は</w:delText>
+        </w:r>
+      </w:del>
+      <w:r>
+        <w:rPr>
+          <w:rFonts w:ascii="メイリオ" w:eastAsia="メイリオ" w:hAnsi="メイリオ" w:cs="メイリオ" w:hint="eastAsia"/>
+          <w:sz w:val="18"/>
+          <w:szCs w:val="18"/>
+          <w:lang w:eastAsia="ja-JP"/>
+        </w:rPr>
+        <w:t>実施しやすいもの</w:t>
+      </w:r>
+      <w:bookmarkStart w:id="271" w:name="_GoBack"/>
+      <w:bookmarkEnd w:id="271"/>
+      <w:r>
+        <w:rPr>
+          <w:rFonts w:ascii="メイリオ" w:eastAsia="メイリオ" w:hAnsi="メイリオ" w:cs="メイリオ" w:hint="eastAsia"/>
+          <w:sz w:val="18"/>
+          <w:szCs w:val="18"/>
+          <w:lang w:eastAsia="ja-JP"/>
+        </w:rPr>
+        <w:t>になる</w:t>
+      </w:r>
+      <w:ins w:id="272" w:author="The Linux Foundation Japan" w:date="2018-01-30T09:49:00Z">
+        <w:r>
+          <w:rPr>
+            <w:rFonts w:ascii="メイリオ" w:eastAsia="メイリオ" w:hAnsi="メイリオ" w:cs="メイリオ" w:hint="eastAsia"/>
+            <w:sz w:val="18"/>
+            <w:szCs w:val="18"/>
+            <w:lang w:eastAsia="ja-JP"/>
+          </w:rPr>
+          <w:t>から</w:t>
+        </w:r>
+      </w:ins>
+      <w:del w:id="273" w:author="The Linux Foundation Japan" w:date="2018-01-30T09:49:00Z">
+        <w:r>
+          <w:rPr>
+            <w:rFonts w:ascii="メイリオ" w:eastAsia="メイリオ" w:hAnsi="メイリオ" w:cs="メイリオ" w:hint="eastAsia"/>
+            <w:sz w:val="18"/>
+            <w:szCs w:val="18"/>
+            <w:lang w:eastAsia="ja-JP"/>
+          </w:rPr>
+          <w:delText>の</w:delText>
+        </w:r>
+      </w:del>
+      <w:r>
+        <w:rPr>
+          <w:rFonts w:ascii="メイリオ" w:eastAsia="メイリオ" w:hAnsi="メイリオ" w:cs="メイリオ" w:hint="eastAsia"/>
+          <w:sz w:val="18"/>
+          <w:szCs w:val="18"/>
+          <w:lang w:eastAsia="ja-JP"/>
+        </w:rPr>
+        <w:t>です。</w:t>
+      </w:r>
+    </w:p>
+    <w:p>
+      <w:pPr>
+        <w:pStyle w:val="bodyIbrahim1"/>
+        <w:spacing w:line="240" w:lineRule="exact"/>
+        <w:rPr>
+          <w:rFonts w:ascii="メイリオ" w:eastAsia="メイリオ" w:hAnsi="メイリオ" w:cs="メイリオ"/>
+          <w:sz w:val="18"/>
+          <w:szCs w:val="18"/>
+          <w:lang w:eastAsia="ja-JP"/>
+        </w:rPr>
+      </w:pPr>
+      <w:r>
+        <w:rPr>
+          <w:rFonts w:ascii="メイリオ" w:eastAsia="メイリオ" w:hAnsi="メイリオ" w:cs="メイリオ" w:hint="eastAsia"/>
+          <w:sz w:val="18"/>
+          <w:szCs w:val="18"/>
+          <w:lang w:eastAsia="ja-JP"/>
+        </w:rPr>
+        <w:t>コンプライアンス</w:t>
+      </w:r>
       <w:r>
         <w:rPr>
           <w:rFonts w:ascii="メイリオ" w:eastAsia="メイリオ" w:hAnsi="メイリオ" w:cs="メイリオ" w:hint="eastAsia"/>
@@ -14641,8 +14449,30 @@
           <w:szCs w:val="18"/>
           <w:lang w:eastAsia="ja-JP"/>
         </w:rPr>
-        <w:t>しています；</w:t>
-      </w:r>
+        <w:t>しています</w:t>
+      </w:r>
+      <w:ins w:id="274" w:author="The Linux Foundation Japan" w:date="2018-01-30T10:20:00Z">
+        <w:r>
+          <w:rPr>
+            <w:rFonts w:ascii="メイリオ" w:eastAsia="メイリオ" w:hAnsi="メイリオ" w:cs="メイリオ" w:hint="eastAsia"/>
+            <w:sz w:val="18"/>
+            <w:szCs w:val="18"/>
+            <w:lang w:eastAsia="ja-JP"/>
+          </w:rPr>
+          <w:t>：</w:t>
+        </w:r>
+      </w:ins>
+      <w:del w:id="275" w:author="The Linux Foundation Japan" w:date="2018-01-30T10:20:00Z">
+        <w:r>
+          <w:rPr>
+            <w:rFonts w:ascii="メイリオ" w:eastAsia="メイリオ" w:hAnsi="メイリオ" w:cs="メイリオ" w:hint="eastAsia"/>
+            <w:sz w:val="18"/>
+            <w:szCs w:val="18"/>
+            <w:lang w:eastAsia="ja-JP"/>
+          </w:rPr>
+          <w:delText>；</w:delText>
+        </w:r>
+      </w:del>
     </w:p>
     <w:p>
       <w:pPr>
@@ -14874,7 +14704,7 @@
           <w:lang w:eastAsia="ja-JP"/>
         </w:rPr>
       </w:pPr>
-      <w:bookmarkStart w:id="314" w:name="_Toc492046628"/>
+      <w:bookmarkStart w:id="276" w:name="_Toc492046628"/>
       <w:r>
         <w:rPr>
           <w:lang w:eastAsia="ja-JP"/>
@@ -14901,7 +14731,7 @@
         </w:rPr>
         <w:t>最新版を使用する</w:t>
       </w:r>
-      <w:bookmarkEnd w:id="314"/>
+      <w:bookmarkEnd w:id="276"/>
     </w:p>
     <w:p>
       <w:pPr>
@@ -15480,7 +15310,7 @@
           <w:lang w:eastAsia="ja-JP"/>
         </w:rPr>
       </w:pPr>
-      <w:bookmarkStart w:id="315" w:name="_Toc492046629"/>
+      <w:bookmarkStart w:id="277" w:name="_Toc492046629"/>
       <w:r>
         <w:rPr>
           <w:lang w:eastAsia="ja-JP"/>
@@ -15501,7 +15331,7 @@
         </w:rPr>
         <w:t>コンプライアンスの取り組みを測る</w:t>
       </w:r>
-      <w:bookmarkEnd w:id="315"/>
+      <w:bookmarkEnd w:id="277"/>
     </w:p>
     <w:p>
       <w:pPr>
@@ -15629,28 +15459,48 @@
         </w:rPr>
         <w:t>のステータスを得ることです。</w:t>
       </w:r>
+      <w:r>
+        <w:fldChar w:fldCharType="begin"/>
+      </w:r>
+      <w:r>
+        <w:rPr>
+          <w:lang w:eastAsia="ja-JP"/>
+        </w:rPr>
+        <w:instrText xml:space="preserve"> HYPERLINK "https://certification.openchainproject.org/" </w:instrText>
+      </w:r>
+      <w:r>
+        <w:fldChar w:fldCharType="separate"/>
+      </w:r>
+      <w:r>
+        <w:rPr>
+          <w:rStyle w:val="affd"/>
+          <w:rFonts w:ascii="メイリオ" w:eastAsia="メイリオ" w:hAnsi="メイリオ" w:cs="メイリオ" w:hint="eastAsia"/>
+          <w:sz w:val="18"/>
+          <w:szCs w:val="18"/>
+          <w:lang w:eastAsia="ja-JP"/>
+        </w:rPr>
+        <w:t>オンライン</w:t>
+      </w:r>
+      <w:r>
+        <w:rPr>
+          <w:rStyle w:val="affd"/>
+          <w:rFonts w:ascii="メイリオ" w:eastAsia="メイリオ" w:hAnsi="メイリオ" w:cs="メイリオ"/>
+          <w:sz w:val="18"/>
+          <w:szCs w:val="18"/>
+          <w:lang w:eastAsia="ja-JP"/>
+        </w:rPr>
+        <w:fldChar w:fldCharType="end"/>
+      </w:r>
+      <w:r>
+        <w:rPr>
+          <w:rFonts w:ascii="メイリオ" w:eastAsia="メイリオ" w:hAnsi="メイリオ" w:cs="メイリオ" w:hint="eastAsia"/>
+          <w:sz w:val="18"/>
+          <w:szCs w:val="18"/>
+          <w:lang w:eastAsia="ja-JP"/>
+        </w:rPr>
+        <w:t>もしくは</w:t>
+      </w:r>
       <w:hyperlink r:id="rId18" w:history="1">
-        <w:r>
-          <w:rPr>
-            <w:rStyle w:val="affd"/>
-            <w:rFonts w:ascii="メイリオ" w:eastAsia="メイリオ" w:hAnsi="メイリオ" w:cs="メイリオ" w:hint="eastAsia"/>
-            <w:sz w:val="18"/>
-            <w:szCs w:val="18"/>
-            <w:lang w:eastAsia="ja-JP"/>
-          </w:rPr>
-          <w:t>オンライン</w:t>
-        </w:r>
-      </w:hyperlink>
-      <w:r>
-        <w:rPr>
-          <w:rFonts w:ascii="メイリオ" w:eastAsia="メイリオ" w:hAnsi="メイリオ" w:cs="メイリオ" w:hint="eastAsia"/>
-          <w:sz w:val="18"/>
-          <w:szCs w:val="18"/>
-          <w:lang w:eastAsia="ja-JP"/>
-        </w:rPr>
-        <w:t>もしくは</w:t>
-      </w:r>
-      <w:hyperlink r:id="rId19" w:history="1">
         <w:r>
           <w:rPr>
             <w:rStyle w:val="affd"/>
@@ -15952,7 +15802,7 @@
         </w:rPr>
         <w:t>「</w:t>
       </w:r>
-      <w:hyperlink r:id="rId20" w:history="1">
+      <w:hyperlink r:id="rId19" w:history="1">
         <w:r>
           <w:rPr>
             <w:rStyle w:val="affd"/>
@@ -16082,7 +15932,7 @@
           <w:lang w:eastAsia="ja-JP"/>
         </w:rPr>
       </w:pPr>
-      <w:bookmarkStart w:id="316" w:name="_Toc492046631"/>
+      <w:bookmarkStart w:id="278" w:name="_Toc492046631"/>
       <w:r>
         <w:rPr>
           <w:lang w:eastAsia="ja-JP"/>
@@ -16137,7 +15987,7 @@
         </w:rPr>
         <w:t>える</w:t>
       </w:r>
-      <w:bookmarkEnd w:id="316"/>
+      <w:bookmarkEnd w:id="278"/>
     </w:p>
     <w:p>
       <w:pPr>
@@ -16212,7 +16062,7 @@
           <w:lang w:eastAsia="ja-JP"/>
         </w:rPr>
       </w:pPr>
-      <w:bookmarkStart w:id="317" w:name="_Toc492046632"/>
+      <w:bookmarkStart w:id="279" w:name="_Toc492046632"/>
       <w:r>
         <w:rPr>
           <w:lang w:eastAsia="ja-JP"/>
@@ -16253,7 +16103,7 @@
         </w:rPr>
         <w:t>監査人を選択する</w:t>
       </w:r>
-      <w:bookmarkEnd w:id="317"/>
+      <w:bookmarkEnd w:id="279"/>
     </w:p>
     <w:p>
       <w:pPr>
@@ -16266,7 +16116,7 @@
           <w:lang w:eastAsia="ja-JP"/>
         </w:rPr>
       </w:pPr>
-      <w:bookmarkStart w:id="318" w:name="_Toc492046633"/>
+      <w:bookmarkStart w:id="280" w:name="_Toc492046633"/>
       <w:r>
         <w:rPr>
           <w:rFonts w:ascii="メイリオ" w:eastAsia="メイリオ" w:hAnsi="メイリオ" w:cs="メイリオ" w:hint="eastAsia"/>
@@ -16390,7 +16240,7 @@
         </w:rPr>
         <w:t>何に留意をすべきかを知る</w:t>
       </w:r>
-      <w:bookmarkEnd w:id="318"/>
+      <w:bookmarkEnd w:id="280"/>
     </w:p>
     <w:p>
       <w:pPr>
@@ -16438,7 +16288,7 @@
           <w:lang w:eastAsia="ja-JP"/>
         </w:rPr>
       </w:pPr>
-      <w:bookmarkStart w:id="319" w:name="_Toc492046634"/>
+      <w:bookmarkStart w:id="281" w:name="_Toc492046634"/>
       <w:r>
         <w:rPr>
           <w:lang w:eastAsia="ja-JP"/>
@@ -16464,7 +16314,7 @@
         </w:rPr>
         <w:t>適切な質問をする</w:t>
       </w:r>
-      <w:bookmarkEnd w:id="319"/>
+      <w:bookmarkEnd w:id="281"/>
     </w:p>
     <w:p>
       <w:pPr>
@@ -16926,7 +16776,7 @@
           <w:lang w:eastAsia="ja-JP"/>
         </w:rPr>
       </w:pPr>
-      <w:bookmarkStart w:id="320" w:name="_Toc492046635"/>
+      <w:bookmarkStart w:id="282" w:name="_Toc492046635"/>
       <w:r>
         <w:rPr>
           <w:lang w:eastAsia="ja-JP"/>
@@ -16967,7 +16817,7 @@
         </w:rPr>
         <w:t>項目を特定する</w:t>
       </w:r>
-      <w:bookmarkEnd w:id="320"/>
+      <w:bookmarkEnd w:id="282"/>
     </w:p>
     <w:p>
       <w:pPr>
@@ -17312,7 +17162,7 @@
           <w:lang w:eastAsia="ja-JP"/>
         </w:rPr>
       </w:pPr>
-      <w:bookmarkStart w:id="321" w:name="_Toc492046636"/>
+      <w:bookmarkStart w:id="283" w:name="_Toc492046636"/>
       <w:r>
         <w:rPr>
           <w:lang w:eastAsia="ja-JP"/>
@@ -17352,7 +17202,7 @@
         </w:rPr>
         <w:t>計画を策定する</w:t>
       </w:r>
-      <w:bookmarkEnd w:id="321"/>
+      <w:bookmarkEnd w:id="283"/>
     </w:p>
     <w:p>
       <w:pPr>
@@ -17535,7 +17385,7 @@
           <w:lang w:eastAsia="ja-JP"/>
         </w:rPr>
       </w:pPr>
-      <w:bookmarkStart w:id="322" w:name="_Toc492046637"/>
+      <w:bookmarkStart w:id="284" w:name="_Toc492046637"/>
       <w:r>
         <w:rPr>
           <w:rFonts w:hint="eastAsia"/>
@@ -17564,7 +17414,7 @@
         </w:rPr>
         <w:t>推奨される開発実務</w:t>
       </w:r>
-      <w:bookmarkEnd w:id="322"/>
+      <w:bookmarkEnd w:id="284"/>
     </w:p>
     <w:p>
       <w:pPr>
@@ -18319,124 +18169,162 @@
           <w:lang w:eastAsia="ja-JP"/>
         </w:rPr>
       </w:pPr>
-      <w:bookmarkStart w:id="323" w:name="_Toc488161420"/>
-      <w:bookmarkStart w:id="324" w:name="_Toc488161490"/>
-      <w:bookmarkStart w:id="325" w:name="_Toc488161557"/>
-      <w:bookmarkStart w:id="326" w:name="_Toc488161980"/>
-      <w:bookmarkStart w:id="327" w:name="_Toc488162045"/>
-      <w:bookmarkStart w:id="328" w:name="_Toc488162111"/>
-      <w:bookmarkStart w:id="329" w:name="_Toc488316284"/>
-      <w:bookmarkStart w:id="330" w:name="_Toc492046605"/>
-      <w:bookmarkStart w:id="331" w:name="_Toc492046638"/>
-      <w:bookmarkStart w:id="332" w:name="_Toc488161421"/>
-      <w:bookmarkStart w:id="333" w:name="_Toc488161491"/>
-      <w:bookmarkStart w:id="334" w:name="_Toc488161558"/>
-      <w:bookmarkStart w:id="335" w:name="_Toc488161981"/>
-      <w:bookmarkStart w:id="336" w:name="_Toc488162046"/>
-      <w:bookmarkStart w:id="337" w:name="_Toc488162112"/>
-      <w:bookmarkStart w:id="338" w:name="_Toc488316285"/>
-      <w:bookmarkStart w:id="339" w:name="_Toc492046606"/>
-      <w:bookmarkStart w:id="340" w:name="_Toc492046639"/>
-      <w:bookmarkStart w:id="341" w:name="_Toc488161422"/>
-      <w:bookmarkStart w:id="342" w:name="_Toc488161492"/>
-      <w:bookmarkStart w:id="343" w:name="_Toc488161559"/>
-      <w:bookmarkStart w:id="344" w:name="_Toc488161982"/>
-      <w:bookmarkStart w:id="345" w:name="_Toc488162047"/>
-      <w:bookmarkStart w:id="346" w:name="_Toc488162113"/>
-      <w:bookmarkStart w:id="347" w:name="_Toc488316286"/>
-      <w:bookmarkStart w:id="348" w:name="_Toc492046607"/>
-      <w:bookmarkStart w:id="349" w:name="_Toc492046640"/>
-      <w:bookmarkStart w:id="350" w:name="_Toc488161423"/>
-      <w:bookmarkStart w:id="351" w:name="_Toc488161493"/>
-      <w:bookmarkStart w:id="352" w:name="_Toc488161560"/>
-      <w:bookmarkStart w:id="353" w:name="_Toc488161983"/>
-      <w:bookmarkStart w:id="354" w:name="_Toc488162048"/>
-      <w:bookmarkStart w:id="355" w:name="_Toc488162114"/>
-      <w:bookmarkStart w:id="356" w:name="_Toc488316287"/>
-      <w:bookmarkStart w:id="357" w:name="_Toc492046608"/>
-      <w:bookmarkStart w:id="358" w:name="_Toc492046641"/>
-      <w:bookmarkStart w:id="359" w:name="_Toc488161424"/>
-      <w:bookmarkStart w:id="360" w:name="_Toc488161494"/>
-      <w:bookmarkStart w:id="361" w:name="_Toc488161561"/>
-      <w:bookmarkStart w:id="362" w:name="_Toc488161984"/>
-      <w:bookmarkStart w:id="363" w:name="_Toc488162049"/>
-      <w:bookmarkStart w:id="364" w:name="_Toc488162115"/>
-      <w:bookmarkStart w:id="365" w:name="_Toc488316288"/>
-      <w:bookmarkStart w:id="366" w:name="_Toc492046609"/>
-      <w:bookmarkStart w:id="367" w:name="_Toc492046642"/>
-      <w:bookmarkStart w:id="368" w:name="_Toc488161425"/>
-      <w:bookmarkStart w:id="369" w:name="_Toc488161495"/>
-      <w:bookmarkStart w:id="370" w:name="_Toc488161562"/>
-      <w:bookmarkStart w:id="371" w:name="_Toc488161985"/>
-      <w:bookmarkStart w:id="372" w:name="_Toc488162050"/>
-      <w:bookmarkStart w:id="373" w:name="_Toc488162116"/>
-      <w:bookmarkStart w:id="374" w:name="_Toc488316289"/>
-      <w:bookmarkStart w:id="375" w:name="_Toc492046610"/>
-      <w:bookmarkStart w:id="376" w:name="_Toc492046643"/>
-      <w:bookmarkStart w:id="377" w:name="_Toc488161426"/>
-      <w:bookmarkStart w:id="378" w:name="_Toc488161496"/>
-      <w:bookmarkStart w:id="379" w:name="_Toc488161563"/>
-      <w:bookmarkStart w:id="380" w:name="_Toc488161986"/>
-      <w:bookmarkStart w:id="381" w:name="_Toc488162051"/>
-      <w:bookmarkStart w:id="382" w:name="_Toc488162117"/>
-      <w:bookmarkStart w:id="383" w:name="_Toc488316290"/>
-      <w:bookmarkStart w:id="384" w:name="_Toc492046611"/>
-      <w:bookmarkStart w:id="385" w:name="_Toc492046644"/>
-      <w:bookmarkStart w:id="386" w:name="_Toc488161427"/>
-      <w:bookmarkStart w:id="387" w:name="_Toc488161497"/>
-      <w:bookmarkStart w:id="388" w:name="_Toc488161564"/>
-      <w:bookmarkStart w:id="389" w:name="_Toc488161987"/>
-      <w:bookmarkStart w:id="390" w:name="_Toc488162052"/>
-      <w:bookmarkStart w:id="391" w:name="_Toc488162118"/>
-      <w:bookmarkStart w:id="392" w:name="_Toc488316291"/>
-      <w:bookmarkStart w:id="393" w:name="_Toc492046612"/>
-      <w:bookmarkStart w:id="394" w:name="_Toc492046645"/>
-      <w:bookmarkStart w:id="395" w:name="_Toc488161428"/>
-      <w:bookmarkStart w:id="396" w:name="_Toc488161498"/>
-      <w:bookmarkStart w:id="397" w:name="_Toc488161565"/>
-      <w:bookmarkStart w:id="398" w:name="_Toc488161988"/>
-      <w:bookmarkStart w:id="399" w:name="_Toc488162053"/>
-      <w:bookmarkStart w:id="400" w:name="_Toc488162119"/>
-      <w:bookmarkStart w:id="401" w:name="_Toc488316292"/>
-      <w:bookmarkStart w:id="402" w:name="_Toc492046613"/>
-      <w:bookmarkStart w:id="403" w:name="_Toc492046646"/>
-      <w:bookmarkStart w:id="404" w:name="_Toc488161429"/>
-      <w:bookmarkStart w:id="405" w:name="_Toc488161499"/>
-      <w:bookmarkStart w:id="406" w:name="_Toc488161566"/>
-      <w:bookmarkStart w:id="407" w:name="_Toc488161989"/>
-      <w:bookmarkStart w:id="408" w:name="_Toc488162054"/>
-      <w:bookmarkStart w:id="409" w:name="_Toc488162120"/>
-      <w:bookmarkStart w:id="410" w:name="_Toc488316293"/>
-      <w:bookmarkStart w:id="411" w:name="_Toc492046614"/>
-      <w:bookmarkStart w:id="412" w:name="_Toc492046647"/>
-      <w:bookmarkStart w:id="413" w:name="_Toc488161430"/>
-      <w:bookmarkStart w:id="414" w:name="_Toc488161500"/>
-      <w:bookmarkStart w:id="415" w:name="_Toc488161567"/>
-      <w:bookmarkStart w:id="416" w:name="_Toc488161990"/>
-      <w:bookmarkStart w:id="417" w:name="_Toc488162055"/>
-      <w:bookmarkStart w:id="418" w:name="_Toc488162121"/>
-      <w:bookmarkStart w:id="419" w:name="_Toc488316294"/>
-      <w:bookmarkStart w:id="420" w:name="_Toc492046615"/>
-      <w:bookmarkStart w:id="421" w:name="_Toc492046648"/>
-      <w:bookmarkStart w:id="422" w:name="_Toc488161431"/>
-      <w:bookmarkStart w:id="423" w:name="_Toc488161501"/>
-      <w:bookmarkStart w:id="424" w:name="_Toc488161568"/>
-      <w:bookmarkStart w:id="425" w:name="_Toc488161991"/>
-      <w:bookmarkStart w:id="426" w:name="_Toc488162056"/>
-      <w:bookmarkStart w:id="427" w:name="_Toc488162122"/>
-      <w:bookmarkStart w:id="428" w:name="_Toc488316295"/>
-      <w:bookmarkStart w:id="429" w:name="_Toc492046616"/>
-      <w:bookmarkStart w:id="430" w:name="_Toc492046649"/>
-      <w:bookmarkStart w:id="431" w:name="_Toc488161432"/>
-      <w:bookmarkStart w:id="432" w:name="_Toc488161502"/>
-      <w:bookmarkStart w:id="433" w:name="_Toc488161569"/>
-      <w:bookmarkStart w:id="434" w:name="_Toc488161992"/>
-      <w:bookmarkStart w:id="435" w:name="_Toc488162057"/>
-      <w:bookmarkStart w:id="436" w:name="_Toc488162123"/>
-      <w:bookmarkStart w:id="437" w:name="_Toc488316296"/>
-      <w:bookmarkStart w:id="438" w:name="_Toc492046617"/>
-      <w:bookmarkStart w:id="439" w:name="_Toc492046650"/>
-      <w:bookmarkStart w:id="440" w:name="_Toc492046651"/>
+      <w:bookmarkStart w:id="285" w:name="_Toc488161420"/>
+      <w:bookmarkStart w:id="286" w:name="_Toc488161490"/>
+      <w:bookmarkStart w:id="287" w:name="_Toc488161557"/>
+      <w:bookmarkStart w:id="288" w:name="_Toc488161980"/>
+      <w:bookmarkStart w:id="289" w:name="_Toc488162045"/>
+      <w:bookmarkStart w:id="290" w:name="_Toc488162111"/>
+      <w:bookmarkStart w:id="291" w:name="_Toc488316284"/>
+      <w:bookmarkStart w:id="292" w:name="_Toc492046605"/>
+      <w:bookmarkStart w:id="293" w:name="_Toc492046638"/>
+      <w:bookmarkStart w:id="294" w:name="_Toc488161421"/>
+      <w:bookmarkStart w:id="295" w:name="_Toc488161491"/>
+      <w:bookmarkStart w:id="296" w:name="_Toc488161558"/>
+      <w:bookmarkStart w:id="297" w:name="_Toc488161981"/>
+      <w:bookmarkStart w:id="298" w:name="_Toc488162046"/>
+      <w:bookmarkStart w:id="299" w:name="_Toc488162112"/>
+      <w:bookmarkStart w:id="300" w:name="_Toc488316285"/>
+      <w:bookmarkStart w:id="301" w:name="_Toc492046606"/>
+      <w:bookmarkStart w:id="302" w:name="_Toc492046639"/>
+      <w:bookmarkStart w:id="303" w:name="_Toc488161422"/>
+      <w:bookmarkStart w:id="304" w:name="_Toc488161492"/>
+      <w:bookmarkStart w:id="305" w:name="_Toc488161559"/>
+      <w:bookmarkStart w:id="306" w:name="_Toc488161982"/>
+      <w:bookmarkStart w:id="307" w:name="_Toc488162047"/>
+      <w:bookmarkStart w:id="308" w:name="_Toc488162113"/>
+      <w:bookmarkStart w:id="309" w:name="_Toc488316286"/>
+      <w:bookmarkStart w:id="310" w:name="_Toc492046607"/>
+      <w:bookmarkStart w:id="311" w:name="_Toc492046640"/>
+      <w:bookmarkStart w:id="312" w:name="_Toc488161423"/>
+      <w:bookmarkStart w:id="313" w:name="_Toc488161493"/>
+      <w:bookmarkStart w:id="314" w:name="_Toc488161560"/>
+      <w:bookmarkStart w:id="315" w:name="_Toc488161983"/>
+      <w:bookmarkStart w:id="316" w:name="_Toc488162048"/>
+      <w:bookmarkStart w:id="317" w:name="_Toc488162114"/>
+      <w:bookmarkStart w:id="318" w:name="_Toc488316287"/>
+      <w:bookmarkStart w:id="319" w:name="_Toc492046608"/>
+      <w:bookmarkStart w:id="320" w:name="_Toc492046641"/>
+      <w:bookmarkStart w:id="321" w:name="_Toc488161424"/>
+      <w:bookmarkStart w:id="322" w:name="_Toc488161494"/>
+      <w:bookmarkStart w:id="323" w:name="_Toc488161561"/>
+      <w:bookmarkStart w:id="324" w:name="_Toc488161984"/>
+      <w:bookmarkStart w:id="325" w:name="_Toc488162049"/>
+      <w:bookmarkStart w:id="326" w:name="_Toc488162115"/>
+      <w:bookmarkStart w:id="327" w:name="_Toc488316288"/>
+      <w:bookmarkStart w:id="328" w:name="_Toc492046609"/>
+      <w:bookmarkStart w:id="329" w:name="_Toc492046642"/>
+      <w:bookmarkStart w:id="330" w:name="_Toc488161425"/>
+      <w:bookmarkStart w:id="331" w:name="_Toc488161495"/>
+      <w:bookmarkStart w:id="332" w:name="_Toc488161562"/>
+      <w:bookmarkStart w:id="333" w:name="_Toc488161985"/>
+      <w:bookmarkStart w:id="334" w:name="_Toc488162050"/>
+      <w:bookmarkStart w:id="335" w:name="_Toc488162116"/>
+      <w:bookmarkStart w:id="336" w:name="_Toc488316289"/>
+      <w:bookmarkStart w:id="337" w:name="_Toc492046610"/>
+      <w:bookmarkStart w:id="338" w:name="_Toc492046643"/>
+      <w:bookmarkStart w:id="339" w:name="_Toc488161426"/>
+      <w:bookmarkStart w:id="340" w:name="_Toc488161496"/>
+      <w:bookmarkStart w:id="341" w:name="_Toc488161563"/>
+      <w:bookmarkStart w:id="342" w:name="_Toc488161986"/>
+      <w:bookmarkStart w:id="343" w:name="_Toc488162051"/>
+      <w:bookmarkStart w:id="344" w:name="_Toc488162117"/>
+      <w:bookmarkStart w:id="345" w:name="_Toc488316290"/>
+      <w:bookmarkStart w:id="346" w:name="_Toc492046611"/>
+      <w:bookmarkStart w:id="347" w:name="_Toc492046644"/>
+      <w:bookmarkStart w:id="348" w:name="_Toc488161427"/>
+      <w:bookmarkStart w:id="349" w:name="_Toc488161497"/>
+      <w:bookmarkStart w:id="350" w:name="_Toc488161564"/>
+      <w:bookmarkStart w:id="351" w:name="_Toc488161987"/>
+      <w:bookmarkStart w:id="352" w:name="_Toc488162052"/>
+      <w:bookmarkStart w:id="353" w:name="_Toc488162118"/>
+      <w:bookmarkStart w:id="354" w:name="_Toc488316291"/>
+      <w:bookmarkStart w:id="355" w:name="_Toc492046612"/>
+      <w:bookmarkStart w:id="356" w:name="_Toc492046645"/>
+      <w:bookmarkStart w:id="357" w:name="_Toc488161428"/>
+      <w:bookmarkStart w:id="358" w:name="_Toc488161498"/>
+      <w:bookmarkStart w:id="359" w:name="_Toc488161565"/>
+      <w:bookmarkStart w:id="360" w:name="_Toc488161988"/>
+      <w:bookmarkStart w:id="361" w:name="_Toc488162053"/>
+      <w:bookmarkStart w:id="362" w:name="_Toc488162119"/>
+      <w:bookmarkStart w:id="363" w:name="_Toc488316292"/>
+      <w:bookmarkStart w:id="364" w:name="_Toc492046613"/>
+      <w:bookmarkStart w:id="365" w:name="_Toc492046646"/>
+      <w:bookmarkStart w:id="366" w:name="_Toc488161429"/>
+      <w:bookmarkStart w:id="367" w:name="_Toc488161499"/>
+      <w:bookmarkStart w:id="368" w:name="_Toc488161566"/>
+      <w:bookmarkStart w:id="369" w:name="_Toc488161989"/>
+      <w:bookmarkStart w:id="370" w:name="_Toc488162054"/>
+      <w:bookmarkStart w:id="371" w:name="_Toc488162120"/>
+      <w:bookmarkStart w:id="372" w:name="_Toc488316293"/>
+      <w:bookmarkStart w:id="373" w:name="_Toc492046614"/>
+      <w:bookmarkStart w:id="374" w:name="_Toc492046647"/>
+      <w:bookmarkStart w:id="375" w:name="_Toc488161430"/>
+      <w:bookmarkStart w:id="376" w:name="_Toc488161500"/>
+      <w:bookmarkStart w:id="377" w:name="_Toc488161567"/>
+      <w:bookmarkStart w:id="378" w:name="_Toc488161990"/>
+      <w:bookmarkStart w:id="379" w:name="_Toc488162055"/>
+      <w:bookmarkStart w:id="380" w:name="_Toc488162121"/>
+      <w:bookmarkStart w:id="381" w:name="_Toc488316294"/>
+      <w:bookmarkStart w:id="382" w:name="_Toc492046615"/>
+      <w:bookmarkStart w:id="383" w:name="_Toc492046648"/>
+      <w:bookmarkStart w:id="384" w:name="_Toc488161431"/>
+      <w:bookmarkStart w:id="385" w:name="_Toc488161501"/>
+      <w:bookmarkStart w:id="386" w:name="_Toc488161568"/>
+      <w:bookmarkStart w:id="387" w:name="_Toc488161991"/>
+      <w:bookmarkStart w:id="388" w:name="_Toc488162056"/>
+      <w:bookmarkStart w:id="389" w:name="_Toc488162122"/>
+      <w:bookmarkStart w:id="390" w:name="_Toc488316295"/>
+      <w:bookmarkStart w:id="391" w:name="_Toc492046616"/>
+      <w:bookmarkStart w:id="392" w:name="_Toc492046649"/>
+      <w:bookmarkStart w:id="393" w:name="_Toc488161432"/>
+      <w:bookmarkStart w:id="394" w:name="_Toc488161502"/>
+      <w:bookmarkStart w:id="395" w:name="_Toc488161569"/>
+      <w:bookmarkStart w:id="396" w:name="_Toc488161992"/>
+      <w:bookmarkStart w:id="397" w:name="_Toc488162057"/>
+      <w:bookmarkStart w:id="398" w:name="_Toc488162123"/>
+      <w:bookmarkStart w:id="399" w:name="_Toc488316296"/>
+      <w:bookmarkStart w:id="400" w:name="_Toc492046617"/>
+      <w:bookmarkStart w:id="401" w:name="_Toc492046650"/>
+      <w:bookmarkStart w:id="402" w:name="_Toc492046651"/>
+      <w:bookmarkEnd w:id="285"/>
+      <w:bookmarkEnd w:id="286"/>
+      <w:bookmarkEnd w:id="287"/>
+      <w:bookmarkEnd w:id="288"/>
+      <w:bookmarkEnd w:id="289"/>
+      <w:bookmarkEnd w:id="290"/>
+      <w:bookmarkEnd w:id="291"/>
+      <w:bookmarkEnd w:id="292"/>
+      <w:bookmarkEnd w:id="293"/>
+      <w:bookmarkEnd w:id="294"/>
+      <w:bookmarkEnd w:id="295"/>
+      <w:bookmarkEnd w:id="296"/>
+      <w:bookmarkEnd w:id="297"/>
+      <w:bookmarkEnd w:id="298"/>
+      <w:bookmarkEnd w:id="299"/>
+      <w:bookmarkEnd w:id="300"/>
+      <w:bookmarkEnd w:id="301"/>
+      <w:bookmarkEnd w:id="302"/>
+      <w:bookmarkEnd w:id="303"/>
+      <w:bookmarkEnd w:id="304"/>
+      <w:bookmarkEnd w:id="305"/>
+      <w:bookmarkEnd w:id="306"/>
+      <w:bookmarkEnd w:id="307"/>
+      <w:bookmarkEnd w:id="308"/>
+      <w:bookmarkEnd w:id="309"/>
+      <w:bookmarkEnd w:id="310"/>
+      <w:bookmarkEnd w:id="311"/>
+      <w:bookmarkEnd w:id="312"/>
+      <w:bookmarkEnd w:id="313"/>
+      <w:bookmarkEnd w:id="314"/>
+      <w:bookmarkEnd w:id="315"/>
+      <w:bookmarkEnd w:id="316"/>
+      <w:bookmarkEnd w:id="317"/>
+      <w:bookmarkEnd w:id="318"/>
+      <w:bookmarkEnd w:id="319"/>
+      <w:bookmarkEnd w:id="320"/>
+      <w:bookmarkEnd w:id="321"/>
+      <w:bookmarkEnd w:id="322"/>
       <w:bookmarkEnd w:id="323"/>
       <w:bookmarkEnd w:id="324"/>
       <w:bookmarkEnd w:id="325"/>
@@ -18516,65 +18404,27 @@
       <w:bookmarkEnd w:id="399"/>
       <w:bookmarkEnd w:id="400"/>
       <w:bookmarkEnd w:id="401"/>
+      <w:r>
+        <w:rPr>
+          <w:rFonts w:hint="eastAsia"/>
+          <w:lang w:eastAsia="ja-JP"/>
+        </w:rPr>
+        <w:t>12</w:t>
+      </w:r>
+      <w:r>
+        <w:rPr>
+          <w:lang w:eastAsia="ja-JP"/>
+        </w:rPr>
+        <w:t xml:space="preserve">. </w:t>
+      </w:r>
+      <w:r>
+        <w:rPr>
+          <w:rFonts w:ascii="メイリオ" w:eastAsia="メイリオ" w:hAnsi="メイリオ" w:cs="メイリオ" w:hint="eastAsia"/>
+          <w:lang w:eastAsia="ja-JP"/>
+        </w:rPr>
+        <w:t>結論</w:t>
+      </w:r>
       <w:bookmarkEnd w:id="402"/>
-      <w:bookmarkEnd w:id="403"/>
-      <w:bookmarkEnd w:id="404"/>
-      <w:bookmarkEnd w:id="405"/>
-      <w:bookmarkEnd w:id="406"/>
-      <w:bookmarkEnd w:id="407"/>
-      <w:bookmarkEnd w:id="408"/>
-      <w:bookmarkEnd w:id="409"/>
-      <w:bookmarkEnd w:id="410"/>
-      <w:bookmarkEnd w:id="411"/>
-      <w:bookmarkEnd w:id="412"/>
-      <w:bookmarkEnd w:id="413"/>
-      <w:bookmarkEnd w:id="414"/>
-      <w:bookmarkEnd w:id="415"/>
-      <w:bookmarkEnd w:id="416"/>
-      <w:bookmarkEnd w:id="417"/>
-      <w:bookmarkEnd w:id="418"/>
-      <w:bookmarkEnd w:id="419"/>
-      <w:bookmarkEnd w:id="420"/>
-      <w:bookmarkEnd w:id="421"/>
-      <w:bookmarkEnd w:id="422"/>
-      <w:bookmarkEnd w:id="423"/>
-      <w:bookmarkEnd w:id="424"/>
-      <w:bookmarkEnd w:id="425"/>
-      <w:bookmarkEnd w:id="426"/>
-      <w:bookmarkEnd w:id="427"/>
-      <w:bookmarkEnd w:id="428"/>
-      <w:bookmarkEnd w:id="429"/>
-      <w:bookmarkEnd w:id="430"/>
-      <w:bookmarkEnd w:id="431"/>
-      <w:bookmarkEnd w:id="432"/>
-      <w:bookmarkEnd w:id="433"/>
-      <w:bookmarkEnd w:id="434"/>
-      <w:bookmarkEnd w:id="435"/>
-      <w:bookmarkEnd w:id="436"/>
-      <w:bookmarkEnd w:id="437"/>
-      <w:bookmarkEnd w:id="438"/>
-      <w:bookmarkEnd w:id="439"/>
-      <w:r>
-        <w:rPr>
-          <w:rFonts w:hint="eastAsia"/>
-          <w:lang w:eastAsia="ja-JP"/>
-        </w:rPr>
-        <w:t>12</w:t>
-      </w:r>
-      <w:r>
-        <w:rPr>
-          <w:lang w:eastAsia="ja-JP"/>
-        </w:rPr>
-        <w:t xml:space="preserve">. </w:t>
-      </w:r>
-      <w:r>
-        <w:rPr>
-          <w:rFonts w:ascii="メイリオ" w:eastAsia="メイリオ" w:hAnsi="メイリオ" w:cs="メイリオ" w:hint="eastAsia"/>
-          <w:lang w:eastAsia="ja-JP"/>
-        </w:rPr>
-        <w:t>結論</w:t>
-      </w:r>
-      <w:bookmarkEnd w:id="440"/>
     </w:p>
     <w:p>
       <w:pPr>
@@ -19449,8 +19299,8 @@
           <w:color w:val="0072C6" w:themeColor="accent1"/>
         </w:rPr>
         <w:sectPr>
-          <w:footerReference w:type="default" r:id="rId21"/>
-          <w:footerReference w:type="first" r:id="rId22"/>
+          <w:footerReference w:type="default" r:id="rId20"/>
+          <w:footerReference w:type="first" r:id="rId21"/>
           <w:pgSz w:w="12240" w:h="15840"/>
           <w:pgMar w:top="1901" w:right="1008" w:bottom="1440" w:left="1008" w:header="0" w:footer="432" w:gutter="0"/>
           <w:cols w:space="720"/>
@@ -19474,7 +19324,7 @@
           <w:lang w:eastAsia="ja-JP"/>
         </w:rPr>
       </w:pPr>
-      <w:bookmarkStart w:id="441" w:name="_Toc492046652"/>
+      <w:bookmarkStart w:id="403" w:name="_Toc492046652"/>
       <w:r>
         <w:rPr>
           <w:rFonts w:ascii="メイリオ" w:eastAsia="メイリオ" w:hAnsi="メイリオ" w:cs="メイリオ" w:hint="eastAsia"/>
@@ -19483,7 +19333,7 @@
         <w:lastRenderedPageBreak/>
         <w:t>参考文献</w:t>
       </w:r>
-      <w:bookmarkEnd w:id="441"/>
+      <w:bookmarkEnd w:id="403"/>
     </w:p>
     <w:p>
       <w:pPr>
@@ -20061,7 +19911,7 @@
           <w:lang w:eastAsia="ja-JP"/>
         </w:rPr>
       </w:pPr>
-      <w:hyperlink r:id="rId23" w:history="1">
+      <w:hyperlink r:id="rId22" w:history="1">
         <w:r>
           <w:rPr>
             <w:rStyle w:val="affd"/>
@@ -20119,7 +19969,7 @@
       <w:pPr>
         <w:pStyle w:val="ListIbrahim1"/>
       </w:pPr>
-      <w:hyperlink r:id="rId24" w:history="1">
+      <w:hyperlink r:id="rId23" w:history="1">
         <w:r>
           <w:rPr>
             <w:rStyle w:val="affd"/>
@@ -20132,7 +19982,7 @@
       <w:pPr>
         <w:pStyle w:val="ListIbrahim1"/>
       </w:pPr>
-      <w:hyperlink r:id="rId25" w:history="1">
+      <w:hyperlink r:id="rId24" w:history="1">
         <w:r>
           <w:rPr>
             <w:rStyle w:val="affd"/>
@@ -20163,7 +20013,7 @@
       <w:pPr>
         <w:pStyle w:val="ListIbrahim1"/>
       </w:pPr>
-      <w:hyperlink r:id="rId26" w:history="1">
+      <w:hyperlink r:id="rId25" w:history="1">
         <w:r>
           <w:rPr>
             <w:rStyle w:val="affd"/>
@@ -20176,7 +20026,7 @@
       <w:pPr>
         <w:pStyle w:val="ListIbrahim1"/>
       </w:pPr>
-      <w:hyperlink r:id="rId27" w:history="1">
+      <w:hyperlink r:id="rId26" w:history="1">
         <w:r>
           <w:rPr>
             <w:rStyle w:val="affd"/>
@@ -20189,7 +20039,7 @@
       <w:pPr>
         <w:pStyle w:val="ListIbrahim1"/>
       </w:pPr>
-      <w:hyperlink r:id="rId28" w:history="1">
+      <w:hyperlink r:id="rId27" w:history="1">
         <w:r>
           <w:rPr>
             <w:rStyle w:val="affd"/>
@@ -20202,7 +20052,7 @@
       <w:pPr>
         <w:pStyle w:val="ListIbrahim1"/>
       </w:pPr>
-      <w:hyperlink r:id="rId29" w:history="1">
+      <w:hyperlink r:id="rId28" w:history="1">
         <w:r>
           <w:rPr>
             <w:rStyle w:val="affd"/>
@@ -20218,7 +20068,7 @@
       <w:pPr>
         <w:pStyle w:val="ListIbrahim1"/>
       </w:pPr>
-      <w:hyperlink r:id="rId30" w:history="1">
+      <w:hyperlink r:id="rId29" w:history="1">
         <w:r>
           <w:rPr>
             <w:rStyle w:val="affd"/>
@@ -20231,7 +20081,7 @@
       <w:pPr>
         <w:pStyle w:val="ListIbrahim1"/>
       </w:pPr>
-      <w:hyperlink r:id="rId31" w:history="1">
+      <w:hyperlink r:id="rId30" w:history="1">
         <w:r>
           <w:rPr>
             <w:rStyle w:val="affd"/>
@@ -20275,7 +20125,7 @@
           <w:lang w:eastAsia="ja-JP"/>
         </w:rPr>
       </w:pPr>
-      <w:hyperlink r:id="rId32" w:history="1">
+      <w:hyperlink r:id="rId31" w:history="1">
         <w:r>
           <w:rPr>
             <w:rStyle w:val="affd"/>
@@ -20360,7 +20210,7 @@
           <w:lang w:eastAsia="ja-JP"/>
         </w:rPr>
       </w:pPr>
-      <w:hyperlink r:id="rId33" w:history="1">
+      <w:hyperlink r:id="rId32" w:history="1">
         <w:r>
           <w:rPr>
             <w:rStyle w:val="affd"/>
@@ -20480,7 +20330,7 @@
         </w:rPr>
         <w:t>以下に電子メールでご連絡ください（ただし英語で）</w:t>
       </w:r>
-      <w:hyperlink r:id="rId34" w:history="1">
+      <w:hyperlink r:id="rId33" w:history="1">
         <w:r>
           <w:rPr>
             <w:rStyle w:val="affd"/>
@@ -20518,7 +20368,7 @@
           <w:lang w:eastAsia="ja-JP"/>
         </w:rPr>
       </w:pPr>
-      <w:bookmarkStart w:id="442" w:name="_Toc492046653"/>
+      <w:bookmarkStart w:id="404" w:name="_Toc492046653"/>
       <w:r>
         <w:rPr>
           <w:rFonts w:ascii="メイリオ" w:eastAsia="メイリオ" w:hAnsi="メイリオ" w:cs="メイリオ" w:hint="eastAsia"/>
@@ -20527,7 +20377,7 @@
         <w:lastRenderedPageBreak/>
         <w:t>謝辞</w:t>
       </w:r>
-      <w:bookmarkEnd w:id="442"/>
+      <w:bookmarkEnd w:id="404"/>
     </w:p>
     <w:p>
       <w:pPr>
@@ -20540,7 +20390,7 @@
           <w:lang w:eastAsia="ja-JP"/>
         </w:rPr>
       </w:pPr>
-      <w:hyperlink r:id="rId35" w:history="1">
+      <w:hyperlink r:id="rId34" w:history="1">
         <w:r>
           <w:rPr>
             <w:rStyle w:val="affd"/>
@@ -21049,7 +20899,7 @@
       <w:pPr>
         <w:pStyle w:val="HeadingIbrahim1"/>
       </w:pPr>
-      <w:bookmarkStart w:id="443" w:name="_Toc492046654"/>
+      <w:bookmarkStart w:id="405" w:name="_Toc492046654"/>
       <w:proofErr w:type="spellStart"/>
       <w:r>
         <w:rPr>
@@ -21058,7 +20908,7 @@
         <w:lastRenderedPageBreak/>
         <w:t>著者について</w:t>
       </w:r>
-      <w:bookmarkEnd w:id="443"/>
+      <w:bookmarkEnd w:id="405"/>
       <w:proofErr w:type="spellEnd"/>
     </w:p>
     <w:p>
@@ -21106,7 +20956,7 @@
                     </pic:cNvPicPr>
                   </pic:nvPicPr>
                   <pic:blipFill>
-                    <a:blip r:embed="rId36"/>
+                    <a:blip r:embed="rId35"/>
                     <a:stretch>
                       <a:fillRect/>
                     </a:stretch>
@@ -21230,7 +21080,7 @@
       <w:r>
         <w:t xml:space="preserve">Web: </w:t>
       </w:r>
-      <w:hyperlink r:id="rId37" w:history="1">
+      <w:hyperlink r:id="rId36" w:history="1">
         <w:r>
           <w:rPr>
             <w:rStyle w:val="affd"/>
@@ -21251,7 +21101,7 @@
       <w:r>
         <w:t>Twitter:</w:t>
       </w:r>
-      <w:hyperlink r:id="rId38" w:history="1">
+      <w:hyperlink r:id="rId37" w:history="1">
         <w:r>
           <w:rPr>
             <w:rStyle w:val="affd"/>
@@ -21347,7 +21197,6 @@
         <w:docPartUnique/>
       </w:docPartObj>
     </w:sdtPr>
-    <w:sdtEndPr/>
     <w:sdtContent>
       <w:p>
         <w:pPr>
@@ -21385,7 +21234,7 @@
             <w:noProof/>
             <w:sz w:val="18"/>
           </w:rPr>
-          <w:t>10</w:t>
+          <w:t>12</w:t>
         </w:r>
         <w:r>
           <w:rPr>
@@ -21534,10 +21383,10 @@
       <w:pPr>
         <w:pStyle w:val="aff"/>
         <w:rPr>
-          <w:del w:id="245" w:author="The Linux Foundation Japan" w:date="2018-01-29T12:55:00Z"/>
-        </w:rPr>
-      </w:pPr>
-      <w:del w:id="246" w:author="The Linux Foundation Japan" w:date="2018-01-29T12:55:00Z">
+          <w:del w:id="182" w:author="The Linux Foundation Japan" w:date="2018-01-29T12:55:00Z"/>
+        </w:rPr>
+      </w:pPr>
+      <w:del w:id="183" w:author="The Linux Foundation Japan" w:date="2018-01-29T12:55:00Z">
         <w:r>
           <w:rPr>
             <w:rStyle w:val="afff1"/>
@@ -27244,7 +27093,7 @@
   <a:extraClrSchemeLst/>
   <a:extLst>
     <a:ext uri="{05A4C25C-085E-4340-85A3-A5531E510DB2}">
-      <thm15:themeFamily xmlns="" xmlns:thm15="http://schemas.microsoft.com/office/thememl/2012/main" name="Office Theme" id="{62F939B6-93AF-4DB8-9C6B-D6C7DFDC589F}" vid="{4A3C46E8-61CC-4603-A589-7422A47A8E4A}"/>
+      <thm15:themeFamily xmlns:thm15="http://schemas.microsoft.com/office/thememl/2012/main" xmlns="" name="Office Theme" id="{62F939B6-93AF-4DB8-9C6B-D6C7DFDC589F}" vid="{4A3C46E8-61CC-4603-A589-7422A47A8E4A}"/>
     </a:ext>
   </a:extLst>
 </a:theme>
@@ -27255,7 +27104,7 @@
 </file>
 
 <file path=customXml/itemProps1.xml><?xml version="1.0" encoding="utf-8"?>
-<ds:datastoreItem xmlns:ds="http://schemas.openxmlformats.org/officeDocument/2006/customXml" ds:itemID="{7E66E884-D780-4AF9-A1AE-42DA716BBCCD}">
+<ds:datastoreItem xmlns:ds="http://schemas.openxmlformats.org/officeDocument/2006/customXml" ds:itemID="{AA9BC487-DEA8-41DA-A059-56FF3B92B309}">
   <ds:schemaRefs>
     <ds:schemaRef ds:uri="http://schemas.openxmlformats.org/officeDocument/2006/bibliography"/>
   </ds:schemaRefs>

--- a/OPEN SOURCE AUDITS IN MERGER AND ACQUISITION TRANSACTIONS/RC/M&A_09112017_JP_RC3.docx
+++ b/OPEN SOURCE AUDITS IN MERGER AND ACQUISITION TRANSACTIONS/RC/M&A_09112017_JP_RC3.docx
@@ -13526,7 +13526,7 @@
         <w:spacing w:line="240" w:lineRule="exact"/>
         <w:rPr>
           <w:ins w:id="249" w:author="The Linux Foundation Japan" w:date="2018-01-29T21:26:00Z"/>
-          <w:rFonts w:ascii="メイリオ" w:eastAsia="メイリオ" w:hAnsi="メイリオ" w:cs="メイリオ" w:hint="eastAsia"/>
+          <w:rFonts w:ascii="メイリオ" w:eastAsia="メイリオ" w:hAnsi="メイリオ" w:cs="メイリオ"/>
           <w:sz w:val="18"/>
           <w:szCs w:val="18"/>
           <w:lang w:eastAsia="ja-JP"/>
@@ -13701,7 +13701,7 @@
         <w:spacing w:line="240" w:lineRule="exact"/>
         <w:rPr>
           <w:ins w:id="250" w:author="The Linux Foundation Japan" w:date="2018-01-29T21:27:00Z"/>
-          <w:rFonts w:ascii="メイリオ" w:eastAsia="メイリオ" w:hAnsi="メイリオ" w:cs="メイリオ" w:hint="eastAsia"/>
+          <w:rFonts w:ascii="メイリオ" w:eastAsia="メイリオ" w:hAnsi="メイリオ" w:cs="メイリオ"/>
           <w:sz w:val="18"/>
           <w:szCs w:val="18"/>
           <w:lang w:eastAsia="ja-JP"/>
@@ -14224,20 +14224,9 @@
           <w:szCs w:val="18"/>
           <w:lang w:eastAsia="ja-JP"/>
         </w:rPr>
-        <w:t>実施しやすいもの</w:t>
-      </w:r>
-      <w:bookmarkStart w:id="271" w:name="_GoBack"/>
-      <w:bookmarkEnd w:id="271"/>
-      <w:r>
-        <w:rPr>
-          <w:rFonts w:ascii="メイリオ" w:eastAsia="メイリオ" w:hAnsi="メイリオ" w:cs="メイリオ" w:hint="eastAsia"/>
-          <w:sz w:val="18"/>
-          <w:szCs w:val="18"/>
-          <w:lang w:eastAsia="ja-JP"/>
-        </w:rPr>
-        <w:t>になる</w:t>
-      </w:r>
-      <w:ins w:id="272" w:author="The Linux Foundation Japan" w:date="2018-01-30T09:49:00Z">
+        <w:t>実施しやすいものになる</w:t>
+      </w:r>
+      <w:ins w:id="271" w:author="The Linux Foundation Japan" w:date="2018-01-30T09:49:00Z">
         <w:r>
           <w:rPr>
             <w:rFonts w:ascii="メイリオ" w:eastAsia="メイリオ" w:hAnsi="メイリオ" w:cs="メイリオ" w:hint="eastAsia"/>
@@ -14248,7 +14237,7 @@
           <w:t>から</w:t>
         </w:r>
       </w:ins>
-      <w:del w:id="273" w:author="The Linux Foundation Japan" w:date="2018-01-30T09:49:00Z">
+      <w:del w:id="272" w:author="The Linux Foundation Japan" w:date="2018-01-30T09:49:00Z">
         <w:r>
           <w:rPr>
             <w:rFonts w:ascii="メイリオ" w:eastAsia="メイリオ" w:hAnsi="メイリオ" w:cs="メイリオ" w:hint="eastAsia"/>
@@ -14451,7 +14440,7 @@
         </w:rPr>
         <w:t>しています</w:t>
       </w:r>
-      <w:ins w:id="274" w:author="The Linux Foundation Japan" w:date="2018-01-30T10:20:00Z">
+      <w:ins w:id="273" w:author="The Linux Foundation Japan" w:date="2018-01-30T10:20:00Z">
         <w:r>
           <w:rPr>
             <w:rFonts w:ascii="メイリオ" w:eastAsia="メイリオ" w:hAnsi="メイリオ" w:cs="メイリオ" w:hint="eastAsia"/>
@@ -14462,7 +14451,7 @@
           <w:t>：</w:t>
         </w:r>
       </w:ins>
-      <w:del w:id="275" w:author="The Linux Foundation Japan" w:date="2018-01-30T10:20:00Z">
+      <w:del w:id="274" w:author="The Linux Foundation Japan" w:date="2018-01-30T10:20:00Z">
         <w:r>
           <w:rPr>
             <w:rFonts w:ascii="メイリオ" w:eastAsia="メイリオ" w:hAnsi="メイリオ" w:cs="メイリオ" w:hint="eastAsia"/>
@@ -14704,7 +14693,7 @@
           <w:lang w:eastAsia="ja-JP"/>
         </w:rPr>
       </w:pPr>
-      <w:bookmarkStart w:id="276" w:name="_Toc492046628"/>
+      <w:bookmarkStart w:id="275" w:name="_Toc492046628"/>
       <w:r>
         <w:rPr>
           <w:lang w:eastAsia="ja-JP"/>
@@ -14731,7 +14720,7 @@
         </w:rPr>
         <w:t>最新版を使用する</w:t>
       </w:r>
-      <w:bookmarkEnd w:id="276"/>
+      <w:bookmarkEnd w:id="275"/>
     </w:p>
     <w:p>
       <w:pPr>
@@ -15300,7 +15289,58 @@
           <w:szCs w:val="18"/>
           <w:lang w:eastAsia="ja-JP"/>
         </w:rPr>
-        <w:t>レポートに目を配っておくことは非常に有益なものとなります。</w:t>
+        <w:t>レポートに目を配っておくことは</w:t>
+      </w:r>
+      <w:del w:id="276" w:author="The Linux Foundation Japan" w:date="2018-01-30T11:26:00Z">
+        <w:r>
+          <w:rPr>
+            <w:rFonts w:ascii="メイリオ" w:eastAsia="メイリオ" w:hAnsi="メイリオ" w:cs="メイリオ" w:hint="eastAsia"/>
+            <w:sz w:val="18"/>
+            <w:szCs w:val="18"/>
+            <w:lang w:eastAsia="ja-JP"/>
+          </w:rPr>
+          <w:delText>非常に</w:delText>
+        </w:r>
+      </w:del>
+      <w:r>
+        <w:rPr>
+          <w:rFonts w:ascii="メイリオ" w:eastAsia="メイリオ" w:hAnsi="メイリオ" w:cs="メイリオ" w:hint="eastAsia"/>
+          <w:sz w:val="18"/>
+          <w:szCs w:val="18"/>
+          <w:lang w:eastAsia="ja-JP"/>
+        </w:rPr>
+        <w:t>有益なものと</w:t>
+      </w:r>
+      <w:ins w:id="277" w:author="The Linux Foundation Japan" w:date="2018-01-30T11:26:00Z">
+        <w:r>
+          <w:rPr>
+            <w:rFonts w:ascii="メイリオ" w:eastAsia="メイリオ" w:hAnsi="メイリオ" w:cs="メイリオ" w:hint="eastAsia"/>
+            <w:sz w:val="18"/>
+            <w:szCs w:val="18"/>
+            <w:lang w:eastAsia="ja-JP"/>
+          </w:rPr>
+          <w:t>いえます</w:t>
+        </w:r>
+      </w:ins>
+      <w:del w:id="278" w:author="The Linux Foundation Japan" w:date="2018-01-30T11:26:00Z">
+        <w:r>
+          <w:rPr>
+            <w:rFonts w:ascii="メイリオ" w:eastAsia="メイリオ" w:hAnsi="メイリオ" w:cs="メイリオ" w:hint="eastAsia"/>
+            <w:sz w:val="18"/>
+            <w:szCs w:val="18"/>
+            <w:lang w:eastAsia="ja-JP"/>
+          </w:rPr>
+          <w:delText>なります</w:delText>
+        </w:r>
+      </w:del>
+      <w:r>
+        <w:rPr>
+          <w:rFonts w:ascii="メイリオ" w:eastAsia="メイリオ" w:hAnsi="メイリオ" w:cs="メイリオ" w:hint="eastAsia"/>
+          <w:sz w:val="18"/>
+          <w:szCs w:val="18"/>
+          <w:lang w:eastAsia="ja-JP"/>
+        </w:rPr>
+        <w:t>。</w:t>
       </w:r>
     </w:p>
     <w:p>
@@ -15310,7 +15350,7 @@
           <w:lang w:eastAsia="ja-JP"/>
         </w:rPr>
       </w:pPr>
-      <w:bookmarkStart w:id="277" w:name="_Toc492046629"/>
+      <w:bookmarkStart w:id="279" w:name="_Toc492046629"/>
       <w:r>
         <w:rPr>
           <w:lang w:eastAsia="ja-JP"/>
@@ -15330,778 +15370,6 @@
           <w:lang w:eastAsia="ja-JP"/>
         </w:rPr>
         <w:t>コンプライアンスの取り組みを測る</w:t>
-      </w:r>
-      <w:bookmarkEnd w:id="277"/>
-    </w:p>
-    <w:p>
-      <w:pPr>
-        <w:pStyle w:val="bodyIbrahim1"/>
-        <w:spacing w:line="240" w:lineRule="exact"/>
-        <w:rPr>
-          <w:rFonts w:ascii="メイリオ" w:eastAsia="メイリオ" w:hAnsi="メイリオ" w:cs="メイリオ"/>
-          <w:sz w:val="18"/>
-          <w:szCs w:val="18"/>
-          <w:lang w:eastAsia="ja-JP"/>
-        </w:rPr>
-      </w:pPr>
-      <w:r>
-        <w:rPr>
-          <w:rFonts w:ascii="メイリオ" w:eastAsia="メイリオ" w:hAnsi="メイリオ" w:cs="メイリオ" w:hint="eastAsia"/>
-          <w:sz w:val="18"/>
-          <w:szCs w:val="18"/>
-          <w:lang w:eastAsia="ja-JP"/>
-        </w:rPr>
-        <w:t>組織の規模によらず、</w:t>
-      </w:r>
-      <w:r>
-        <w:rPr>
-          <w:rFonts w:ascii="メイリオ" w:eastAsia="メイリオ" w:hAnsi="メイリオ" w:cs="メイリオ" w:hint="eastAsia"/>
-          <w:sz w:val="18"/>
-          <w:szCs w:val="18"/>
-          <w:lang w:eastAsia="ja-JP"/>
-        </w:rPr>
-        <w:t>最も</w:t>
-      </w:r>
-      <w:r>
-        <w:rPr>
-          <w:rFonts w:ascii="メイリオ" w:eastAsia="メイリオ" w:hAnsi="メイリオ" w:cs="メイリオ" w:hint="eastAsia"/>
-          <w:sz w:val="18"/>
-          <w:szCs w:val="18"/>
-          <w:lang w:eastAsia="ja-JP"/>
-        </w:rPr>
-        <w:t>簡単でかつ効果的な最初のステップは</w:t>
-      </w:r>
-      <w:proofErr w:type="spellStart"/>
-      <w:r>
-        <w:rPr>
-          <w:rFonts w:ascii="メイリオ" w:eastAsia="メイリオ" w:hAnsi="メイリオ" w:cs="メイリオ" w:hint="eastAsia"/>
-          <w:sz w:val="18"/>
-          <w:szCs w:val="18"/>
-          <w:lang w:eastAsia="ja-JP"/>
-        </w:rPr>
-        <w:t>OpenChain</w:t>
-      </w:r>
-      <w:proofErr w:type="spellEnd"/>
-      <w:r>
-        <w:rPr>
-          <w:rFonts w:ascii="メイリオ" w:eastAsia="メイリオ" w:hAnsi="メイリオ" w:cs="メイリオ" w:hint="eastAsia"/>
-          <w:sz w:val="18"/>
-          <w:szCs w:val="18"/>
-          <w:lang w:eastAsia="ja-JP"/>
-        </w:rPr>
-        <w:t>プロジェクトに</w:t>
-      </w:r>
-      <w:r>
-        <w:rPr>
-          <w:rFonts w:ascii="メイリオ" w:eastAsia="メイリオ" w:hAnsi="メイリオ" w:cs="メイリオ" w:hint="eastAsia"/>
-          <w:sz w:val="18"/>
-          <w:szCs w:val="18"/>
-          <w:lang w:eastAsia="ja-JP"/>
-        </w:rPr>
-        <w:t>参加し</w:t>
-      </w:r>
-      <w:r>
-        <w:rPr>
-          <w:rFonts w:ascii="メイリオ" w:eastAsia="メイリオ" w:hAnsi="メイリオ" w:cs="メイリオ" w:hint="eastAsia"/>
-          <w:sz w:val="18"/>
-          <w:szCs w:val="18"/>
-          <w:lang w:eastAsia="ja-JP"/>
-        </w:rPr>
-        <w:t>、「</w:t>
-      </w:r>
-      <w:hyperlink r:id="rId17" w:history="1">
-        <w:r>
-          <w:rPr>
-            <w:rStyle w:val="affd"/>
-            <w:rFonts w:ascii="メイリオ" w:eastAsia="メイリオ" w:hAnsi="メイリオ" w:cs="メイリオ" w:hint="eastAsia"/>
-            <w:sz w:val="18"/>
-            <w:szCs w:val="18"/>
-            <w:lang w:eastAsia="ja-JP"/>
-          </w:rPr>
-          <w:t>OpenChain適合</w:t>
-        </w:r>
-      </w:hyperlink>
-      <w:r>
-        <w:rPr>
-          <w:rFonts w:ascii="メイリオ" w:eastAsia="メイリオ" w:hAnsi="メイリオ" w:cs="メイリオ" w:hint="eastAsia"/>
-          <w:sz w:val="18"/>
-          <w:szCs w:val="18"/>
-          <w:lang w:eastAsia="ja-JP"/>
-        </w:rPr>
-        <w:t>（</w:t>
-      </w:r>
-      <w:proofErr w:type="spellStart"/>
-      <w:r>
-        <w:rPr>
-          <w:rFonts w:ascii="メイリオ" w:eastAsia="メイリオ" w:hAnsi="メイリオ" w:cs="メイリオ" w:hint="eastAsia"/>
-          <w:sz w:val="18"/>
-          <w:szCs w:val="18"/>
-          <w:lang w:eastAsia="ja-JP"/>
-        </w:rPr>
-        <w:t>OpenChain</w:t>
-      </w:r>
-      <w:proofErr w:type="spellEnd"/>
-      <w:r>
-        <w:rPr>
-          <w:rFonts w:ascii="メイリオ" w:eastAsia="メイリオ" w:hAnsi="メイリオ" w:cs="メイリオ" w:hint="eastAsia"/>
-          <w:sz w:val="18"/>
-          <w:szCs w:val="18"/>
-          <w:lang w:eastAsia="ja-JP"/>
-        </w:rPr>
-        <w:t xml:space="preserve"> Conformant）」</w:t>
-      </w:r>
-      <w:r>
-        <w:rPr>
-          <w:rFonts w:ascii="メイリオ" w:eastAsia="メイリオ" w:hAnsi="メイリオ" w:cs="メイリオ" w:hint="eastAsia"/>
-          <w:sz w:val="18"/>
-          <w:szCs w:val="18"/>
-          <w:lang w:eastAsia="ja-JP"/>
-        </w:rPr>
-        <w:t>のステータスを得ることです。</w:t>
-      </w:r>
-      <w:r>
-        <w:fldChar w:fldCharType="begin"/>
-      </w:r>
-      <w:r>
-        <w:rPr>
-          <w:lang w:eastAsia="ja-JP"/>
-        </w:rPr>
-        <w:instrText xml:space="preserve"> HYPERLINK "https://certification.openchainproject.org/" </w:instrText>
-      </w:r>
-      <w:r>
-        <w:fldChar w:fldCharType="separate"/>
-      </w:r>
-      <w:r>
-        <w:rPr>
-          <w:rStyle w:val="affd"/>
-          <w:rFonts w:ascii="メイリオ" w:eastAsia="メイリオ" w:hAnsi="メイリオ" w:cs="メイリオ" w:hint="eastAsia"/>
-          <w:sz w:val="18"/>
-          <w:szCs w:val="18"/>
-          <w:lang w:eastAsia="ja-JP"/>
-        </w:rPr>
-        <w:t>オンライン</w:t>
-      </w:r>
-      <w:r>
-        <w:rPr>
-          <w:rStyle w:val="affd"/>
-          <w:rFonts w:ascii="メイリオ" w:eastAsia="メイリオ" w:hAnsi="メイリオ" w:cs="メイリオ"/>
-          <w:sz w:val="18"/>
-          <w:szCs w:val="18"/>
-          <w:lang w:eastAsia="ja-JP"/>
-        </w:rPr>
-        <w:fldChar w:fldCharType="end"/>
-      </w:r>
-      <w:r>
-        <w:rPr>
-          <w:rFonts w:ascii="メイリオ" w:eastAsia="メイリオ" w:hAnsi="メイリオ" w:cs="メイリオ" w:hint="eastAsia"/>
-          <w:sz w:val="18"/>
-          <w:szCs w:val="18"/>
-          <w:lang w:eastAsia="ja-JP"/>
-        </w:rPr>
-        <w:t>もしくは</w:t>
-      </w:r>
-      <w:hyperlink r:id="rId18" w:history="1">
-        <w:r>
-          <w:rPr>
-            <w:rStyle w:val="affd"/>
-            <w:rFonts w:ascii="メイリオ" w:eastAsia="メイリオ" w:hAnsi="メイリオ" w:cs="メイリオ" w:hint="eastAsia"/>
-            <w:sz w:val="18"/>
-            <w:szCs w:val="18"/>
-            <w:lang w:eastAsia="ja-JP"/>
-          </w:rPr>
-          <w:t>机上で</w:t>
-        </w:r>
-      </w:hyperlink>
-      <w:r>
-        <w:rPr>
-          <w:rFonts w:ascii="メイリオ" w:eastAsia="メイリオ" w:hAnsi="メイリオ" w:cs="メイリオ" w:hint="eastAsia"/>
-          <w:sz w:val="18"/>
-          <w:szCs w:val="18"/>
-          <w:lang w:eastAsia="ja-JP"/>
-        </w:rPr>
-        <w:t>一連の質問を埋めることでこの作業は</w:t>
-      </w:r>
-      <w:r>
-        <w:rPr>
-          <w:rFonts w:ascii="メイリオ" w:eastAsia="メイリオ" w:hAnsi="メイリオ" w:cs="メイリオ" w:hint="eastAsia"/>
-          <w:sz w:val="18"/>
-          <w:szCs w:val="18"/>
-          <w:lang w:eastAsia="ja-JP"/>
-        </w:rPr>
-        <w:t>実施</w:t>
-      </w:r>
-      <w:r>
-        <w:rPr>
-          <w:rFonts w:ascii="メイリオ" w:eastAsia="メイリオ" w:hAnsi="メイリオ" w:cs="メイリオ" w:hint="eastAsia"/>
-          <w:sz w:val="18"/>
-          <w:szCs w:val="18"/>
-          <w:lang w:eastAsia="ja-JP"/>
-        </w:rPr>
-        <w:t>できます。</w:t>
-      </w:r>
-      <w:proofErr w:type="spellStart"/>
-      <w:r>
-        <w:rPr>
-          <w:rFonts w:ascii="メイリオ" w:eastAsia="メイリオ" w:hAnsi="メイリオ" w:cs="メイリオ" w:hint="eastAsia"/>
-          <w:sz w:val="18"/>
-          <w:szCs w:val="18"/>
-          <w:lang w:eastAsia="ja-JP"/>
-        </w:rPr>
-        <w:t>OpenChain</w:t>
-      </w:r>
-      <w:proofErr w:type="spellEnd"/>
-      <w:r>
-        <w:rPr>
-          <w:rFonts w:ascii="メイリオ" w:eastAsia="メイリオ" w:hAnsi="メイリオ" w:cs="メイリオ" w:hint="eastAsia"/>
-          <w:sz w:val="18"/>
-          <w:szCs w:val="18"/>
-          <w:lang w:eastAsia="ja-JP"/>
-        </w:rPr>
-        <w:t>適合に使われる</w:t>
-      </w:r>
-      <w:r>
-        <w:rPr>
-          <w:rFonts w:ascii="メイリオ" w:eastAsia="メイリオ" w:hAnsi="メイリオ" w:cs="メイリオ" w:hint="eastAsia"/>
-          <w:sz w:val="18"/>
-          <w:szCs w:val="18"/>
-          <w:lang w:eastAsia="ja-JP"/>
-        </w:rPr>
-        <w:t>質問</w:t>
-      </w:r>
-      <w:r>
-        <w:rPr>
-          <w:rFonts w:ascii="メイリオ" w:eastAsia="メイリオ" w:hAnsi="メイリオ" w:cs="メイリオ" w:hint="eastAsia"/>
-          <w:sz w:val="18"/>
-          <w:szCs w:val="18"/>
-          <w:lang w:eastAsia="ja-JP"/>
-        </w:rPr>
-        <w:t>は</w:t>
-      </w:r>
-      <w:r>
-        <w:rPr>
-          <w:rFonts w:ascii="メイリオ" w:eastAsia="メイリオ" w:hAnsi="メイリオ" w:cs="メイリオ" w:hint="eastAsia"/>
-          <w:sz w:val="18"/>
-          <w:szCs w:val="18"/>
-          <w:lang w:eastAsia="ja-JP"/>
-        </w:rPr>
-        <w:t>、組織のオープンソース ソフトウェア</w:t>
-      </w:r>
-      <w:r>
-        <w:rPr>
-          <w:rFonts w:ascii="メイリオ" w:eastAsia="メイリオ" w:hAnsi="メイリオ" w:cs="メイリオ" w:hint="eastAsia"/>
-          <w:sz w:val="18"/>
-          <w:szCs w:val="18"/>
-          <w:lang w:eastAsia="ja-JP"/>
-        </w:rPr>
-        <w:t xml:space="preserve"> </w:t>
-      </w:r>
-      <w:r>
-        <w:rPr>
-          <w:rFonts w:ascii="メイリオ" w:eastAsia="メイリオ" w:hAnsi="メイリオ" w:cs="メイリオ" w:hint="eastAsia"/>
-          <w:sz w:val="18"/>
-          <w:szCs w:val="18"/>
-          <w:lang w:eastAsia="ja-JP"/>
-        </w:rPr>
-        <w:t>コンプライアンスに対するプロ</w:t>
-      </w:r>
-      <w:r>
-        <w:rPr>
-          <w:rFonts w:ascii="メイリオ" w:eastAsia="メイリオ" w:hAnsi="メイリオ" w:cs="メイリオ" w:hint="eastAsia"/>
-          <w:sz w:val="18"/>
-          <w:szCs w:val="18"/>
-          <w:lang w:eastAsia="ja-JP"/>
-        </w:rPr>
-        <w:t>セスやポリシーをチェックする助けにも</w:t>
-      </w:r>
-      <w:r>
-        <w:rPr>
-          <w:rFonts w:ascii="メイリオ" w:eastAsia="メイリオ" w:hAnsi="メイリオ" w:cs="メイリオ" w:hint="eastAsia"/>
-          <w:sz w:val="18"/>
-          <w:szCs w:val="18"/>
-          <w:lang w:eastAsia="ja-JP"/>
-        </w:rPr>
-        <w:t>なります。</w:t>
-      </w:r>
-      <w:proofErr w:type="spellStart"/>
-      <w:r>
-        <w:rPr>
-          <w:rFonts w:ascii="メイリオ" w:eastAsia="メイリオ" w:hAnsi="メイリオ" w:cs="メイリオ" w:hint="eastAsia"/>
-          <w:sz w:val="18"/>
-          <w:szCs w:val="18"/>
-          <w:lang w:eastAsia="ja-JP"/>
-        </w:rPr>
-        <w:t>OpenChain</w:t>
-      </w:r>
-      <w:proofErr w:type="spellEnd"/>
-      <w:r>
-        <w:rPr>
-          <w:rFonts w:ascii="メイリオ" w:eastAsia="メイリオ" w:hAnsi="メイリオ" w:cs="メイリオ" w:hint="eastAsia"/>
-          <w:sz w:val="18"/>
-          <w:szCs w:val="18"/>
-          <w:lang w:eastAsia="ja-JP"/>
-        </w:rPr>
-        <w:t>はISO9001に似た産業</w:t>
-      </w:r>
-      <w:r>
-        <w:rPr>
-          <w:rFonts w:ascii="メイリオ" w:eastAsia="メイリオ" w:hAnsi="メイリオ" w:cs="メイリオ" w:hint="eastAsia"/>
-          <w:sz w:val="18"/>
-          <w:szCs w:val="18"/>
-          <w:lang w:eastAsia="ja-JP"/>
-        </w:rPr>
-        <w:t>標準で</w:t>
-      </w:r>
-      <w:r>
-        <w:rPr>
-          <w:rFonts w:ascii="メイリオ" w:eastAsia="メイリオ" w:hAnsi="メイリオ" w:cs="メイリオ" w:hint="eastAsia"/>
-          <w:sz w:val="18"/>
-          <w:szCs w:val="18"/>
-          <w:lang w:eastAsia="ja-JP"/>
-        </w:rPr>
-        <w:t>、</w:t>
-      </w:r>
-      <w:r>
-        <w:rPr>
-          <w:rFonts w:ascii="メイリオ" w:eastAsia="メイリオ" w:hAnsi="メイリオ" w:cs="メイリオ" w:hint="eastAsia"/>
-          <w:sz w:val="18"/>
-          <w:szCs w:val="18"/>
-          <w:lang w:eastAsia="ja-JP"/>
-        </w:rPr>
-        <w:t>全体像を描くことに焦点を当てていますが、個々の組織にまでいたる</w:t>
-      </w:r>
-      <w:r>
-        <w:rPr>
-          <w:rFonts w:ascii="メイリオ" w:eastAsia="メイリオ" w:hAnsi="メイリオ" w:cs="メイリオ" w:hint="eastAsia"/>
-          <w:sz w:val="18"/>
-          <w:szCs w:val="18"/>
-          <w:lang w:eastAsia="ja-JP"/>
-        </w:rPr>
-        <w:t>適切なプロセス、ポリシー</w:t>
-      </w:r>
-      <w:r>
-        <w:rPr>
-          <w:rFonts w:ascii="メイリオ" w:eastAsia="メイリオ" w:hAnsi="メイリオ" w:cs="メイリオ" w:hint="eastAsia"/>
-          <w:sz w:val="18"/>
-          <w:szCs w:val="18"/>
-          <w:lang w:eastAsia="ja-JP"/>
-        </w:rPr>
-        <w:t>の</w:t>
-      </w:r>
-      <w:r>
-        <w:rPr>
-          <w:rFonts w:ascii="メイリオ" w:eastAsia="メイリオ" w:hAnsi="メイリオ" w:cs="メイリオ" w:hint="eastAsia"/>
-          <w:sz w:val="18"/>
-          <w:szCs w:val="18"/>
-          <w:lang w:eastAsia="ja-JP"/>
-        </w:rPr>
-        <w:t>実装</w:t>
-      </w:r>
-      <w:r>
-        <w:rPr>
-          <w:rFonts w:ascii="メイリオ" w:eastAsia="メイリオ" w:hAnsi="メイリオ" w:cs="メイリオ" w:hint="eastAsia"/>
-          <w:sz w:val="18"/>
-          <w:szCs w:val="18"/>
-          <w:lang w:eastAsia="ja-JP"/>
-        </w:rPr>
-        <w:t>も伴っています</w:t>
-      </w:r>
-      <w:r>
-        <w:rPr>
-          <w:rFonts w:ascii="メイリオ" w:eastAsia="メイリオ" w:hAnsi="メイリオ" w:cs="メイリオ" w:hint="eastAsia"/>
-          <w:sz w:val="18"/>
-          <w:szCs w:val="18"/>
-          <w:lang w:eastAsia="ja-JP"/>
-        </w:rPr>
-        <w:t>。</w:t>
-      </w:r>
-      <w:proofErr w:type="spellStart"/>
-      <w:r>
-        <w:rPr>
-          <w:rFonts w:ascii="メイリオ" w:eastAsia="メイリオ" w:hAnsi="メイリオ" w:cs="メイリオ" w:hint="eastAsia"/>
-          <w:sz w:val="18"/>
-          <w:szCs w:val="18"/>
-          <w:lang w:eastAsia="ja-JP"/>
-        </w:rPr>
-        <w:t>OpenChain</w:t>
-      </w:r>
-      <w:proofErr w:type="spellEnd"/>
-      <w:r>
-        <w:rPr>
-          <w:rFonts w:ascii="メイリオ" w:eastAsia="メイリオ" w:hAnsi="メイリオ" w:cs="メイリオ" w:hint="eastAsia"/>
-          <w:sz w:val="18"/>
-          <w:szCs w:val="18"/>
-          <w:lang w:eastAsia="ja-JP"/>
-        </w:rPr>
-        <w:t>適合していることは、オープンソース コンプライアンスのプロセスやポリシーが存在していることを示すものであり、サプライヤや顧客の求めに応じて、詳細情報も提供できることも意味します。</w:t>
-      </w:r>
-      <w:proofErr w:type="spellStart"/>
-      <w:r>
-        <w:rPr>
-          <w:rFonts w:ascii="メイリオ" w:eastAsia="メイリオ" w:hAnsi="メイリオ" w:cs="メイリオ" w:hint="eastAsia"/>
-          <w:sz w:val="18"/>
-          <w:szCs w:val="18"/>
-          <w:lang w:eastAsia="ja-JP"/>
-        </w:rPr>
-        <w:t>OpenChain</w:t>
-      </w:r>
-      <w:proofErr w:type="spellEnd"/>
-      <w:r>
-        <w:rPr>
-          <w:rFonts w:ascii="メイリオ" w:eastAsia="メイリオ" w:hAnsi="メイリオ" w:cs="メイリオ" w:hint="eastAsia"/>
-          <w:sz w:val="18"/>
-          <w:szCs w:val="18"/>
-          <w:lang w:eastAsia="ja-JP"/>
-        </w:rPr>
-        <w:t>は、グローバルなサプライチェーン</w:t>
-      </w:r>
-      <w:r>
-        <w:rPr>
-          <w:rFonts w:ascii="メイリオ" w:eastAsia="メイリオ" w:hAnsi="メイリオ" w:cs="メイリオ" w:hint="eastAsia"/>
-          <w:sz w:val="18"/>
-          <w:szCs w:val="18"/>
-          <w:lang w:eastAsia="ja-JP"/>
-        </w:rPr>
-        <w:t>に</w:t>
-      </w:r>
-      <w:r>
-        <w:rPr>
-          <w:rFonts w:ascii="メイリオ" w:eastAsia="メイリオ" w:hAnsi="メイリオ" w:cs="メイリオ" w:hint="eastAsia"/>
-          <w:sz w:val="18"/>
-          <w:szCs w:val="18"/>
-          <w:lang w:eastAsia="ja-JP"/>
-        </w:rPr>
-        <w:t>またがる組織間の信頼を築き上げるために設計されているのです。</w:t>
-      </w:r>
-    </w:p>
-    <w:p>
-      <w:pPr>
-        <w:pStyle w:val="bodyIbrahim1"/>
-        <w:spacing w:line="240" w:lineRule="exact"/>
-        <w:rPr>
-          <w:rFonts w:ascii="メイリオ" w:eastAsia="メイリオ" w:hAnsi="メイリオ" w:cs="メイリオ"/>
-          <w:sz w:val="18"/>
-          <w:szCs w:val="18"/>
-          <w:lang w:eastAsia="ja-JP"/>
-        </w:rPr>
-      </w:pPr>
-      <w:r>
-        <w:rPr>
-          <w:rFonts w:ascii="メイリオ" w:eastAsia="メイリオ" w:hAnsi="メイリオ" w:cs="メイリオ" w:hint="eastAsia"/>
-          <w:sz w:val="18"/>
-          <w:szCs w:val="18"/>
-          <w:lang w:eastAsia="ja-JP"/>
-        </w:rPr>
-        <w:t>The Linux Foundationの</w:t>
-      </w:r>
-      <w:r>
-        <w:rPr>
-          <w:rFonts w:ascii="メイリオ" w:eastAsia="メイリオ" w:hAnsi="メイリオ" w:cs="メイリオ" w:hint="eastAsia"/>
-          <w:sz w:val="18"/>
-          <w:szCs w:val="18"/>
-          <w:lang w:eastAsia="ja-JP"/>
-        </w:rPr>
-        <w:t>「</w:t>
-      </w:r>
-      <w:hyperlink r:id="rId19" w:history="1">
-        <w:r>
-          <w:rPr>
-            <w:rStyle w:val="affd"/>
-            <w:rFonts w:ascii="メイリオ" w:eastAsia="メイリオ" w:hAnsi="メイリオ" w:cs="メイリオ" w:hint="eastAsia"/>
-            <w:sz w:val="18"/>
-            <w:szCs w:val="18"/>
-            <w:lang w:eastAsia="ja-JP"/>
-          </w:rPr>
-          <w:t>自己査定用チェックリスト</w:t>
-        </w:r>
-        <w:r>
-          <w:rPr>
-            <w:rStyle w:val="affd"/>
-            <w:rFonts w:ascii="メイリオ" w:eastAsia="メイリオ" w:hAnsi="メイリオ" w:cs="メイリオ" w:hint="eastAsia"/>
-            <w:sz w:val="18"/>
-            <w:szCs w:val="18"/>
-            <w:lang w:eastAsia="ja-JP"/>
-          </w:rPr>
-          <w:t>（Self-Assessment Checklist</w:t>
-        </w:r>
-        <w:r>
-          <w:rPr>
-            <w:rStyle w:val="affd"/>
-            <w:rFonts w:ascii="メイリオ" w:eastAsia="メイリオ" w:hAnsi="メイリオ" w:cs="メイリオ"/>
-            <w:sz w:val="18"/>
-            <w:szCs w:val="18"/>
-            <w:lang w:eastAsia="ja-JP"/>
-          </w:rPr>
-          <w:t>）</w:t>
-        </w:r>
-      </w:hyperlink>
-      <w:r>
-        <w:rPr>
-          <w:rFonts w:ascii="メイリオ" w:eastAsia="メイリオ" w:hAnsi="メイリオ" w:cs="メイリオ" w:hint="eastAsia"/>
-          <w:sz w:val="18"/>
-          <w:szCs w:val="18"/>
-          <w:lang w:eastAsia="ja-JP"/>
-        </w:rPr>
-        <w:t>」はオープンソースコンプライアンスプログラム</w:t>
-      </w:r>
-      <w:r>
-        <w:rPr>
-          <w:rFonts w:ascii="メイリオ" w:eastAsia="メイリオ" w:hAnsi="メイリオ" w:cs="メイリオ" w:hint="eastAsia"/>
-          <w:sz w:val="18"/>
-          <w:szCs w:val="18"/>
-          <w:lang w:eastAsia="ja-JP"/>
-        </w:rPr>
-        <w:t>を成功させるために必要な</w:t>
-      </w:r>
-      <w:r>
-        <w:rPr>
-          <w:rFonts w:ascii="メイリオ" w:eastAsia="メイリオ" w:hAnsi="メイリオ" w:cs="メイリオ" w:hint="eastAsia"/>
-          <w:sz w:val="18"/>
-          <w:szCs w:val="18"/>
-          <w:lang w:eastAsia="ja-JP"/>
-        </w:rPr>
-        <w:t>要素に加え、コンプライアンスのベストプラクティス</w:t>
-      </w:r>
-      <w:r>
-        <w:rPr>
-          <w:rFonts w:ascii="メイリオ" w:eastAsia="メイリオ" w:hAnsi="メイリオ" w:cs="メイリオ" w:hint="eastAsia"/>
-          <w:sz w:val="18"/>
-          <w:szCs w:val="18"/>
-          <w:lang w:eastAsia="ja-JP"/>
-        </w:rPr>
-        <w:t>を提供した</w:t>
-      </w:r>
-      <w:r>
-        <w:rPr>
-          <w:rFonts w:ascii="メイリオ" w:eastAsia="メイリオ" w:hAnsi="メイリオ" w:cs="メイリオ" w:hint="eastAsia"/>
-          <w:sz w:val="18"/>
-          <w:szCs w:val="18"/>
-          <w:lang w:eastAsia="ja-JP"/>
-        </w:rPr>
-        <w:t>、</w:t>
-      </w:r>
-      <w:r>
-        <w:rPr>
-          <w:rFonts w:ascii="メイリオ" w:eastAsia="メイリオ" w:hAnsi="メイリオ" w:cs="メイリオ" w:hint="eastAsia"/>
-          <w:sz w:val="18"/>
-          <w:szCs w:val="18"/>
-          <w:lang w:eastAsia="ja-JP"/>
-        </w:rPr>
-        <w:t>幅広いチェックリストです。企業はこれを社内</w:t>
-      </w:r>
-      <w:r>
-        <w:rPr>
-          <w:rFonts w:ascii="メイリオ" w:eastAsia="メイリオ" w:hAnsi="メイリオ" w:cs="メイリオ" w:hint="eastAsia"/>
-          <w:sz w:val="18"/>
-          <w:szCs w:val="18"/>
-          <w:lang w:eastAsia="ja-JP"/>
-        </w:rPr>
-        <w:t>の自主運営型のチェックリストとして使用し</w:t>
-      </w:r>
-      <w:r>
-        <w:rPr>
-          <w:rFonts w:ascii="メイリオ" w:eastAsia="メイリオ" w:hAnsi="メイリオ" w:cs="メイリオ" w:hint="eastAsia"/>
-          <w:sz w:val="18"/>
-          <w:szCs w:val="18"/>
-          <w:lang w:eastAsia="ja-JP"/>
-        </w:rPr>
-        <w:t>、自</w:t>
-      </w:r>
-      <w:r>
-        <w:rPr>
-          <w:rFonts w:ascii="メイリオ" w:eastAsia="メイリオ" w:hAnsi="メイリオ" w:cs="メイリオ" w:hint="eastAsia"/>
-          <w:sz w:val="18"/>
-          <w:szCs w:val="18"/>
-          <w:lang w:eastAsia="ja-JP"/>
-        </w:rPr>
-        <w:t>分たちのコンプライアンスをベストプラクティスと比較して評価する</w:t>
-      </w:r>
-      <w:r>
-        <w:rPr>
-          <w:rFonts w:ascii="メイリオ" w:eastAsia="メイリオ" w:hAnsi="メイリオ" w:cs="メイリオ" w:hint="eastAsia"/>
-          <w:sz w:val="18"/>
-          <w:szCs w:val="18"/>
-          <w:lang w:eastAsia="ja-JP"/>
-        </w:rPr>
-        <w:t>ことが奨励されています。</w:t>
-      </w:r>
-    </w:p>
-    <w:p>
-      <w:pPr>
-        <w:pStyle w:val="HeadingIbrahim1"/>
-        <w:rPr>
-          <w:lang w:eastAsia="ja-JP"/>
-        </w:rPr>
-      </w:pPr>
-      <w:bookmarkStart w:id="278" w:name="_Toc492046631"/>
-      <w:r>
-        <w:rPr>
-          <w:lang w:eastAsia="ja-JP"/>
-        </w:rPr>
-        <w:t>10.</w:t>
-      </w:r>
-      <w:r>
-        <w:rPr>
-          <w:lang w:eastAsia="ja-JP"/>
-        </w:rPr>
-        <w:t xml:space="preserve"> </w:t>
-      </w:r>
-      <w:r>
-        <w:rPr>
-          <w:rFonts w:ascii="メイリオ" w:eastAsia="メイリオ" w:hAnsi="メイリオ" w:cs="メイリオ" w:hint="eastAsia"/>
-          <w:lang w:eastAsia="ja-JP"/>
-        </w:rPr>
-        <w:t>買収</w:t>
-      </w:r>
-      <w:r>
-        <w:rPr>
-          <w:rFonts w:ascii="メイリオ" w:eastAsia="メイリオ" w:hAnsi="メイリオ" w:cs="メイリオ" w:hint="eastAsia"/>
-          <w:lang w:eastAsia="ja-JP"/>
-        </w:rPr>
-        <w:t>企業</w:t>
-      </w:r>
-      <w:r>
-        <w:rPr>
-          <w:rFonts w:ascii="メイリオ" w:eastAsia="メイリオ" w:hAnsi="メイリオ" w:cs="メイリオ" w:hint="eastAsia"/>
-          <w:lang w:eastAsia="ja-JP"/>
-        </w:rPr>
-        <w:t>として監査</w:t>
-      </w:r>
-      <w:r>
-        <w:rPr>
-          <w:rFonts w:ascii="メイリオ" w:eastAsia="メイリオ" w:hAnsi="メイリオ" w:cs="メイリオ" w:hint="eastAsia"/>
-          <w:lang w:eastAsia="ja-JP"/>
-        </w:rPr>
-        <w:t>に</w:t>
-      </w:r>
-      <w:r>
-        <w:rPr>
-          <w:rFonts w:ascii="メイリオ" w:eastAsia="メイリオ" w:hAnsi="メイリオ" w:cs="メイリオ" w:hint="eastAsia"/>
-          <w:lang w:eastAsia="ja-JP"/>
-        </w:rPr>
-        <w:t>備</w:t>
-      </w:r>
-      <w:r>
-        <w:rPr>
-          <w:rFonts w:ascii="メイリオ" w:eastAsia="メイリオ" w:hAnsi="メイリオ" w:cs="メイリオ" w:hint="eastAsia"/>
-          <w:lang w:eastAsia="ja-JP"/>
-        </w:rPr>
-        <w:t>える</w:t>
-      </w:r>
-      <w:bookmarkEnd w:id="278"/>
-    </w:p>
-    <w:p>
-      <w:pPr>
-        <w:pStyle w:val="bodyIbrahim1"/>
-        <w:spacing w:line="240" w:lineRule="exact"/>
-        <w:rPr>
-          <w:rFonts w:ascii="メイリオ" w:eastAsia="メイリオ" w:hAnsi="メイリオ" w:cs="メイリオ"/>
-          <w:sz w:val="18"/>
-          <w:szCs w:val="18"/>
-          <w:lang w:eastAsia="ja-JP"/>
-        </w:rPr>
-      </w:pPr>
-      <w:r>
-        <w:rPr>
-          <w:rFonts w:ascii="メイリオ" w:eastAsia="メイリオ" w:hAnsi="メイリオ" w:cs="メイリオ" w:hint="eastAsia"/>
-          <w:sz w:val="18"/>
-          <w:szCs w:val="18"/>
-          <w:lang w:eastAsia="ja-JP"/>
-        </w:rPr>
-        <w:t>監査を依頼する前の段階</w:t>
-      </w:r>
-      <w:r>
-        <w:rPr>
-          <w:rFonts w:ascii="メイリオ" w:eastAsia="メイリオ" w:hAnsi="メイリオ" w:cs="メイリオ" w:hint="eastAsia"/>
-          <w:sz w:val="18"/>
-          <w:szCs w:val="18"/>
-          <w:lang w:eastAsia="ja-JP"/>
-        </w:rPr>
-        <w:t>および監査結果を受領した後の段階で、</w:t>
-      </w:r>
-      <w:r>
-        <w:rPr>
-          <w:rFonts w:ascii="メイリオ" w:eastAsia="メイリオ" w:hAnsi="メイリオ" w:cs="メイリオ" w:hint="eastAsia"/>
-          <w:sz w:val="18"/>
-          <w:szCs w:val="18"/>
-          <w:lang w:eastAsia="ja-JP"/>
-        </w:rPr>
-        <w:t>買収企業として</w:t>
-      </w:r>
-      <w:r>
-        <w:rPr>
-          <w:rFonts w:ascii="メイリオ" w:eastAsia="メイリオ" w:hAnsi="メイリオ" w:cs="メイリオ" w:hint="eastAsia"/>
-          <w:sz w:val="18"/>
-          <w:szCs w:val="18"/>
-          <w:lang w:eastAsia="ja-JP"/>
-        </w:rPr>
-        <w:t>行う</w:t>
-      </w:r>
-      <w:r>
-        <w:rPr>
-          <w:rFonts w:ascii="メイリオ" w:eastAsia="メイリオ" w:hAnsi="メイリオ" w:cs="メイリオ" w:hint="eastAsia"/>
-          <w:sz w:val="18"/>
-          <w:szCs w:val="18"/>
-          <w:lang w:eastAsia="ja-JP"/>
-        </w:rPr>
-        <w:t>べき</w:t>
-      </w:r>
-      <w:r>
-        <w:rPr>
-          <w:rFonts w:ascii="メイリオ" w:eastAsia="メイリオ" w:hAnsi="メイリオ" w:cs="メイリオ" w:hint="eastAsia"/>
-          <w:sz w:val="18"/>
-          <w:szCs w:val="18"/>
-          <w:lang w:eastAsia="ja-JP"/>
-        </w:rPr>
-        <w:t>意思決定やとるべきアクションがあります。</w:t>
-      </w:r>
-    </w:p>
-    <w:p>
-      <w:pPr>
-        <w:pStyle w:val="HeadingIbrahim2"/>
-        <w:rPr>
-          <w:lang w:eastAsia="ja-JP"/>
-        </w:rPr>
-      </w:pPr>
-      <w:bookmarkStart w:id="279" w:name="_Toc492046632"/>
-      <w:r>
-        <w:rPr>
-          <w:lang w:eastAsia="ja-JP"/>
-        </w:rPr>
-        <w:t>10</w:t>
-      </w:r>
-      <w:r>
-        <w:rPr>
-          <w:lang w:eastAsia="ja-JP"/>
-        </w:rPr>
-        <w:t xml:space="preserve">.1 </w:t>
-      </w:r>
-      <w:r>
-        <w:rPr>
-          <w:rFonts w:ascii="メイリオ" w:eastAsia="メイリオ" w:hAnsi="メイリオ" w:cs="メイリオ" w:hint="eastAsia"/>
-          <w:lang w:eastAsia="ja-JP"/>
-        </w:rPr>
-        <w:t>ニーズに合</w:t>
-      </w:r>
-      <w:r>
-        <w:rPr>
-          <w:rFonts w:ascii="メイリオ" w:eastAsia="メイリオ" w:hAnsi="メイリオ" w:cs="メイリオ" w:hint="eastAsia"/>
-          <w:lang w:eastAsia="ja-JP"/>
-        </w:rPr>
-        <w:t>わせ適切な</w:t>
-      </w:r>
-      <w:r>
-        <w:rPr>
-          <w:rFonts w:ascii="メイリオ" w:eastAsia="メイリオ" w:hAnsi="メイリオ" w:cs="メイリオ" w:hint="eastAsia"/>
-          <w:lang w:eastAsia="ja-JP"/>
-        </w:rPr>
-        <w:t>監査モデル・</w:t>
-      </w:r>
-      <w:r>
-        <w:rPr>
-          <w:rFonts w:ascii="メイリオ" w:eastAsia="メイリオ" w:hAnsi="メイリオ" w:cs="メイリオ" w:hint="eastAsia"/>
-          <w:lang w:eastAsia="ja-JP"/>
-        </w:rPr>
-        <w:t>監査人を選択する</w:t>
       </w:r>
       <w:bookmarkEnd w:id="279"/>
     </w:p>
@@ -16116,15 +15384,292 @@
           <w:lang w:eastAsia="ja-JP"/>
         </w:rPr>
       </w:pPr>
-      <w:bookmarkStart w:id="280" w:name="_Toc492046633"/>
-      <w:r>
-        <w:rPr>
-          <w:rFonts w:ascii="メイリオ" w:eastAsia="メイリオ" w:hAnsi="メイリオ" w:cs="メイリオ" w:hint="eastAsia"/>
-          <w:sz w:val="18"/>
-          <w:szCs w:val="18"/>
-          <w:lang w:eastAsia="ja-JP"/>
-        </w:rPr>
-        <w:t>前に挙げたように</w:t>
+      <w:r>
+        <w:rPr>
+          <w:rFonts w:ascii="メイリオ" w:eastAsia="メイリオ" w:hAnsi="メイリオ" w:cs="メイリオ" w:hint="eastAsia"/>
+          <w:sz w:val="18"/>
+          <w:szCs w:val="18"/>
+          <w:lang w:eastAsia="ja-JP"/>
+        </w:rPr>
+        <w:t>組織の規模によらず、</w:t>
+      </w:r>
+      <w:r>
+        <w:rPr>
+          <w:rFonts w:ascii="メイリオ" w:eastAsia="メイリオ" w:hAnsi="メイリオ" w:cs="メイリオ" w:hint="eastAsia"/>
+          <w:sz w:val="18"/>
+          <w:szCs w:val="18"/>
+          <w:lang w:eastAsia="ja-JP"/>
+        </w:rPr>
+        <w:t>最も</w:t>
+      </w:r>
+      <w:r>
+        <w:rPr>
+          <w:rFonts w:ascii="メイリオ" w:eastAsia="メイリオ" w:hAnsi="メイリオ" w:cs="メイリオ" w:hint="eastAsia"/>
+          <w:sz w:val="18"/>
+          <w:szCs w:val="18"/>
+          <w:lang w:eastAsia="ja-JP"/>
+        </w:rPr>
+        <w:t>簡単でかつ効果的な最初のステップは</w:t>
+      </w:r>
+      <w:proofErr w:type="spellStart"/>
+      <w:r>
+        <w:rPr>
+          <w:rFonts w:ascii="メイリオ" w:eastAsia="メイリオ" w:hAnsi="メイリオ" w:cs="メイリオ" w:hint="eastAsia"/>
+          <w:sz w:val="18"/>
+          <w:szCs w:val="18"/>
+          <w:lang w:eastAsia="ja-JP"/>
+        </w:rPr>
+        <w:t>OpenChain</w:t>
+      </w:r>
+      <w:proofErr w:type="spellEnd"/>
+      <w:r>
+        <w:rPr>
+          <w:rFonts w:ascii="メイリオ" w:eastAsia="メイリオ" w:hAnsi="メイリオ" w:cs="メイリオ" w:hint="eastAsia"/>
+          <w:sz w:val="18"/>
+          <w:szCs w:val="18"/>
+          <w:lang w:eastAsia="ja-JP"/>
+        </w:rPr>
+        <w:t>プロジェクトに</w:t>
+      </w:r>
+      <w:r>
+        <w:rPr>
+          <w:rFonts w:ascii="メイリオ" w:eastAsia="メイリオ" w:hAnsi="メイリオ" w:cs="メイリオ" w:hint="eastAsia"/>
+          <w:sz w:val="18"/>
+          <w:szCs w:val="18"/>
+          <w:lang w:eastAsia="ja-JP"/>
+        </w:rPr>
+        <w:t>参加し</w:t>
+      </w:r>
+      <w:r>
+        <w:rPr>
+          <w:rFonts w:ascii="メイリオ" w:eastAsia="メイリオ" w:hAnsi="メイリオ" w:cs="メイリオ" w:hint="eastAsia"/>
+          <w:sz w:val="18"/>
+          <w:szCs w:val="18"/>
+          <w:lang w:eastAsia="ja-JP"/>
+        </w:rPr>
+        <w:t>、「</w:t>
+      </w:r>
+      <w:hyperlink r:id="rId17" w:history="1">
+        <w:r>
+          <w:rPr>
+            <w:rStyle w:val="affd"/>
+            <w:rFonts w:ascii="メイリオ" w:eastAsia="メイリオ" w:hAnsi="メイリオ" w:cs="メイリオ" w:hint="eastAsia"/>
+            <w:sz w:val="18"/>
+            <w:szCs w:val="18"/>
+            <w:lang w:eastAsia="ja-JP"/>
+          </w:rPr>
+          <w:t>OpenChain適合</w:t>
+        </w:r>
+      </w:hyperlink>
+      <w:r>
+        <w:rPr>
+          <w:rFonts w:ascii="メイリオ" w:eastAsia="メイリオ" w:hAnsi="メイリオ" w:cs="メイリオ" w:hint="eastAsia"/>
+          <w:sz w:val="18"/>
+          <w:szCs w:val="18"/>
+          <w:lang w:eastAsia="ja-JP"/>
+        </w:rPr>
+        <w:t>（</w:t>
+      </w:r>
+      <w:proofErr w:type="spellStart"/>
+      <w:r>
+        <w:rPr>
+          <w:rFonts w:ascii="メイリオ" w:eastAsia="メイリオ" w:hAnsi="メイリオ" w:cs="メイリオ" w:hint="eastAsia"/>
+          <w:sz w:val="18"/>
+          <w:szCs w:val="18"/>
+          <w:lang w:eastAsia="ja-JP"/>
+        </w:rPr>
+        <w:t>OpenChain</w:t>
+      </w:r>
+      <w:proofErr w:type="spellEnd"/>
+      <w:r>
+        <w:rPr>
+          <w:rFonts w:ascii="メイリオ" w:eastAsia="メイリオ" w:hAnsi="メイリオ" w:cs="メイリオ" w:hint="eastAsia"/>
+          <w:sz w:val="18"/>
+          <w:szCs w:val="18"/>
+          <w:lang w:eastAsia="ja-JP"/>
+        </w:rPr>
+        <w:t xml:space="preserve"> Conformant）」</w:t>
+      </w:r>
+      <w:r>
+        <w:rPr>
+          <w:rFonts w:ascii="メイリオ" w:eastAsia="メイリオ" w:hAnsi="メイリオ" w:cs="メイリオ" w:hint="eastAsia"/>
+          <w:sz w:val="18"/>
+          <w:szCs w:val="18"/>
+          <w:lang w:eastAsia="ja-JP"/>
+        </w:rPr>
+        <w:t>のステータスを得ることです。</w:t>
+      </w:r>
+      <w:hyperlink r:id="rId18" w:history="1">
+        <w:r>
+          <w:rPr>
+            <w:rStyle w:val="affd"/>
+            <w:rFonts w:ascii="メイリオ" w:eastAsia="メイリオ" w:hAnsi="メイリオ" w:cs="メイリオ" w:hint="eastAsia"/>
+            <w:sz w:val="18"/>
+            <w:szCs w:val="18"/>
+            <w:lang w:eastAsia="ja-JP"/>
+          </w:rPr>
+          <w:t>オンライン</w:t>
+        </w:r>
+      </w:hyperlink>
+      <w:r>
+        <w:rPr>
+          <w:rFonts w:ascii="メイリオ" w:eastAsia="メイリオ" w:hAnsi="メイリオ" w:cs="メイリオ" w:hint="eastAsia"/>
+          <w:sz w:val="18"/>
+          <w:szCs w:val="18"/>
+          <w:lang w:eastAsia="ja-JP"/>
+        </w:rPr>
+        <w:t>もしくは</w:t>
+      </w:r>
+      <w:hyperlink r:id="rId19" w:history="1">
+        <w:r>
+          <w:rPr>
+            <w:rStyle w:val="affd"/>
+            <w:rFonts w:ascii="メイリオ" w:eastAsia="メイリオ" w:hAnsi="メイリオ" w:cs="メイリオ" w:hint="eastAsia"/>
+            <w:sz w:val="18"/>
+            <w:szCs w:val="18"/>
+            <w:lang w:eastAsia="ja-JP"/>
+          </w:rPr>
+          <w:t>机上で</w:t>
+        </w:r>
+      </w:hyperlink>
+      <w:r>
+        <w:rPr>
+          <w:rFonts w:ascii="メイリオ" w:eastAsia="メイリオ" w:hAnsi="メイリオ" w:cs="メイリオ" w:hint="eastAsia"/>
+          <w:sz w:val="18"/>
+          <w:szCs w:val="18"/>
+          <w:lang w:eastAsia="ja-JP"/>
+        </w:rPr>
+        <w:t>一連の質問を埋めることでこの作業は</w:t>
+      </w:r>
+      <w:r>
+        <w:rPr>
+          <w:rFonts w:ascii="メイリオ" w:eastAsia="メイリオ" w:hAnsi="メイリオ" w:cs="メイリオ" w:hint="eastAsia"/>
+          <w:sz w:val="18"/>
+          <w:szCs w:val="18"/>
+          <w:lang w:eastAsia="ja-JP"/>
+        </w:rPr>
+        <w:t>実施</w:t>
+      </w:r>
+      <w:r>
+        <w:rPr>
+          <w:rFonts w:ascii="メイリオ" w:eastAsia="メイリオ" w:hAnsi="メイリオ" w:cs="メイリオ" w:hint="eastAsia"/>
+          <w:sz w:val="18"/>
+          <w:szCs w:val="18"/>
+          <w:lang w:eastAsia="ja-JP"/>
+        </w:rPr>
+        <w:t>できます。</w:t>
+      </w:r>
+      <w:proofErr w:type="spellStart"/>
+      <w:r>
+        <w:rPr>
+          <w:rFonts w:ascii="メイリオ" w:eastAsia="メイリオ" w:hAnsi="メイリオ" w:cs="メイリオ" w:hint="eastAsia"/>
+          <w:sz w:val="18"/>
+          <w:szCs w:val="18"/>
+          <w:lang w:eastAsia="ja-JP"/>
+        </w:rPr>
+        <w:t>OpenChain</w:t>
+      </w:r>
+      <w:proofErr w:type="spellEnd"/>
+      <w:r>
+        <w:rPr>
+          <w:rFonts w:ascii="メイリオ" w:eastAsia="メイリオ" w:hAnsi="メイリオ" w:cs="メイリオ" w:hint="eastAsia"/>
+          <w:sz w:val="18"/>
+          <w:szCs w:val="18"/>
+          <w:lang w:eastAsia="ja-JP"/>
+        </w:rPr>
+        <w:t>適合に使われる</w:t>
+      </w:r>
+      <w:r>
+        <w:rPr>
+          <w:rFonts w:ascii="メイリオ" w:eastAsia="メイリオ" w:hAnsi="メイリオ" w:cs="メイリオ" w:hint="eastAsia"/>
+          <w:sz w:val="18"/>
+          <w:szCs w:val="18"/>
+          <w:lang w:eastAsia="ja-JP"/>
+        </w:rPr>
+        <w:t>質問</w:t>
+      </w:r>
+      <w:r>
+        <w:rPr>
+          <w:rFonts w:ascii="メイリオ" w:eastAsia="メイリオ" w:hAnsi="メイリオ" w:cs="メイリオ" w:hint="eastAsia"/>
+          <w:sz w:val="18"/>
+          <w:szCs w:val="18"/>
+          <w:lang w:eastAsia="ja-JP"/>
+        </w:rPr>
+        <w:t>は</w:t>
+      </w:r>
+      <w:r>
+        <w:rPr>
+          <w:rFonts w:ascii="メイリオ" w:eastAsia="メイリオ" w:hAnsi="メイリオ" w:cs="メイリオ" w:hint="eastAsia"/>
+          <w:sz w:val="18"/>
+          <w:szCs w:val="18"/>
+          <w:lang w:eastAsia="ja-JP"/>
+        </w:rPr>
+        <w:t>、組織のオープンソース ソフトウェア</w:t>
+      </w:r>
+      <w:r>
+        <w:rPr>
+          <w:rFonts w:ascii="メイリオ" w:eastAsia="メイリオ" w:hAnsi="メイリオ" w:cs="メイリオ" w:hint="eastAsia"/>
+          <w:sz w:val="18"/>
+          <w:szCs w:val="18"/>
+          <w:lang w:eastAsia="ja-JP"/>
+        </w:rPr>
+        <w:t xml:space="preserve"> </w:t>
+      </w:r>
+      <w:r>
+        <w:rPr>
+          <w:rFonts w:ascii="メイリオ" w:eastAsia="メイリオ" w:hAnsi="メイリオ" w:cs="メイリオ" w:hint="eastAsia"/>
+          <w:sz w:val="18"/>
+          <w:szCs w:val="18"/>
+          <w:lang w:eastAsia="ja-JP"/>
+        </w:rPr>
+        <w:t>コンプライアンスに対するプロ</w:t>
+      </w:r>
+      <w:r>
+        <w:rPr>
+          <w:rFonts w:ascii="メイリオ" w:eastAsia="メイリオ" w:hAnsi="メイリオ" w:cs="メイリオ" w:hint="eastAsia"/>
+          <w:sz w:val="18"/>
+          <w:szCs w:val="18"/>
+          <w:lang w:eastAsia="ja-JP"/>
+        </w:rPr>
+        <w:t>セスやポリシーをチェックする助けにも</w:t>
+      </w:r>
+      <w:r>
+        <w:rPr>
+          <w:rFonts w:ascii="メイリオ" w:eastAsia="メイリオ" w:hAnsi="メイリオ" w:cs="メイリオ" w:hint="eastAsia"/>
+          <w:sz w:val="18"/>
+          <w:szCs w:val="18"/>
+          <w:lang w:eastAsia="ja-JP"/>
+        </w:rPr>
+        <w:t>なります。</w:t>
+      </w:r>
+      <w:proofErr w:type="spellStart"/>
+      <w:r>
+        <w:rPr>
+          <w:rFonts w:ascii="メイリオ" w:eastAsia="メイリオ" w:hAnsi="メイリオ" w:cs="メイリオ" w:hint="eastAsia"/>
+          <w:sz w:val="18"/>
+          <w:szCs w:val="18"/>
+          <w:lang w:eastAsia="ja-JP"/>
+        </w:rPr>
+        <w:t>OpenChain</w:t>
+      </w:r>
+      <w:proofErr w:type="spellEnd"/>
+      <w:r>
+        <w:rPr>
+          <w:rFonts w:ascii="メイリオ" w:eastAsia="メイリオ" w:hAnsi="メイリオ" w:cs="メイリオ" w:hint="eastAsia"/>
+          <w:sz w:val="18"/>
+          <w:szCs w:val="18"/>
+          <w:lang w:eastAsia="ja-JP"/>
+        </w:rPr>
+        <w:t>はISO9001に似た産業</w:t>
+      </w:r>
+      <w:r>
+        <w:rPr>
+          <w:rFonts w:ascii="メイリオ" w:eastAsia="メイリオ" w:hAnsi="メイリオ" w:cs="メイリオ" w:hint="eastAsia"/>
+          <w:sz w:val="18"/>
+          <w:szCs w:val="18"/>
+          <w:lang w:eastAsia="ja-JP"/>
+        </w:rPr>
+        <w:t>標準で</w:t>
       </w:r>
       <w:r>
         <w:rPr>
@@ -16142,61 +15687,43 @@
           <w:szCs w:val="18"/>
           <w:lang w:eastAsia="ja-JP"/>
         </w:rPr>
-        <w:t>使われうる</w:t>
-      </w:r>
-      <w:r>
-        <w:rPr>
-          <w:rFonts w:ascii="メイリオ" w:eastAsia="メイリオ" w:hAnsi="メイリオ" w:cs="メイリオ" w:hint="eastAsia"/>
-          <w:sz w:val="18"/>
-          <w:szCs w:val="18"/>
-          <w:lang w:eastAsia="ja-JP"/>
-        </w:rPr>
-        <w:t>主</w:t>
-      </w:r>
-      <w:r>
-        <w:rPr>
-          <w:rFonts w:ascii="メイリオ" w:eastAsia="メイリオ" w:hAnsi="メイリオ" w:cs="メイリオ" w:hint="eastAsia"/>
-          <w:sz w:val="18"/>
-          <w:szCs w:val="18"/>
-          <w:lang w:eastAsia="ja-JP"/>
-        </w:rPr>
-        <w:t>だった監査の手法</w:t>
-      </w:r>
-      <w:r>
-        <w:rPr>
-          <w:rFonts w:ascii="メイリオ" w:eastAsia="メイリオ" w:hAnsi="メイリオ" w:cs="メイリオ" w:hint="eastAsia"/>
-          <w:sz w:val="18"/>
-          <w:szCs w:val="18"/>
-          <w:lang w:eastAsia="ja-JP"/>
-        </w:rPr>
-        <w:t>は3つあり、自社の業務のパラメータを考えながら、どれが自社の具体的な状況と合っているのか、ということ</w:t>
-      </w:r>
-      <w:r>
-        <w:rPr>
-          <w:rFonts w:ascii="メイリオ" w:eastAsia="メイリオ" w:hAnsi="メイリオ" w:cs="メイリオ" w:hint="eastAsia"/>
-          <w:sz w:val="18"/>
-          <w:szCs w:val="18"/>
-          <w:lang w:eastAsia="ja-JP"/>
-        </w:rPr>
-        <w:t>を</w:t>
-      </w:r>
-      <w:r>
-        <w:rPr>
-          <w:rFonts w:ascii="メイリオ" w:eastAsia="メイリオ" w:hAnsi="メイリオ" w:cs="メイリオ" w:hint="eastAsia"/>
-          <w:sz w:val="18"/>
-          <w:szCs w:val="18"/>
-          <w:lang w:eastAsia="ja-JP"/>
-        </w:rPr>
-        <w:t>決める必要</w:t>
-      </w:r>
-      <w:r>
-        <w:rPr>
-          <w:rFonts w:ascii="メイリオ" w:eastAsia="メイリオ" w:hAnsi="メイリオ" w:cs="メイリオ" w:hint="eastAsia"/>
-          <w:sz w:val="18"/>
-          <w:szCs w:val="18"/>
-          <w:lang w:eastAsia="ja-JP"/>
-        </w:rPr>
-        <w:t>があります</w:t>
+        <w:t>全体像を描くことに焦点を当てていますが、個々の組織にまでいたる</w:t>
+      </w:r>
+      <w:r>
+        <w:rPr>
+          <w:rFonts w:ascii="メイリオ" w:eastAsia="メイリオ" w:hAnsi="メイリオ" w:cs="メイリオ" w:hint="eastAsia"/>
+          <w:sz w:val="18"/>
+          <w:szCs w:val="18"/>
+          <w:lang w:eastAsia="ja-JP"/>
+        </w:rPr>
+        <w:t>適切なプロセス、ポリシー</w:t>
+      </w:r>
+      <w:r>
+        <w:rPr>
+          <w:rFonts w:ascii="メイリオ" w:eastAsia="メイリオ" w:hAnsi="メイリオ" w:cs="メイリオ" w:hint="eastAsia"/>
+          <w:sz w:val="18"/>
+          <w:szCs w:val="18"/>
+          <w:lang w:eastAsia="ja-JP"/>
+        </w:rPr>
+        <w:t>の</w:t>
+      </w:r>
+      <w:r>
+        <w:rPr>
+          <w:rFonts w:ascii="メイリオ" w:eastAsia="メイリオ" w:hAnsi="メイリオ" w:cs="メイリオ" w:hint="eastAsia"/>
+          <w:sz w:val="18"/>
+          <w:szCs w:val="18"/>
+          <w:lang w:eastAsia="ja-JP"/>
+        </w:rPr>
+        <w:t>実装</w:t>
+      </w:r>
+      <w:r>
+        <w:rPr>
+          <w:rFonts w:ascii="メイリオ" w:eastAsia="メイリオ" w:hAnsi="メイリオ" w:cs="メイリオ" w:hint="eastAsia"/>
+          <w:sz w:val="18"/>
+          <w:szCs w:val="18"/>
+          <w:lang w:eastAsia="ja-JP"/>
+        </w:rPr>
+        <w:t>も伴っています</w:t>
       </w:r>
       <w:r>
         <w:rPr>
@@ -16206,39 +15733,279 @@
           <w:lang w:eastAsia="ja-JP"/>
         </w:rPr>
         <w:t>。</w:t>
+      </w:r>
+      <w:proofErr w:type="spellStart"/>
+      <w:r>
+        <w:rPr>
+          <w:rFonts w:ascii="メイリオ" w:eastAsia="メイリオ" w:hAnsi="メイリオ" w:cs="メイリオ" w:hint="eastAsia"/>
+          <w:sz w:val="18"/>
+          <w:szCs w:val="18"/>
+          <w:lang w:eastAsia="ja-JP"/>
+        </w:rPr>
+        <w:t>OpenChain</w:t>
+      </w:r>
+      <w:proofErr w:type="spellEnd"/>
+      <w:r>
+        <w:rPr>
+          <w:rFonts w:ascii="メイリオ" w:eastAsia="メイリオ" w:hAnsi="メイリオ" w:cs="メイリオ" w:hint="eastAsia"/>
+          <w:sz w:val="18"/>
+          <w:szCs w:val="18"/>
+          <w:lang w:eastAsia="ja-JP"/>
+        </w:rPr>
+        <w:t>適合していることは、オープンソース コンプライアンスのプロセスやポリシーが存在していることを示すものであり、サプライヤや顧客の求めに応じて、詳細情報も提供できることも意味します。</w:t>
+      </w:r>
+      <w:proofErr w:type="spellStart"/>
+      <w:r>
+        <w:rPr>
+          <w:rFonts w:ascii="メイリオ" w:eastAsia="メイリオ" w:hAnsi="メイリオ" w:cs="メイリオ" w:hint="eastAsia"/>
+          <w:sz w:val="18"/>
+          <w:szCs w:val="18"/>
+          <w:lang w:eastAsia="ja-JP"/>
+        </w:rPr>
+        <w:t>OpenChain</w:t>
+      </w:r>
+      <w:proofErr w:type="spellEnd"/>
+      <w:r>
+        <w:rPr>
+          <w:rFonts w:ascii="メイリオ" w:eastAsia="メイリオ" w:hAnsi="メイリオ" w:cs="メイリオ" w:hint="eastAsia"/>
+          <w:sz w:val="18"/>
+          <w:szCs w:val="18"/>
+          <w:lang w:eastAsia="ja-JP"/>
+        </w:rPr>
+        <w:t>は、グローバルなサプライチェーン</w:t>
+      </w:r>
+      <w:r>
+        <w:rPr>
+          <w:rFonts w:ascii="メイリオ" w:eastAsia="メイリオ" w:hAnsi="メイリオ" w:cs="メイリオ" w:hint="eastAsia"/>
+          <w:sz w:val="18"/>
+          <w:szCs w:val="18"/>
+          <w:lang w:eastAsia="ja-JP"/>
+        </w:rPr>
+        <w:t>に</w:t>
+      </w:r>
+      <w:r>
+        <w:rPr>
+          <w:rFonts w:ascii="メイリオ" w:eastAsia="メイリオ" w:hAnsi="メイリオ" w:cs="メイリオ" w:hint="eastAsia"/>
+          <w:sz w:val="18"/>
+          <w:szCs w:val="18"/>
+          <w:lang w:eastAsia="ja-JP"/>
+        </w:rPr>
+        <w:t>またがる組織間の信頼を築き上げるために設計されているのです。</w:t>
       </w:r>
     </w:p>
     <w:p>
       <w:pPr>
-        <w:pStyle w:val="HeadingIbrahim2"/>
-        <w:rPr>
-          <w:lang w:eastAsia="ja-JP"/>
-        </w:rPr>
-      </w:pPr>
-      <w:r>
-        <w:rPr>
-          <w:lang w:eastAsia="ja-JP"/>
-        </w:rPr>
-        <w:t>1</w:t>
-      </w:r>
-      <w:r>
-        <w:rPr>
-          <w:lang w:eastAsia="ja-JP"/>
-        </w:rPr>
-        <w:t>0</w:t>
-      </w:r>
-      <w:r>
-        <w:rPr>
-          <w:lang w:eastAsia="ja-JP"/>
-        </w:rPr>
-        <w:t xml:space="preserve">.2 </w:t>
-      </w:r>
-      <w:r>
-        <w:rPr>
-          <w:rFonts w:ascii="メイリオ" w:eastAsia="メイリオ" w:hAnsi="メイリオ" w:cs="メイリオ" w:hint="eastAsia"/>
-          <w:lang w:eastAsia="ja-JP"/>
-        </w:rPr>
-        <w:t>何に留意をすべきかを知る</w:t>
+        <w:pStyle w:val="bodyIbrahim1"/>
+        <w:spacing w:line="240" w:lineRule="exact"/>
+        <w:rPr>
+          <w:rFonts w:ascii="メイリオ" w:eastAsia="メイリオ" w:hAnsi="メイリオ" w:cs="メイリオ"/>
+          <w:sz w:val="18"/>
+          <w:szCs w:val="18"/>
+          <w:lang w:eastAsia="ja-JP"/>
+        </w:rPr>
+      </w:pPr>
+      <w:r>
+        <w:rPr>
+          <w:rFonts w:ascii="メイリオ" w:eastAsia="メイリオ" w:hAnsi="メイリオ" w:cs="メイリオ" w:hint="eastAsia"/>
+          <w:sz w:val="18"/>
+          <w:szCs w:val="18"/>
+          <w:lang w:eastAsia="ja-JP"/>
+        </w:rPr>
+        <w:t>The Linux Foundationの</w:t>
+      </w:r>
+      <w:r>
+        <w:rPr>
+          <w:rFonts w:ascii="メイリオ" w:eastAsia="メイリオ" w:hAnsi="メイリオ" w:cs="メイリオ" w:hint="eastAsia"/>
+          <w:sz w:val="18"/>
+          <w:szCs w:val="18"/>
+          <w:lang w:eastAsia="ja-JP"/>
+        </w:rPr>
+        <w:t>「</w:t>
+      </w:r>
+      <w:hyperlink r:id="rId20" w:history="1">
+        <w:r>
+          <w:rPr>
+            <w:rStyle w:val="affd"/>
+            <w:rFonts w:ascii="メイリオ" w:eastAsia="メイリオ" w:hAnsi="メイリオ" w:cs="メイリオ" w:hint="eastAsia"/>
+            <w:sz w:val="18"/>
+            <w:szCs w:val="18"/>
+            <w:lang w:eastAsia="ja-JP"/>
+          </w:rPr>
+          <w:t>自己査定用チェックリスト</w:t>
+        </w:r>
+        <w:r>
+          <w:rPr>
+            <w:rStyle w:val="affd"/>
+            <w:rFonts w:ascii="メイリオ" w:eastAsia="メイリオ" w:hAnsi="メイリオ" w:cs="メイリオ" w:hint="eastAsia"/>
+            <w:sz w:val="18"/>
+            <w:szCs w:val="18"/>
+            <w:lang w:eastAsia="ja-JP"/>
+          </w:rPr>
+          <w:t>（Self-Assessment Checklist</w:t>
+        </w:r>
+        <w:r>
+          <w:rPr>
+            <w:rStyle w:val="affd"/>
+            <w:rFonts w:ascii="メイリオ" w:eastAsia="メイリオ" w:hAnsi="メイリオ" w:cs="メイリオ"/>
+            <w:sz w:val="18"/>
+            <w:szCs w:val="18"/>
+            <w:lang w:eastAsia="ja-JP"/>
+          </w:rPr>
+          <w:t>）</w:t>
+        </w:r>
+      </w:hyperlink>
+      <w:r>
+        <w:rPr>
+          <w:rFonts w:ascii="メイリオ" w:eastAsia="メイリオ" w:hAnsi="メイリオ" w:cs="メイリオ" w:hint="eastAsia"/>
+          <w:sz w:val="18"/>
+          <w:szCs w:val="18"/>
+          <w:lang w:eastAsia="ja-JP"/>
+        </w:rPr>
+        <w:t>」はオープンソースコンプライアンスプログラム</w:t>
+      </w:r>
+      <w:r>
+        <w:rPr>
+          <w:rFonts w:ascii="メイリオ" w:eastAsia="メイリオ" w:hAnsi="メイリオ" w:cs="メイリオ" w:hint="eastAsia"/>
+          <w:sz w:val="18"/>
+          <w:szCs w:val="18"/>
+          <w:lang w:eastAsia="ja-JP"/>
+        </w:rPr>
+        <w:t>を成功させるために必要な</w:t>
+      </w:r>
+      <w:r>
+        <w:rPr>
+          <w:rFonts w:ascii="メイリオ" w:eastAsia="メイリオ" w:hAnsi="メイリオ" w:cs="メイリオ" w:hint="eastAsia"/>
+          <w:sz w:val="18"/>
+          <w:szCs w:val="18"/>
+          <w:lang w:eastAsia="ja-JP"/>
+        </w:rPr>
+        <w:t>要素に加え、コンプライアンスのベストプラクティス</w:t>
+      </w:r>
+      <w:r>
+        <w:rPr>
+          <w:rFonts w:ascii="メイリオ" w:eastAsia="メイリオ" w:hAnsi="メイリオ" w:cs="メイリオ" w:hint="eastAsia"/>
+          <w:sz w:val="18"/>
+          <w:szCs w:val="18"/>
+          <w:lang w:eastAsia="ja-JP"/>
+        </w:rPr>
+        <w:t>を提供した</w:t>
+      </w:r>
+      <w:r>
+        <w:rPr>
+          <w:rFonts w:ascii="メイリオ" w:eastAsia="メイリオ" w:hAnsi="メイリオ" w:cs="メイリオ" w:hint="eastAsia"/>
+          <w:sz w:val="18"/>
+          <w:szCs w:val="18"/>
+          <w:lang w:eastAsia="ja-JP"/>
+        </w:rPr>
+        <w:t>、</w:t>
+      </w:r>
+      <w:r>
+        <w:rPr>
+          <w:rFonts w:ascii="メイリオ" w:eastAsia="メイリオ" w:hAnsi="メイリオ" w:cs="メイリオ" w:hint="eastAsia"/>
+          <w:sz w:val="18"/>
+          <w:szCs w:val="18"/>
+          <w:lang w:eastAsia="ja-JP"/>
+        </w:rPr>
+        <w:t>幅広いチェックリストです。企業はこれを社内</w:t>
+      </w:r>
+      <w:r>
+        <w:rPr>
+          <w:rFonts w:ascii="メイリオ" w:eastAsia="メイリオ" w:hAnsi="メイリオ" w:cs="メイリオ" w:hint="eastAsia"/>
+          <w:sz w:val="18"/>
+          <w:szCs w:val="18"/>
+          <w:lang w:eastAsia="ja-JP"/>
+        </w:rPr>
+        <w:t>の自主運営型のチェックリストとして使用し</w:t>
+      </w:r>
+      <w:r>
+        <w:rPr>
+          <w:rFonts w:ascii="メイリオ" w:eastAsia="メイリオ" w:hAnsi="メイリオ" w:cs="メイリオ" w:hint="eastAsia"/>
+          <w:sz w:val="18"/>
+          <w:szCs w:val="18"/>
+          <w:lang w:eastAsia="ja-JP"/>
+        </w:rPr>
+        <w:t>、自</w:t>
+      </w:r>
+      <w:r>
+        <w:rPr>
+          <w:rFonts w:ascii="メイリオ" w:eastAsia="メイリオ" w:hAnsi="メイリオ" w:cs="メイリオ" w:hint="eastAsia"/>
+          <w:sz w:val="18"/>
+          <w:szCs w:val="18"/>
+          <w:lang w:eastAsia="ja-JP"/>
+        </w:rPr>
+        <w:t>分たちのコンプライアンスをベストプラクティスと比較して評価する</w:t>
+      </w:r>
+      <w:r>
+        <w:rPr>
+          <w:rFonts w:ascii="メイリオ" w:eastAsia="メイリオ" w:hAnsi="メイリオ" w:cs="メイリオ" w:hint="eastAsia"/>
+          <w:sz w:val="18"/>
+          <w:szCs w:val="18"/>
+          <w:lang w:eastAsia="ja-JP"/>
+        </w:rPr>
+        <w:t>ことが奨励されています。</w:t>
+      </w:r>
+    </w:p>
+    <w:p>
+      <w:pPr>
+        <w:pStyle w:val="HeadingIbrahim1"/>
+        <w:rPr>
+          <w:lang w:eastAsia="ja-JP"/>
+        </w:rPr>
+      </w:pPr>
+      <w:bookmarkStart w:id="280" w:name="_Toc492046631"/>
+      <w:r>
+        <w:rPr>
+          <w:lang w:eastAsia="ja-JP"/>
+        </w:rPr>
+        <w:t>10.</w:t>
+      </w:r>
+      <w:r>
+        <w:rPr>
+          <w:lang w:eastAsia="ja-JP"/>
+        </w:rPr>
+        <w:t xml:space="preserve"> </w:t>
+      </w:r>
+      <w:r>
+        <w:rPr>
+          <w:rFonts w:ascii="メイリオ" w:eastAsia="メイリオ" w:hAnsi="メイリオ" w:cs="メイリオ" w:hint="eastAsia"/>
+          <w:lang w:eastAsia="ja-JP"/>
+        </w:rPr>
+        <w:t>買収</w:t>
+      </w:r>
+      <w:r>
+        <w:rPr>
+          <w:rFonts w:ascii="メイリオ" w:eastAsia="メイリオ" w:hAnsi="メイリオ" w:cs="メイリオ" w:hint="eastAsia"/>
+          <w:lang w:eastAsia="ja-JP"/>
+        </w:rPr>
+        <w:t>企業</w:t>
+      </w:r>
+      <w:r>
+        <w:rPr>
+          <w:rFonts w:ascii="メイリオ" w:eastAsia="メイリオ" w:hAnsi="メイリオ" w:cs="メイリオ" w:hint="eastAsia"/>
+          <w:lang w:eastAsia="ja-JP"/>
+        </w:rPr>
+        <w:t>として監査</w:t>
+      </w:r>
+      <w:r>
+        <w:rPr>
+          <w:rFonts w:ascii="メイリオ" w:eastAsia="メイリオ" w:hAnsi="メイリオ" w:cs="メイリオ" w:hint="eastAsia"/>
+          <w:lang w:eastAsia="ja-JP"/>
+        </w:rPr>
+        <w:t>に</w:t>
+      </w:r>
+      <w:r>
+        <w:rPr>
+          <w:rFonts w:ascii="メイリオ" w:eastAsia="メイリオ" w:hAnsi="メイリオ" w:cs="メイリオ" w:hint="eastAsia"/>
+          <w:lang w:eastAsia="ja-JP"/>
+        </w:rPr>
+        <w:t>備</w:t>
+      </w:r>
+      <w:r>
+        <w:rPr>
+          <w:rFonts w:ascii="メイリオ" w:eastAsia="メイリオ" w:hAnsi="メイリオ" w:cs="メイリオ" w:hint="eastAsia"/>
+          <w:lang w:eastAsia="ja-JP"/>
+        </w:rPr>
+        <w:t>える</w:t>
       </w:r>
       <w:bookmarkEnd w:id="280"/>
     </w:p>
@@ -16253,33 +16020,130 @@
           <w:lang w:eastAsia="ja-JP"/>
         </w:rPr>
       </w:pPr>
-      <w:r>
-        <w:rPr>
-          <w:rFonts w:ascii="メイリオ" w:eastAsia="メイリオ" w:hAnsi="メイリオ" w:cs="メイリオ" w:hint="eastAsia"/>
-          <w:sz w:val="18"/>
-          <w:szCs w:val="18"/>
-          <w:lang w:eastAsia="ja-JP"/>
-        </w:rPr>
-        <w:t>コードの複雑さによっては、ソースコード監査レポートが膨大の量の情報を提供することがあります。ここ</w:t>
-      </w:r>
-      <w:r>
-        <w:rPr>
-          <w:rFonts w:ascii="メイリオ" w:eastAsia="メイリオ" w:hAnsi="メイリオ" w:cs="メイリオ" w:hint="eastAsia"/>
-          <w:sz w:val="18"/>
-          <w:szCs w:val="18"/>
-          <w:lang w:eastAsia="ja-JP"/>
-        </w:rPr>
-        <w:t>では、ライセンスやユースケースのどれを重要なものとみなすべきか</w:t>
-      </w:r>
-      <w:r>
-        <w:rPr>
-          <w:rFonts w:ascii="メイリオ" w:eastAsia="メイリオ" w:hAnsi="メイリオ" w:cs="メイリオ" w:hint="eastAsia"/>
-          <w:sz w:val="18"/>
-          <w:szCs w:val="18"/>
-          <w:lang w:eastAsia="ja-JP"/>
-        </w:rPr>
-        <w:t>を明確にすることが重要になってきます。</w:t>
-      </w:r>
+      <w:ins w:id="281" w:author="The Linux Foundation Japan" w:date="2018-01-31T20:08:00Z">
+        <w:r>
+          <w:rPr>
+            <w:rFonts w:ascii="メイリオ" w:eastAsia="メイリオ" w:hAnsi="メイリオ" w:cs="メイリオ" w:hint="eastAsia"/>
+            <w:sz w:val="18"/>
+            <w:szCs w:val="18"/>
+            <w:lang w:eastAsia="ja-JP"/>
+          </w:rPr>
+          <w:t>あなた</w:t>
+        </w:r>
+      </w:ins>
+      <w:ins w:id="282" w:author="The Linux Foundation Japan" w:date="2018-01-31T20:09:00Z">
+        <w:r>
+          <w:rPr>
+            <w:rFonts w:ascii="メイリオ" w:eastAsia="メイリオ" w:hAnsi="メイリオ" w:cs="メイリオ" w:hint="eastAsia"/>
+            <w:sz w:val="18"/>
+            <w:szCs w:val="18"/>
+            <w:lang w:eastAsia="ja-JP"/>
+          </w:rPr>
+          <w:t>が買収企業だとしたら、</w:t>
+        </w:r>
+      </w:ins>
+      <w:r>
+        <w:rPr>
+          <w:rFonts w:ascii="メイリオ" w:eastAsia="メイリオ" w:hAnsi="メイリオ" w:cs="メイリオ" w:hint="eastAsia"/>
+          <w:sz w:val="18"/>
+          <w:szCs w:val="18"/>
+          <w:lang w:eastAsia="ja-JP"/>
+        </w:rPr>
+        <w:t>監査を依頼する前の段階</w:t>
+      </w:r>
+      <w:r>
+        <w:rPr>
+          <w:rFonts w:ascii="メイリオ" w:eastAsia="メイリオ" w:hAnsi="メイリオ" w:cs="メイリオ" w:hint="eastAsia"/>
+          <w:sz w:val="18"/>
+          <w:szCs w:val="18"/>
+          <w:lang w:eastAsia="ja-JP"/>
+        </w:rPr>
+        <w:t>および監査結果を受領した後の段階で、</w:t>
+      </w:r>
+      <w:del w:id="283" w:author="The Linux Foundation Japan" w:date="2018-01-31T20:08:00Z">
+        <w:r>
+          <w:rPr>
+            <w:rFonts w:ascii="メイリオ" w:eastAsia="メイリオ" w:hAnsi="メイリオ" w:cs="メイリオ" w:hint="eastAsia"/>
+            <w:sz w:val="18"/>
+            <w:szCs w:val="18"/>
+            <w:lang w:eastAsia="ja-JP"/>
+          </w:rPr>
+          <w:delText>買収企業として</w:delText>
+        </w:r>
+      </w:del>
+      <w:ins w:id="284" w:author="The Linux Foundation Japan" w:date="2018-01-31T20:05:00Z">
+        <w:r>
+          <w:rPr>
+            <w:rFonts w:ascii="メイリオ" w:eastAsia="メイリオ" w:hAnsi="メイリオ" w:cs="メイリオ" w:hint="eastAsia"/>
+            <w:sz w:val="18"/>
+            <w:szCs w:val="18"/>
+            <w:lang w:eastAsia="ja-JP"/>
+          </w:rPr>
+          <w:t>アクションをとり</w:t>
+        </w:r>
+      </w:ins>
+      <w:del w:id="285" w:author="The Linux Foundation Japan" w:date="2018-01-31T20:06:00Z">
+        <w:r>
+          <w:rPr>
+            <w:rFonts w:ascii="メイリオ" w:eastAsia="メイリオ" w:hAnsi="メイリオ" w:cs="メイリオ" w:hint="eastAsia"/>
+            <w:sz w:val="18"/>
+            <w:szCs w:val="18"/>
+            <w:lang w:eastAsia="ja-JP"/>
+          </w:rPr>
+          <w:delText>行う</w:delText>
+        </w:r>
+        <w:r>
+          <w:rPr>
+            <w:rFonts w:ascii="メイリオ" w:eastAsia="メイリオ" w:hAnsi="メイリオ" w:cs="メイリオ" w:hint="eastAsia"/>
+            <w:sz w:val="18"/>
+            <w:szCs w:val="18"/>
+            <w:lang w:eastAsia="ja-JP"/>
+          </w:rPr>
+          <w:delText>べき</w:delText>
+        </w:r>
+      </w:del>
+      <w:r>
+        <w:rPr>
+          <w:rFonts w:ascii="メイリオ" w:eastAsia="メイリオ" w:hAnsi="メイリオ" w:cs="メイリオ" w:hint="eastAsia"/>
+          <w:sz w:val="18"/>
+          <w:szCs w:val="18"/>
+          <w:lang w:eastAsia="ja-JP"/>
+        </w:rPr>
+        <w:t>意思決定</w:t>
+      </w:r>
+      <w:ins w:id="286" w:author="The Linux Foundation Japan" w:date="2018-01-31T20:07:00Z">
+        <w:r>
+          <w:rPr>
+            <w:rFonts w:ascii="メイリオ" w:eastAsia="メイリオ" w:hAnsi="メイリオ" w:cs="メイリオ" w:hint="eastAsia"/>
+            <w:sz w:val="18"/>
+            <w:szCs w:val="18"/>
+            <w:lang w:eastAsia="ja-JP"/>
+          </w:rPr>
+          <w:t>を</w:t>
+        </w:r>
+      </w:ins>
+      <w:ins w:id="287" w:author="The Linux Foundation Japan" w:date="2018-01-31T20:06:00Z">
+        <w:r>
+          <w:rPr>
+            <w:rFonts w:ascii="メイリオ" w:eastAsia="メイリオ" w:hAnsi="メイリオ" w:cs="メイリオ" w:hint="eastAsia"/>
+            <w:sz w:val="18"/>
+            <w:szCs w:val="18"/>
+            <w:lang w:eastAsia="ja-JP"/>
+          </w:rPr>
+          <w:t>しなければなりません。</w:t>
+        </w:r>
+      </w:ins>
+      <w:del w:id="288" w:author="The Linux Foundation Japan" w:date="2018-01-31T20:07:00Z">
+        <w:r>
+          <w:rPr>
+            <w:rFonts w:ascii="メイリオ" w:eastAsia="メイリオ" w:hAnsi="メイリオ" w:cs="メイリオ" w:hint="eastAsia"/>
+            <w:sz w:val="18"/>
+            <w:szCs w:val="18"/>
+            <w:lang w:eastAsia="ja-JP"/>
+          </w:rPr>
+          <w:delText>やとるべきアクションがあります。</w:delText>
+        </w:r>
+      </w:del>
     </w:p>
     <w:p>
       <w:pPr>
@@ -16288,33 +16152,48 @@
           <w:lang w:eastAsia="ja-JP"/>
         </w:rPr>
       </w:pPr>
-      <w:bookmarkStart w:id="281" w:name="_Toc492046634"/>
-      <w:r>
-        <w:rPr>
-          <w:lang w:eastAsia="ja-JP"/>
-        </w:rPr>
-        <w:t>1</w:t>
-      </w:r>
-      <w:r>
-        <w:rPr>
-          <w:lang w:eastAsia="ja-JP"/>
-        </w:rPr>
-        <w:t>0</w:t>
-      </w:r>
-      <w:r>
-        <w:rPr>
-          <w:lang w:eastAsia="ja-JP"/>
-        </w:rPr>
-        <w:t xml:space="preserve">.3 </w:t>
-      </w:r>
-      <w:r>
-        <w:rPr>
-          <w:rFonts w:ascii="メイリオ" w:eastAsia="メイリオ" w:hAnsi="メイリオ" w:cs="メイリオ" w:hint="eastAsia"/>
-          <w:lang w:eastAsia="ja-JP"/>
-        </w:rPr>
-        <w:t>適切な質問をする</w:t>
-      </w:r>
-      <w:bookmarkEnd w:id="281"/>
+      <w:bookmarkStart w:id="289" w:name="_Toc492046632"/>
+      <w:r>
+        <w:rPr>
+          <w:lang w:eastAsia="ja-JP"/>
+        </w:rPr>
+        <w:t>10</w:t>
+      </w:r>
+      <w:r>
+        <w:rPr>
+          <w:lang w:eastAsia="ja-JP"/>
+        </w:rPr>
+        <w:t xml:space="preserve">.1 </w:t>
+      </w:r>
+      <w:r>
+        <w:rPr>
+          <w:rFonts w:ascii="メイリオ" w:eastAsia="メイリオ" w:hAnsi="メイリオ" w:cs="メイリオ" w:hint="eastAsia"/>
+          <w:lang w:eastAsia="ja-JP"/>
+        </w:rPr>
+        <w:t>ニーズに合</w:t>
+      </w:r>
+      <w:r>
+        <w:rPr>
+          <w:rFonts w:ascii="メイリオ" w:eastAsia="メイリオ" w:hAnsi="メイリオ" w:cs="メイリオ" w:hint="eastAsia"/>
+          <w:lang w:eastAsia="ja-JP"/>
+        </w:rPr>
+        <w:t>わせ適切な</w:t>
+      </w:r>
+      <w:r>
+        <w:rPr>
+          <w:rFonts w:ascii="メイリオ" w:eastAsia="メイリオ" w:hAnsi="メイリオ" w:cs="メイリオ" w:hint="eastAsia"/>
+          <w:lang w:eastAsia="ja-JP"/>
+        </w:rPr>
+        <w:t>監査モデル・</w:t>
+      </w:r>
+      <w:r>
+        <w:rPr>
+          <w:rFonts w:ascii="メイリオ" w:eastAsia="メイリオ" w:hAnsi="メイリオ" w:cs="メイリオ" w:hint="eastAsia"/>
+          <w:lang w:eastAsia="ja-JP"/>
+        </w:rPr>
+        <w:t>監査人を選択する</w:t>
+      </w:r>
+      <w:bookmarkEnd w:id="289"/>
     </w:p>
     <w:p>
       <w:pPr>
@@ -16327,33 +16206,862 @@
           <w:lang w:eastAsia="ja-JP"/>
         </w:rPr>
       </w:pPr>
-      <w:r>
-        <w:rPr>
-          <w:rFonts w:ascii="メイリオ" w:eastAsia="メイリオ" w:hAnsi="メイリオ" w:cs="メイリオ" w:hint="eastAsia"/>
-          <w:sz w:val="18"/>
-          <w:szCs w:val="18"/>
-          <w:lang w:eastAsia="ja-JP"/>
-        </w:rPr>
-        <w:t>オープンソース監査レポートは、買収対象のソースコードと関連するライセンスについての大量の情報を提示することになります。しかし、コンプライアンスに関連する明確な説明や</w:t>
-      </w:r>
-      <w:r>
-        <w:rPr>
-          <w:rFonts w:ascii="メイリオ" w:eastAsia="メイリオ" w:hAnsi="メイリオ" w:cs="メイリオ" w:hint="eastAsia"/>
-          <w:sz w:val="18"/>
-          <w:szCs w:val="18"/>
-          <w:lang w:eastAsia="ja-JP"/>
-        </w:rPr>
-        <w:t>確証</w:t>
-      </w:r>
-      <w:r>
-        <w:rPr>
-          <w:rFonts w:ascii="メイリオ" w:eastAsia="メイリオ" w:hAnsi="メイリオ" w:cs="メイリオ" w:hint="eastAsia"/>
-          <w:sz w:val="18"/>
-          <w:szCs w:val="18"/>
-          <w:lang w:eastAsia="ja-JP"/>
-        </w:rPr>
-        <w:t>を得る上では、</w:t>
-      </w:r>
+      <w:bookmarkStart w:id="290" w:name="_Toc492046633"/>
+      <w:ins w:id="291" w:author="The Linux Foundation Japan" w:date="2018-01-31T20:22:00Z">
+        <w:r>
+          <w:rPr>
+            <w:rFonts w:ascii="メイリオ" w:eastAsia="メイリオ" w:hAnsi="メイリオ" w:cs="メイリオ" w:hint="eastAsia"/>
+            <w:sz w:val="18"/>
+            <w:szCs w:val="18"/>
+            <w:lang w:eastAsia="ja-JP"/>
+          </w:rPr>
+          <w:t>前述のとおり</w:t>
+        </w:r>
+      </w:ins>
+      <w:del w:id="292" w:author="The Linux Foundation Japan" w:date="2018-01-31T20:22:00Z">
+        <w:r>
+          <w:rPr>
+            <w:rFonts w:ascii="メイリオ" w:eastAsia="メイリオ" w:hAnsi="メイリオ" w:cs="メイリオ" w:hint="eastAsia"/>
+            <w:sz w:val="18"/>
+            <w:szCs w:val="18"/>
+            <w:lang w:eastAsia="ja-JP"/>
+          </w:rPr>
+          <w:delText>前に挙げたよう</w:delText>
+        </w:r>
+      </w:del>
+      <w:del w:id="293" w:author="The Linux Foundation Japan" w:date="2018-01-31T20:13:00Z">
+        <w:r>
+          <w:rPr>
+            <w:rFonts w:ascii="メイリオ" w:eastAsia="メイリオ" w:hAnsi="メイリオ" w:cs="メイリオ" w:hint="eastAsia"/>
+            <w:sz w:val="18"/>
+            <w:szCs w:val="18"/>
+            <w:lang w:eastAsia="ja-JP"/>
+          </w:rPr>
+          <w:delText>に、使われうる主だった</w:delText>
+        </w:r>
+      </w:del>
+      <w:r>
+        <w:rPr>
+          <w:rFonts w:ascii="メイリオ" w:eastAsia="メイリオ" w:hAnsi="メイリオ" w:cs="メイリオ" w:hint="eastAsia"/>
+          <w:sz w:val="18"/>
+          <w:szCs w:val="18"/>
+          <w:lang w:eastAsia="ja-JP"/>
+        </w:rPr>
+        <w:t>監査</w:t>
+      </w:r>
+      <w:del w:id="294" w:author="The Linux Foundation Japan" w:date="2018-01-31T20:13:00Z">
+        <w:r>
+          <w:rPr>
+            <w:rFonts w:ascii="メイリオ" w:eastAsia="メイリオ" w:hAnsi="メイリオ" w:cs="メイリオ" w:hint="eastAsia"/>
+            <w:sz w:val="18"/>
+            <w:szCs w:val="18"/>
+            <w:lang w:eastAsia="ja-JP"/>
+          </w:rPr>
+          <w:delText>の</w:delText>
+        </w:r>
+      </w:del>
+      <w:del w:id="295" w:author="The Linux Foundation Japan" w:date="2018-01-31T20:22:00Z">
+        <w:r>
+          <w:rPr>
+            <w:rFonts w:ascii="メイリオ" w:eastAsia="メイリオ" w:hAnsi="メイリオ" w:cs="メイリオ" w:hint="eastAsia"/>
+            <w:sz w:val="18"/>
+            <w:szCs w:val="18"/>
+            <w:lang w:eastAsia="ja-JP"/>
+          </w:rPr>
+          <w:delText>手法</w:delText>
+        </w:r>
+      </w:del>
+      <w:ins w:id="296" w:author="The Linux Foundation Japan" w:date="2018-01-31T20:22:00Z">
+        <w:r>
+          <w:rPr>
+            <w:rFonts w:ascii="メイリオ" w:eastAsia="メイリオ" w:hAnsi="メイリオ" w:cs="メイリオ" w:hint="eastAsia"/>
+            <w:sz w:val="18"/>
+            <w:szCs w:val="18"/>
+            <w:lang w:eastAsia="ja-JP"/>
+          </w:rPr>
+          <w:t>では</w:t>
+        </w:r>
+      </w:ins>
+      <w:ins w:id="297" w:author="The Linux Foundation Japan" w:date="2018-01-31T20:20:00Z">
+        <w:r>
+          <w:rPr>
+            <w:rFonts w:ascii="メイリオ" w:eastAsia="メイリオ" w:hAnsi="メイリオ" w:cs="メイリオ" w:hint="eastAsia"/>
+            <w:sz w:val="18"/>
+            <w:szCs w:val="18"/>
+            <w:lang w:eastAsia="ja-JP"/>
+          </w:rPr>
+          <w:t>主</w:t>
+        </w:r>
+      </w:ins>
+      <w:ins w:id="298" w:author="The Linux Foundation Japan" w:date="2018-01-31T20:21:00Z">
+        <w:r>
+          <w:rPr>
+            <w:rFonts w:ascii="メイリオ" w:eastAsia="メイリオ" w:hAnsi="メイリオ" w:cs="メイリオ" w:hint="eastAsia"/>
+            <w:sz w:val="18"/>
+            <w:szCs w:val="18"/>
+            <w:lang w:eastAsia="ja-JP"/>
+          </w:rPr>
+          <w:t>に</w:t>
+        </w:r>
+      </w:ins>
+      <w:ins w:id="299" w:author="The Linux Foundation Japan" w:date="2018-01-31T20:20:00Z">
+        <w:r>
+          <w:rPr>
+            <w:rFonts w:ascii="メイリオ" w:eastAsia="メイリオ" w:hAnsi="メイリオ" w:cs="メイリオ" w:hint="eastAsia"/>
+            <w:sz w:val="18"/>
+            <w:szCs w:val="18"/>
+            <w:lang w:eastAsia="ja-JP"/>
+          </w:rPr>
+          <w:t>3つ</w:t>
+        </w:r>
+      </w:ins>
+      <w:ins w:id="300" w:author="The Linux Foundation Japan" w:date="2018-01-31T20:22:00Z">
+        <w:r>
+          <w:rPr>
+            <w:rFonts w:ascii="メイリオ" w:eastAsia="メイリオ" w:hAnsi="メイリオ" w:cs="メイリオ" w:hint="eastAsia"/>
+            <w:sz w:val="18"/>
+            <w:szCs w:val="18"/>
+            <w:lang w:eastAsia="ja-JP"/>
+          </w:rPr>
+          <w:t>の手法</w:t>
+        </w:r>
+      </w:ins>
+      <w:ins w:id="301" w:author="The Linux Foundation Japan" w:date="2018-01-31T20:21:00Z">
+        <w:r>
+          <w:rPr>
+            <w:rFonts w:ascii="メイリオ" w:eastAsia="メイリオ" w:hAnsi="メイリオ" w:cs="メイリオ" w:hint="eastAsia"/>
+            <w:sz w:val="18"/>
+            <w:szCs w:val="18"/>
+            <w:lang w:eastAsia="ja-JP"/>
+          </w:rPr>
+          <w:t>を用</w:t>
+        </w:r>
+      </w:ins>
+      <w:ins w:id="302" w:author="The Linux Foundation Japan" w:date="2018-01-31T20:22:00Z">
+        <w:r>
+          <w:rPr>
+            <w:rFonts w:ascii="メイリオ" w:eastAsia="メイリオ" w:hAnsi="メイリオ" w:cs="メイリオ" w:hint="eastAsia"/>
+            <w:sz w:val="18"/>
+            <w:szCs w:val="18"/>
+            <w:lang w:eastAsia="ja-JP"/>
+          </w:rPr>
+          <w:t>いる</w:t>
+        </w:r>
+      </w:ins>
+      <w:ins w:id="303" w:author="The Linux Foundation Japan" w:date="2018-01-31T20:16:00Z">
+        <w:r>
+          <w:rPr>
+            <w:rFonts w:ascii="メイリオ" w:eastAsia="メイリオ" w:hAnsi="メイリオ" w:cs="メイリオ" w:hint="eastAsia"/>
+            <w:sz w:val="18"/>
+            <w:szCs w:val="18"/>
+            <w:lang w:eastAsia="ja-JP"/>
+          </w:rPr>
+          <w:t>ことが</w:t>
+        </w:r>
+      </w:ins>
+      <w:ins w:id="304" w:author="The Linux Foundation Japan" w:date="2018-01-31T20:13:00Z">
+        <w:r>
+          <w:rPr>
+            <w:rFonts w:ascii="メイリオ" w:eastAsia="メイリオ" w:hAnsi="メイリオ" w:cs="メイリオ" w:hint="eastAsia"/>
+            <w:sz w:val="18"/>
+            <w:szCs w:val="18"/>
+            <w:lang w:eastAsia="ja-JP"/>
+          </w:rPr>
+          <w:t>でき</w:t>
+        </w:r>
+      </w:ins>
+      <w:ins w:id="305" w:author="The Linux Foundation Japan" w:date="2018-01-31T20:20:00Z">
+        <w:r>
+          <w:rPr>
+            <w:rFonts w:ascii="メイリオ" w:eastAsia="メイリオ" w:hAnsi="メイリオ" w:cs="メイリオ" w:hint="eastAsia"/>
+            <w:sz w:val="18"/>
+            <w:szCs w:val="18"/>
+            <w:lang w:eastAsia="ja-JP"/>
+          </w:rPr>
+          <w:t>ますが</w:t>
+        </w:r>
+      </w:ins>
+      <w:del w:id="306" w:author="The Linux Foundation Japan" w:date="2018-01-31T20:13:00Z">
+        <w:r>
+          <w:rPr>
+            <w:rFonts w:ascii="メイリオ" w:eastAsia="メイリオ" w:hAnsi="メイリオ" w:cs="メイリオ" w:hint="eastAsia"/>
+            <w:sz w:val="18"/>
+            <w:szCs w:val="18"/>
+            <w:lang w:eastAsia="ja-JP"/>
+          </w:rPr>
+          <w:delText>は3つあり</w:delText>
+        </w:r>
+      </w:del>
+      <w:r>
+        <w:rPr>
+          <w:rFonts w:ascii="メイリオ" w:eastAsia="メイリオ" w:hAnsi="メイリオ" w:cs="メイリオ" w:hint="eastAsia"/>
+          <w:sz w:val="18"/>
+          <w:szCs w:val="18"/>
+          <w:lang w:eastAsia="ja-JP"/>
+        </w:rPr>
+        <w:t>、</w:t>
+      </w:r>
+      <w:ins w:id="307" w:author="The Linux Foundation Japan" w:date="2018-01-31T20:16:00Z">
+        <w:r>
+          <w:rPr>
+            <w:rFonts w:ascii="メイリオ" w:eastAsia="メイリオ" w:hAnsi="メイリオ" w:cs="メイリオ" w:hint="eastAsia"/>
+            <w:sz w:val="18"/>
+            <w:szCs w:val="18"/>
+            <w:lang w:eastAsia="ja-JP"/>
+          </w:rPr>
+          <w:t>その</w:t>
+        </w:r>
+      </w:ins>
+      <w:del w:id="308" w:author="The Linux Foundation Japan" w:date="2018-01-31T20:14:00Z">
+        <w:r>
+          <w:rPr>
+            <w:rFonts w:ascii="メイリオ" w:eastAsia="メイリオ" w:hAnsi="メイリオ" w:cs="メイリオ" w:hint="eastAsia"/>
+            <w:sz w:val="18"/>
+            <w:szCs w:val="18"/>
+            <w:lang w:eastAsia="ja-JP"/>
+          </w:rPr>
+          <w:delText>自社の業務のパラメータを考えながら、</w:delText>
+        </w:r>
+      </w:del>
+      <w:r>
+        <w:rPr>
+          <w:rFonts w:ascii="メイリオ" w:eastAsia="メイリオ" w:hAnsi="メイリオ" w:cs="メイリオ" w:hint="eastAsia"/>
+          <w:sz w:val="18"/>
+          <w:szCs w:val="18"/>
+          <w:lang w:eastAsia="ja-JP"/>
+        </w:rPr>
+        <w:t>どれが自社の具体的</w:t>
+      </w:r>
+      <w:del w:id="309" w:author="The Linux Foundation Japan" w:date="2018-01-31T20:22:00Z">
+        <w:r>
+          <w:rPr>
+            <w:rFonts w:ascii="メイリオ" w:eastAsia="メイリオ" w:hAnsi="メイリオ" w:cs="メイリオ" w:hint="eastAsia"/>
+            <w:sz w:val="18"/>
+            <w:szCs w:val="18"/>
+            <w:lang w:eastAsia="ja-JP"/>
+          </w:rPr>
+          <w:delText>な</w:delText>
+        </w:r>
+      </w:del>
+      <w:r>
+        <w:rPr>
+          <w:rFonts w:ascii="メイリオ" w:eastAsia="メイリオ" w:hAnsi="メイリオ" w:cs="メイリオ" w:hint="eastAsia"/>
+          <w:sz w:val="18"/>
+          <w:szCs w:val="18"/>
+          <w:lang w:eastAsia="ja-JP"/>
+        </w:rPr>
+        <w:t>状況と合っている</w:t>
+      </w:r>
+      <w:ins w:id="310" w:author="The Linux Foundation Japan" w:date="2018-01-31T20:22:00Z">
+        <w:r>
+          <w:rPr>
+            <w:rFonts w:ascii="メイリオ" w:eastAsia="メイリオ" w:hAnsi="メイリオ" w:cs="メイリオ" w:hint="eastAsia"/>
+            <w:sz w:val="18"/>
+            <w:szCs w:val="18"/>
+            <w:lang w:eastAsia="ja-JP"/>
+          </w:rPr>
+          <w:t>の</w:t>
+        </w:r>
+      </w:ins>
+      <w:del w:id="311" w:author="The Linux Foundation Japan" w:date="2018-01-31T20:18:00Z">
+        <w:r>
+          <w:rPr>
+            <w:rFonts w:ascii="メイリオ" w:eastAsia="メイリオ" w:hAnsi="メイリオ" w:cs="メイリオ" w:hint="eastAsia"/>
+            <w:sz w:val="18"/>
+            <w:szCs w:val="18"/>
+            <w:lang w:eastAsia="ja-JP"/>
+          </w:rPr>
+          <w:delText>の</w:delText>
+        </w:r>
+      </w:del>
+      <w:r>
+        <w:rPr>
+          <w:rFonts w:ascii="メイリオ" w:eastAsia="メイリオ" w:hAnsi="メイリオ" w:cs="メイリオ" w:hint="eastAsia"/>
+          <w:sz w:val="18"/>
+          <w:szCs w:val="18"/>
+          <w:lang w:eastAsia="ja-JP"/>
+        </w:rPr>
+        <w:t>か</w:t>
+      </w:r>
+      <w:ins w:id="312" w:author="The Linux Foundation Japan" w:date="2018-01-31T20:20:00Z">
+        <w:r>
+          <w:rPr>
+            <w:rFonts w:ascii="メイリオ" w:eastAsia="メイリオ" w:hAnsi="メイリオ" w:cs="メイリオ" w:hint="eastAsia"/>
+            <w:sz w:val="18"/>
+            <w:szCs w:val="18"/>
+            <w:lang w:eastAsia="ja-JP"/>
+          </w:rPr>
+          <w:t>は</w:t>
+        </w:r>
+      </w:ins>
+      <w:del w:id="313" w:author="The Linux Foundation Japan" w:date="2018-01-31T20:14:00Z">
+        <w:r>
+          <w:rPr>
+            <w:rFonts w:ascii="メイリオ" w:eastAsia="メイリオ" w:hAnsi="メイリオ" w:cs="メイリオ" w:hint="eastAsia"/>
+            <w:sz w:val="18"/>
+            <w:szCs w:val="18"/>
+            <w:lang w:eastAsia="ja-JP"/>
+          </w:rPr>
+          <w:delText>、ということ</w:delText>
+        </w:r>
+      </w:del>
+      <w:del w:id="314" w:author="The Linux Foundation Japan" w:date="2018-01-31T20:18:00Z">
+        <w:r>
+          <w:rPr>
+            <w:rFonts w:ascii="メイリオ" w:eastAsia="メイリオ" w:hAnsi="メイリオ" w:cs="メイリオ" w:hint="eastAsia"/>
+            <w:sz w:val="18"/>
+            <w:szCs w:val="18"/>
+            <w:lang w:eastAsia="ja-JP"/>
+          </w:rPr>
+          <w:delText>を</w:delText>
+        </w:r>
+      </w:del>
+      <w:r>
+        <w:rPr>
+          <w:rFonts w:ascii="メイリオ" w:eastAsia="メイリオ" w:hAnsi="メイリオ" w:cs="メイリオ" w:hint="eastAsia"/>
+          <w:sz w:val="18"/>
+          <w:szCs w:val="18"/>
+          <w:lang w:eastAsia="ja-JP"/>
+        </w:rPr>
+        <w:t>決める必要があ</w:t>
+      </w:r>
+      <w:ins w:id="315" w:author="The Linux Foundation Japan" w:date="2018-01-31T20:22:00Z">
+        <w:r>
+          <w:rPr>
+            <w:rFonts w:ascii="メイリオ" w:eastAsia="メイリオ" w:hAnsi="メイリオ" w:cs="メイリオ" w:hint="eastAsia"/>
+            <w:sz w:val="18"/>
+            <w:szCs w:val="18"/>
+            <w:lang w:eastAsia="ja-JP"/>
+          </w:rPr>
+          <w:t>るでしょう</w:t>
+        </w:r>
+      </w:ins>
+      <w:del w:id="316" w:author="The Linux Foundation Japan" w:date="2018-01-31T20:22:00Z">
+        <w:r>
+          <w:rPr>
+            <w:rFonts w:ascii="メイリオ" w:eastAsia="メイリオ" w:hAnsi="メイリオ" w:cs="メイリオ" w:hint="eastAsia"/>
+            <w:sz w:val="18"/>
+            <w:szCs w:val="18"/>
+            <w:lang w:eastAsia="ja-JP"/>
+          </w:rPr>
+          <w:delText>ります</w:delText>
+        </w:r>
+      </w:del>
+      <w:r>
+        <w:rPr>
+          <w:rFonts w:ascii="メイリオ" w:eastAsia="メイリオ" w:hAnsi="メイリオ" w:cs="メイリオ" w:hint="eastAsia"/>
+          <w:sz w:val="18"/>
+          <w:szCs w:val="18"/>
+          <w:lang w:eastAsia="ja-JP"/>
+        </w:rPr>
+        <w:t>。</w:t>
+      </w:r>
+    </w:p>
+    <w:p>
+      <w:pPr>
+        <w:pStyle w:val="HeadingIbrahim2"/>
+        <w:rPr>
+          <w:lang w:eastAsia="ja-JP"/>
+        </w:rPr>
+      </w:pPr>
+      <w:r>
+        <w:rPr>
+          <w:lang w:eastAsia="ja-JP"/>
+        </w:rPr>
+        <w:t>1</w:t>
+      </w:r>
+      <w:r>
+        <w:rPr>
+          <w:lang w:eastAsia="ja-JP"/>
+        </w:rPr>
+        <w:t>0</w:t>
+      </w:r>
+      <w:r>
+        <w:rPr>
+          <w:lang w:eastAsia="ja-JP"/>
+        </w:rPr>
+        <w:t xml:space="preserve">.2 </w:t>
+      </w:r>
+      <w:r>
+        <w:rPr>
+          <w:rFonts w:ascii="メイリオ" w:eastAsia="メイリオ" w:hAnsi="メイリオ" w:cs="メイリオ" w:hint="eastAsia"/>
+          <w:lang w:eastAsia="ja-JP"/>
+        </w:rPr>
+        <w:t>何に留意</w:t>
+      </w:r>
+      <w:del w:id="317" w:author="The Linux Foundation Japan" w:date="2018-01-31T20:24:00Z">
+        <w:r>
+          <w:rPr>
+            <w:rFonts w:ascii="メイリオ" w:eastAsia="メイリオ" w:hAnsi="メイリオ" w:cs="メイリオ" w:hint="eastAsia"/>
+            <w:lang w:eastAsia="ja-JP"/>
+          </w:rPr>
+          <w:delText>を</w:delText>
+        </w:r>
+      </w:del>
+      <w:r>
+        <w:rPr>
+          <w:rFonts w:ascii="メイリオ" w:eastAsia="メイリオ" w:hAnsi="メイリオ" w:cs="メイリオ" w:hint="eastAsia"/>
+          <w:lang w:eastAsia="ja-JP"/>
+        </w:rPr>
+        <w:t>すべきかを知る</w:t>
+      </w:r>
+      <w:bookmarkEnd w:id="290"/>
+    </w:p>
+    <w:p>
+      <w:pPr>
+        <w:pStyle w:val="bodyIbrahim1"/>
+        <w:spacing w:line="240" w:lineRule="exact"/>
+        <w:rPr>
+          <w:rFonts w:ascii="メイリオ" w:eastAsia="メイリオ" w:hAnsi="メイリオ" w:cs="メイリオ"/>
+          <w:sz w:val="18"/>
+          <w:szCs w:val="18"/>
+          <w:lang w:eastAsia="ja-JP"/>
+        </w:rPr>
+      </w:pPr>
+      <w:r>
+        <w:rPr>
+          <w:rFonts w:ascii="メイリオ" w:eastAsia="メイリオ" w:hAnsi="メイリオ" w:cs="メイリオ" w:hint="eastAsia"/>
+          <w:sz w:val="18"/>
+          <w:szCs w:val="18"/>
+          <w:lang w:eastAsia="ja-JP"/>
+        </w:rPr>
+        <w:t>コードの複雑さによっては、ソースコード監査レポートが膨大</w:t>
+      </w:r>
+      <w:ins w:id="318" w:author="The Linux Foundation Japan" w:date="2018-01-31T20:25:00Z">
+        <w:r>
+          <w:rPr>
+            <w:rFonts w:ascii="メイリオ" w:eastAsia="メイリオ" w:hAnsi="メイリオ" w:cs="メイリオ" w:hint="eastAsia"/>
+            <w:sz w:val="18"/>
+            <w:szCs w:val="18"/>
+            <w:lang w:eastAsia="ja-JP"/>
+          </w:rPr>
+          <w:t>な</w:t>
+        </w:r>
+      </w:ins>
+      <w:del w:id="319" w:author="The Linux Foundation Japan" w:date="2018-01-31T20:25:00Z">
+        <w:r>
+          <w:rPr>
+            <w:rFonts w:ascii="メイリオ" w:eastAsia="メイリオ" w:hAnsi="メイリオ" w:cs="メイリオ" w:hint="eastAsia"/>
+            <w:sz w:val="18"/>
+            <w:szCs w:val="18"/>
+            <w:lang w:eastAsia="ja-JP"/>
+          </w:rPr>
+          <w:delText>の量の</w:delText>
+        </w:r>
+      </w:del>
+      <w:r>
+        <w:rPr>
+          <w:rFonts w:ascii="メイリオ" w:eastAsia="メイリオ" w:hAnsi="メイリオ" w:cs="メイリオ" w:hint="eastAsia"/>
+          <w:sz w:val="18"/>
+          <w:szCs w:val="18"/>
+          <w:lang w:eastAsia="ja-JP"/>
+        </w:rPr>
+        <w:t>情報を提供することがあります。</w:t>
+      </w:r>
+      <w:del w:id="320" w:author="The Linux Foundation Japan" w:date="2018-01-31T20:27:00Z">
+        <w:r>
+          <w:rPr>
+            <w:rFonts w:ascii="メイリオ" w:eastAsia="メイリオ" w:hAnsi="メイリオ" w:cs="メイリオ" w:hint="eastAsia"/>
+            <w:sz w:val="18"/>
+            <w:szCs w:val="18"/>
+            <w:lang w:eastAsia="ja-JP"/>
+          </w:rPr>
+          <w:delText>ここ</w:delText>
+        </w:r>
+        <w:r>
+          <w:rPr>
+            <w:rFonts w:ascii="メイリオ" w:eastAsia="メイリオ" w:hAnsi="メイリオ" w:cs="メイリオ" w:hint="eastAsia"/>
+            <w:sz w:val="18"/>
+            <w:szCs w:val="18"/>
+            <w:lang w:eastAsia="ja-JP"/>
+          </w:rPr>
+          <w:delText>では、</w:delText>
+        </w:r>
+      </w:del>
+      <w:ins w:id="321" w:author="The Linux Foundation Japan" w:date="2018-01-31T20:27:00Z">
+        <w:r>
+          <w:rPr>
+            <w:rFonts w:ascii="メイリオ" w:eastAsia="メイリオ" w:hAnsi="メイリオ" w:cs="メイリオ" w:hint="eastAsia"/>
+            <w:sz w:val="18"/>
+            <w:szCs w:val="18"/>
+            <w:lang w:eastAsia="ja-JP"/>
+          </w:rPr>
+          <w:t>どの</w:t>
+        </w:r>
+      </w:ins>
+      <w:r>
+        <w:rPr>
+          <w:rFonts w:ascii="メイリオ" w:eastAsia="メイリオ" w:hAnsi="メイリオ" w:cs="メイリオ" w:hint="eastAsia"/>
+          <w:sz w:val="18"/>
+          <w:szCs w:val="18"/>
+          <w:lang w:eastAsia="ja-JP"/>
+        </w:rPr>
+        <w:t>ライセンスやユースケース</w:t>
+      </w:r>
+      <w:del w:id="322" w:author="The Linux Foundation Japan" w:date="2018-01-31T20:27:00Z">
+        <w:r>
+          <w:rPr>
+            <w:rFonts w:ascii="メイリオ" w:eastAsia="メイリオ" w:hAnsi="メイリオ" w:cs="メイリオ" w:hint="eastAsia"/>
+            <w:sz w:val="18"/>
+            <w:szCs w:val="18"/>
+            <w:lang w:eastAsia="ja-JP"/>
+          </w:rPr>
+          <w:delText>の</w:delText>
+        </w:r>
+      </w:del>
+      <w:ins w:id="323" w:author="The Linux Foundation Japan" w:date="2018-01-31T20:27:00Z">
+        <w:r>
+          <w:rPr>
+            <w:rFonts w:ascii="メイリオ" w:eastAsia="メイリオ" w:hAnsi="メイリオ" w:cs="メイリオ" w:hint="eastAsia"/>
+            <w:sz w:val="18"/>
+            <w:szCs w:val="18"/>
+            <w:lang w:eastAsia="ja-JP"/>
+          </w:rPr>
+          <w:t>が</w:t>
+        </w:r>
+      </w:ins>
+      <w:del w:id="324" w:author="The Linux Foundation Japan" w:date="2018-01-31T20:27:00Z">
+        <w:r>
+          <w:rPr>
+            <w:rFonts w:ascii="メイリオ" w:eastAsia="メイリオ" w:hAnsi="メイリオ" w:cs="メイリオ" w:hint="eastAsia"/>
+            <w:sz w:val="18"/>
+            <w:szCs w:val="18"/>
+            <w:lang w:eastAsia="ja-JP"/>
+          </w:rPr>
+          <w:delText>ど</w:delText>
+        </w:r>
+      </w:del>
+      <w:ins w:id="325" w:author="The Linux Foundation Japan" w:date="2018-01-31T20:31:00Z">
+        <w:r>
+          <w:rPr>
+            <w:rFonts w:ascii="メイリオ" w:eastAsia="メイリオ" w:hAnsi="メイリオ" w:cs="メイリオ" w:hint="eastAsia"/>
+            <w:sz w:val="18"/>
+            <w:szCs w:val="18"/>
+            <w:lang w:eastAsia="ja-JP"/>
+          </w:rPr>
+          <w:t>大事</w:t>
+        </w:r>
+      </w:ins>
+      <w:ins w:id="326" w:author="The Linux Foundation Japan" w:date="2018-01-31T20:32:00Z">
+        <w:r>
+          <w:rPr>
+            <w:rFonts w:ascii="メイリオ" w:eastAsia="メイリオ" w:hAnsi="メイリオ" w:cs="メイリオ" w:hint="eastAsia"/>
+            <w:sz w:val="18"/>
+            <w:szCs w:val="18"/>
+            <w:lang w:eastAsia="ja-JP"/>
+          </w:rPr>
+          <w:t>だ</w:t>
+        </w:r>
+      </w:ins>
+      <w:del w:id="327" w:author="The Linux Foundation Japan" w:date="2018-01-31T20:27:00Z">
+        <w:r>
+          <w:rPr>
+            <w:rFonts w:ascii="メイリオ" w:eastAsia="メイリオ" w:hAnsi="メイリオ" w:cs="メイリオ" w:hint="eastAsia"/>
+            <w:sz w:val="18"/>
+            <w:szCs w:val="18"/>
+            <w:lang w:eastAsia="ja-JP"/>
+          </w:rPr>
+          <w:delText>れを</w:delText>
+        </w:r>
+      </w:del>
+      <w:del w:id="328" w:author="The Linux Foundation Japan" w:date="2018-01-31T20:31:00Z">
+        <w:r>
+          <w:rPr>
+            <w:rFonts w:ascii="メイリオ" w:eastAsia="メイリオ" w:hAnsi="メイリオ" w:cs="メイリオ" w:hint="eastAsia"/>
+            <w:sz w:val="18"/>
+            <w:szCs w:val="18"/>
+            <w:lang w:eastAsia="ja-JP"/>
+          </w:rPr>
+          <w:delText>重要</w:delText>
+        </w:r>
+      </w:del>
+      <w:ins w:id="329" w:author="The Linux Foundation Japan" w:date="2018-01-31T20:27:00Z">
+        <w:r>
+          <w:rPr>
+            <w:rFonts w:ascii="メイリオ" w:eastAsia="メイリオ" w:hAnsi="メイリオ" w:cs="メイリオ" w:hint="eastAsia"/>
+            <w:sz w:val="18"/>
+            <w:szCs w:val="18"/>
+            <w:lang w:eastAsia="ja-JP"/>
+          </w:rPr>
+          <w:t>とみなすか</w:t>
+        </w:r>
+      </w:ins>
+      <w:del w:id="330" w:author="The Linux Foundation Japan" w:date="2018-01-31T20:27:00Z">
+        <w:r>
+          <w:rPr>
+            <w:rFonts w:ascii="メイリオ" w:eastAsia="メイリオ" w:hAnsi="メイリオ" w:cs="メイリオ" w:hint="eastAsia"/>
+            <w:sz w:val="18"/>
+            <w:szCs w:val="18"/>
+            <w:lang w:eastAsia="ja-JP"/>
+          </w:rPr>
+          <w:delText>なものとみなすべきか</w:delText>
+        </w:r>
+      </w:del>
+      <w:r>
+        <w:rPr>
+          <w:rFonts w:ascii="メイリオ" w:eastAsia="メイリオ" w:hAnsi="メイリオ" w:cs="メイリオ" w:hint="eastAsia"/>
+          <w:sz w:val="18"/>
+          <w:szCs w:val="18"/>
+          <w:lang w:eastAsia="ja-JP"/>
+        </w:rPr>
+        <w:t>を明確にすることが重要</w:t>
+      </w:r>
+      <w:ins w:id="331" w:author="The Linux Foundation Japan" w:date="2018-01-31T20:32:00Z">
+        <w:r>
+          <w:rPr>
+            <w:rFonts w:ascii="メイリオ" w:eastAsia="メイリオ" w:hAnsi="メイリオ" w:cs="メイリオ" w:hint="eastAsia"/>
+            <w:sz w:val="18"/>
+            <w:szCs w:val="18"/>
+            <w:lang w:eastAsia="ja-JP"/>
+          </w:rPr>
+          <w:t>に</w:t>
+        </w:r>
+      </w:ins>
+      <w:del w:id="332" w:author="The Linux Foundation Japan" w:date="2018-01-31T20:28:00Z">
+        <w:r>
+          <w:rPr>
+            <w:rFonts w:ascii="メイリオ" w:eastAsia="メイリオ" w:hAnsi="メイリオ" w:cs="メイリオ" w:hint="eastAsia"/>
+            <w:sz w:val="18"/>
+            <w:szCs w:val="18"/>
+            <w:lang w:eastAsia="ja-JP"/>
+          </w:rPr>
+          <w:delText>に</w:delText>
+        </w:r>
+      </w:del>
+      <w:r>
+        <w:rPr>
+          <w:rFonts w:ascii="メイリオ" w:eastAsia="メイリオ" w:hAnsi="メイリオ" w:cs="メイリオ" w:hint="eastAsia"/>
+          <w:sz w:val="18"/>
+          <w:szCs w:val="18"/>
+          <w:lang w:eastAsia="ja-JP"/>
+        </w:rPr>
+        <w:t>な</w:t>
+      </w:r>
+      <w:ins w:id="333" w:author="The Linux Foundation Japan" w:date="2018-01-31T20:31:00Z">
+        <w:r>
+          <w:rPr>
+            <w:rFonts w:ascii="メイリオ" w:eastAsia="メイリオ" w:hAnsi="メイリオ" w:cs="メイリオ" w:hint="eastAsia"/>
+            <w:sz w:val="18"/>
+            <w:szCs w:val="18"/>
+            <w:lang w:eastAsia="ja-JP"/>
+          </w:rPr>
+          <w:t>って</w:t>
+        </w:r>
+      </w:ins>
+      <w:ins w:id="334" w:author="The Linux Foundation Japan" w:date="2018-01-31T20:32:00Z">
+        <w:r>
+          <w:rPr>
+            <w:rFonts w:ascii="メイリオ" w:eastAsia="メイリオ" w:hAnsi="メイリオ" w:cs="メイリオ" w:hint="eastAsia"/>
+            <w:sz w:val="18"/>
+            <w:szCs w:val="18"/>
+            <w:lang w:eastAsia="ja-JP"/>
+          </w:rPr>
+          <w:t>きます</w:t>
+        </w:r>
+      </w:ins>
+      <w:del w:id="335" w:author="The Linux Foundation Japan" w:date="2018-01-31T20:28:00Z">
+        <w:r>
+          <w:rPr>
+            <w:rFonts w:ascii="メイリオ" w:eastAsia="メイリオ" w:hAnsi="メイリオ" w:cs="メイリオ" w:hint="eastAsia"/>
+            <w:sz w:val="18"/>
+            <w:szCs w:val="18"/>
+            <w:lang w:eastAsia="ja-JP"/>
+          </w:rPr>
+          <w:delText>ってきます</w:delText>
+        </w:r>
+      </w:del>
+      <w:r>
+        <w:rPr>
+          <w:rFonts w:ascii="メイリオ" w:eastAsia="メイリオ" w:hAnsi="メイリオ" w:cs="メイリオ" w:hint="eastAsia"/>
+          <w:sz w:val="18"/>
+          <w:szCs w:val="18"/>
+          <w:lang w:eastAsia="ja-JP"/>
+        </w:rPr>
+        <w:t>。</w:t>
+      </w:r>
+    </w:p>
+    <w:p>
+      <w:pPr>
+        <w:pStyle w:val="HeadingIbrahim2"/>
+        <w:rPr>
+          <w:lang w:eastAsia="ja-JP"/>
+        </w:rPr>
+      </w:pPr>
+      <w:bookmarkStart w:id="336" w:name="_Toc492046634"/>
+      <w:r>
+        <w:rPr>
+          <w:lang w:eastAsia="ja-JP"/>
+        </w:rPr>
+        <w:t>1</w:t>
+      </w:r>
+      <w:r>
+        <w:rPr>
+          <w:lang w:eastAsia="ja-JP"/>
+        </w:rPr>
+        <w:t>0</w:t>
+      </w:r>
+      <w:r>
+        <w:rPr>
+          <w:lang w:eastAsia="ja-JP"/>
+        </w:rPr>
+        <w:t xml:space="preserve">.3 </w:t>
+      </w:r>
+      <w:r>
+        <w:rPr>
+          <w:rFonts w:ascii="メイリオ" w:eastAsia="メイリオ" w:hAnsi="メイリオ" w:cs="メイリオ" w:hint="eastAsia"/>
+          <w:lang w:eastAsia="ja-JP"/>
+        </w:rPr>
+        <w:t>適切な質問をする</w:t>
+      </w:r>
+      <w:bookmarkEnd w:id="336"/>
+    </w:p>
+    <w:p>
+      <w:pPr>
+        <w:pStyle w:val="bodyIbrahim1"/>
+        <w:spacing w:line="240" w:lineRule="exact"/>
+        <w:rPr>
+          <w:ins w:id="337" w:author="The Linux Foundation Japan" w:date="2018-01-31T21:00:00Z"/>
+          <w:rFonts w:ascii="メイリオ" w:eastAsia="メイリオ" w:hAnsi="メイリオ" w:cs="メイリオ" w:hint="eastAsia"/>
+          <w:sz w:val="18"/>
+          <w:szCs w:val="18"/>
+          <w:lang w:eastAsia="ja-JP"/>
+        </w:rPr>
+      </w:pPr>
+      <w:r>
+        <w:rPr>
+          <w:rFonts w:ascii="メイリオ" w:eastAsia="メイリオ" w:hAnsi="メイリオ" w:cs="メイリオ" w:hint="eastAsia"/>
+          <w:sz w:val="18"/>
+          <w:szCs w:val="18"/>
+          <w:lang w:eastAsia="ja-JP"/>
+        </w:rPr>
+        <w:t>オープンソース監査レポートは、買収対象のソースコードと関連するライセンスについての大量の情報を提示することになります。しかし、コンプライアンス</w:t>
+      </w:r>
+      <w:ins w:id="338" w:author="The Linux Foundation Japan" w:date="2018-01-31T21:07:00Z">
+        <w:r>
+          <w:rPr>
+            <w:rFonts w:ascii="メイリオ" w:eastAsia="メイリオ" w:hAnsi="メイリオ" w:cs="メイリオ" w:hint="eastAsia"/>
+            <w:sz w:val="18"/>
+            <w:szCs w:val="18"/>
+            <w:lang w:eastAsia="ja-JP"/>
+          </w:rPr>
+          <w:t>としての懸念</w:t>
+        </w:r>
+      </w:ins>
+      <w:del w:id="339" w:author="The Linux Foundation Japan" w:date="2018-01-31T21:03:00Z">
+        <w:r>
+          <w:rPr>
+            <w:rFonts w:ascii="メイリオ" w:eastAsia="メイリオ" w:hAnsi="メイリオ" w:cs="メイリオ" w:hint="eastAsia"/>
+            <w:sz w:val="18"/>
+            <w:szCs w:val="18"/>
+            <w:lang w:eastAsia="ja-JP"/>
+          </w:rPr>
+          <w:delText>に</w:delText>
+        </w:r>
+      </w:del>
+      <w:del w:id="340" w:author="The Linux Foundation Japan" w:date="2018-01-31T21:07:00Z">
+        <w:r>
+          <w:rPr>
+            <w:rFonts w:ascii="メイリオ" w:eastAsia="メイリオ" w:hAnsi="メイリオ" w:cs="メイリオ" w:hint="eastAsia"/>
+            <w:sz w:val="18"/>
+            <w:szCs w:val="18"/>
+            <w:lang w:eastAsia="ja-JP"/>
+          </w:rPr>
+          <w:delText>関連</w:delText>
+        </w:r>
+      </w:del>
+      <w:ins w:id="341" w:author="The Linux Foundation Japan" w:date="2018-01-31T21:03:00Z">
+        <w:r>
+          <w:rPr>
+            <w:rFonts w:ascii="メイリオ" w:eastAsia="メイリオ" w:hAnsi="メイリオ" w:cs="メイリオ" w:hint="eastAsia"/>
+            <w:sz w:val="18"/>
+            <w:szCs w:val="18"/>
+            <w:lang w:eastAsia="ja-JP"/>
+          </w:rPr>
+          <w:t>事項を明確化し、確認するために</w:t>
+        </w:r>
+      </w:ins>
+      <w:del w:id="342" w:author="The Linux Foundation Japan" w:date="2018-01-31T21:03:00Z">
+        <w:r>
+          <w:rPr>
+            <w:rFonts w:ascii="メイリオ" w:eastAsia="メイリオ" w:hAnsi="メイリオ" w:cs="メイリオ" w:hint="eastAsia"/>
+            <w:sz w:val="18"/>
+            <w:szCs w:val="18"/>
+            <w:lang w:eastAsia="ja-JP"/>
+          </w:rPr>
+          <w:delText>する明確な説明や</w:delText>
+        </w:r>
+        <w:r>
+          <w:rPr>
+            <w:rFonts w:ascii="メイリオ" w:eastAsia="メイリオ" w:hAnsi="メイリオ" w:cs="メイリオ" w:hint="eastAsia"/>
+            <w:sz w:val="18"/>
+            <w:szCs w:val="18"/>
+            <w:lang w:eastAsia="ja-JP"/>
+          </w:rPr>
+          <w:delText>確証</w:delText>
+        </w:r>
+        <w:r>
+          <w:rPr>
+            <w:rFonts w:ascii="メイリオ" w:eastAsia="メイリオ" w:hAnsi="メイリオ" w:cs="メイリオ" w:hint="eastAsia"/>
+            <w:sz w:val="18"/>
+            <w:szCs w:val="18"/>
+            <w:lang w:eastAsia="ja-JP"/>
+          </w:rPr>
+          <w:delText>を得る上で</w:delText>
+        </w:r>
+      </w:del>
+      <w:r>
+        <w:rPr>
+          <w:rFonts w:ascii="メイリオ" w:eastAsia="メイリオ" w:hAnsi="メイリオ" w:cs="メイリオ" w:hint="eastAsia"/>
+          <w:sz w:val="18"/>
+          <w:szCs w:val="18"/>
+          <w:lang w:eastAsia="ja-JP"/>
+        </w:rPr>
+        <w:t>は</w:t>
+      </w:r>
+      <w:del w:id="343" w:author="The Linux Foundation Japan" w:date="2018-01-31T21:05:00Z">
+        <w:r>
+          <w:rPr>
+            <w:rFonts w:ascii="メイリオ" w:eastAsia="メイリオ" w:hAnsi="メイリオ" w:cs="メイリオ" w:hint="eastAsia"/>
+            <w:sz w:val="18"/>
+            <w:szCs w:val="18"/>
+            <w:lang w:eastAsia="ja-JP"/>
+          </w:rPr>
+          <w:delText>、</w:delText>
+        </w:r>
+      </w:del>
+      <w:ins w:id="344" w:author="The Linux Foundation Japan" w:date="2018-01-31T21:04:00Z">
+        <w:r>
+          <w:rPr>
+            <w:rFonts w:ascii="メイリオ" w:eastAsia="メイリオ" w:hAnsi="メイリオ" w:cs="メイリオ" w:hint="eastAsia"/>
+            <w:sz w:val="18"/>
+            <w:szCs w:val="18"/>
+            <w:lang w:eastAsia="ja-JP"/>
+          </w:rPr>
+          <w:t>多くの</w:t>
+        </w:r>
+      </w:ins>
+      <w:ins w:id="345" w:author="The Linux Foundation Japan" w:date="2018-01-31T21:05:00Z">
+        <w:r>
+          <w:rPr>
+            <w:rFonts w:ascii="メイリオ" w:eastAsia="メイリオ" w:hAnsi="メイリオ" w:cs="メイリオ" w:hint="eastAsia"/>
+            <w:sz w:val="18"/>
+            <w:szCs w:val="18"/>
+            <w:lang w:eastAsia="ja-JP"/>
+          </w:rPr>
+          <w:t>データ点</w:t>
+        </w:r>
+      </w:ins>
+      <w:ins w:id="346" w:author="The Linux Foundation Japan" w:date="2018-01-31T21:06:00Z">
+        <w:r>
+          <w:rPr>
+            <w:rFonts w:ascii="メイリオ" w:eastAsia="メイリオ" w:hAnsi="メイリオ" w:cs="メイリオ" w:hint="eastAsia"/>
+            <w:sz w:val="18"/>
+            <w:szCs w:val="18"/>
+            <w:lang w:eastAsia="ja-JP"/>
+          </w:rPr>
+          <w:t>で</w:t>
+        </w:r>
+      </w:ins>
       <w:r>
         <w:rPr>
           <w:rFonts w:ascii="メイリオ" w:eastAsia="メイリオ" w:hAnsi="メイリオ" w:cs="メイリオ" w:hint="eastAsia"/>
@@ -16370,7 +17078,38 @@
           <w:szCs w:val="18"/>
           <w:lang w:eastAsia="ja-JP"/>
         </w:rPr>
-        <w:t>なる調査が要求されるようなデータがたくさんあるのです。本節では、</w:t>
+        <w:t>なる調査が</w:t>
+      </w:r>
+      <w:ins w:id="347" w:author="The Linux Foundation Japan" w:date="2018-01-31T21:06:00Z">
+        <w:r>
+          <w:rPr>
+            <w:rFonts w:ascii="メイリオ" w:eastAsia="メイリオ" w:hAnsi="メイリオ" w:cs="メイリオ" w:hint="eastAsia"/>
+            <w:sz w:val="18"/>
+            <w:szCs w:val="18"/>
+            <w:lang w:eastAsia="ja-JP"/>
+          </w:rPr>
+          <w:t>求められるでしょう。</w:t>
+        </w:r>
+      </w:ins>
+      <w:del w:id="348" w:author="The Linux Foundation Japan" w:date="2018-01-31T21:06:00Z">
+        <w:r>
+          <w:rPr>
+            <w:rFonts w:ascii="メイリオ" w:eastAsia="メイリオ" w:hAnsi="メイリオ" w:cs="メイリオ" w:hint="eastAsia"/>
+            <w:sz w:val="18"/>
+            <w:szCs w:val="18"/>
+            <w:lang w:eastAsia="ja-JP"/>
+          </w:rPr>
+          <w:delText>要求されるようなデータがたくさんあるのです。</w:delText>
+        </w:r>
+      </w:del>
+      <w:r>
+        <w:rPr>
+          <w:rFonts w:ascii="メイリオ" w:eastAsia="メイリオ" w:hAnsi="メイリオ" w:cs="メイリオ" w:hint="eastAsia"/>
+          <w:sz w:val="18"/>
+          <w:szCs w:val="18"/>
+          <w:lang w:eastAsia="ja-JP"/>
+        </w:rPr>
+        <w:t>本節では、</w:t>
       </w:r>
       <w:r>
         <w:rPr>
@@ -16399,15 +17138,28 @@
         </w:rPr>
         <w:t>買収対象</w:t>
       </w:r>
-      <w:r>
-        <w:rPr>
-          <w:rFonts w:ascii="メイリオ" w:eastAsia="メイリオ" w:hAnsi="メイリオ" w:cs="メイリオ" w:hint="eastAsia"/>
-          <w:sz w:val="18"/>
-          <w:szCs w:val="18"/>
-          <w:lang w:eastAsia="ja-JP"/>
-        </w:rPr>
-        <w:t>に向けて発せられる質問</w:t>
-      </w:r>
+      <w:del w:id="349" w:author="The Linux Foundation Japan" w:date="2018-01-31T21:11:00Z">
+        <w:r>
+          <w:rPr>
+            <w:rFonts w:ascii="メイリオ" w:eastAsia="メイリオ" w:hAnsi="メイリオ" w:cs="メイリオ" w:hint="eastAsia"/>
+            <w:sz w:val="18"/>
+            <w:szCs w:val="18"/>
+            <w:lang w:eastAsia="ja-JP"/>
+          </w:rPr>
+          <w:delText>に向けて発せられる質問</w:delText>
+        </w:r>
+      </w:del>
+      <w:ins w:id="350" w:author="The Linux Foundation Japan" w:date="2018-01-31T21:11:00Z">
+        <w:r>
+          <w:rPr>
+            <w:rFonts w:ascii="メイリオ" w:eastAsia="メイリオ" w:hAnsi="メイリオ" w:cs="メイリオ" w:hint="eastAsia"/>
+            <w:sz w:val="18"/>
+            <w:szCs w:val="18"/>
+            <w:lang w:eastAsia="ja-JP"/>
+          </w:rPr>
+          <w:t>とともに取り組むべき問題</w:t>
+        </w:r>
+      </w:ins>
       <w:r>
         <w:rPr>
           <w:rFonts w:ascii="メイリオ" w:eastAsia="メイリオ" w:hAnsi="メイリオ" w:cs="メイリオ" w:hint="eastAsia"/>
@@ -16417,51 +17169,195 @@
         </w:rPr>
         <w:t>は何か、といった枠組み</w:t>
       </w:r>
-      <w:r>
-        <w:rPr>
-          <w:rFonts w:ascii="メイリオ" w:eastAsia="メイリオ" w:hAnsi="メイリオ" w:cs="メイリオ" w:hint="eastAsia"/>
-          <w:sz w:val="18"/>
-          <w:szCs w:val="18"/>
-          <w:lang w:eastAsia="ja-JP"/>
-        </w:rPr>
-        <w:t>作り</w:t>
-      </w:r>
-      <w:r>
-        <w:rPr>
-          <w:rFonts w:ascii="メイリオ" w:eastAsia="メイリオ" w:hAnsi="メイリオ" w:cs="メイリオ" w:hint="eastAsia"/>
-          <w:sz w:val="18"/>
-          <w:szCs w:val="18"/>
-          <w:lang w:eastAsia="ja-JP"/>
-        </w:rPr>
-        <w:t>のスタート地点として</w:t>
-      </w:r>
-      <w:r>
-        <w:rPr>
-          <w:rFonts w:ascii="メイリオ" w:eastAsia="メイリオ" w:hAnsi="メイリオ" w:cs="メイリオ" w:hint="eastAsia"/>
-          <w:sz w:val="18"/>
-          <w:szCs w:val="18"/>
-          <w:lang w:eastAsia="ja-JP"/>
-        </w:rPr>
-        <w:t>以下の質問を挙げてみま</w:t>
-      </w:r>
-      <w:r>
-        <w:rPr>
-          <w:rFonts w:ascii="メイリオ" w:eastAsia="メイリオ" w:hAnsi="メイリオ" w:cs="メイリオ" w:hint="eastAsia"/>
-          <w:sz w:val="18"/>
-          <w:szCs w:val="18"/>
-          <w:lang w:eastAsia="ja-JP"/>
-        </w:rPr>
-        <w:t>す</w:t>
-      </w:r>
-      <w:r>
-        <w:rPr>
-          <w:rFonts w:ascii="メイリオ" w:eastAsia="メイリオ" w:hAnsi="メイリオ" w:cs="メイリオ" w:hint="eastAsia"/>
-          <w:sz w:val="18"/>
-          <w:szCs w:val="18"/>
-          <w:lang w:eastAsia="ja-JP"/>
-        </w:rPr>
-        <w:t>。</w:t>
-      </w:r>
+      <w:ins w:id="351" w:author="The Linux Foundation Japan" w:date="2018-01-31T21:11:00Z">
+        <w:r>
+          <w:rPr>
+            <w:rFonts w:ascii="メイリオ" w:eastAsia="メイリオ" w:hAnsi="メイリオ" w:cs="メイリオ" w:hint="eastAsia"/>
+            <w:sz w:val="18"/>
+            <w:szCs w:val="18"/>
+            <w:lang w:eastAsia="ja-JP"/>
+          </w:rPr>
+          <w:t>を</w:t>
+        </w:r>
+      </w:ins>
+      <w:r>
+        <w:rPr>
+          <w:rFonts w:ascii="メイリオ" w:eastAsia="メイリオ" w:hAnsi="メイリオ" w:cs="メイリオ" w:hint="eastAsia"/>
+          <w:sz w:val="18"/>
+          <w:szCs w:val="18"/>
+          <w:lang w:eastAsia="ja-JP"/>
+        </w:rPr>
+        <w:t>作</w:t>
+      </w:r>
+      <w:ins w:id="352" w:author="The Linux Foundation Japan" w:date="2018-01-31T21:11:00Z">
+        <w:r>
+          <w:rPr>
+            <w:rFonts w:ascii="メイリオ" w:eastAsia="メイリオ" w:hAnsi="メイリオ" w:cs="メイリオ" w:hint="eastAsia"/>
+            <w:sz w:val="18"/>
+            <w:szCs w:val="18"/>
+            <w:lang w:eastAsia="ja-JP"/>
+          </w:rPr>
+          <w:t>るための</w:t>
+        </w:r>
+      </w:ins>
+      <w:del w:id="353" w:author="The Linux Foundation Japan" w:date="2018-01-31T21:11:00Z">
+        <w:r>
+          <w:rPr>
+            <w:rFonts w:ascii="メイリオ" w:eastAsia="メイリオ" w:hAnsi="メイリオ" w:cs="メイリオ" w:hint="eastAsia"/>
+            <w:sz w:val="18"/>
+            <w:szCs w:val="18"/>
+            <w:lang w:eastAsia="ja-JP"/>
+          </w:rPr>
+          <w:delText>り</w:delText>
+        </w:r>
+        <w:r>
+          <w:rPr>
+            <w:rFonts w:ascii="メイリオ" w:eastAsia="メイリオ" w:hAnsi="メイリオ" w:cs="メイリオ" w:hint="eastAsia"/>
+            <w:sz w:val="18"/>
+            <w:szCs w:val="18"/>
+            <w:lang w:eastAsia="ja-JP"/>
+          </w:rPr>
+          <w:delText>の</w:delText>
+        </w:r>
+      </w:del>
+      <w:r>
+        <w:rPr>
+          <w:rFonts w:ascii="メイリオ" w:eastAsia="メイリオ" w:hAnsi="メイリオ" w:cs="メイリオ" w:hint="eastAsia"/>
+          <w:sz w:val="18"/>
+          <w:szCs w:val="18"/>
+          <w:lang w:eastAsia="ja-JP"/>
+        </w:rPr>
+        <w:t>スタート地点として</w:t>
+      </w:r>
+      <w:ins w:id="354" w:author="The Linux Foundation Japan" w:date="2018-01-31T21:08:00Z">
+        <w:r>
+          <w:rPr>
+            <w:rFonts w:ascii="メイリオ" w:eastAsia="メイリオ" w:hAnsi="メイリオ" w:cs="メイリオ" w:hint="eastAsia"/>
+            <w:sz w:val="18"/>
+            <w:szCs w:val="18"/>
+            <w:lang w:eastAsia="ja-JP"/>
+          </w:rPr>
+          <w:t>の</w:t>
+        </w:r>
+      </w:ins>
+      <w:del w:id="355" w:author="The Linux Foundation Japan" w:date="2018-01-31T21:08:00Z">
+        <w:r>
+          <w:rPr>
+            <w:rFonts w:ascii="メイリオ" w:eastAsia="メイリオ" w:hAnsi="メイリオ" w:cs="メイリオ" w:hint="eastAsia"/>
+            <w:sz w:val="18"/>
+            <w:szCs w:val="18"/>
+            <w:lang w:eastAsia="ja-JP"/>
+          </w:rPr>
+          <w:delText>以下の</w:delText>
+        </w:r>
+      </w:del>
+      <w:ins w:id="356" w:author="The Linux Foundation Japan" w:date="2018-01-31T21:08:00Z">
+        <w:r>
+          <w:rPr>
+            <w:rFonts w:ascii="メイリオ" w:eastAsia="メイリオ" w:hAnsi="メイリオ" w:cs="メイリオ" w:hint="eastAsia"/>
+            <w:sz w:val="18"/>
+            <w:szCs w:val="18"/>
+            <w:lang w:eastAsia="ja-JP"/>
+          </w:rPr>
+          <w:t>質問集</w:t>
+        </w:r>
+      </w:ins>
+      <w:ins w:id="357" w:author="The Linux Foundation Japan" w:date="2018-01-31T21:09:00Z">
+        <w:r>
+          <w:rPr>
+            <w:rFonts w:ascii="メイリオ" w:eastAsia="メイリオ" w:hAnsi="メイリオ" w:cs="メイリオ" w:hint="eastAsia"/>
+            <w:sz w:val="18"/>
+            <w:szCs w:val="18"/>
+            <w:lang w:eastAsia="ja-JP"/>
+          </w:rPr>
+          <w:t>を</w:t>
+        </w:r>
+      </w:ins>
+      <w:ins w:id="358" w:author="The Linux Foundation Japan" w:date="2018-01-31T21:12:00Z">
+        <w:r>
+          <w:rPr>
+            <w:rFonts w:ascii="メイリオ" w:eastAsia="メイリオ" w:hAnsi="メイリオ" w:cs="メイリオ" w:hint="eastAsia"/>
+            <w:sz w:val="18"/>
+            <w:szCs w:val="18"/>
+            <w:lang w:eastAsia="ja-JP"/>
+          </w:rPr>
+          <w:t>以下に</w:t>
+        </w:r>
+      </w:ins>
+      <w:ins w:id="359" w:author="The Linux Foundation Japan" w:date="2018-01-31T21:09:00Z">
+        <w:r>
+          <w:rPr>
+            <w:rFonts w:ascii="メイリオ" w:eastAsia="メイリオ" w:hAnsi="メイリオ" w:cs="メイリオ" w:hint="eastAsia"/>
+            <w:sz w:val="18"/>
+            <w:szCs w:val="18"/>
+            <w:lang w:eastAsia="ja-JP"/>
+          </w:rPr>
+          <w:t>提示します。</w:t>
+        </w:r>
+      </w:ins>
+      <w:del w:id="360" w:author="The Linux Foundation Japan" w:date="2018-01-31T21:08:00Z">
+        <w:r>
+          <w:rPr>
+            <w:rFonts w:ascii="メイリオ" w:eastAsia="メイリオ" w:hAnsi="メイリオ" w:cs="メイリオ" w:hint="eastAsia"/>
+            <w:sz w:val="18"/>
+            <w:szCs w:val="18"/>
+            <w:lang w:eastAsia="ja-JP"/>
+          </w:rPr>
+          <w:delText>質問</w:delText>
+        </w:r>
+      </w:del>
+      <w:del w:id="361" w:author="The Linux Foundation Japan" w:date="2018-01-31T21:09:00Z">
+        <w:r>
+          <w:rPr>
+            <w:rFonts w:ascii="メイリオ" w:eastAsia="メイリオ" w:hAnsi="メイリオ" w:cs="メイリオ" w:hint="eastAsia"/>
+            <w:sz w:val="18"/>
+            <w:szCs w:val="18"/>
+            <w:lang w:eastAsia="ja-JP"/>
+          </w:rPr>
+          <w:delText>を挙げてみま</w:delText>
+        </w:r>
+        <w:r>
+          <w:rPr>
+            <w:rFonts w:ascii="メイリオ" w:eastAsia="メイリオ" w:hAnsi="メイリオ" w:cs="メイリオ" w:hint="eastAsia"/>
+            <w:sz w:val="18"/>
+            <w:szCs w:val="18"/>
+            <w:lang w:eastAsia="ja-JP"/>
+          </w:rPr>
+          <w:delText>す</w:delText>
+        </w:r>
+        <w:r>
+          <w:rPr>
+            <w:rFonts w:ascii="メイリオ" w:eastAsia="メイリオ" w:hAnsi="メイリオ" w:cs="メイリオ" w:hint="eastAsia"/>
+            <w:sz w:val="18"/>
+            <w:szCs w:val="18"/>
+            <w:lang w:eastAsia="ja-JP"/>
+          </w:rPr>
+          <w:delText>。</w:delText>
+        </w:r>
+      </w:del>
+    </w:p>
+    <w:p>
+      <w:pPr>
+        <w:pStyle w:val="bodyIbrahim1"/>
+        <w:spacing w:line="240" w:lineRule="exact"/>
+        <w:rPr>
+          <w:rFonts w:ascii="メイリオ" w:eastAsia="メイリオ" w:hAnsi="メイリオ" w:cs="メイリオ"/>
+          <w:sz w:val="18"/>
+          <w:szCs w:val="18"/>
+          <w:lang w:eastAsia="ja-JP"/>
+        </w:rPr>
+      </w:pPr>
+      <w:ins w:id="362" w:author="The Linux Foundation Japan" w:date="2018-01-31T21:00:00Z">
+        <w:r>
+          <w:rPr>
+            <w:rFonts w:ascii="メイリオ" w:eastAsia="メイリオ" w:hAnsi="メイリオ" w:cs="メイリオ"/>
+            <w:sz w:val="18"/>
+            <w:szCs w:val="18"/>
+            <w:lang w:eastAsia="ja-JP"/>
+          </w:rPr>
+          <w:t>The open source audit report offers a lot of information about the target’s source code and the licenses involved. However, many other data points will require further investigation in order to clarify or confirm compliance-related concerns. In this section, we offer a collection of questions as a starting point to frame what is important to you, and what questions you should address with the target company.</w:t>
+        </w:r>
+      </w:ins>
     </w:p>
     <w:p>
       <w:pPr>
@@ -16692,6 +17588,7 @@
           <w:sz w:val="18"/>
           <w:lang w:eastAsia="ja-JP"/>
         </w:rPr>
+        <w:lastRenderedPageBreak/>
         <w:t>買収対象企業のコンプライアンス プロセスが、製品リリース計画に基づく開発スピードと合ったものになっているか？</w:t>
       </w:r>
     </w:p>
@@ -16730,8 +17627,19 @@
           <w:sz w:val="18"/>
           <w:lang w:eastAsia="ja-JP"/>
         </w:rPr>
-        <w:t>、社内外のソースコード</w:t>
-      </w:r>
+        <w:t>、</w:t>
+      </w:r>
+      <w:del w:id="363" w:author="The Linux Foundation Japan" w:date="2018-01-31T21:13:00Z">
+        <w:r>
+          <w:rPr>
+            <w:rStyle w:val="ListLabel9"/>
+            <w:rFonts w:ascii="メイリオ" w:eastAsia="メイリオ" w:hAnsi="メイリオ" w:cs="メイリオ" w:hint="eastAsia"/>
+            <w:sz w:val="18"/>
+            <w:lang w:eastAsia="ja-JP"/>
+          </w:rPr>
+          <w:delText>社内外の</w:delText>
+        </w:r>
+      </w:del>
       <w:r>
         <w:rPr>
           <w:rStyle w:val="ListLabel9"/>
@@ -16739,8 +17647,28 @@
           <w:sz w:val="18"/>
           <w:lang w:eastAsia="ja-JP"/>
         </w:rPr>
+        <w:t>ソースコード</w:t>
+      </w:r>
+      <w:r>
+        <w:rPr>
+          <w:rStyle w:val="ListLabel9"/>
+          <w:rFonts w:ascii="メイリオ" w:eastAsia="メイリオ" w:hAnsi="メイリオ" w:cs="メイリオ" w:hint="eastAsia"/>
+          <w:sz w:val="18"/>
+          <w:lang w:eastAsia="ja-JP"/>
+        </w:rPr>
         <w:t>要求</w:t>
       </w:r>
+      <w:del w:id="364" w:author="The Linux Foundation Japan" w:date="2018-01-31T21:14:00Z">
+        <w:r>
+          <w:rPr>
+            <w:rStyle w:val="ListLabel9"/>
+            <w:rFonts w:ascii="メイリオ" w:eastAsia="メイリオ" w:hAnsi="メイリオ" w:cs="メイリオ" w:hint="eastAsia"/>
+            <w:sz w:val="18"/>
+            <w:lang w:eastAsia="ja-JP"/>
+          </w:rPr>
+          <w:delText>すべて</w:delText>
+        </w:r>
+      </w:del>
       <w:r>
         <w:rPr>
           <w:rStyle w:val="ListLabel9"/>
@@ -16748,7 +17676,38 @@
           <w:sz w:val="18"/>
           <w:lang w:eastAsia="ja-JP"/>
         </w:rPr>
-        <w:t>すべてに、タイムリーな形で対応することができるプロセス</w:t>
+        <w:t>に</w:t>
+      </w:r>
+      <w:ins w:id="365" w:author="The Linux Foundation Japan" w:date="2018-01-31T21:14:00Z">
+        <w:r>
+          <w:rPr>
+            <w:rStyle w:val="ListLabel9"/>
+            <w:rFonts w:ascii="メイリオ" w:eastAsia="メイリオ" w:hAnsi="メイリオ" w:cs="メイリオ" w:hint="eastAsia"/>
+            <w:sz w:val="18"/>
+            <w:lang w:eastAsia="ja-JP"/>
+          </w:rPr>
+          <w:t>対し</w:t>
+        </w:r>
+      </w:ins>
+      <w:del w:id="366" w:author="The Linux Foundation Japan" w:date="2018-01-31T21:14:00Z">
+        <w:r>
+          <w:rPr>
+            <w:rStyle w:val="ListLabel9"/>
+            <w:rFonts w:ascii="メイリオ" w:eastAsia="メイリオ" w:hAnsi="メイリオ" w:cs="メイリオ" w:hint="eastAsia"/>
+            <w:sz w:val="18"/>
+            <w:lang w:eastAsia="ja-JP"/>
+          </w:rPr>
+          <w:delText>、</w:delText>
+        </w:r>
+      </w:del>
+      <w:r>
+        <w:rPr>
+          <w:rStyle w:val="ListLabel9"/>
+          <w:rFonts w:ascii="メイリオ" w:eastAsia="メイリオ" w:hAnsi="メイリオ" w:cs="メイリオ" w:hint="eastAsia"/>
+          <w:sz w:val="18"/>
+          <w:lang w:eastAsia="ja-JP"/>
+        </w:rPr>
+        <w:t>タイムリーな形で対応することができるプロセス</w:t>
       </w:r>
       <w:r>
         <w:rPr>
@@ -16776,12 +17735,11 @@
           <w:lang w:eastAsia="ja-JP"/>
         </w:rPr>
       </w:pPr>
-      <w:bookmarkStart w:id="282" w:name="_Toc492046635"/>
-      <w:r>
-        <w:rPr>
-          <w:lang w:eastAsia="ja-JP"/>
-        </w:rPr>
-        <w:lastRenderedPageBreak/>
+      <w:bookmarkStart w:id="367" w:name="_Toc492046635"/>
+      <w:r>
+        <w:rPr>
+          <w:lang w:eastAsia="ja-JP"/>
+        </w:rPr>
         <w:t>1</w:t>
       </w:r>
       <w:r>
@@ -16817,7 +17775,7 @@
         </w:rPr>
         <w:t>項目を特定する</w:t>
       </w:r>
-      <w:bookmarkEnd w:id="282"/>
+      <w:bookmarkEnd w:id="367"/>
     </w:p>
     <w:p>
       <w:pPr>
@@ -16983,15 +17941,39 @@
         </w:rPr>
         <w:t>あります。</w:t>
       </w:r>
-      <w:r>
-        <w:rPr>
-          <w:rFonts w:ascii="メイリオ" w:eastAsia="メイリオ" w:hAnsi="メイリオ" w:cs="メイリオ" w:hint="eastAsia"/>
-          <w:sz w:val="18"/>
-          <w:szCs w:val="18"/>
-          <w:lang w:eastAsia="ja-JP"/>
-        </w:rPr>
-        <w:t>その段階で</w:t>
-      </w:r>
+      <w:del w:id="368" w:author="The Linux Foundation Japan" w:date="2018-01-31T21:20:00Z">
+        <w:r>
+          <w:rPr>
+            <w:rFonts w:ascii="メイリオ" w:eastAsia="メイリオ" w:hAnsi="メイリオ" w:cs="メイリオ" w:hint="eastAsia"/>
+            <w:sz w:val="18"/>
+            <w:szCs w:val="18"/>
+            <w:lang w:eastAsia="ja-JP"/>
+          </w:rPr>
+          <w:delText>その段階で</w:delText>
+        </w:r>
+      </w:del>
+      <w:ins w:id="369" w:author="The Linux Foundation Japan" w:date="2018-01-31T21:20:00Z">
+        <w:r>
+          <w:rPr>
+            <w:rFonts w:ascii="メイリオ" w:eastAsia="メイリオ" w:hAnsi="メイリオ" w:cs="メイリオ" w:hint="eastAsia"/>
+            <w:sz w:val="18"/>
+            <w:szCs w:val="18"/>
+            <w:lang w:eastAsia="ja-JP"/>
+          </w:rPr>
+          <w:t>そういったとき</w:t>
+        </w:r>
+      </w:ins>
+      <w:ins w:id="370" w:author="The Linux Foundation Japan" w:date="2018-01-31T21:21:00Z">
+        <w:r>
+          <w:rPr>
+            <w:rFonts w:ascii="メイリオ" w:eastAsia="メイリオ" w:hAnsi="メイリオ" w:cs="メイリオ" w:hint="eastAsia"/>
+            <w:sz w:val="18"/>
+            <w:szCs w:val="18"/>
+            <w:lang w:eastAsia="ja-JP"/>
+          </w:rPr>
+          <w:t>に</w:t>
+        </w:r>
+      </w:ins>
       <w:r>
         <w:rPr>
           <w:rFonts w:ascii="メイリオ" w:eastAsia="メイリオ" w:hAnsi="メイリオ" w:cs="メイリオ" w:hint="eastAsia"/>
@@ -17162,7 +18144,7 @@
           <w:lang w:eastAsia="ja-JP"/>
         </w:rPr>
       </w:pPr>
-      <w:bookmarkStart w:id="283" w:name="_Toc492046636"/>
+      <w:bookmarkStart w:id="371" w:name="_Toc492046636"/>
       <w:r>
         <w:rPr>
           <w:lang w:eastAsia="ja-JP"/>
@@ -17202,7 +18184,7 @@
         </w:rPr>
         <w:t>計画を策定する</w:t>
       </w:r>
-      <w:bookmarkEnd w:id="283"/>
+      <w:bookmarkEnd w:id="371"/>
     </w:p>
     <w:p>
       <w:pPr>
@@ -17215,6 +18197,17 @@
           <w:lang w:eastAsia="ja-JP"/>
         </w:rPr>
       </w:pPr>
+      <w:ins w:id="372" w:author="The Linux Foundation Japan" w:date="2018-01-31T21:25:00Z">
+        <w:r>
+          <w:rPr>
+            <w:rFonts w:ascii="メイリオ" w:eastAsia="メイリオ" w:hAnsi="メイリオ" w:cs="メイリオ" w:hint="eastAsia"/>
+            <w:sz w:val="18"/>
+            <w:szCs w:val="18"/>
+            <w:lang w:eastAsia="ja-JP"/>
+          </w:rPr>
+          <w:t>コンプライアンス是正計画を策定することは、</w:t>
+        </w:r>
+      </w:ins>
       <w:r>
         <w:rPr>
           <w:rFonts w:ascii="メイリオ" w:eastAsia="メイリオ" w:hAnsi="メイリオ" w:cs="メイリオ" w:hint="eastAsia"/>
@@ -17240,25 +18233,69 @@
           <w:szCs w:val="18"/>
           <w:lang w:eastAsia="ja-JP"/>
         </w:rPr>
-        <w:t>いスタートアップを買収し、子会社として運営し続けるようなとき</w:t>
-      </w:r>
-      <w:r>
-        <w:rPr>
-          <w:rFonts w:ascii="メイリオ" w:eastAsia="メイリオ" w:hAnsi="メイリオ" w:cs="メイリオ" w:hint="eastAsia"/>
-          <w:sz w:val="18"/>
-          <w:szCs w:val="18"/>
-          <w:lang w:eastAsia="ja-JP"/>
-        </w:rPr>
-        <w:t>、ここで挙げる話が</w:t>
-      </w:r>
-      <w:r>
-        <w:rPr>
-          <w:rFonts w:ascii="メイリオ" w:eastAsia="メイリオ" w:hAnsi="メイリオ" w:cs="メイリオ" w:hint="eastAsia"/>
-          <w:sz w:val="18"/>
-          <w:szCs w:val="18"/>
-          <w:lang w:eastAsia="ja-JP"/>
-        </w:rPr>
-        <w:t>大事になってきます。この</w:t>
+        <w:t>いスタートアップを買収し、子会社として運営し続けるような</w:t>
+      </w:r>
+      <w:ins w:id="373" w:author="The Linux Foundation Japan" w:date="2018-01-31T21:26:00Z">
+        <w:r>
+          <w:rPr>
+            <w:rFonts w:ascii="メイリオ" w:eastAsia="メイリオ" w:hAnsi="メイリオ" w:cs="メイリオ" w:hint="eastAsia"/>
+            <w:sz w:val="18"/>
+            <w:szCs w:val="18"/>
+            <w:lang w:eastAsia="ja-JP"/>
+          </w:rPr>
+          <w:t>際</w:t>
+        </w:r>
+      </w:ins>
+      <w:del w:id="374" w:author="The Linux Foundation Japan" w:date="2018-01-31T21:26:00Z">
+        <w:r>
+          <w:rPr>
+            <w:rFonts w:ascii="メイリオ" w:eastAsia="メイリオ" w:hAnsi="メイリオ" w:cs="メイリオ" w:hint="eastAsia"/>
+            <w:sz w:val="18"/>
+            <w:szCs w:val="18"/>
+            <w:lang w:eastAsia="ja-JP"/>
+          </w:rPr>
+          <w:delText>とき</w:delText>
+        </w:r>
+        <w:r>
+          <w:rPr>
+            <w:rFonts w:ascii="メイリオ" w:eastAsia="メイリオ" w:hAnsi="メイリオ" w:cs="メイリオ" w:hint="eastAsia"/>
+            <w:sz w:val="18"/>
+            <w:szCs w:val="18"/>
+            <w:lang w:eastAsia="ja-JP"/>
+          </w:rPr>
+          <w:delText>、ここで挙げる話が</w:delText>
+        </w:r>
+      </w:del>
+      <w:ins w:id="375" w:author="The Linux Foundation Japan" w:date="2018-01-31T21:26:00Z">
+        <w:r>
+          <w:rPr>
+            <w:rFonts w:ascii="メイリオ" w:eastAsia="メイリオ" w:hAnsi="メイリオ" w:cs="メイリオ" w:hint="eastAsia"/>
+            <w:sz w:val="18"/>
+            <w:szCs w:val="18"/>
+            <w:lang w:eastAsia="ja-JP"/>
+          </w:rPr>
+          <w:t>に重要</w:t>
+        </w:r>
+      </w:ins>
+      <w:del w:id="376" w:author="The Linux Foundation Japan" w:date="2018-01-31T21:26:00Z">
+        <w:r>
+          <w:rPr>
+            <w:rFonts w:ascii="メイリオ" w:eastAsia="メイリオ" w:hAnsi="メイリオ" w:cs="メイリオ" w:hint="eastAsia"/>
+            <w:sz w:val="18"/>
+            <w:szCs w:val="18"/>
+            <w:lang w:eastAsia="ja-JP"/>
+          </w:rPr>
+          <w:delText>大事</w:delText>
+        </w:r>
+      </w:del>
+      <w:r>
+        <w:rPr>
+          <w:rFonts w:ascii="メイリオ" w:eastAsia="メイリオ" w:hAnsi="メイリオ" w:cs="メイリオ" w:hint="eastAsia"/>
+          <w:sz w:val="18"/>
+          <w:szCs w:val="18"/>
+          <w:lang w:eastAsia="ja-JP"/>
+        </w:rPr>
+        <w:t>になってきます。この</w:t>
       </w:r>
       <w:r>
         <w:rPr>
@@ -17385,7 +18422,7 @@
           <w:lang w:eastAsia="ja-JP"/>
         </w:rPr>
       </w:pPr>
-      <w:bookmarkStart w:id="284" w:name="_Toc492046637"/>
+      <w:bookmarkStart w:id="377" w:name="_Toc492046637"/>
       <w:r>
         <w:rPr>
           <w:rFonts w:hint="eastAsia"/>
@@ -17414,82 +18451,200 @@
         </w:rPr>
         <w:t>推奨される開発実務</w:t>
       </w:r>
-      <w:bookmarkEnd w:id="284"/>
+      <w:bookmarkEnd w:id="377"/>
     </w:p>
     <w:p>
       <w:pPr>
         <w:pStyle w:val="bodyIbrahim1"/>
         <w:spacing w:line="240" w:lineRule="exact"/>
         <w:rPr>
+          <w:ins w:id="378" w:author="The Linux Foundation Japan" w:date="2018-01-31T21:30:00Z"/>
+          <w:rFonts w:ascii="メイリオ" w:eastAsia="メイリオ" w:hAnsi="メイリオ" w:cs="メイリオ" w:hint="eastAsia"/>
+          <w:sz w:val="18"/>
+          <w:szCs w:val="18"/>
+          <w:lang w:eastAsia="ja-JP"/>
+        </w:rPr>
+      </w:pPr>
+      <w:r>
+        <w:rPr>
+          <w:rFonts w:ascii="メイリオ" w:eastAsia="メイリオ" w:hAnsi="メイリオ" w:cs="メイリオ" w:hint="eastAsia"/>
+          <w:sz w:val="18"/>
+          <w:szCs w:val="18"/>
+          <w:lang w:eastAsia="ja-JP"/>
+        </w:rPr>
+        <w:t>オープンソース ライセンスのコンプライアンス活動を支援する開発実務を確立する上での推奨事項の詳細については、いくつかの文書が執筆されています。この節では、その中でも最も重要となるものに簡単に焦点を当てます。それら</w:t>
+      </w:r>
+      <w:r>
+        <w:rPr>
+          <w:rFonts w:ascii="メイリオ" w:eastAsia="メイリオ" w:hAnsi="メイリオ" w:cs="メイリオ" w:hint="eastAsia"/>
+          <w:sz w:val="18"/>
+          <w:szCs w:val="18"/>
+          <w:lang w:eastAsia="ja-JP"/>
+        </w:rPr>
+        <w:t>に</w:t>
+      </w:r>
+      <w:r>
+        <w:rPr>
+          <w:rFonts w:ascii="メイリオ" w:eastAsia="メイリオ" w:hAnsi="メイリオ" w:cs="メイリオ" w:hint="eastAsia"/>
+          <w:sz w:val="18"/>
+          <w:szCs w:val="18"/>
+          <w:lang w:eastAsia="ja-JP"/>
+        </w:rPr>
+        <w:t>従うこと</w:t>
+      </w:r>
+      <w:ins w:id="379" w:author="The Linux Foundation Japan" w:date="2018-01-31T21:31:00Z">
+        <w:r>
+          <w:rPr>
+            <w:rFonts w:ascii="メイリオ" w:eastAsia="メイリオ" w:hAnsi="メイリオ" w:cs="メイリオ" w:hint="eastAsia"/>
+            <w:sz w:val="18"/>
+            <w:szCs w:val="18"/>
+            <w:lang w:eastAsia="ja-JP"/>
+          </w:rPr>
+          <w:t>によって</w:t>
+        </w:r>
+      </w:ins>
+      <w:del w:id="380" w:author="The Linux Foundation Japan" w:date="2018-01-31T21:31:00Z">
+        <w:r>
+          <w:rPr>
+            <w:rFonts w:ascii="メイリオ" w:eastAsia="メイリオ" w:hAnsi="メイリオ" w:cs="メイリオ" w:hint="eastAsia"/>
+            <w:sz w:val="18"/>
+            <w:szCs w:val="18"/>
+            <w:lang w:eastAsia="ja-JP"/>
+          </w:rPr>
+          <w:delText>で</w:delText>
+        </w:r>
+      </w:del>
+      <w:del w:id="381" w:author="The Linux Foundation Japan" w:date="2018-01-31T21:30:00Z">
+        <w:r>
+          <w:rPr>
+            <w:rFonts w:ascii="メイリオ" w:eastAsia="メイリオ" w:hAnsi="メイリオ" w:cs="メイリオ" w:hint="eastAsia"/>
+            <w:sz w:val="18"/>
+            <w:szCs w:val="18"/>
+            <w:lang w:eastAsia="ja-JP"/>
+          </w:rPr>
+          <w:delText>オープンソース ソフトウェア</w:delText>
+        </w:r>
+        <w:r>
+          <w:rPr>
+            <w:rFonts w:ascii="メイリオ" w:eastAsia="メイリオ" w:hAnsi="メイリオ" w:cs="メイリオ" w:hint="eastAsia"/>
+            <w:sz w:val="18"/>
+            <w:szCs w:val="18"/>
+            <w:lang w:eastAsia="ja-JP"/>
+          </w:rPr>
+          <w:delText>を使う</w:delText>
+        </w:r>
+        <w:r>
+          <w:rPr>
+            <w:rFonts w:ascii="メイリオ" w:eastAsia="メイリオ" w:hAnsi="メイリオ" w:cs="メイリオ" w:hint="eastAsia"/>
+            <w:sz w:val="18"/>
+            <w:szCs w:val="18"/>
+            <w:lang w:eastAsia="ja-JP"/>
+          </w:rPr>
+          <w:delText>仕事をしていく</w:delText>
+        </w:r>
+        <w:r>
+          <w:rPr>
+            <w:rFonts w:ascii="メイリオ" w:eastAsia="メイリオ" w:hAnsi="メイリオ" w:cs="メイリオ" w:hint="eastAsia"/>
+            <w:sz w:val="18"/>
+            <w:szCs w:val="18"/>
+            <w:lang w:eastAsia="ja-JP"/>
+          </w:rPr>
+          <w:delText>とき</w:delText>
+        </w:r>
+        <w:r>
+          <w:rPr>
+            <w:rFonts w:ascii="メイリオ" w:eastAsia="メイリオ" w:hAnsi="メイリオ" w:cs="メイリオ" w:hint="eastAsia"/>
+            <w:sz w:val="18"/>
+            <w:szCs w:val="18"/>
+            <w:lang w:eastAsia="ja-JP"/>
+          </w:rPr>
+          <w:delText>に遭遇する</w:delText>
+        </w:r>
+      </w:del>
+      <w:r>
+        <w:rPr>
+          <w:rFonts w:ascii="メイリオ" w:eastAsia="メイリオ" w:hAnsi="メイリオ" w:cs="メイリオ" w:hint="eastAsia"/>
+          <w:sz w:val="18"/>
+          <w:szCs w:val="18"/>
+          <w:lang w:eastAsia="ja-JP"/>
+        </w:rPr>
+        <w:t>共通的なコンプライアンス問題の多くを排除することが</w:t>
+      </w:r>
+      <w:del w:id="382" w:author="The Linux Foundation Japan" w:date="2018-01-31T21:30:00Z">
+        <w:r>
+          <w:rPr>
+            <w:rFonts w:ascii="メイリオ" w:eastAsia="メイリオ" w:hAnsi="メイリオ" w:cs="メイリオ" w:hint="eastAsia"/>
+            <w:sz w:val="18"/>
+            <w:szCs w:val="18"/>
+            <w:lang w:eastAsia="ja-JP"/>
+          </w:rPr>
+          <w:delText>期待</w:delText>
+        </w:r>
+      </w:del>
+      <w:r>
+        <w:rPr>
+          <w:rFonts w:ascii="メイリオ" w:eastAsia="メイリオ" w:hAnsi="メイリオ" w:cs="メイリオ" w:hint="eastAsia"/>
+          <w:sz w:val="18"/>
+          <w:szCs w:val="18"/>
+          <w:lang w:eastAsia="ja-JP"/>
+        </w:rPr>
+        <w:t>でき</w:t>
+      </w:r>
+      <w:ins w:id="383" w:author="The Linux Foundation Japan" w:date="2018-01-31T21:30:00Z">
+        <w:r>
+          <w:rPr>
+            <w:rFonts w:ascii="メイリオ" w:eastAsia="メイリオ" w:hAnsi="メイリオ" w:cs="メイリオ" w:hint="eastAsia"/>
+            <w:sz w:val="18"/>
+            <w:szCs w:val="18"/>
+            <w:lang w:eastAsia="ja-JP"/>
+          </w:rPr>
+          <w:t>るで</w:t>
+        </w:r>
+      </w:ins>
+      <w:ins w:id="384" w:author="The Linux Foundation Japan" w:date="2018-01-31T21:31:00Z">
+        <w:r>
+          <w:rPr>
+            <w:rFonts w:ascii="メイリオ" w:eastAsia="メイリオ" w:hAnsi="メイリオ" w:cs="メイリオ" w:hint="eastAsia"/>
+            <w:sz w:val="18"/>
+            <w:szCs w:val="18"/>
+            <w:lang w:eastAsia="ja-JP"/>
+          </w:rPr>
+          <w:t>しょう</w:t>
+        </w:r>
+      </w:ins>
+      <w:del w:id="385" w:author="The Linux Foundation Japan" w:date="2018-01-31T21:30:00Z">
+        <w:r>
+          <w:rPr>
+            <w:rFonts w:ascii="メイリオ" w:eastAsia="メイリオ" w:hAnsi="メイリオ" w:cs="メイリオ" w:hint="eastAsia"/>
+            <w:sz w:val="18"/>
+            <w:szCs w:val="18"/>
+            <w:lang w:eastAsia="ja-JP"/>
+          </w:rPr>
+          <w:delText>ます</w:delText>
+        </w:r>
+      </w:del>
+      <w:r>
+        <w:rPr>
+          <w:rFonts w:ascii="メイリオ" w:eastAsia="メイリオ" w:hAnsi="メイリオ" w:cs="メイリオ" w:hint="eastAsia"/>
+          <w:sz w:val="18"/>
+          <w:szCs w:val="18"/>
+          <w:lang w:eastAsia="ja-JP"/>
+        </w:rPr>
+        <w:t>。</w:t>
+      </w:r>
+    </w:p>
+    <w:p>
+      <w:pPr>
+        <w:pStyle w:val="bodyIbrahim1"/>
+        <w:spacing w:line="240" w:lineRule="exact"/>
+        <w:rPr>
+          <w:del w:id="386" w:author="The Linux Foundation Japan" w:date="2018-01-31T21:31:00Z"/>
           <w:rFonts w:ascii="メイリオ" w:eastAsia="メイリオ" w:hAnsi="メイリオ" w:cs="メイリオ"/>
           <w:sz w:val="18"/>
           <w:szCs w:val="18"/>
           <w:lang w:eastAsia="ja-JP"/>
         </w:rPr>
       </w:pPr>
-      <w:r>
-        <w:rPr>
-          <w:rFonts w:ascii="メイリオ" w:eastAsia="メイリオ" w:hAnsi="メイリオ" w:cs="メイリオ" w:hint="eastAsia"/>
-          <w:sz w:val="18"/>
-          <w:szCs w:val="18"/>
-          <w:lang w:eastAsia="ja-JP"/>
-        </w:rPr>
-        <w:t>オープンソース ライセンスのコンプライアンス活動を支援する開発実務を確立する上での推奨事項の詳細については、いくつかの文書が執筆されています。この節では、その中でも最も重要となるものに簡単に焦点を当てます。それら</w:t>
-      </w:r>
-      <w:r>
-        <w:rPr>
-          <w:rFonts w:ascii="メイリオ" w:eastAsia="メイリオ" w:hAnsi="メイリオ" w:cs="メイリオ" w:hint="eastAsia"/>
-          <w:sz w:val="18"/>
-          <w:szCs w:val="18"/>
-          <w:lang w:eastAsia="ja-JP"/>
-        </w:rPr>
-        <w:t>に</w:t>
-      </w:r>
-      <w:r>
-        <w:rPr>
-          <w:rFonts w:ascii="メイリオ" w:eastAsia="メイリオ" w:hAnsi="メイリオ" w:cs="メイリオ" w:hint="eastAsia"/>
-          <w:sz w:val="18"/>
-          <w:szCs w:val="18"/>
-          <w:lang w:eastAsia="ja-JP"/>
-        </w:rPr>
-        <w:t>従うことでオープンソース ソフトウェア</w:t>
-      </w:r>
-      <w:r>
-        <w:rPr>
-          <w:rFonts w:ascii="メイリオ" w:eastAsia="メイリオ" w:hAnsi="メイリオ" w:cs="メイリオ" w:hint="eastAsia"/>
-          <w:sz w:val="18"/>
-          <w:szCs w:val="18"/>
-          <w:lang w:eastAsia="ja-JP"/>
-        </w:rPr>
-        <w:t>を使う</w:t>
-      </w:r>
-      <w:r>
-        <w:rPr>
-          <w:rFonts w:ascii="メイリオ" w:eastAsia="メイリオ" w:hAnsi="メイリオ" w:cs="メイリオ" w:hint="eastAsia"/>
-          <w:sz w:val="18"/>
-          <w:szCs w:val="18"/>
-          <w:lang w:eastAsia="ja-JP"/>
-        </w:rPr>
-        <w:t>仕事をしていく</w:t>
-      </w:r>
-      <w:r>
-        <w:rPr>
-          <w:rFonts w:ascii="メイリオ" w:eastAsia="メイリオ" w:hAnsi="メイリオ" w:cs="メイリオ" w:hint="eastAsia"/>
-          <w:sz w:val="18"/>
-          <w:szCs w:val="18"/>
-          <w:lang w:eastAsia="ja-JP"/>
-        </w:rPr>
-        <w:t>とき</w:t>
-      </w:r>
-      <w:r>
-        <w:rPr>
-          <w:rFonts w:ascii="メイリオ" w:eastAsia="メイリオ" w:hAnsi="メイリオ" w:cs="メイリオ" w:hint="eastAsia"/>
-          <w:sz w:val="18"/>
-          <w:szCs w:val="18"/>
-          <w:lang w:eastAsia="ja-JP"/>
-        </w:rPr>
-        <w:t>に遭遇する共通的なコンプライアンス問題の多くを排除することが期待できます。</w:t>
-      </w:r>
     </w:p>
     <w:p>
       <w:pPr>
@@ -17849,6 +19004,7 @@
         </w:numPr>
         <w:ind w:left="720" w:hanging="360"/>
         <w:rPr>
+          <w:del w:id="387" w:author="The Linux Foundation Japan" w:date="2018-01-31T21:38:00Z"/>
           <w:lang w:eastAsia="ja-JP"/>
         </w:rPr>
       </w:pPr>
@@ -18169,227 +19325,124 @@
           <w:lang w:eastAsia="ja-JP"/>
         </w:rPr>
       </w:pPr>
-      <w:bookmarkStart w:id="285" w:name="_Toc488161420"/>
-      <w:bookmarkStart w:id="286" w:name="_Toc488161490"/>
-      <w:bookmarkStart w:id="287" w:name="_Toc488161557"/>
-      <w:bookmarkStart w:id="288" w:name="_Toc488161980"/>
-      <w:bookmarkStart w:id="289" w:name="_Toc488162045"/>
-      <w:bookmarkStart w:id="290" w:name="_Toc488162111"/>
-      <w:bookmarkStart w:id="291" w:name="_Toc488316284"/>
-      <w:bookmarkStart w:id="292" w:name="_Toc492046605"/>
-      <w:bookmarkStart w:id="293" w:name="_Toc492046638"/>
-      <w:bookmarkStart w:id="294" w:name="_Toc488161421"/>
-      <w:bookmarkStart w:id="295" w:name="_Toc488161491"/>
-      <w:bookmarkStart w:id="296" w:name="_Toc488161558"/>
-      <w:bookmarkStart w:id="297" w:name="_Toc488161981"/>
-      <w:bookmarkStart w:id="298" w:name="_Toc488162046"/>
-      <w:bookmarkStart w:id="299" w:name="_Toc488162112"/>
-      <w:bookmarkStart w:id="300" w:name="_Toc488316285"/>
-      <w:bookmarkStart w:id="301" w:name="_Toc492046606"/>
-      <w:bookmarkStart w:id="302" w:name="_Toc492046639"/>
-      <w:bookmarkStart w:id="303" w:name="_Toc488161422"/>
-      <w:bookmarkStart w:id="304" w:name="_Toc488161492"/>
-      <w:bookmarkStart w:id="305" w:name="_Toc488161559"/>
-      <w:bookmarkStart w:id="306" w:name="_Toc488161982"/>
-      <w:bookmarkStart w:id="307" w:name="_Toc488162047"/>
-      <w:bookmarkStart w:id="308" w:name="_Toc488162113"/>
-      <w:bookmarkStart w:id="309" w:name="_Toc488316286"/>
-      <w:bookmarkStart w:id="310" w:name="_Toc492046607"/>
-      <w:bookmarkStart w:id="311" w:name="_Toc492046640"/>
-      <w:bookmarkStart w:id="312" w:name="_Toc488161423"/>
-      <w:bookmarkStart w:id="313" w:name="_Toc488161493"/>
-      <w:bookmarkStart w:id="314" w:name="_Toc488161560"/>
-      <w:bookmarkStart w:id="315" w:name="_Toc488161983"/>
-      <w:bookmarkStart w:id="316" w:name="_Toc488162048"/>
-      <w:bookmarkStart w:id="317" w:name="_Toc488162114"/>
-      <w:bookmarkStart w:id="318" w:name="_Toc488316287"/>
-      <w:bookmarkStart w:id="319" w:name="_Toc492046608"/>
-      <w:bookmarkStart w:id="320" w:name="_Toc492046641"/>
-      <w:bookmarkStart w:id="321" w:name="_Toc488161424"/>
-      <w:bookmarkStart w:id="322" w:name="_Toc488161494"/>
-      <w:bookmarkStart w:id="323" w:name="_Toc488161561"/>
-      <w:bookmarkStart w:id="324" w:name="_Toc488161984"/>
-      <w:bookmarkStart w:id="325" w:name="_Toc488162049"/>
-      <w:bookmarkStart w:id="326" w:name="_Toc488162115"/>
-      <w:bookmarkStart w:id="327" w:name="_Toc488316288"/>
-      <w:bookmarkStart w:id="328" w:name="_Toc492046609"/>
-      <w:bookmarkStart w:id="329" w:name="_Toc492046642"/>
-      <w:bookmarkStart w:id="330" w:name="_Toc488161425"/>
-      <w:bookmarkStart w:id="331" w:name="_Toc488161495"/>
-      <w:bookmarkStart w:id="332" w:name="_Toc488161562"/>
-      <w:bookmarkStart w:id="333" w:name="_Toc488161985"/>
-      <w:bookmarkStart w:id="334" w:name="_Toc488162050"/>
-      <w:bookmarkStart w:id="335" w:name="_Toc488162116"/>
-      <w:bookmarkStart w:id="336" w:name="_Toc488316289"/>
-      <w:bookmarkStart w:id="337" w:name="_Toc492046610"/>
-      <w:bookmarkStart w:id="338" w:name="_Toc492046643"/>
-      <w:bookmarkStart w:id="339" w:name="_Toc488161426"/>
-      <w:bookmarkStart w:id="340" w:name="_Toc488161496"/>
-      <w:bookmarkStart w:id="341" w:name="_Toc488161563"/>
-      <w:bookmarkStart w:id="342" w:name="_Toc488161986"/>
-      <w:bookmarkStart w:id="343" w:name="_Toc488162051"/>
-      <w:bookmarkStart w:id="344" w:name="_Toc488162117"/>
-      <w:bookmarkStart w:id="345" w:name="_Toc488316290"/>
-      <w:bookmarkStart w:id="346" w:name="_Toc492046611"/>
-      <w:bookmarkStart w:id="347" w:name="_Toc492046644"/>
-      <w:bookmarkStart w:id="348" w:name="_Toc488161427"/>
-      <w:bookmarkStart w:id="349" w:name="_Toc488161497"/>
-      <w:bookmarkStart w:id="350" w:name="_Toc488161564"/>
-      <w:bookmarkStart w:id="351" w:name="_Toc488161987"/>
-      <w:bookmarkStart w:id="352" w:name="_Toc488162052"/>
-      <w:bookmarkStart w:id="353" w:name="_Toc488162118"/>
-      <w:bookmarkStart w:id="354" w:name="_Toc488316291"/>
-      <w:bookmarkStart w:id="355" w:name="_Toc492046612"/>
-      <w:bookmarkStart w:id="356" w:name="_Toc492046645"/>
-      <w:bookmarkStart w:id="357" w:name="_Toc488161428"/>
-      <w:bookmarkStart w:id="358" w:name="_Toc488161498"/>
-      <w:bookmarkStart w:id="359" w:name="_Toc488161565"/>
-      <w:bookmarkStart w:id="360" w:name="_Toc488161988"/>
-      <w:bookmarkStart w:id="361" w:name="_Toc488162053"/>
-      <w:bookmarkStart w:id="362" w:name="_Toc488162119"/>
-      <w:bookmarkStart w:id="363" w:name="_Toc488316292"/>
-      <w:bookmarkStart w:id="364" w:name="_Toc492046613"/>
-      <w:bookmarkStart w:id="365" w:name="_Toc492046646"/>
-      <w:bookmarkStart w:id="366" w:name="_Toc488161429"/>
-      <w:bookmarkStart w:id="367" w:name="_Toc488161499"/>
-      <w:bookmarkStart w:id="368" w:name="_Toc488161566"/>
-      <w:bookmarkStart w:id="369" w:name="_Toc488161989"/>
-      <w:bookmarkStart w:id="370" w:name="_Toc488162054"/>
-      <w:bookmarkStart w:id="371" w:name="_Toc488162120"/>
-      <w:bookmarkStart w:id="372" w:name="_Toc488316293"/>
-      <w:bookmarkStart w:id="373" w:name="_Toc492046614"/>
-      <w:bookmarkStart w:id="374" w:name="_Toc492046647"/>
-      <w:bookmarkStart w:id="375" w:name="_Toc488161430"/>
-      <w:bookmarkStart w:id="376" w:name="_Toc488161500"/>
-      <w:bookmarkStart w:id="377" w:name="_Toc488161567"/>
-      <w:bookmarkStart w:id="378" w:name="_Toc488161990"/>
-      <w:bookmarkStart w:id="379" w:name="_Toc488162055"/>
-      <w:bookmarkStart w:id="380" w:name="_Toc488162121"/>
-      <w:bookmarkStart w:id="381" w:name="_Toc488316294"/>
-      <w:bookmarkStart w:id="382" w:name="_Toc492046615"/>
-      <w:bookmarkStart w:id="383" w:name="_Toc492046648"/>
-      <w:bookmarkStart w:id="384" w:name="_Toc488161431"/>
-      <w:bookmarkStart w:id="385" w:name="_Toc488161501"/>
-      <w:bookmarkStart w:id="386" w:name="_Toc488161568"/>
-      <w:bookmarkStart w:id="387" w:name="_Toc488161991"/>
-      <w:bookmarkStart w:id="388" w:name="_Toc488162056"/>
-      <w:bookmarkStart w:id="389" w:name="_Toc488162122"/>
-      <w:bookmarkStart w:id="390" w:name="_Toc488316295"/>
-      <w:bookmarkStart w:id="391" w:name="_Toc492046616"/>
-      <w:bookmarkStart w:id="392" w:name="_Toc492046649"/>
-      <w:bookmarkStart w:id="393" w:name="_Toc488161432"/>
-      <w:bookmarkStart w:id="394" w:name="_Toc488161502"/>
-      <w:bookmarkStart w:id="395" w:name="_Toc488161569"/>
-      <w:bookmarkStart w:id="396" w:name="_Toc488161992"/>
-      <w:bookmarkStart w:id="397" w:name="_Toc488162057"/>
-      <w:bookmarkStart w:id="398" w:name="_Toc488162123"/>
-      <w:bookmarkStart w:id="399" w:name="_Toc488316296"/>
-      <w:bookmarkStart w:id="400" w:name="_Toc492046617"/>
-      <w:bookmarkStart w:id="401" w:name="_Toc492046650"/>
-      <w:bookmarkStart w:id="402" w:name="_Toc492046651"/>
-      <w:bookmarkEnd w:id="285"/>
-      <w:bookmarkEnd w:id="286"/>
-      <w:bookmarkEnd w:id="287"/>
-      <w:bookmarkEnd w:id="288"/>
-      <w:bookmarkEnd w:id="289"/>
-      <w:bookmarkEnd w:id="290"/>
-      <w:bookmarkEnd w:id="291"/>
-      <w:bookmarkEnd w:id="292"/>
-      <w:bookmarkEnd w:id="293"/>
-      <w:bookmarkEnd w:id="294"/>
-      <w:bookmarkEnd w:id="295"/>
-      <w:bookmarkEnd w:id="296"/>
-      <w:bookmarkEnd w:id="297"/>
-      <w:bookmarkEnd w:id="298"/>
-      <w:bookmarkEnd w:id="299"/>
-      <w:bookmarkEnd w:id="300"/>
-      <w:bookmarkEnd w:id="301"/>
-      <w:bookmarkEnd w:id="302"/>
-      <w:bookmarkEnd w:id="303"/>
-      <w:bookmarkEnd w:id="304"/>
-      <w:bookmarkEnd w:id="305"/>
-      <w:bookmarkEnd w:id="306"/>
-      <w:bookmarkEnd w:id="307"/>
-      <w:bookmarkEnd w:id="308"/>
-      <w:bookmarkEnd w:id="309"/>
-      <w:bookmarkEnd w:id="310"/>
-      <w:bookmarkEnd w:id="311"/>
-      <w:bookmarkEnd w:id="312"/>
-      <w:bookmarkEnd w:id="313"/>
-      <w:bookmarkEnd w:id="314"/>
-      <w:bookmarkEnd w:id="315"/>
-      <w:bookmarkEnd w:id="316"/>
-      <w:bookmarkEnd w:id="317"/>
-      <w:bookmarkEnd w:id="318"/>
-      <w:bookmarkEnd w:id="319"/>
-      <w:bookmarkEnd w:id="320"/>
-      <w:bookmarkEnd w:id="321"/>
-      <w:bookmarkEnd w:id="322"/>
-      <w:bookmarkEnd w:id="323"/>
-      <w:bookmarkEnd w:id="324"/>
-      <w:bookmarkEnd w:id="325"/>
-      <w:bookmarkEnd w:id="326"/>
-      <w:bookmarkEnd w:id="327"/>
-      <w:bookmarkEnd w:id="328"/>
-      <w:bookmarkEnd w:id="329"/>
-      <w:bookmarkEnd w:id="330"/>
-      <w:bookmarkEnd w:id="331"/>
-      <w:bookmarkEnd w:id="332"/>
-      <w:bookmarkEnd w:id="333"/>
-      <w:bookmarkEnd w:id="334"/>
-      <w:bookmarkEnd w:id="335"/>
-      <w:bookmarkEnd w:id="336"/>
-      <w:bookmarkEnd w:id="337"/>
-      <w:bookmarkEnd w:id="338"/>
-      <w:bookmarkEnd w:id="339"/>
-      <w:bookmarkEnd w:id="340"/>
-      <w:bookmarkEnd w:id="341"/>
-      <w:bookmarkEnd w:id="342"/>
-      <w:bookmarkEnd w:id="343"/>
-      <w:bookmarkEnd w:id="344"/>
-      <w:bookmarkEnd w:id="345"/>
-      <w:bookmarkEnd w:id="346"/>
-      <w:bookmarkEnd w:id="347"/>
-      <w:bookmarkEnd w:id="348"/>
-      <w:bookmarkEnd w:id="349"/>
-      <w:bookmarkEnd w:id="350"/>
-      <w:bookmarkEnd w:id="351"/>
-      <w:bookmarkEnd w:id="352"/>
-      <w:bookmarkEnd w:id="353"/>
-      <w:bookmarkEnd w:id="354"/>
-      <w:bookmarkEnd w:id="355"/>
-      <w:bookmarkEnd w:id="356"/>
-      <w:bookmarkEnd w:id="357"/>
-      <w:bookmarkEnd w:id="358"/>
-      <w:bookmarkEnd w:id="359"/>
-      <w:bookmarkEnd w:id="360"/>
-      <w:bookmarkEnd w:id="361"/>
-      <w:bookmarkEnd w:id="362"/>
-      <w:bookmarkEnd w:id="363"/>
-      <w:bookmarkEnd w:id="364"/>
-      <w:bookmarkEnd w:id="365"/>
-      <w:bookmarkEnd w:id="366"/>
-      <w:bookmarkEnd w:id="367"/>
-      <w:bookmarkEnd w:id="368"/>
-      <w:bookmarkEnd w:id="369"/>
-      <w:bookmarkEnd w:id="370"/>
-      <w:bookmarkEnd w:id="371"/>
-      <w:bookmarkEnd w:id="372"/>
-      <w:bookmarkEnd w:id="373"/>
-      <w:bookmarkEnd w:id="374"/>
-      <w:bookmarkEnd w:id="375"/>
-      <w:bookmarkEnd w:id="376"/>
-      <w:bookmarkEnd w:id="377"/>
-      <w:bookmarkEnd w:id="378"/>
-      <w:bookmarkEnd w:id="379"/>
-      <w:bookmarkEnd w:id="380"/>
-      <w:bookmarkEnd w:id="381"/>
-      <w:bookmarkEnd w:id="382"/>
-      <w:bookmarkEnd w:id="383"/>
-      <w:bookmarkEnd w:id="384"/>
-      <w:bookmarkEnd w:id="385"/>
-      <w:bookmarkEnd w:id="386"/>
-      <w:bookmarkEnd w:id="387"/>
+      <w:bookmarkStart w:id="388" w:name="_Toc488161420"/>
+      <w:bookmarkStart w:id="389" w:name="_Toc488161490"/>
+      <w:bookmarkStart w:id="390" w:name="_Toc488161557"/>
+      <w:bookmarkStart w:id="391" w:name="_Toc488161980"/>
+      <w:bookmarkStart w:id="392" w:name="_Toc488162045"/>
+      <w:bookmarkStart w:id="393" w:name="_Toc488162111"/>
+      <w:bookmarkStart w:id="394" w:name="_Toc488316284"/>
+      <w:bookmarkStart w:id="395" w:name="_Toc492046605"/>
+      <w:bookmarkStart w:id="396" w:name="_Toc492046638"/>
+      <w:bookmarkStart w:id="397" w:name="_Toc488161421"/>
+      <w:bookmarkStart w:id="398" w:name="_Toc488161491"/>
+      <w:bookmarkStart w:id="399" w:name="_Toc488161558"/>
+      <w:bookmarkStart w:id="400" w:name="_Toc488161981"/>
+      <w:bookmarkStart w:id="401" w:name="_Toc488162046"/>
+      <w:bookmarkStart w:id="402" w:name="_Toc488162112"/>
+      <w:bookmarkStart w:id="403" w:name="_Toc488316285"/>
+      <w:bookmarkStart w:id="404" w:name="_Toc492046606"/>
+      <w:bookmarkStart w:id="405" w:name="_Toc492046639"/>
+      <w:bookmarkStart w:id="406" w:name="_Toc488161422"/>
+      <w:bookmarkStart w:id="407" w:name="_Toc488161492"/>
+      <w:bookmarkStart w:id="408" w:name="_Toc488161559"/>
+      <w:bookmarkStart w:id="409" w:name="_Toc488161982"/>
+      <w:bookmarkStart w:id="410" w:name="_Toc488162047"/>
+      <w:bookmarkStart w:id="411" w:name="_Toc488162113"/>
+      <w:bookmarkStart w:id="412" w:name="_Toc488316286"/>
+      <w:bookmarkStart w:id="413" w:name="_Toc492046607"/>
+      <w:bookmarkStart w:id="414" w:name="_Toc492046640"/>
+      <w:bookmarkStart w:id="415" w:name="_Toc488161423"/>
+      <w:bookmarkStart w:id="416" w:name="_Toc488161493"/>
+      <w:bookmarkStart w:id="417" w:name="_Toc488161560"/>
+      <w:bookmarkStart w:id="418" w:name="_Toc488161983"/>
+      <w:bookmarkStart w:id="419" w:name="_Toc488162048"/>
+      <w:bookmarkStart w:id="420" w:name="_Toc488162114"/>
+      <w:bookmarkStart w:id="421" w:name="_Toc488316287"/>
+      <w:bookmarkStart w:id="422" w:name="_Toc492046608"/>
+      <w:bookmarkStart w:id="423" w:name="_Toc492046641"/>
+      <w:bookmarkStart w:id="424" w:name="_Toc488161424"/>
+      <w:bookmarkStart w:id="425" w:name="_Toc488161494"/>
+      <w:bookmarkStart w:id="426" w:name="_Toc488161561"/>
+      <w:bookmarkStart w:id="427" w:name="_Toc488161984"/>
+      <w:bookmarkStart w:id="428" w:name="_Toc488162049"/>
+      <w:bookmarkStart w:id="429" w:name="_Toc488162115"/>
+      <w:bookmarkStart w:id="430" w:name="_Toc488316288"/>
+      <w:bookmarkStart w:id="431" w:name="_Toc492046609"/>
+      <w:bookmarkStart w:id="432" w:name="_Toc492046642"/>
+      <w:bookmarkStart w:id="433" w:name="_Toc488161425"/>
+      <w:bookmarkStart w:id="434" w:name="_Toc488161495"/>
+      <w:bookmarkStart w:id="435" w:name="_Toc488161562"/>
+      <w:bookmarkStart w:id="436" w:name="_Toc488161985"/>
+      <w:bookmarkStart w:id="437" w:name="_Toc488162050"/>
+      <w:bookmarkStart w:id="438" w:name="_Toc488162116"/>
+      <w:bookmarkStart w:id="439" w:name="_Toc488316289"/>
+      <w:bookmarkStart w:id="440" w:name="_Toc492046610"/>
+      <w:bookmarkStart w:id="441" w:name="_Toc492046643"/>
+      <w:bookmarkStart w:id="442" w:name="_Toc488161426"/>
+      <w:bookmarkStart w:id="443" w:name="_Toc488161496"/>
+      <w:bookmarkStart w:id="444" w:name="_Toc488161563"/>
+      <w:bookmarkStart w:id="445" w:name="_Toc488161986"/>
+      <w:bookmarkStart w:id="446" w:name="_Toc488162051"/>
+      <w:bookmarkStart w:id="447" w:name="_Toc488162117"/>
+      <w:bookmarkStart w:id="448" w:name="_Toc488316290"/>
+      <w:bookmarkStart w:id="449" w:name="_Toc492046611"/>
+      <w:bookmarkStart w:id="450" w:name="_Toc492046644"/>
+      <w:bookmarkStart w:id="451" w:name="_Toc488161427"/>
+      <w:bookmarkStart w:id="452" w:name="_Toc488161497"/>
+      <w:bookmarkStart w:id="453" w:name="_Toc488161564"/>
+      <w:bookmarkStart w:id="454" w:name="_Toc488161987"/>
+      <w:bookmarkStart w:id="455" w:name="_Toc488162052"/>
+      <w:bookmarkStart w:id="456" w:name="_Toc488162118"/>
+      <w:bookmarkStart w:id="457" w:name="_Toc488316291"/>
+      <w:bookmarkStart w:id="458" w:name="_Toc492046612"/>
+      <w:bookmarkStart w:id="459" w:name="_Toc492046645"/>
+      <w:bookmarkStart w:id="460" w:name="_Toc488161428"/>
+      <w:bookmarkStart w:id="461" w:name="_Toc488161498"/>
+      <w:bookmarkStart w:id="462" w:name="_Toc488161565"/>
+      <w:bookmarkStart w:id="463" w:name="_Toc488161988"/>
+      <w:bookmarkStart w:id="464" w:name="_Toc488162053"/>
+      <w:bookmarkStart w:id="465" w:name="_Toc488162119"/>
+      <w:bookmarkStart w:id="466" w:name="_Toc488316292"/>
+      <w:bookmarkStart w:id="467" w:name="_Toc492046613"/>
+      <w:bookmarkStart w:id="468" w:name="_Toc492046646"/>
+      <w:bookmarkStart w:id="469" w:name="_Toc488161429"/>
+      <w:bookmarkStart w:id="470" w:name="_Toc488161499"/>
+      <w:bookmarkStart w:id="471" w:name="_Toc488161566"/>
+      <w:bookmarkStart w:id="472" w:name="_Toc488161989"/>
+      <w:bookmarkStart w:id="473" w:name="_Toc488162054"/>
+      <w:bookmarkStart w:id="474" w:name="_Toc488162120"/>
+      <w:bookmarkStart w:id="475" w:name="_Toc488316293"/>
+      <w:bookmarkStart w:id="476" w:name="_Toc492046614"/>
+      <w:bookmarkStart w:id="477" w:name="_Toc492046647"/>
+      <w:bookmarkStart w:id="478" w:name="_Toc488161430"/>
+      <w:bookmarkStart w:id="479" w:name="_Toc488161500"/>
+      <w:bookmarkStart w:id="480" w:name="_Toc488161567"/>
+      <w:bookmarkStart w:id="481" w:name="_Toc488161990"/>
+      <w:bookmarkStart w:id="482" w:name="_Toc488162055"/>
+      <w:bookmarkStart w:id="483" w:name="_Toc488162121"/>
+      <w:bookmarkStart w:id="484" w:name="_Toc488316294"/>
+      <w:bookmarkStart w:id="485" w:name="_Toc492046615"/>
+      <w:bookmarkStart w:id="486" w:name="_Toc492046648"/>
+      <w:bookmarkStart w:id="487" w:name="_Toc488161431"/>
+      <w:bookmarkStart w:id="488" w:name="_Toc488161501"/>
+      <w:bookmarkStart w:id="489" w:name="_Toc488161568"/>
+      <w:bookmarkStart w:id="490" w:name="_Toc488161991"/>
+      <w:bookmarkStart w:id="491" w:name="_Toc488162056"/>
+      <w:bookmarkStart w:id="492" w:name="_Toc488162122"/>
+      <w:bookmarkStart w:id="493" w:name="_Toc488316295"/>
+      <w:bookmarkStart w:id="494" w:name="_Toc492046616"/>
+      <w:bookmarkStart w:id="495" w:name="_Toc492046649"/>
+      <w:bookmarkStart w:id="496" w:name="_Toc488161432"/>
+      <w:bookmarkStart w:id="497" w:name="_Toc488161502"/>
+      <w:bookmarkStart w:id="498" w:name="_Toc488161569"/>
+      <w:bookmarkStart w:id="499" w:name="_Toc488161992"/>
+      <w:bookmarkStart w:id="500" w:name="_Toc488162057"/>
+      <w:bookmarkStart w:id="501" w:name="_Toc488162123"/>
+      <w:bookmarkStart w:id="502" w:name="_Toc488316296"/>
+      <w:bookmarkStart w:id="503" w:name="_Toc492046617"/>
+      <w:bookmarkStart w:id="504" w:name="_Toc492046650"/>
+      <w:bookmarkStart w:id="505" w:name="_Toc492046651"/>
       <w:bookmarkEnd w:id="388"/>
       <w:bookmarkEnd w:id="389"/>
       <w:bookmarkEnd w:id="390"/>
@@ -18404,6 +19457,109 @@
       <w:bookmarkEnd w:id="399"/>
       <w:bookmarkEnd w:id="400"/>
       <w:bookmarkEnd w:id="401"/>
+      <w:bookmarkEnd w:id="402"/>
+      <w:bookmarkEnd w:id="403"/>
+      <w:bookmarkEnd w:id="404"/>
+      <w:bookmarkEnd w:id="405"/>
+      <w:bookmarkEnd w:id="406"/>
+      <w:bookmarkEnd w:id="407"/>
+      <w:bookmarkEnd w:id="408"/>
+      <w:bookmarkEnd w:id="409"/>
+      <w:bookmarkEnd w:id="410"/>
+      <w:bookmarkEnd w:id="411"/>
+      <w:bookmarkEnd w:id="412"/>
+      <w:bookmarkEnd w:id="413"/>
+      <w:bookmarkEnd w:id="414"/>
+      <w:bookmarkEnd w:id="415"/>
+      <w:bookmarkEnd w:id="416"/>
+      <w:bookmarkEnd w:id="417"/>
+      <w:bookmarkEnd w:id="418"/>
+      <w:bookmarkEnd w:id="419"/>
+      <w:bookmarkEnd w:id="420"/>
+      <w:bookmarkEnd w:id="421"/>
+      <w:bookmarkEnd w:id="422"/>
+      <w:bookmarkEnd w:id="423"/>
+      <w:bookmarkEnd w:id="424"/>
+      <w:bookmarkEnd w:id="425"/>
+      <w:bookmarkEnd w:id="426"/>
+      <w:bookmarkEnd w:id="427"/>
+      <w:bookmarkEnd w:id="428"/>
+      <w:bookmarkEnd w:id="429"/>
+      <w:bookmarkEnd w:id="430"/>
+      <w:bookmarkEnd w:id="431"/>
+      <w:bookmarkEnd w:id="432"/>
+      <w:bookmarkEnd w:id="433"/>
+      <w:bookmarkEnd w:id="434"/>
+      <w:bookmarkEnd w:id="435"/>
+      <w:bookmarkEnd w:id="436"/>
+      <w:bookmarkEnd w:id="437"/>
+      <w:bookmarkEnd w:id="438"/>
+      <w:bookmarkEnd w:id="439"/>
+      <w:bookmarkEnd w:id="440"/>
+      <w:bookmarkEnd w:id="441"/>
+      <w:bookmarkEnd w:id="442"/>
+      <w:bookmarkEnd w:id="443"/>
+      <w:bookmarkEnd w:id="444"/>
+      <w:bookmarkEnd w:id="445"/>
+      <w:bookmarkEnd w:id="446"/>
+      <w:bookmarkEnd w:id="447"/>
+      <w:bookmarkEnd w:id="448"/>
+      <w:bookmarkEnd w:id="449"/>
+      <w:bookmarkEnd w:id="450"/>
+      <w:bookmarkEnd w:id="451"/>
+      <w:bookmarkEnd w:id="452"/>
+      <w:bookmarkEnd w:id="453"/>
+      <w:bookmarkEnd w:id="454"/>
+      <w:bookmarkEnd w:id="455"/>
+      <w:bookmarkEnd w:id="456"/>
+      <w:bookmarkEnd w:id="457"/>
+      <w:bookmarkEnd w:id="458"/>
+      <w:bookmarkEnd w:id="459"/>
+      <w:bookmarkEnd w:id="460"/>
+      <w:bookmarkEnd w:id="461"/>
+      <w:bookmarkEnd w:id="462"/>
+      <w:bookmarkEnd w:id="463"/>
+      <w:bookmarkEnd w:id="464"/>
+      <w:bookmarkEnd w:id="465"/>
+      <w:bookmarkEnd w:id="466"/>
+      <w:bookmarkEnd w:id="467"/>
+      <w:bookmarkEnd w:id="468"/>
+      <w:bookmarkEnd w:id="469"/>
+      <w:bookmarkEnd w:id="470"/>
+      <w:bookmarkEnd w:id="471"/>
+      <w:bookmarkEnd w:id="472"/>
+      <w:bookmarkEnd w:id="473"/>
+      <w:bookmarkEnd w:id="474"/>
+      <w:bookmarkEnd w:id="475"/>
+      <w:bookmarkEnd w:id="476"/>
+      <w:bookmarkEnd w:id="477"/>
+      <w:bookmarkEnd w:id="478"/>
+      <w:bookmarkEnd w:id="479"/>
+      <w:bookmarkEnd w:id="480"/>
+      <w:bookmarkEnd w:id="481"/>
+      <w:bookmarkEnd w:id="482"/>
+      <w:bookmarkEnd w:id="483"/>
+      <w:bookmarkEnd w:id="484"/>
+      <w:bookmarkEnd w:id="485"/>
+      <w:bookmarkEnd w:id="486"/>
+      <w:bookmarkEnd w:id="487"/>
+      <w:bookmarkEnd w:id="488"/>
+      <w:bookmarkEnd w:id="489"/>
+      <w:bookmarkEnd w:id="490"/>
+      <w:bookmarkEnd w:id="491"/>
+      <w:bookmarkEnd w:id="492"/>
+      <w:bookmarkEnd w:id="493"/>
+      <w:bookmarkEnd w:id="494"/>
+      <w:bookmarkEnd w:id="495"/>
+      <w:bookmarkEnd w:id="496"/>
+      <w:bookmarkEnd w:id="497"/>
+      <w:bookmarkEnd w:id="498"/>
+      <w:bookmarkEnd w:id="499"/>
+      <w:bookmarkEnd w:id="500"/>
+      <w:bookmarkEnd w:id="501"/>
+      <w:bookmarkEnd w:id="502"/>
+      <w:bookmarkEnd w:id="503"/>
+      <w:bookmarkEnd w:id="504"/>
       <w:r>
         <w:rPr>
           <w:rFonts w:hint="eastAsia"/>
@@ -18424,7 +19580,7 @@
         </w:rPr>
         <w:t>結論</w:t>
       </w:r>
-      <w:bookmarkEnd w:id="402"/>
+      <w:bookmarkEnd w:id="505"/>
     </w:p>
     <w:p>
       <w:pPr>
@@ -18620,14 +19776,67 @@
         </w:rPr>
         <w:t>どう</w:t>
       </w:r>
-      <w:r>
-        <w:rPr>
-          <w:rFonts w:ascii="メイリオ" w:eastAsia="メイリオ" w:hAnsi="メイリオ" w:cs="メイリオ" w:hint="eastAsia"/>
-          <w:sz w:val="18"/>
-          <w:szCs w:val="18"/>
-          <w:lang w:eastAsia="ja-JP"/>
-        </w:rPr>
-        <w:t>やれば準備しておくことができるのでしょうか？</w:t>
+      <w:ins w:id="506" w:author="The Linux Foundation Japan" w:date="2018-01-31T21:48:00Z">
+        <w:r>
+          <w:rPr>
+            <w:rFonts w:ascii="メイリオ" w:eastAsia="メイリオ" w:hAnsi="メイリオ" w:cs="メイリオ" w:hint="eastAsia"/>
+            <w:sz w:val="18"/>
+            <w:szCs w:val="18"/>
+            <w:lang w:eastAsia="ja-JP"/>
+          </w:rPr>
+          <w:t>すれ</w:t>
+        </w:r>
+      </w:ins>
+      <w:del w:id="507" w:author="The Linux Foundation Japan" w:date="2018-01-31T21:48:00Z">
+        <w:r>
+          <w:rPr>
+            <w:rFonts w:ascii="メイリオ" w:eastAsia="メイリオ" w:hAnsi="メイリオ" w:cs="メイリオ" w:hint="eastAsia"/>
+            <w:sz w:val="18"/>
+            <w:szCs w:val="18"/>
+            <w:lang w:eastAsia="ja-JP"/>
+          </w:rPr>
+          <w:delText>やれ</w:delText>
+        </w:r>
+      </w:del>
+      <w:r>
+        <w:rPr>
+          <w:rFonts w:ascii="メイリオ" w:eastAsia="メイリオ" w:hAnsi="メイリオ" w:cs="メイリオ" w:hint="eastAsia"/>
+          <w:sz w:val="18"/>
+          <w:szCs w:val="18"/>
+          <w:lang w:eastAsia="ja-JP"/>
+        </w:rPr>
+        <w:t>ば準備しておくことができる</w:t>
+      </w:r>
+      <w:ins w:id="508" w:author="The Linux Foundation Japan" w:date="2018-01-31T21:49:00Z">
+        <w:r>
+          <w:rPr>
+            <w:rFonts w:ascii="メイリオ" w:eastAsia="メイリオ" w:hAnsi="メイリオ" w:cs="メイリオ" w:hint="eastAsia"/>
+            <w:sz w:val="18"/>
+            <w:szCs w:val="18"/>
+            <w:lang w:eastAsia="ja-JP"/>
+          </w:rPr>
+          <w:t>の</w:t>
+        </w:r>
+      </w:ins>
+      <w:del w:id="509" w:author="The Linux Foundation Japan" w:date="2018-01-31T21:48:00Z">
+        <w:r>
+          <w:rPr>
+            <w:rFonts w:ascii="メイリオ" w:eastAsia="メイリオ" w:hAnsi="メイリオ" w:cs="メイリオ" w:hint="eastAsia"/>
+            <w:sz w:val="18"/>
+            <w:szCs w:val="18"/>
+            <w:lang w:eastAsia="ja-JP"/>
+          </w:rPr>
+          <w:delText>の</w:delText>
+        </w:r>
+      </w:del>
+      <w:r>
+        <w:rPr>
+          <w:rFonts w:ascii="メイリオ" w:eastAsia="メイリオ" w:hAnsi="メイリオ" w:cs="メイリオ" w:hint="eastAsia"/>
+          <w:sz w:val="18"/>
+          <w:szCs w:val="18"/>
+          <w:lang w:eastAsia="ja-JP"/>
+        </w:rPr>
+        <w:t>でしょうか？</w:t>
       </w:r>
     </w:p>
     <w:p>
@@ -19049,7 +20258,25 @@
           <w:sz w:val="18"/>
           <w:lang w:eastAsia="ja-JP"/>
         </w:rPr>
-        <w:t>し、監査サービス プロバイダについて学ぶ。単純に費用の話だけではなく、</w:t>
+        <w:t>し、監査サービス プロバイダについて学ぶ。</w:t>
+      </w:r>
+      <w:ins w:id="510" w:author="The Linux Foundation Japan" w:date="2018-01-31T21:56:00Z">
+        <w:r>
+          <w:rPr>
+            <w:rFonts w:ascii="メイリオ" w:eastAsia="メイリオ" w:hAnsi="メイリオ" w:cs="メイリオ" w:hint="eastAsia"/>
+            <w:sz w:val="18"/>
+            <w:lang w:eastAsia="ja-JP"/>
+          </w:rPr>
+          <w:t>このステップは</w:t>
+        </w:r>
+      </w:ins>
+      <w:r>
+        <w:rPr>
+          <w:rFonts w:ascii="メイリオ" w:eastAsia="メイリオ" w:hAnsi="メイリオ" w:cs="メイリオ" w:hint="eastAsia"/>
+          <w:sz w:val="18"/>
+          <w:lang w:eastAsia="ja-JP"/>
+        </w:rPr>
+        <w:t>単純に費用の話だけではなく、</w:t>
       </w:r>
       <w:r>
         <w:rPr>
@@ -19260,7 +20487,38 @@
           <w:szCs w:val="18"/>
           <w:lang w:eastAsia="ja-JP"/>
         </w:rPr>
-        <w:t>オープンソース コンプライアンスは継続して行われるプロセスであり、到着地点ではありません。よいオープンソース コンプライアンスの</w:t>
+        <w:t>オープンソース コンプライアンスは継続して行われるプロセスで</w:t>
+      </w:r>
+      <w:del w:id="511" w:author="The Linux Foundation Japan" w:date="2018-01-31T22:00:00Z">
+        <w:r>
+          <w:rPr>
+            <w:rFonts w:ascii="メイリオ" w:eastAsia="メイリオ" w:hAnsi="メイリオ" w:cs="メイリオ" w:hint="eastAsia"/>
+            <w:sz w:val="18"/>
+            <w:szCs w:val="18"/>
+            <w:lang w:eastAsia="ja-JP"/>
+          </w:rPr>
+          <w:delText>あり、到着地点ではありません</w:delText>
+        </w:r>
+      </w:del>
+      <w:ins w:id="512" w:author="The Linux Foundation Japan" w:date="2018-01-31T22:00:00Z">
+        <w:r>
+          <w:rPr>
+            <w:rFonts w:ascii="メイリオ" w:eastAsia="メイリオ" w:hAnsi="メイリオ" w:cs="メイリオ" w:hint="eastAsia"/>
+            <w:sz w:val="18"/>
+            <w:szCs w:val="18"/>
+            <w:lang w:eastAsia="ja-JP"/>
+          </w:rPr>
+          <w:t>す</w:t>
+        </w:r>
+      </w:ins>
+      <w:r>
+        <w:rPr>
+          <w:rFonts w:ascii="メイリオ" w:eastAsia="メイリオ" w:hAnsi="メイリオ" w:cs="メイリオ" w:hint="eastAsia"/>
+          <w:sz w:val="18"/>
+          <w:szCs w:val="18"/>
+          <w:lang w:eastAsia="ja-JP"/>
+        </w:rPr>
+        <w:t>。よいオープンソース コンプライアンスの</w:t>
       </w:r>
       <w:r>
         <w:rPr>
@@ -19299,8 +20557,8 @@
           <w:color w:val="0072C6" w:themeColor="accent1"/>
         </w:rPr>
         <w:sectPr>
-          <w:footerReference w:type="default" r:id="rId20"/>
-          <w:footerReference w:type="first" r:id="rId21"/>
+          <w:footerReference w:type="default" r:id="rId21"/>
+          <w:footerReference w:type="first" r:id="rId22"/>
           <w:pgSz w:w="12240" w:h="15840"/>
           <w:pgMar w:top="1901" w:right="1008" w:bottom="1440" w:left="1008" w:header="0" w:footer="432" w:gutter="0"/>
           <w:cols w:space="720"/>
@@ -19324,7 +20582,7 @@
           <w:lang w:eastAsia="ja-JP"/>
         </w:rPr>
       </w:pPr>
-      <w:bookmarkStart w:id="403" w:name="_Toc492046652"/>
+      <w:bookmarkStart w:id="513" w:name="_Toc492046652"/>
       <w:r>
         <w:rPr>
           <w:rFonts w:ascii="メイリオ" w:eastAsia="メイリオ" w:hAnsi="メイリオ" w:cs="メイリオ" w:hint="eastAsia"/>
@@ -19333,7 +20591,7 @@
         <w:lastRenderedPageBreak/>
         <w:t>参考文献</w:t>
       </w:r>
-      <w:bookmarkEnd w:id="403"/>
+      <w:bookmarkEnd w:id="513"/>
     </w:p>
     <w:p>
       <w:pPr>
@@ -19625,6 +20883,7 @@
           <w:lang w:eastAsia="ja-JP"/>
         </w:rPr>
       </w:pPr>
+      <w:bookmarkStart w:id="514" w:name="_GoBack"/>
       <w:proofErr w:type="spellStart"/>
       <w:r>
         <w:t>OpenChain</w:t>
@@ -19662,10 +20921,180 @@
           <w:lang w:eastAsia="ja-JP"/>
         </w:rPr>
         <w:t>カリキュラム）</w:t>
+      </w:r>
+    </w:p>
+    <w:bookmarkEnd w:id="514"/>
+    <w:p>
+      <w:pPr>
+        <w:pStyle w:val="bodyIbrahim1"/>
+        <w:spacing w:line="240" w:lineRule="exact"/>
+        <w:rPr>
+          <w:rFonts w:ascii="メイリオ" w:eastAsia="メイリオ" w:hAnsi="メイリオ" w:cs="メイリオ"/>
+          <w:sz w:val="18"/>
+          <w:szCs w:val="18"/>
+          <w:lang w:eastAsia="ja-JP"/>
+        </w:rPr>
+      </w:pPr>
+      <w:r>
+        <w:rPr>
+          <w:rFonts w:ascii="メイリオ" w:eastAsia="メイリオ" w:hAnsi="メイリオ" w:cs="メイリオ" w:hint="eastAsia"/>
+          <w:sz w:val="18"/>
+          <w:szCs w:val="18"/>
+          <w:lang w:eastAsia="ja-JP"/>
+        </w:rPr>
+        <w:t>「</w:t>
+      </w:r>
+      <w:r>
+        <w:fldChar w:fldCharType="begin"/>
+      </w:r>
+      <w:r>
+        <w:instrText xml:space="preserve"> HYPERLINK "https://wiki.linuxfoundation.org/openchain/curriculum" </w:instrText>
+      </w:r>
+      <w:r>
+        <w:fldChar w:fldCharType="separate"/>
+      </w:r>
+      <w:r>
+        <w:rPr>
+          <w:rStyle w:val="affd"/>
+          <w:rFonts w:ascii="メイリオ" w:eastAsia="メイリオ" w:hAnsi="メイリオ" w:cs="メイリオ"/>
+          <w:sz w:val="18"/>
+          <w:lang w:eastAsia="ja-JP"/>
+        </w:rPr>
+        <w:t>OpenChain Curriculum</w:t>
+      </w:r>
+      <w:r>
+        <w:rPr>
+          <w:rStyle w:val="affd"/>
+          <w:rFonts w:ascii="メイリオ" w:eastAsia="メイリオ" w:hAnsi="メイリオ" w:cs="メイリオ"/>
+          <w:sz w:val="18"/>
+          <w:lang w:eastAsia="ja-JP"/>
+        </w:rPr>
+        <w:fldChar w:fldCharType="end"/>
+      </w:r>
+      <w:r>
+        <w:rPr>
+          <w:rFonts w:ascii="メイリオ" w:eastAsia="メイリオ" w:hAnsi="メイリオ" w:cs="メイリオ" w:hint="eastAsia"/>
+          <w:sz w:val="18"/>
+          <w:szCs w:val="18"/>
+          <w:lang w:eastAsia="ja-JP"/>
+        </w:rPr>
+        <w:t>（</w:t>
+      </w:r>
+      <w:proofErr w:type="spellStart"/>
+      <w:r>
+        <w:rPr>
+          <w:rFonts w:ascii="メイリオ" w:eastAsia="メイリオ" w:hAnsi="メイリオ" w:cs="メイリオ" w:hint="eastAsia"/>
+          <w:sz w:val="18"/>
+          <w:szCs w:val="18"/>
+          <w:lang w:eastAsia="ja-JP"/>
+        </w:rPr>
+        <w:t>OpenChain</w:t>
+      </w:r>
+      <w:proofErr w:type="spellEnd"/>
+      <w:r>
+        <w:rPr>
+          <w:rFonts w:ascii="メイリオ" w:eastAsia="メイリオ" w:hAnsi="メイリオ" w:cs="メイリオ" w:hint="eastAsia"/>
+          <w:sz w:val="18"/>
+          <w:szCs w:val="18"/>
+          <w:lang w:eastAsia="ja-JP"/>
+        </w:rPr>
+        <w:t>カリキュラム）</w:t>
+      </w:r>
+      <w:r>
+        <w:rPr>
+          <w:rFonts w:ascii="メイリオ" w:eastAsia="メイリオ" w:hAnsi="メイリオ" w:cs="メイリオ" w:hint="eastAsia"/>
+          <w:sz w:val="18"/>
+          <w:szCs w:val="18"/>
+          <w:lang w:eastAsia="ja-JP"/>
+        </w:rPr>
+        <w:t>」</w:t>
+      </w:r>
+      <w:r>
+        <w:rPr>
+          <w:rFonts w:ascii="メイリオ" w:eastAsia="メイリオ" w:hAnsi="メイリオ" w:cs="メイリオ" w:hint="eastAsia"/>
+          <w:sz w:val="18"/>
+          <w:szCs w:val="18"/>
+          <w:lang w:eastAsia="ja-JP"/>
+        </w:rPr>
+        <w:t>は、組織が</w:t>
+      </w:r>
+      <w:proofErr w:type="spellStart"/>
+      <w:r>
+        <w:rPr>
+          <w:rFonts w:ascii="メイリオ" w:eastAsia="メイリオ" w:hAnsi="メイリオ" w:cs="メイリオ" w:hint="eastAsia"/>
+          <w:sz w:val="18"/>
+          <w:szCs w:val="18"/>
+          <w:lang w:eastAsia="ja-JP"/>
+        </w:rPr>
+        <w:t>OpenChain</w:t>
+      </w:r>
+      <w:proofErr w:type="spellEnd"/>
+      <w:r>
+        <w:rPr>
+          <w:rFonts w:ascii="メイリオ" w:eastAsia="メイリオ" w:hAnsi="メイリオ" w:cs="メイリオ" w:hint="eastAsia"/>
+          <w:sz w:val="18"/>
+          <w:szCs w:val="18"/>
+          <w:lang w:eastAsia="ja-JP"/>
+        </w:rPr>
+        <w:t xml:space="preserve"> Specification（</w:t>
+      </w:r>
+      <w:proofErr w:type="spellStart"/>
+      <w:r>
+        <w:rPr>
+          <w:rFonts w:ascii="メイリオ" w:eastAsia="メイリオ" w:hAnsi="メイリオ" w:cs="メイリオ" w:hint="eastAsia"/>
+          <w:sz w:val="18"/>
+          <w:szCs w:val="18"/>
+          <w:lang w:eastAsia="ja-JP"/>
+        </w:rPr>
+        <w:t>OpenChain</w:t>
+      </w:r>
+      <w:proofErr w:type="spellEnd"/>
+      <w:r>
+        <w:rPr>
+          <w:rFonts w:ascii="メイリオ" w:eastAsia="メイリオ" w:hAnsi="メイリオ" w:cs="メイリオ" w:hint="eastAsia"/>
+          <w:sz w:val="18"/>
+          <w:szCs w:val="18"/>
+          <w:lang w:eastAsia="ja-JP"/>
+        </w:rPr>
+        <w:t>仕様書）</w:t>
+      </w:r>
+      <w:r>
+        <w:rPr>
+          <w:rFonts w:ascii="メイリオ" w:eastAsia="メイリオ" w:hAnsi="メイリオ" w:cs="メイリオ" w:hint="eastAsia"/>
+          <w:sz w:val="18"/>
+          <w:szCs w:val="18"/>
+          <w:lang w:eastAsia="ja-JP"/>
+        </w:rPr>
+        <w:t>で定義された</w:t>
+      </w:r>
+      <w:r>
+        <w:rPr>
+          <w:rFonts w:ascii="メイリオ" w:eastAsia="メイリオ" w:hAnsi="メイリオ" w:cs="メイリオ" w:hint="eastAsia"/>
+          <w:sz w:val="18"/>
+          <w:szCs w:val="18"/>
+          <w:lang w:eastAsia="ja-JP"/>
+        </w:rPr>
+        <w:t>トレーニングやプロセスの要求事項へ準拠することを支援するために設計されています。一般的なオープンソースのトレーニングでも使用可能ですし、パブリックドメインのライセンスであることから部分的にでもすべてでも制約なく組織内外で再利用することができます。</w:t>
       </w:r>
     </w:p>
     <w:p>
       <w:pPr>
+        <w:pStyle w:val="bodyIbrahimResources"/>
+        <w:spacing w:before="160"/>
+      </w:pPr>
+      <w:r>
+        <w:t xml:space="preserve">Compliance Basics for Developers </w:t>
+      </w:r>
+      <w:r>
+        <w:rPr>
+          <w:rFonts w:hint="eastAsia"/>
+          <w:lang w:eastAsia="ja-JP"/>
+        </w:rPr>
+        <w:t>（開発者向けコンプライアンスの基礎）</w:t>
+      </w:r>
+    </w:p>
+    <w:p>
+      <w:pPr>
         <w:pStyle w:val="bodyIbrahim1"/>
         <w:spacing w:line="240" w:lineRule="exact"/>
         <w:rPr>
@@ -19682,31 +21111,33 @@
           <w:szCs w:val="18"/>
           <w:lang w:eastAsia="ja-JP"/>
         </w:rPr>
-        <w:t>「</w:t>
+        <w:t>The Linux Foundationによる開発者を対象とした</w:t>
       </w:r>
       <w:r>
         <w:fldChar w:fldCharType="begin"/>
       </w:r>
       <w:r>
-        <w:instrText xml:space="preserve"> HYPERLINK "https://wiki.linuxfoundation.org/openchain/curriculum" </w:instrText>
+        <w:instrText xml:space="preserve"> HYPERLINK "https://training.linuxfoundation.org/linux-courses/open-source-compliance-courses/compliance-basics-for-developers" </w:instrText>
       </w:r>
       <w:r>
         <w:fldChar w:fldCharType="separate"/>
+      </w:r>
+      <w:r>
+        <w:rPr>
+          <w:rStyle w:val="affd"/>
+          <w:rFonts w:ascii="メイリオ" w:eastAsia="メイリオ" w:hAnsi="メイリオ" w:cs="メイリオ" w:hint="eastAsia"/>
+          <w:sz w:val="18"/>
+          <w:szCs w:val="18"/>
+          <w:lang w:eastAsia="ja-JP"/>
+        </w:rPr>
+        <w:t>無償のオープンソース コンプライアンスコース</w:t>
       </w:r>
       <w:r>
         <w:rPr>
           <w:rStyle w:val="affd"/>
           <w:rFonts w:ascii="メイリオ" w:eastAsia="メイリオ" w:hAnsi="メイリオ" w:cs="メイリオ"/>
           <w:sz w:val="18"/>
-          <w:lang w:eastAsia="ja-JP"/>
-        </w:rPr>
-        <w:t>OpenChain Curriculum</w:t>
-      </w:r>
-      <w:r>
-        <w:rPr>
-          <w:rStyle w:val="affd"/>
-          <w:rFonts w:ascii="メイリオ" w:eastAsia="メイリオ" w:hAnsi="メイリオ" w:cs="メイリオ"/>
-          <w:sz w:val="18"/>
+          <w:szCs w:val="18"/>
           <w:lang w:eastAsia="ja-JP"/>
         </w:rPr>
         <w:fldChar w:fldCharType="end"/>
@@ -19718,119 +21149,15 @@
           <w:szCs w:val="18"/>
           <w:lang w:eastAsia="ja-JP"/>
         </w:rPr>
-        <w:t>（</w:t>
-      </w:r>
-      <w:proofErr w:type="spellStart"/>
-      <w:r>
-        <w:rPr>
-          <w:rFonts w:ascii="メイリオ" w:eastAsia="メイリオ" w:hAnsi="メイリオ" w:cs="メイリオ" w:hint="eastAsia"/>
-          <w:sz w:val="18"/>
-          <w:szCs w:val="18"/>
-          <w:lang w:eastAsia="ja-JP"/>
-        </w:rPr>
-        <w:t>OpenChain</w:t>
-      </w:r>
-      <w:proofErr w:type="spellEnd"/>
-      <w:r>
-        <w:rPr>
-          <w:rFonts w:ascii="メイリオ" w:eastAsia="メイリオ" w:hAnsi="メイリオ" w:cs="メイリオ" w:hint="eastAsia"/>
-          <w:sz w:val="18"/>
-          <w:szCs w:val="18"/>
-          <w:lang w:eastAsia="ja-JP"/>
-        </w:rPr>
-        <w:t>カリキュラム）</w:t>
-      </w:r>
-      <w:r>
-        <w:rPr>
-          <w:rFonts w:ascii="メイリオ" w:eastAsia="メイリオ" w:hAnsi="メイリオ" w:cs="メイリオ" w:hint="eastAsia"/>
-          <w:sz w:val="18"/>
-          <w:szCs w:val="18"/>
-          <w:lang w:eastAsia="ja-JP"/>
-        </w:rPr>
-        <w:t>」</w:t>
-      </w:r>
-      <w:r>
-        <w:rPr>
-          <w:rFonts w:ascii="メイリオ" w:eastAsia="メイリオ" w:hAnsi="メイリオ" w:cs="メイリオ" w:hint="eastAsia"/>
-          <w:sz w:val="18"/>
-          <w:szCs w:val="18"/>
-          <w:lang w:eastAsia="ja-JP"/>
-        </w:rPr>
-        <w:t>は、組織が</w:t>
-      </w:r>
-      <w:proofErr w:type="spellStart"/>
-      <w:r>
-        <w:rPr>
-          <w:rFonts w:ascii="メイリオ" w:eastAsia="メイリオ" w:hAnsi="メイリオ" w:cs="メイリオ" w:hint="eastAsia"/>
-          <w:sz w:val="18"/>
-          <w:szCs w:val="18"/>
-          <w:lang w:eastAsia="ja-JP"/>
-        </w:rPr>
-        <w:t>OpenChain</w:t>
-      </w:r>
-      <w:proofErr w:type="spellEnd"/>
-      <w:r>
-        <w:rPr>
-          <w:rFonts w:ascii="メイリオ" w:eastAsia="メイリオ" w:hAnsi="メイリオ" w:cs="メイリオ" w:hint="eastAsia"/>
-          <w:sz w:val="18"/>
-          <w:szCs w:val="18"/>
-          <w:lang w:eastAsia="ja-JP"/>
-        </w:rPr>
-        <w:t xml:space="preserve"> Specification（</w:t>
-      </w:r>
-      <w:proofErr w:type="spellStart"/>
-      <w:r>
-        <w:rPr>
-          <w:rFonts w:ascii="メイリオ" w:eastAsia="メイリオ" w:hAnsi="メイリオ" w:cs="メイリオ" w:hint="eastAsia"/>
-          <w:sz w:val="18"/>
-          <w:szCs w:val="18"/>
-          <w:lang w:eastAsia="ja-JP"/>
-        </w:rPr>
-        <w:t>OpenChain</w:t>
-      </w:r>
-      <w:proofErr w:type="spellEnd"/>
-      <w:r>
-        <w:rPr>
-          <w:rFonts w:ascii="メイリオ" w:eastAsia="メイリオ" w:hAnsi="メイリオ" w:cs="メイリオ" w:hint="eastAsia"/>
-          <w:sz w:val="18"/>
-          <w:szCs w:val="18"/>
-          <w:lang w:eastAsia="ja-JP"/>
-        </w:rPr>
-        <w:t>仕様書）</w:t>
-      </w:r>
-      <w:r>
-        <w:rPr>
-          <w:rFonts w:ascii="メイリオ" w:eastAsia="メイリオ" w:hAnsi="メイリオ" w:cs="メイリオ" w:hint="eastAsia"/>
-          <w:sz w:val="18"/>
-          <w:szCs w:val="18"/>
-          <w:lang w:eastAsia="ja-JP"/>
-        </w:rPr>
-        <w:t>で定義された</w:t>
-      </w:r>
-      <w:r>
-        <w:rPr>
-          <w:rFonts w:ascii="メイリオ" w:eastAsia="メイリオ" w:hAnsi="メイリオ" w:cs="メイリオ" w:hint="eastAsia"/>
-          <w:sz w:val="18"/>
-          <w:szCs w:val="18"/>
-          <w:lang w:eastAsia="ja-JP"/>
-        </w:rPr>
-        <w:t>トレーニングやプロセスの要求事項へ準拠することを支援するために設計されています。一般的なオープンソースのトレーニングでも使用可能ですし、パブリックドメインのライセンスであることから部分的にでもすべてでも制約なく組織内外で再利用することができます。</w:t>
+        <w:t>です。</w:t>
       </w:r>
     </w:p>
     <w:p>
       <w:pPr>
         <w:pStyle w:val="bodyIbrahimResources"/>
-        <w:spacing w:before="160"/>
-      </w:pPr>
-      <w:r>
-        <w:t xml:space="preserve">Compliance Basics for Developers </w:t>
-      </w:r>
-      <w:r>
-        <w:rPr>
-          <w:rFonts w:hint="eastAsia"/>
-          <w:lang w:eastAsia="ja-JP"/>
-        </w:rPr>
-        <w:t>（開発者向けコンプライアンスの基礎）</w:t>
+      </w:pPr>
+      <w:r>
+        <w:t>Software Package Data Exchange (SPDX)</w:t>
       </w:r>
     </w:p>
     <w:p>
@@ -19844,132 +21171,65 @@
           <w:lang w:eastAsia="ja-JP"/>
         </w:rPr>
       </w:pPr>
-      <w:r>
-        <w:rPr>
-          <w:rFonts w:ascii="メイリオ" w:eastAsia="メイリオ" w:hAnsi="メイリオ" w:cs="メイリオ" w:hint="eastAsia"/>
-          <w:sz w:val="18"/>
-          <w:szCs w:val="18"/>
-          <w:lang w:eastAsia="ja-JP"/>
-        </w:rPr>
-        <w:t>The Linux Foundationによる開発者を対象とした</w:t>
-      </w:r>
-      <w:r>
-        <w:fldChar w:fldCharType="begin"/>
-      </w:r>
-      <w:r>
-        <w:instrText xml:space="preserve"> HYPERLINK "https://training.linuxfoundation.org/linux-courses/open-source-compliance-courses/compliance-basics-for-developers" </w:instrText>
-      </w:r>
-      <w:r>
-        <w:fldChar w:fldCharType="separate"/>
-      </w:r>
-      <w:r>
-        <w:rPr>
-          <w:rStyle w:val="affd"/>
-          <w:rFonts w:ascii="メイリオ" w:eastAsia="メイリオ" w:hAnsi="メイリオ" w:cs="メイリオ" w:hint="eastAsia"/>
-          <w:sz w:val="18"/>
-          <w:szCs w:val="18"/>
-          <w:lang w:eastAsia="ja-JP"/>
-        </w:rPr>
-        <w:t>無償のオープンソース コンプライアンスコース</w:t>
-      </w:r>
-      <w:r>
-        <w:rPr>
-          <w:rStyle w:val="affd"/>
-          <w:rFonts w:ascii="メイリオ" w:eastAsia="メイリオ" w:hAnsi="メイリオ" w:cs="メイリオ"/>
-          <w:sz w:val="18"/>
-          <w:szCs w:val="18"/>
-          <w:lang w:eastAsia="ja-JP"/>
-        </w:rPr>
-        <w:fldChar w:fldCharType="end"/>
-      </w:r>
-      <w:r>
-        <w:rPr>
-          <w:rFonts w:ascii="メイリオ" w:eastAsia="メイリオ" w:hAnsi="メイリオ" w:cs="メイリオ" w:hint="eastAsia"/>
-          <w:sz w:val="18"/>
-          <w:szCs w:val="18"/>
-          <w:lang w:eastAsia="ja-JP"/>
-        </w:rPr>
-        <w:t>です。</w:t>
+      <w:hyperlink r:id="rId23" w:history="1">
+        <w:r>
+          <w:rPr>
+            <w:rStyle w:val="affd"/>
+            <w:rFonts w:ascii="メイリオ" w:eastAsia="メイリオ" w:hAnsi="メイリオ" w:cs="メイリオ" w:hint="eastAsia"/>
+            <w:sz w:val="18"/>
+            <w:szCs w:val="18"/>
+            <w:lang w:eastAsia="ja-JP"/>
+          </w:rPr>
+          <w:t>SPDX</w:t>
+        </w:r>
+      </w:hyperlink>
+      <w:r>
+        <w:rPr>
+          <w:rFonts w:ascii="メイリオ" w:eastAsia="メイリオ" w:hAnsi="メイリオ" w:cs="メイリオ" w:hint="eastAsia"/>
+          <w:sz w:val="18"/>
+          <w:szCs w:val="18"/>
+          <w:lang w:eastAsia="ja-JP"/>
+        </w:rPr>
+        <w:t>は、</w:t>
+      </w:r>
+      <w:r>
+        <w:rPr>
+          <w:rFonts w:ascii="メイリオ" w:eastAsia="メイリオ" w:hAnsi="メイリオ" w:cs="メイリオ" w:hint="eastAsia"/>
+          <w:sz w:val="18"/>
+          <w:szCs w:val="18"/>
+          <w:lang w:eastAsia="ja-JP"/>
+        </w:rPr>
+        <w:t>ソフトウェア パッケージのコンポーネント、ライセンスおよび著作権を伝達していくための一連の標準フォーマットになります。</w:t>
       </w:r>
     </w:p>
     <w:p>
       <w:pPr>
         <w:pStyle w:val="bodyIbrahimResources"/>
-      </w:pPr>
-      <w:r>
-        <w:t>Software Package Data Exchange (SPDX)</w:t>
+        <w:keepNext/>
+        <w:rPr>
+          <w:lang w:eastAsia="ja-JP"/>
+        </w:rPr>
+      </w:pPr>
+      <w:r>
+        <w:rPr>
+          <w:rFonts w:ascii="メイリオ" w:eastAsia="メイリオ" w:hAnsi="メイリオ" w:cs="メイリオ" w:hint="eastAsia"/>
+          <w:lang w:eastAsia="ja-JP"/>
+        </w:rPr>
+        <w:t xml:space="preserve">オープンソース コンプライアンス </w:t>
+      </w:r>
+      <w:r>
+        <w:rPr>
+          <w:rFonts w:ascii="メイリオ" w:eastAsia="メイリオ" w:hAnsi="メイリオ" w:cs="メイリオ" w:hint="eastAsia"/>
+          <w:lang w:eastAsia="ja-JP"/>
+        </w:rPr>
+        <w:t>ソリューションを提供している商用プロバイダ一覧</w:t>
       </w:r>
     </w:p>
     <w:p>
       <w:pPr>
-        <w:pStyle w:val="bodyIbrahim1"/>
-        <w:spacing w:line="240" w:lineRule="exact"/>
-        <w:rPr>
-          <w:rFonts w:ascii="メイリオ" w:eastAsia="メイリオ" w:hAnsi="メイリオ" w:cs="メイリオ"/>
-          <w:sz w:val="18"/>
-          <w:szCs w:val="18"/>
-          <w:lang w:eastAsia="ja-JP"/>
-        </w:rPr>
-      </w:pPr>
-      <w:hyperlink r:id="rId22" w:history="1">
-        <w:r>
-          <w:rPr>
-            <w:rStyle w:val="affd"/>
-            <w:rFonts w:ascii="メイリオ" w:eastAsia="メイリオ" w:hAnsi="メイリオ" w:cs="メイリオ" w:hint="eastAsia"/>
-            <w:sz w:val="18"/>
-            <w:szCs w:val="18"/>
-            <w:lang w:eastAsia="ja-JP"/>
-          </w:rPr>
-          <w:t>SPDX</w:t>
-        </w:r>
-      </w:hyperlink>
-      <w:r>
-        <w:rPr>
-          <w:rFonts w:ascii="メイリオ" w:eastAsia="メイリオ" w:hAnsi="メイリオ" w:cs="メイリオ" w:hint="eastAsia"/>
-          <w:sz w:val="18"/>
-          <w:szCs w:val="18"/>
-          <w:lang w:eastAsia="ja-JP"/>
-        </w:rPr>
-        <w:t>は、</w:t>
-      </w:r>
-      <w:r>
-        <w:rPr>
-          <w:rFonts w:ascii="メイリオ" w:eastAsia="メイリオ" w:hAnsi="メイリオ" w:cs="メイリオ" w:hint="eastAsia"/>
-          <w:sz w:val="18"/>
-          <w:szCs w:val="18"/>
-          <w:lang w:eastAsia="ja-JP"/>
-        </w:rPr>
-        <w:t>ソフトウェア パッケージのコンポーネント、ライセンスおよび著作権を伝達していくための一連の標準フォーマットになります。</w:t>
-      </w:r>
-    </w:p>
-    <w:p>
-      <w:pPr>
-        <w:pStyle w:val="bodyIbrahimResources"/>
-        <w:keepNext/>
-        <w:rPr>
-          <w:lang w:eastAsia="ja-JP"/>
-        </w:rPr>
-      </w:pPr>
-      <w:r>
-        <w:rPr>
-          <w:rFonts w:ascii="メイリオ" w:eastAsia="メイリオ" w:hAnsi="メイリオ" w:cs="メイリオ" w:hint="eastAsia"/>
-          <w:lang w:eastAsia="ja-JP"/>
-        </w:rPr>
-        <w:t xml:space="preserve">オープンソース コンプライアンス </w:t>
-      </w:r>
-      <w:r>
-        <w:rPr>
-          <w:rFonts w:ascii="メイリオ" w:eastAsia="メイリオ" w:hAnsi="メイリオ" w:cs="メイリオ" w:hint="eastAsia"/>
-          <w:lang w:eastAsia="ja-JP"/>
-        </w:rPr>
-        <w:t>ソリューションを提供している商用プロバイダ一覧</w:t>
-      </w:r>
-    </w:p>
-    <w:p>
-      <w:pPr>
         <w:pStyle w:val="ListIbrahim1"/>
       </w:pPr>
-      <w:hyperlink r:id="rId23" w:history="1">
+      <w:hyperlink r:id="rId24" w:history="1">
         <w:r>
           <w:rPr>
             <w:rStyle w:val="affd"/>
@@ -19982,7 +21242,7 @@
       <w:pPr>
         <w:pStyle w:val="ListIbrahim1"/>
       </w:pPr>
-      <w:hyperlink r:id="rId24" w:history="1">
+      <w:hyperlink r:id="rId25" w:history="1">
         <w:r>
           <w:rPr>
             <w:rStyle w:val="affd"/>
@@ -20013,7 +21273,7 @@
       <w:pPr>
         <w:pStyle w:val="ListIbrahim1"/>
       </w:pPr>
-      <w:hyperlink r:id="rId25" w:history="1">
+      <w:hyperlink r:id="rId26" w:history="1">
         <w:r>
           <w:rPr>
             <w:rStyle w:val="affd"/>
@@ -20026,7 +21286,7 @@
       <w:pPr>
         <w:pStyle w:val="ListIbrahim1"/>
       </w:pPr>
-      <w:hyperlink r:id="rId26" w:history="1">
+      <w:hyperlink r:id="rId27" w:history="1">
         <w:r>
           <w:rPr>
             <w:rStyle w:val="affd"/>
@@ -20039,7 +21299,7 @@
       <w:pPr>
         <w:pStyle w:val="ListIbrahim1"/>
       </w:pPr>
-      <w:hyperlink r:id="rId27" w:history="1">
+      <w:hyperlink r:id="rId28" w:history="1">
         <w:r>
           <w:rPr>
             <w:rStyle w:val="affd"/>
@@ -20052,7 +21312,7 @@
       <w:pPr>
         <w:pStyle w:val="ListIbrahim1"/>
       </w:pPr>
-      <w:hyperlink r:id="rId28" w:history="1">
+      <w:hyperlink r:id="rId29" w:history="1">
         <w:r>
           <w:rPr>
             <w:rStyle w:val="affd"/>
@@ -20068,7 +21328,7 @@
       <w:pPr>
         <w:pStyle w:val="ListIbrahim1"/>
       </w:pPr>
-      <w:hyperlink r:id="rId29" w:history="1">
+      <w:hyperlink r:id="rId30" w:history="1">
         <w:r>
           <w:rPr>
             <w:rStyle w:val="affd"/>
@@ -20081,7 +21341,7 @@
       <w:pPr>
         <w:pStyle w:val="ListIbrahim1"/>
       </w:pPr>
-      <w:hyperlink r:id="rId30" w:history="1">
+      <w:hyperlink r:id="rId31" w:history="1">
         <w:r>
           <w:rPr>
             <w:rStyle w:val="affd"/>
@@ -20125,7 +21385,7 @@
           <w:lang w:eastAsia="ja-JP"/>
         </w:rPr>
       </w:pPr>
-      <w:hyperlink r:id="rId31" w:history="1">
+      <w:hyperlink r:id="rId32" w:history="1">
         <w:r>
           <w:rPr>
             <w:rStyle w:val="affd"/>
@@ -20210,7 +21470,7 @@
           <w:lang w:eastAsia="ja-JP"/>
         </w:rPr>
       </w:pPr>
-      <w:hyperlink r:id="rId32" w:history="1">
+      <w:hyperlink r:id="rId33" w:history="1">
         <w:r>
           <w:rPr>
             <w:rStyle w:val="affd"/>
@@ -20330,7 +21590,7 @@
         </w:rPr>
         <w:t>以下に電子メールでご連絡ください（ただし英語で）</w:t>
       </w:r>
-      <w:hyperlink r:id="rId33" w:history="1">
+      <w:hyperlink r:id="rId34" w:history="1">
         <w:r>
           <w:rPr>
             <w:rStyle w:val="affd"/>
@@ -20368,7 +21628,7 @@
           <w:lang w:eastAsia="ja-JP"/>
         </w:rPr>
       </w:pPr>
-      <w:bookmarkStart w:id="404" w:name="_Toc492046653"/>
+      <w:bookmarkStart w:id="515" w:name="_Toc492046653"/>
       <w:r>
         <w:rPr>
           <w:rFonts w:ascii="メイリオ" w:eastAsia="メイリオ" w:hAnsi="メイリオ" w:cs="メイリオ" w:hint="eastAsia"/>
@@ -20377,7 +21637,7 @@
         <w:lastRenderedPageBreak/>
         <w:t>謝辞</w:t>
       </w:r>
-      <w:bookmarkEnd w:id="404"/>
+      <w:bookmarkEnd w:id="515"/>
     </w:p>
     <w:p>
       <w:pPr>
@@ -20390,7 +21650,7 @@
           <w:lang w:eastAsia="ja-JP"/>
         </w:rPr>
       </w:pPr>
-      <w:hyperlink r:id="rId34" w:history="1">
+      <w:hyperlink r:id="rId35" w:history="1">
         <w:r>
           <w:rPr>
             <w:rStyle w:val="affd"/>
@@ -20899,7 +22159,7 @@
       <w:pPr>
         <w:pStyle w:val="HeadingIbrahim1"/>
       </w:pPr>
-      <w:bookmarkStart w:id="405" w:name="_Toc492046654"/>
+      <w:bookmarkStart w:id="516" w:name="_Toc492046654"/>
       <w:proofErr w:type="spellStart"/>
       <w:r>
         <w:rPr>
@@ -20908,7 +22168,7 @@
         <w:lastRenderedPageBreak/>
         <w:t>著者について</w:t>
       </w:r>
-      <w:bookmarkEnd w:id="405"/>
+      <w:bookmarkEnd w:id="516"/>
       <w:proofErr w:type="spellEnd"/>
     </w:p>
     <w:p>
@@ -20956,7 +22216,7 @@
                     </pic:cNvPicPr>
                   </pic:nvPicPr>
                   <pic:blipFill>
-                    <a:blip r:embed="rId35"/>
+                    <a:blip r:embed="rId36"/>
                     <a:stretch>
                       <a:fillRect/>
                     </a:stretch>
@@ -21080,7 +22340,7 @@
       <w:r>
         <w:t xml:space="preserve">Web: </w:t>
       </w:r>
-      <w:hyperlink r:id="rId36" w:history="1">
+      <w:hyperlink r:id="rId37" w:history="1">
         <w:r>
           <w:rPr>
             <w:rStyle w:val="affd"/>
@@ -21101,7 +22361,7 @@
       <w:r>
         <w:t>Twitter:</w:t>
       </w:r>
-      <w:hyperlink r:id="rId37" w:history="1">
+      <w:hyperlink r:id="rId38" w:history="1">
         <w:r>
           <w:rPr>
             <w:rStyle w:val="affd"/>
@@ -21197,6 +22457,7 @@
         <w:docPartUnique/>
       </w:docPartObj>
     </w:sdtPr>
+    <w:sdtEndPr/>
     <w:sdtContent>
       <w:p>
         <w:pPr>
@@ -21234,7 +22495,7 @@
             <w:noProof/>
             <w:sz w:val="18"/>
           </w:rPr>
-          <w:t>12</w:t>
+          <w:t>16</w:t>
         </w:r>
         <w:r>
           <w:rPr>
@@ -27093,7 +28354,7 @@
   <a:extraClrSchemeLst/>
   <a:extLst>
     <a:ext uri="{05A4C25C-085E-4340-85A3-A5531E510DB2}">
-      <thm15:themeFamily xmlns:thm15="http://schemas.microsoft.com/office/thememl/2012/main" xmlns="" name="Office Theme" id="{62F939B6-93AF-4DB8-9C6B-D6C7DFDC589F}" vid="{4A3C46E8-61CC-4603-A589-7422A47A8E4A}"/>
+      <thm15:themeFamily xmlns="" xmlns:thm15="http://schemas.microsoft.com/office/thememl/2012/main" name="Office Theme" id="{62F939B6-93AF-4DB8-9C6B-D6C7DFDC589F}" vid="{4A3C46E8-61CC-4603-A589-7422A47A8E4A}"/>
     </a:ext>
   </a:extLst>
 </a:theme>
@@ -27104,7 +28365,7 @@
 </file>
 
 <file path=customXml/itemProps1.xml><?xml version="1.0" encoding="utf-8"?>
-<ds:datastoreItem xmlns:ds="http://schemas.openxmlformats.org/officeDocument/2006/customXml" ds:itemID="{AA9BC487-DEA8-41DA-A059-56FF3B92B309}">
+<ds:datastoreItem xmlns:ds="http://schemas.openxmlformats.org/officeDocument/2006/customXml" ds:itemID="{5A650ECC-B046-4E86-9030-13AF00A7FDF4}">
   <ds:schemaRefs>
     <ds:schemaRef ds:uri="http://schemas.openxmlformats.org/officeDocument/2006/bibliography"/>
   </ds:schemaRefs>

--- a/OPEN SOURCE AUDITS IN MERGER AND ACQUISITION TRANSACTIONS/RC/M&A_09112017_JP_RC3.docx
+++ b/OPEN SOURCE AUDITS IN MERGER AND ACQUISITION TRANSACTIONS/RC/M&A_09112017_JP_RC3.docx
@@ -15499,28 +15499,48 @@
         </w:rPr>
         <w:t>のステータスを得ることです。</w:t>
       </w:r>
+      <w:r>
+        <w:fldChar w:fldCharType="begin"/>
+      </w:r>
+      <w:r>
+        <w:rPr>
+          <w:lang w:eastAsia="ja-JP"/>
+        </w:rPr>
+        <w:instrText xml:space="preserve"> HYPERLINK "https://certification.openchainproject.org/" </w:instrText>
+      </w:r>
+      <w:r>
+        <w:fldChar w:fldCharType="separate"/>
+      </w:r>
+      <w:r>
+        <w:rPr>
+          <w:rStyle w:val="affd"/>
+          <w:rFonts w:ascii="メイリオ" w:eastAsia="メイリオ" w:hAnsi="メイリオ" w:cs="メイリオ" w:hint="eastAsia"/>
+          <w:sz w:val="18"/>
+          <w:szCs w:val="18"/>
+          <w:lang w:eastAsia="ja-JP"/>
+        </w:rPr>
+        <w:t>オンライン</w:t>
+      </w:r>
+      <w:r>
+        <w:rPr>
+          <w:rStyle w:val="affd"/>
+          <w:rFonts w:ascii="メイリオ" w:eastAsia="メイリオ" w:hAnsi="メイリオ" w:cs="メイリオ"/>
+          <w:sz w:val="18"/>
+          <w:szCs w:val="18"/>
+          <w:lang w:eastAsia="ja-JP"/>
+        </w:rPr>
+        <w:fldChar w:fldCharType="end"/>
+      </w:r>
+      <w:r>
+        <w:rPr>
+          <w:rFonts w:ascii="メイリオ" w:eastAsia="メイリオ" w:hAnsi="メイリオ" w:cs="メイリオ" w:hint="eastAsia"/>
+          <w:sz w:val="18"/>
+          <w:szCs w:val="18"/>
+          <w:lang w:eastAsia="ja-JP"/>
+        </w:rPr>
+        <w:t>もしくは</w:t>
+      </w:r>
       <w:hyperlink r:id="rId18" w:history="1">
-        <w:r>
-          <w:rPr>
-            <w:rStyle w:val="affd"/>
-            <w:rFonts w:ascii="メイリオ" w:eastAsia="メイリオ" w:hAnsi="メイリオ" w:cs="メイリオ" w:hint="eastAsia"/>
-            <w:sz w:val="18"/>
-            <w:szCs w:val="18"/>
-            <w:lang w:eastAsia="ja-JP"/>
-          </w:rPr>
-          <w:t>オンライン</w:t>
-        </w:r>
-      </w:hyperlink>
-      <w:r>
-        <w:rPr>
-          <w:rFonts w:ascii="メイリオ" w:eastAsia="メイリオ" w:hAnsi="メイリオ" w:cs="メイリオ" w:hint="eastAsia"/>
-          <w:sz w:val="18"/>
-          <w:szCs w:val="18"/>
-          <w:lang w:eastAsia="ja-JP"/>
-        </w:rPr>
-        <w:t>もしくは</w:t>
-      </w:r>
-      <w:hyperlink r:id="rId19" w:history="1">
         <w:r>
           <w:rPr>
             <w:rStyle w:val="affd"/>
@@ -15822,7 +15842,7 @@
         </w:rPr>
         <w:t>「</w:t>
       </w:r>
-      <w:hyperlink r:id="rId20" w:history="1">
+      <w:hyperlink r:id="rId19" w:history="1">
         <w:r>
           <w:rPr>
             <w:rStyle w:val="affd"/>
@@ -16921,7 +16941,7 @@
         <w:spacing w:line="240" w:lineRule="exact"/>
         <w:rPr>
           <w:ins w:id="337" w:author="The Linux Foundation Japan" w:date="2018-01-31T21:00:00Z"/>
-          <w:rFonts w:ascii="メイリオ" w:eastAsia="メイリオ" w:hAnsi="メイリオ" w:cs="メイリオ" w:hint="eastAsia"/>
+          <w:rFonts w:ascii="メイリオ" w:eastAsia="メイリオ" w:hAnsi="メイリオ" w:cs="メイリオ"/>
           <w:sz w:val="18"/>
           <w:szCs w:val="18"/>
           <w:lang w:eastAsia="ja-JP"/>
@@ -18459,7 +18479,7 @@
         <w:spacing w:line="240" w:lineRule="exact"/>
         <w:rPr>
           <w:ins w:id="378" w:author="The Linux Foundation Japan" w:date="2018-01-31T21:30:00Z"/>
-          <w:rFonts w:ascii="メイリオ" w:eastAsia="メイリオ" w:hAnsi="メイリオ" w:cs="メイリオ" w:hint="eastAsia"/>
+          <w:rFonts w:ascii="メイリオ" w:eastAsia="メイリオ" w:hAnsi="メイリオ" w:cs="メイリオ"/>
           <w:sz w:val="18"/>
           <w:szCs w:val="18"/>
           <w:lang w:eastAsia="ja-JP"/>
@@ -20557,8 +20577,8 @@
           <w:color w:val="0072C6" w:themeColor="accent1"/>
         </w:rPr>
         <w:sectPr>
-          <w:footerReference w:type="default" r:id="rId21"/>
-          <w:footerReference w:type="first" r:id="rId22"/>
+          <w:footerReference w:type="default" r:id="rId20"/>
+          <w:footerReference w:type="first" r:id="rId21"/>
           <w:pgSz w:w="12240" w:h="15840"/>
           <w:pgMar w:top="1901" w:right="1008" w:bottom="1440" w:left="1008" w:header="0" w:footer="432" w:gutter="0"/>
           <w:cols w:space="720"/>
@@ -20883,7 +20903,6 @@
           <w:lang w:eastAsia="ja-JP"/>
         </w:rPr>
       </w:pPr>
-      <w:bookmarkStart w:id="514" w:name="_GoBack"/>
       <w:proofErr w:type="spellStart"/>
       <w:r>
         <w:t>OpenChain</w:t>
@@ -20923,7 +20942,6 @@
         <w:t>カリキュラム）</w:t>
       </w:r>
     </w:p>
-    <w:bookmarkEnd w:id="514"/>
     <w:p>
       <w:pPr>
         <w:pStyle w:val="bodyIbrahim1"/>
@@ -21111,37 +21129,73 @@
           <w:szCs w:val="18"/>
           <w:lang w:eastAsia="ja-JP"/>
         </w:rPr>
-        <w:t>The Linux Foundationによる開発者を対象とした</w:t>
-      </w:r>
-      <w:r>
-        <w:fldChar w:fldCharType="begin"/>
-      </w:r>
-      <w:r>
-        <w:instrText xml:space="preserve"> HYPERLINK "https://training.linuxfoundation.org/linux-courses/open-source-compliance-courses/compliance-basics-for-developers" </w:instrText>
-      </w:r>
-      <w:r>
-        <w:fldChar w:fldCharType="separate"/>
-      </w:r>
-      <w:r>
-        <w:rPr>
-          <w:rStyle w:val="affd"/>
-          <w:rFonts w:ascii="メイリオ" w:eastAsia="メイリオ" w:hAnsi="メイリオ" w:cs="メイリオ" w:hint="eastAsia"/>
-          <w:sz w:val="18"/>
-          <w:szCs w:val="18"/>
-          <w:lang w:eastAsia="ja-JP"/>
-        </w:rPr>
-        <w:t>無償のオープンソース コンプライアンスコース</w:t>
-      </w:r>
-      <w:r>
-        <w:rPr>
-          <w:rStyle w:val="affd"/>
-          <w:rFonts w:ascii="メイリオ" w:eastAsia="メイリオ" w:hAnsi="メイリオ" w:cs="メイリオ"/>
-          <w:sz w:val="18"/>
-          <w:szCs w:val="18"/>
-          <w:lang w:eastAsia="ja-JP"/>
-        </w:rPr>
-        <w:fldChar w:fldCharType="end"/>
-      </w:r>
+        <w:t>The Linux Foundation</w:t>
+      </w:r>
+      <w:del w:id="514" w:author="The Linux Foundation Japan" w:date="2018-02-01T04:39:00Z">
+        <w:r>
+          <w:rPr>
+            <w:rFonts w:ascii="メイリオ" w:eastAsia="メイリオ" w:hAnsi="メイリオ" w:cs="メイリオ" w:hint="eastAsia"/>
+            <w:sz w:val="18"/>
+            <w:szCs w:val="18"/>
+            <w:lang w:eastAsia="ja-JP"/>
+          </w:rPr>
+          <w:delText>に</w:delText>
+        </w:r>
+      </w:del>
+      <w:ins w:id="515" w:author="The Linux Foundation Japan" w:date="2018-02-01T04:38:00Z">
+        <w:r>
+          <w:rPr>
+            <w:rFonts w:ascii="メイリオ" w:eastAsia="メイリオ" w:hAnsi="メイリオ" w:cs="メイリオ" w:hint="eastAsia"/>
+            <w:sz w:val="18"/>
+            <w:szCs w:val="18"/>
+            <w:lang w:eastAsia="ja-JP"/>
+          </w:rPr>
+          <w:t>が提供する</w:t>
+        </w:r>
+      </w:ins>
+      <w:del w:id="516" w:author="The Linux Foundation Japan" w:date="2018-02-01T04:38:00Z">
+        <w:r>
+          <w:rPr>
+            <w:rFonts w:ascii="メイリオ" w:eastAsia="メイリオ" w:hAnsi="メイリオ" w:cs="メイリオ" w:hint="eastAsia"/>
+            <w:sz w:val="18"/>
+            <w:szCs w:val="18"/>
+            <w:lang w:eastAsia="ja-JP"/>
+          </w:rPr>
+          <w:delText>よる</w:delText>
+        </w:r>
+      </w:del>
+      <w:ins w:id="517" w:author="The Linux Foundation Japan" w:date="2018-02-01T04:38:00Z">
+        <w:r>
+          <w:rPr>
+            <w:rFonts w:ascii="メイリオ" w:eastAsia="メイリオ" w:hAnsi="メイリオ" w:cs="メイリオ" w:hint="eastAsia"/>
+            <w:sz w:val="18"/>
+            <w:szCs w:val="18"/>
+            <w:lang w:eastAsia="ja-JP"/>
+          </w:rPr>
+          <w:t>、</w:t>
+        </w:r>
+      </w:ins>
+      <w:r>
+        <w:rPr>
+          <w:rFonts w:ascii="メイリオ" w:eastAsia="メイリオ" w:hAnsi="メイリオ" w:cs="メイリオ" w:hint="eastAsia"/>
+          <w:sz w:val="18"/>
+          <w:szCs w:val="18"/>
+          <w:lang w:eastAsia="ja-JP"/>
+        </w:rPr>
+        <w:t>開発者を対象とした</w:t>
+      </w:r>
+      <w:hyperlink r:id="rId22" w:history="1">
+        <w:r>
+          <w:rPr>
+            <w:rStyle w:val="affd"/>
+            <w:rFonts w:ascii="メイリオ" w:eastAsia="メイリオ" w:hAnsi="メイリオ" w:cs="メイリオ" w:hint="eastAsia"/>
+            <w:sz w:val="18"/>
+            <w:szCs w:val="18"/>
+            <w:lang w:eastAsia="ja-JP"/>
+          </w:rPr>
+          <w:t>無償のオープンソース コンプライアンスコース</w:t>
+        </w:r>
+      </w:hyperlink>
       <w:r>
         <w:rPr>
           <w:rFonts w:ascii="メイリオ" w:eastAsia="メイリオ" w:hAnsi="メイリオ" w:cs="メイリオ" w:hint="eastAsia"/>
@@ -21530,76 +21584,296 @@
         </w:rPr>
         <w:t>*</w:t>
       </w:r>
-      <w:r>
-        <w:rPr>
-          <w:lang w:eastAsia="ja-JP"/>
-        </w:rPr>
-        <w:t xml:space="preserve"> </w:t>
-      </w:r>
-      <w:r>
-        <w:rPr>
-          <w:rFonts w:ascii="メイリオ" w:eastAsia="メイリオ" w:hAnsi="メイリオ" w:cs="メイリオ" w:hint="eastAsia"/>
-          <w:sz w:val="18"/>
-          <w:szCs w:val="18"/>
-          <w:lang w:eastAsia="ja-JP"/>
-        </w:rPr>
-        <w:t>事前のお詫び：このリストに</w:t>
-      </w:r>
-      <w:r>
-        <w:rPr>
-          <w:rFonts w:ascii="メイリオ" w:eastAsia="メイリオ" w:hAnsi="メイリオ" w:cs="メイリオ" w:hint="eastAsia"/>
-          <w:sz w:val="18"/>
-          <w:szCs w:val="18"/>
-          <w:lang w:eastAsia="ja-JP"/>
-        </w:rPr>
-        <w:t>記載したプロバイダやツールに</w:t>
-      </w:r>
-      <w:r>
-        <w:rPr>
-          <w:rFonts w:ascii="メイリオ" w:eastAsia="メイリオ" w:hAnsi="メイリオ" w:cs="メイリオ" w:hint="eastAsia"/>
-          <w:sz w:val="18"/>
-          <w:szCs w:val="18"/>
-          <w:lang w:eastAsia="ja-JP"/>
-        </w:rPr>
-        <w:t>不備がありましたら</w:t>
-      </w:r>
-      <w:r>
-        <w:rPr>
-          <w:rFonts w:ascii="メイリオ" w:eastAsia="メイリオ" w:hAnsi="メイリオ" w:cs="メイリオ" w:hint="eastAsia"/>
-          <w:sz w:val="18"/>
-          <w:szCs w:val="18"/>
-          <w:lang w:eastAsia="ja-JP"/>
-        </w:rPr>
-        <w:t>お詫びいたします。またその際にはお手数ですが適切なリストとして追加</w:t>
-      </w:r>
-      <w:r>
-        <w:rPr>
-          <w:rFonts w:ascii="メイリオ" w:eastAsia="メイリオ" w:hAnsi="メイリオ" w:cs="メイリオ" w:hint="eastAsia"/>
-          <w:sz w:val="18"/>
-          <w:szCs w:val="18"/>
-          <w:lang w:eastAsia="ja-JP"/>
-        </w:rPr>
-        <w:t>いたしますので</w:t>
-      </w:r>
-      <w:r>
-        <w:rPr>
-          <w:rFonts w:ascii="メイリオ" w:eastAsia="メイリオ" w:hAnsi="メイリオ" w:cs="メイリオ" w:hint="eastAsia"/>
-          <w:sz w:val="18"/>
-          <w:szCs w:val="18"/>
-          <w:lang w:eastAsia="ja-JP"/>
-        </w:rPr>
-        <w:t>以下に電子メールでご連絡ください（ただし英語で）</w:t>
-      </w:r>
-      <w:hyperlink r:id="rId34" w:history="1">
+      <w:ins w:id="518" w:author="The Linux Foundation Japan" w:date="2018-02-01T05:00:00Z">
+        <w:r>
+          <w:rPr>
+            <w:rFonts w:ascii="メイリオ" w:eastAsia="メイリオ" w:hAnsi="メイリオ" w:cs="メイリオ" w:hint="eastAsia"/>
+            <w:sz w:val="18"/>
+            <w:szCs w:val="18"/>
+            <w:lang w:eastAsia="ja-JP"/>
+          </w:rPr>
+          <w:t>リストに挙げた</w:t>
+        </w:r>
+      </w:ins>
+      <w:del w:id="519" w:author="The Linux Foundation Japan" w:date="2018-02-01T04:59:00Z">
+        <w:r>
+          <w:rPr>
+            <w:lang w:eastAsia="ja-JP"/>
+          </w:rPr>
+          <w:delText xml:space="preserve"> </w:delText>
+        </w:r>
+      </w:del>
+      <w:del w:id="520" w:author="The Linux Foundation Japan" w:date="2018-02-01T04:48:00Z">
+        <w:r>
+          <w:rPr>
+            <w:rFonts w:ascii="メイリオ" w:eastAsia="メイリオ" w:hAnsi="メイリオ" w:cs="メイリオ" w:hint="eastAsia"/>
+            <w:sz w:val="18"/>
+            <w:szCs w:val="18"/>
+            <w:lang w:eastAsia="ja-JP"/>
+          </w:rPr>
+          <w:delText>事前のお詫び：</w:delText>
+        </w:r>
+      </w:del>
+      <w:del w:id="521" w:author="The Linux Foundation Japan" w:date="2018-02-01T04:54:00Z">
+        <w:r>
+          <w:rPr>
+            <w:rFonts w:ascii="メイリオ" w:eastAsia="メイリオ" w:hAnsi="メイリオ" w:cs="メイリオ" w:hint="eastAsia"/>
+            <w:sz w:val="18"/>
+            <w:szCs w:val="18"/>
+            <w:lang w:eastAsia="ja-JP"/>
+          </w:rPr>
+          <w:delText>この</w:delText>
+        </w:r>
+      </w:del>
+      <w:del w:id="522" w:author="The Linux Foundation Japan" w:date="2018-02-01T04:57:00Z">
+        <w:r>
+          <w:rPr>
+            <w:rFonts w:ascii="メイリオ" w:eastAsia="メイリオ" w:hAnsi="メイリオ" w:cs="メイリオ" w:hint="eastAsia"/>
+            <w:sz w:val="18"/>
+            <w:szCs w:val="18"/>
+            <w:lang w:eastAsia="ja-JP"/>
+          </w:rPr>
+          <w:delText>リスト</w:delText>
+        </w:r>
+      </w:del>
+      <w:del w:id="523" w:author="The Linux Foundation Japan" w:date="2018-02-01T04:56:00Z">
+        <w:r>
+          <w:rPr>
+            <w:rFonts w:ascii="メイリオ" w:eastAsia="メイリオ" w:hAnsi="メイリオ" w:cs="メイリオ" w:hint="eastAsia"/>
+            <w:sz w:val="18"/>
+            <w:szCs w:val="18"/>
+            <w:lang w:eastAsia="ja-JP"/>
+          </w:rPr>
+          <w:delText>に</w:delText>
+        </w:r>
+      </w:del>
+      <w:del w:id="524" w:author="The Linux Foundation Japan" w:date="2018-02-01T04:54:00Z">
+        <w:r>
+          <w:rPr>
+            <w:rFonts w:ascii="メイリオ" w:eastAsia="メイリオ" w:hAnsi="メイリオ" w:cs="メイリオ" w:hint="eastAsia"/>
+            <w:sz w:val="18"/>
+            <w:szCs w:val="18"/>
+            <w:lang w:eastAsia="ja-JP"/>
+          </w:rPr>
+          <w:delText>記載した</w:delText>
+        </w:r>
+      </w:del>
+      <w:r>
+        <w:rPr>
+          <w:rFonts w:ascii="メイリオ" w:eastAsia="メイリオ" w:hAnsi="メイリオ" w:cs="メイリオ" w:hint="eastAsia"/>
+          <w:sz w:val="18"/>
+          <w:szCs w:val="18"/>
+          <w:lang w:eastAsia="ja-JP"/>
+        </w:rPr>
+        <w:t>プロバイダやツール</w:t>
+      </w:r>
+      <w:ins w:id="525" w:author="The Linux Foundation Japan" w:date="2018-02-01T04:59:00Z">
+        <w:r>
+          <w:rPr>
+            <w:rFonts w:ascii="メイリオ" w:eastAsia="メイリオ" w:hAnsi="メイリオ" w:cs="メイリオ" w:hint="eastAsia"/>
+            <w:sz w:val="18"/>
+            <w:szCs w:val="18"/>
+            <w:lang w:eastAsia="ja-JP"/>
+          </w:rPr>
+          <w:t>について記載漏れがあ</w:t>
+        </w:r>
+      </w:ins>
+      <w:ins w:id="526" w:author="The Linux Foundation Japan" w:date="2018-02-01T05:01:00Z">
+        <w:r>
+          <w:rPr>
+            <w:rFonts w:ascii="メイリオ" w:eastAsia="メイリオ" w:hAnsi="メイリオ" w:cs="メイリオ" w:hint="eastAsia"/>
+            <w:sz w:val="18"/>
+            <w:szCs w:val="18"/>
+            <w:lang w:eastAsia="ja-JP"/>
+          </w:rPr>
+          <w:t>るかもしれませんが</w:t>
+        </w:r>
+      </w:ins>
+      <w:ins w:id="527" w:author="The Linux Foundation Japan" w:date="2018-02-01T04:59:00Z">
+        <w:r>
+          <w:rPr>
+            <w:rFonts w:ascii="メイリオ" w:eastAsia="メイリオ" w:hAnsi="メイリオ" w:cs="メイリオ" w:hint="eastAsia"/>
+            <w:sz w:val="18"/>
+            <w:szCs w:val="18"/>
+            <w:lang w:eastAsia="ja-JP"/>
+          </w:rPr>
+          <w:t>、</w:t>
+        </w:r>
+      </w:ins>
+      <w:del w:id="528" w:author="The Linux Foundation Japan" w:date="2018-02-01T04:54:00Z">
+        <w:r>
+          <w:rPr>
+            <w:rFonts w:ascii="メイリオ" w:eastAsia="メイリオ" w:hAnsi="メイリオ" w:cs="メイリオ" w:hint="eastAsia"/>
+            <w:sz w:val="18"/>
+            <w:szCs w:val="18"/>
+            <w:lang w:eastAsia="ja-JP"/>
+          </w:rPr>
+          <w:delText>に</w:delText>
+        </w:r>
+      </w:del>
+      <w:del w:id="529" w:author="The Linux Foundation Japan" w:date="2018-02-01T04:53:00Z">
+        <w:r>
+          <w:rPr>
+            <w:rFonts w:ascii="メイリオ" w:eastAsia="メイリオ" w:hAnsi="メイリオ" w:cs="メイリオ" w:hint="eastAsia"/>
+            <w:sz w:val="18"/>
+            <w:szCs w:val="18"/>
+            <w:lang w:eastAsia="ja-JP"/>
+          </w:rPr>
+          <w:delText>不備</w:delText>
+        </w:r>
+      </w:del>
+      <w:del w:id="530" w:author="The Linux Foundation Japan" w:date="2018-02-01T04:55:00Z">
+        <w:r>
+          <w:rPr>
+            <w:rFonts w:ascii="メイリオ" w:eastAsia="メイリオ" w:hAnsi="メイリオ" w:cs="メイリオ" w:hint="eastAsia"/>
+            <w:sz w:val="18"/>
+            <w:szCs w:val="18"/>
+            <w:lang w:eastAsia="ja-JP"/>
+          </w:rPr>
+          <w:delText>が</w:delText>
+        </w:r>
+      </w:del>
+      <w:del w:id="531" w:author="The Linux Foundation Japan" w:date="2018-02-01T04:50:00Z">
+        <w:r>
+          <w:rPr>
+            <w:rFonts w:ascii="メイリオ" w:eastAsia="メイリオ" w:hAnsi="メイリオ" w:cs="メイリオ" w:hint="eastAsia"/>
+            <w:sz w:val="18"/>
+            <w:szCs w:val="18"/>
+            <w:lang w:eastAsia="ja-JP"/>
+          </w:rPr>
+          <w:delText>あ</w:delText>
+        </w:r>
+      </w:del>
+      <w:ins w:id="532" w:author="The Linux Foundation Japan" w:date="2018-02-01T04:49:00Z">
+        <w:r>
+          <w:rPr>
+            <w:rFonts w:ascii="メイリオ" w:eastAsia="メイリオ" w:hAnsi="メイリオ" w:cs="メイリオ" w:hint="eastAsia"/>
+            <w:sz w:val="18"/>
+            <w:szCs w:val="18"/>
+            <w:lang w:eastAsia="ja-JP"/>
+          </w:rPr>
+          <w:t>ご容赦</w:t>
+        </w:r>
+      </w:ins>
+      <w:ins w:id="533" w:author="The Linux Foundation Japan" w:date="2018-02-01T05:02:00Z">
+        <w:r>
+          <w:rPr>
+            <w:rFonts w:ascii="メイリオ" w:eastAsia="メイリオ" w:hAnsi="メイリオ" w:cs="メイリオ" w:hint="eastAsia"/>
+            <w:sz w:val="18"/>
+            <w:szCs w:val="18"/>
+            <w:lang w:eastAsia="ja-JP"/>
+          </w:rPr>
+          <w:t>下さい</w:t>
+        </w:r>
+      </w:ins>
+      <w:del w:id="534" w:author="The Linux Foundation Japan" w:date="2018-02-01T04:49:00Z">
+        <w:r>
+          <w:rPr>
+            <w:rFonts w:ascii="メイリオ" w:eastAsia="メイリオ" w:hAnsi="メイリオ" w:cs="メイリオ" w:hint="eastAsia"/>
+            <w:sz w:val="18"/>
+            <w:szCs w:val="18"/>
+            <w:lang w:eastAsia="ja-JP"/>
+          </w:rPr>
+          <w:delText>り</w:delText>
+        </w:r>
+      </w:del>
+      <w:del w:id="535" w:author="The Linux Foundation Japan" w:date="2018-02-01T04:48:00Z">
+        <w:r>
+          <w:rPr>
+            <w:rFonts w:ascii="メイリオ" w:eastAsia="メイリオ" w:hAnsi="メイリオ" w:cs="メイリオ" w:hint="eastAsia"/>
+            <w:sz w:val="18"/>
+            <w:szCs w:val="18"/>
+            <w:lang w:eastAsia="ja-JP"/>
+          </w:rPr>
+          <w:delText>ましたら</w:delText>
+        </w:r>
+        <w:r>
+          <w:rPr>
+            <w:rFonts w:ascii="メイリオ" w:eastAsia="メイリオ" w:hAnsi="メイリオ" w:cs="メイリオ" w:hint="eastAsia"/>
+            <w:sz w:val="18"/>
+            <w:szCs w:val="18"/>
+            <w:lang w:eastAsia="ja-JP"/>
+          </w:rPr>
+          <w:delText>お</w:delText>
+        </w:r>
+      </w:del>
+      <w:del w:id="536" w:author="The Linux Foundation Japan" w:date="2018-02-01T04:49:00Z">
+        <w:r>
+          <w:rPr>
+            <w:rFonts w:ascii="メイリオ" w:eastAsia="メイリオ" w:hAnsi="メイリオ" w:cs="メイリオ" w:hint="eastAsia"/>
+            <w:sz w:val="18"/>
+            <w:szCs w:val="18"/>
+            <w:lang w:eastAsia="ja-JP"/>
+          </w:rPr>
+          <w:delText>詫びいたします</w:delText>
+        </w:r>
+      </w:del>
+      <w:r>
+        <w:rPr>
+          <w:rFonts w:ascii="メイリオ" w:eastAsia="メイリオ" w:hAnsi="メイリオ" w:cs="メイリオ" w:hint="eastAsia"/>
+          <w:sz w:val="18"/>
+          <w:szCs w:val="18"/>
+          <w:lang w:eastAsia="ja-JP"/>
+        </w:rPr>
+        <w:t>。</w:t>
+      </w:r>
+      <w:del w:id="537" w:author="The Linux Foundation Japan" w:date="2018-02-01T04:48:00Z">
+        <w:r>
+          <w:rPr>
+            <w:rFonts w:ascii="メイリオ" w:eastAsia="メイリオ" w:hAnsi="メイリオ" w:cs="メイリオ" w:hint="eastAsia"/>
+            <w:sz w:val="18"/>
+            <w:szCs w:val="18"/>
+            <w:lang w:eastAsia="ja-JP"/>
+          </w:rPr>
+          <w:delText>またその際にはお手数ですが適切なリストとして追加</w:delText>
+        </w:r>
+        <w:r>
+          <w:rPr>
+            <w:rFonts w:ascii="メイリオ" w:eastAsia="メイリオ" w:hAnsi="メイリオ" w:cs="メイリオ" w:hint="eastAsia"/>
+            <w:sz w:val="18"/>
+            <w:szCs w:val="18"/>
+            <w:lang w:eastAsia="ja-JP"/>
+          </w:rPr>
+          <w:delText>いたしますので</w:delText>
+        </w:r>
+        <w:r>
+          <w:rPr>
+            <w:rFonts w:ascii="メイリオ" w:eastAsia="メイリオ" w:hAnsi="メイリオ" w:cs="メイリオ" w:hint="eastAsia"/>
+            <w:sz w:val="18"/>
+            <w:szCs w:val="18"/>
+            <w:lang w:eastAsia="ja-JP"/>
+          </w:rPr>
+          <w:delText>以下に電子メールでご連絡ください（ただし英語で）</w:delText>
+        </w:r>
+        <w:r>
+          <w:fldChar w:fldCharType="begin"/>
+        </w:r>
+        <w:r>
+          <w:rPr>
+            <w:lang w:eastAsia="ja-JP"/>
+          </w:rPr>
+          <w:delInstrText xml:space="preserve"> HYPERLINK "mailto:info@linuxfoundation.org" </w:delInstrText>
+        </w:r>
+        <w:r>
+          <w:fldChar w:fldCharType="separate"/>
+        </w:r>
         <w:r>
           <w:rPr>
             <w:rStyle w:val="affd"/>
             <w:i/>
             <w:lang w:eastAsia="ja-JP"/>
           </w:rPr>
-          <w:t>info@linuxfoundation.org</w:t>
-        </w:r>
-      </w:hyperlink>
+          <w:delText>info@linuxfoundation.org</w:delText>
+        </w:r>
+        <w:r>
+          <w:rPr>
+            <w:rStyle w:val="affd"/>
+            <w:i/>
+            <w:lang w:eastAsia="ja-JP"/>
+          </w:rPr>
+          <w:fldChar w:fldCharType="end"/>
+        </w:r>
+      </w:del>
       <w:r>
         <w:rPr>
           <w:lang w:eastAsia="ja-JP"/>
@@ -21628,7 +21902,7 @@
           <w:lang w:eastAsia="ja-JP"/>
         </w:rPr>
       </w:pPr>
-      <w:bookmarkStart w:id="515" w:name="_Toc492046653"/>
+      <w:bookmarkStart w:id="538" w:name="_Toc492046653"/>
       <w:r>
         <w:rPr>
           <w:rFonts w:ascii="メイリオ" w:eastAsia="メイリオ" w:hAnsi="メイリオ" w:cs="メイリオ" w:hint="eastAsia"/>
@@ -21637,7 +21911,7 @@
         <w:lastRenderedPageBreak/>
         <w:t>謝辞</w:t>
       </w:r>
-      <w:bookmarkEnd w:id="515"/>
+      <w:bookmarkEnd w:id="538"/>
     </w:p>
     <w:p>
       <w:pPr>
@@ -21650,7 +21924,29 @@
           <w:lang w:eastAsia="ja-JP"/>
         </w:rPr>
       </w:pPr>
-      <w:hyperlink r:id="rId35" w:history="1">
+      <w:r>
+        <w:fldChar w:fldCharType="begin"/>
+      </w:r>
+      <w:r>
+        <w:rPr>
+          <w:lang w:eastAsia="ja-JP"/>
+        </w:rPr>
+        <w:instrText xml:space="preserve"> HYPERLINK "https://www.openchainproject.org/" </w:instrText>
+      </w:r>
+      <w:r>
+        <w:fldChar w:fldCharType="separate"/>
+      </w:r>
+      <w:r>
+        <w:rPr>
+          <w:rStyle w:val="affd"/>
+          <w:rFonts w:ascii="メイリオ" w:eastAsia="メイリオ" w:hAnsi="メイリオ" w:cs="メイリオ" w:hint="eastAsia"/>
+          <w:sz w:val="18"/>
+          <w:szCs w:val="18"/>
+          <w:lang w:eastAsia="ja-JP"/>
+        </w:rPr>
+        <w:t>OpenCha</w:t>
+      </w:r>
+      <w:ins w:id="539" w:author="The Linux Foundation Japan" w:date="2018-02-01T05:07:00Z">
         <w:r>
           <w:rPr>
             <w:rStyle w:val="affd"/>
@@ -21659,9 +21955,29 @@
             <w:szCs w:val="18"/>
             <w:lang w:eastAsia="ja-JP"/>
           </w:rPr>
-          <w:t>OpenChanプロジェクト</w:t>
-        </w:r>
-      </w:hyperlink>
+          <w:t>i</w:t>
+        </w:r>
+      </w:ins>
+      <w:r>
+        <w:rPr>
+          <w:rStyle w:val="affd"/>
+          <w:rFonts w:ascii="メイリオ" w:eastAsia="メイリオ" w:hAnsi="メイリオ" w:cs="メイリオ" w:hint="eastAsia"/>
+          <w:sz w:val="18"/>
+          <w:szCs w:val="18"/>
+          <w:lang w:eastAsia="ja-JP"/>
+        </w:rPr>
+        <w:t>nプロジェクト</w:t>
+      </w:r>
+      <w:r>
+        <w:rPr>
+          <w:rStyle w:val="affd"/>
+          <w:rFonts w:ascii="メイリオ" w:eastAsia="メイリオ" w:hAnsi="メイリオ" w:cs="メイリオ"/>
+          <w:sz w:val="18"/>
+          <w:szCs w:val="18"/>
+          <w:lang w:eastAsia="ja-JP"/>
+        </w:rPr>
+        <w:fldChar w:fldCharType="end"/>
+      </w:r>
       <w:r>
         <w:rPr>
           <w:rFonts w:ascii="メイリオ" w:eastAsia="メイリオ" w:hAnsi="メイリオ" w:cs="メイリオ" w:hint="eastAsia"/>
@@ -21708,7 +22024,27 @@
           <w:szCs w:val="18"/>
           <w:lang w:eastAsia="ja-JP"/>
         </w:rPr>
-        <w:t>シニアマネージャ）へ。編集、構成対応に対して。</w:t>
+        <w:t>シニアマネージャ）へ。編集、構成対応</w:t>
+      </w:r>
+      <w:ins w:id="540" w:author="The Linux Foundation Japan" w:date="2018-02-01T05:10:00Z">
+        <w:r>
+          <w:rPr>
+            <w:rFonts w:ascii="メイリオ" w:eastAsia="メイリオ" w:hAnsi="メイリオ" w:cs="メイリオ" w:hint="eastAsia"/>
+            <w:sz w:val="18"/>
+            <w:szCs w:val="18"/>
+            <w:lang w:eastAsia="ja-JP"/>
+          </w:rPr>
+          <w:t>をしてくれたこと</w:t>
+        </w:r>
+      </w:ins>
+      <w:r>
+        <w:rPr>
+          <w:rFonts w:ascii="メイリオ" w:eastAsia="メイリオ" w:hAnsi="メイリオ" w:cs="メイリオ" w:hint="eastAsia"/>
+          <w:sz w:val="18"/>
+          <w:szCs w:val="18"/>
+          <w:lang w:eastAsia="ja-JP"/>
+        </w:rPr>
+        <w:t>に対して。</w:t>
       </w:r>
     </w:p>
     <w:p>
@@ -21749,7 +22085,38 @@
           <w:szCs w:val="18"/>
           <w:lang w:eastAsia="ja-JP"/>
         </w:rPr>
-        <w:t>（Black Duck Software、VP&amp;GM）へ。M&amp;A監査プロセスについての議論に対して。</w:t>
+        <w:t>（Black Duck Software、VP&amp;GM）へ。M&amp;A監査プロセスについての議論</w:t>
+      </w:r>
+      <w:ins w:id="541" w:author="The Linux Foundation Japan" w:date="2018-02-01T05:10:00Z">
+        <w:r>
+          <w:rPr>
+            <w:rFonts w:ascii="メイリオ" w:eastAsia="メイリオ" w:hAnsi="メイリオ" w:cs="メイリオ" w:hint="eastAsia"/>
+            <w:sz w:val="18"/>
+            <w:szCs w:val="18"/>
+            <w:lang w:eastAsia="ja-JP"/>
+          </w:rPr>
+          <w:t>をしてくれた</w:t>
+        </w:r>
+      </w:ins>
+      <w:ins w:id="542" w:author="The Linux Foundation Japan" w:date="2018-02-01T05:14:00Z">
+        <w:r>
+          <w:rPr>
+            <w:rFonts w:ascii="メイリオ" w:eastAsia="メイリオ" w:hAnsi="メイリオ" w:cs="メイリオ" w:hint="eastAsia"/>
+            <w:sz w:val="18"/>
+            <w:szCs w:val="18"/>
+            <w:lang w:eastAsia="ja-JP"/>
+          </w:rPr>
+          <w:t>こと</w:t>
+        </w:r>
+      </w:ins>
+      <w:r>
+        <w:rPr>
+          <w:rFonts w:ascii="メイリオ" w:eastAsia="メイリオ" w:hAnsi="メイリオ" w:cs="メイリオ" w:hint="eastAsia"/>
+          <w:sz w:val="18"/>
+          <w:szCs w:val="18"/>
+          <w:lang w:eastAsia="ja-JP"/>
+        </w:rPr>
+        <w:t>に対して。</w:t>
       </w:r>
     </w:p>
     <w:p>
@@ -21790,7 +22157,38 @@
           <w:szCs w:val="18"/>
           <w:lang w:eastAsia="ja-JP"/>
         </w:rPr>
-        <w:t>（FOSSID AB、製品対応VP）へ。ブラインド監査、DIY監査プロセスについての議論に対して。</w:t>
+        <w:t>（FOSSID AB、製品対応VP）へ。ブラインド監査、DIY監査プロセスについての議論</w:t>
+      </w:r>
+      <w:ins w:id="543" w:author="The Linux Foundation Japan" w:date="2018-02-01T05:10:00Z">
+        <w:r>
+          <w:rPr>
+            <w:rFonts w:ascii="メイリオ" w:eastAsia="メイリオ" w:hAnsi="メイリオ" w:cs="メイリオ" w:hint="eastAsia"/>
+            <w:sz w:val="18"/>
+            <w:szCs w:val="18"/>
+            <w:lang w:eastAsia="ja-JP"/>
+          </w:rPr>
+          <w:t>をしてくれた</w:t>
+        </w:r>
+      </w:ins>
+      <w:ins w:id="544" w:author="The Linux Foundation Japan" w:date="2018-02-01T05:14:00Z">
+        <w:r>
+          <w:rPr>
+            <w:rFonts w:ascii="メイリオ" w:eastAsia="メイリオ" w:hAnsi="メイリオ" w:cs="メイリオ" w:hint="eastAsia"/>
+            <w:sz w:val="18"/>
+            <w:szCs w:val="18"/>
+            <w:lang w:eastAsia="ja-JP"/>
+          </w:rPr>
+          <w:t>こと</w:t>
+        </w:r>
+      </w:ins>
+      <w:r>
+        <w:rPr>
+          <w:rFonts w:ascii="メイリオ" w:eastAsia="メイリオ" w:hAnsi="メイリオ" w:cs="メイリオ" w:hint="eastAsia"/>
+          <w:sz w:val="18"/>
+          <w:szCs w:val="18"/>
+          <w:lang w:eastAsia="ja-JP"/>
+        </w:rPr>
+        <w:t>に対して。</w:t>
       </w:r>
     </w:p>
     <w:p>
@@ -22071,9 +22469,51 @@
           <w:szCs w:val="18"/>
           <w:lang w:eastAsia="ja-JP"/>
         </w:rPr>
-        <w:t>Openchain</w:t>
+        <w:t>Open</w:t>
+      </w:r>
+      <w:ins w:id="545" w:author="The Linux Foundation Japan" w:date="2018-02-01T05:12:00Z">
+        <w:r>
+          <w:rPr>
+            <w:rFonts w:ascii="メイリオ" w:eastAsia="メイリオ" w:hAnsi="メイリオ" w:cs="メイリオ" w:hint="eastAsia"/>
+            <w:sz w:val="18"/>
+            <w:szCs w:val="18"/>
+            <w:lang w:eastAsia="ja-JP"/>
+          </w:rPr>
+          <w:t>C</w:t>
+        </w:r>
+      </w:ins>
+      <w:del w:id="546" w:author="The Linux Foundation Japan" w:date="2018-02-01T05:12:00Z">
+        <w:r>
+          <w:rPr>
+            <w:rFonts w:ascii="メイリオ" w:eastAsia="メイリオ" w:hAnsi="メイリオ" w:cs="メイリオ" w:hint="eastAsia"/>
+            <w:sz w:val="18"/>
+            <w:szCs w:val="18"/>
+            <w:lang w:eastAsia="ja-JP"/>
+          </w:rPr>
+          <w:delText>c</w:delText>
+        </w:r>
+      </w:del>
+      <w:r>
+        <w:rPr>
+          <w:rFonts w:ascii="メイリオ" w:eastAsia="メイリオ" w:hAnsi="メイリオ" w:cs="メイリオ" w:hint="eastAsia"/>
+          <w:sz w:val="18"/>
+          <w:szCs w:val="18"/>
+          <w:lang w:eastAsia="ja-JP"/>
+        </w:rPr>
+        <w:t>hain</w:t>
       </w:r>
       <w:proofErr w:type="spellEnd"/>
+      <w:ins w:id="547" w:author="The Linux Foundation Japan" w:date="2018-02-01T05:12:00Z">
+        <w:r>
+          <w:rPr>
+            <w:rFonts w:ascii="メイリオ" w:eastAsia="メイリオ" w:hAnsi="メイリオ" w:cs="メイリオ" w:hint="eastAsia"/>
+            <w:sz w:val="18"/>
+            <w:szCs w:val="18"/>
+            <w:lang w:eastAsia="ja-JP"/>
+          </w:rPr>
+          <w:t>プロジェクト</w:t>
+        </w:r>
+      </w:ins>
       <w:r>
         <w:rPr>
           <w:rFonts w:ascii="メイリオ" w:eastAsia="メイリオ" w:hAnsi="メイリオ" w:cs="メイリオ" w:hint="eastAsia"/>
@@ -22159,7 +22599,7 @@
       <w:pPr>
         <w:pStyle w:val="HeadingIbrahim1"/>
       </w:pPr>
-      <w:bookmarkStart w:id="516" w:name="_Toc492046654"/>
+      <w:bookmarkStart w:id="548" w:name="_Toc492046654"/>
       <w:proofErr w:type="spellStart"/>
       <w:r>
         <w:rPr>
@@ -22168,7 +22608,7 @@
         <w:lastRenderedPageBreak/>
         <w:t>著者について</w:t>
       </w:r>
-      <w:bookmarkEnd w:id="516"/>
+      <w:bookmarkEnd w:id="548"/>
       <w:proofErr w:type="spellEnd"/>
     </w:p>
     <w:p>
@@ -22176,7 +22616,8 @@
         <w:pStyle w:val="bodyIbrahim1"/>
         <w:spacing w:beforeLines="150" w:before="360" w:line="240" w:lineRule="exact"/>
         <w:rPr>
-          <w:rFonts w:ascii="メイリオ" w:eastAsia="メイリオ" w:hAnsi="メイリオ" w:cs="メイリオ"/>
+          <w:ins w:id="549" w:author="The Linux Foundation Japan" w:date="2018-02-01T05:17:00Z"/>
+          <w:rFonts w:ascii="メイリオ" w:eastAsia="メイリオ" w:hAnsi="メイリオ" w:cs="メイリオ" w:hint="eastAsia"/>
           <w:sz w:val="18"/>
           <w:szCs w:val="18"/>
           <w:lang w:eastAsia="ja-JP"/>
@@ -22216,7 +22657,7 @@
                     </pic:cNvPicPr>
                   </pic:nvPicPr>
                   <pic:blipFill>
-                    <a:blip r:embed="rId36"/>
+                    <a:blip r:embed="rId34"/>
                     <a:stretch>
                       <a:fillRect/>
                     </a:stretch>
@@ -22259,6 +22700,240 @@
         </w:rPr>
         <w:t>はSamsung Research America のR&amp;D部門のVPおよびOpen Source Group（OSG）の長として一翼を担っています。</w:t>
       </w:r>
+      <w:ins w:id="550" w:author="The Linux Foundation Japan" w:date="2018-02-01T05:17:00Z">
+        <w:r>
+          <w:rPr>
+            <w:rFonts w:ascii="メイリオ" w:eastAsia="メイリオ" w:hAnsi="メイリオ" w:cs="メイリオ" w:hint="eastAsia"/>
+            <w:sz w:val="18"/>
+            <w:szCs w:val="18"/>
+            <w:lang w:eastAsia="ja-JP"/>
+          </w:rPr>
+          <w:t>彼は</w:t>
+        </w:r>
+      </w:ins>
+      <w:ins w:id="551" w:author="The Linux Foundation Japan" w:date="2018-02-01T05:18:00Z">
+        <w:r>
+          <w:rPr>
+            <w:rFonts w:ascii="メイリオ" w:eastAsia="メイリオ" w:hAnsi="メイリオ" w:cs="メイリオ" w:hint="eastAsia"/>
+            <w:sz w:val="18"/>
+            <w:szCs w:val="18"/>
+            <w:lang w:eastAsia="ja-JP"/>
+          </w:rPr>
+          <w:t>Samsungにおけるオープンソース戦略</w:t>
+        </w:r>
+      </w:ins>
+      <w:ins w:id="552" w:author="The Linux Foundation Japan" w:date="2018-02-01T05:19:00Z">
+        <w:r>
+          <w:rPr>
+            <w:rFonts w:ascii="メイリオ" w:eastAsia="メイリオ" w:hAnsi="メイリオ" w:cs="メイリオ" w:hint="eastAsia"/>
+            <w:sz w:val="18"/>
+            <w:szCs w:val="18"/>
+            <w:lang w:eastAsia="ja-JP"/>
+          </w:rPr>
+          <w:t>や実行</w:t>
+        </w:r>
+      </w:ins>
+      <w:ins w:id="553" w:author="The Linux Foundation Japan" w:date="2018-02-01T05:20:00Z">
+        <w:r>
+          <w:rPr>
+            <w:rFonts w:ascii="メイリオ" w:eastAsia="メイリオ" w:hAnsi="メイリオ" w:cs="メイリオ" w:hint="eastAsia"/>
+            <w:sz w:val="18"/>
+            <w:szCs w:val="18"/>
+            <w:lang w:eastAsia="ja-JP"/>
+          </w:rPr>
+          <w:t>、</w:t>
+        </w:r>
+      </w:ins>
+      <w:ins w:id="554" w:author="The Linux Foundation Japan" w:date="2018-02-01T05:19:00Z">
+        <w:r>
+          <w:rPr>
+            <w:rFonts w:ascii="メイリオ" w:eastAsia="メイリオ" w:hAnsi="メイリオ" w:cs="メイリオ" w:hint="eastAsia"/>
+            <w:sz w:val="18"/>
+            <w:szCs w:val="18"/>
+            <w:lang w:eastAsia="ja-JP"/>
+          </w:rPr>
+          <w:t>社内外の研究開発</w:t>
+        </w:r>
+      </w:ins>
+      <w:ins w:id="555" w:author="The Linux Foundation Japan" w:date="2018-02-01T05:20:00Z">
+        <w:r>
+          <w:rPr>
+            <w:rFonts w:ascii="メイリオ" w:eastAsia="メイリオ" w:hAnsi="メイリオ" w:cs="メイリオ" w:hint="eastAsia"/>
+            <w:sz w:val="18"/>
+            <w:szCs w:val="18"/>
+            <w:lang w:eastAsia="ja-JP"/>
+          </w:rPr>
+          <w:t>におけるコラボレーション</w:t>
+        </w:r>
+      </w:ins>
+      <w:ins w:id="556" w:author="The Linux Foundation Japan" w:date="2018-02-01T05:26:00Z">
+        <w:r>
+          <w:rPr>
+            <w:rFonts w:ascii="メイリオ" w:eastAsia="メイリオ" w:hAnsi="メイリオ" w:cs="メイリオ" w:hint="eastAsia"/>
+            <w:sz w:val="18"/>
+            <w:szCs w:val="18"/>
+            <w:lang w:eastAsia="ja-JP"/>
+          </w:rPr>
+          <w:t>の</w:t>
+        </w:r>
+      </w:ins>
+      <w:ins w:id="557" w:author="The Linux Foundation Japan" w:date="2018-02-01T05:19:00Z">
+        <w:r>
+          <w:rPr>
+            <w:rFonts w:ascii="メイリオ" w:eastAsia="メイリオ" w:hAnsi="メイリオ" w:cs="メイリオ" w:hint="eastAsia"/>
+            <w:sz w:val="18"/>
+            <w:szCs w:val="18"/>
+            <w:lang w:eastAsia="ja-JP"/>
+          </w:rPr>
+          <w:t>監督、</w:t>
+        </w:r>
+      </w:ins>
+      <w:ins w:id="558" w:author="The Linux Foundation Japan" w:date="2018-02-01T05:20:00Z">
+        <w:r>
+          <w:rPr>
+            <w:rFonts w:ascii="メイリオ" w:eastAsia="メイリオ" w:hAnsi="メイリオ" w:cs="メイリオ" w:hint="eastAsia"/>
+            <w:sz w:val="18"/>
+            <w:szCs w:val="18"/>
+            <w:lang w:eastAsia="ja-JP"/>
+          </w:rPr>
+          <w:t>M&amp;AやCVC</w:t>
+        </w:r>
+      </w:ins>
+      <w:ins w:id="559" w:author="The Linux Foundation Japan" w:date="2018-02-01T05:22:00Z">
+        <w:r>
+          <w:rPr>
+            <w:rFonts w:ascii="メイリオ" w:eastAsia="メイリオ" w:hAnsi="メイリオ" w:cs="メイリオ" w:hint="eastAsia"/>
+            <w:sz w:val="18"/>
+            <w:szCs w:val="18"/>
+            <w:lang w:eastAsia="ja-JP"/>
+          </w:rPr>
+          <w:t>（</w:t>
+        </w:r>
+        <w:r>
+          <w:rPr>
+            <w:rFonts w:ascii="メイリオ" w:eastAsia="メイリオ" w:hAnsi="メイリオ" w:cs="メイリオ" w:hint="eastAsia"/>
+            <w:sz w:val="18"/>
+            <w:szCs w:val="18"/>
+            <w:lang w:eastAsia="ja-JP"/>
+          </w:rPr>
+          <w:t>コーポレートベンチャーキャピタル</w:t>
+        </w:r>
+        <w:r>
+          <w:rPr>
+            <w:rFonts w:ascii="メイリオ" w:eastAsia="メイリオ" w:hAnsi="メイリオ" w:cs="メイリオ" w:hint="eastAsia"/>
+            <w:sz w:val="18"/>
+            <w:szCs w:val="18"/>
+            <w:lang w:eastAsia="ja-JP"/>
+          </w:rPr>
+          <w:t>）活動</w:t>
+        </w:r>
+      </w:ins>
+      <w:ins w:id="560" w:author="The Linux Foundation Japan" w:date="2018-02-01T05:26:00Z">
+        <w:r>
+          <w:rPr>
+            <w:rFonts w:ascii="メイリオ" w:eastAsia="メイリオ" w:hAnsi="メイリオ" w:cs="メイリオ" w:hint="eastAsia"/>
+            <w:sz w:val="18"/>
+            <w:szCs w:val="18"/>
+            <w:lang w:eastAsia="ja-JP"/>
+          </w:rPr>
+          <w:t>の</w:t>
+        </w:r>
+      </w:ins>
+      <w:ins w:id="561" w:author="The Linux Foundation Japan" w:date="2018-02-01T05:22:00Z">
+        <w:r>
+          <w:rPr>
+            <w:rFonts w:ascii="メイリオ" w:eastAsia="メイリオ" w:hAnsi="メイリオ" w:cs="メイリオ" w:hint="eastAsia"/>
+            <w:sz w:val="18"/>
+            <w:szCs w:val="18"/>
+            <w:lang w:eastAsia="ja-JP"/>
+          </w:rPr>
+          <w:t>支援</w:t>
+        </w:r>
+      </w:ins>
+      <w:ins w:id="562" w:author="The Linux Foundation Japan" w:date="2018-02-01T05:26:00Z">
+        <w:r>
+          <w:rPr>
+            <w:rFonts w:ascii="メイリオ" w:eastAsia="メイリオ" w:hAnsi="メイリオ" w:cs="メイリオ" w:hint="eastAsia"/>
+            <w:sz w:val="18"/>
+            <w:szCs w:val="18"/>
+            <w:lang w:eastAsia="ja-JP"/>
+          </w:rPr>
+          <w:t>を</w:t>
+        </w:r>
+      </w:ins>
+      <w:ins w:id="563" w:author="The Linux Foundation Japan" w:date="2018-02-01T05:27:00Z">
+        <w:r>
+          <w:rPr>
+            <w:rFonts w:ascii="メイリオ" w:eastAsia="メイリオ" w:hAnsi="メイリオ" w:cs="メイリオ" w:hint="eastAsia"/>
+            <w:sz w:val="18"/>
+            <w:szCs w:val="18"/>
+            <w:lang w:eastAsia="ja-JP"/>
+          </w:rPr>
+          <w:t>行い、</w:t>
+        </w:r>
+      </w:ins>
+      <w:ins w:id="564" w:author="The Linux Foundation Japan" w:date="2018-02-01T05:24:00Z">
+        <w:r>
+          <w:rPr>
+            <w:rFonts w:ascii="メイリオ" w:eastAsia="メイリオ" w:hAnsi="メイリオ" w:cs="メイリオ" w:hint="eastAsia"/>
+            <w:sz w:val="18"/>
+            <w:szCs w:val="18"/>
+            <w:lang w:eastAsia="ja-JP"/>
+          </w:rPr>
+          <w:t>オープンソース</w:t>
+        </w:r>
+      </w:ins>
+      <w:ins w:id="565" w:author="The Linux Foundation Japan" w:date="2018-02-01T05:25:00Z">
+        <w:r>
+          <w:rPr>
+            <w:rFonts w:ascii="メイリオ" w:eastAsia="メイリオ" w:hAnsi="メイリオ" w:cs="メイリオ" w:hint="eastAsia"/>
+            <w:sz w:val="18"/>
+            <w:szCs w:val="18"/>
+            <w:lang w:eastAsia="ja-JP"/>
+          </w:rPr>
+          <w:t>関連</w:t>
+        </w:r>
+        <w:r>
+          <w:rPr>
+            <w:rFonts w:ascii="メイリオ" w:eastAsia="メイリオ" w:hAnsi="メイリオ" w:cs="メイリオ" w:hint="eastAsia"/>
+            <w:sz w:val="18"/>
+            <w:szCs w:val="18"/>
+            <w:lang w:eastAsia="ja-JP"/>
+          </w:rPr>
+          <w:t>団体にお</w:t>
+        </w:r>
+      </w:ins>
+      <w:ins w:id="566" w:author="The Linux Foundation Japan" w:date="2018-02-01T05:27:00Z">
+        <w:r>
+          <w:rPr>
+            <w:rFonts w:ascii="メイリオ" w:eastAsia="メイリオ" w:hAnsi="メイリオ" w:cs="メイリオ" w:hint="eastAsia"/>
+            <w:sz w:val="18"/>
+            <w:szCs w:val="18"/>
+            <w:lang w:eastAsia="ja-JP"/>
+          </w:rPr>
+          <w:t>いて</w:t>
+        </w:r>
+      </w:ins>
+      <w:ins w:id="567" w:author="The Linux Foundation Japan" w:date="2018-02-01T05:25:00Z">
+        <w:r>
+          <w:rPr>
+            <w:rFonts w:ascii="メイリオ" w:eastAsia="メイリオ" w:hAnsi="メイリオ" w:cs="メイリオ" w:hint="eastAsia"/>
+            <w:sz w:val="18"/>
+            <w:szCs w:val="18"/>
+            <w:lang w:eastAsia="ja-JP"/>
+          </w:rPr>
+          <w:t>Samsungを代表する</w:t>
+        </w:r>
+        <w:r>
+          <w:rPr>
+            <w:rFonts w:ascii="メイリオ" w:eastAsia="メイリオ" w:hAnsi="メイリオ" w:cs="メイリオ" w:hint="eastAsia"/>
+            <w:sz w:val="18"/>
+            <w:szCs w:val="18"/>
+            <w:lang w:eastAsia="ja-JP"/>
+          </w:rPr>
+          <w:t>立場を担っています。</w:t>
+        </w:r>
+      </w:ins>
       <w:r>
         <w:rPr>
           <w:rFonts w:ascii="メイリオ" w:eastAsia="メイリオ" w:hAnsi="メイリオ" w:cs="メイリオ" w:hint="eastAsia"/>
@@ -22335,12 +23010,27 @@
     <w:p>
       <w:pPr>
         <w:pStyle w:val="bodyIbrahim1"/>
+        <w:spacing w:beforeLines="150" w:before="360" w:line="240" w:lineRule="exact"/>
+        <w:rPr>
+          <w:del w:id="568" w:author="The Linux Foundation Japan" w:date="2018-02-01T05:57:00Z"/>
+          <w:rFonts w:ascii="メイリオ" w:eastAsia="メイリオ" w:hAnsi="メイリオ" w:cs="メイリオ"/>
+          <w:sz w:val="18"/>
+          <w:szCs w:val="18"/>
+          <w:lang w:eastAsia="ja-JP"/>
+        </w:rPr>
+      </w:pPr>
+    </w:p>
+    <w:p>
+      <w:pPr>
+        <w:pStyle w:val="bodyIbrahim1"/>
         <w:contextualSpacing/>
       </w:pPr>
+      <w:bookmarkStart w:id="569" w:name="_GoBack"/>
+      <w:bookmarkEnd w:id="569"/>
       <w:r>
         <w:t xml:space="preserve">Web: </w:t>
       </w:r>
-      <w:hyperlink r:id="rId37" w:history="1">
+      <w:hyperlink r:id="rId35" w:history="1">
         <w:r>
           <w:rPr>
             <w:rStyle w:val="affd"/>
@@ -22361,7 +23051,7 @@
       <w:r>
         <w:t>Twitter:</w:t>
       </w:r>
-      <w:hyperlink r:id="rId38" w:history="1">
+      <w:hyperlink r:id="rId36" w:history="1">
         <w:r>
           <w:rPr>
             <w:rStyle w:val="affd"/>
@@ -22495,7 +23185,7 @@
             <w:noProof/>
             <w:sz w:val="18"/>
           </w:rPr>
-          <w:t>16</w:t>
+          <w:t>19</w:t>
         </w:r>
         <w:r>
           <w:rPr>
@@ -28354,7 +29044,7 @@
   <a:extraClrSchemeLst/>
   <a:extLst>
     <a:ext uri="{05A4C25C-085E-4340-85A3-A5531E510DB2}">
-      <thm15:themeFamily xmlns="" xmlns:thm15="http://schemas.microsoft.com/office/thememl/2012/main" name="Office Theme" id="{62F939B6-93AF-4DB8-9C6B-D6C7DFDC589F}" vid="{4A3C46E8-61CC-4603-A589-7422A47A8E4A}"/>
+      <thm15:themeFamily xmlns:thm15="http://schemas.microsoft.com/office/thememl/2012/main" xmlns="" name="Office Theme" id="{62F939B6-93AF-4DB8-9C6B-D6C7DFDC589F}" vid="{4A3C46E8-61CC-4603-A589-7422A47A8E4A}"/>
     </a:ext>
   </a:extLst>
 </a:theme>
@@ -28365,7 +29055,7 @@
 </file>
 
 <file path=customXml/itemProps1.xml><?xml version="1.0" encoding="utf-8"?>
-<ds:datastoreItem xmlns:ds="http://schemas.openxmlformats.org/officeDocument/2006/customXml" ds:itemID="{5A650ECC-B046-4E86-9030-13AF00A7FDF4}">
+<ds:datastoreItem xmlns:ds="http://schemas.openxmlformats.org/officeDocument/2006/customXml" ds:itemID="{8478F005-DCD2-43BB-B031-5A62DDA84935}">
   <ds:schemaRefs>
     <ds:schemaRef ds:uri="http://schemas.openxmlformats.org/officeDocument/2006/bibliography"/>
   </ds:schemaRefs>

--- a/OPEN SOURCE AUDITS IN MERGER AND ACQUISITION TRANSACTIONS/RC/M&A_09112017_JP_RC3.docx
+++ b/OPEN SOURCE AUDITS IN MERGER AND ACQUISITION TRANSACTIONS/RC/M&A_09112017_JP_RC3.docx
@@ -15499,38 +15499,18 @@
         </w:rPr>
         <w:t>のステータスを得ることです。</w:t>
       </w:r>
-      <w:r>
-        <w:fldChar w:fldCharType="begin"/>
-      </w:r>
-      <w:r>
-        <w:rPr>
-          <w:lang w:eastAsia="ja-JP"/>
-        </w:rPr>
-        <w:instrText xml:space="preserve"> HYPERLINK "https://certification.openchainproject.org/" </w:instrText>
-      </w:r>
-      <w:r>
-        <w:fldChar w:fldCharType="separate"/>
-      </w:r>
-      <w:r>
-        <w:rPr>
-          <w:rStyle w:val="affd"/>
-          <w:rFonts w:ascii="メイリオ" w:eastAsia="メイリオ" w:hAnsi="メイリオ" w:cs="メイリオ" w:hint="eastAsia"/>
-          <w:sz w:val="18"/>
-          <w:szCs w:val="18"/>
-          <w:lang w:eastAsia="ja-JP"/>
-        </w:rPr>
-        <w:t>オンライン</w:t>
-      </w:r>
-      <w:r>
-        <w:rPr>
-          <w:rStyle w:val="affd"/>
-          <w:rFonts w:ascii="メイリオ" w:eastAsia="メイリオ" w:hAnsi="メイリオ" w:cs="メイリオ"/>
-          <w:sz w:val="18"/>
-          <w:szCs w:val="18"/>
-          <w:lang w:eastAsia="ja-JP"/>
-        </w:rPr>
-        <w:fldChar w:fldCharType="end"/>
-      </w:r>
+      <w:hyperlink r:id="rId18" w:history="1">
+        <w:r>
+          <w:rPr>
+            <w:rStyle w:val="affd"/>
+            <w:rFonts w:ascii="メイリオ" w:eastAsia="メイリオ" w:hAnsi="メイリオ" w:cs="メイリオ" w:hint="eastAsia"/>
+            <w:sz w:val="18"/>
+            <w:szCs w:val="18"/>
+            <w:lang w:eastAsia="ja-JP"/>
+          </w:rPr>
+          <w:t>オンライン</w:t>
+        </w:r>
+      </w:hyperlink>
       <w:r>
         <w:rPr>
           <w:rFonts w:ascii="メイリオ" w:eastAsia="メイリオ" w:hAnsi="メイリオ" w:cs="メイリオ" w:hint="eastAsia"/>
@@ -15540,7 +15520,7 @@
         </w:rPr>
         <w:t>もしくは</w:t>
       </w:r>
-      <w:hyperlink r:id="rId18" w:history="1">
+      <w:hyperlink r:id="rId19" w:history="1">
         <w:r>
           <w:rPr>
             <w:rStyle w:val="affd"/>
@@ -15842,7 +15822,7 @@
         </w:rPr>
         <w:t>「</w:t>
       </w:r>
-      <w:hyperlink r:id="rId19" w:history="1">
+      <w:hyperlink r:id="rId20" w:history="1">
         <w:r>
           <w:rPr>
             <w:rStyle w:val="affd"/>
@@ -20577,8 +20557,8 @@
           <w:color w:val="0072C6" w:themeColor="accent1"/>
         </w:rPr>
         <w:sectPr>
-          <w:footerReference w:type="default" r:id="rId20"/>
-          <w:footerReference w:type="first" r:id="rId21"/>
+          <w:footerReference w:type="default" r:id="rId21"/>
+          <w:footerReference w:type="first" r:id="rId22"/>
           <w:pgSz w:w="12240" w:h="15840"/>
           <w:pgMar w:top="1901" w:right="1008" w:bottom="1440" w:left="1008" w:header="0" w:footer="432" w:gutter="0"/>
           <w:cols w:space="720"/>
@@ -21184,7 +21164,7 @@
         </w:rPr>
         <w:t>開発者を対象とした</w:t>
       </w:r>
-      <w:hyperlink r:id="rId22" w:history="1">
+      <w:hyperlink r:id="rId23" w:history="1">
         <w:r>
           <w:rPr>
             <w:rStyle w:val="affd"/>
@@ -21225,7 +21205,7 @@
           <w:lang w:eastAsia="ja-JP"/>
         </w:rPr>
       </w:pPr>
-      <w:hyperlink r:id="rId23" w:history="1">
+      <w:hyperlink r:id="rId24" w:history="1">
         <w:r>
           <w:rPr>
             <w:rStyle w:val="affd"/>
@@ -21283,7 +21263,7 @@
       <w:pPr>
         <w:pStyle w:val="ListIbrahim1"/>
       </w:pPr>
-      <w:hyperlink r:id="rId24" w:history="1">
+      <w:hyperlink r:id="rId25" w:history="1">
         <w:r>
           <w:rPr>
             <w:rStyle w:val="affd"/>
@@ -21296,7 +21276,7 @@
       <w:pPr>
         <w:pStyle w:val="ListIbrahim1"/>
       </w:pPr>
-      <w:hyperlink r:id="rId25" w:history="1">
+      <w:hyperlink r:id="rId26" w:history="1">
         <w:r>
           <w:rPr>
             <w:rStyle w:val="affd"/>
@@ -21327,7 +21307,7 @@
       <w:pPr>
         <w:pStyle w:val="ListIbrahim1"/>
       </w:pPr>
-      <w:hyperlink r:id="rId26" w:history="1">
+      <w:hyperlink r:id="rId27" w:history="1">
         <w:r>
           <w:rPr>
             <w:rStyle w:val="affd"/>
@@ -21340,7 +21320,7 @@
       <w:pPr>
         <w:pStyle w:val="ListIbrahim1"/>
       </w:pPr>
-      <w:hyperlink r:id="rId27" w:history="1">
+      <w:hyperlink r:id="rId28" w:history="1">
         <w:r>
           <w:rPr>
             <w:rStyle w:val="affd"/>
@@ -21353,7 +21333,7 @@
       <w:pPr>
         <w:pStyle w:val="ListIbrahim1"/>
       </w:pPr>
-      <w:hyperlink r:id="rId28" w:history="1">
+      <w:hyperlink r:id="rId29" w:history="1">
         <w:r>
           <w:rPr>
             <w:rStyle w:val="affd"/>
@@ -21366,7 +21346,7 @@
       <w:pPr>
         <w:pStyle w:val="ListIbrahim1"/>
       </w:pPr>
-      <w:hyperlink r:id="rId29" w:history="1">
+      <w:hyperlink r:id="rId30" w:history="1">
         <w:r>
           <w:rPr>
             <w:rStyle w:val="affd"/>
@@ -21382,7 +21362,7 @@
       <w:pPr>
         <w:pStyle w:val="ListIbrahim1"/>
       </w:pPr>
-      <w:hyperlink r:id="rId30" w:history="1">
+      <w:hyperlink r:id="rId31" w:history="1">
         <w:r>
           <w:rPr>
             <w:rStyle w:val="affd"/>
@@ -21395,7 +21375,7 @@
       <w:pPr>
         <w:pStyle w:val="ListIbrahim1"/>
       </w:pPr>
-      <w:hyperlink r:id="rId31" w:history="1">
+      <w:hyperlink r:id="rId32" w:history="1">
         <w:r>
           <w:rPr>
             <w:rStyle w:val="affd"/>
@@ -21439,7 +21419,7 @@
           <w:lang w:eastAsia="ja-JP"/>
         </w:rPr>
       </w:pPr>
-      <w:hyperlink r:id="rId32" w:history="1">
+      <w:hyperlink r:id="rId33" w:history="1">
         <w:r>
           <w:rPr>
             <w:rStyle w:val="affd"/>
@@ -21524,7 +21504,7 @@
           <w:lang w:eastAsia="ja-JP"/>
         </w:rPr>
       </w:pPr>
-      <w:hyperlink r:id="rId33" w:history="1">
+      <w:hyperlink r:id="rId34" w:history="1">
         <w:r>
           <w:rPr>
             <w:rStyle w:val="affd"/>
@@ -22617,7 +22597,7 @@
         <w:spacing w:beforeLines="150" w:before="360" w:line="240" w:lineRule="exact"/>
         <w:rPr>
           <w:ins w:id="549" w:author="The Linux Foundation Japan" w:date="2018-02-01T05:17:00Z"/>
-          <w:rFonts w:ascii="メイリオ" w:eastAsia="メイリオ" w:hAnsi="メイリオ" w:cs="メイリオ" w:hint="eastAsia"/>
+          <w:rFonts w:ascii="メイリオ" w:eastAsia="メイリオ" w:hAnsi="メイリオ" w:cs="メイリオ"/>
           <w:sz w:val="18"/>
           <w:szCs w:val="18"/>
           <w:lang w:eastAsia="ja-JP"/>
@@ -22657,7 +22637,7 @@
                     </pic:cNvPicPr>
                   </pic:nvPicPr>
                   <pic:blipFill>
-                    <a:blip r:embed="rId34"/>
+                    <a:blip r:embed="rId35"/>
                     <a:stretch>
                       <a:fillRect/>
                     </a:stretch>
@@ -22683,336 +22663,117 @@
           </wp:anchor>
         </w:drawing>
       </w:r>
-      <w:r>
-        <w:rPr>
-          <w:rFonts w:ascii="メイリオ" w:eastAsia="メイリオ" w:hAnsi="メイリオ" w:cs="メイリオ"/>
-          <w:sz w:val="18"/>
-          <w:szCs w:val="18"/>
-        </w:rPr>
-        <w:t xml:space="preserve">Ibrahim Haddad (Ph.D.) </w:t>
-      </w:r>
-      <w:r>
-        <w:rPr>
-          <w:rFonts w:ascii="メイリオ" w:eastAsia="メイリオ" w:hAnsi="メイリオ" w:cs="メイリオ" w:hint="eastAsia"/>
-          <w:sz w:val="18"/>
-          <w:szCs w:val="18"/>
-          <w:lang w:eastAsia="ja-JP"/>
-        </w:rPr>
-        <w:t>はSamsung Research America のR&amp;D部門のVPおよびOpen Source Group（OSG）の長として一翼を担っています。</w:t>
-      </w:r>
-      <w:ins w:id="550" w:author="The Linux Foundation Japan" w:date="2018-02-01T05:17:00Z">
-        <w:r>
-          <w:rPr>
-            <w:rFonts w:ascii="メイリオ" w:eastAsia="メイリオ" w:hAnsi="メイリオ" w:cs="メイリオ" w:hint="eastAsia"/>
-            <w:sz w:val="18"/>
-            <w:szCs w:val="18"/>
-            <w:lang w:eastAsia="ja-JP"/>
-          </w:rPr>
-          <w:t>彼は</w:t>
+      <w:del w:id="550" w:author="The Linux Foundation Japan" w:date="2018-02-01T20:48:00Z">
+        <w:r>
+          <w:rPr>
+            <w:rFonts w:ascii="メイリオ" w:eastAsia="メイリオ" w:hAnsi="メイリオ" w:cs="メイリオ"/>
+            <w:sz w:val="18"/>
+            <w:szCs w:val="18"/>
+          </w:rPr>
+          <w:delText xml:space="preserve">Ibrahim Haddad (Ph.D.) </w:delText>
+        </w:r>
+        <w:r>
+          <w:rPr>
+            <w:rFonts w:ascii="メイリオ" w:eastAsia="メイリオ" w:hAnsi="メイリオ" w:cs="メイリオ" w:hint="eastAsia"/>
+            <w:sz w:val="18"/>
+            <w:szCs w:val="18"/>
+            <w:lang w:eastAsia="ja-JP"/>
+          </w:rPr>
+          <w:delText>はSamsung Research America のR&amp;D部門のVPおよびOpen Source Group（OSG）の長として一翼を担っています。</w:delText>
+        </w:r>
+        <w:r>
+          <w:rPr>
+            <w:rFonts w:ascii="メイリオ" w:eastAsia="メイリオ" w:hAnsi="メイリオ" w:cs="メイリオ" w:hint="eastAsia"/>
+            <w:sz w:val="18"/>
+            <w:szCs w:val="18"/>
+            <w:lang w:eastAsia="ja-JP"/>
+          </w:rPr>
+          <w:delText>また彼は、企業が製品・サービスでオープンソースを活用し、法的に責任のある形で</w:delText>
+        </w:r>
+        <w:r>
+          <w:rPr>
+            <w:rFonts w:ascii="メイリオ" w:eastAsia="メイリオ" w:hAnsi="メイリオ" w:cs="メイリオ" w:hint="eastAsia"/>
+            <w:sz w:val="18"/>
+            <w:szCs w:val="18"/>
+            <w:lang w:eastAsia="ja-JP"/>
+          </w:rPr>
+          <w:delText>オープンソース コミュニティに参加するための</w:delText>
+        </w:r>
+        <w:r>
+          <w:rPr>
+            <w:rFonts w:ascii="メイリオ" w:eastAsia="メイリオ" w:hAnsi="メイリオ" w:cs="メイリオ" w:hint="eastAsia"/>
+            <w:sz w:val="18"/>
+            <w:szCs w:val="18"/>
+            <w:lang w:eastAsia="ja-JP"/>
+          </w:rPr>
+          <w:delText>最</w:delText>
+        </w:r>
+        <w:r>
+          <w:rPr>
+            <w:rFonts w:ascii="メイリオ" w:eastAsia="メイリオ" w:hAnsi="メイリオ" w:cs="メイリオ" w:hint="eastAsia"/>
+            <w:sz w:val="18"/>
+            <w:szCs w:val="18"/>
+            <w:lang w:eastAsia="ja-JP"/>
+          </w:rPr>
+          <w:delText>善</w:delText>
+        </w:r>
+        <w:r>
+          <w:rPr>
+            <w:rFonts w:ascii="メイリオ" w:eastAsia="メイリオ" w:hAnsi="メイリオ" w:cs="メイリオ" w:hint="eastAsia"/>
+            <w:sz w:val="18"/>
+            <w:szCs w:val="18"/>
+            <w:lang w:eastAsia="ja-JP"/>
+          </w:rPr>
+          <w:delText>の方法</w:delText>
+        </w:r>
+        <w:r>
+          <w:rPr>
+            <w:rFonts w:ascii="メイリオ" w:eastAsia="メイリオ" w:hAnsi="メイリオ" w:cs="メイリオ" w:hint="eastAsia"/>
+            <w:sz w:val="18"/>
+            <w:szCs w:val="18"/>
+            <w:lang w:eastAsia="ja-JP"/>
+          </w:rPr>
+          <w:delText>についての実践ガイドである</w:delText>
+        </w:r>
+        <w:r>
+          <w:rPr>
+            <w:rFonts w:ascii="メイリオ" w:eastAsia="メイリオ" w:hAnsi="メイリオ" w:cs="メイリオ" w:hint="eastAsia"/>
+            <w:sz w:val="18"/>
+            <w:szCs w:val="18"/>
+            <w:lang w:eastAsia="ja-JP"/>
+          </w:rPr>
+          <w:delText>「Open Source Compliance in the Enterprise（企業におけるオープンソース コンプライアンス）」の著者で</w:delText>
+        </w:r>
+        <w:r>
+          <w:rPr>
+            <w:rFonts w:ascii="メイリオ" w:eastAsia="メイリオ" w:hAnsi="メイリオ" w:cs="メイリオ" w:hint="eastAsia"/>
+            <w:sz w:val="18"/>
+            <w:szCs w:val="18"/>
+            <w:lang w:eastAsia="ja-JP"/>
+          </w:rPr>
+          <w:delText>もあります。</w:delText>
+        </w:r>
+      </w:del>
+      <w:bookmarkStart w:id="551" w:name="_GoBack"/>
+      <w:bookmarkEnd w:id="551"/>
+      <w:ins w:id="552" w:author="The Linux Foundation Japan" w:date="2018-02-01T20:48:00Z">
+        <w:r>
+          <w:rPr>
+            <w:rFonts w:ascii="メイリオ" w:eastAsia="メイリオ" w:hAnsi="メイリオ" w:cs="メイリオ" w:hint="eastAsia"/>
+            <w:sz w:val="18"/>
+            <w:szCs w:val="18"/>
+            <w:lang w:eastAsia="ja-JP"/>
+          </w:rPr>
+          <w:t>Ibrahim Haddad (Ph.D.) はSamsung Research America のR&amp;D部門のVPでありOpen Source Group（OSG）の長でもあります。彼はSamsungにおけるオープンソース戦略の監督、その実行、社内外の研究開発におけるコラボレーションやM&amp;AやCVC（コーポレートベンチャーキャピタル）活動の支援などを担当し、オープンソース関連団体においてSamsungを代表する立場を担っています。また彼は、企業が製品・サービスでオープンソースを活用し、法的に責任のある形でオープンソース コミュニティに参加するための最善の方法についての実践ガイドである「Open Source Compliance in the Enterprise（企業におけるオープンソース コンプライアンス）」の著者でもあります。</w:t>
         </w:r>
       </w:ins>
-      <w:ins w:id="551" w:author="The Linux Foundation Japan" w:date="2018-02-01T05:18:00Z">
-        <w:r>
-          <w:rPr>
-            <w:rFonts w:ascii="メイリオ" w:eastAsia="メイリオ" w:hAnsi="メイリオ" w:cs="メイリオ" w:hint="eastAsia"/>
-            <w:sz w:val="18"/>
-            <w:szCs w:val="18"/>
-            <w:lang w:eastAsia="ja-JP"/>
-          </w:rPr>
-          <w:t>Samsungにおけるオープンソース戦略</w:t>
-        </w:r>
-      </w:ins>
-      <w:ins w:id="552" w:author="The Linux Foundation Japan" w:date="2018-02-01T05:19:00Z">
-        <w:r>
-          <w:rPr>
-            <w:rFonts w:ascii="メイリオ" w:eastAsia="メイリオ" w:hAnsi="メイリオ" w:cs="メイリオ" w:hint="eastAsia"/>
-            <w:sz w:val="18"/>
-            <w:szCs w:val="18"/>
-            <w:lang w:eastAsia="ja-JP"/>
-          </w:rPr>
-          <w:t>や実行</w:t>
-        </w:r>
-      </w:ins>
-      <w:ins w:id="553" w:author="The Linux Foundation Japan" w:date="2018-02-01T05:20:00Z">
-        <w:r>
-          <w:rPr>
-            <w:rFonts w:ascii="メイリオ" w:eastAsia="メイリオ" w:hAnsi="メイリオ" w:cs="メイリオ" w:hint="eastAsia"/>
-            <w:sz w:val="18"/>
-            <w:szCs w:val="18"/>
-            <w:lang w:eastAsia="ja-JP"/>
-          </w:rPr>
-          <w:t>、</w:t>
-        </w:r>
-      </w:ins>
-      <w:ins w:id="554" w:author="The Linux Foundation Japan" w:date="2018-02-01T05:19:00Z">
-        <w:r>
-          <w:rPr>
-            <w:rFonts w:ascii="メイリオ" w:eastAsia="メイリオ" w:hAnsi="メイリオ" w:cs="メイリオ" w:hint="eastAsia"/>
-            <w:sz w:val="18"/>
-            <w:szCs w:val="18"/>
-            <w:lang w:eastAsia="ja-JP"/>
-          </w:rPr>
-          <w:t>社内外の研究開発</w:t>
-        </w:r>
-      </w:ins>
-      <w:ins w:id="555" w:author="The Linux Foundation Japan" w:date="2018-02-01T05:20:00Z">
-        <w:r>
-          <w:rPr>
-            <w:rFonts w:ascii="メイリオ" w:eastAsia="メイリオ" w:hAnsi="メイリオ" w:cs="メイリオ" w:hint="eastAsia"/>
-            <w:sz w:val="18"/>
-            <w:szCs w:val="18"/>
-            <w:lang w:eastAsia="ja-JP"/>
-          </w:rPr>
-          <w:t>におけるコラボレーション</w:t>
-        </w:r>
-      </w:ins>
-      <w:ins w:id="556" w:author="The Linux Foundation Japan" w:date="2018-02-01T05:26:00Z">
-        <w:r>
-          <w:rPr>
-            <w:rFonts w:ascii="メイリオ" w:eastAsia="メイリオ" w:hAnsi="メイリオ" w:cs="メイリオ" w:hint="eastAsia"/>
-            <w:sz w:val="18"/>
-            <w:szCs w:val="18"/>
-            <w:lang w:eastAsia="ja-JP"/>
-          </w:rPr>
-          <w:t>の</w:t>
-        </w:r>
-      </w:ins>
-      <w:ins w:id="557" w:author="The Linux Foundation Japan" w:date="2018-02-01T05:19:00Z">
-        <w:r>
-          <w:rPr>
-            <w:rFonts w:ascii="メイリオ" w:eastAsia="メイリオ" w:hAnsi="メイリオ" w:cs="メイリオ" w:hint="eastAsia"/>
-            <w:sz w:val="18"/>
-            <w:szCs w:val="18"/>
-            <w:lang w:eastAsia="ja-JP"/>
-          </w:rPr>
-          <w:t>監督、</w:t>
-        </w:r>
-      </w:ins>
-      <w:ins w:id="558" w:author="The Linux Foundation Japan" w:date="2018-02-01T05:20:00Z">
-        <w:r>
-          <w:rPr>
-            <w:rFonts w:ascii="メイリオ" w:eastAsia="メイリオ" w:hAnsi="メイリオ" w:cs="メイリオ" w:hint="eastAsia"/>
-            <w:sz w:val="18"/>
-            <w:szCs w:val="18"/>
-            <w:lang w:eastAsia="ja-JP"/>
-          </w:rPr>
-          <w:t>M&amp;AやCVC</w:t>
-        </w:r>
-      </w:ins>
-      <w:ins w:id="559" w:author="The Linux Foundation Japan" w:date="2018-02-01T05:22:00Z">
-        <w:r>
-          <w:rPr>
-            <w:rFonts w:ascii="メイリオ" w:eastAsia="メイリオ" w:hAnsi="メイリオ" w:cs="メイリオ" w:hint="eastAsia"/>
-            <w:sz w:val="18"/>
-            <w:szCs w:val="18"/>
-            <w:lang w:eastAsia="ja-JP"/>
-          </w:rPr>
-          <w:t>（</w:t>
-        </w:r>
-        <w:r>
-          <w:rPr>
-            <w:rFonts w:ascii="メイリオ" w:eastAsia="メイリオ" w:hAnsi="メイリオ" w:cs="メイリオ" w:hint="eastAsia"/>
-            <w:sz w:val="18"/>
-            <w:szCs w:val="18"/>
-            <w:lang w:eastAsia="ja-JP"/>
-          </w:rPr>
-          <w:t>コーポレートベンチャーキャピタル</w:t>
-        </w:r>
-        <w:r>
-          <w:rPr>
-            <w:rFonts w:ascii="メイリオ" w:eastAsia="メイリオ" w:hAnsi="メイリオ" w:cs="メイリオ" w:hint="eastAsia"/>
-            <w:sz w:val="18"/>
-            <w:szCs w:val="18"/>
-            <w:lang w:eastAsia="ja-JP"/>
-          </w:rPr>
-          <w:t>）活動</w:t>
-        </w:r>
-      </w:ins>
-      <w:ins w:id="560" w:author="The Linux Foundation Japan" w:date="2018-02-01T05:26:00Z">
-        <w:r>
-          <w:rPr>
-            <w:rFonts w:ascii="メイリオ" w:eastAsia="メイリオ" w:hAnsi="メイリオ" w:cs="メイリオ" w:hint="eastAsia"/>
-            <w:sz w:val="18"/>
-            <w:szCs w:val="18"/>
-            <w:lang w:eastAsia="ja-JP"/>
-          </w:rPr>
-          <w:t>の</w:t>
-        </w:r>
-      </w:ins>
-      <w:ins w:id="561" w:author="The Linux Foundation Japan" w:date="2018-02-01T05:22:00Z">
-        <w:r>
-          <w:rPr>
-            <w:rFonts w:ascii="メイリオ" w:eastAsia="メイリオ" w:hAnsi="メイリオ" w:cs="メイリオ" w:hint="eastAsia"/>
-            <w:sz w:val="18"/>
-            <w:szCs w:val="18"/>
-            <w:lang w:eastAsia="ja-JP"/>
-          </w:rPr>
-          <w:t>支援</w:t>
-        </w:r>
-      </w:ins>
-      <w:ins w:id="562" w:author="The Linux Foundation Japan" w:date="2018-02-01T05:26:00Z">
-        <w:r>
-          <w:rPr>
-            <w:rFonts w:ascii="メイリオ" w:eastAsia="メイリオ" w:hAnsi="メイリオ" w:cs="メイリオ" w:hint="eastAsia"/>
-            <w:sz w:val="18"/>
-            <w:szCs w:val="18"/>
-            <w:lang w:eastAsia="ja-JP"/>
-          </w:rPr>
-          <w:t>を</w:t>
-        </w:r>
-      </w:ins>
-      <w:ins w:id="563" w:author="The Linux Foundation Japan" w:date="2018-02-01T05:27:00Z">
-        <w:r>
-          <w:rPr>
-            <w:rFonts w:ascii="メイリオ" w:eastAsia="メイリオ" w:hAnsi="メイリオ" w:cs="メイリオ" w:hint="eastAsia"/>
-            <w:sz w:val="18"/>
-            <w:szCs w:val="18"/>
-            <w:lang w:eastAsia="ja-JP"/>
-          </w:rPr>
-          <w:t>行い、</w:t>
-        </w:r>
-      </w:ins>
-      <w:ins w:id="564" w:author="The Linux Foundation Japan" w:date="2018-02-01T05:24:00Z">
-        <w:r>
-          <w:rPr>
-            <w:rFonts w:ascii="メイリオ" w:eastAsia="メイリオ" w:hAnsi="メイリオ" w:cs="メイリオ" w:hint="eastAsia"/>
-            <w:sz w:val="18"/>
-            <w:szCs w:val="18"/>
-            <w:lang w:eastAsia="ja-JP"/>
-          </w:rPr>
-          <w:t>オープンソース</w:t>
-        </w:r>
-      </w:ins>
-      <w:ins w:id="565" w:author="The Linux Foundation Japan" w:date="2018-02-01T05:25:00Z">
-        <w:r>
-          <w:rPr>
-            <w:rFonts w:ascii="メイリオ" w:eastAsia="メイリオ" w:hAnsi="メイリオ" w:cs="メイリオ" w:hint="eastAsia"/>
-            <w:sz w:val="18"/>
-            <w:szCs w:val="18"/>
-            <w:lang w:eastAsia="ja-JP"/>
-          </w:rPr>
-          <w:t>関連</w:t>
-        </w:r>
-        <w:r>
-          <w:rPr>
-            <w:rFonts w:ascii="メイリオ" w:eastAsia="メイリオ" w:hAnsi="メイリオ" w:cs="メイリオ" w:hint="eastAsia"/>
-            <w:sz w:val="18"/>
-            <w:szCs w:val="18"/>
-            <w:lang w:eastAsia="ja-JP"/>
-          </w:rPr>
-          <w:t>団体にお</w:t>
-        </w:r>
-      </w:ins>
-      <w:ins w:id="566" w:author="The Linux Foundation Japan" w:date="2018-02-01T05:27:00Z">
-        <w:r>
-          <w:rPr>
-            <w:rFonts w:ascii="メイリオ" w:eastAsia="メイリオ" w:hAnsi="メイリオ" w:cs="メイリオ" w:hint="eastAsia"/>
-            <w:sz w:val="18"/>
-            <w:szCs w:val="18"/>
-            <w:lang w:eastAsia="ja-JP"/>
-          </w:rPr>
-          <w:t>いて</w:t>
-        </w:r>
-      </w:ins>
-      <w:ins w:id="567" w:author="The Linux Foundation Japan" w:date="2018-02-01T05:25:00Z">
-        <w:r>
-          <w:rPr>
-            <w:rFonts w:ascii="メイリオ" w:eastAsia="メイリオ" w:hAnsi="メイリオ" w:cs="メイリオ" w:hint="eastAsia"/>
-            <w:sz w:val="18"/>
-            <w:szCs w:val="18"/>
-            <w:lang w:eastAsia="ja-JP"/>
-          </w:rPr>
-          <w:t>Samsungを代表する</w:t>
-        </w:r>
-        <w:r>
-          <w:rPr>
-            <w:rFonts w:ascii="メイリオ" w:eastAsia="メイリオ" w:hAnsi="メイリオ" w:cs="メイリオ" w:hint="eastAsia"/>
-            <w:sz w:val="18"/>
-            <w:szCs w:val="18"/>
-            <w:lang w:eastAsia="ja-JP"/>
-          </w:rPr>
-          <w:t>立場を担っています。</w:t>
-        </w:r>
-      </w:ins>
-      <w:r>
-        <w:rPr>
-          <w:rFonts w:ascii="メイリオ" w:eastAsia="メイリオ" w:hAnsi="メイリオ" w:cs="メイリオ" w:hint="eastAsia"/>
-          <w:sz w:val="18"/>
-          <w:szCs w:val="18"/>
-          <w:lang w:eastAsia="ja-JP"/>
-        </w:rPr>
-        <w:t>また彼は、企業が製品・サービスでオープンソースを活用し、法的に責任のある形で</w:t>
-      </w:r>
-      <w:r>
-        <w:rPr>
-          <w:rFonts w:ascii="メイリオ" w:eastAsia="メイリオ" w:hAnsi="メイリオ" w:cs="メイリオ" w:hint="eastAsia"/>
-          <w:sz w:val="18"/>
-          <w:szCs w:val="18"/>
-          <w:lang w:eastAsia="ja-JP"/>
-        </w:rPr>
-        <w:t>オープンソース コミュニティに参加するための</w:t>
-      </w:r>
-      <w:r>
-        <w:rPr>
-          <w:rFonts w:ascii="メイリオ" w:eastAsia="メイリオ" w:hAnsi="メイリオ" w:cs="メイリオ" w:hint="eastAsia"/>
-          <w:sz w:val="18"/>
-          <w:szCs w:val="18"/>
-          <w:lang w:eastAsia="ja-JP"/>
-        </w:rPr>
-        <w:t>最</w:t>
-      </w:r>
-      <w:r>
-        <w:rPr>
-          <w:rFonts w:ascii="メイリオ" w:eastAsia="メイリオ" w:hAnsi="メイリオ" w:cs="メイリオ" w:hint="eastAsia"/>
-          <w:sz w:val="18"/>
-          <w:szCs w:val="18"/>
-          <w:lang w:eastAsia="ja-JP"/>
-        </w:rPr>
-        <w:t>善</w:t>
-      </w:r>
-      <w:r>
-        <w:rPr>
-          <w:rFonts w:ascii="メイリオ" w:eastAsia="メイリオ" w:hAnsi="メイリオ" w:cs="メイリオ" w:hint="eastAsia"/>
-          <w:sz w:val="18"/>
-          <w:szCs w:val="18"/>
-          <w:lang w:eastAsia="ja-JP"/>
-        </w:rPr>
-        <w:t>の方法</w:t>
-      </w:r>
-      <w:r>
-        <w:rPr>
-          <w:rFonts w:ascii="メイリオ" w:eastAsia="メイリオ" w:hAnsi="メイリオ" w:cs="メイリオ" w:hint="eastAsia"/>
-          <w:sz w:val="18"/>
-          <w:szCs w:val="18"/>
-          <w:lang w:eastAsia="ja-JP"/>
-        </w:rPr>
-        <w:t>についての実践ガイドである</w:t>
-      </w:r>
-      <w:r>
-        <w:rPr>
-          <w:rFonts w:ascii="メイリオ" w:eastAsia="メイリオ" w:hAnsi="メイリオ" w:cs="メイリオ" w:hint="eastAsia"/>
-          <w:sz w:val="18"/>
-          <w:szCs w:val="18"/>
-          <w:lang w:eastAsia="ja-JP"/>
-        </w:rPr>
-        <w:t>「Open Source Compliance in the Enterprise（企業におけるオープンソース コンプライアンス）」の著者で</w:t>
-      </w:r>
-      <w:r>
-        <w:rPr>
-          <w:rFonts w:ascii="メイリオ" w:eastAsia="メイリオ" w:hAnsi="メイリオ" w:cs="メイリオ" w:hint="eastAsia"/>
-          <w:sz w:val="18"/>
-          <w:szCs w:val="18"/>
-          <w:lang w:eastAsia="ja-JP"/>
-        </w:rPr>
-        <w:t>もあります。</w:t>
-      </w:r>
     </w:p>
     <w:p>
       <w:pPr>
         <w:pStyle w:val="bodyIbrahim1"/>
         <w:spacing w:beforeLines="150" w:before="360" w:line="240" w:lineRule="exact"/>
         <w:rPr>
-          <w:del w:id="568" w:author="The Linux Foundation Japan" w:date="2018-02-01T05:57:00Z"/>
+          <w:del w:id="553" w:author="The Linux Foundation Japan" w:date="2018-02-01T05:57:00Z"/>
           <w:rFonts w:ascii="メイリオ" w:eastAsia="メイリオ" w:hAnsi="メイリオ" w:cs="メイリオ"/>
           <w:sz w:val="18"/>
           <w:szCs w:val="18"/>
@@ -23025,12 +22786,10 @@
         <w:pStyle w:val="bodyIbrahim1"/>
         <w:contextualSpacing/>
       </w:pPr>
-      <w:bookmarkStart w:id="569" w:name="_GoBack"/>
-      <w:bookmarkEnd w:id="569"/>
       <w:r>
         <w:t xml:space="preserve">Web: </w:t>
       </w:r>
-      <w:hyperlink r:id="rId35" w:history="1">
+      <w:hyperlink r:id="rId36" w:history="1">
         <w:r>
           <w:rPr>
             <w:rStyle w:val="affd"/>
@@ -23051,7 +22810,7 @@
       <w:r>
         <w:t>Twitter:</w:t>
       </w:r>
-      <w:hyperlink r:id="rId36" w:history="1">
+      <w:hyperlink r:id="rId37" w:history="1">
         <w:r>
           <w:rPr>
             <w:rStyle w:val="affd"/>
@@ -29044,7 +28803,7 @@
   <a:extraClrSchemeLst/>
   <a:extLst>
     <a:ext uri="{05A4C25C-085E-4340-85A3-A5531E510DB2}">
-      <thm15:themeFamily xmlns:thm15="http://schemas.microsoft.com/office/thememl/2012/main" xmlns="" name="Office Theme" id="{62F939B6-93AF-4DB8-9C6B-D6C7DFDC589F}" vid="{4A3C46E8-61CC-4603-A589-7422A47A8E4A}"/>
+      <thm15:themeFamily xmlns="" xmlns:thm15="http://schemas.microsoft.com/office/thememl/2012/main" name="Office Theme" id="{62F939B6-93AF-4DB8-9C6B-D6C7DFDC589F}" vid="{4A3C46E8-61CC-4603-A589-7422A47A8E4A}"/>
     </a:ext>
   </a:extLst>
 </a:theme>
@@ -29055,7 +28814,7 @@
 </file>
 
 <file path=customXml/itemProps1.xml><?xml version="1.0" encoding="utf-8"?>
-<ds:datastoreItem xmlns:ds="http://schemas.openxmlformats.org/officeDocument/2006/customXml" ds:itemID="{8478F005-DCD2-43BB-B031-5A62DDA84935}">
+<ds:datastoreItem xmlns:ds="http://schemas.openxmlformats.org/officeDocument/2006/customXml" ds:itemID="{9FBF8F64-B5C0-4F37-9839-1872DAF284D7}">
   <ds:schemaRefs>
     <ds:schemaRef ds:uri="http://schemas.openxmlformats.org/officeDocument/2006/bibliography"/>
   </ds:schemaRefs>

--- a/OPEN SOURCE AUDITS IN MERGER AND ACQUISITION TRANSACTIONS/RC/M&A_09112017_JP_RC3.docx
+++ b/OPEN SOURCE AUDITS IN MERGER AND ACQUISITION TRANSACTIONS/RC/M&A_09112017_JP_RC3.docx
@@ -3293,6 +3293,7 @@
           <w:rFonts w:ascii="メイリオ" w:eastAsia="メイリオ" w:hAnsi="メイリオ" w:cs="メイリオ" w:hint="eastAsia"/>
           <w:sz w:val="14"/>
         </w:rPr>
+        <w:lastRenderedPageBreak/>
         <w:t xml:space="preserve">図2：オープンソース </w:t>
       </w:r>
       <w:r>
@@ -3328,7 +3329,6 @@
           <w:szCs w:val="18"/>
           <w:lang w:eastAsia="ja-JP"/>
         </w:rPr>
-        <w:lastRenderedPageBreak/>
         <w:t>リンクが取り込み</w:t>
       </w:r>
       <w:r>
@@ -4527,7 +4527,17 @@
           <w:szCs w:val="18"/>
           <w:lang w:eastAsia="ja-JP"/>
         </w:rPr>
-        <w:t>オープンソース監査はオープンソースの使用の深さと依存度について理解するために実行されます。</w:t>
+        <w:t>オープンソース監査はオープンソ</w:t>
+      </w:r>
+      <w:r>
+        <w:rPr>
+          <w:rFonts w:ascii="メイリオ" w:eastAsia="メイリオ" w:hAnsi="メイリオ" w:cs="メイリオ" w:hint="eastAsia"/>
+          <w:sz w:val="18"/>
+          <w:szCs w:val="18"/>
+          <w:lang w:eastAsia="ja-JP"/>
+        </w:rPr>
+        <w:lastRenderedPageBreak/>
+        <w:t>ースの使用の深さと依存度について理解するために実行されます。</w:t>
       </w:r>
       <w:ins w:id="94" w:author="The Linux Foundation Japan" w:date="2018-01-28T17:26:00Z">
         <w:r>
@@ -4659,7 +4669,6 @@
         <w:rPr>
           <w:lang w:eastAsia="ja-JP"/>
         </w:rPr>
-        <w:lastRenderedPageBreak/>
         <w:t xml:space="preserve">3.1 </w:t>
       </w:r>
       <w:r>
@@ -9094,6 +9103,7 @@
         <w:rPr>
           <w:lang w:eastAsia="ja-JP"/>
         </w:rPr>
+        <w:lastRenderedPageBreak/>
         <w:t>5</w:t>
       </w:r>
       <w:r>
@@ -9479,7 +9489,6 @@
         <w:rPr>
           <w:noProof/>
         </w:rPr>
-        <w:lastRenderedPageBreak/>
         <w:drawing>
           <wp:inline distT="0" distB="0" distL="0" distR="0" wp14:anchorId="5BA6D621" wp14:editId="4645C807">
             <wp:extent cx="6000750" cy="4210050"/>
@@ -10056,6 +10065,7 @@
         <w:rPr>
           <w:lang w:val="en" w:eastAsia="ja-JP"/>
         </w:rPr>
+        <w:lastRenderedPageBreak/>
         <w:t>6</w:t>
       </w:r>
       <w:r>
@@ -11971,7 +11981,17 @@
           <w:szCs w:val="18"/>
           <w:lang w:eastAsia="ja-JP"/>
         </w:rPr>
-        <w:t>すべてのオープンソース コンポーネントを追跡し、自分たちが使っているオープンソース コンポーネントから生じるオープンソース ライセンスの義務を尊重することを企業に対し確かなものにしていくことにあるからです。</w:t>
+        <w:t>すべてのオープンソース コンポーネントを追跡し、自分たちが使っているオープンソース コンポーネントから生じるオープンソース ライセンスの義務を尊重することを企業に対</w:t>
+      </w:r>
+      <w:r>
+        <w:rPr>
+          <w:rFonts w:ascii="メイリオ" w:eastAsia="メイリオ" w:hAnsi="メイリオ" w:cs="メイリオ" w:hint="eastAsia"/>
+          <w:sz w:val="18"/>
+          <w:szCs w:val="18"/>
+          <w:lang w:eastAsia="ja-JP"/>
+        </w:rPr>
+        <w:lastRenderedPageBreak/>
+        <w:t>し確かなものにしていくことにあるからです。</w:t>
       </w:r>
       <w:r>
         <w:rPr>
@@ -12300,7 +12320,6 @@
         <w:rPr>
           <w:lang w:eastAsia="ja-JP"/>
         </w:rPr>
-        <w:lastRenderedPageBreak/>
         <w:t>9</w:t>
       </w:r>
       <w:r>
@@ -13094,7 +13113,17 @@
           <w:szCs w:val="18"/>
           <w:lang w:eastAsia="ja-JP"/>
         </w:rPr>
-        <w:t>を履行していることを示すもの</w:t>
+        <w:t>を履行</w:t>
+      </w:r>
+      <w:r>
+        <w:rPr>
+          <w:rFonts w:ascii="メイリオ" w:eastAsia="メイリオ" w:hAnsi="メイリオ" w:cs="メイリオ" w:hint="eastAsia"/>
+          <w:sz w:val="18"/>
+          <w:szCs w:val="18"/>
+          <w:lang w:eastAsia="ja-JP"/>
+        </w:rPr>
+        <w:lastRenderedPageBreak/>
+        <w:t>していることを示すもの</w:t>
       </w:r>
       <w:r>
         <w:rPr>
@@ -13503,7 +13532,6 @@
         <w:rPr>
           <w:lang w:eastAsia="ja-JP"/>
         </w:rPr>
-        <w:lastRenderedPageBreak/>
         <w:t>9</w:t>
       </w:r>
       <w:r>
@@ -14683,6 +14711,7 @@
           <w:sz w:val="18"/>
           <w:lang w:eastAsia="ja-JP"/>
         </w:rPr>
+        <w:lastRenderedPageBreak/>
         <w:t>コンプライアンスに関すると問い合わせに対し真摯にかつ迅速に対応している</w:t>
       </w:r>
     </w:p>
@@ -15355,7 +15384,6 @@
         <w:rPr>
           <w:lang w:eastAsia="ja-JP"/>
         </w:rPr>
-        <w:lastRenderedPageBreak/>
         <w:t>9.</w:t>
       </w:r>
       <w:r>
@@ -16892,6 +16920,7 @@
         <w:rPr>
           <w:lang w:eastAsia="ja-JP"/>
         </w:rPr>
+        <w:lastRenderedPageBreak/>
         <w:t>1</w:t>
       </w:r>
       <w:r>
@@ -17588,7 +17617,6 @@
           <w:sz w:val="18"/>
           <w:lang w:eastAsia="ja-JP"/>
         </w:rPr>
-        <w:lastRenderedPageBreak/>
         <w:t>買収対象企業のコンプライアンス プロセスが、製品リリース計画に基づく開発スピードと合ったものになっているか？</w:t>
       </w:r>
     </w:p>
@@ -18651,6 +18679,7 @@
         <w:pStyle w:val="HeadingIbrahim2"/>
       </w:pPr>
       <w:r>
+        <w:lastRenderedPageBreak/>
         <w:t>11</w:t>
       </w:r>
       <w:r>
@@ -19180,7 +19209,6 @@
           <w:sz w:val="18"/>
           <w:lang w:eastAsia="ja-JP"/>
         </w:rPr>
-        <w:lastRenderedPageBreak/>
         <w:t>事前承認なくオープンソース、もしくはサード パーティのソースコードを</w:t>
       </w:r>
       <w:r>
@@ -20181,6 +20209,7 @@
           <w:sz w:val="18"/>
           <w:lang w:eastAsia="ja-JP"/>
         </w:rPr>
+        <w:lastRenderedPageBreak/>
         <w:t>買収対象企業とともに、</w:t>
       </w:r>
       <w:r>
@@ -22004,9 +22033,42 @@
           <w:szCs w:val="18"/>
           <w:lang w:eastAsia="ja-JP"/>
         </w:rPr>
-        <w:t>シニアマネージャ）へ。編集、構成対応</w:t>
-      </w:r>
-      <w:ins w:id="540" w:author="The Linux Foundation Japan" w:date="2018-02-01T05:10:00Z">
+        <w:t>シニアマネージャ）へ。編集、</w:t>
+      </w:r>
+      <w:ins w:id="540" w:author="The Linux Foundation Japan" w:date="2018-02-02T19:27:00Z">
+        <w:r>
+          <w:rPr>
+            <w:rFonts w:ascii="メイリオ" w:eastAsia="メイリオ" w:hAnsi="メイリオ" w:cs="メイリオ" w:hint="eastAsia"/>
+            <w:sz w:val="18"/>
+            <w:szCs w:val="18"/>
+            <w:lang w:eastAsia="ja-JP"/>
+          </w:rPr>
+          <w:t>校正</w:t>
+        </w:r>
+      </w:ins>
+      <w:bookmarkStart w:id="541" w:name="_GoBack"/>
+      <w:bookmarkEnd w:id="541"/>
+      <w:del w:id="542" w:author="The Linux Foundation Japan" w:date="2018-02-02T19:27:00Z">
+        <w:r>
+          <w:rPr>
+            <w:rFonts w:ascii="メイリオ" w:eastAsia="メイリオ" w:hAnsi="メイリオ" w:cs="メイリオ" w:hint="eastAsia"/>
+            <w:sz w:val="18"/>
+            <w:szCs w:val="18"/>
+            <w:lang w:eastAsia="ja-JP"/>
+          </w:rPr>
+          <w:delText>構成</w:delText>
+        </w:r>
+      </w:del>
+      <w:r>
+        <w:rPr>
+          <w:rFonts w:ascii="メイリオ" w:eastAsia="メイリオ" w:hAnsi="メイリオ" w:cs="メイリオ" w:hint="eastAsia"/>
+          <w:sz w:val="18"/>
+          <w:szCs w:val="18"/>
+          <w:lang w:eastAsia="ja-JP"/>
+        </w:rPr>
+        <w:t>対応</w:t>
+      </w:r>
+      <w:ins w:id="543" w:author="The Linux Foundation Japan" w:date="2018-02-01T05:10:00Z">
         <w:r>
           <w:rPr>
             <w:rFonts w:ascii="メイリオ" w:eastAsia="メイリオ" w:hAnsi="メイリオ" w:cs="メイリオ" w:hint="eastAsia"/>
@@ -22067,7 +22129,7 @@
         </w:rPr>
         <w:t>（Black Duck Software、VP&amp;GM）へ。M&amp;A監査プロセスについての議論</w:t>
       </w:r>
-      <w:ins w:id="541" w:author="The Linux Foundation Japan" w:date="2018-02-01T05:10:00Z">
+      <w:ins w:id="544" w:author="The Linux Foundation Japan" w:date="2018-02-01T05:10:00Z">
         <w:r>
           <w:rPr>
             <w:rFonts w:ascii="メイリオ" w:eastAsia="メイリオ" w:hAnsi="メイリオ" w:cs="メイリオ" w:hint="eastAsia"/>
@@ -22078,7 +22140,7 @@
           <w:t>をしてくれた</w:t>
         </w:r>
       </w:ins>
-      <w:ins w:id="542" w:author="The Linux Foundation Japan" w:date="2018-02-01T05:14:00Z">
+      <w:ins w:id="545" w:author="The Linux Foundation Japan" w:date="2018-02-01T05:14:00Z">
         <w:r>
           <w:rPr>
             <w:rFonts w:ascii="メイリオ" w:eastAsia="メイリオ" w:hAnsi="メイリオ" w:cs="メイリオ" w:hint="eastAsia"/>
@@ -22139,7 +22201,7 @@
         </w:rPr>
         <w:t>（FOSSID AB、製品対応VP）へ。ブラインド監査、DIY監査プロセスについての議論</w:t>
       </w:r>
-      <w:ins w:id="543" w:author="The Linux Foundation Japan" w:date="2018-02-01T05:10:00Z">
+      <w:ins w:id="546" w:author="The Linux Foundation Japan" w:date="2018-02-01T05:10:00Z">
         <w:r>
           <w:rPr>
             <w:rFonts w:ascii="メイリオ" w:eastAsia="メイリオ" w:hAnsi="メイリオ" w:cs="メイリオ" w:hint="eastAsia"/>
@@ -22150,7 +22212,7 @@
           <w:t>をしてくれた</w:t>
         </w:r>
       </w:ins>
-      <w:ins w:id="544" w:author="The Linux Foundation Japan" w:date="2018-02-01T05:14:00Z">
+      <w:ins w:id="547" w:author="The Linux Foundation Japan" w:date="2018-02-01T05:14:00Z">
         <w:r>
           <w:rPr>
             <w:rFonts w:ascii="メイリオ" w:eastAsia="メイリオ" w:hAnsi="メイリオ" w:cs="メイリオ" w:hint="eastAsia"/>
@@ -22451,7 +22513,7 @@
         </w:rPr>
         <w:t>Open</w:t>
       </w:r>
-      <w:ins w:id="545" w:author="The Linux Foundation Japan" w:date="2018-02-01T05:12:00Z">
+      <w:ins w:id="548" w:author="The Linux Foundation Japan" w:date="2018-02-01T05:12:00Z">
         <w:r>
           <w:rPr>
             <w:rFonts w:ascii="メイリオ" w:eastAsia="メイリオ" w:hAnsi="メイリオ" w:cs="メイリオ" w:hint="eastAsia"/>
@@ -22462,7 +22524,7 @@
           <w:t>C</w:t>
         </w:r>
       </w:ins>
-      <w:del w:id="546" w:author="The Linux Foundation Japan" w:date="2018-02-01T05:12:00Z">
+      <w:del w:id="549" w:author="The Linux Foundation Japan" w:date="2018-02-01T05:12:00Z">
         <w:r>
           <w:rPr>
             <w:rFonts w:ascii="メイリオ" w:eastAsia="メイリオ" w:hAnsi="メイリオ" w:cs="メイリオ" w:hint="eastAsia"/>
@@ -22483,7 +22545,7 @@
         <w:t>hain</w:t>
       </w:r>
       <w:proofErr w:type="spellEnd"/>
-      <w:ins w:id="547" w:author="The Linux Foundation Japan" w:date="2018-02-01T05:12:00Z">
+      <w:ins w:id="550" w:author="The Linux Foundation Japan" w:date="2018-02-01T05:12:00Z">
         <w:r>
           <w:rPr>
             <w:rFonts w:ascii="メイリオ" w:eastAsia="メイリオ" w:hAnsi="メイリオ" w:cs="メイリオ" w:hint="eastAsia"/>
@@ -22579,7 +22641,7 @@
       <w:pPr>
         <w:pStyle w:val="HeadingIbrahim1"/>
       </w:pPr>
-      <w:bookmarkStart w:id="548" w:name="_Toc492046654"/>
+      <w:bookmarkStart w:id="551" w:name="_Toc492046654"/>
       <w:proofErr w:type="spellStart"/>
       <w:r>
         <w:rPr>
@@ -22588,7 +22650,7 @@
         <w:lastRenderedPageBreak/>
         <w:t>著者について</w:t>
       </w:r>
-      <w:bookmarkEnd w:id="548"/>
+      <w:bookmarkEnd w:id="551"/>
       <w:proofErr w:type="spellEnd"/>
     </w:p>
     <w:p>
@@ -22596,7 +22658,7 @@
         <w:pStyle w:val="bodyIbrahim1"/>
         <w:spacing w:beforeLines="150" w:before="360" w:line="240" w:lineRule="exact"/>
         <w:rPr>
-          <w:ins w:id="549" w:author="The Linux Foundation Japan" w:date="2018-02-01T05:17:00Z"/>
+          <w:ins w:id="552" w:author="The Linux Foundation Japan" w:date="2018-02-01T05:17:00Z"/>
           <w:rFonts w:ascii="メイリオ" w:eastAsia="メイリオ" w:hAnsi="メイリオ" w:cs="メイリオ"/>
           <w:sz w:val="18"/>
           <w:szCs w:val="18"/>
@@ -22663,7 +22725,7 @@
           </wp:anchor>
         </w:drawing>
       </w:r>
-      <w:del w:id="550" w:author="The Linux Foundation Japan" w:date="2018-02-01T20:48:00Z">
+      <w:del w:id="553" w:author="The Linux Foundation Japan" w:date="2018-02-01T20:48:00Z">
         <w:r>
           <w:rPr>
             <w:rFonts w:ascii="メイリオ" w:eastAsia="メイリオ" w:hAnsi="メイリオ" w:cs="メイリオ"/>
@@ -22754,9 +22816,7 @@
           <w:delText>もあります。</w:delText>
         </w:r>
       </w:del>
-      <w:bookmarkStart w:id="551" w:name="_GoBack"/>
-      <w:bookmarkEnd w:id="551"/>
-      <w:ins w:id="552" w:author="The Linux Foundation Japan" w:date="2018-02-01T20:48:00Z">
+      <w:ins w:id="554" w:author="The Linux Foundation Japan" w:date="2018-02-01T20:48:00Z">
         <w:r>
           <w:rPr>
             <w:rFonts w:ascii="メイリオ" w:eastAsia="メイリオ" w:hAnsi="メイリオ" w:cs="メイリオ" w:hint="eastAsia"/>
@@ -22773,7 +22833,7 @@
         <w:pStyle w:val="bodyIbrahim1"/>
         <w:spacing w:beforeLines="150" w:before="360" w:line="240" w:lineRule="exact"/>
         <w:rPr>
-          <w:del w:id="553" w:author="The Linux Foundation Japan" w:date="2018-02-01T05:57:00Z"/>
+          <w:del w:id="555" w:author="The Linux Foundation Japan" w:date="2018-02-01T05:57:00Z"/>
           <w:rFonts w:ascii="メイリオ" w:eastAsia="メイリオ" w:hAnsi="メイリオ" w:cs="メイリオ"/>
           <w:sz w:val="18"/>
           <w:szCs w:val="18"/>
@@ -28803,7 +28863,7 @@
   <a:extraClrSchemeLst/>
   <a:extLst>
     <a:ext uri="{05A4C25C-085E-4340-85A3-A5531E510DB2}">
-      <thm15:themeFamily xmlns="" xmlns:thm15="http://schemas.microsoft.com/office/thememl/2012/main" name="Office Theme" id="{62F939B6-93AF-4DB8-9C6B-D6C7DFDC589F}" vid="{4A3C46E8-61CC-4603-A589-7422A47A8E4A}"/>
+      <thm15:themeFamily xmlns:thm15="http://schemas.microsoft.com/office/thememl/2012/main" xmlns="" name="Office Theme" id="{62F939B6-93AF-4DB8-9C6B-D6C7DFDC589F}" vid="{4A3C46E8-61CC-4603-A589-7422A47A8E4A}"/>
     </a:ext>
   </a:extLst>
 </a:theme>
@@ -28814,7 +28874,7 @@
 </file>
 
 <file path=customXml/itemProps1.xml><?xml version="1.0" encoding="utf-8"?>
-<ds:datastoreItem xmlns:ds="http://schemas.openxmlformats.org/officeDocument/2006/customXml" ds:itemID="{9FBF8F64-B5C0-4F37-9839-1872DAF284D7}">
+<ds:datastoreItem xmlns:ds="http://schemas.openxmlformats.org/officeDocument/2006/customXml" ds:itemID="{228E8E30-0F70-4E9D-A1F2-E1733DC96B93}">
   <ds:schemaRefs>
     <ds:schemaRef ds:uri="http://schemas.openxmlformats.org/officeDocument/2006/bibliography"/>
   </ds:schemaRefs>

--- a/OPEN SOURCE AUDITS IN MERGER AND ACQUISITION TRANSACTIONS/RC/M&A_09112017_JP_RC3.docx
+++ b/OPEN SOURCE AUDITS IN MERGER AND ACQUISITION TRANSACTIONS/RC/M&A_09112017_JP_RC3.docx
@@ -524,9 +524,51 @@
           <w:szCs w:val="18"/>
           <w:lang w:eastAsia="ja-JP"/>
         </w:rPr>
-        <w:t>私たちはソフトウェアによって「定義された」時代に生きています。</w:t>
-      </w:r>
-      <w:del w:id="9" w:author="The Linux Foundation Japan" w:date="2018-01-28T06:43:00Z">
+        <w:t>私たちはソフトウェアによって</w:t>
+      </w:r>
+      <w:del w:id="9" w:author="The Linux Foundation Japan" w:date="2018-02-03T10:07:00Z">
+        <w:r>
+          <w:rPr>
+            <w:rFonts w:ascii="メイリオ" w:eastAsia="メイリオ" w:hAnsi="メイリオ" w:cs="メイリオ" w:hint="eastAsia"/>
+            <w:sz w:val="18"/>
+            <w:szCs w:val="18"/>
+            <w:lang w:eastAsia="ja-JP"/>
+          </w:rPr>
+          <w:delText>「</w:delText>
+        </w:r>
+      </w:del>
+      <w:r>
+        <w:rPr>
+          <w:rFonts w:ascii="メイリオ" w:eastAsia="メイリオ" w:hAnsi="メイリオ" w:cs="メイリオ" w:hint="eastAsia"/>
+          <w:sz w:val="18"/>
+          <w:szCs w:val="18"/>
+          <w:lang w:eastAsia="ja-JP"/>
+        </w:rPr>
+        <w:t>定義された</w:t>
+      </w:r>
+      <w:bookmarkStart w:id="10" w:name="_GoBack"/>
+      <w:bookmarkEnd w:id="10"/>
+      <w:del w:id="11" w:author="The Linux Foundation Japan" w:date="2018-02-03T10:07:00Z">
+        <w:r>
+          <w:rPr>
+            <w:rFonts w:ascii="メイリオ" w:eastAsia="メイリオ" w:hAnsi="メイリオ" w:cs="メイリオ" w:hint="eastAsia"/>
+            <w:sz w:val="18"/>
+            <w:szCs w:val="18"/>
+            <w:lang w:eastAsia="ja-JP"/>
+          </w:rPr>
+          <w:delText>」</w:delText>
+        </w:r>
+      </w:del>
+      <w:r>
+        <w:rPr>
+          <w:rFonts w:ascii="メイリオ" w:eastAsia="メイリオ" w:hAnsi="メイリオ" w:cs="メイリオ" w:hint="eastAsia"/>
+          <w:sz w:val="18"/>
+          <w:szCs w:val="18"/>
+          <w:lang w:eastAsia="ja-JP"/>
+        </w:rPr>
+        <w:t>時代に生きています。</w:t>
+      </w:r>
+      <w:del w:id="12" w:author="The Linux Foundation Japan" w:date="2018-01-28T06:43:00Z">
         <w:r>
           <w:rPr>
             <w:rFonts w:ascii="メイリオ" w:eastAsia="メイリオ" w:hAnsi="メイリオ" w:cs="メイリオ" w:hint="eastAsia"/>
@@ -609,7 +651,7 @@
         </w:rPr>
         <w:t>の加速</w:t>
       </w:r>
-      <w:ins w:id="10" w:author="The Linux Foundation Japan" w:date="2018-01-28T06:50:00Z">
+      <w:ins w:id="13" w:author="The Linux Foundation Japan" w:date="2018-01-28T06:50:00Z">
         <w:r>
           <w:rPr>
             <w:rFonts w:ascii="メイリオ" w:eastAsia="メイリオ" w:hAnsi="メイリオ" w:cs="メイリオ" w:hint="eastAsia"/>
@@ -620,7 +662,7 @@
           <w:t>など</w:t>
         </w:r>
       </w:ins>
-      <w:del w:id="11" w:author="The Linux Foundation Japan" w:date="2018-01-28T06:46:00Z">
+      <w:del w:id="14" w:author="The Linux Foundation Japan" w:date="2018-01-28T06:46:00Z">
         <w:r>
           <w:rPr>
             <w:rFonts w:ascii="メイリオ" w:eastAsia="メイリオ" w:hAnsi="メイリオ" w:cs="メイリオ" w:hint="eastAsia"/>
@@ -649,7 +691,7 @@
           <w:delText>を可能とする能力の獲得まで</w:delText>
         </w:r>
       </w:del>
-      <w:del w:id="12" w:author="The Linux Foundation Japan" w:date="2018-01-28T06:48:00Z">
+      <w:del w:id="15" w:author="The Linux Foundation Japan" w:date="2018-01-28T06:48:00Z">
         <w:r>
           <w:rPr>
             <w:rFonts w:ascii="メイリオ" w:eastAsia="メイリオ" w:hAnsi="メイリオ" w:cs="メイリオ" w:hint="eastAsia"/>
@@ -669,7 +711,7 @@
         </w:rPr>
         <w:t>多岐</w:t>
       </w:r>
-      <w:ins w:id="13" w:author="The Linux Foundation Japan" w:date="2018-01-28T06:49:00Z">
+      <w:ins w:id="16" w:author="The Linux Foundation Japan" w:date="2018-01-28T06:49:00Z">
         <w:r>
           <w:rPr>
             <w:rFonts w:ascii="メイリオ" w:eastAsia="メイリオ" w:hAnsi="メイリオ" w:cs="メイリオ" w:hint="eastAsia"/>
@@ -680,7 +722,7 @@
           <w:t>へ</w:t>
         </w:r>
       </w:ins>
-      <w:del w:id="14" w:author="The Linux Foundation Japan" w:date="2018-01-28T06:49:00Z">
+      <w:del w:id="17" w:author="The Linux Foundation Japan" w:date="2018-01-28T06:49:00Z">
         <w:r>
           <w:rPr>
             <w:rFonts w:ascii="メイリオ" w:eastAsia="メイリオ" w:hAnsi="メイリオ" w:cs="メイリオ" w:hint="eastAsia"/>
@@ -712,7 +754,7 @@
           <w:lang w:eastAsia="ja-JP"/>
         </w:rPr>
       </w:pPr>
-      <w:del w:id="15" w:author="The Linux Foundation Japan" w:date="2018-01-28T06:51:00Z">
+      <w:del w:id="18" w:author="The Linux Foundation Japan" w:date="2018-01-28T06:51:00Z">
         <w:r>
           <w:rPr>
             <w:rFonts w:ascii="メイリオ" w:eastAsia="メイリオ" w:hAnsi="メイリオ" w:cs="メイリオ" w:hint="eastAsia"/>
@@ -723,7 +765,7 @@
           <w:delText>「オープンソースが ソフトウェアの世界を食べている（Open Source is Eating the Software World）」といわれる話</w:delText>
         </w:r>
       </w:del>
-      <w:ins w:id="16" w:author="The Linux Foundation Japan" w:date="2018-01-28T06:51:00Z">
+      <w:ins w:id="19" w:author="The Linux Foundation Japan" w:date="2018-01-28T06:51:00Z">
         <w:r>
           <w:rPr>
             <w:rFonts w:ascii="メイリオ" w:eastAsia="メイリオ" w:hAnsi="メイリオ" w:cs="メイリオ" w:hint="eastAsia"/>
@@ -980,7 +1022,7 @@
         </w:rPr>
         <w:t>本書では、</w:t>
       </w:r>
-      <w:ins w:id="17" w:author="The Linux Foundation Japan" w:date="2018-01-28T06:57:00Z">
+      <w:ins w:id="20" w:author="The Linux Foundation Japan" w:date="2018-01-28T06:57:00Z">
         <w:r>
           <w:rPr>
             <w:rFonts w:ascii="メイリオ" w:eastAsia="メイリオ" w:hAnsi="メイリオ" w:cs="メイリオ" w:hint="eastAsia"/>
@@ -1000,7 +1042,7 @@
         </w:rPr>
         <w:t>M&amp;A</w:t>
       </w:r>
-      <w:ins w:id="18" w:author="The Linux Foundation Japan" w:date="2018-01-28T06:57:00Z">
+      <w:ins w:id="21" w:author="The Linux Foundation Japan" w:date="2018-01-28T06:57:00Z">
         <w:r>
           <w:rPr>
             <w:rFonts w:ascii="メイリオ" w:eastAsia="メイリオ" w:hAnsi="メイリオ" w:cs="メイリオ" w:hint="eastAsia"/>
@@ -1047,7 +1089,7 @@
         </w:rPr>
         <w:t>について触れていきます。</w:t>
       </w:r>
-      <w:del w:id="19" w:author="The Linux Foundation Japan" w:date="2018-01-28T06:57:00Z">
+      <w:del w:id="22" w:author="The Linux Foundation Japan" w:date="2018-01-28T06:57:00Z">
         <w:r>
           <w:rPr>
             <w:rFonts w:ascii="メイリオ" w:eastAsia="メイリオ" w:hAnsi="メイリオ" w:cs="メイリオ" w:hint="eastAsia"/>
@@ -1102,7 +1144,7 @@
           <w:lang w:eastAsia="ja-JP"/>
         </w:rPr>
       </w:pPr>
-      <w:bookmarkStart w:id="20" w:name="_Toc492046552"/>
+      <w:bookmarkStart w:id="23" w:name="_Toc492046552"/>
       <w:r>
         <w:rPr>
           <w:lang w:eastAsia="ja-JP"/>
@@ -1125,7 +1167,7 @@
         </w:rPr>
         <w:t>シナリオ</w:t>
       </w:r>
-      <w:bookmarkEnd w:id="20"/>
+      <w:bookmarkEnd w:id="23"/>
     </w:p>
     <w:p>
       <w:pPr>
@@ -1390,7 +1432,7 @@
         </w:rPr>
         <w:t>込み</w:t>
       </w:r>
-      <w:ins w:id="21" w:author="The Linux Foundation Japan" w:date="2018-01-28T08:42:00Z">
+      <w:ins w:id="24" w:author="The Linux Foundation Japan" w:date="2018-01-28T08:42:00Z">
         <w:r>
           <w:rPr>
             <w:rFonts w:ascii="メイリオ" w:eastAsia="メイリオ" w:hAnsi="メイリオ" w:cs="メイリオ" w:hint="eastAsia"/>
@@ -1410,7 +1452,7 @@
         </w:rPr>
         <w:t>、リンク</w:t>
       </w:r>
-      <w:ins w:id="22" w:author="The Linux Foundation Japan" w:date="2018-01-28T08:42:00Z">
+      <w:ins w:id="25" w:author="The Linux Foundation Japan" w:date="2018-01-28T08:42:00Z">
         <w:r>
           <w:rPr>
             <w:rFonts w:ascii="メイリオ" w:eastAsia="メイリオ" w:hAnsi="メイリオ" w:cs="メイリオ" w:hint="eastAsia"/>
@@ -1430,7 +1472,7 @@
         </w:rPr>
         <w:t>、および、改変</w:t>
       </w:r>
-      <w:ins w:id="23" w:author="The Linux Foundation Japan" w:date="2018-01-28T08:42:00Z">
+      <w:ins w:id="26" w:author="The Linux Foundation Japan" w:date="2018-01-28T08:42:00Z">
         <w:r>
           <w:rPr>
             <w:rFonts w:ascii="メイリオ" w:eastAsia="メイリオ" w:hAnsi="メイリオ" w:cs="メイリオ" w:hint="eastAsia"/>
@@ -1605,7 +1647,7 @@
           <w:lang w:eastAsia="ja-JP"/>
         </w:rPr>
       </w:pPr>
-      <w:bookmarkStart w:id="24" w:name="_Toc492046553"/>
+      <w:bookmarkStart w:id="27" w:name="_Toc492046553"/>
       <w:r>
         <w:rPr>
           <w:lang w:eastAsia="ja-JP"/>
@@ -1625,7 +1667,7 @@
         </w:rPr>
         <w:t>Incorporation</w:t>
       </w:r>
-      <w:bookmarkEnd w:id="24"/>
+      <w:bookmarkEnd w:id="27"/>
       <w:r>
         <w:rPr>
           <w:rFonts w:ascii="メイリオ" w:eastAsia="メイリオ" w:hAnsi="メイリオ" w:cs="メイリオ" w:hint="eastAsia"/>
@@ -1639,7 +1681,7 @@
         <w:pStyle w:val="bodyIbrahim1"/>
         <w:spacing w:line="240" w:lineRule="exact"/>
         <w:rPr>
-          <w:ins w:id="25" w:author="The Linux Foundation Japan" w:date="2018-01-28T09:00:00Z"/>
+          <w:ins w:id="28" w:author="The Linux Foundation Japan" w:date="2018-01-28T09:00:00Z"/>
           <w:rFonts w:ascii="メイリオ" w:eastAsia="メイリオ" w:hAnsi="メイリオ" w:cs="メイリオ"/>
           <w:sz w:val="18"/>
           <w:szCs w:val="18"/>
@@ -1655,7 +1697,7 @@
         </w:rPr>
         <w:t>開発者がソフトウェア製品の</w:t>
       </w:r>
-      <w:del w:id="26" w:author="The Linux Foundation Japan" w:date="2018-01-28T08:49:00Z">
+      <w:del w:id="29" w:author="The Linux Foundation Japan" w:date="2018-01-28T08:49:00Z">
         <w:r>
           <w:rPr>
             <w:rFonts w:ascii="メイリオ" w:eastAsia="メイリオ" w:hAnsi="メイリオ" w:cs="メイリオ" w:hint="eastAsia"/>
@@ -1666,7 +1708,7 @@
           <w:delText>コードベース</w:delText>
         </w:r>
       </w:del>
-      <w:del w:id="27" w:author="The Linux Foundation Japan" w:date="2018-01-28T09:16:00Z">
+      <w:del w:id="30" w:author="The Linux Foundation Japan" w:date="2018-01-28T09:16:00Z">
         <w:r>
           <w:rPr>
             <w:rFonts w:ascii="メイリオ" w:eastAsia="メイリオ" w:hAnsi="メイリオ" w:cs="メイリオ" w:hint="eastAsia"/>
@@ -1695,7 +1737,7 @@
         </w:rPr>
         <w:t>オープンソース コンポーネント全部もしくは部分的なコピー</w:t>
       </w:r>
-      <w:ins w:id="28" w:author="The Linux Foundation Japan" w:date="2018-01-28T08:49:00Z">
+      <w:ins w:id="31" w:author="The Linux Foundation Japan" w:date="2018-01-28T08:49:00Z">
         <w:r>
           <w:rPr>
             <w:rFonts w:ascii="メイリオ" w:eastAsia="メイリオ" w:hAnsi="メイリオ" w:cs="メイリオ" w:hint="eastAsia"/>
@@ -1706,7 +1748,7 @@
           <w:t>（</w:t>
         </w:r>
       </w:ins>
-      <w:ins w:id="29" w:author="The Linux Foundation Japan" w:date="2018-01-28T08:50:00Z">
+      <w:ins w:id="32" w:author="The Linux Foundation Japan" w:date="2018-01-28T08:50:00Z">
         <w:r>
           <w:rPr>
             <w:rFonts w:ascii="メイリオ" w:eastAsia="メイリオ" w:hAnsi="メイリオ" w:cs="メイリオ" w:hint="eastAsia"/>
@@ -1717,7 +1759,7 @@
           <w:t>これは</w:t>
         </w:r>
       </w:ins>
-      <w:ins w:id="30" w:author="The Linux Foundation Japan" w:date="2018-01-28T08:49:00Z">
+      <w:ins w:id="33" w:author="The Linux Foundation Japan" w:date="2018-01-28T08:49:00Z">
         <w:r>
           <w:rPr>
             <w:rFonts w:ascii="メイリオ" w:eastAsia="メイリオ" w:hAnsi="メイリオ" w:cs="メイリオ" w:hint="eastAsia"/>
@@ -1728,7 +1770,7 @@
           <w:t>スニペットと</w:t>
         </w:r>
       </w:ins>
-      <w:ins w:id="31" w:author="The Linux Foundation Japan" w:date="2018-01-28T08:50:00Z">
+      <w:ins w:id="34" w:author="The Linux Foundation Japan" w:date="2018-01-28T08:50:00Z">
         <w:r>
           <w:rPr>
             <w:rFonts w:ascii="メイリオ" w:eastAsia="メイリオ" w:hAnsi="メイリオ" w:cs="メイリオ" w:hint="eastAsia"/>
@@ -1739,7 +1781,7 @@
           <w:t>言われること</w:t>
         </w:r>
       </w:ins>
-      <w:ins w:id="32" w:author="The Linux Foundation Japan" w:date="2018-01-28T08:51:00Z">
+      <w:ins w:id="35" w:author="The Linux Foundation Japan" w:date="2018-01-28T08:51:00Z">
         <w:r>
           <w:rPr>
             <w:rFonts w:ascii="メイリオ" w:eastAsia="メイリオ" w:hAnsi="メイリオ" w:cs="メイリオ" w:hint="eastAsia"/>
@@ -1750,7 +1792,7 @@
           <w:t>も</w:t>
         </w:r>
       </w:ins>
-      <w:ins w:id="33" w:author="The Linux Foundation Japan" w:date="2018-01-28T08:50:00Z">
+      <w:ins w:id="36" w:author="The Linux Foundation Japan" w:date="2018-01-28T08:50:00Z">
         <w:r>
           <w:rPr>
             <w:rFonts w:ascii="メイリオ" w:eastAsia="メイリオ" w:hAnsi="メイリオ" w:cs="メイリオ" w:hint="eastAsia"/>
@@ -1770,7 +1812,7 @@
         </w:rPr>
         <w:t>を使用する場合があります。</w:t>
       </w:r>
-      <w:ins w:id="34" w:author="The Linux Foundation Japan" w:date="2018-01-28T08:52:00Z">
+      <w:ins w:id="37" w:author="The Linux Foundation Japan" w:date="2018-01-28T08:52:00Z">
         <w:r>
           <w:rPr>
             <w:rFonts w:ascii="メイリオ" w:eastAsia="メイリオ" w:hAnsi="メイリオ" w:cs="メイリオ" w:hint="eastAsia"/>
@@ -1781,7 +1823,7 @@
           <w:t>そういったシナリオ</w:t>
         </w:r>
       </w:ins>
-      <w:ins w:id="35" w:author="The Linux Foundation Japan" w:date="2018-01-28T08:59:00Z">
+      <w:ins w:id="38" w:author="The Linux Foundation Japan" w:date="2018-01-28T08:59:00Z">
         <w:r>
           <w:rPr>
             <w:rFonts w:ascii="メイリオ" w:eastAsia="メイリオ" w:hAnsi="メイリオ" w:cs="メイリオ" w:hint="eastAsia"/>
@@ -1792,7 +1834,7 @@
           <w:t>は</w:t>
         </w:r>
       </w:ins>
-      <w:ins w:id="36" w:author="The Linux Foundation Japan" w:date="2018-01-28T09:03:00Z">
+      <w:ins w:id="39" w:author="The Linux Foundation Japan" w:date="2018-01-28T09:03:00Z">
         <w:r>
           <w:rPr>
             <w:rFonts w:ascii="メイリオ" w:eastAsia="メイリオ" w:hAnsi="メイリオ" w:cs="メイリオ" w:hint="eastAsia"/>
@@ -1803,7 +1845,7 @@
           <w:t>許容</w:t>
         </w:r>
       </w:ins>
-      <w:ins w:id="37" w:author="The Linux Foundation Japan" w:date="2018-01-28T09:15:00Z">
+      <w:ins w:id="40" w:author="The Linux Foundation Japan" w:date="2018-01-28T09:15:00Z">
         <w:r>
           <w:rPr>
             <w:rFonts w:ascii="メイリオ" w:eastAsia="メイリオ" w:hAnsi="メイリオ" w:cs="メイリオ" w:hint="eastAsia"/>
@@ -1814,7 +1856,7 @@
           <w:t>できるもので</w:t>
         </w:r>
       </w:ins>
-      <w:ins w:id="38" w:author="The Linux Foundation Japan" w:date="2018-01-28T09:03:00Z">
+      <w:ins w:id="41" w:author="The Linux Foundation Japan" w:date="2018-01-28T09:03:00Z">
         <w:r>
           <w:rPr>
             <w:rFonts w:ascii="メイリオ" w:eastAsia="メイリオ" w:hAnsi="メイリオ" w:cs="メイリオ" w:hint="eastAsia"/>
@@ -1825,7 +1867,7 @@
           <w:t>、</w:t>
         </w:r>
       </w:ins>
-      <w:ins w:id="39" w:author="The Linux Foundation Japan" w:date="2018-01-28T09:09:00Z">
+      <w:ins w:id="42" w:author="The Linux Foundation Japan" w:date="2018-01-28T09:09:00Z">
         <w:r>
           <w:rPr>
             <w:rFonts w:ascii="メイリオ" w:eastAsia="メイリオ" w:hAnsi="メイリオ" w:cs="メイリオ" w:hint="eastAsia"/>
@@ -1836,7 +1878,7 @@
           <w:t>取り</w:t>
         </w:r>
       </w:ins>
-      <w:ins w:id="40" w:author="The Linux Foundation Japan" w:date="2018-01-28T09:03:00Z">
+      <w:ins w:id="43" w:author="The Linux Foundation Japan" w:date="2018-01-28T09:03:00Z">
         <w:r>
           <w:rPr>
             <w:rFonts w:ascii="メイリオ" w:eastAsia="メイリオ" w:hAnsi="メイリオ" w:cs="メイリオ" w:hint="eastAsia"/>
@@ -1845,39 +1887,6 @@
             <w:lang w:eastAsia="ja-JP"/>
           </w:rPr>
           <w:t>込まれ</w:t>
-        </w:r>
-      </w:ins>
-      <w:ins w:id="41" w:author="The Linux Foundation Japan" w:date="2018-01-28T09:07:00Z">
-        <w:r>
-          <w:rPr>
-            <w:rFonts w:ascii="メイリオ" w:eastAsia="メイリオ" w:hAnsi="メイリオ" w:cs="メイリオ" w:hint="eastAsia"/>
-            <w:sz w:val="18"/>
-            <w:szCs w:val="18"/>
-            <w:lang w:eastAsia="ja-JP"/>
-          </w:rPr>
-          <w:t>る</w:t>
-        </w:r>
-      </w:ins>
-      <w:ins w:id="42" w:author="The Linux Foundation Japan" w:date="2018-01-28T09:03:00Z">
-        <w:r>
-          <w:rPr>
-            <w:rFonts w:ascii="メイリオ" w:eastAsia="メイリオ" w:hAnsi="メイリオ" w:cs="メイリオ" w:hint="eastAsia"/>
-            <w:sz w:val="18"/>
-            <w:szCs w:val="18"/>
-            <w:lang w:eastAsia="ja-JP"/>
-          </w:rPr>
-          <w:t>オープンソースのコード</w:t>
-        </w:r>
-      </w:ins>
-      <w:ins w:id="43" w:author="The Linux Foundation Japan" w:date="2018-01-28T09:06:00Z">
-        <w:r>
-          <w:rPr>
-            <w:rFonts w:ascii="メイリオ" w:eastAsia="メイリオ" w:hAnsi="メイリオ" w:cs="メイリオ" w:hint="eastAsia"/>
-            <w:sz w:val="18"/>
-            <w:szCs w:val="18"/>
-            <w:lang w:eastAsia="ja-JP"/>
-          </w:rPr>
-          <w:t>のライセンスや、</w:t>
         </w:r>
       </w:ins>
       <w:ins w:id="44" w:author="The Linux Foundation Japan" w:date="2018-01-28T09:07:00Z">
@@ -1888,10 +1897,43 @@
             <w:szCs w:val="18"/>
             <w:lang w:eastAsia="ja-JP"/>
           </w:rPr>
+          <w:t>る</w:t>
+        </w:r>
+      </w:ins>
+      <w:ins w:id="45" w:author="The Linux Foundation Japan" w:date="2018-01-28T09:03:00Z">
+        <w:r>
+          <w:rPr>
+            <w:rFonts w:ascii="メイリオ" w:eastAsia="メイリオ" w:hAnsi="メイリオ" w:cs="メイリオ" w:hint="eastAsia"/>
+            <w:sz w:val="18"/>
+            <w:szCs w:val="18"/>
+            <w:lang w:eastAsia="ja-JP"/>
+          </w:rPr>
+          <w:t>オープンソースのコード</w:t>
+        </w:r>
+      </w:ins>
+      <w:ins w:id="46" w:author="The Linux Foundation Japan" w:date="2018-01-28T09:06:00Z">
+        <w:r>
+          <w:rPr>
+            <w:rFonts w:ascii="メイリオ" w:eastAsia="メイリオ" w:hAnsi="メイリオ" w:cs="メイリオ" w:hint="eastAsia"/>
+            <w:sz w:val="18"/>
+            <w:szCs w:val="18"/>
+            <w:lang w:eastAsia="ja-JP"/>
+          </w:rPr>
+          <w:t>のライセンスや、</w:t>
+        </w:r>
+      </w:ins>
+      <w:ins w:id="47" w:author="The Linux Foundation Japan" w:date="2018-01-28T09:07:00Z">
+        <w:r>
+          <w:rPr>
+            <w:rFonts w:ascii="メイリオ" w:eastAsia="メイリオ" w:hAnsi="メイリオ" w:cs="メイリオ" w:hint="eastAsia"/>
+            <w:sz w:val="18"/>
+            <w:szCs w:val="18"/>
+            <w:lang w:eastAsia="ja-JP"/>
+          </w:rPr>
           <w:t>それを</w:t>
         </w:r>
       </w:ins>
-      <w:ins w:id="45" w:author="The Linux Foundation Japan" w:date="2018-01-28T09:09:00Z">
+      <w:ins w:id="48" w:author="The Linux Foundation Japan" w:date="2018-01-28T09:09:00Z">
         <w:r>
           <w:rPr>
             <w:rFonts w:ascii="メイリオ" w:eastAsia="メイリオ" w:hAnsi="メイリオ" w:cs="メイリオ" w:hint="eastAsia"/>
@@ -1902,7 +1944,7 @@
           <w:t>取り</w:t>
         </w:r>
       </w:ins>
-      <w:ins w:id="46" w:author="The Linux Foundation Japan" w:date="2018-01-28T09:07:00Z">
+      <w:ins w:id="49" w:author="The Linux Foundation Japan" w:date="2018-01-28T09:07:00Z">
         <w:r>
           <w:rPr>
             <w:rFonts w:ascii="メイリオ" w:eastAsia="メイリオ" w:hAnsi="メイリオ" w:cs="メイリオ" w:hint="eastAsia"/>
@@ -1913,7 +1955,7 @@
           <w:t>込むソフトウェア コンポーネントのライセンスに</w:t>
         </w:r>
       </w:ins>
-      <w:ins w:id="47" w:author="The Linux Foundation Japan" w:date="2018-01-28T09:03:00Z">
+      <w:ins w:id="50" w:author="The Linux Foundation Japan" w:date="2018-01-28T09:03:00Z">
         <w:r>
           <w:rPr>
             <w:rFonts w:ascii="メイリオ" w:eastAsia="メイリオ" w:hAnsi="メイリオ" w:cs="メイリオ" w:hint="eastAsia"/>
@@ -1922,39 +1964,6 @@
             <w:lang w:eastAsia="ja-JP"/>
           </w:rPr>
           <w:t>依存したライセンス リス</w:t>
-        </w:r>
-      </w:ins>
-      <w:ins w:id="48" w:author="The Linux Foundation Japan" w:date="2018-01-28T09:08:00Z">
-        <w:r>
-          <w:rPr>
-            <w:rFonts w:ascii="メイリオ" w:eastAsia="メイリオ" w:hAnsi="メイリオ" w:cs="メイリオ" w:hint="eastAsia"/>
-            <w:sz w:val="18"/>
-            <w:szCs w:val="18"/>
-            <w:lang w:eastAsia="ja-JP"/>
-          </w:rPr>
-          <w:t>クもない</w:t>
-        </w:r>
-      </w:ins>
-      <w:ins w:id="49" w:author="The Linux Foundation Japan" w:date="2018-01-28T09:16:00Z">
-        <w:r>
-          <w:rPr>
-            <w:rFonts w:ascii="メイリオ" w:eastAsia="メイリオ" w:hAnsi="メイリオ" w:cs="メイリオ" w:hint="eastAsia"/>
-            <w:sz w:val="18"/>
-            <w:szCs w:val="18"/>
-            <w:lang w:eastAsia="ja-JP"/>
-          </w:rPr>
-          <w:t>もの</w:t>
-        </w:r>
-      </w:ins>
-      <w:ins w:id="50" w:author="The Linux Foundation Japan" w:date="2018-01-28T09:15:00Z">
-        <w:r>
-          <w:rPr>
-            <w:rFonts w:ascii="メイリオ" w:eastAsia="メイリオ" w:hAnsi="メイリオ" w:cs="メイリオ" w:hint="eastAsia"/>
-            <w:sz w:val="18"/>
-            <w:szCs w:val="18"/>
-            <w:lang w:eastAsia="ja-JP"/>
-          </w:rPr>
-          <w:t>かもしれません</w:t>
         </w:r>
       </w:ins>
       <w:ins w:id="51" w:author="The Linux Foundation Japan" w:date="2018-01-28T09:08:00Z">
@@ -1965,10 +1974,43 @@
             <w:szCs w:val="18"/>
             <w:lang w:eastAsia="ja-JP"/>
           </w:rPr>
+          <w:t>クもない</w:t>
+        </w:r>
+      </w:ins>
+      <w:ins w:id="52" w:author="The Linux Foundation Japan" w:date="2018-01-28T09:16:00Z">
+        <w:r>
+          <w:rPr>
+            <w:rFonts w:ascii="メイリオ" w:eastAsia="メイリオ" w:hAnsi="メイリオ" w:cs="メイリオ" w:hint="eastAsia"/>
+            <w:sz w:val="18"/>
+            <w:szCs w:val="18"/>
+            <w:lang w:eastAsia="ja-JP"/>
+          </w:rPr>
+          <w:t>もの</w:t>
+        </w:r>
+      </w:ins>
+      <w:ins w:id="53" w:author="The Linux Foundation Japan" w:date="2018-01-28T09:15:00Z">
+        <w:r>
+          <w:rPr>
+            <w:rFonts w:ascii="メイリオ" w:eastAsia="メイリオ" w:hAnsi="メイリオ" w:cs="メイリオ" w:hint="eastAsia"/>
+            <w:sz w:val="18"/>
+            <w:szCs w:val="18"/>
+            <w:lang w:eastAsia="ja-JP"/>
+          </w:rPr>
+          <w:t>かもしれません</w:t>
+        </w:r>
+      </w:ins>
+      <w:ins w:id="54" w:author="The Linux Foundation Japan" w:date="2018-01-28T09:08:00Z">
+        <w:r>
+          <w:rPr>
+            <w:rFonts w:ascii="メイリオ" w:eastAsia="メイリオ" w:hAnsi="メイリオ" w:cs="メイリオ" w:hint="eastAsia"/>
+            <w:sz w:val="18"/>
+            <w:szCs w:val="18"/>
+            <w:lang w:eastAsia="ja-JP"/>
+          </w:rPr>
           <w:t>。しかし</w:t>
         </w:r>
       </w:ins>
-      <w:ins w:id="52" w:author="The Linux Foundation Japan" w:date="2018-01-28T09:14:00Z">
+      <w:ins w:id="55" w:author="The Linux Foundation Japan" w:date="2018-01-28T09:14:00Z">
         <w:r>
           <w:rPr>
             <w:rFonts w:ascii="メイリオ" w:eastAsia="メイリオ" w:hAnsi="メイリオ" w:cs="メイリオ" w:hint="eastAsia"/>
@@ -1979,7 +2021,7 @@
           <w:t>、</w:t>
         </w:r>
       </w:ins>
-      <w:ins w:id="53" w:author="The Linux Foundation Japan" w:date="2018-01-28T09:11:00Z">
+      <w:ins w:id="56" w:author="The Linux Foundation Japan" w:date="2018-01-28T09:11:00Z">
         <w:r>
           <w:rPr>
             <w:rFonts w:ascii="メイリオ" w:eastAsia="メイリオ" w:hAnsi="メイリオ" w:cs="メイリオ" w:hint="eastAsia"/>
@@ -1990,7 +2032,7 @@
           <w:t>コピーされたオープンソースのコードが</w:t>
         </w:r>
       </w:ins>
-      <w:ins w:id="54" w:author="The Linux Foundation Japan" w:date="2018-01-28T09:12:00Z">
+      <w:ins w:id="57" w:author="The Linux Foundation Japan" w:date="2018-01-28T09:12:00Z">
         <w:r>
           <w:rPr>
             <w:rFonts w:ascii="メイリオ" w:eastAsia="メイリオ" w:hAnsi="メイリオ" w:cs="メイリオ" w:hint="eastAsia"/>
@@ -2001,7 +2043,7 @@
           <w:t>プロプライエタリのコードベースのライセンスと</w:t>
         </w:r>
       </w:ins>
-      <w:ins w:id="55" w:author="The Linux Foundation Japan" w:date="2018-01-28T09:11:00Z">
+      <w:ins w:id="58" w:author="The Linux Foundation Japan" w:date="2018-01-28T09:11:00Z">
         <w:r>
           <w:rPr>
             <w:rFonts w:ascii="メイリオ" w:eastAsia="メイリオ" w:hAnsi="メイリオ" w:cs="メイリオ" w:hint="eastAsia"/>
@@ -2012,7 +2054,7 @@
           <w:t>相</w:t>
         </w:r>
       </w:ins>
-      <w:ins w:id="56" w:author="The Linux Foundation Japan" w:date="2018-01-28T09:12:00Z">
+      <w:ins w:id="59" w:author="The Linux Foundation Japan" w:date="2018-01-28T09:12:00Z">
         <w:r>
           <w:rPr>
             <w:rFonts w:ascii="メイリオ" w:eastAsia="メイリオ" w:hAnsi="メイリオ" w:cs="メイリオ" w:hint="eastAsia"/>
@@ -2023,7 +2065,7 @@
           <w:t>入</w:t>
         </w:r>
       </w:ins>
-      <w:ins w:id="57" w:author="The Linux Foundation Japan" w:date="2018-01-28T09:11:00Z">
+      <w:ins w:id="60" w:author="The Linux Foundation Japan" w:date="2018-01-28T09:11:00Z">
         <w:r>
           <w:rPr>
             <w:rFonts w:ascii="メイリオ" w:eastAsia="メイリオ" w:hAnsi="メイリオ" w:cs="メイリオ" w:hint="eastAsia"/>
@@ -2034,7 +2076,7 @@
           <w:t>れない</w:t>
         </w:r>
       </w:ins>
-      <w:ins w:id="58" w:author="The Linux Foundation Japan" w:date="2018-01-28T09:13:00Z">
+      <w:ins w:id="61" w:author="The Linux Foundation Japan" w:date="2018-01-28T09:13:00Z">
         <w:r>
           <w:rPr>
             <w:rFonts w:ascii="メイリオ" w:eastAsia="メイリオ" w:hAnsi="メイリオ" w:cs="メイリオ" w:hint="eastAsia"/>
@@ -2045,7 +2087,7 @@
           <w:t>ような</w:t>
         </w:r>
       </w:ins>
-      <w:ins w:id="59" w:author="The Linux Foundation Japan" w:date="2018-01-28T09:14:00Z">
+      <w:ins w:id="62" w:author="The Linux Foundation Japan" w:date="2018-01-28T09:14:00Z">
         <w:r>
           <w:rPr>
             <w:rFonts w:ascii="メイリオ" w:eastAsia="メイリオ" w:hAnsi="メイリオ" w:cs="メイリオ" w:hint="eastAsia"/>
@@ -2056,7 +2098,7 @@
           <w:t>場合など、取り込みが問題を生じること</w:t>
         </w:r>
       </w:ins>
-      <w:ins w:id="60" w:author="The Linux Foundation Japan" w:date="2018-01-28T09:15:00Z">
+      <w:ins w:id="63" w:author="The Linux Foundation Japan" w:date="2018-01-28T09:15:00Z">
         <w:r>
           <w:rPr>
             <w:rFonts w:ascii="メイリオ" w:eastAsia="メイリオ" w:hAnsi="メイリオ" w:cs="メイリオ" w:hint="eastAsia"/>
@@ -2067,7 +2109,7 @@
           <w:t>も</w:t>
         </w:r>
       </w:ins>
-      <w:ins w:id="61" w:author="The Linux Foundation Japan" w:date="2018-01-28T09:14:00Z">
+      <w:ins w:id="64" w:author="The Linux Foundation Japan" w:date="2018-01-28T09:14:00Z">
         <w:r>
           <w:rPr>
             <w:rFonts w:ascii="メイリオ" w:eastAsia="メイリオ" w:hAnsi="メイリオ" w:cs="メイリオ" w:hint="eastAsia"/>
@@ -2078,7 +2120,7 @@
           <w:t>あ</w:t>
         </w:r>
       </w:ins>
-      <w:ins w:id="62" w:author="The Linux Foundation Japan" w:date="2018-01-28T09:16:00Z">
+      <w:ins w:id="65" w:author="The Linux Foundation Japan" w:date="2018-01-28T09:16:00Z">
         <w:r>
           <w:rPr>
             <w:rFonts w:ascii="メイリオ" w:eastAsia="メイリオ" w:hAnsi="メイリオ" w:cs="メイリオ" w:hint="eastAsia"/>
@@ -2089,7 +2131,7 @@
           <w:t>るのです</w:t>
         </w:r>
       </w:ins>
-      <w:ins w:id="63" w:author="The Linux Foundation Japan" w:date="2018-01-28T09:14:00Z">
+      <w:ins w:id="66" w:author="The Linux Foundation Japan" w:date="2018-01-28T09:14:00Z">
         <w:r>
           <w:rPr>
             <w:rFonts w:ascii="メイリオ" w:eastAsia="メイリオ" w:hAnsi="メイリオ" w:cs="メイリオ" w:hint="eastAsia"/>
@@ -2106,7 +2148,7 @@
         <w:pStyle w:val="bodyIbrahim1"/>
         <w:spacing w:line="240" w:lineRule="exact"/>
         <w:rPr>
-          <w:ins w:id="64" w:author="The Linux Foundation Japan" w:date="2018-01-28T08:48:00Z"/>
+          <w:ins w:id="67" w:author="The Linux Foundation Japan" w:date="2018-01-28T08:48:00Z"/>
           <w:rFonts w:ascii="メイリオ" w:eastAsia="メイリオ" w:hAnsi="メイリオ" w:cs="メイリオ"/>
           <w:sz w:val="18"/>
           <w:szCs w:val="18"/>
@@ -2194,7 +2236,7 @@
         </w:rPr>
         <w:t>を伴いますので、こういった取り込み</w:t>
       </w:r>
-      <w:del w:id="65" w:author="The Linux Foundation Japan" w:date="2018-01-28T09:10:00Z">
+      <w:del w:id="68" w:author="The Linux Foundation Japan" w:date="2018-01-28T09:10:00Z">
         <w:r>
           <w:rPr>
             <w:rFonts w:ascii="メイリオ" w:eastAsia="メイリオ" w:hAnsi="メイリオ" w:cs="メイリオ" w:hint="eastAsia"/>
@@ -2214,7 +2256,7 @@
         </w:rPr>
         <w:t>は、</w:t>
       </w:r>
-      <w:ins w:id="66" w:author="The Linux Foundation Japan" w:date="2018-01-28T09:01:00Z">
+      <w:ins w:id="69" w:author="The Linux Foundation Japan" w:date="2018-01-28T09:01:00Z">
         <w:r>
           <w:rPr>
             <w:rFonts w:ascii="メイリオ" w:eastAsia="メイリオ" w:hAnsi="メイリオ" w:cs="メイリオ" w:hint="eastAsia"/>
@@ -2225,7 +2267,7 @@
           <w:t>サードパーティのソフトウェアと</w:t>
         </w:r>
       </w:ins>
-      <w:ins w:id="67" w:author="The Linux Foundation Japan" w:date="2018-01-28T09:02:00Z">
+      <w:ins w:id="70" w:author="The Linux Foundation Japan" w:date="2018-01-28T09:02:00Z">
         <w:r>
           <w:rPr>
             <w:rFonts w:ascii="メイリオ" w:eastAsia="メイリオ" w:hAnsi="メイリオ" w:cs="メイリオ" w:hint="eastAsia"/>
@@ -2801,7 +2843,7 @@
         </w:rPr>
         <w:t>スニペット</w:t>
       </w:r>
-      <w:del w:id="68" w:author="The Linux Foundation Japan" w:date="2018-01-28T09:31:00Z">
+      <w:del w:id="71" w:author="The Linux Foundation Japan" w:date="2018-01-28T09:31:00Z">
         <w:r>
           <w:rPr>
             <w:rFonts w:ascii="メイリオ" w:eastAsia="メイリオ" w:hAnsi="メイリオ" w:cs="メイリオ" w:hint="eastAsia"/>
@@ -2884,7 +2926,7 @@
         </w:rPr>
         <w:t>を容易に</w:t>
       </w:r>
-      <w:ins w:id="69" w:author="The Linux Foundation Japan" w:date="2018-01-28T09:33:00Z">
+      <w:ins w:id="72" w:author="The Linux Foundation Japan" w:date="2018-01-28T09:33:00Z">
         <w:r>
           <w:rPr>
             <w:rFonts w:ascii="メイリオ" w:eastAsia="メイリオ" w:hAnsi="メイリオ" w:cs="メイリオ" w:hint="eastAsia"/>
@@ -2895,7 +2937,7 @@
           <w:t>発見</w:t>
         </w:r>
       </w:ins>
-      <w:del w:id="70" w:author="The Linux Foundation Japan" w:date="2018-01-28T09:33:00Z">
+      <w:del w:id="73" w:author="The Linux Foundation Japan" w:date="2018-01-28T09:33:00Z">
         <w:r>
           <w:rPr>
             <w:rFonts w:ascii="メイリオ" w:eastAsia="メイリオ" w:hAnsi="メイリオ" w:cs="メイリオ" w:hint="eastAsia"/>
@@ -2932,7 +2974,7 @@
           <w:lang w:eastAsia="ja-JP"/>
         </w:rPr>
       </w:pPr>
-      <w:bookmarkStart w:id="71" w:name="_Toc492046554"/>
+      <w:bookmarkStart w:id="74" w:name="_Toc492046554"/>
       <w:r>
         <w:rPr>
           <w:lang w:eastAsia="ja-JP"/>
@@ -2959,7 +3001,7 @@
         </w:rPr>
         <w:t>Linking</w:t>
       </w:r>
-      <w:bookmarkEnd w:id="71"/>
+      <w:bookmarkEnd w:id="74"/>
       <w:r>
         <w:rPr>
           <w:rFonts w:ascii="メイリオ" w:eastAsia="メイリオ" w:hAnsi="メイリオ" w:cs="メイリオ" w:hint="eastAsia"/>
@@ -2997,7 +3039,7 @@
         </w:rPr>
         <w:t>（Linking）は、たとえばオープンソースのライブラリを使用するときなどで、</w:t>
       </w:r>
-      <w:del w:id="72" w:author="The Linux Foundation Japan" w:date="2018-01-28T09:39:00Z">
+      <w:del w:id="75" w:author="The Linux Foundation Japan" w:date="2018-01-28T09:39:00Z">
         <w:r>
           <w:rPr>
             <w:rFonts w:ascii="メイリオ" w:eastAsia="メイリオ" w:hAnsi="メイリオ" w:cs="メイリオ" w:hint="eastAsia"/>
@@ -3026,7 +3068,7 @@
         </w:rPr>
         <w:t>このシナリオに対応する用語は</w:t>
       </w:r>
-      <w:del w:id="73" w:author="The Linux Foundation Japan" w:date="2018-01-28T09:42:00Z">
+      <w:del w:id="76" w:author="The Linux Foundation Japan" w:date="2018-01-28T09:42:00Z">
         <w:r>
           <w:rPr>
             <w:rFonts w:ascii="メイリオ" w:eastAsia="メイリオ" w:hAnsi="メイリオ" w:cs="メイリオ" w:hint="eastAsia"/>
@@ -3055,7 +3097,7 @@
         </w:rPr>
         <w:t>静的リンク（Static link）、動的リンク（Dynamic link）、結合（Combining）、パッケージング（Packaging）、相互依存性の生成（Creating interdependency）といったもの</w:t>
       </w:r>
-      <w:ins w:id="74" w:author="The Linux Foundation Japan" w:date="2018-01-28T09:42:00Z">
+      <w:ins w:id="77" w:author="The Linux Foundation Japan" w:date="2018-01-28T09:42:00Z">
         <w:r>
           <w:rPr>
             <w:rFonts w:ascii="メイリオ" w:eastAsia="メイリオ" w:hAnsi="メイリオ" w:cs="メイリオ" w:hint="eastAsia"/>
@@ -3066,7 +3108,7 @@
           <w:t>を含めいくつか</w:t>
         </w:r>
       </w:ins>
-      <w:del w:id="75" w:author="The Linux Foundation Japan" w:date="2018-01-28T09:42:00Z">
+      <w:del w:id="78" w:author="The Linux Foundation Japan" w:date="2018-01-28T09:42:00Z">
         <w:r>
           <w:rPr>
             <w:rFonts w:ascii="メイリオ" w:eastAsia="メイリオ" w:hAnsi="メイリオ" w:cs="メイリオ" w:hint="eastAsia"/>
@@ -3438,7 +3480,7 @@
           <w:lang w:eastAsia="ja-JP"/>
         </w:rPr>
       </w:pPr>
-      <w:bookmarkStart w:id="76" w:name="_Toc492046555"/>
+      <w:bookmarkStart w:id="79" w:name="_Toc492046555"/>
       <w:r>
         <w:rPr>
           <w:lang w:eastAsia="ja-JP"/>
@@ -3458,7 +3500,7 @@
         </w:rPr>
         <w:t>Modification</w:t>
       </w:r>
-      <w:bookmarkEnd w:id="76"/>
+      <w:bookmarkEnd w:id="79"/>
       <w:r>
         <w:rPr>
           <w:rFonts w:ascii="メイリオ" w:eastAsia="メイリオ" w:hAnsi="メイリオ" w:cs="メイリオ" w:hint="eastAsia"/>
@@ -3505,7 +3547,7 @@
         </w:rPr>
         <w:t>ソフトウェアのコンポーネントに変更を加える</w:t>
       </w:r>
-      <w:del w:id="77" w:author="The Linux Foundation Japan" w:date="2018-01-28T10:17:00Z">
+      <w:del w:id="80" w:author="The Linux Foundation Japan" w:date="2018-01-28T10:17:00Z">
         <w:r>
           <w:rPr>
             <w:rFonts w:ascii="メイリオ" w:eastAsia="メイリオ" w:hAnsi="メイリオ" w:cs="メイリオ"/>
@@ -3686,7 +3728,7 @@
         </w:rPr>
         <w:t>変更</w:t>
       </w:r>
-      <w:ins w:id="78" w:author="The Linux Foundation Japan" w:date="2018-01-28T10:21:00Z">
+      <w:ins w:id="81" w:author="The Linux Foundation Japan" w:date="2018-01-28T10:21:00Z">
         <w:r>
           <w:rPr>
             <w:rFonts w:ascii="メイリオ" w:eastAsia="メイリオ" w:hAnsi="メイリオ" w:cs="メイリオ" w:hint="eastAsia"/>
@@ -3720,7 +3762,7 @@
         </w:rPr>
         <w:t>る</w:t>
       </w:r>
-      <w:del w:id="79" w:author="The Linux Foundation Japan" w:date="2018-01-28T10:21:00Z">
+      <w:del w:id="82" w:author="The Linux Foundation Japan" w:date="2018-01-28T10:21:00Z">
         <w:r>
           <w:rPr>
             <w:rFonts w:ascii="メイリオ" w:eastAsia="メイリオ" w:hAnsi="メイリオ" w:cs="メイリオ" w:hint="eastAsia"/>
@@ -3876,14 +3918,14 @@
           <w:lang w:eastAsia="ja-JP"/>
         </w:rPr>
       </w:pPr>
-      <w:bookmarkStart w:id="80" w:name="_Toc492046556"/>
+      <w:bookmarkStart w:id="83" w:name="_Toc492046556"/>
       <w:r>
         <w:rPr>
           <w:lang w:eastAsia="ja-JP"/>
         </w:rPr>
         <w:t xml:space="preserve">2.4 </w:t>
       </w:r>
-      <w:del w:id="81" w:author="The Linux Foundation Japan" w:date="2018-01-28T10:24:00Z">
+      <w:del w:id="84" w:author="The Linux Foundation Japan" w:date="2018-01-28T10:24:00Z">
         <w:r>
           <w:rPr>
             <w:rFonts w:ascii="メイリオ" w:eastAsia="メイリオ" w:hAnsi="メイリオ" w:cs="メイリオ" w:hint="eastAsia"/>
@@ -3899,7 +3941,7 @@
         </w:rPr>
         <w:t>開発ツールに</w:t>
       </w:r>
-      <w:ins w:id="82" w:author="The Linux Foundation Japan" w:date="2018-01-28T10:24:00Z">
+      <w:ins w:id="85" w:author="The Linux Foundation Japan" w:date="2018-01-28T10:24:00Z">
         <w:r>
           <w:rPr>
             <w:rFonts w:ascii="メイリオ" w:eastAsia="メイリオ" w:hAnsi="メイリオ" w:cs="メイリオ" w:hint="eastAsia"/>
@@ -3908,7 +3950,7 @@
           <w:t>関する留意事項</w:t>
         </w:r>
       </w:ins>
-      <w:del w:id="83" w:author="The Linux Foundation Japan" w:date="2018-01-28T10:24:00Z">
+      <w:del w:id="86" w:author="The Linux Foundation Japan" w:date="2018-01-28T10:24:00Z">
         <w:r>
           <w:rPr>
             <w:rFonts w:ascii="メイリオ" w:eastAsia="メイリオ" w:hAnsi="メイリオ" w:cs="メイリオ" w:hint="eastAsia"/>
@@ -3917,7 +3959,7 @@
           <w:delText>ついて</w:delText>
         </w:r>
       </w:del>
-      <w:bookmarkEnd w:id="80"/>
+      <w:bookmarkEnd w:id="83"/>
     </w:p>
     <w:p>
       <w:pPr>
@@ -4026,7 +4068,7 @@
         </w:rPr>
         <w:t>重要です。たとえば開発者は、開発プロセスの</w:t>
       </w:r>
-      <w:del w:id="84" w:author="The Linux Foundation Japan" w:date="2018-01-28T10:41:00Z">
+      <w:del w:id="87" w:author="The Linux Foundation Japan" w:date="2018-01-28T10:41:00Z">
         <w:r>
           <w:rPr>
             <w:rFonts w:ascii="メイリオ" w:eastAsia="メイリオ" w:hAnsi="メイリオ" w:cs="メイリオ" w:hint="eastAsia"/>
@@ -4046,7 +4088,7 @@
         </w:rPr>
         <w:t>一部を自動的に行ってくれる</w:t>
       </w:r>
-      <w:del w:id="85" w:author="The Linux Foundation Japan" w:date="2018-01-28T10:38:00Z">
+      <w:del w:id="88" w:author="The Linux Foundation Japan" w:date="2018-01-28T10:38:00Z">
         <w:r>
           <w:rPr>
             <w:rFonts w:ascii="メイリオ" w:eastAsia="メイリオ" w:hAnsi="メイリオ" w:cs="メイリオ" w:hint="eastAsia"/>
@@ -4296,7 +4338,7 @@
         </w:rPr>
         <w:t xml:space="preserve">3. </w:t>
       </w:r>
-      <w:bookmarkStart w:id="86" w:name="_Toc492046557"/>
+      <w:bookmarkStart w:id="89" w:name="_Toc492046557"/>
       <w:r>
         <w:rPr>
           <w:rFonts w:ascii="メイリオ" w:eastAsia="メイリオ" w:hAnsi="メイリオ" w:cs="メイリオ" w:hint="eastAsia"/>
@@ -4304,7 +4346,7 @@
         </w:rPr>
         <w:t>オープンソース監査</w:t>
       </w:r>
-      <w:bookmarkEnd w:id="86"/>
+      <w:bookmarkEnd w:id="89"/>
     </w:p>
     <w:p>
       <w:pPr>
@@ -4416,7 +4458,7 @@
         </w:rPr>
         <w:t>引き継ぐ</w:t>
       </w:r>
-      <w:ins w:id="87" w:author="The Linux Foundation Japan" w:date="2018-01-28T17:30:00Z">
+      <w:ins w:id="90" w:author="The Linux Foundation Japan" w:date="2018-01-28T17:30:00Z">
         <w:r>
           <w:rPr>
             <w:rFonts w:ascii="メイリオ" w:eastAsia="メイリオ" w:hAnsi="メイリオ" w:cs="メイリオ" w:hint="eastAsia"/>
@@ -4427,7 +4469,7 @@
           <w:t>、その</w:t>
         </w:r>
       </w:ins>
-      <w:del w:id="88" w:author="The Linux Foundation Japan" w:date="2018-01-28T17:30:00Z">
+      <w:del w:id="91" w:author="The Linux Foundation Japan" w:date="2018-01-28T17:30:00Z">
         <w:r>
           <w:rPr>
             <w:rFonts w:ascii="メイリオ" w:eastAsia="メイリオ" w:hAnsi="メイリオ" w:cs="メイリオ" w:hint="eastAsia"/>
@@ -4456,7 +4498,7 @@
         </w:rPr>
         <w:t>インパクトを検証する必要性は</w:t>
       </w:r>
-      <w:del w:id="89" w:author="The Linux Foundation Japan" w:date="2018-01-28T17:24:00Z">
+      <w:del w:id="92" w:author="The Linux Foundation Japan" w:date="2018-01-28T17:24:00Z">
         <w:r>
           <w:rPr>
             <w:rFonts w:ascii="メイリオ" w:eastAsia="メイリオ" w:hAnsi="メイリオ" w:cs="メイリオ" w:hint="eastAsia"/>
@@ -4476,7 +4518,7 @@
         </w:rPr>
         <w:t>普遍的な</w:t>
       </w:r>
-      <w:ins w:id="90" w:author="The Linux Foundation Japan" w:date="2018-01-28T17:31:00Z">
+      <w:ins w:id="93" w:author="The Linux Foundation Japan" w:date="2018-01-28T17:31:00Z">
         <w:r>
           <w:rPr>
             <w:rFonts w:ascii="メイリオ" w:eastAsia="メイリオ" w:hAnsi="メイリオ" w:cs="メイリオ" w:hint="eastAsia"/>
@@ -4487,7 +4529,7 @@
           <w:t>ものといえます</w:t>
         </w:r>
       </w:ins>
-      <w:del w:id="91" w:author="The Linux Foundation Japan" w:date="2018-01-28T17:31:00Z">
+      <w:del w:id="94" w:author="The Linux Foundation Japan" w:date="2018-01-28T17:31:00Z">
         <w:r>
           <w:rPr>
             <w:rFonts w:ascii="メイリオ" w:eastAsia="メイリオ" w:hAnsi="メイリオ" w:cs="メイリオ" w:hint="eastAsia"/>
@@ -4498,7 +4540,7 @@
           <w:delText>こと</w:delText>
         </w:r>
       </w:del>
-      <w:ins w:id="92" w:author="The Linux Foundation Japan" w:date="2018-01-28T17:24:00Z">
+      <w:ins w:id="95" w:author="The Linux Foundation Japan" w:date="2018-01-28T17:24:00Z">
         <w:r>
           <w:rPr>
             <w:rFonts w:ascii="メイリオ" w:eastAsia="メイリオ" w:hAnsi="メイリオ" w:cs="メイリオ" w:hint="eastAsia"/>
@@ -4509,7 +4551,7 @@
           <w:t>。</w:t>
         </w:r>
       </w:ins>
-      <w:del w:id="93" w:author="The Linux Foundation Japan" w:date="2018-01-28T17:24:00Z">
+      <w:del w:id="96" w:author="The Linux Foundation Japan" w:date="2018-01-28T17:24:00Z">
         <w:r>
           <w:rPr>
             <w:rFonts w:ascii="メイリオ" w:eastAsia="メイリオ" w:hAnsi="メイリオ" w:cs="メイリオ" w:hint="eastAsia"/>
@@ -4539,7 +4581,7 @@
         <w:lastRenderedPageBreak/>
         <w:t>ースの使用の深さと依存度について理解するために実行されます。</w:t>
       </w:r>
-      <w:ins w:id="94" w:author="The Linux Foundation Japan" w:date="2018-01-28T17:26:00Z">
+      <w:ins w:id="97" w:author="The Linux Foundation Japan" w:date="2018-01-28T17:26:00Z">
         <w:r>
           <w:rPr>
             <w:rFonts w:ascii="メイリオ" w:eastAsia="メイリオ" w:hAnsi="メイリオ" w:cs="メイリオ" w:hint="eastAsia"/>
@@ -4548,105 +4590,105 @@
             <w:lang w:eastAsia="ja-JP"/>
           </w:rPr>
           <w:t>さらに</w:t>
-        </w:r>
-      </w:ins>
-      <w:del w:id="95" w:author="The Linux Foundation Japan" w:date="2018-01-28T17:26:00Z">
-        <w:r>
-          <w:rPr>
-            <w:rFonts w:ascii="メイリオ" w:eastAsia="メイリオ" w:hAnsi="メイリオ" w:cs="メイリオ" w:hint="eastAsia"/>
-            <w:sz w:val="18"/>
-            <w:szCs w:val="18"/>
-            <w:lang w:eastAsia="ja-JP"/>
-          </w:rPr>
-          <w:delText>これに加えて</w:delText>
-        </w:r>
-      </w:del>
-      <w:r>
-        <w:rPr>
-          <w:rFonts w:ascii="メイリオ" w:eastAsia="メイリオ" w:hAnsi="メイリオ" w:cs="メイリオ" w:hint="eastAsia"/>
-          <w:sz w:val="18"/>
-          <w:szCs w:val="18"/>
-          <w:lang w:eastAsia="ja-JP"/>
-        </w:rPr>
-        <w:t>オープンソース監査は</w:t>
-      </w:r>
-      <w:ins w:id="96" w:author="The Linux Foundation Japan" w:date="2018-01-28T17:26:00Z">
-        <w:r>
-          <w:rPr>
-            <w:rFonts w:ascii="メイリオ" w:eastAsia="メイリオ" w:hAnsi="メイリオ" w:cs="メイリオ" w:hint="eastAsia"/>
-            <w:sz w:val="18"/>
-            <w:szCs w:val="18"/>
-            <w:lang w:eastAsia="ja-JP"/>
-          </w:rPr>
-          <w:t>、</w:t>
-        </w:r>
-      </w:ins>
-      <w:r>
-        <w:rPr>
-          <w:rFonts w:ascii="メイリオ" w:eastAsia="メイリオ" w:hAnsi="メイリオ" w:cs="メイリオ" w:hint="eastAsia"/>
-          <w:sz w:val="18"/>
-          <w:szCs w:val="18"/>
-          <w:lang w:eastAsia="ja-JP"/>
-        </w:rPr>
-        <w:t>コンプライアンス</w:t>
-      </w:r>
-      <w:r>
-        <w:rPr>
-          <w:rFonts w:ascii="メイリオ" w:eastAsia="メイリオ" w:hAnsi="メイリオ" w:cs="メイリオ" w:hint="eastAsia"/>
-          <w:sz w:val="18"/>
-          <w:szCs w:val="18"/>
-          <w:lang w:eastAsia="ja-JP"/>
-        </w:rPr>
-        <w:t>課題や</w:t>
-      </w:r>
-      <w:r>
-        <w:rPr>
-          <w:rFonts w:ascii="メイリオ" w:eastAsia="メイリオ" w:hAnsi="メイリオ" w:cs="メイリオ" w:hint="eastAsia"/>
-          <w:sz w:val="18"/>
-          <w:szCs w:val="18"/>
-          <w:lang w:eastAsia="ja-JP"/>
-        </w:rPr>
-        <w:t>買収対象</w:t>
-      </w:r>
-      <w:r>
-        <w:rPr>
-          <w:rFonts w:ascii="メイリオ" w:eastAsia="メイリオ" w:hAnsi="メイリオ" w:cs="メイリオ" w:hint="eastAsia"/>
-          <w:sz w:val="18"/>
-          <w:szCs w:val="18"/>
-          <w:lang w:eastAsia="ja-JP"/>
-        </w:rPr>
-        <w:t>におけるエンジニアリングの実務について</w:t>
-      </w:r>
-      <w:r>
-        <w:rPr>
-          <w:rFonts w:ascii="メイリオ" w:eastAsia="メイリオ" w:hAnsi="メイリオ" w:cs="メイリオ" w:hint="eastAsia"/>
-          <w:sz w:val="18"/>
-          <w:szCs w:val="18"/>
-          <w:lang w:eastAsia="ja-JP"/>
-        </w:rPr>
-        <w:t>重要な</w:t>
-      </w:r>
-      <w:r>
-        <w:rPr>
-          <w:rFonts w:ascii="メイリオ" w:eastAsia="メイリオ" w:hAnsi="メイリオ" w:cs="メイリオ" w:hint="eastAsia"/>
-          <w:sz w:val="18"/>
-          <w:szCs w:val="18"/>
-          <w:lang w:eastAsia="ja-JP"/>
-        </w:rPr>
-        <w:t>洞察を与えてくれるもの</w:t>
-      </w:r>
-      <w:ins w:id="97" w:author="The Linux Foundation Japan" w:date="2018-01-28T17:26:00Z">
-        <w:r>
-          <w:rPr>
-            <w:rFonts w:ascii="メイリオ" w:eastAsia="メイリオ" w:hAnsi="メイリオ" w:cs="メイリオ" w:hint="eastAsia"/>
-            <w:sz w:val="18"/>
-            <w:szCs w:val="18"/>
-            <w:lang w:eastAsia="ja-JP"/>
-          </w:rPr>
-          <w:t>でもあります。</w:t>
         </w:r>
       </w:ins>
       <w:del w:id="98" w:author="The Linux Foundation Japan" w:date="2018-01-28T17:26:00Z">
+        <w:r>
+          <w:rPr>
+            <w:rFonts w:ascii="メイリオ" w:eastAsia="メイリオ" w:hAnsi="メイリオ" w:cs="メイリオ" w:hint="eastAsia"/>
+            <w:sz w:val="18"/>
+            <w:szCs w:val="18"/>
+            <w:lang w:eastAsia="ja-JP"/>
+          </w:rPr>
+          <w:delText>これに加えて</w:delText>
+        </w:r>
+      </w:del>
+      <w:r>
+        <w:rPr>
+          <w:rFonts w:ascii="メイリオ" w:eastAsia="メイリオ" w:hAnsi="メイリオ" w:cs="メイリオ" w:hint="eastAsia"/>
+          <w:sz w:val="18"/>
+          <w:szCs w:val="18"/>
+          <w:lang w:eastAsia="ja-JP"/>
+        </w:rPr>
+        <w:t>オープンソース監査は</w:t>
+      </w:r>
+      <w:ins w:id="99" w:author="The Linux Foundation Japan" w:date="2018-01-28T17:26:00Z">
+        <w:r>
+          <w:rPr>
+            <w:rFonts w:ascii="メイリオ" w:eastAsia="メイリオ" w:hAnsi="メイリオ" w:cs="メイリオ" w:hint="eastAsia"/>
+            <w:sz w:val="18"/>
+            <w:szCs w:val="18"/>
+            <w:lang w:eastAsia="ja-JP"/>
+          </w:rPr>
+          <w:t>、</w:t>
+        </w:r>
+      </w:ins>
+      <w:r>
+        <w:rPr>
+          <w:rFonts w:ascii="メイリオ" w:eastAsia="メイリオ" w:hAnsi="メイリオ" w:cs="メイリオ" w:hint="eastAsia"/>
+          <w:sz w:val="18"/>
+          <w:szCs w:val="18"/>
+          <w:lang w:eastAsia="ja-JP"/>
+        </w:rPr>
+        <w:t>コンプライアンス</w:t>
+      </w:r>
+      <w:r>
+        <w:rPr>
+          <w:rFonts w:ascii="メイリオ" w:eastAsia="メイリオ" w:hAnsi="メイリオ" w:cs="メイリオ" w:hint="eastAsia"/>
+          <w:sz w:val="18"/>
+          <w:szCs w:val="18"/>
+          <w:lang w:eastAsia="ja-JP"/>
+        </w:rPr>
+        <w:t>課題や</w:t>
+      </w:r>
+      <w:r>
+        <w:rPr>
+          <w:rFonts w:ascii="メイリオ" w:eastAsia="メイリオ" w:hAnsi="メイリオ" w:cs="メイリオ" w:hint="eastAsia"/>
+          <w:sz w:val="18"/>
+          <w:szCs w:val="18"/>
+          <w:lang w:eastAsia="ja-JP"/>
+        </w:rPr>
+        <w:t>買収対象</w:t>
+      </w:r>
+      <w:r>
+        <w:rPr>
+          <w:rFonts w:ascii="メイリオ" w:eastAsia="メイリオ" w:hAnsi="メイリオ" w:cs="メイリオ" w:hint="eastAsia"/>
+          <w:sz w:val="18"/>
+          <w:szCs w:val="18"/>
+          <w:lang w:eastAsia="ja-JP"/>
+        </w:rPr>
+        <w:t>におけるエンジニアリングの実務について</w:t>
+      </w:r>
+      <w:r>
+        <w:rPr>
+          <w:rFonts w:ascii="メイリオ" w:eastAsia="メイリオ" w:hAnsi="メイリオ" w:cs="メイリオ" w:hint="eastAsia"/>
+          <w:sz w:val="18"/>
+          <w:szCs w:val="18"/>
+          <w:lang w:eastAsia="ja-JP"/>
+        </w:rPr>
+        <w:t>重要な</w:t>
+      </w:r>
+      <w:r>
+        <w:rPr>
+          <w:rFonts w:ascii="メイリオ" w:eastAsia="メイリオ" w:hAnsi="メイリオ" w:cs="メイリオ" w:hint="eastAsia"/>
+          <w:sz w:val="18"/>
+          <w:szCs w:val="18"/>
+          <w:lang w:eastAsia="ja-JP"/>
+        </w:rPr>
+        <w:t>洞察を与えてくれるもの</w:t>
+      </w:r>
+      <w:ins w:id="100" w:author="The Linux Foundation Japan" w:date="2018-01-28T17:26:00Z">
+        <w:r>
+          <w:rPr>
+            <w:rFonts w:ascii="メイリオ" w:eastAsia="メイリオ" w:hAnsi="メイリオ" w:cs="メイリオ" w:hint="eastAsia"/>
+            <w:sz w:val="18"/>
+            <w:szCs w:val="18"/>
+            <w:lang w:eastAsia="ja-JP"/>
+          </w:rPr>
+          <w:t>でもあります。</w:t>
+        </w:r>
+      </w:ins>
+      <w:del w:id="101" w:author="The Linux Foundation Japan" w:date="2018-01-28T17:26:00Z">
         <w:r>
           <w:rPr>
             <w:rFonts w:ascii="メイリオ" w:eastAsia="メイリオ" w:hAnsi="メイリオ" w:cs="メイリオ" w:hint="eastAsia"/>
@@ -5923,7 +5965,7 @@
           <w:rFonts w:ascii="メイリオ" w:eastAsia="メイリオ" w:hAnsi="メイリオ" w:cs="メイリオ"/>
           <w:sz w:val="18"/>
           <w:lang w:eastAsia="ja-JP"/>
-          <w:rPrChange w:id="99" w:author="The Linux Foundation Japan" w:date="2018-01-28T19:59:00Z">
+          <w:rPrChange w:id="102" w:author="The Linux Foundation Japan" w:date="2018-01-28T19:59:00Z">
             <w:rPr>
               <w:lang w:eastAsia="ja-JP"/>
             </w:rPr>
@@ -6050,7 +6092,7 @@
         </w:rPr>
         <w:t>：</w:t>
       </w:r>
-      <w:ins w:id="100" w:author="The Linux Foundation Japan" w:date="2018-01-28T19:57:00Z">
+      <w:ins w:id="103" w:author="The Linux Foundation Japan" w:date="2018-01-28T19:57:00Z">
         <w:r>
           <w:rPr>
             <w:rFonts w:ascii="メイリオ" w:eastAsia="メイリオ" w:hAnsi="メイリオ" w:cs="メイリオ" w:hint="eastAsia"/>
@@ -6059,7 +6101,7 @@
           <w:t>デューデリジェンスプロセスの</w:t>
         </w:r>
       </w:ins>
-      <w:del w:id="101" w:author="The Linux Foundation Japan" w:date="2018-01-28T19:56:00Z">
+      <w:del w:id="104" w:author="The Linux Foundation Japan" w:date="2018-01-28T19:56:00Z">
         <w:r>
           <w:rPr>
             <w:rFonts w:ascii="メイリオ" w:eastAsia="メイリオ" w:hAnsi="メイリオ" w:cs="メイリオ" w:hint="eastAsia"/>
@@ -6090,24 +6132,24 @@
           <w:lang w:eastAsia="ja-JP"/>
         </w:rPr>
       </w:pPr>
-      <w:bookmarkStart w:id="102" w:name="_Toc488161383"/>
-      <w:bookmarkStart w:id="103" w:name="_Toc488161454"/>
-      <w:bookmarkStart w:id="104" w:name="_Toc488161524"/>
-      <w:bookmarkStart w:id="105" w:name="_Toc488161948"/>
-      <w:bookmarkStart w:id="106" w:name="_Toc488162013"/>
-      <w:bookmarkStart w:id="107" w:name="_Toc488162079"/>
-      <w:bookmarkStart w:id="108" w:name="_Toc488316252"/>
-      <w:bookmarkStart w:id="109" w:name="_Toc492046578"/>
-      <w:bookmarkStart w:id="110" w:name="_Toc492046558"/>
-      <w:bookmarkEnd w:id="102"/>
-      <w:bookmarkEnd w:id="103"/>
-      <w:bookmarkEnd w:id="104"/>
+      <w:bookmarkStart w:id="105" w:name="_Toc488161383"/>
+      <w:bookmarkStart w:id="106" w:name="_Toc488161454"/>
+      <w:bookmarkStart w:id="107" w:name="_Toc488161524"/>
+      <w:bookmarkStart w:id="108" w:name="_Toc488161948"/>
+      <w:bookmarkStart w:id="109" w:name="_Toc488162013"/>
+      <w:bookmarkStart w:id="110" w:name="_Toc488162079"/>
+      <w:bookmarkStart w:id="111" w:name="_Toc488316252"/>
+      <w:bookmarkStart w:id="112" w:name="_Toc492046578"/>
+      <w:bookmarkStart w:id="113" w:name="_Toc492046558"/>
       <w:bookmarkEnd w:id="105"/>
       <w:bookmarkEnd w:id="106"/>
       <w:bookmarkEnd w:id="107"/>
       <w:bookmarkEnd w:id="108"/>
       <w:bookmarkEnd w:id="109"/>
       <w:bookmarkEnd w:id="110"/>
+      <w:bookmarkEnd w:id="111"/>
+      <w:bookmarkEnd w:id="112"/>
+      <w:bookmarkEnd w:id="113"/>
       <w:r>
         <w:rPr>
           <w:rFonts w:cs="ProximaNova-Regular"/>
@@ -6126,25 +6168,25 @@
         </w:rPr>
         <w:t xml:space="preserve"> </w:t>
       </w:r>
-      <w:bookmarkStart w:id="111" w:name="_Toc488161384"/>
-      <w:bookmarkStart w:id="112" w:name="_Toc488161455"/>
-      <w:bookmarkStart w:id="113" w:name="_Toc488161525"/>
-      <w:bookmarkStart w:id="114" w:name="_Toc488161949"/>
-      <w:bookmarkStart w:id="115" w:name="_Toc488162014"/>
-      <w:bookmarkStart w:id="116" w:name="_Toc488162080"/>
-      <w:bookmarkStart w:id="117" w:name="_Toc488316253"/>
-      <w:bookmarkStart w:id="118" w:name="_Toc492046579"/>
-      <w:bookmarkStart w:id="119" w:name="_Toc492046559"/>
-      <w:bookmarkStart w:id="120" w:name="_Toc492046560"/>
-      <w:bookmarkEnd w:id="111"/>
-      <w:bookmarkEnd w:id="112"/>
-      <w:bookmarkEnd w:id="113"/>
+      <w:bookmarkStart w:id="114" w:name="_Toc488161384"/>
+      <w:bookmarkStart w:id="115" w:name="_Toc488161455"/>
+      <w:bookmarkStart w:id="116" w:name="_Toc488161525"/>
+      <w:bookmarkStart w:id="117" w:name="_Toc488161949"/>
+      <w:bookmarkStart w:id="118" w:name="_Toc488162014"/>
+      <w:bookmarkStart w:id="119" w:name="_Toc488162080"/>
+      <w:bookmarkStart w:id="120" w:name="_Toc488316253"/>
+      <w:bookmarkStart w:id="121" w:name="_Toc492046579"/>
+      <w:bookmarkStart w:id="122" w:name="_Toc492046559"/>
+      <w:bookmarkStart w:id="123" w:name="_Toc492046560"/>
       <w:bookmarkEnd w:id="114"/>
       <w:bookmarkEnd w:id="115"/>
       <w:bookmarkEnd w:id="116"/>
       <w:bookmarkEnd w:id="117"/>
       <w:bookmarkEnd w:id="118"/>
       <w:bookmarkEnd w:id="119"/>
+      <w:bookmarkEnd w:id="120"/>
+      <w:bookmarkEnd w:id="121"/>
+      <w:bookmarkEnd w:id="122"/>
       <w:r>
         <w:rPr>
           <w:rFonts w:ascii="メイリオ" w:eastAsia="メイリオ" w:hAnsi="メイリオ" w:cs="メイリオ" w:hint="eastAsia"/>
@@ -6153,7 +6195,7 @@
         </w:rPr>
         <w:t>監査業務のスコープを評価する</w:t>
       </w:r>
-      <w:bookmarkEnd w:id="120"/>
+      <w:bookmarkEnd w:id="123"/>
     </w:p>
     <w:p>
       <w:pPr>
@@ -6849,30 +6891,27 @@
           <w:lang w:eastAsia="ja-JP"/>
         </w:rPr>
       </w:pPr>
-      <w:bookmarkStart w:id="121" w:name="_Toc488161386"/>
-      <w:bookmarkStart w:id="122" w:name="_Toc488161457"/>
-      <w:bookmarkStart w:id="123" w:name="_Toc488161527"/>
-      <w:bookmarkStart w:id="124" w:name="_Toc488161951"/>
-      <w:bookmarkStart w:id="125" w:name="_Toc488162016"/>
-      <w:bookmarkStart w:id="126" w:name="_Toc488162082"/>
-      <w:bookmarkStart w:id="127" w:name="_Toc488316255"/>
-      <w:bookmarkStart w:id="128" w:name="_Toc492046581"/>
-      <w:bookmarkStart w:id="129" w:name="_Toc488161387"/>
-      <w:bookmarkStart w:id="130" w:name="_Toc488161458"/>
-      <w:bookmarkStart w:id="131" w:name="_Toc488161528"/>
-      <w:bookmarkStart w:id="132" w:name="_Toc488161952"/>
-      <w:bookmarkStart w:id="133" w:name="_Toc488162017"/>
-      <w:bookmarkStart w:id="134" w:name="_Toc488162083"/>
-      <w:bookmarkStart w:id="135" w:name="_Toc488316256"/>
-      <w:bookmarkStart w:id="136" w:name="_Toc492046582"/>
-      <w:bookmarkStart w:id="137" w:name="_ga5vqqw3ovz7" w:colFirst="0" w:colLast="0"/>
-      <w:bookmarkStart w:id="138" w:name="_t0bybq44xvpf" w:colFirst="0" w:colLast="0"/>
-      <w:bookmarkStart w:id="139" w:name="_dscng153ix2u" w:colFirst="0" w:colLast="0"/>
-      <w:bookmarkStart w:id="140" w:name="_fv5afzxndjg" w:colFirst="0" w:colLast="0"/>
-      <w:bookmarkStart w:id="141" w:name="_Toc492046561"/>
-      <w:bookmarkEnd w:id="121"/>
-      <w:bookmarkEnd w:id="122"/>
-      <w:bookmarkEnd w:id="123"/>
+      <w:bookmarkStart w:id="124" w:name="_Toc488161386"/>
+      <w:bookmarkStart w:id="125" w:name="_Toc488161457"/>
+      <w:bookmarkStart w:id="126" w:name="_Toc488161527"/>
+      <w:bookmarkStart w:id="127" w:name="_Toc488161951"/>
+      <w:bookmarkStart w:id="128" w:name="_Toc488162016"/>
+      <w:bookmarkStart w:id="129" w:name="_Toc488162082"/>
+      <w:bookmarkStart w:id="130" w:name="_Toc488316255"/>
+      <w:bookmarkStart w:id="131" w:name="_Toc492046581"/>
+      <w:bookmarkStart w:id="132" w:name="_Toc488161387"/>
+      <w:bookmarkStart w:id="133" w:name="_Toc488161458"/>
+      <w:bookmarkStart w:id="134" w:name="_Toc488161528"/>
+      <w:bookmarkStart w:id="135" w:name="_Toc488161952"/>
+      <w:bookmarkStart w:id="136" w:name="_Toc488162017"/>
+      <w:bookmarkStart w:id="137" w:name="_Toc488162083"/>
+      <w:bookmarkStart w:id="138" w:name="_Toc488316256"/>
+      <w:bookmarkStart w:id="139" w:name="_Toc492046582"/>
+      <w:bookmarkStart w:id="140" w:name="_ga5vqqw3ovz7" w:colFirst="0" w:colLast="0"/>
+      <w:bookmarkStart w:id="141" w:name="_t0bybq44xvpf" w:colFirst="0" w:colLast="0"/>
+      <w:bookmarkStart w:id="142" w:name="_dscng153ix2u" w:colFirst="0" w:colLast="0"/>
+      <w:bookmarkStart w:id="143" w:name="_fv5afzxndjg" w:colFirst="0" w:colLast="0"/>
+      <w:bookmarkStart w:id="144" w:name="_Toc492046561"/>
       <w:bookmarkEnd w:id="124"/>
       <w:bookmarkEnd w:id="125"/>
       <w:bookmarkEnd w:id="126"/>
@@ -6890,6 +6929,9 @@
       <w:bookmarkEnd w:id="138"/>
       <w:bookmarkEnd w:id="139"/>
       <w:bookmarkEnd w:id="140"/>
+      <w:bookmarkEnd w:id="141"/>
+      <w:bookmarkEnd w:id="142"/>
+      <w:bookmarkEnd w:id="143"/>
       <w:r>
         <w:rPr>
           <w:lang w:eastAsia="ja-JP"/>
@@ -6903,7 +6945,7 @@
         </w:rPr>
         <w:t>監査手法</w:t>
       </w:r>
-      <w:bookmarkEnd w:id="141"/>
+      <w:bookmarkEnd w:id="144"/>
     </w:p>
     <w:p>
       <w:pPr>
@@ -6925,7 +6967,7 @@
         </w:rPr>
         <w:t>オープンソース監査を実施する際に活用するツール</w:t>
       </w:r>
-      <w:ins w:id="142" w:author="The Linux Foundation Japan" w:date="2018-01-28T20:09:00Z">
+      <w:ins w:id="145" w:author="The Linux Foundation Japan" w:date="2018-01-28T20:09:00Z">
         <w:r>
           <w:rPr>
             <w:rFonts w:ascii="メイリオ" w:eastAsia="メイリオ" w:hAnsi="メイリオ" w:cs="メイリオ" w:hint="eastAsia"/>
@@ -6934,66 +6976,6 @@
             <w:lang w:eastAsia="ja-JP"/>
           </w:rPr>
           <w:t>の機能</w:t>
-        </w:r>
-      </w:ins>
-      <w:ins w:id="143" w:author="The Linux Foundation Japan" w:date="2018-01-28T20:13:00Z">
-        <w:r>
-          <w:rPr>
-            <w:rFonts w:ascii="メイリオ" w:eastAsia="メイリオ" w:hAnsi="メイリオ" w:cs="メイリオ" w:hint="eastAsia"/>
-            <w:sz w:val="18"/>
-            <w:szCs w:val="18"/>
-            <w:lang w:eastAsia="ja-JP"/>
-          </w:rPr>
-          <w:t>で</w:t>
-        </w:r>
-      </w:ins>
-      <w:del w:id="144" w:author="The Linux Foundation Japan" w:date="2018-01-28T20:10:00Z">
-        <w:r>
-          <w:rPr>
-            <w:rFonts w:ascii="メイリオ" w:eastAsia="メイリオ" w:hAnsi="メイリオ" w:cs="メイリオ" w:hint="eastAsia"/>
-            <w:sz w:val="18"/>
-            <w:szCs w:val="18"/>
-            <w:lang w:eastAsia="ja-JP"/>
-          </w:rPr>
-          <w:delText>には</w:delText>
-        </w:r>
-      </w:del>
-      <w:r>
-        <w:rPr>
-          <w:rFonts w:ascii="メイリオ" w:eastAsia="メイリオ" w:hAnsi="メイリオ" w:cs="メイリオ" w:hint="eastAsia"/>
-          <w:sz w:val="18"/>
-          <w:szCs w:val="18"/>
-          <w:lang w:eastAsia="ja-JP"/>
-        </w:rPr>
-        <w:t>買収</w:t>
-      </w:r>
-      <w:r>
-        <w:rPr>
-          <w:rFonts w:ascii="メイリオ" w:eastAsia="メイリオ" w:hAnsi="メイリオ" w:cs="メイリオ" w:hint="eastAsia"/>
-          <w:sz w:val="18"/>
-          <w:szCs w:val="18"/>
-          <w:lang w:eastAsia="ja-JP"/>
-        </w:rPr>
-        <w:t>企業</w:t>
-      </w:r>
-      <w:r>
-        <w:rPr>
-          <w:rFonts w:ascii="メイリオ" w:eastAsia="メイリオ" w:hAnsi="メイリオ" w:cs="メイリオ" w:hint="eastAsia"/>
-          <w:sz w:val="18"/>
-          <w:szCs w:val="18"/>
-          <w:lang w:eastAsia="ja-JP"/>
-        </w:rPr>
-        <w:t>にとって有意義な価値を</w:t>
-      </w:r>
-      <w:ins w:id="145" w:author="The Linux Foundation Japan" w:date="2018-01-28T20:11:00Z">
-        <w:r>
-          <w:rPr>
-            <w:rFonts w:ascii="メイリオ" w:eastAsia="メイリオ" w:hAnsi="メイリオ" w:cs="メイリオ" w:hint="eastAsia"/>
-            <w:sz w:val="18"/>
-            <w:szCs w:val="18"/>
-            <w:lang w:eastAsia="ja-JP"/>
-          </w:rPr>
-          <w:t>もたらす</w:t>
         </w:r>
       </w:ins>
       <w:ins w:id="146" w:author="The Linux Foundation Japan" w:date="2018-01-28T20:13:00Z">
@@ -7004,10 +6986,70 @@
             <w:szCs w:val="18"/>
             <w:lang w:eastAsia="ja-JP"/>
           </w:rPr>
+          <w:t>で</w:t>
+        </w:r>
+      </w:ins>
+      <w:del w:id="147" w:author="The Linux Foundation Japan" w:date="2018-01-28T20:10:00Z">
+        <w:r>
+          <w:rPr>
+            <w:rFonts w:ascii="メイリオ" w:eastAsia="メイリオ" w:hAnsi="メイリオ" w:cs="メイリオ" w:hint="eastAsia"/>
+            <w:sz w:val="18"/>
+            <w:szCs w:val="18"/>
+            <w:lang w:eastAsia="ja-JP"/>
+          </w:rPr>
+          <w:delText>には</w:delText>
+        </w:r>
+      </w:del>
+      <w:r>
+        <w:rPr>
+          <w:rFonts w:ascii="メイリオ" w:eastAsia="メイリオ" w:hAnsi="メイリオ" w:cs="メイリオ" w:hint="eastAsia"/>
+          <w:sz w:val="18"/>
+          <w:szCs w:val="18"/>
+          <w:lang w:eastAsia="ja-JP"/>
+        </w:rPr>
+        <w:t>買収</w:t>
+      </w:r>
+      <w:r>
+        <w:rPr>
+          <w:rFonts w:ascii="メイリオ" w:eastAsia="メイリオ" w:hAnsi="メイリオ" w:cs="メイリオ" w:hint="eastAsia"/>
+          <w:sz w:val="18"/>
+          <w:szCs w:val="18"/>
+          <w:lang w:eastAsia="ja-JP"/>
+        </w:rPr>
+        <w:t>企業</w:t>
+      </w:r>
+      <w:r>
+        <w:rPr>
+          <w:rFonts w:ascii="メイリオ" w:eastAsia="メイリオ" w:hAnsi="メイリオ" w:cs="メイリオ" w:hint="eastAsia"/>
+          <w:sz w:val="18"/>
+          <w:szCs w:val="18"/>
+          <w:lang w:eastAsia="ja-JP"/>
+        </w:rPr>
+        <w:t>にとって有意義な価値を</w:t>
+      </w:r>
+      <w:ins w:id="148" w:author="The Linux Foundation Japan" w:date="2018-01-28T20:11:00Z">
+        <w:r>
+          <w:rPr>
+            <w:rFonts w:ascii="メイリオ" w:eastAsia="メイリオ" w:hAnsi="メイリオ" w:cs="メイリオ" w:hint="eastAsia"/>
+            <w:sz w:val="18"/>
+            <w:szCs w:val="18"/>
+            <w:lang w:eastAsia="ja-JP"/>
+          </w:rPr>
+          <w:t>もたらす</w:t>
+        </w:r>
+      </w:ins>
+      <w:ins w:id="149" w:author="The Linux Foundation Japan" w:date="2018-01-28T20:13:00Z">
+        <w:r>
+          <w:rPr>
+            <w:rFonts w:ascii="メイリオ" w:eastAsia="メイリオ" w:hAnsi="メイリオ" w:cs="メイリオ" w:hint="eastAsia"/>
+            <w:sz w:val="18"/>
+            <w:szCs w:val="18"/>
+            <w:lang w:eastAsia="ja-JP"/>
+          </w:rPr>
           <w:t>もの</w:t>
         </w:r>
       </w:ins>
-      <w:ins w:id="147" w:author="The Linux Foundation Japan" w:date="2018-01-28T20:11:00Z">
+      <w:ins w:id="150" w:author="The Linux Foundation Japan" w:date="2018-01-28T20:11:00Z">
         <w:r>
           <w:rPr>
             <w:rFonts w:ascii="メイリオ" w:eastAsia="メイリオ" w:hAnsi="メイリオ" w:cs="メイリオ" w:hint="eastAsia"/>
@@ -7018,7 +7060,7 @@
           <w:t>があります。</w:t>
         </w:r>
       </w:ins>
-      <w:del w:id="148" w:author="The Linux Foundation Japan" w:date="2018-01-28T20:11:00Z">
+      <w:del w:id="151" w:author="The Linux Foundation Japan" w:date="2018-01-28T20:11:00Z">
         <w:r>
           <w:rPr>
             <w:rFonts w:ascii="メイリオ" w:eastAsia="メイリオ" w:hAnsi="メイリオ" w:cs="メイリオ" w:hint="eastAsia"/>
@@ -7113,7 +7155,7 @@
         </w:rPr>
         <w:t>監査の手法</w:t>
       </w:r>
-      <w:ins w:id="149" w:author="The Linux Foundation Japan" w:date="2018-01-28T20:15:00Z">
+      <w:ins w:id="152" w:author="The Linux Foundation Japan" w:date="2018-01-28T20:15:00Z">
         <w:r>
           <w:rPr>
             <w:rFonts w:ascii="メイリオ" w:eastAsia="メイリオ" w:hAnsi="メイリオ" w:cs="メイリオ" w:hint="eastAsia"/>
@@ -7124,7 +7166,7 @@
           <w:t>には以下の</w:t>
         </w:r>
       </w:ins>
-      <w:del w:id="150" w:author="The Linux Foundation Japan" w:date="2018-01-28T20:15:00Z">
+      <w:del w:id="153" w:author="The Linux Foundation Japan" w:date="2018-01-28T20:15:00Z">
         <w:r>
           <w:rPr>
             <w:rFonts w:ascii="メイリオ" w:eastAsia="メイリオ" w:hAnsi="メイリオ" w:cs="メイリオ" w:hint="eastAsia"/>
@@ -7144,7 +7186,7 @@
         </w:rPr>
         <w:t>3つ</w:t>
       </w:r>
-      <w:ins w:id="151" w:author="The Linux Foundation Japan" w:date="2018-01-28T20:15:00Z">
+      <w:ins w:id="154" w:author="The Linux Foundation Japan" w:date="2018-01-28T20:15:00Z">
         <w:r>
           <w:rPr>
             <w:rFonts w:ascii="メイリオ" w:eastAsia="メイリオ" w:hAnsi="メイリオ" w:cs="メイリオ" w:hint="eastAsia"/>
@@ -7155,7 +7197,7 @@
           <w:t>があります</w:t>
         </w:r>
       </w:ins>
-      <w:del w:id="152" w:author="The Linux Foundation Japan" w:date="2018-01-28T20:15:00Z">
+      <w:del w:id="155" w:author="The Linux Foundation Japan" w:date="2018-01-28T20:15:00Z">
         <w:r>
           <w:rPr>
             <w:rFonts w:ascii="メイリオ" w:eastAsia="メイリオ" w:hAnsi="メイリオ" w:cs="メイリオ" w:hint="eastAsia"/>
@@ -7175,7 +7217,7 @@
           <w:delText>挙げます</w:delText>
         </w:r>
       </w:del>
-      <w:ins w:id="153" w:author="The Linux Foundation Japan" w:date="2018-01-28T20:15:00Z">
+      <w:ins w:id="156" w:author="The Linux Foundation Japan" w:date="2018-01-28T20:15:00Z">
         <w:r>
           <w:rPr>
             <w:rFonts w:ascii="メイリオ" w:eastAsia="メイリオ" w:hAnsi="メイリオ" w:cs="メイリオ" w:hint="eastAsia"/>
@@ -7186,7 +7228,7 @@
           <w:t>：</w:t>
         </w:r>
       </w:ins>
-      <w:del w:id="154" w:author="The Linux Foundation Japan" w:date="2018-01-28T20:15:00Z">
+      <w:del w:id="157" w:author="The Linux Foundation Japan" w:date="2018-01-28T20:15:00Z">
         <w:r>
           <w:rPr>
             <w:rFonts w:ascii="メイリオ" w:eastAsia="メイリオ" w:hAnsi="メイリオ" w:cs="メイリオ" w:hint="eastAsia"/>
@@ -7252,7 +7294,7 @@
         </w:rPr>
         <w:t>、実地もしくはリモートで監査を実施します</w:t>
       </w:r>
-      <w:del w:id="155" w:author="The Linux Foundation Japan" w:date="2018-01-29T20:58:00Z">
+      <w:del w:id="158" w:author="The Linux Foundation Japan" w:date="2018-01-29T20:58:00Z">
         <w:r>
           <w:rPr>
             <w:rFonts w:ascii="ＭＳ Ｐゴシック" w:eastAsia="ＭＳ Ｐゴシック" w:hAnsi="ＭＳ Ｐゴシック" w:hint="eastAsia"/>
@@ -7478,7 +7520,7 @@
         </w:rPr>
         <w:t>が提供されることがあります</w:t>
       </w:r>
-      <w:del w:id="156" w:author="The Linux Foundation Japan" w:date="2018-01-28T20:25:00Z">
+      <w:del w:id="159" w:author="The Linux Foundation Japan" w:date="2018-01-28T20:25:00Z">
         <w:r>
           <w:rPr>
             <w:rFonts w:ascii="ＭＳ ゴシック" w:eastAsia="ＭＳ ゴシック" w:hAnsi="ＭＳ ゴシック" w:cs="ＭＳ ゴシック" w:hint="eastAsia"/>
@@ -7495,7 +7537,7 @@
           <w:lang w:eastAsia="ja-JP"/>
         </w:rPr>
       </w:pPr>
-      <w:bookmarkStart w:id="157" w:name="_Toc492046562"/>
+      <w:bookmarkStart w:id="160" w:name="_Toc492046562"/>
       <w:r>
         <w:rPr>
           <w:lang w:eastAsia="ja-JP"/>
@@ -7515,7 +7557,7 @@
         </w:rPr>
         <w:t>伝統的な監査手法</w:t>
       </w:r>
-      <w:bookmarkEnd w:id="157"/>
+      <w:bookmarkEnd w:id="160"/>
     </w:p>
     <w:p>
       <w:pPr>
@@ -7528,7 +7570,7 @@
           <w:lang w:eastAsia="ja-JP"/>
         </w:rPr>
       </w:pPr>
-      <w:ins w:id="158" w:author="The Linux Foundation Japan" w:date="2018-01-28T20:23:00Z">
+      <w:ins w:id="161" w:author="The Linux Foundation Japan" w:date="2018-01-28T20:23:00Z">
         <w:r>
           <w:rPr>
             <w:rFonts w:ascii="メイリオ" w:eastAsia="メイリオ" w:hAnsi="メイリオ" w:cs="メイリオ" w:hint="eastAsia"/>
@@ -7548,7 +7590,7 @@
         </w:rPr>
         <w:t>この手法を「伝統的（Traditional）」と</w:t>
       </w:r>
-      <w:ins w:id="159" w:author="The Linux Foundation Japan" w:date="2018-01-28T20:23:00Z">
+      <w:ins w:id="162" w:author="The Linux Foundation Japan" w:date="2018-01-28T20:23:00Z">
         <w:r>
           <w:rPr>
             <w:rFonts w:ascii="メイリオ" w:eastAsia="メイリオ" w:hAnsi="メイリオ" w:cs="メイリオ" w:hint="eastAsia"/>
@@ -7559,7 +7601,7 @@
           <w:t>呼ぶ</w:t>
         </w:r>
       </w:ins>
-      <w:del w:id="160" w:author="The Linux Foundation Japan" w:date="2018-01-28T20:23:00Z">
+      <w:del w:id="163" w:author="The Linux Foundation Japan" w:date="2018-01-28T20:23:00Z">
         <w:r>
           <w:rPr>
             <w:rFonts w:ascii="メイリオ" w:eastAsia="メイリオ" w:hAnsi="メイリオ" w:cs="メイリオ" w:hint="eastAsia"/>
@@ -7924,7 +7966,7 @@
         <w:spacing w:line="240" w:lineRule="exact"/>
         <w:ind w:left="714" w:hanging="357"/>
         <w:rPr>
-          <w:del w:id="161" w:author="The Linux Foundation Japan" w:date="2018-01-28T20:33:00Z"/>
+          <w:del w:id="164" w:author="The Linux Foundation Japan" w:date="2018-01-28T20:33:00Z"/>
           <w:rFonts w:ascii="メイリオ" w:eastAsia="メイリオ" w:hAnsi="メイリオ" w:cs="メイリオ"/>
           <w:sz w:val="18"/>
           <w:lang w:eastAsia="ja-JP"/>
@@ -7962,7 +8004,7 @@
         </w:rPr>
         <w:t>される</w:t>
       </w:r>
-      <w:ins w:id="162" w:author="The Linux Foundation Japan" w:date="2018-01-28T20:32:00Z">
+      <w:ins w:id="165" w:author="The Linux Foundation Japan" w:date="2018-01-28T20:32:00Z">
         <w:r>
           <w:rPr>
             <w:rFonts w:ascii="メイリオ" w:eastAsia="メイリオ" w:hAnsi="メイリオ" w:cs="メイリオ" w:hint="eastAsia"/>
@@ -7983,7 +8025,7 @@
           <w:sz w:val="18"/>
         </w:rPr>
       </w:pPr>
-      <w:del w:id="163" w:author="The Linux Foundation Japan" w:date="2018-01-28T20:33:00Z">
+      <w:del w:id="166" w:author="The Linux Foundation Japan" w:date="2018-01-28T20:33:00Z">
         <w:r>
           <w:rPr>
             <w:rFonts w:ascii="メイリオ" w:eastAsia="メイリオ" w:hAnsi="メイリオ" w:cs="メイリオ" w:hint="eastAsia"/>
@@ -8073,7 +8115,7 @@
         </w:rPr>
         <w:t>を想定しています。</w:t>
       </w:r>
-      <w:ins w:id="164" w:author="The Linux Foundation Japan" w:date="2018-01-28T20:33:00Z">
+      <w:ins w:id="167" w:author="The Linux Foundation Japan" w:date="2018-01-28T20:33:00Z">
         <w:r>
           <w:rPr>
             <w:rFonts w:ascii="メイリオ" w:eastAsia="メイリオ" w:hAnsi="メイリオ" w:cs="メイリオ" w:hint="eastAsia"/>
@@ -8083,7 +8125,7 @@
           <w:t>）</w:t>
         </w:r>
       </w:ins>
-      <w:del w:id="165" w:author="The Linux Foundation Japan" w:date="2018-01-28T20:33:00Z">
+      <w:del w:id="168" w:author="The Linux Foundation Japan" w:date="2018-01-28T20:33:00Z">
         <w:r>
           <w:rPr>
             <w:rFonts w:ascii="メイリオ" w:eastAsia="メイリオ" w:hAnsi="メイリオ" w:cs="メイリオ" w:hint="eastAsia"/>
@@ -8100,13 +8142,13 @@
         <w:spacing w:line="240" w:lineRule="exact"/>
         <w:ind w:left="714" w:hanging="357"/>
         <w:rPr>
-          <w:ins w:id="166" w:author="The Linux Foundation Japan" w:date="2018-01-29T12:46:00Z"/>
+          <w:ins w:id="169" w:author="The Linux Foundation Japan" w:date="2018-01-29T12:46:00Z"/>
           <w:rFonts w:ascii="メイリオ" w:eastAsia="メイリオ" w:hAnsi="メイリオ" w:cs="メイリオ"/>
           <w:sz w:val="18"/>
           <w:lang w:eastAsia="ja-JP"/>
         </w:rPr>
       </w:pPr>
-      <w:ins w:id="167" w:author="The Linux Foundation Japan" w:date="2018-01-29T12:46:00Z">
+      <w:ins w:id="170" w:author="The Linux Foundation Japan" w:date="2018-01-29T12:46:00Z">
         <w:r>
           <w:rPr>
             <w:rFonts w:ascii="メイリオ" w:eastAsia="メイリオ" w:hAnsi="メイリオ" w:cs="メイリオ" w:hint="eastAsia"/>
@@ -8124,7 +8166,7 @@
           <w:t>アなクラウド経由のアップロード、もしくは実地訪問に基づく監査で</w:t>
         </w:r>
       </w:ins>
-      <w:ins w:id="168" w:author="The Linux Foundation Japan" w:date="2018-01-29T12:47:00Z">
+      <w:ins w:id="171" w:author="The Linux Foundation Japan" w:date="2018-01-29T12:47:00Z">
         <w:r>
           <w:rPr>
             <w:rFonts w:ascii="メイリオ" w:eastAsia="メイリオ" w:hAnsi="メイリオ" w:cs="メイリオ" w:hint="eastAsia"/>
@@ -8142,7 +8184,7 @@
           <w:t>対し</w:t>
         </w:r>
       </w:ins>
-      <w:ins w:id="169" w:author="The Linux Foundation Japan" w:date="2018-01-29T12:46:00Z">
+      <w:ins w:id="172" w:author="The Linux Foundation Japan" w:date="2018-01-29T12:46:00Z">
         <w:r>
           <w:rPr>
             <w:rFonts w:ascii="メイリオ" w:eastAsia="メイリオ" w:hAnsi="メイリオ" w:cs="メイリオ" w:hint="eastAsia"/>
@@ -8152,7 +8194,7 @@
           <w:t>対象企業のコード</w:t>
         </w:r>
       </w:ins>
-      <w:ins w:id="170" w:author="The Linux Foundation Japan" w:date="2018-01-29T12:47:00Z">
+      <w:ins w:id="173" w:author="The Linux Foundation Japan" w:date="2018-01-29T12:47:00Z">
         <w:r>
           <w:rPr>
             <w:rFonts w:ascii="メイリオ" w:eastAsia="メイリオ" w:hAnsi="メイリオ" w:cs="メイリオ" w:hint="eastAsia"/>
@@ -8162,7 +8204,7 @@
           <w:t>への</w:t>
         </w:r>
       </w:ins>
-      <w:ins w:id="171" w:author="The Linux Foundation Japan" w:date="2018-01-29T12:46:00Z">
+      <w:ins w:id="174" w:author="The Linux Foundation Japan" w:date="2018-01-29T12:46:00Z">
         <w:r>
           <w:rPr>
             <w:rFonts w:ascii="メイリオ" w:eastAsia="メイリオ" w:hAnsi="メイリオ" w:cs="メイリオ" w:hint="eastAsia"/>
@@ -8179,12 +8221,12 @@
         <w:spacing w:line="240" w:lineRule="exact"/>
         <w:ind w:left="714" w:hanging="357"/>
         <w:rPr>
-          <w:del w:id="172" w:author="The Linux Foundation Japan" w:date="2018-01-29T12:46:00Z"/>
+          <w:del w:id="175" w:author="The Linux Foundation Japan" w:date="2018-01-29T12:46:00Z"/>
           <w:rFonts w:ascii="メイリオ" w:eastAsia="メイリオ" w:hAnsi="メイリオ" w:cs="メイリオ"/>
           <w:sz w:val="18"/>
         </w:rPr>
       </w:pPr>
-      <w:del w:id="173" w:author="The Linux Foundation Japan" w:date="2018-01-29T12:46:00Z">
+      <w:del w:id="176" w:author="The Linux Foundation Japan" w:date="2018-01-29T12:46:00Z">
         <w:r>
           <w:rPr>
             <w:rFonts w:ascii="メイリオ" w:eastAsia="メイリオ" w:hAnsi="メイリオ" w:cs="メイリオ" w:hint="eastAsia"/>
@@ -8193,7 +8235,7 @@
           <w:delText>監査人</w:delText>
         </w:r>
       </w:del>
-      <w:del w:id="174" w:author="The Linux Foundation Japan" w:date="2018-01-29T12:38:00Z">
+      <w:del w:id="177" w:author="The Linux Foundation Japan" w:date="2018-01-29T12:38:00Z">
         <w:r>
           <w:rPr>
             <w:rFonts w:ascii="メイリオ" w:eastAsia="メイリオ" w:hAnsi="メイリオ" w:cs="メイリオ" w:hint="eastAsia"/>
@@ -8209,7 +8251,7 @@
           <w:delText>、</w:delText>
         </w:r>
       </w:del>
-      <w:del w:id="175" w:author="The Linux Foundation Japan" w:date="2018-01-29T12:44:00Z">
+      <w:del w:id="178" w:author="The Linux Foundation Japan" w:date="2018-01-29T12:44:00Z">
         <w:r>
           <w:rPr>
             <w:rFonts w:ascii="メイリオ" w:eastAsia="メイリオ" w:hAnsi="メイリオ" w:cs="メイリオ" w:hint="eastAsia"/>
@@ -8218,7 +8260,7 @@
           <w:delText>対象企業のコード</w:delText>
         </w:r>
       </w:del>
-      <w:del w:id="176" w:author="The Linux Foundation Japan" w:date="2018-01-29T12:37:00Z">
+      <w:del w:id="179" w:author="The Linux Foundation Japan" w:date="2018-01-29T12:37:00Z">
         <w:r>
           <w:rPr>
             <w:rFonts w:ascii="メイリオ" w:eastAsia="メイリオ" w:hAnsi="メイリオ" w:cs="メイリオ" w:hint="eastAsia"/>
@@ -8227,7 +8269,7 @@
           <w:delText>を</w:delText>
         </w:r>
       </w:del>
-      <w:del w:id="177" w:author="The Linux Foundation Japan" w:date="2018-01-29T12:44:00Z">
+      <w:del w:id="180" w:author="The Linux Foundation Japan" w:date="2018-01-29T12:44:00Z">
         <w:r>
           <w:rPr>
             <w:rFonts w:ascii="メイリオ" w:eastAsia="メイリオ" w:hAnsi="メイリオ" w:cs="メイリオ" w:hint="eastAsia"/>
@@ -8472,7 +8514,7 @@
           <w:lang w:eastAsia="ja-JP"/>
         </w:rPr>
       </w:pPr>
-      <w:bookmarkStart w:id="178" w:name="_Toc492046563"/>
+      <w:bookmarkStart w:id="181" w:name="_Toc492046563"/>
       <w:r>
         <w:rPr>
           <w:lang w:eastAsia="ja-JP"/>
@@ -8493,7 +8535,7 @@
         </w:rPr>
         <w:t>ブラインド監査</w:t>
       </w:r>
-      <w:bookmarkEnd w:id="178"/>
+      <w:bookmarkEnd w:id="181"/>
     </w:p>
     <w:p>
       <w:pPr>
@@ -8506,7 +8548,7 @@
           <w:lang w:eastAsia="ja-JP"/>
         </w:rPr>
       </w:pPr>
-      <w:ins w:id="179" w:author="The Linux Foundation Japan" w:date="2018-01-29T12:58:00Z">
+      <w:ins w:id="182" w:author="The Linux Foundation Japan" w:date="2018-01-29T12:58:00Z">
         <w:r>
           <w:rPr>
             <w:rFonts w:ascii="メイリオ" w:eastAsia="メイリオ" w:hAnsi="メイリオ" w:cs="メイリオ" w:hint="eastAsia"/>
@@ -8517,7 +8559,7 @@
           <w:t>ブラインド監査は、ストックホルムを拠点としたFOSSID AB社によって開発された、M&amp;A取引における守秘義務要求に対応した手法です。（ここではFOSSID ABが会社名で、FOSSIDがツール名としています。）</w:t>
         </w:r>
       </w:ins>
-      <w:del w:id="180" w:author="The Linux Foundation Japan" w:date="2018-01-29T12:58:00Z">
+      <w:del w:id="183" w:author="The Linux Foundation Japan" w:date="2018-01-29T12:58:00Z">
         <w:r>
           <w:rPr>
             <w:rFonts w:ascii="メイリオ" w:eastAsia="メイリオ" w:hAnsi="メイリオ" w:cs="メイリオ" w:hint="eastAsia"/>
@@ -8546,7 +8588,7 @@
           <w:delText>FOSSID AB社</w:delText>
         </w:r>
       </w:del>
-      <w:del w:id="181" w:author="The Linux Foundation Japan" w:date="2018-01-29T12:55:00Z">
+      <w:del w:id="184" w:author="The Linux Foundation Japan" w:date="2018-01-29T12:55:00Z">
         <w:r>
           <w:rPr>
             <w:rStyle w:val="afff1"/>
@@ -8558,7 +8600,7 @@
           <w:footnoteReference w:id="2"/>
         </w:r>
       </w:del>
-      <w:del w:id="184" w:author="The Linux Foundation Japan" w:date="2018-01-29T12:58:00Z">
+      <w:del w:id="187" w:author="The Linux Foundation Japan" w:date="2018-01-29T12:58:00Z">
         <w:r>
           <w:rPr>
             <w:rFonts w:ascii="メイリオ" w:eastAsia="メイリオ" w:hAnsi="メイリオ" w:cs="メイリオ" w:hint="eastAsia"/>
@@ -8679,7 +8721,7 @@
         </w:rPr>
         <w:t>図</w:t>
       </w:r>
-      <w:del w:id="185" w:author="The Linux Foundation Japan" w:date="2018-01-29T13:00:00Z">
+      <w:del w:id="188" w:author="The Linux Foundation Japan" w:date="2018-01-29T13:00:00Z">
         <w:r>
           <w:rPr>
             <w:rFonts w:ascii="メイリオ" w:eastAsia="メイリオ" w:hAnsi="メイリオ" w:cs="メイリオ"/>
@@ -9098,7 +9140,7 @@
           <w:lang w:eastAsia="ja-JP"/>
         </w:rPr>
       </w:pPr>
-      <w:bookmarkStart w:id="186" w:name="_Toc492046622"/>
+      <w:bookmarkStart w:id="189" w:name="_Toc492046622"/>
       <w:r>
         <w:rPr>
           <w:lang w:eastAsia="ja-JP"/>
@@ -9119,7 +9161,7 @@
         </w:rPr>
         <w:t>DIY監査</w:t>
       </w:r>
-      <w:bookmarkEnd w:id="186"/>
+      <w:bookmarkEnd w:id="189"/>
     </w:p>
     <w:p>
       <w:pPr>
@@ -9141,7 +9183,7 @@
         </w:rPr>
         <w:t>Do-It-Yourself</w:t>
       </w:r>
-      <w:ins w:id="187" w:author="The Linux Foundation Japan" w:date="2018-01-29T13:04:00Z">
+      <w:ins w:id="190" w:author="The Linux Foundation Japan" w:date="2018-01-29T13:04:00Z">
         <w:r>
           <w:rPr>
             <w:rFonts w:ascii="メイリオ" w:eastAsia="メイリオ" w:hAnsi="メイリオ" w:cs="メイリオ" w:hint="eastAsia"/>
@@ -9404,7 +9446,7 @@
         </w:rPr>
         <w:t>を目的とし</w:t>
       </w:r>
-      <w:ins w:id="188" w:author="The Linux Foundation Japan" w:date="2018-01-29T13:09:00Z">
+      <w:ins w:id="191" w:author="The Linux Foundation Japan" w:date="2018-01-29T13:09:00Z">
         <w:r>
           <w:rPr>
             <w:rFonts w:ascii="メイリオ" w:eastAsia="メイリオ" w:hAnsi="メイリオ" w:cs="メイリオ" w:hint="eastAsia"/>
@@ -9415,7 +9457,7 @@
           <w:t>て、監査ツールのサービスプロバイダが</w:t>
         </w:r>
       </w:ins>
-      <w:del w:id="189" w:author="The Linux Foundation Japan" w:date="2018-01-29T13:09:00Z">
+      <w:del w:id="192" w:author="The Linux Foundation Japan" w:date="2018-01-29T13:09:00Z">
         <w:r>
           <w:rPr>
             <w:rFonts w:ascii="メイリオ" w:eastAsia="メイリオ" w:hAnsi="メイリオ" w:cs="メイリオ" w:hint="eastAsia"/>
@@ -9550,7 +9592,7 @@
         </w:rPr>
         <w:t>図</w:t>
       </w:r>
-      <w:del w:id="190" w:author="The Linux Foundation Japan" w:date="2018-01-29T13:25:00Z">
+      <w:del w:id="193" w:author="The Linux Foundation Japan" w:date="2018-01-29T13:25:00Z">
         <w:r>
           <w:rPr>
             <w:rFonts w:ascii="メイリオ" w:eastAsia="メイリオ" w:hAnsi="メイリオ" w:cs="メイリオ"/>
@@ -9586,7 +9628,7 @@
         <w:pStyle w:val="bodyIbrahim1"/>
         <w:spacing w:line="240" w:lineRule="exact"/>
         <w:rPr>
-          <w:ins w:id="191" w:author="The Linux Foundation Japan" w:date="2018-01-29T13:16:00Z"/>
+          <w:ins w:id="194" w:author="The Linux Foundation Japan" w:date="2018-01-29T13:16:00Z"/>
           <w:rFonts w:ascii="メイリオ" w:eastAsia="メイリオ" w:hAnsi="メイリオ" w:cs="メイリオ"/>
           <w:sz w:val="18"/>
           <w:szCs w:val="18"/>
@@ -9620,7 +9662,7 @@
         </w:rPr>
         <w:t>はFOSSID AB社のツールを用いた監査手法を例示しています。このアプローチにはいくつかメリットがあります。</w:t>
       </w:r>
-      <w:ins w:id="192" w:author="The Linux Foundation Japan" w:date="2018-01-29T13:17:00Z">
+      <w:ins w:id="195" w:author="The Linux Foundation Japan" w:date="2018-01-29T13:17:00Z">
         <w:r>
           <w:rPr>
             <w:rFonts w:ascii="メイリオ" w:eastAsia="メイリオ" w:hAnsi="メイリオ" w:cs="メイリオ" w:hint="eastAsia"/>
@@ -9676,7 +9718,7 @@
         </w:rPr>
         <w:t>にすぐに監査を開始できる点</w:t>
       </w:r>
-      <w:ins w:id="193" w:author="The Linux Foundation Japan" w:date="2018-01-29T13:17:00Z">
+      <w:ins w:id="196" w:author="The Linux Foundation Japan" w:date="2018-01-29T13:17:00Z">
         <w:r>
           <w:rPr>
             <w:rFonts w:ascii="メイリオ" w:eastAsia="メイリオ" w:hAnsi="メイリオ" w:cs="メイリオ" w:hint="eastAsia"/>
@@ -9687,7 +9729,7 @@
           <w:t>が挙げられます。</w:t>
         </w:r>
       </w:ins>
-      <w:del w:id="194" w:author="The Linux Foundation Japan" w:date="2018-01-29T13:17:00Z">
+      <w:del w:id="197" w:author="The Linux Foundation Japan" w:date="2018-01-29T13:17:00Z">
         <w:r>
           <w:rPr>
             <w:rFonts w:ascii="メイリオ" w:eastAsia="メイリオ" w:hAnsi="メイリオ" w:cs="メイリオ" w:hint="eastAsia"/>
@@ -9734,7 +9776,7 @@
         </w:rPr>
         <w:t>ストの削減といったこと</w:t>
       </w:r>
-      <w:ins w:id="195" w:author="The Linux Foundation Japan" w:date="2018-01-29T13:19:00Z">
+      <w:ins w:id="198" w:author="The Linux Foundation Japan" w:date="2018-01-29T13:19:00Z">
         <w:r>
           <w:rPr>
             <w:rFonts w:ascii="メイリオ" w:eastAsia="メイリオ" w:hAnsi="メイリオ" w:cs="メイリオ" w:hint="eastAsia"/>
@@ -9745,7 +9787,7 @@
           <w:t>も</w:t>
         </w:r>
       </w:ins>
-      <w:del w:id="196" w:author="The Linux Foundation Japan" w:date="2018-01-29T13:18:00Z">
+      <w:del w:id="199" w:author="The Linux Foundation Japan" w:date="2018-01-29T13:18:00Z">
         <w:r>
           <w:rPr>
             <w:rFonts w:ascii="メイリオ" w:eastAsia="メイリオ" w:hAnsi="メイリオ" w:cs="メイリオ" w:hint="eastAsia"/>
@@ -9927,7 +9969,7 @@
         </w:rPr>
         <w:t>ものと示されたファイルの</w:t>
       </w:r>
-      <w:ins w:id="197" w:author="The Linux Foundation Japan" w:date="2018-01-29T13:21:00Z">
+      <w:ins w:id="200" w:author="The Linux Foundation Japan" w:date="2018-01-29T13:21:00Z">
         <w:r>
           <w:rPr>
             <w:rFonts w:ascii="メイリオ" w:eastAsia="メイリオ" w:hAnsi="メイリオ" w:cs="メイリオ" w:hint="eastAsia"/>
@@ -9938,7 +9980,7 @@
           <w:t>X</w:t>
         </w:r>
       </w:ins>
-      <w:del w:id="198" w:author="The Linux Foundation Japan" w:date="2018-01-29T13:21:00Z">
+      <w:del w:id="201" w:author="The Linux Foundation Japan" w:date="2018-01-29T13:21:00Z">
         <w:r>
           <w:rPr>
             <w:rFonts w:ascii="メイリオ" w:eastAsia="メイリオ" w:hAnsi="メイリオ" w:cs="メイリオ" w:hint="eastAsia"/>
@@ -9958,7 +10000,7 @@
         </w:rPr>
         <w:t>%</w:t>
       </w:r>
-      <w:ins w:id="199" w:author="The Linux Foundation Japan" w:date="2018-01-29T13:21:00Z">
+      <w:ins w:id="202" w:author="The Linux Foundation Japan" w:date="2018-01-29T13:21:00Z">
         <w:r>
           <w:rPr>
             <w:rFonts w:ascii="メイリオ" w:eastAsia="メイリオ" w:hAnsi="メイリオ" w:cs="メイリオ" w:hint="eastAsia"/>
@@ -9969,7 +10011,7 @@
           <w:t>（</w:t>
         </w:r>
       </w:ins>
-      <w:ins w:id="200" w:author="The Linux Foundation Japan" w:date="2018-01-29T13:23:00Z">
+      <w:ins w:id="203" w:author="The Linux Foundation Japan" w:date="2018-01-29T13:23:00Z">
         <w:r>
           <w:rPr>
             <w:rFonts w:ascii="メイリオ" w:eastAsia="メイリオ" w:hAnsi="メイリオ" w:cs="メイリオ" w:hint="eastAsia"/>
@@ -9980,7 +10022,7 @@
           <w:t>このX%は見積もりの合意の一部</w:t>
         </w:r>
       </w:ins>
-      <w:ins w:id="201" w:author="The Linux Foundation Japan" w:date="2018-01-29T13:24:00Z">
+      <w:ins w:id="204" w:author="The Linux Foundation Japan" w:date="2018-01-29T13:24:00Z">
         <w:r>
           <w:rPr>
             <w:rFonts w:ascii="メイリオ" w:eastAsia="メイリオ" w:hAnsi="メイリオ" w:cs="メイリオ" w:hint="eastAsia"/>
@@ -9991,7 +10033,7 @@
           <w:t>として</w:t>
         </w:r>
       </w:ins>
-      <w:ins w:id="202" w:author="The Linux Foundation Japan" w:date="2018-01-29T13:23:00Z">
+      <w:ins w:id="205" w:author="The Linux Foundation Japan" w:date="2018-01-29T13:23:00Z">
         <w:r>
           <w:rPr>
             <w:rFonts w:ascii="メイリオ" w:eastAsia="メイリオ" w:hAnsi="メイリオ" w:cs="メイリオ" w:hint="eastAsia"/>
@@ -10002,7 +10044,7 @@
           <w:t>決定されます</w:t>
         </w:r>
       </w:ins>
-      <w:ins w:id="203" w:author="The Linux Foundation Japan" w:date="2018-01-29T13:21:00Z">
+      <w:ins w:id="206" w:author="The Linux Foundation Japan" w:date="2018-01-29T13:21:00Z">
         <w:r>
           <w:rPr>
             <w:rFonts w:ascii="メイリオ" w:eastAsia="メイリオ" w:hAnsi="メイリオ" w:cs="メイリオ" w:hint="eastAsia"/>
@@ -10046,7 +10088,7 @@
         <w:pStyle w:val="bodyIbrahim1"/>
         <w:spacing w:line="240" w:lineRule="exact"/>
         <w:rPr>
-          <w:del w:id="204" w:author="The Linux Foundation Japan" w:date="2018-01-29T13:31:00Z"/>
+          <w:del w:id="207" w:author="The Linux Foundation Japan" w:date="2018-01-29T13:31:00Z"/>
           <w:rFonts w:ascii="メイリオ" w:eastAsia="メイリオ" w:hAnsi="メイリオ" w:cs="メイリオ"/>
           <w:sz w:val="18"/>
           <w:szCs w:val="18"/>
@@ -10074,7 +10116,7 @@
         </w:rPr>
         <w:t xml:space="preserve">. </w:t>
       </w:r>
-      <w:del w:id="205" w:author="The Linux Foundation Japan" w:date="2018-01-28T10:25:00Z">
+      <w:del w:id="208" w:author="The Linux Foundation Japan" w:date="2018-01-28T10:25:00Z">
         <w:r>
           <w:rPr>
             <w:rFonts w:ascii="メイリオ" w:eastAsia="メイリオ" w:hAnsi="メイリオ" w:cs="メイリオ" w:hint="eastAsia"/>
@@ -10097,7 +10139,7 @@
         </w:rPr>
         <w:t>に</w:t>
       </w:r>
-      <w:ins w:id="206" w:author="The Linux Foundation Japan" w:date="2018-01-28T10:24:00Z">
+      <w:ins w:id="209" w:author="The Linux Foundation Japan" w:date="2018-01-28T10:24:00Z">
         <w:r>
           <w:rPr>
             <w:rFonts w:ascii="メイリオ" w:eastAsia="メイリオ" w:hAnsi="メイリオ" w:cs="メイリオ" w:hint="eastAsia"/>
@@ -10106,7 +10148,7 @@
           <w:t>関する留意</w:t>
         </w:r>
       </w:ins>
-      <w:ins w:id="207" w:author="The Linux Foundation Japan" w:date="2018-01-28T10:25:00Z">
+      <w:ins w:id="210" w:author="The Linux Foundation Japan" w:date="2018-01-28T10:25:00Z">
         <w:r>
           <w:rPr>
             <w:rFonts w:ascii="メイリオ" w:eastAsia="メイリオ" w:hAnsi="メイリオ" w:cs="メイリオ" w:hint="eastAsia"/>
@@ -10115,7 +10157,7 @@
           <w:t>事項</w:t>
         </w:r>
       </w:ins>
-      <w:del w:id="208" w:author="The Linux Foundation Japan" w:date="2018-01-28T10:25:00Z">
+      <w:del w:id="211" w:author="The Linux Foundation Japan" w:date="2018-01-28T10:25:00Z">
         <w:r>
           <w:rPr>
             <w:rFonts w:ascii="メイリオ" w:eastAsia="メイリオ" w:hAnsi="メイリオ" w:cs="メイリオ" w:hint="eastAsia"/>
@@ -10208,7 +10250,7 @@
         </w:rPr>
         <w:t>題ではなかったということがあります</w:t>
       </w:r>
-      <w:ins w:id="209" w:author="The Linux Foundation Japan" w:date="2018-01-29T13:47:00Z">
+      <w:ins w:id="212" w:author="The Linux Foundation Japan" w:date="2018-01-29T13:47:00Z">
         <w:r>
           <w:rPr>
             <w:rFonts w:ascii="メイリオ" w:eastAsia="メイリオ" w:hAnsi="メイリオ" w:cs="メイリオ" w:hint="eastAsia"/>
@@ -10219,7 +10261,7 @@
           <w:t>が</w:t>
         </w:r>
       </w:ins>
-      <w:del w:id="210" w:author="The Linux Foundation Japan" w:date="2018-01-29T13:47:00Z">
+      <w:del w:id="213" w:author="The Linux Foundation Japan" w:date="2018-01-29T13:47:00Z">
         <w:r>
           <w:rPr>
             <w:rFonts w:ascii="メイリオ" w:eastAsia="メイリオ" w:hAnsi="メイリオ" w:cs="メイリオ" w:hint="eastAsia"/>
@@ -10302,7 +10344,7 @@
         </w:rPr>
         <w:t>長</w:t>
       </w:r>
-      <w:del w:id="211" w:author="The Linux Foundation Japan" w:date="2018-01-29T13:49:00Z">
+      <w:del w:id="214" w:author="The Linux Foundation Japan" w:date="2018-01-29T13:49:00Z">
         <w:r>
           <w:rPr>
             <w:rFonts w:ascii="メイリオ" w:eastAsia="メイリオ" w:hAnsi="メイリオ" w:cs="メイリオ" w:hint="eastAsia"/>
@@ -10349,7 +10391,7 @@
           <w:delText>結果が</w:delText>
         </w:r>
       </w:del>
-      <w:ins w:id="212" w:author="The Linux Foundation Japan" w:date="2018-01-29T13:49:00Z">
+      <w:ins w:id="215" w:author="The Linux Foundation Japan" w:date="2018-01-29T13:49:00Z">
         <w:r>
           <w:rPr>
             <w:rFonts w:ascii="メイリオ" w:eastAsia="メイリオ" w:hAnsi="メイリオ" w:cs="メイリオ" w:hint="eastAsia"/>
@@ -10360,7 +10402,7 @@
           <w:t>いものと</w:t>
         </w:r>
       </w:ins>
-      <w:ins w:id="213" w:author="The Linux Foundation Japan" w:date="2018-01-29T13:50:00Z">
+      <w:ins w:id="216" w:author="The Linux Foundation Japan" w:date="2018-01-29T13:50:00Z">
         <w:r>
           <w:rPr>
             <w:rFonts w:ascii="メイリオ" w:eastAsia="メイリオ" w:hAnsi="メイリオ" w:cs="メイリオ" w:hint="eastAsia"/>
@@ -10371,7 +10413,7 @@
           <w:t>なる</w:t>
         </w:r>
       </w:ins>
-      <w:del w:id="214" w:author="The Linux Foundation Japan" w:date="2018-01-29T13:50:00Z">
+      <w:del w:id="217" w:author="The Linux Foundation Japan" w:date="2018-01-29T13:50:00Z">
         <w:r>
           <w:rPr>
             <w:rFonts w:ascii="メイリオ" w:eastAsia="メイリオ" w:hAnsi="メイリオ" w:cs="メイリオ" w:hint="eastAsia"/>
@@ -10451,14 +10493,14 @@
         <w:pStyle w:val="bodyIbrahim1"/>
         <w:spacing w:line="240" w:lineRule="exact"/>
         <w:rPr>
-          <w:ins w:id="215" w:author="The Linux Foundation Japan" w:date="2018-01-29T13:55:00Z"/>
+          <w:ins w:id="218" w:author="The Linux Foundation Japan" w:date="2018-01-29T13:55:00Z"/>
           <w:rFonts w:ascii="メイリオ" w:eastAsia="メイリオ" w:hAnsi="メイリオ" w:cs="メイリオ"/>
           <w:sz w:val="18"/>
           <w:szCs w:val="18"/>
           <w:lang w:eastAsia="ja-JP"/>
         </w:rPr>
       </w:pPr>
-      <w:ins w:id="216" w:author="The Linux Foundation Japan" w:date="2018-01-29T13:56:00Z">
+      <w:ins w:id="219" w:author="The Linux Foundation Japan" w:date="2018-01-29T13:56:00Z">
         <w:r>
           <w:rPr>
             <w:rFonts w:ascii="メイリオ" w:eastAsia="メイリオ" w:hAnsi="メイリオ" w:cs="メイリオ" w:hint="eastAsia"/>
@@ -10469,7 +10511,7 @@
           <w:t>通常</w:t>
         </w:r>
       </w:ins>
-      <w:ins w:id="217" w:author="The Linux Foundation Japan" w:date="2018-01-29T13:55:00Z">
+      <w:ins w:id="220" w:author="The Linux Foundation Japan" w:date="2018-01-29T13:55:00Z">
         <w:r>
           <w:rPr>
             <w:rFonts w:ascii="メイリオ" w:eastAsia="メイリオ" w:hAnsi="メイリオ" w:cs="メイリオ"/>
@@ -10489,7 +10531,7 @@
           <w:t>に準拠したレポート</w:t>
         </w:r>
       </w:ins>
-      <w:ins w:id="218" w:author="The Linux Foundation Japan" w:date="2018-01-29T13:56:00Z">
+      <w:ins w:id="221" w:author="The Linux Foundation Japan" w:date="2018-01-29T13:56:00Z">
         <w:r>
           <w:rPr>
             <w:rFonts w:ascii="メイリオ" w:eastAsia="メイリオ" w:hAnsi="メイリオ" w:cs="メイリオ" w:hint="eastAsia"/>
@@ -10500,7 +10542,7 @@
           <w:t>が要求に応じ提供されることにも留意しましょう。</w:t>
         </w:r>
       </w:ins>
-      <w:del w:id="219" w:author="The Linux Foundation Japan" w:date="2018-01-29T13:57:00Z">
+      <w:del w:id="222" w:author="The Linux Foundation Japan" w:date="2018-01-29T13:57:00Z">
         <w:r>
           <w:rPr>
             <w:rFonts w:ascii="メイリオ" w:eastAsia="メイリオ" w:hAnsi="メイリオ" w:cs="メイリオ" w:hint="eastAsia"/>
@@ -10643,7 +10685,7 @@
         <w:pStyle w:val="bodyIbrahim1"/>
         <w:spacing w:line="240" w:lineRule="exact"/>
         <w:rPr>
-          <w:del w:id="220" w:author="The Linux Foundation Japan" w:date="2018-01-29T13:58:00Z"/>
+          <w:del w:id="223" w:author="The Linux Foundation Japan" w:date="2018-01-29T13:58:00Z"/>
           <w:rFonts w:ascii="メイリオ" w:eastAsia="メイリオ" w:hAnsi="メイリオ" w:cs="メイリオ"/>
           <w:sz w:val="18"/>
           <w:szCs w:val="18"/>
@@ -10658,25 +10700,25 @@
           <w:lang w:eastAsia="ja-JP"/>
         </w:rPr>
       </w:pPr>
-      <w:bookmarkStart w:id="221" w:name="_Toc492046588"/>
-      <w:bookmarkStart w:id="222" w:name="_Toc488161394"/>
-      <w:bookmarkStart w:id="223" w:name="_Toc488161464"/>
-      <w:bookmarkStart w:id="224" w:name="_Toc488161534"/>
-      <w:bookmarkStart w:id="225" w:name="_Toc488161958"/>
-      <w:bookmarkStart w:id="226" w:name="_Toc488162023"/>
-      <w:bookmarkStart w:id="227" w:name="_Toc488162089"/>
-      <w:bookmarkStart w:id="228" w:name="_Toc488316262"/>
-      <w:bookmarkStart w:id="229" w:name="_Toc492046589"/>
-      <w:bookmarkStart w:id="230" w:name="_Toc492046623"/>
-      <w:bookmarkEnd w:id="221"/>
-      <w:bookmarkEnd w:id="222"/>
-      <w:bookmarkEnd w:id="223"/>
+      <w:bookmarkStart w:id="224" w:name="_Toc492046588"/>
+      <w:bookmarkStart w:id="225" w:name="_Toc488161394"/>
+      <w:bookmarkStart w:id="226" w:name="_Toc488161464"/>
+      <w:bookmarkStart w:id="227" w:name="_Toc488161534"/>
+      <w:bookmarkStart w:id="228" w:name="_Toc488161958"/>
+      <w:bookmarkStart w:id="229" w:name="_Toc488162023"/>
+      <w:bookmarkStart w:id="230" w:name="_Toc488162089"/>
+      <w:bookmarkStart w:id="231" w:name="_Toc488316262"/>
+      <w:bookmarkStart w:id="232" w:name="_Toc492046589"/>
+      <w:bookmarkStart w:id="233" w:name="_Toc492046623"/>
       <w:bookmarkEnd w:id="224"/>
       <w:bookmarkEnd w:id="225"/>
       <w:bookmarkEnd w:id="226"/>
       <w:bookmarkEnd w:id="227"/>
       <w:bookmarkEnd w:id="228"/>
       <w:bookmarkEnd w:id="229"/>
+      <w:bookmarkEnd w:id="230"/>
+      <w:bookmarkEnd w:id="231"/>
+      <w:bookmarkEnd w:id="232"/>
       <w:r>
         <w:rPr>
           <w:lang w:eastAsia="ja-JP"/>
@@ -10696,7 +10738,7 @@
         </w:rPr>
         <w:t>セキュリティとバージョン管理</w:t>
       </w:r>
-      <w:bookmarkEnd w:id="230"/>
+      <w:bookmarkEnd w:id="233"/>
     </w:p>
     <w:p>
       <w:pPr>
@@ -10808,7 +10850,7 @@
         </w:rPr>
         <w:t>です。</w:t>
       </w:r>
-      <w:ins w:id="231" w:author="The Linux Foundation Japan" w:date="2018-01-29T14:03:00Z">
+      <w:ins w:id="234" w:author="The Linux Foundation Japan" w:date="2018-01-29T14:03:00Z">
         <w:r>
           <w:rPr>
             <w:rFonts w:ascii="メイリオ" w:eastAsia="メイリオ" w:hAnsi="メイリオ" w:cs="メイリオ" w:hint="eastAsia"/>
@@ -10819,7 +10861,7 @@
           <w:t>そして</w:t>
         </w:r>
       </w:ins>
-      <w:del w:id="232" w:author="The Linux Foundation Japan" w:date="2018-01-29T14:03:00Z">
+      <w:del w:id="235" w:author="The Linux Foundation Japan" w:date="2018-01-29T14:03:00Z">
         <w:r>
           <w:rPr>
             <w:rFonts w:ascii="メイリオ" w:eastAsia="メイリオ" w:hAnsi="メイリオ" w:cs="メイリオ" w:hint="eastAsia"/>
@@ -10848,7 +10890,7 @@
         </w:rPr>
         <w:t>オープンソース</w:t>
       </w:r>
-      <w:ins w:id="233" w:author="The Linux Foundation Japan" w:date="2018-01-29T14:02:00Z">
+      <w:ins w:id="236" w:author="The Linux Foundation Japan" w:date="2018-01-29T14:02:00Z">
         <w:r>
           <w:rPr>
             <w:rFonts w:ascii="メイリオ" w:eastAsia="メイリオ" w:hAnsi="メイリオ" w:cs="メイリオ" w:hint="eastAsia"/>
@@ -10859,7 +10901,7 @@
           <w:t>であれ、それ以外のものであれ、すべての</w:t>
         </w:r>
       </w:ins>
-      <w:del w:id="234" w:author="The Linux Foundation Japan" w:date="2018-01-29T14:02:00Z">
+      <w:del w:id="237" w:author="The Linux Foundation Japan" w:date="2018-01-29T14:02:00Z">
         <w:r>
           <w:rPr>
             <w:rFonts w:ascii="メイリオ" w:eastAsia="メイリオ" w:hAnsi="メイリオ" w:cs="メイリオ" w:hint="eastAsia"/>
@@ -11166,7 +11208,7 @@
           <w:lang w:eastAsia="ja-JP"/>
         </w:rPr>
       </w:pPr>
-      <w:bookmarkStart w:id="235" w:name="_Toc492046624"/>
+      <w:bookmarkStart w:id="238" w:name="_Toc492046624"/>
       <w:r>
         <w:rPr>
           <w:lang w:eastAsia="ja-JP"/>
@@ -11186,14 +11228,14 @@
         </w:rPr>
         <w:t>買収前、買収後の改善</w:t>
       </w:r>
-      <w:bookmarkEnd w:id="235"/>
+      <w:bookmarkEnd w:id="238"/>
     </w:p>
     <w:p>
       <w:pPr>
         <w:pStyle w:val="bodyIbrahim1"/>
         <w:spacing w:line="240" w:lineRule="exact"/>
         <w:rPr>
-          <w:ins w:id="236" w:author="The Linux Foundation Japan" w:date="2018-01-29T14:09:00Z"/>
+          <w:ins w:id="239" w:author="The Linux Foundation Japan" w:date="2018-01-29T14:09:00Z"/>
           <w:rFonts w:ascii="メイリオ" w:eastAsia="メイリオ" w:hAnsi="メイリオ" w:cs="メイリオ"/>
           <w:sz w:val="18"/>
           <w:szCs w:val="18"/>
@@ -11688,7 +11730,7 @@
           <w:lang w:eastAsia="ja-JP"/>
         </w:rPr>
       </w:pPr>
-      <w:bookmarkStart w:id="237" w:name="_Toc492046625"/>
+      <w:bookmarkStart w:id="240" w:name="_Toc492046625"/>
       <w:r>
         <w:rPr>
           <w:lang w:eastAsia="ja-JP"/>
@@ -11729,7 +11771,7 @@
         </w:rPr>
         <w:t>に備える</w:t>
       </w:r>
-      <w:bookmarkEnd w:id="237"/>
+      <w:bookmarkEnd w:id="240"/>
     </w:p>
     <w:p>
       <w:pPr>
@@ -11814,7 +11856,7 @@
         </w:rPr>
         <w:t>そう</w:t>
       </w:r>
-      <w:ins w:id="238" w:author="The Linux Foundation Japan" w:date="2018-01-29T14:22:00Z">
+      <w:ins w:id="241" w:author="The Linux Foundation Japan" w:date="2018-01-29T14:22:00Z">
         <w:r>
           <w:rPr>
             <w:rFonts w:ascii="メイリオ" w:eastAsia="メイリオ" w:hAnsi="メイリオ" w:cs="メイリオ" w:hint="eastAsia"/>
@@ -11825,7 +11867,7 @@
           <w:t>とはいえないでしょう</w:t>
         </w:r>
       </w:ins>
-      <w:del w:id="239" w:author="The Linux Foundation Japan" w:date="2018-01-29T14:22:00Z">
+      <w:del w:id="242" w:author="The Linux Foundation Japan" w:date="2018-01-29T14:22:00Z">
         <w:r>
           <w:rPr>
             <w:rFonts w:ascii="メイリオ" w:eastAsia="メイリオ" w:hAnsi="メイリオ" w:cs="メイリオ" w:hint="eastAsia"/>
@@ -11899,7 +11941,7 @@
         </w:rPr>
         <w:t>して</w:t>
       </w:r>
-      <w:ins w:id="240" w:author="The Linux Foundation Japan" w:date="2018-01-29T14:17:00Z">
+      <w:ins w:id="243" w:author="The Linux Foundation Japan" w:date="2018-01-29T14:17:00Z">
         <w:r>
           <w:rPr>
             <w:rFonts w:ascii="メイリオ" w:eastAsia="メイリオ" w:hAnsi="メイリオ" w:cs="メイリオ" w:hint="eastAsia"/>
@@ -11910,7 +11952,7 @@
           <w:t>います</w:t>
         </w:r>
       </w:ins>
-      <w:ins w:id="241" w:author="The Linux Foundation Japan" w:date="2018-01-29T14:18:00Z">
+      <w:ins w:id="244" w:author="The Linux Foundation Japan" w:date="2018-01-29T14:18:00Z">
         <w:r>
           <w:rPr>
             <w:rFonts w:ascii="メイリオ" w:eastAsia="メイリオ" w:hAnsi="メイリオ" w:cs="メイリオ" w:hint="eastAsia"/>
@@ -11921,7 +11963,7 @@
           <w:t>。</w:t>
         </w:r>
       </w:ins>
-      <w:del w:id="242" w:author="The Linux Foundation Japan" w:date="2018-01-29T14:17:00Z">
+      <w:del w:id="245" w:author="The Linux Foundation Japan" w:date="2018-01-29T14:17:00Z">
         <w:r>
           <w:rPr>
             <w:rFonts w:ascii="メイリオ" w:eastAsia="メイリオ" w:hAnsi="メイリオ" w:cs="メイリオ" w:hint="eastAsia"/>
@@ -11932,7 +11974,7 @@
           <w:delText>おり</w:delText>
         </w:r>
       </w:del>
-      <w:del w:id="243" w:author="The Linux Foundation Japan" w:date="2018-01-29T14:18:00Z">
+      <w:del w:id="246" w:author="The Linux Foundation Japan" w:date="2018-01-29T14:18:00Z">
         <w:r>
           <w:rPr>
             <w:rFonts w:ascii="メイリオ" w:eastAsia="メイリオ" w:hAnsi="メイリオ" w:cs="メイリオ" w:hint="eastAsia"/>
@@ -11952,7 +11994,7 @@
         </w:rPr>
         <w:t>その目的</w:t>
       </w:r>
-      <w:ins w:id="244" w:author="The Linux Foundation Japan" w:date="2018-01-29T14:18:00Z">
+      <w:ins w:id="247" w:author="The Linux Foundation Japan" w:date="2018-01-29T14:18:00Z">
         <w:r>
           <w:rPr>
             <w:rFonts w:ascii="メイリオ" w:eastAsia="メイリオ" w:hAnsi="メイリオ" w:cs="メイリオ" w:hint="eastAsia"/>
@@ -11963,7 +12005,7 @@
           <w:t>は</w:t>
         </w:r>
       </w:ins>
-      <w:del w:id="245" w:author="The Linux Foundation Japan" w:date="2018-01-29T14:18:00Z">
+      <w:del w:id="248" w:author="The Linux Foundation Japan" w:date="2018-01-29T14:18:00Z">
         <w:r>
           <w:rPr>
             <w:rFonts w:ascii="メイリオ" w:eastAsia="メイリオ" w:hAnsi="メイリオ" w:cs="メイリオ" w:hint="eastAsia"/>
@@ -12056,7 +12098,7 @@
         </w:rPr>
         <w:t>これらの</w:t>
       </w:r>
-      <w:ins w:id="246" w:author="The Linux Foundation Japan" w:date="2018-01-29T14:21:00Z">
+      <w:ins w:id="249" w:author="The Linux Foundation Japan" w:date="2018-01-29T14:21:00Z">
         <w:r>
           <w:rPr>
             <w:rFonts w:ascii="メイリオ" w:eastAsia="メイリオ" w:hAnsi="メイリオ" w:cs="メイリオ" w:hint="eastAsia"/>
@@ -12067,7 +12109,7 @@
           <w:t>取り組み</w:t>
         </w:r>
       </w:ins>
-      <w:del w:id="247" w:author="The Linux Foundation Japan" w:date="2018-01-29T14:21:00Z">
+      <w:del w:id="250" w:author="The Linux Foundation Japan" w:date="2018-01-29T14:21:00Z">
         <w:r>
           <w:rPr>
             <w:rFonts w:ascii="メイリオ" w:eastAsia="メイリオ" w:hAnsi="メイリオ" w:cs="メイリオ" w:hint="eastAsia"/>
@@ -12131,7 +12173,7 @@
           <w:lang w:eastAsia="ja-JP"/>
         </w:rPr>
       </w:pPr>
-      <w:bookmarkStart w:id="248" w:name="_Toc492046626"/>
+      <w:bookmarkStart w:id="251" w:name="_Toc492046626"/>
       <w:r>
         <w:rPr>
           <w:lang w:eastAsia="ja-JP"/>
@@ -12151,7 +12193,7 @@
         </w:rPr>
         <w:t>コードの中身を知る</w:t>
       </w:r>
-      <w:bookmarkEnd w:id="248"/>
+      <w:bookmarkEnd w:id="251"/>
     </w:p>
     <w:p>
       <w:pPr>
@@ -13143,38 +13185,18 @@
         </w:rPr>
         <w:t>ます。オープンソース コンプライアンス プロセスの詳細については、The Linux Foundationから公開されているフリーの電子書籍「</w:t>
       </w:r>
-      <w:r>
-        <w:fldChar w:fldCharType="begin"/>
-      </w:r>
-      <w:r>
-        <w:rPr>
-          <w:lang w:eastAsia="ja-JP"/>
-        </w:rPr>
-        <w:instrText xml:space="preserve"> HYPERLINK "https://www.linux.com/publications/open-source-compliance-enterprise" </w:instrText>
-      </w:r>
-      <w:r>
-        <w:fldChar w:fldCharType="separate"/>
-      </w:r>
-      <w:r>
-        <w:rPr>
-          <w:rStyle w:val="affd"/>
-          <w:rFonts w:ascii="メイリオ" w:eastAsia="メイリオ" w:hAnsi="メイリオ" w:cs="メイリオ" w:hint="eastAsia"/>
-          <w:sz w:val="18"/>
-          <w:szCs w:val="18"/>
-          <w:lang w:eastAsia="ja-JP"/>
-        </w:rPr>
-        <w:t>Open Source Compliance in the Enterprise</w:t>
-      </w:r>
-      <w:r>
-        <w:rPr>
-          <w:rStyle w:val="affd"/>
-          <w:rFonts w:ascii="メイリオ" w:eastAsia="メイリオ" w:hAnsi="メイリオ" w:cs="メイリオ"/>
-          <w:sz w:val="18"/>
-          <w:szCs w:val="18"/>
-          <w:lang w:eastAsia="ja-JP"/>
-        </w:rPr>
-        <w:fldChar w:fldCharType="end"/>
-      </w:r>
+      <w:hyperlink r:id="rId17" w:history="1">
+        <w:r>
+          <w:rPr>
+            <w:rStyle w:val="affd"/>
+            <w:rFonts w:ascii="メイリオ" w:eastAsia="メイリオ" w:hAnsi="メイリオ" w:cs="メイリオ" w:hint="eastAsia"/>
+            <w:sz w:val="18"/>
+            <w:szCs w:val="18"/>
+            <w:lang w:eastAsia="ja-JP"/>
+          </w:rPr>
+          <w:t>Open Source Compliance in the Enterprise</w:t>
+        </w:r>
+      </w:hyperlink>
       <w:r>
         <w:rPr>
           <w:rFonts w:ascii="メイリオ" w:eastAsia="メイリオ" w:hAnsi="メイリオ" w:cs="メイリオ" w:hint="eastAsia"/>
@@ -13553,7 +13575,7 @@
         <w:pStyle w:val="bodyIbrahim1"/>
         <w:spacing w:line="240" w:lineRule="exact"/>
         <w:rPr>
-          <w:ins w:id="249" w:author="The Linux Foundation Japan" w:date="2018-01-29T21:26:00Z"/>
+          <w:ins w:id="252" w:author="The Linux Foundation Japan" w:date="2018-01-29T21:26:00Z"/>
           <w:rFonts w:ascii="メイリオ" w:eastAsia="メイリオ" w:hAnsi="メイリオ" w:cs="メイリオ"/>
           <w:sz w:val="18"/>
           <w:szCs w:val="18"/>
@@ -13728,14 +13750,14 @@
         <w:pStyle w:val="bodyIbrahim1"/>
         <w:spacing w:line="240" w:lineRule="exact"/>
         <w:rPr>
-          <w:ins w:id="250" w:author="The Linux Foundation Japan" w:date="2018-01-29T21:27:00Z"/>
+          <w:ins w:id="253" w:author="The Linux Foundation Japan" w:date="2018-01-29T21:27:00Z"/>
           <w:rFonts w:ascii="メイリオ" w:eastAsia="メイリオ" w:hAnsi="メイリオ" w:cs="メイリオ"/>
           <w:sz w:val="18"/>
           <w:szCs w:val="18"/>
           <w:lang w:eastAsia="ja-JP"/>
         </w:rPr>
       </w:pPr>
-      <w:ins w:id="251" w:author="The Linux Foundation Japan" w:date="2018-01-30T09:32:00Z">
+      <w:ins w:id="254" w:author="The Linux Foundation Japan" w:date="2018-01-30T09:32:00Z">
         <w:r>
           <w:rPr>
             <w:rFonts w:ascii="メイリオ" w:eastAsia="メイリオ" w:hAnsi="メイリオ" w:cs="メイリオ" w:hint="eastAsia"/>
@@ -13746,7 +13768,7 @@
           <w:t>トレーニング</w:t>
         </w:r>
       </w:ins>
-      <w:ins w:id="252" w:author="The Linux Foundation Japan" w:date="2018-01-30T09:34:00Z">
+      <w:ins w:id="255" w:author="The Linux Foundation Japan" w:date="2018-01-30T09:34:00Z">
         <w:r>
           <w:rPr>
             <w:rFonts w:ascii="メイリオ" w:eastAsia="メイリオ" w:hAnsi="メイリオ" w:cs="メイリオ" w:hint="eastAsia"/>
@@ -13757,7 +13779,7 @@
           <w:t>として</w:t>
         </w:r>
       </w:ins>
-      <w:ins w:id="253" w:author="The Linux Foundation Japan" w:date="2018-01-30T09:32:00Z">
+      <w:ins w:id="256" w:author="The Linux Foundation Japan" w:date="2018-01-30T09:32:00Z">
         <w:r>
           <w:rPr>
             <w:rFonts w:ascii="メイリオ" w:eastAsia="メイリオ" w:hAnsi="メイリオ" w:cs="メイリオ" w:hint="eastAsia"/>
@@ -13768,7 +13790,7 @@
           <w:t>形式的なもの</w:t>
         </w:r>
       </w:ins>
-      <w:ins w:id="254" w:author="The Linux Foundation Japan" w:date="2018-01-30T09:34:00Z">
+      <w:ins w:id="257" w:author="The Linux Foundation Japan" w:date="2018-01-30T09:34:00Z">
         <w:r>
           <w:rPr>
             <w:rFonts w:ascii="メイリオ" w:eastAsia="メイリオ" w:hAnsi="メイリオ" w:cs="メイリオ" w:hint="eastAsia"/>
@@ -13779,7 +13801,7 @@
           <w:t>、非形式的なもの両方を活用できます。形式的な手法</w:t>
         </w:r>
       </w:ins>
-      <w:ins w:id="255" w:author="The Linux Foundation Japan" w:date="2018-01-30T09:41:00Z">
+      <w:ins w:id="258" w:author="The Linux Foundation Japan" w:date="2018-01-30T09:41:00Z">
         <w:r>
           <w:rPr>
             <w:rFonts w:ascii="メイリオ" w:eastAsia="メイリオ" w:hAnsi="メイリオ" w:cs="メイリオ" w:hint="eastAsia"/>
@@ -13790,7 +13812,7 @@
           <w:t>には</w:t>
         </w:r>
       </w:ins>
-      <w:ins w:id="256" w:author="The Linux Foundation Japan" w:date="2018-01-30T09:40:00Z">
+      <w:ins w:id="259" w:author="The Linux Foundation Japan" w:date="2018-01-30T09:40:00Z">
         <w:r>
           <w:rPr>
             <w:rFonts w:ascii="メイリオ" w:eastAsia="メイリオ" w:hAnsi="メイリオ" w:cs="メイリオ" w:hint="eastAsia"/>
@@ -13801,7 +13823,7 @@
           <w:t>、コース修了のために従業員が確認試験に合格する必要がある、</w:t>
         </w:r>
       </w:ins>
-      <w:ins w:id="257" w:author="The Linux Foundation Japan" w:date="2018-01-30T09:35:00Z">
+      <w:ins w:id="260" w:author="The Linux Foundation Japan" w:date="2018-01-30T09:35:00Z">
         <w:r>
           <w:rPr>
             <w:rFonts w:ascii="メイリオ" w:eastAsia="メイリオ" w:hAnsi="メイリオ" w:cs="メイリオ" w:hint="eastAsia"/>
@@ -13812,7 +13834,7 @@
           <w:t>インストラクターが指導するトレーニングコース</w:t>
         </w:r>
       </w:ins>
-      <w:ins w:id="258" w:author="The Linux Foundation Japan" w:date="2018-01-30T09:40:00Z">
+      <w:ins w:id="261" w:author="The Linux Foundation Japan" w:date="2018-01-30T09:40:00Z">
         <w:r>
           <w:rPr>
             <w:rFonts w:ascii="メイリオ" w:eastAsia="メイリオ" w:hAnsi="メイリオ" w:cs="メイリオ" w:hint="eastAsia"/>
@@ -13823,7 +13845,7 @@
           <w:t>が</w:t>
         </w:r>
       </w:ins>
-      <w:ins w:id="259" w:author="The Linux Foundation Japan" w:date="2018-01-30T09:44:00Z">
+      <w:ins w:id="262" w:author="The Linux Foundation Japan" w:date="2018-01-30T09:44:00Z">
         <w:r>
           <w:rPr>
             <w:rFonts w:ascii="メイリオ" w:eastAsia="メイリオ" w:hAnsi="メイリオ" w:cs="メイリオ" w:hint="eastAsia"/>
@@ -13834,7 +13856,7 @@
           <w:t>あります</w:t>
         </w:r>
       </w:ins>
-      <w:ins w:id="260" w:author="The Linux Foundation Japan" w:date="2018-01-30T09:41:00Z">
+      <w:ins w:id="263" w:author="The Linux Foundation Japan" w:date="2018-01-30T09:41:00Z">
         <w:r>
           <w:rPr>
             <w:rFonts w:ascii="メイリオ" w:eastAsia="メイリオ" w:hAnsi="メイリオ" w:cs="メイリオ" w:hint="eastAsia"/>
@@ -13845,7 +13867,7 @@
           <w:t>。非形式的なもの</w:t>
         </w:r>
       </w:ins>
-      <w:ins w:id="261" w:author="The Linux Foundation Japan" w:date="2018-01-30T09:44:00Z">
+      <w:ins w:id="264" w:author="The Linux Foundation Japan" w:date="2018-01-30T09:44:00Z">
         <w:r>
           <w:rPr>
             <w:rFonts w:ascii="メイリオ" w:eastAsia="メイリオ" w:hAnsi="メイリオ" w:cs="メイリオ" w:hint="eastAsia"/>
@@ -13856,38 +13878,18 @@
           <w:t>には</w:t>
         </w:r>
       </w:ins>
-      <w:ins w:id="262" w:author="The Linux Foundation Japan" w:date="2018-01-30T09:41:00Z">
-        <w:r>
-          <w:rPr>
-            <w:rFonts w:ascii="メイリオ" w:eastAsia="メイリオ" w:hAnsi="メイリオ" w:cs="メイリオ" w:hint="eastAsia"/>
-            <w:sz w:val="18"/>
-            <w:szCs w:val="18"/>
-            <w:lang w:eastAsia="ja-JP"/>
-          </w:rPr>
-          <w:t>、</w:t>
-        </w:r>
-        <w:proofErr w:type="spellStart"/>
-        <w:r>
-          <w:rPr>
-            <w:rFonts w:ascii="メイリオ" w:eastAsia="メイリオ" w:hAnsi="メイリオ" w:cs="メイリオ" w:hint="eastAsia"/>
-            <w:sz w:val="18"/>
-            <w:szCs w:val="18"/>
-            <w:lang w:eastAsia="ja-JP"/>
-          </w:rPr>
-          <w:t>Webiner</w:t>
-        </w:r>
-        <w:proofErr w:type="spellEnd"/>
-        <w:r>
-          <w:rPr>
-            <w:rFonts w:ascii="メイリオ" w:eastAsia="メイリオ" w:hAnsi="メイリオ" w:cs="メイリオ" w:hint="eastAsia"/>
-            <w:sz w:val="18"/>
-            <w:szCs w:val="18"/>
-            <w:lang w:eastAsia="ja-JP"/>
-          </w:rPr>
-          <w:t>や</w:t>
+      <w:ins w:id="265" w:author="The Linux Foundation Japan" w:date="2018-01-30T09:41:00Z">
+        <w:r>
+          <w:rPr>
+            <w:rFonts w:ascii="メイリオ" w:eastAsia="メイリオ" w:hAnsi="メイリオ" w:cs="メイリオ" w:hint="eastAsia"/>
+            <w:sz w:val="18"/>
+            <w:szCs w:val="18"/>
+            <w:lang w:eastAsia="ja-JP"/>
+          </w:rPr>
+          <w:t>、Webinerや</w:t>
         </w:r>
       </w:ins>
-      <w:ins w:id="263" w:author="The Linux Foundation Japan" w:date="2018-01-30T09:42:00Z">
+      <w:ins w:id="266" w:author="The Linux Foundation Japan" w:date="2018-01-30T09:42:00Z">
         <w:r>
           <w:rPr>
             <w:rFonts w:ascii="メイリオ" w:eastAsia="メイリオ" w:hAnsi="メイリオ" w:cs="メイリオ" w:hint="eastAsia"/>
@@ -13898,7 +13900,7 @@
           <w:t>ブラウンバッグセミナー（昼食持ち込み可のセミナー）</w:t>
         </w:r>
       </w:ins>
-      <w:ins w:id="264" w:author="The Linux Foundation Japan" w:date="2018-01-30T09:43:00Z">
+      <w:ins w:id="267" w:author="The Linux Foundation Japan" w:date="2018-01-30T09:43:00Z">
         <w:r>
           <w:rPr>
             <w:rFonts w:ascii="メイリオ" w:eastAsia="メイリオ" w:hAnsi="メイリオ" w:cs="メイリオ" w:hint="eastAsia"/>
@@ -13915,7 +13917,7 @@
         <w:pStyle w:val="bodyIbrahim1"/>
         <w:spacing w:line="240" w:lineRule="exact"/>
         <w:rPr>
-          <w:del w:id="265" w:author="The Linux Foundation Japan" w:date="2018-01-30T09:44:00Z"/>
+          <w:del w:id="268" w:author="The Linux Foundation Japan" w:date="2018-01-30T09:44:00Z"/>
           <w:rFonts w:ascii="メイリオ" w:eastAsia="メイリオ" w:hAnsi="メイリオ" w:cs="メイリオ"/>
           <w:sz w:val="18"/>
           <w:szCs w:val="18"/>
@@ -13996,7 +13998,7 @@
           <w:lang w:eastAsia="ja-JP"/>
         </w:rPr>
       </w:pPr>
-      <w:bookmarkStart w:id="266" w:name="_Toc492046627"/>
+      <w:bookmarkStart w:id="269" w:name="_Toc492046627"/>
       <w:r>
         <w:rPr>
           <w:lang w:eastAsia="ja-JP"/>
@@ -14044,7 +14046,7 @@
         </w:rPr>
         <w:t>の状態にある</w:t>
       </w:r>
-      <w:bookmarkEnd w:id="266"/>
+      <w:bookmarkEnd w:id="269"/>
     </w:p>
     <w:p>
       <w:pPr>
@@ -14129,7 +14131,7 @@
         </w:rPr>
         <w:t>ライセンスを順守している必要があります。</w:t>
       </w:r>
-      <w:ins w:id="267" w:author="The Linux Foundation Japan" w:date="2018-01-30T09:49:00Z">
+      <w:ins w:id="270" w:author="The Linux Foundation Japan" w:date="2018-01-30T09:49:00Z">
         <w:r>
           <w:rPr>
             <w:rFonts w:ascii="メイリオ" w:eastAsia="メイリオ" w:hAnsi="メイリオ" w:cs="メイリオ" w:hint="eastAsia"/>
@@ -14140,7 +14142,7 @@
           <w:t>これは</w:t>
         </w:r>
       </w:ins>
-      <w:del w:id="268" w:author="The Linux Foundation Japan" w:date="2018-01-30T09:49:00Z">
+      <w:del w:id="271" w:author="The Linux Foundation Japan" w:date="2018-01-30T09:49:00Z">
         <w:r>
           <w:rPr>
             <w:rFonts w:ascii="メイリオ" w:eastAsia="メイリオ" w:hAnsi="メイリオ" w:cs="メイリオ" w:hint="eastAsia"/>
@@ -14223,7 +14225,7 @@
         </w:rPr>
         <w:t>コンプライアンス</w:t>
       </w:r>
-      <w:ins w:id="269" w:author="The Linux Foundation Japan" w:date="2018-01-30T10:18:00Z">
+      <w:ins w:id="272" w:author="The Linux Foundation Japan" w:date="2018-01-30T10:18:00Z">
         <w:r>
           <w:rPr>
             <w:rFonts w:ascii="メイリオ" w:eastAsia="メイリオ" w:hAnsi="メイリオ" w:cs="メイリオ" w:hint="eastAsia"/>
@@ -14234,7 +14236,7 @@
           <w:t>が</w:t>
         </w:r>
       </w:ins>
-      <w:del w:id="270" w:author="The Linux Foundation Japan" w:date="2018-01-30T10:18:00Z">
+      <w:del w:id="273" w:author="The Linux Foundation Japan" w:date="2018-01-30T10:18:00Z">
         <w:r>
           <w:rPr>
             <w:rFonts w:ascii="メイリオ" w:eastAsia="メイリオ" w:hAnsi="メイリオ" w:cs="メイリオ" w:hint="eastAsia"/>
@@ -14254,7 +14256,7 @@
         </w:rPr>
         <w:t>実施しやすいものになる</w:t>
       </w:r>
-      <w:ins w:id="271" w:author="The Linux Foundation Japan" w:date="2018-01-30T09:49:00Z">
+      <w:ins w:id="274" w:author="The Linux Foundation Japan" w:date="2018-01-30T09:49:00Z">
         <w:r>
           <w:rPr>
             <w:rFonts w:ascii="メイリオ" w:eastAsia="メイリオ" w:hAnsi="メイリオ" w:cs="メイリオ" w:hint="eastAsia"/>
@@ -14265,7 +14267,7 @@
           <w:t>から</w:t>
         </w:r>
       </w:ins>
-      <w:del w:id="272" w:author="The Linux Foundation Japan" w:date="2018-01-30T09:49:00Z">
+      <w:del w:id="275" w:author="The Linux Foundation Japan" w:date="2018-01-30T09:49:00Z">
         <w:r>
           <w:rPr>
             <w:rFonts w:ascii="メイリオ" w:eastAsia="メイリオ" w:hAnsi="メイリオ" w:cs="メイリオ" w:hint="eastAsia"/>
@@ -14468,7 +14470,7 @@
         </w:rPr>
         <w:t>しています</w:t>
       </w:r>
-      <w:ins w:id="273" w:author="The Linux Foundation Japan" w:date="2018-01-30T10:20:00Z">
+      <w:ins w:id="276" w:author="The Linux Foundation Japan" w:date="2018-01-30T10:20:00Z">
         <w:r>
           <w:rPr>
             <w:rFonts w:ascii="メイリオ" w:eastAsia="メイリオ" w:hAnsi="メイリオ" w:cs="メイリオ" w:hint="eastAsia"/>
@@ -14479,7 +14481,7 @@
           <w:t>：</w:t>
         </w:r>
       </w:ins>
-      <w:del w:id="274" w:author="The Linux Foundation Japan" w:date="2018-01-30T10:20:00Z">
+      <w:del w:id="277" w:author="The Linux Foundation Japan" w:date="2018-01-30T10:20:00Z">
         <w:r>
           <w:rPr>
             <w:rFonts w:ascii="メイリオ" w:eastAsia="メイリオ" w:hAnsi="メイリオ" w:cs="メイリオ" w:hint="eastAsia"/>
@@ -14722,7 +14724,7 @@
           <w:lang w:eastAsia="ja-JP"/>
         </w:rPr>
       </w:pPr>
-      <w:bookmarkStart w:id="275" w:name="_Toc492046628"/>
+      <w:bookmarkStart w:id="278" w:name="_Toc492046628"/>
       <w:r>
         <w:rPr>
           <w:lang w:eastAsia="ja-JP"/>
@@ -14749,7 +14751,7 @@
         </w:rPr>
         <w:t>最新版を使用する</w:t>
       </w:r>
-      <w:bookmarkEnd w:id="275"/>
+      <w:bookmarkEnd w:id="278"/>
     </w:p>
     <w:p>
       <w:pPr>
@@ -15320,7 +15322,7 @@
         </w:rPr>
         <w:t>レポートに目を配っておくことは</w:t>
       </w:r>
-      <w:del w:id="276" w:author="The Linux Foundation Japan" w:date="2018-01-30T11:26:00Z">
+      <w:del w:id="279" w:author="The Linux Foundation Japan" w:date="2018-01-30T11:26:00Z">
         <w:r>
           <w:rPr>
             <w:rFonts w:ascii="メイリオ" w:eastAsia="メイリオ" w:hAnsi="メイリオ" w:cs="メイリオ" w:hint="eastAsia"/>
@@ -15340,7 +15342,7 @@
         </w:rPr>
         <w:t>有益なものと</w:t>
       </w:r>
-      <w:ins w:id="277" w:author="The Linux Foundation Japan" w:date="2018-01-30T11:26:00Z">
+      <w:ins w:id="280" w:author="The Linux Foundation Japan" w:date="2018-01-30T11:26:00Z">
         <w:r>
           <w:rPr>
             <w:rFonts w:ascii="メイリオ" w:eastAsia="メイリオ" w:hAnsi="メイリオ" w:cs="メイリオ" w:hint="eastAsia"/>
@@ -15351,7 +15353,7 @@
           <w:t>いえます</w:t>
         </w:r>
       </w:ins>
-      <w:del w:id="278" w:author="The Linux Foundation Japan" w:date="2018-01-30T11:26:00Z">
+      <w:del w:id="281" w:author="The Linux Foundation Japan" w:date="2018-01-30T11:26:00Z">
         <w:r>
           <w:rPr>
             <w:rFonts w:ascii="メイリオ" w:eastAsia="メイリオ" w:hAnsi="メイリオ" w:cs="メイリオ" w:hint="eastAsia"/>
@@ -15379,7 +15381,7 @@
           <w:lang w:eastAsia="ja-JP"/>
         </w:rPr>
       </w:pPr>
-      <w:bookmarkStart w:id="279" w:name="_Toc492046629"/>
+      <w:bookmarkStart w:id="282" w:name="_Toc492046629"/>
       <w:r>
         <w:rPr>
           <w:lang w:eastAsia="ja-JP"/>
@@ -15399,7 +15401,7 @@
         </w:rPr>
         <w:t>コンプライアンスの取り組みを測る</w:t>
       </w:r>
-      <w:bookmarkEnd w:id="279"/>
+      <w:bookmarkEnd w:id="282"/>
     </w:p>
     <w:p>
       <w:pPr>
@@ -15437,27 +15439,7 @@
           <w:szCs w:val="18"/>
           <w:lang w:eastAsia="ja-JP"/>
         </w:rPr>
-        <w:t>簡単でかつ効果的な最初のステップは</w:t>
-      </w:r>
-      <w:proofErr w:type="spellStart"/>
-      <w:r>
-        <w:rPr>
-          <w:rFonts w:ascii="メイリオ" w:eastAsia="メイリオ" w:hAnsi="メイリオ" w:cs="メイリオ" w:hint="eastAsia"/>
-          <w:sz w:val="18"/>
-          <w:szCs w:val="18"/>
-          <w:lang w:eastAsia="ja-JP"/>
-        </w:rPr>
-        <w:t>OpenChain</w:t>
-      </w:r>
-      <w:proofErr w:type="spellEnd"/>
-      <w:r>
-        <w:rPr>
-          <w:rFonts w:ascii="メイリオ" w:eastAsia="メイリオ" w:hAnsi="メイリオ" w:cs="メイリオ" w:hint="eastAsia"/>
-          <w:sz w:val="18"/>
-          <w:szCs w:val="18"/>
-          <w:lang w:eastAsia="ja-JP"/>
-        </w:rPr>
-        <w:t>プロジェクトに</w:t>
+        <w:t>簡単でかつ効果的な最初のステップはOpenChainプロジェクトに</w:t>
       </w:r>
       <w:r>
         <w:rPr>
@@ -15477,7 +15459,7 @@
         </w:rPr>
         <w:t>、「</w:t>
       </w:r>
-      <w:hyperlink r:id="rId17" w:history="1">
+      <w:hyperlink r:id="rId18" w:history="1">
         <w:r>
           <w:rPr>
             <w:rStyle w:val="affd"/>
@@ -15496,27 +15478,7 @@
           <w:szCs w:val="18"/>
           <w:lang w:eastAsia="ja-JP"/>
         </w:rPr>
-        <w:t>（</w:t>
-      </w:r>
-      <w:proofErr w:type="spellStart"/>
-      <w:r>
-        <w:rPr>
-          <w:rFonts w:ascii="メイリオ" w:eastAsia="メイリオ" w:hAnsi="メイリオ" w:cs="メイリオ" w:hint="eastAsia"/>
-          <w:sz w:val="18"/>
-          <w:szCs w:val="18"/>
-          <w:lang w:eastAsia="ja-JP"/>
-        </w:rPr>
-        <w:t>OpenChain</w:t>
-      </w:r>
-      <w:proofErr w:type="spellEnd"/>
-      <w:r>
-        <w:rPr>
-          <w:rFonts w:ascii="メイリオ" w:eastAsia="メイリオ" w:hAnsi="メイリオ" w:cs="メイリオ" w:hint="eastAsia"/>
-          <w:sz w:val="18"/>
-          <w:szCs w:val="18"/>
-          <w:lang w:eastAsia="ja-JP"/>
-        </w:rPr>
-        <w:t xml:space="preserve"> Conformant）」</w:t>
+        <w:t>（OpenChain Conformant）」</w:t>
       </w:r>
       <w:r>
         <w:rPr>
@@ -15527,7 +15489,7 @@
         </w:rPr>
         <w:t>のステータスを得ることです。</w:t>
       </w:r>
-      <w:hyperlink r:id="rId18" w:history="1">
+      <w:hyperlink r:id="rId19" w:history="1">
         <w:r>
           <w:rPr>
             <w:rStyle w:val="affd"/>
@@ -15548,7 +15510,7 @@
         </w:rPr>
         <w:t>もしくは</w:t>
       </w:r>
-      <w:hyperlink r:id="rId19" w:history="1">
+      <w:hyperlink r:id="rId20" w:history="1">
         <w:r>
           <w:rPr>
             <w:rStyle w:val="affd"/>
@@ -15585,19 +15547,8 @@
           <w:szCs w:val="18"/>
           <w:lang w:eastAsia="ja-JP"/>
         </w:rPr>
-        <w:t>できます。</w:t>
-      </w:r>
-      <w:proofErr w:type="spellStart"/>
-      <w:r>
-        <w:rPr>
-          <w:rFonts w:ascii="メイリオ" w:eastAsia="メイリオ" w:hAnsi="メイリオ" w:cs="メイリオ" w:hint="eastAsia"/>
-          <w:sz w:val="18"/>
-          <w:szCs w:val="18"/>
-          <w:lang w:eastAsia="ja-JP"/>
-        </w:rPr>
-        <w:t>OpenChain</w:t>
-      </w:r>
-      <w:proofErr w:type="spellEnd"/>
+        <w:t>できます。OpenChain</w:t>
+      </w:r>
       <w:r>
         <w:rPr>
           <w:rFonts w:ascii="メイリオ" w:eastAsia="メイリオ" w:hAnsi="メイリオ" w:cs="メイリオ" w:hint="eastAsia"/>
@@ -15668,27 +15619,7 @@
           <w:szCs w:val="18"/>
           <w:lang w:eastAsia="ja-JP"/>
         </w:rPr>
-        <w:t>なります。</w:t>
-      </w:r>
-      <w:proofErr w:type="spellStart"/>
-      <w:r>
-        <w:rPr>
-          <w:rFonts w:ascii="メイリオ" w:eastAsia="メイリオ" w:hAnsi="メイリオ" w:cs="メイリオ" w:hint="eastAsia"/>
-          <w:sz w:val="18"/>
-          <w:szCs w:val="18"/>
-          <w:lang w:eastAsia="ja-JP"/>
-        </w:rPr>
-        <w:t>OpenChain</w:t>
-      </w:r>
-      <w:proofErr w:type="spellEnd"/>
-      <w:r>
-        <w:rPr>
-          <w:rFonts w:ascii="メイリオ" w:eastAsia="メイリオ" w:hAnsi="メイリオ" w:cs="メイリオ" w:hint="eastAsia"/>
-          <w:sz w:val="18"/>
-          <w:szCs w:val="18"/>
-          <w:lang w:eastAsia="ja-JP"/>
-        </w:rPr>
-        <w:t>はISO9001に似た産業</w:t>
+        <w:t>なります。OpenChainはISO9001に似た産業</w:t>
       </w:r>
       <w:r>
         <w:rPr>
@@ -15760,47 +15691,7 @@
           <w:szCs w:val="18"/>
           <w:lang w:eastAsia="ja-JP"/>
         </w:rPr>
-        <w:t>。</w:t>
-      </w:r>
-      <w:proofErr w:type="spellStart"/>
-      <w:r>
-        <w:rPr>
-          <w:rFonts w:ascii="メイリオ" w:eastAsia="メイリオ" w:hAnsi="メイリオ" w:cs="メイリオ" w:hint="eastAsia"/>
-          <w:sz w:val="18"/>
-          <w:szCs w:val="18"/>
-          <w:lang w:eastAsia="ja-JP"/>
-        </w:rPr>
-        <w:t>OpenChain</w:t>
-      </w:r>
-      <w:proofErr w:type="spellEnd"/>
-      <w:r>
-        <w:rPr>
-          <w:rFonts w:ascii="メイリオ" w:eastAsia="メイリオ" w:hAnsi="メイリオ" w:cs="メイリオ" w:hint="eastAsia"/>
-          <w:sz w:val="18"/>
-          <w:szCs w:val="18"/>
-          <w:lang w:eastAsia="ja-JP"/>
-        </w:rPr>
-        <w:t>適合していることは、オープンソース コンプライアンスのプロセスやポリシーが存在していることを示すものであり、サプライヤや顧客の求めに応じて、詳細情報も提供できることも意味します。</w:t>
-      </w:r>
-      <w:proofErr w:type="spellStart"/>
-      <w:r>
-        <w:rPr>
-          <w:rFonts w:ascii="メイリオ" w:eastAsia="メイリオ" w:hAnsi="メイリオ" w:cs="メイリオ" w:hint="eastAsia"/>
-          <w:sz w:val="18"/>
-          <w:szCs w:val="18"/>
-          <w:lang w:eastAsia="ja-JP"/>
-        </w:rPr>
-        <w:t>OpenChain</w:t>
-      </w:r>
-      <w:proofErr w:type="spellEnd"/>
-      <w:r>
-        <w:rPr>
-          <w:rFonts w:ascii="メイリオ" w:eastAsia="メイリオ" w:hAnsi="メイリオ" w:cs="メイリオ" w:hint="eastAsia"/>
-          <w:sz w:val="18"/>
-          <w:szCs w:val="18"/>
-          <w:lang w:eastAsia="ja-JP"/>
-        </w:rPr>
-        <w:t>は、グローバルなサプライチェーン</w:t>
+        <w:t>。OpenChain適合していることは、オープンソース コンプライアンスのプロセスやポリシーが存在していることを示すものであり、サプライヤや顧客の求めに応じて、詳細情報も提供できることも意味します。OpenChainは、グローバルなサプライチェーン</w:t>
       </w:r>
       <w:r>
         <w:rPr>
@@ -15850,7 +15741,7 @@
         </w:rPr>
         <w:t>「</w:t>
       </w:r>
-      <w:hyperlink r:id="rId20" w:history="1">
+      <w:hyperlink r:id="rId21" w:history="1">
         <w:r>
           <w:rPr>
             <w:rStyle w:val="affd"/>
@@ -15980,7 +15871,7 @@
           <w:lang w:eastAsia="ja-JP"/>
         </w:rPr>
       </w:pPr>
-      <w:bookmarkStart w:id="280" w:name="_Toc492046631"/>
+      <w:bookmarkStart w:id="283" w:name="_Toc492046631"/>
       <w:r>
         <w:rPr>
           <w:lang w:eastAsia="ja-JP"/>
@@ -16035,7 +15926,7 @@
         </w:rPr>
         <w:t>える</w:t>
       </w:r>
-      <w:bookmarkEnd w:id="280"/>
+      <w:bookmarkEnd w:id="283"/>
     </w:p>
     <w:p>
       <w:pPr>
@@ -16048,7 +15939,7 @@
           <w:lang w:eastAsia="ja-JP"/>
         </w:rPr>
       </w:pPr>
-      <w:ins w:id="281" w:author="The Linux Foundation Japan" w:date="2018-01-31T20:08:00Z">
+      <w:ins w:id="284" w:author="The Linux Foundation Japan" w:date="2018-01-31T20:08:00Z">
         <w:r>
           <w:rPr>
             <w:rFonts w:ascii="メイリオ" w:eastAsia="メイリオ" w:hAnsi="メイリオ" w:cs="メイリオ" w:hint="eastAsia"/>
@@ -16059,7 +15950,7 @@
           <w:t>あなた</w:t>
         </w:r>
       </w:ins>
-      <w:ins w:id="282" w:author="The Linux Foundation Japan" w:date="2018-01-31T20:09:00Z">
+      <w:ins w:id="285" w:author="The Linux Foundation Japan" w:date="2018-01-31T20:09:00Z">
         <w:r>
           <w:rPr>
             <w:rFonts w:ascii="メイリオ" w:eastAsia="メイリオ" w:hAnsi="メイリオ" w:cs="メイリオ" w:hint="eastAsia"/>
@@ -16088,7 +15979,7 @@
         </w:rPr>
         <w:t>および監査結果を受領した後の段階で、</w:t>
       </w:r>
-      <w:del w:id="283" w:author="The Linux Foundation Japan" w:date="2018-01-31T20:08:00Z">
+      <w:del w:id="286" w:author="The Linux Foundation Japan" w:date="2018-01-31T20:08:00Z">
         <w:r>
           <w:rPr>
             <w:rFonts w:ascii="メイリオ" w:eastAsia="メイリオ" w:hAnsi="メイリオ" w:cs="メイリオ" w:hint="eastAsia"/>
@@ -16099,7 +15990,7 @@
           <w:delText>買収企業として</w:delText>
         </w:r>
       </w:del>
-      <w:ins w:id="284" w:author="The Linux Foundation Japan" w:date="2018-01-31T20:05:00Z">
+      <w:ins w:id="287" w:author="The Linux Foundation Japan" w:date="2018-01-31T20:05:00Z">
         <w:r>
           <w:rPr>
             <w:rFonts w:ascii="メイリオ" w:eastAsia="メイリオ" w:hAnsi="メイリオ" w:cs="メイリオ" w:hint="eastAsia"/>
@@ -16110,7 +16001,7 @@
           <w:t>アクションをとり</w:t>
         </w:r>
       </w:ins>
-      <w:del w:id="285" w:author="The Linux Foundation Japan" w:date="2018-01-31T20:06:00Z">
+      <w:del w:id="288" w:author="The Linux Foundation Japan" w:date="2018-01-31T20:06:00Z">
         <w:r>
           <w:rPr>
             <w:rFonts w:ascii="メイリオ" w:eastAsia="メイリオ" w:hAnsi="メイリオ" w:cs="メイリオ" w:hint="eastAsia"/>
@@ -16139,7 +16030,7 @@
         </w:rPr>
         <w:t>意思決定</w:t>
       </w:r>
-      <w:ins w:id="286" w:author="The Linux Foundation Japan" w:date="2018-01-31T20:07:00Z">
+      <w:ins w:id="289" w:author="The Linux Foundation Japan" w:date="2018-01-31T20:07:00Z">
         <w:r>
           <w:rPr>
             <w:rFonts w:ascii="メイリオ" w:eastAsia="メイリオ" w:hAnsi="メイリオ" w:cs="メイリオ" w:hint="eastAsia"/>
@@ -16150,7 +16041,7 @@
           <w:t>を</w:t>
         </w:r>
       </w:ins>
-      <w:ins w:id="287" w:author="The Linux Foundation Japan" w:date="2018-01-31T20:06:00Z">
+      <w:ins w:id="290" w:author="The Linux Foundation Japan" w:date="2018-01-31T20:06:00Z">
         <w:r>
           <w:rPr>
             <w:rFonts w:ascii="メイリオ" w:eastAsia="メイリオ" w:hAnsi="メイリオ" w:cs="メイリオ" w:hint="eastAsia"/>
@@ -16161,7 +16052,7 @@
           <w:t>しなければなりません。</w:t>
         </w:r>
       </w:ins>
-      <w:del w:id="288" w:author="The Linux Foundation Japan" w:date="2018-01-31T20:07:00Z">
+      <w:del w:id="291" w:author="The Linux Foundation Japan" w:date="2018-01-31T20:07:00Z">
         <w:r>
           <w:rPr>
             <w:rFonts w:ascii="メイリオ" w:eastAsia="メイリオ" w:hAnsi="メイリオ" w:cs="メイリオ" w:hint="eastAsia"/>
@@ -16180,7 +16071,7 @@
           <w:lang w:eastAsia="ja-JP"/>
         </w:rPr>
       </w:pPr>
-      <w:bookmarkStart w:id="289" w:name="_Toc492046632"/>
+      <w:bookmarkStart w:id="292" w:name="_Toc492046632"/>
       <w:r>
         <w:rPr>
           <w:lang w:eastAsia="ja-JP"/>
@@ -16221,7 +16112,7 @@
         </w:rPr>
         <w:t>監査人を選択する</w:t>
       </w:r>
-      <w:bookmarkEnd w:id="289"/>
+      <w:bookmarkEnd w:id="292"/>
     </w:p>
     <w:p>
       <w:pPr>
@@ -16234,8 +16125,8 @@
           <w:lang w:eastAsia="ja-JP"/>
         </w:rPr>
       </w:pPr>
-      <w:bookmarkStart w:id="290" w:name="_Toc492046633"/>
-      <w:ins w:id="291" w:author="The Linux Foundation Japan" w:date="2018-01-31T20:22:00Z">
+      <w:bookmarkStart w:id="293" w:name="_Toc492046633"/>
+      <w:ins w:id="294" w:author="The Linux Foundation Japan" w:date="2018-01-31T20:22:00Z">
         <w:r>
           <w:rPr>
             <w:rFonts w:ascii="メイリオ" w:eastAsia="メイリオ" w:hAnsi="メイリオ" w:cs="メイリオ" w:hint="eastAsia"/>
@@ -16246,7 +16137,7 @@
           <w:t>前述のとおり</w:t>
         </w:r>
       </w:ins>
-      <w:del w:id="292" w:author="The Linux Foundation Japan" w:date="2018-01-31T20:22:00Z">
+      <w:del w:id="295" w:author="The Linux Foundation Japan" w:date="2018-01-31T20:22:00Z">
         <w:r>
           <w:rPr>
             <w:rFonts w:ascii="メイリオ" w:eastAsia="メイリオ" w:hAnsi="メイリオ" w:cs="メイリオ" w:hint="eastAsia"/>
@@ -16257,7 +16148,7 @@
           <w:delText>前に挙げたよう</w:delText>
         </w:r>
       </w:del>
-      <w:del w:id="293" w:author="The Linux Foundation Japan" w:date="2018-01-31T20:13:00Z">
+      <w:del w:id="296" w:author="The Linux Foundation Japan" w:date="2018-01-31T20:13:00Z">
         <w:r>
           <w:rPr>
             <w:rFonts w:ascii="メイリオ" w:eastAsia="メイリオ" w:hAnsi="メイリオ" w:cs="メイリオ" w:hint="eastAsia"/>
@@ -16277,7 +16168,7 @@
         </w:rPr>
         <w:t>監査</w:t>
       </w:r>
-      <w:del w:id="294" w:author="The Linux Foundation Japan" w:date="2018-01-31T20:13:00Z">
+      <w:del w:id="297" w:author="The Linux Foundation Japan" w:date="2018-01-31T20:13:00Z">
         <w:r>
           <w:rPr>
             <w:rFonts w:ascii="メイリオ" w:eastAsia="メイリオ" w:hAnsi="メイリオ" w:cs="メイリオ" w:hint="eastAsia"/>
@@ -16288,7 +16179,7 @@
           <w:delText>の</w:delText>
         </w:r>
       </w:del>
-      <w:del w:id="295" w:author="The Linux Foundation Japan" w:date="2018-01-31T20:22:00Z">
+      <w:del w:id="298" w:author="The Linux Foundation Japan" w:date="2018-01-31T20:22:00Z">
         <w:r>
           <w:rPr>
             <w:rFonts w:ascii="メイリオ" w:eastAsia="メイリオ" w:hAnsi="メイリオ" w:cs="メイリオ" w:hint="eastAsia"/>
@@ -16299,7 +16190,7 @@
           <w:delText>手法</w:delText>
         </w:r>
       </w:del>
-      <w:ins w:id="296" w:author="The Linux Foundation Japan" w:date="2018-01-31T20:22:00Z">
+      <w:ins w:id="299" w:author="The Linux Foundation Japan" w:date="2018-01-31T20:22:00Z">
         <w:r>
           <w:rPr>
             <w:rFonts w:ascii="メイリオ" w:eastAsia="メイリオ" w:hAnsi="メイリオ" w:cs="メイリオ" w:hint="eastAsia"/>
@@ -16310,7 +16201,7 @@
           <w:t>では</w:t>
         </w:r>
       </w:ins>
-      <w:ins w:id="297" w:author="The Linux Foundation Japan" w:date="2018-01-31T20:20:00Z">
+      <w:ins w:id="300" w:author="The Linux Foundation Japan" w:date="2018-01-31T20:20:00Z">
         <w:r>
           <w:rPr>
             <w:rFonts w:ascii="メイリオ" w:eastAsia="メイリオ" w:hAnsi="メイリオ" w:cs="メイリオ" w:hint="eastAsia"/>
@@ -16319,39 +16210,6 @@
             <w:lang w:eastAsia="ja-JP"/>
           </w:rPr>
           <w:t>主</w:t>
-        </w:r>
-      </w:ins>
-      <w:ins w:id="298" w:author="The Linux Foundation Japan" w:date="2018-01-31T20:21:00Z">
-        <w:r>
-          <w:rPr>
-            <w:rFonts w:ascii="メイリオ" w:eastAsia="メイリオ" w:hAnsi="メイリオ" w:cs="メイリオ" w:hint="eastAsia"/>
-            <w:sz w:val="18"/>
-            <w:szCs w:val="18"/>
-            <w:lang w:eastAsia="ja-JP"/>
-          </w:rPr>
-          <w:t>に</w:t>
-        </w:r>
-      </w:ins>
-      <w:ins w:id="299" w:author="The Linux Foundation Japan" w:date="2018-01-31T20:20:00Z">
-        <w:r>
-          <w:rPr>
-            <w:rFonts w:ascii="メイリオ" w:eastAsia="メイリオ" w:hAnsi="メイリオ" w:cs="メイリオ" w:hint="eastAsia"/>
-            <w:sz w:val="18"/>
-            <w:szCs w:val="18"/>
-            <w:lang w:eastAsia="ja-JP"/>
-          </w:rPr>
-          <w:t>3つ</w:t>
-        </w:r>
-      </w:ins>
-      <w:ins w:id="300" w:author="The Linux Foundation Japan" w:date="2018-01-31T20:22:00Z">
-        <w:r>
-          <w:rPr>
-            <w:rFonts w:ascii="メイリオ" w:eastAsia="メイリオ" w:hAnsi="メイリオ" w:cs="メイリオ" w:hint="eastAsia"/>
-            <w:sz w:val="18"/>
-            <w:szCs w:val="18"/>
-            <w:lang w:eastAsia="ja-JP"/>
-          </w:rPr>
-          <w:t>の手法</w:t>
         </w:r>
       </w:ins>
       <w:ins w:id="301" w:author="The Linux Foundation Japan" w:date="2018-01-31T20:21:00Z">
@@ -16362,10 +16220,43 @@
             <w:szCs w:val="18"/>
             <w:lang w:eastAsia="ja-JP"/>
           </w:rPr>
+          <w:t>に</w:t>
+        </w:r>
+      </w:ins>
+      <w:ins w:id="302" w:author="The Linux Foundation Japan" w:date="2018-01-31T20:20:00Z">
+        <w:r>
+          <w:rPr>
+            <w:rFonts w:ascii="メイリオ" w:eastAsia="メイリオ" w:hAnsi="メイリオ" w:cs="メイリオ" w:hint="eastAsia"/>
+            <w:sz w:val="18"/>
+            <w:szCs w:val="18"/>
+            <w:lang w:eastAsia="ja-JP"/>
+          </w:rPr>
+          <w:t>3つ</w:t>
+        </w:r>
+      </w:ins>
+      <w:ins w:id="303" w:author="The Linux Foundation Japan" w:date="2018-01-31T20:22:00Z">
+        <w:r>
+          <w:rPr>
+            <w:rFonts w:ascii="メイリオ" w:eastAsia="メイリオ" w:hAnsi="メイリオ" w:cs="メイリオ" w:hint="eastAsia"/>
+            <w:sz w:val="18"/>
+            <w:szCs w:val="18"/>
+            <w:lang w:eastAsia="ja-JP"/>
+          </w:rPr>
+          <w:t>の手法</w:t>
+        </w:r>
+      </w:ins>
+      <w:ins w:id="304" w:author="The Linux Foundation Japan" w:date="2018-01-31T20:21:00Z">
+        <w:r>
+          <w:rPr>
+            <w:rFonts w:ascii="メイリオ" w:eastAsia="メイリオ" w:hAnsi="メイリオ" w:cs="メイリオ" w:hint="eastAsia"/>
+            <w:sz w:val="18"/>
+            <w:szCs w:val="18"/>
+            <w:lang w:eastAsia="ja-JP"/>
+          </w:rPr>
           <w:t>を用</w:t>
         </w:r>
       </w:ins>
-      <w:ins w:id="302" w:author="The Linux Foundation Japan" w:date="2018-01-31T20:22:00Z">
+      <w:ins w:id="305" w:author="The Linux Foundation Japan" w:date="2018-01-31T20:22:00Z">
         <w:r>
           <w:rPr>
             <w:rFonts w:ascii="メイリオ" w:eastAsia="メイリオ" w:hAnsi="メイリオ" w:cs="メイリオ" w:hint="eastAsia"/>
@@ -16376,7 +16267,7 @@
           <w:t>いる</w:t>
         </w:r>
       </w:ins>
-      <w:ins w:id="303" w:author="The Linux Foundation Japan" w:date="2018-01-31T20:16:00Z">
+      <w:ins w:id="306" w:author="The Linux Foundation Japan" w:date="2018-01-31T20:16:00Z">
         <w:r>
           <w:rPr>
             <w:rFonts w:ascii="メイリオ" w:eastAsia="メイリオ" w:hAnsi="メイリオ" w:cs="メイリオ" w:hint="eastAsia"/>
@@ -16387,7 +16278,7 @@
           <w:t>ことが</w:t>
         </w:r>
       </w:ins>
-      <w:ins w:id="304" w:author="The Linux Foundation Japan" w:date="2018-01-31T20:13:00Z">
+      <w:ins w:id="307" w:author="The Linux Foundation Japan" w:date="2018-01-31T20:13:00Z">
         <w:r>
           <w:rPr>
             <w:rFonts w:ascii="メイリオ" w:eastAsia="メイリオ" w:hAnsi="メイリオ" w:cs="メイリオ" w:hint="eastAsia"/>
@@ -16398,7 +16289,7 @@
           <w:t>でき</w:t>
         </w:r>
       </w:ins>
-      <w:ins w:id="305" w:author="The Linux Foundation Japan" w:date="2018-01-31T20:20:00Z">
+      <w:ins w:id="308" w:author="The Linux Foundation Japan" w:date="2018-01-31T20:20:00Z">
         <w:r>
           <w:rPr>
             <w:rFonts w:ascii="メイリオ" w:eastAsia="メイリオ" w:hAnsi="メイリオ" w:cs="メイリオ" w:hint="eastAsia"/>
@@ -16409,7 +16300,7 @@
           <w:t>ますが</w:t>
         </w:r>
       </w:ins>
-      <w:del w:id="306" w:author="The Linux Foundation Japan" w:date="2018-01-31T20:13:00Z">
+      <w:del w:id="309" w:author="The Linux Foundation Japan" w:date="2018-01-31T20:13:00Z">
         <w:r>
           <w:rPr>
             <w:rFonts w:ascii="メイリオ" w:eastAsia="メイリオ" w:hAnsi="メイリオ" w:cs="メイリオ" w:hint="eastAsia"/>
@@ -16429,7 +16320,7 @@
         </w:rPr>
         <w:t>、</w:t>
       </w:r>
-      <w:ins w:id="307" w:author="The Linux Foundation Japan" w:date="2018-01-31T20:16:00Z">
+      <w:ins w:id="310" w:author="The Linux Foundation Japan" w:date="2018-01-31T20:16:00Z">
         <w:r>
           <w:rPr>
             <w:rFonts w:ascii="メイリオ" w:eastAsia="メイリオ" w:hAnsi="メイリオ" w:cs="メイリオ" w:hint="eastAsia"/>
@@ -16440,7 +16331,7 @@
           <w:t>その</w:t>
         </w:r>
       </w:ins>
-      <w:del w:id="308" w:author="The Linux Foundation Japan" w:date="2018-01-31T20:14:00Z">
+      <w:del w:id="311" w:author="The Linux Foundation Japan" w:date="2018-01-31T20:14:00Z">
         <w:r>
           <w:rPr>
             <w:rFonts w:ascii="メイリオ" w:eastAsia="メイリオ" w:hAnsi="メイリオ" w:cs="メイリオ" w:hint="eastAsia"/>
@@ -16460,7 +16351,7 @@
         </w:rPr>
         <w:t>どれが自社の具体的</w:t>
       </w:r>
-      <w:del w:id="309" w:author="The Linux Foundation Japan" w:date="2018-01-31T20:22:00Z">
+      <w:del w:id="312" w:author="The Linux Foundation Japan" w:date="2018-01-31T20:22:00Z">
         <w:r>
           <w:rPr>
             <w:rFonts w:ascii="メイリオ" w:eastAsia="メイリオ" w:hAnsi="メイリオ" w:cs="メイリオ" w:hint="eastAsia"/>
@@ -16480,7 +16371,7 @@
         </w:rPr>
         <w:t>状況と合っている</w:t>
       </w:r>
-      <w:ins w:id="310" w:author="The Linux Foundation Japan" w:date="2018-01-31T20:22:00Z">
+      <w:ins w:id="313" w:author="The Linux Foundation Japan" w:date="2018-01-31T20:22:00Z">
         <w:r>
           <w:rPr>
             <w:rFonts w:ascii="メイリオ" w:eastAsia="メイリオ" w:hAnsi="メイリオ" w:cs="メイリオ" w:hint="eastAsia"/>
@@ -16491,7 +16382,7 @@
           <w:t>の</w:t>
         </w:r>
       </w:ins>
-      <w:del w:id="311" w:author="The Linux Foundation Japan" w:date="2018-01-31T20:18:00Z">
+      <w:del w:id="314" w:author="The Linux Foundation Japan" w:date="2018-01-31T20:18:00Z">
         <w:r>
           <w:rPr>
             <w:rFonts w:ascii="メイリオ" w:eastAsia="メイリオ" w:hAnsi="メイリオ" w:cs="メイリオ" w:hint="eastAsia"/>
@@ -16511,7 +16402,7 @@
         </w:rPr>
         <w:t>か</w:t>
       </w:r>
-      <w:ins w:id="312" w:author="The Linux Foundation Japan" w:date="2018-01-31T20:20:00Z">
+      <w:ins w:id="315" w:author="The Linux Foundation Japan" w:date="2018-01-31T20:20:00Z">
         <w:r>
           <w:rPr>
             <w:rFonts w:ascii="メイリオ" w:eastAsia="メイリオ" w:hAnsi="メイリオ" w:cs="メイリオ" w:hint="eastAsia"/>
@@ -16522,7 +16413,7 @@
           <w:t>は</w:t>
         </w:r>
       </w:ins>
-      <w:del w:id="313" w:author="The Linux Foundation Japan" w:date="2018-01-31T20:14:00Z">
+      <w:del w:id="316" w:author="The Linux Foundation Japan" w:date="2018-01-31T20:14:00Z">
         <w:r>
           <w:rPr>
             <w:rFonts w:ascii="メイリオ" w:eastAsia="メイリオ" w:hAnsi="メイリオ" w:cs="メイリオ" w:hint="eastAsia"/>
@@ -16533,7 +16424,7 @@
           <w:delText>、ということ</w:delText>
         </w:r>
       </w:del>
-      <w:del w:id="314" w:author="The Linux Foundation Japan" w:date="2018-01-31T20:18:00Z">
+      <w:del w:id="317" w:author="The Linux Foundation Japan" w:date="2018-01-31T20:18:00Z">
         <w:r>
           <w:rPr>
             <w:rFonts w:ascii="メイリオ" w:eastAsia="メイリオ" w:hAnsi="メイリオ" w:cs="メイリオ" w:hint="eastAsia"/>
@@ -16553,7 +16444,7 @@
         </w:rPr>
         <w:t>決める必要があ</w:t>
       </w:r>
-      <w:ins w:id="315" w:author="The Linux Foundation Japan" w:date="2018-01-31T20:22:00Z">
+      <w:ins w:id="318" w:author="The Linux Foundation Japan" w:date="2018-01-31T20:22:00Z">
         <w:r>
           <w:rPr>
             <w:rFonts w:ascii="メイリオ" w:eastAsia="メイリオ" w:hAnsi="メイリオ" w:cs="メイリオ" w:hint="eastAsia"/>
@@ -16564,7 +16455,7 @@
           <w:t>るでしょう</w:t>
         </w:r>
       </w:ins>
-      <w:del w:id="316" w:author="The Linux Foundation Japan" w:date="2018-01-31T20:22:00Z">
+      <w:del w:id="319" w:author="The Linux Foundation Japan" w:date="2018-01-31T20:22:00Z">
         <w:r>
           <w:rPr>
             <w:rFonts w:ascii="メイリオ" w:eastAsia="メイリオ" w:hAnsi="メイリオ" w:cs="メイリオ" w:hint="eastAsia"/>
@@ -16617,7 +16508,7 @@
         </w:rPr>
         <w:t>何に留意</w:t>
       </w:r>
-      <w:del w:id="317" w:author="The Linux Foundation Japan" w:date="2018-01-31T20:24:00Z">
+      <w:del w:id="320" w:author="The Linux Foundation Japan" w:date="2018-01-31T20:24:00Z">
         <w:r>
           <w:rPr>
             <w:rFonts w:ascii="メイリオ" w:eastAsia="メイリオ" w:hAnsi="メイリオ" w:cs="メイリオ" w:hint="eastAsia"/>
@@ -16633,7 +16524,7 @@
         </w:rPr>
         <w:t>すべきかを知る</w:t>
       </w:r>
-      <w:bookmarkEnd w:id="290"/>
+      <w:bookmarkEnd w:id="293"/>
     </w:p>
     <w:p>
       <w:pPr>
@@ -16655,7 +16546,7 @@
         </w:rPr>
         <w:t>コードの複雑さによっては、ソースコード監査レポートが膨大</w:t>
       </w:r>
-      <w:ins w:id="318" w:author="The Linux Foundation Japan" w:date="2018-01-31T20:25:00Z">
+      <w:ins w:id="321" w:author="The Linux Foundation Japan" w:date="2018-01-31T20:25:00Z">
         <w:r>
           <w:rPr>
             <w:rFonts w:ascii="メイリオ" w:eastAsia="メイリオ" w:hAnsi="メイリオ" w:cs="メイリオ" w:hint="eastAsia"/>
@@ -16666,7 +16557,7 @@
           <w:t>な</w:t>
         </w:r>
       </w:ins>
-      <w:del w:id="319" w:author="The Linux Foundation Japan" w:date="2018-01-31T20:25:00Z">
+      <w:del w:id="322" w:author="The Linux Foundation Japan" w:date="2018-01-31T20:25:00Z">
         <w:r>
           <w:rPr>
             <w:rFonts w:ascii="メイリオ" w:eastAsia="メイリオ" w:hAnsi="メイリオ" w:cs="メイリオ" w:hint="eastAsia"/>
@@ -16686,7 +16577,7 @@
         </w:rPr>
         <w:t>情報を提供することがあります。</w:t>
       </w:r>
-      <w:del w:id="320" w:author="The Linux Foundation Japan" w:date="2018-01-31T20:27:00Z">
+      <w:del w:id="323" w:author="The Linux Foundation Japan" w:date="2018-01-31T20:27:00Z">
         <w:r>
           <w:rPr>
             <w:rFonts w:ascii="メイリオ" w:eastAsia="メイリオ" w:hAnsi="メイリオ" w:cs="メイリオ" w:hint="eastAsia"/>
@@ -16706,7 +16597,7 @@
           <w:delText>では、</w:delText>
         </w:r>
       </w:del>
-      <w:ins w:id="321" w:author="The Linux Foundation Japan" w:date="2018-01-31T20:27:00Z">
+      <w:ins w:id="324" w:author="The Linux Foundation Japan" w:date="2018-01-31T20:27:00Z">
         <w:r>
           <w:rPr>
             <w:rFonts w:ascii="メイリオ" w:eastAsia="メイリオ" w:hAnsi="メイリオ" w:cs="メイリオ" w:hint="eastAsia"/>
@@ -16726,7 +16617,7 @@
         </w:rPr>
         <w:t>ライセンスやユースケース</w:t>
       </w:r>
-      <w:del w:id="322" w:author="The Linux Foundation Japan" w:date="2018-01-31T20:27:00Z">
+      <w:del w:id="325" w:author="The Linux Foundation Japan" w:date="2018-01-31T20:27:00Z">
         <w:r>
           <w:rPr>
             <w:rFonts w:ascii="メイリオ" w:eastAsia="メイリオ" w:hAnsi="メイリオ" w:cs="メイリオ" w:hint="eastAsia"/>
@@ -16737,7 +16628,7 @@
           <w:delText>の</w:delText>
         </w:r>
       </w:del>
-      <w:ins w:id="323" w:author="The Linux Foundation Japan" w:date="2018-01-31T20:27:00Z">
+      <w:ins w:id="326" w:author="The Linux Foundation Japan" w:date="2018-01-31T20:27:00Z">
         <w:r>
           <w:rPr>
             <w:rFonts w:ascii="メイリオ" w:eastAsia="メイリオ" w:hAnsi="メイリオ" w:cs="メイリオ" w:hint="eastAsia"/>
@@ -16746,39 +16637,6 @@
             <w:lang w:eastAsia="ja-JP"/>
           </w:rPr>
           <w:t>が</w:t>
-        </w:r>
-      </w:ins>
-      <w:del w:id="324" w:author="The Linux Foundation Japan" w:date="2018-01-31T20:27:00Z">
-        <w:r>
-          <w:rPr>
-            <w:rFonts w:ascii="メイリオ" w:eastAsia="メイリオ" w:hAnsi="メイリオ" w:cs="メイリオ" w:hint="eastAsia"/>
-            <w:sz w:val="18"/>
-            <w:szCs w:val="18"/>
-            <w:lang w:eastAsia="ja-JP"/>
-          </w:rPr>
-          <w:delText>ど</w:delText>
-        </w:r>
-      </w:del>
-      <w:ins w:id="325" w:author="The Linux Foundation Japan" w:date="2018-01-31T20:31:00Z">
-        <w:r>
-          <w:rPr>
-            <w:rFonts w:ascii="メイリオ" w:eastAsia="メイリオ" w:hAnsi="メイリオ" w:cs="メイリオ" w:hint="eastAsia"/>
-            <w:sz w:val="18"/>
-            <w:szCs w:val="18"/>
-            <w:lang w:eastAsia="ja-JP"/>
-          </w:rPr>
-          <w:t>大事</w:t>
-        </w:r>
-      </w:ins>
-      <w:ins w:id="326" w:author="The Linux Foundation Japan" w:date="2018-01-31T20:32:00Z">
-        <w:r>
-          <w:rPr>
-            <w:rFonts w:ascii="メイリオ" w:eastAsia="メイリオ" w:hAnsi="メイリオ" w:cs="メイリオ" w:hint="eastAsia"/>
-            <w:sz w:val="18"/>
-            <w:szCs w:val="18"/>
-            <w:lang w:eastAsia="ja-JP"/>
-          </w:rPr>
-          <w:t>だ</w:t>
         </w:r>
       </w:ins>
       <w:del w:id="327" w:author="The Linux Foundation Japan" w:date="2018-01-31T20:27:00Z">
@@ -16789,29 +16647,29 @@
             <w:szCs w:val="18"/>
             <w:lang w:eastAsia="ja-JP"/>
           </w:rPr>
-          <w:delText>れを</w:delText>
+          <w:delText>ど</w:delText>
         </w:r>
       </w:del>
-      <w:del w:id="328" w:author="The Linux Foundation Japan" w:date="2018-01-31T20:31:00Z">
-        <w:r>
-          <w:rPr>
-            <w:rFonts w:ascii="メイリオ" w:eastAsia="メイリオ" w:hAnsi="メイリオ" w:cs="メイリオ" w:hint="eastAsia"/>
-            <w:sz w:val="18"/>
-            <w:szCs w:val="18"/>
-            <w:lang w:eastAsia="ja-JP"/>
-          </w:rPr>
-          <w:delText>重要</w:delText>
-        </w:r>
-      </w:del>
-      <w:ins w:id="329" w:author="The Linux Foundation Japan" w:date="2018-01-31T20:27:00Z">
-        <w:r>
-          <w:rPr>
-            <w:rFonts w:ascii="メイリオ" w:eastAsia="メイリオ" w:hAnsi="メイリオ" w:cs="メイリオ" w:hint="eastAsia"/>
-            <w:sz w:val="18"/>
-            <w:szCs w:val="18"/>
-            <w:lang w:eastAsia="ja-JP"/>
-          </w:rPr>
-          <w:t>とみなすか</w:t>
+      <w:ins w:id="328" w:author="The Linux Foundation Japan" w:date="2018-01-31T20:31:00Z">
+        <w:r>
+          <w:rPr>
+            <w:rFonts w:ascii="メイリオ" w:eastAsia="メイリオ" w:hAnsi="メイリオ" w:cs="メイリオ" w:hint="eastAsia"/>
+            <w:sz w:val="18"/>
+            <w:szCs w:val="18"/>
+            <w:lang w:eastAsia="ja-JP"/>
+          </w:rPr>
+          <w:t>大事</w:t>
+        </w:r>
+      </w:ins>
+      <w:ins w:id="329" w:author="The Linux Foundation Japan" w:date="2018-01-31T20:32:00Z">
+        <w:r>
+          <w:rPr>
+            <w:rFonts w:ascii="メイリオ" w:eastAsia="メイリオ" w:hAnsi="メイリオ" w:cs="メイリオ" w:hint="eastAsia"/>
+            <w:sz w:val="18"/>
+            <w:szCs w:val="18"/>
+            <w:lang w:eastAsia="ja-JP"/>
+          </w:rPr>
+          <w:t>だ</w:t>
         </w:r>
       </w:ins>
       <w:del w:id="330" w:author="The Linux Foundation Japan" w:date="2018-01-31T20:27:00Z">
@@ -16822,6 +16680,39 @@
             <w:szCs w:val="18"/>
             <w:lang w:eastAsia="ja-JP"/>
           </w:rPr>
+          <w:delText>れを</w:delText>
+        </w:r>
+      </w:del>
+      <w:del w:id="331" w:author="The Linux Foundation Japan" w:date="2018-01-31T20:31:00Z">
+        <w:r>
+          <w:rPr>
+            <w:rFonts w:ascii="メイリオ" w:eastAsia="メイリオ" w:hAnsi="メイリオ" w:cs="メイリオ" w:hint="eastAsia"/>
+            <w:sz w:val="18"/>
+            <w:szCs w:val="18"/>
+            <w:lang w:eastAsia="ja-JP"/>
+          </w:rPr>
+          <w:delText>重要</w:delText>
+        </w:r>
+      </w:del>
+      <w:ins w:id="332" w:author="The Linux Foundation Japan" w:date="2018-01-31T20:27:00Z">
+        <w:r>
+          <w:rPr>
+            <w:rFonts w:ascii="メイリオ" w:eastAsia="メイリオ" w:hAnsi="メイリオ" w:cs="メイリオ" w:hint="eastAsia"/>
+            <w:sz w:val="18"/>
+            <w:szCs w:val="18"/>
+            <w:lang w:eastAsia="ja-JP"/>
+          </w:rPr>
+          <w:t>とみなすか</w:t>
+        </w:r>
+      </w:ins>
+      <w:del w:id="333" w:author="The Linux Foundation Japan" w:date="2018-01-31T20:27:00Z">
+        <w:r>
+          <w:rPr>
+            <w:rFonts w:ascii="メイリオ" w:eastAsia="メイリオ" w:hAnsi="メイリオ" w:cs="メイリオ" w:hint="eastAsia"/>
+            <w:sz w:val="18"/>
+            <w:szCs w:val="18"/>
+            <w:lang w:eastAsia="ja-JP"/>
+          </w:rPr>
           <w:delText>なものとみなすべきか</w:delText>
         </w:r>
       </w:del>
@@ -16834,7 +16725,7 @@
         </w:rPr>
         <w:t>を明確にすることが重要</w:t>
       </w:r>
-      <w:ins w:id="331" w:author="The Linux Foundation Japan" w:date="2018-01-31T20:32:00Z">
+      <w:ins w:id="334" w:author="The Linux Foundation Japan" w:date="2018-01-31T20:32:00Z">
         <w:r>
           <w:rPr>
             <w:rFonts w:ascii="メイリオ" w:eastAsia="メイリオ" w:hAnsi="メイリオ" w:cs="メイリオ" w:hint="eastAsia"/>
@@ -16843,48 +16734,6 @@
             <w:lang w:eastAsia="ja-JP"/>
           </w:rPr>
           <w:t>に</w:t>
-        </w:r>
-      </w:ins>
-      <w:del w:id="332" w:author="The Linux Foundation Japan" w:date="2018-01-31T20:28:00Z">
-        <w:r>
-          <w:rPr>
-            <w:rFonts w:ascii="メイリオ" w:eastAsia="メイリオ" w:hAnsi="メイリオ" w:cs="メイリオ" w:hint="eastAsia"/>
-            <w:sz w:val="18"/>
-            <w:szCs w:val="18"/>
-            <w:lang w:eastAsia="ja-JP"/>
-          </w:rPr>
-          <w:delText>に</w:delText>
-        </w:r>
-      </w:del>
-      <w:r>
-        <w:rPr>
-          <w:rFonts w:ascii="メイリオ" w:eastAsia="メイリオ" w:hAnsi="メイリオ" w:cs="メイリオ" w:hint="eastAsia"/>
-          <w:sz w:val="18"/>
-          <w:szCs w:val="18"/>
-          <w:lang w:eastAsia="ja-JP"/>
-        </w:rPr>
-        <w:t>な</w:t>
-      </w:r>
-      <w:ins w:id="333" w:author="The Linux Foundation Japan" w:date="2018-01-31T20:31:00Z">
-        <w:r>
-          <w:rPr>
-            <w:rFonts w:ascii="メイリオ" w:eastAsia="メイリオ" w:hAnsi="メイリオ" w:cs="メイリオ" w:hint="eastAsia"/>
-            <w:sz w:val="18"/>
-            <w:szCs w:val="18"/>
-            <w:lang w:eastAsia="ja-JP"/>
-          </w:rPr>
-          <w:t>って</w:t>
-        </w:r>
-      </w:ins>
-      <w:ins w:id="334" w:author="The Linux Foundation Japan" w:date="2018-01-31T20:32:00Z">
-        <w:r>
-          <w:rPr>
-            <w:rFonts w:ascii="メイリオ" w:eastAsia="メイリオ" w:hAnsi="メイリオ" w:cs="メイリオ" w:hint="eastAsia"/>
-            <w:sz w:val="18"/>
-            <w:szCs w:val="18"/>
-            <w:lang w:eastAsia="ja-JP"/>
-          </w:rPr>
-          <w:t>きます</w:t>
         </w:r>
       </w:ins>
       <w:del w:id="335" w:author="The Linux Foundation Japan" w:date="2018-01-31T20:28:00Z">
@@ -16895,6 +16744,48 @@
             <w:szCs w:val="18"/>
             <w:lang w:eastAsia="ja-JP"/>
           </w:rPr>
+          <w:delText>に</w:delText>
+        </w:r>
+      </w:del>
+      <w:r>
+        <w:rPr>
+          <w:rFonts w:ascii="メイリオ" w:eastAsia="メイリオ" w:hAnsi="メイリオ" w:cs="メイリオ" w:hint="eastAsia"/>
+          <w:sz w:val="18"/>
+          <w:szCs w:val="18"/>
+          <w:lang w:eastAsia="ja-JP"/>
+        </w:rPr>
+        <w:t>な</w:t>
+      </w:r>
+      <w:ins w:id="336" w:author="The Linux Foundation Japan" w:date="2018-01-31T20:31:00Z">
+        <w:r>
+          <w:rPr>
+            <w:rFonts w:ascii="メイリオ" w:eastAsia="メイリオ" w:hAnsi="メイリオ" w:cs="メイリオ" w:hint="eastAsia"/>
+            <w:sz w:val="18"/>
+            <w:szCs w:val="18"/>
+            <w:lang w:eastAsia="ja-JP"/>
+          </w:rPr>
+          <w:t>って</w:t>
+        </w:r>
+      </w:ins>
+      <w:ins w:id="337" w:author="The Linux Foundation Japan" w:date="2018-01-31T20:32:00Z">
+        <w:r>
+          <w:rPr>
+            <w:rFonts w:ascii="メイリオ" w:eastAsia="メイリオ" w:hAnsi="メイリオ" w:cs="メイリオ" w:hint="eastAsia"/>
+            <w:sz w:val="18"/>
+            <w:szCs w:val="18"/>
+            <w:lang w:eastAsia="ja-JP"/>
+          </w:rPr>
+          <w:t>きます</w:t>
+        </w:r>
+      </w:ins>
+      <w:del w:id="338" w:author="The Linux Foundation Japan" w:date="2018-01-31T20:28:00Z">
+        <w:r>
+          <w:rPr>
+            <w:rFonts w:ascii="メイリオ" w:eastAsia="メイリオ" w:hAnsi="メイリオ" w:cs="メイリオ" w:hint="eastAsia"/>
+            <w:sz w:val="18"/>
+            <w:szCs w:val="18"/>
+            <w:lang w:eastAsia="ja-JP"/>
+          </w:rPr>
           <w:delText>ってきます</w:delText>
         </w:r>
       </w:del>
@@ -16915,7 +16806,7 @@
           <w:lang w:eastAsia="ja-JP"/>
         </w:rPr>
       </w:pPr>
-      <w:bookmarkStart w:id="336" w:name="_Toc492046634"/>
+      <w:bookmarkStart w:id="339" w:name="_Toc492046634"/>
       <w:r>
         <w:rPr>
           <w:lang w:eastAsia="ja-JP"/>
@@ -16942,14 +16833,14 @@
         </w:rPr>
         <w:t>適切な質問をする</w:t>
       </w:r>
-      <w:bookmarkEnd w:id="336"/>
+      <w:bookmarkEnd w:id="339"/>
     </w:p>
     <w:p>
       <w:pPr>
         <w:pStyle w:val="bodyIbrahim1"/>
         <w:spacing w:line="240" w:lineRule="exact"/>
         <w:rPr>
-          <w:ins w:id="337" w:author="The Linux Foundation Japan" w:date="2018-01-31T21:00:00Z"/>
+          <w:ins w:id="340" w:author="The Linux Foundation Japan" w:date="2018-01-31T21:00:00Z"/>
           <w:rFonts w:ascii="メイリオ" w:eastAsia="メイリオ" w:hAnsi="メイリオ" w:cs="メイリオ"/>
           <w:sz w:val="18"/>
           <w:szCs w:val="18"/>
@@ -16965,7 +16856,7 @@
         </w:rPr>
         <w:t>オープンソース監査レポートは、買収対象のソースコードと関連するライセンスについての大量の情報を提示することになります。しかし、コンプライアンス</w:t>
       </w:r>
-      <w:ins w:id="338" w:author="The Linux Foundation Japan" w:date="2018-01-31T21:07:00Z">
+      <w:ins w:id="341" w:author="The Linux Foundation Japan" w:date="2018-01-31T21:07:00Z">
         <w:r>
           <w:rPr>
             <w:rFonts w:ascii="メイリオ" w:eastAsia="メイリオ" w:hAnsi="メイリオ" w:cs="メイリオ" w:hint="eastAsia"/>
@@ -16974,39 +16865,6 @@
             <w:lang w:eastAsia="ja-JP"/>
           </w:rPr>
           <w:t>としての懸念</w:t>
-        </w:r>
-      </w:ins>
-      <w:del w:id="339" w:author="The Linux Foundation Japan" w:date="2018-01-31T21:03:00Z">
-        <w:r>
-          <w:rPr>
-            <w:rFonts w:ascii="メイリオ" w:eastAsia="メイリオ" w:hAnsi="メイリオ" w:cs="メイリオ" w:hint="eastAsia"/>
-            <w:sz w:val="18"/>
-            <w:szCs w:val="18"/>
-            <w:lang w:eastAsia="ja-JP"/>
-          </w:rPr>
-          <w:delText>に</w:delText>
-        </w:r>
-      </w:del>
-      <w:del w:id="340" w:author="The Linux Foundation Japan" w:date="2018-01-31T21:07:00Z">
-        <w:r>
-          <w:rPr>
-            <w:rFonts w:ascii="メイリオ" w:eastAsia="メイリオ" w:hAnsi="メイリオ" w:cs="メイリオ" w:hint="eastAsia"/>
-            <w:sz w:val="18"/>
-            <w:szCs w:val="18"/>
-            <w:lang w:eastAsia="ja-JP"/>
-          </w:rPr>
-          <w:delText>関連</w:delText>
-        </w:r>
-      </w:del>
-      <w:ins w:id="341" w:author="The Linux Foundation Japan" w:date="2018-01-31T21:03:00Z">
-        <w:r>
-          <w:rPr>
-            <w:rFonts w:ascii="メイリオ" w:eastAsia="メイリオ" w:hAnsi="メイリオ" w:cs="メイリオ" w:hint="eastAsia"/>
-            <w:sz w:val="18"/>
-            <w:szCs w:val="18"/>
-            <w:lang w:eastAsia="ja-JP"/>
-          </w:rPr>
-          <w:t>事項を明確化し、確認するために</w:t>
         </w:r>
       </w:ins>
       <w:del w:id="342" w:author="The Linux Foundation Japan" w:date="2018-01-31T21:03:00Z">
@@ -17017,6 +16875,39 @@
             <w:szCs w:val="18"/>
             <w:lang w:eastAsia="ja-JP"/>
           </w:rPr>
+          <w:delText>に</w:delText>
+        </w:r>
+      </w:del>
+      <w:del w:id="343" w:author="The Linux Foundation Japan" w:date="2018-01-31T21:07:00Z">
+        <w:r>
+          <w:rPr>
+            <w:rFonts w:ascii="メイリオ" w:eastAsia="メイリオ" w:hAnsi="メイリオ" w:cs="メイリオ" w:hint="eastAsia"/>
+            <w:sz w:val="18"/>
+            <w:szCs w:val="18"/>
+            <w:lang w:eastAsia="ja-JP"/>
+          </w:rPr>
+          <w:delText>関連</w:delText>
+        </w:r>
+      </w:del>
+      <w:ins w:id="344" w:author="The Linux Foundation Japan" w:date="2018-01-31T21:03:00Z">
+        <w:r>
+          <w:rPr>
+            <w:rFonts w:ascii="メイリオ" w:eastAsia="メイリオ" w:hAnsi="メイリオ" w:cs="メイリオ" w:hint="eastAsia"/>
+            <w:sz w:val="18"/>
+            <w:szCs w:val="18"/>
+            <w:lang w:eastAsia="ja-JP"/>
+          </w:rPr>
+          <w:t>事項を明確化し、確認するために</w:t>
+        </w:r>
+      </w:ins>
+      <w:del w:id="345" w:author="The Linux Foundation Japan" w:date="2018-01-31T21:03:00Z">
+        <w:r>
+          <w:rPr>
+            <w:rFonts w:ascii="メイリオ" w:eastAsia="メイリオ" w:hAnsi="メイリオ" w:cs="メイリオ" w:hint="eastAsia"/>
+            <w:sz w:val="18"/>
+            <w:szCs w:val="18"/>
+            <w:lang w:eastAsia="ja-JP"/>
+          </w:rPr>
           <w:delText>する明確な説明や</w:delText>
         </w:r>
         <w:r>
@@ -17047,7 +16938,7 @@
         </w:rPr>
         <w:t>は</w:t>
       </w:r>
-      <w:del w:id="343" w:author="The Linux Foundation Japan" w:date="2018-01-31T21:05:00Z">
+      <w:del w:id="346" w:author="The Linux Foundation Japan" w:date="2018-01-31T21:05:00Z">
         <w:r>
           <w:rPr>
             <w:rFonts w:ascii="メイリオ" w:eastAsia="メイリオ" w:hAnsi="メイリオ" w:cs="メイリオ" w:hint="eastAsia"/>
@@ -17058,7 +16949,7 @@
           <w:delText>、</w:delText>
         </w:r>
       </w:del>
-      <w:ins w:id="344" w:author="The Linux Foundation Japan" w:date="2018-01-31T21:04:00Z">
+      <w:ins w:id="347" w:author="The Linux Foundation Japan" w:date="2018-01-31T21:04:00Z">
         <w:r>
           <w:rPr>
             <w:rFonts w:ascii="メイリオ" w:eastAsia="メイリオ" w:hAnsi="メイリオ" w:cs="メイリオ" w:hint="eastAsia"/>
@@ -17069,7 +16960,7 @@
           <w:t>多くの</w:t>
         </w:r>
       </w:ins>
-      <w:ins w:id="345" w:author="The Linux Foundation Japan" w:date="2018-01-31T21:05:00Z">
+      <w:ins w:id="348" w:author="The Linux Foundation Japan" w:date="2018-01-31T21:05:00Z">
         <w:r>
           <w:rPr>
             <w:rFonts w:ascii="メイリオ" w:eastAsia="メイリオ" w:hAnsi="メイリオ" w:cs="メイリオ" w:hint="eastAsia"/>
@@ -17080,7 +16971,7 @@
           <w:t>データ点</w:t>
         </w:r>
       </w:ins>
-      <w:ins w:id="346" w:author="The Linux Foundation Japan" w:date="2018-01-31T21:06:00Z">
+      <w:ins w:id="349" w:author="The Linux Foundation Japan" w:date="2018-01-31T21:06:00Z">
         <w:r>
           <w:rPr>
             <w:rFonts w:ascii="メイリオ" w:eastAsia="メイリオ" w:hAnsi="メイリオ" w:cs="メイリオ" w:hint="eastAsia"/>
@@ -17109,7 +17000,7 @@
         </w:rPr>
         <w:t>なる調査が</w:t>
       </w:r>
-      <w:ins w:id="347" w:author="The Linux Foundation Japan" w:date="2018-01-31T21:06:00Z">
+      <w:ins w:id="350" w:author="The Linux Foundation Japan" w:date="2018-01-31T21:06:00Z">
         <w:r>
           <w:rPr>
             <w:rFonts w:ascii="メイリオ" w:eastAsia="メイリオ" w:hAnsi="メイリオ" w:cs="メイリオ" w:hint="eastAsia"/>
@@ -17120,7 +17011,7 @@
           <w:t>求められるでしょう。</w:t>
         </w:r>
       </w:ins>
-      <w:del w:id="348" w:author="The Linux Foundation Japan" w:date="2018-01-31T21:06:00Z">
+      <w:del w:id="351" w:author="The Linux Foundation Japan" w:date="2018-01-31T21:06:00Z">
         <w:r>
           <w:rPr>
             <w:rFonts w:ascii="メイリオ" w:eastAsia="メイリオ" w:hAnsi="メイリオ" w:cs="メイリオ" w:hint="eastAsia"/>
@@ -17167,7 +17058,7 @@
         </w:rPr>
         <w:t>買収対象</w:t>
       </w:r>
-      <w:del w:id="349" w:author="The Linux Foundation Japan" w:date="2018-01-31T21:11:00Z">
+      <w:del w:id="352" w:author="The Linux Foundation Japan" w:date="2018-01-31T21:11:00Z">
         <w:r>
           <w:rPr>
             <w:rFonts w:ascii="メイリオ" w:eastAsia="メイリオ" w:hAnsi="メイリオ" w:cs="メイリオ" w:hint="eastAsia"/>
@@ -17178,7 +17069,7 @@
           <w:delText>に向けて発せられる質問</w:delText>
         </w:r>
       </w:del>
-      <w:ins w:id="350" w:author="The Linux Foundation Japan" w:date="2018-01-31T21:11:00Z">
+      <w:ins w:id="353" w:author="The Linux Foundation Japan" w:date="2018-01-31T21:11:00Z">
         <w:r>
           <w:rPr>
             <w:rFonts w:ascii="メイリオ" w:eastAsia="メイリオ" w:hAnsi="メイリオ" w:cs="メイリオ" w:hint="eastAsia"/>
@@ -17198,7 +17089,7 @@
         </w:rPr>
         <w:t>は何か、といった枠組み</w:t>
       </w:r>
-      <w:ins w:id="351" w:author="The Linux Foundation Japan" w:date="2018-01-31T21:11:00Z">
+      <w:ins w:id="354" w:author="The Linux Foundation Japan" w:date="2018-01-31T21:11:00Z">
         <w:r>
           <w:rPr>
             <w:rFonts w:ascii="メイリオ" w:eastAsia="メイリオ" w:hAnsi="メイリオ" w:cs="メイリオ" w:hint="eastAsia"/>
@@ -17218,7 +17109,7 @@
         </w:rPr>
         <w:t>作</w:t>
       </w:r>
-      <w:ins w:id="352" w:author="The Linux Foundation Japan" w:date="2018-01-31T21:11:00Z">
+      <w:ins w:id="355" w:author="The Linux Foundation Japan" w:date="2018-01-31T21:11:00Z">
         <w:r>
           <w:rPr>
             <w:rFonts w:ascii="メイリオ" w:eastAsia="メイリオ" w:hAnsi="メイリオ" w:cs="メイリオ" w:hint="eastAsia"/>
@@ -17229,7 +17120,7 @@
           <w:t>るための</w:t>
         </w:r>
       </w:ins>
-      <w:del w:id="353" w:author="The Linux Foundation Japan" w:date="2018-01-31T21:11:00Z">
+      <w:del w:id="356" w:author="The Linux Foundation Japan" w:date="2018-01-31T21:11:00Z">
         <w:r>
           <w:rPr>
             <w:rFonts w:ascii="メイリオ" w:eastAsia="メイリオ" w:hAnsi="メイリオ" w:cs="メイリオ" w:hint="eastAsia"/>
@@ -17258,7 +17149,7 @@
         </w:rPr>
         <w:t>スタート地点として</w:t>
       </w:r>
-      <w:ins w:id="354" w:author="The Linux Foundation Japan" w:date="2018-01-31T21:08:00Z">
+      <w:ins w:id="357" w:author="The Linux Foundation Japan" w:date="2018-01-31T21:08:00Z">
         <w:r>
           <w:rPr>
             <w:rFonts w:ascii="メイリオ" w:eastAsia="メイリオ" w:hAnsi="メイリオ" w:cs="メイリオ" w:hint="eastAsia"/>
@@ -17269,7 +17160,7 @@
           <w:t>の</w:t>
         </w:r>
       </w:ins>
-      <w:del w:id="355" w:author="The Linux Foundation Japan" w:date="2018-01-31T21:08:00Z">
+      <w:del w:id="358" w:author="The Linux Foundation Japan" w:date="2018-01-31T21:08:00Z">
         <w:r>
           <w:rPr>
             <w:rFonts w:ascii="メイリオ" w:eastAsia="メイリオ" w:hAnsi="メイリオ" w:cs="メイリオ" w:hint="eastAsia"/>
@@ -17280,7 +17171,7 @@
           <w:delText>以下の</w:delText>
         </w:r>
       </w:del>
-      <w:ins w:id="356" w:author="The Linux Foundation Japan" w:date="2018-01-31T21:08:00Z">
+      <w:ins w:id="359" w:author="The Linux Foundation Japan" w:date="2018-01-31T21:08:00Z">
         <w:r>
           <w:rPr>
             <w:rFonts w:ascii="メイリオ" w:eastAsia="メイリオ" w:hAnsi="メイリオ" w:cs="メイリオ" w:hint="eastAsia"/>
@@ -17291,7 +17182,7 @@
           <w:t>質問集</w:t>
         </w:r>
       </w:ins>
-      <w:ins w:id="357" w:author="The Linux Foundation Japan" w:date="2018-01-31T21:09:00Z">
+      <w:ins w:id="360" w:author="The Linux Foundation Japan" w:date="2018-01-31T21:09:00Z">
         <w:r>
           <w:rPr>
             <w:rFonts w:ascii="メイリオ" w:eastAsia="メイリオ" w:hAnsi="メイリオ" w:cs="メイリオ" w:hint="eastAsia"/>
@@ -17302,7 +17193,7 @@
           <w:t>を</w:t>
         </w:r>
       </w:ins>
-      <w:ins w:id="358" w:author="The Linux Foundation Japan" w:date="2018-01-31T21:12:00Z">
+      <w:ins w:id="361" w:author="The Linux Foundation Japan" w:date="2018-01-31T21:12:00Z">
         <w:r>
           <w:rPr>
             <w:rFonts w:ascii="メイリオ" w:eastAsia="メイリオ" w:hAnsi="メイリオ" w:cs="メイリオ" w:hint="eastAsia"/>
@@ -17313,7 +17204,7 @@
           <w:t>以下に</w:t>
         </w:r>
       </w:ins>
-      <w:ins w:id="359" w:author="The Linux Foundation Japan" w:date="2018-01-31T21:09:00Z">
+      <w:ins w:id="362" w:author="The Linux Foundation Japan" w:date="2018-01-31T21:09:00Z">
         <w:r>
           <w:rPr>
             <w:rFonts w:ascii="メイリオ" w:eastAsia="メイリオ" w:hAnsi="メイリオ" w:cs="メイリオ" w:hint="eastAsia"/>
@@ -17324,7 +17215,7 @@
           <w:t>提示します。</w:t>
         </w:r>
       </w:ins>
-      <w:del w:id="360" w:author="The Linux Foundation Japan" w:date="2018-01-31T21:08:00Z">
+      <w:del w:id="363" w:author="The Linux Foundation Japan" w:date="2018-01-31T21:08:00Z">
         <w:r>
           <w:rPr>
             <w:rFonts w:ascii="メイリオ" w:eastAsia="メイリオ" w:hAnsi="メイリオ" w:cs="メイリオ" w:hint="eastAsia"/>
@@ -17335,7 +17226,7 @@
           <w:delText>質問</w:delText>
         </w:r>
       </w:del>
-      <w:del w:id="361" w:author="The Linux Foundation Japan" w:date="2018-01-31T21:09:00Z">
+      <w:del w:id="364" w:author="The Linux Foundation Japan" w:date="2018-01-31T21:09:00Z">
         <w:r>
           <w:rPr>
             <w:rFonts w:ascii="メイリオ" w:eastAsia="メイリオ" w:hAnsi="メイリオ" w:cs="メイリオ" w:hint="eastAsia"/>
@@ -17376,7 +17267,7 @@
           <w:lang w:eastAsia="ja-JP"/>
         </w:rPr>
       </w:pPr>
-      <w:ins w:id="362" w:author="The Linux Foundation Japan" w:date="2018-01-31T21:00:00Z">
+      <w:ins w:id="365" w:author="The Linux Foundation Japan" w:date="2018-01-31T21:00:00Z">
         <w:r>
           <w:rPr>
             <w:rFonts w:ascii="メイリオ" w:eastAsia="メイリオ" w:hAnsi="メイリオ" w:cs="メイリオ"/>
@@ -17657,7 +17548,7 @@
         </w:rPr>
         <w:t>、</w:t>
       </w:r>
-      <w:del w:id="363" w:author="The Linux Foundation Japan" w:date="2018-01-31T21:13:00Z">
+      <w:del w:id="366" w:author="The Linux Foundation Japan" w:date="2018-01-31T21:13:00Z">
         <w:r>
           <w:rPr>
             <w:rStyle w:val="ListLabel9"/>
@@ -17686,7 +17577,7 @@
         </w:rPr>
         <w:t>要求</w:t>
       </w:r>
-      <w:del w:id="364" w:author="The Linux Foundation Japan" w:date="2018-01-31T21:14:00Z">
+      <w:del w:id="367" w:author="The Linux Foundation Japan" w:date="2018-01-31T21:14:00Z">
         <w:r>
           <w:rPr>
             <w:rStyle w:val="ListLabel9"/>
@@ -17706,7 +17597,7 @@
         </w:rPr>
         <w:t>に</w:t>
       </w:r>
-      <w:ins w:id="365" w:author="The Linux Foundation Japan" w:date="2018-01-31T21:14:00Z">
+      <w:ins w:id="368" w:author="The Linux Foundation Japan" w:date="2018-01-31T21:14:00Z">
         <w:r>
           <w:rPr>
             <w:rStyle w:val="ListLabel9"/>
@@ -17717,7 +17608,7 @@
           <w:t>対し</w:t>
         </w:r>
       </w:ins>
-      <w:del w:id="366" w:author="The Linux Foundation Japan" w:date="2018-01-31T21:14:00Z">
+      <w:del w:id="369" w:author="The Linux Foundation Japan" w:date="2018-01-31T21:14:00Z">
         <w:r>
           <w:rPr>
             <w:rStyle w:val="ListLabel9"/>
@@ -17763,7 +17654,7 @@
           <w:lang w:eastAsia="ja-JP"/>
         </w:rPr>
       </w:pPr>
-      <w:bookmarkStart w:id="367" w:name="_Toc492046635"/>
+      <w:bookmarkStart w:id="370" w:name="_Toc492046635"/>
       <w:r>
         <w:rPr>
           <w:lang w:eastAsia="ja-JP"/>
@@ -17803,7 +17694,7 @@
         </w:rPr>
         <w:t>項目を特定する</w:t>
       </w:r>
-      <w:bookmarkEnd w:id="367"/>
+      <w:bookmarkEnd w:id="370"/>
     </w:p>
     <w:p>
       <w:pPr>
@@ -17969,7 +17860,7 @@
         </w:rPr>
         <w:t>あります。</w:t>
       </w:r>
-      <w:del w:id="368" w:author="The Linux Foundation Japan" w:date="2018-01-31T21:20:00Z">
+      <w:del w:id="371" w:author="The Linux Foundation Japan" w:date="2018-01-31T21:20:00Z">
         <w:r>
           <w:rPr>
             <w:rFonts w:ascii="メイリオ" w:eastAsia="メイリオ" w:hAnsi="メイリオ" w:cs="メイリオ" w:hint="eastAsia"/>
@@ -17980,7 +17871,7 @@
           <w:delText>その段階で</w:delText>
         </w:r>
       </w:del>
-      <w:ins w:id="369" w:author="The Linux Foundation Japan" w:date="2018-01-31T21:20:00Z">
+      <w:ins w:id="372" w:author="The Linux Foundation Japan" w:date="2018-01-31T21:20:00Z">
         <w:r>
           <w:rPr>
             <w:rFonts w:ascii="メイリオ" w:eastAsia="メイリオ" w:hAnsi="メイリオ" w:cs="メイリオ" w:hint="eastAsia"/>
@@ -17991,7 +17882,7 @@
           <w:t>そういったとき</w:t>
         </w:r>
       </w:ins>
-      <w:ins w:id="370" w:author="The Linux Foundation Japan" w:date="2018-01-31T21:21:00Z">
+      <w:ins w:id="373" w:author="The Linux Foundation Japan" w:date="2018-01-31T21:21:00Z">
         <w:r>
           <w:rPr>
             <w:rFonts w:ascii="メイリオ" w:eastAsia="メイリオ" w:hAnsi="メイリオ" w:cs="メイリオ" w:hint="eastAsia"/>
@@ -18172,7 +18063,7 @@
           <w:lang w:eastAsia="ja-JP"/>
         </w:rPr>
       </w:pPr>
-      <w:bookmarkStart w:id="371" w:name="_Toc492046636"/>
+      <w:bookmarkStart w:id="374" w:name="_Toc492046636"/>
       <w:r>
         <w:rPr>
           <w:lang w:eastAsia="ja-JP"/>
@@ -18212,7 +18103,7 @@
         </w:rPr>
         <w:t>計画を策定する</w:t>
       </w:r>
-      <w:bookmarkEnd w:id="371"/>
+      <w:bookmarkEnd w:id="374"/>
     </w:p>
     <w:p>
       <w:pPr>
@@ -18225,7 +18116,7 @@
           <w:lang w:eastAsia="ja-JP"/>
         </w:rPr>
       </w:pPr>
-      <w:ins w:id="372" w:author="The Linux Foundation Japan" w:date="2018-01-31T21:25:00Z">
+      <w:ins w:id="375" w:author="The Linux Foundation Japan" w:date="2018-01-31T21:25:00Z">
         <w:r>
           <w:rPr>
             <w:rFonts w:ascii="メイリオ" w:eastAsia="メイリオ" w:hAnsi="メイリオ" w:cs="メイリオ" w:hint="eastAsia"/>
@@ -18263,7 +18154,7 @@
         </w:rPr>
         <w:t>いスタートアップを買収し、子会社として運営し続けるような</w:t>
       </w:r>
-      <w:ins w:id="373" w:author="The Linux Foundation Japan" w:date="2018-01-31T21:26:00Z">
+      <w:ins w:id="376" w:author="The Linux Foundation Japan" w:date="2018-01-31T21:26:00Z">
         <w:r>
           <w:rPr>
             <w:rFonts w:ascii="メイリオ" w:eastAsia="メイリオ" w:hAnsi="メイリオ" w:cs="メイリオ" w:hint="eastAsia"/>
@@ -18274,7 +18165,7 @@
           <w:t>際</w:t>
         </w:r>
       </w:ins>
-      <w:del w:id="374" w:author="The Linux Foundation Japan" w:date="2018-01-31T21:26:00Z">
+      <w:del w:id="377" w:author="The Linux Foundation Japan" w:date="2018-01-31T21:26:00Z">
         <w:r>
           <w:rPr>
             <w:rFonts w:ascii="メイリオ" w:eastAsia="メイリオ" w:hAnsi="メイリオ" w:cs="メイリオ" w:hint="eastAsia"/>
@@ -18294,7 +18185,7 @@
           <w:delText>、ここで挙げる話が</w:delText>
         </w:r>
       </w:del>
-      <w:ins w:id="375" w:author="The Linux Foundation Japan" w:date="2018-01-31T21:26:00Z">
+      <w:ins w:id="378" w:author="The Linux Foundation Japan" w:date="2018-01-31T21:26:00Z">
         <w:r>
           <w:rPr>
             <w:rFonts w:ascii="メイリオ" w:eastAsia="メイリオ" w:hAnsi="メイリオ" w:cs="メイリオ" w:hint="eastAsia"/>
@@ -18305,7 +18196,7 @@
           <w:t>に重要</w:t>
         </w:r>
       </w:ins>
-      <w:del w:id="376" w:author="The Linux Foundation Japan" w:date="2018-01-31T21:26:00Z">
+      <w:del w:id="379" w:author="The Linux Foundation Japan" w:date="2018-01-31T21:26:00Z">
         <w:r>
           <w:rPr>
             <w:rFonts w:ascii="メイリオ" w:eastAsia="メイリオ" w:hAnsi="メイリオ" w:cs="メイリオ" w:hint="eastAsia"/>
@@ -18450,7 +18341,7 @@
           <w:lang w:eastAsia="ja-JP"/>
         </w:rPr>
       </w:pPr>
-      <w:bookmarkStart w:id="377" w:name="_Toc492046637"/>
+      <w:bookmarkStart w:id="380" w:name="_Toc492046637"/>
       <w:r>
         <w:rPr>
           <w:rFonts w:hint="eastAsia"/>
@@ -18479,14 +18370,14 @@
         </w:rPr>
         <w:t>推奨される開発実務</w:t>
       </w:r>
-      <w:bookmarkEnd w:id="377"/>
+      <w:bookmarkEnd w:id="380"/>
     </w:p>
     <w:p>
       <w:pPr>
         <w:pStyle w:val="bodyIbrahim1"/>
         <w:spacing w:line="240" w:lineRule="exact"/>
         <w:rPr>
-          <w:ins w:id="378" w:author="The Linux Foundation Japan" w:date="2018-01-31T21:30:00Z"/>
+          <w:ins w:id="381" w:author="The Linux Foundation Japan" w:date="2018-01-31T21:30:00Z"/>
           <w:rFonts w:ascii="メイリオ" w:eastAsia="メイリオ" w:hAnsi="メイリオ" w:cs="メイリオ"/>
           <w:sz w:val="18"/>
           <w:szCs w:val="18"/>
@@ -18520,7 +18411,7 @@
         </w:rPr>
         <w:t>従うこと</w:t>
       </w:r>
-      <w:ins w:id="379" w:author="The Linux Foundation Japan" w:date="2018-01-31T21:31:00Z">
+      <w:ins w:id="382" w:author="The Linux Foundation Japan" w:date="2018-01-31T21:31:00Z">
         <w:r>
           <w:rPr>
             <w:rFonts w:ascii="メイリオ" w:eastAsia="メイリオ" w:hAnsi="メイリオ" w:cs="メイリオ" w:hint="eastAsia"/>
@@ -18531,7 +18422,7 @@
           <w:t>によって</w:t>
         </w:r>
       </w:ins>
-      <w:del w:id="380" w:author="The Linux Foundation Japan" w:date="2018-01-31T21:31:00Z">
+      <w:del w:id="383" w:author="The Linux Foundation Japan" w:date="2018-01-31T21:31:00Z">
         <w:r>
           <w:rPr>
             <w:rFonts w:ascii="メイリオ" w:eastAsia="メイリオ" w:hAnsi="メイリオ" w:cs="メイリオ" w:hint="eastAsia"/>
@@ -18542,7 +18433,7 @@
           <w:delText>で</w:delText>
         </w:r>
       </w:del>
-      <w:del w:id="381" w:author="The Linux Foundation Japan" w:date="2018-01-31T21:30:00Z">
+      <w:del w:id="384" w:author="The Linux Foundation Japan" w:date="2018-01-31T21:30:00Z">
         <w:r>
           <w:rPr>
             <w:rFonts w:ascii="メイリオ" w:eastAsia="メイリオ" w:hAnsi="メイリオ" w:cs="メイリオ" w:hint="eastAsia"/>
@@ -18598,7 +18489,7 @@
         </w:rPr>
         <w:t>共通的なコンプライアンス問題の多くを排除することが</w:t>
       </w:r>
-      <w:del w:id="382" w:author="The Linux Foundation Japan" w:date="2018-01-31T21:30:00Z">
+      <w:del w:id="385" w:author="The Linux Foundation Japan" w:date="2018-01-31T21:30:00Z">
         <w:r>
           <w:rPr>
             <w:rFonts w:ascii="メイリオ" w:eastAsia="メイリオ" w:hAnsi="メイリオ" w:cs="メイリオ" w:hint="eastAsia"/>
@@ -18618,7 +18509,7 @@
         </w:rPr>
         <w:t>でき</w:t>
       </w:r>
-      <w:ins w:id="383" w:author="The Linux Foundation Japan" w:date="2018-01-31T21:30:00Z">
+      <w:ins w:id="386" w:author="The Linux Foundation Japan" w:date="2018-01-31T21:30:00Z">
         <w:r>
           <w:rPr>
             <w:rFonts w:ascii="メイリオ" w:eastAsia="メイリオ" w:hAnsi="メイリオ" w:cs="メイリオ" w:hint="eastAsia"/>
@@ -18629,7 +18520,7 @@
           <w:t>るで</w:t>
         </w:r>
       </w:ins>
-      <w:ins w:id="384" w:author="The Linux Foundation Japan" w:date="2018-01-31T21:31:00Z">
+      <w:ins w:id="387" w:author="The Linux Foundation Japan" w:date="2018-01-31T21:31:00Z">
         <w:r>
           <w:rPr>
             <w:rFonts w:ascii="メイリオ" w:eastAsia="メイリオ" w:hAnsi="メイリオ" w:cs="メイリオ" w:hint="eastAsia"/>
@@ -18640,7 +18531,7 @@
           <w:t>しょう</w:t>
         </w:r>
       </w:ins>
-      <w:del w:id="385" w:author="The Linux Foundation Japan" w:date="2018-01-31T21:30:00Z">
+      <w:del w:id="388" w:author="The Linux Foundation Japan" w:date="2018-01-31T21:30:00Z">
         <w:r>
           <w:rPr>
             <w:rFonts w:ascii="メイリオ" w:eastAsia="メイリオ" w:hAnsi="メイリオ" w:cs="メイリオ" w:hint="eastAsia"/>
@@ -18666,7 +18557,7 @@
         <w:pStyle w:val="bodyIbrahim1"/>
         <w:spacing w:line="240" w:lineRule="exact"/>
         <w:rPr>
-          <w:del w:id="386" w:author="The Linux Foundation Japan" w:date="2018-01-31T21:31:00Z"/>
+          <w:del w:id="389" w:author="The Linux Foundation Japan" w:date="2018-01-31T21:31:00Z"/>
           <w:rFonts w:ascii="メイリオ" w:eastAsia="メイリオ" w:hAnsi="メイリオ" w:cs="メイリオ"/>
           <w:sz w:val="18"/>
           <w:szCs w:val="18"/>
@@ -19033,7 +18924,7 @@
         </w:numPr>
         <w:ind w:left="720" w:hanging="360"/>
         <w:rPr>
-          <w:del w:id="387" w:author="The Linux Foundation Japan" w:date="2018-01-31T21:38:00Z"/>
+          <w:del w:id="390" w:author="The Linux Foundation Japan" w:date="2018-01-31T21:38:00Z"/>
           <w:lang w:eastAsia="ja-JP"/>
         </w:rPr>
       </w:pPr>
@@ -19051,7 +18942,6 @@
       <w:r>
         <w:t xml:space="preserve">.2 </w:t>
       </w:r>
-      <w:proofErr w:type="spellStart"/>
       <w:r>
         <w:rPr>
           <w:rFonts w:ascii="メイリオ" w:eastAsia="メイリオ" w:hAnsi="メイリオ" w:cs="メイリオ" w:hint="eastAsia"/>
@@ -19064,7 +18954,6 @@
         </w:rPr>
         <w:t>回避する</w:t>
       </w:r>
-      <w:proofErr w:type="spellEnd"/>
       <w:r>
         <w:rPr>
           <w:rFonts w:ascii="メイリオ" w:eastAsia="メイリオ" w:hAnsi="メイリオ" w:cs="メイリオ"/>
@@ -19353,127 +19242,124 @@
           <w:lang w:eastAsia="ja-JP"/>
         </w:rPr>
       </w:pPr>
-      <w:bookmarkStart w:id="388" w:name="_Toc488161420"/>
-      <w:bookmarkStart w:id="389" w:name="_Toc488161490"/>
-      <w:bookmarkStart w:id="390" w:name="_Toc488161557"/>
-      <w:bookmarkStart w:id="391" w:name="_Toc488161980"/>
-      <w:bookmarkStart w:id="392" w:name="_Toc488162045"/>
-      <w:bookmarkStart w:id="393" w:name="_Toc488162111"/>
-      <w:bookmarkStart w:id="394" w:name="_Toc488316284"/>
-      <w:bookmarkStart w:id="395" w:name="_Toc492046605"/>
-      <w:bookmarkStart w:id="396" w:name="_Toc492046638"/>
-      <w:bookmarkStart w:id="397" w:name="_Toc488161421"/>
-      <w:bookmarkStart w:id="398" w:name="_Toc488161491"/>
-      <w:bookmarkStart w:id="399" w:name="_Toc488161558"/>
-      <w:bookmarkStart w:id="400" w:name="_Toc488161981"/>
-      <w:bookmarkStart w:id="401" w:name="_Toc488162046"/>
-      <w:bookmarkStart w:id="402" w:name="_Toc488162112"/>
-      <w:bookmarkStart w:id="403" w:name="_Toc488316285"/>
-      <w:bookmarkStart w:id="404" w:name="_Toc492046606"/>
-      <w:bookmarkStart w:id="405" w:name="_Toc492046639"/>
-      <w:bookmarkStart w:id="406" w:name="_Toc488161422"/>
-      <w:bookmarkStart w:id="407" w:name="_Toc488161492"/>
-      <w:bookmarkStart w:id="408" w:name="_Toc488161559"/>
-      <w:bookmarkStart w:id="409" w:name="_Toc488161982"/>
-      <w:bookmarkStart w:id="410" w:name="_Toc488162047"/>
-      <w:bookmarkStart w:id="411" w:name="_Toc488162113"/>
-      <w:bookmarkStart w:id="412" w:name="_Toc488316286"/>
-      <w:bookmarkStart w:id="413" w:name="_Toc492046607"/>
-      <w:bookmarkStart w:id="414" w:name="_Toc492046640"/>
-      <w:bookmarkStart w:id="415" w:name="_Toc488161423"/>
-      <w:bookmarkStart w:id="416" w:name="_Toc488161493"/>
-      <w:bookmarkStart w:id="417" w:name="_Toc488161560"/>
-      <w:bookmarkStart w:id="418" w:name="_Toc488161983"/>
-      <w:bookmarkStart w:id="419" w:name="_Toc488162048"/>
-      <w:bookmarkStart w:id="420" w:name="_Toc488162114"/>
-      <w:bookmarkStart w:id="421" w:name="_Toc488316287"/>
-      <w:bookmarkStart w:id="422" w:name="_Toc492046608"/>
-      <w:bookmarkStart w:id="423" w:name="_Toc492046641"/>
-      <w:bookmarkStart w:id="424" w:name="_Toc488161424"/>
-      <w:bookmarkStart w:id="425" w:name="_Toc488161494"/>
-      <w:bookmarkStart w:id="426" w:name="_Toc488161561"/>
-      <w:bookmarkStart w:id="427" w:name="_Toc488161984"/>
-      <w:bookmarkStart w:id="428" w:name="_Toc488162049"/>
-      <w:bookmarkStart w:id="429" w:name="_Toc488162115"/>
-      <w:bookmarkStart w:id="430" w:name="_Toc488316288"/>
-      <w:bookmarkStart w:id="431" w:name="_Toc492046609"/>
-      <w:bookmarkStart w:id="432" w:name="_Toc492046642"/>
-      <w:bookmarkStart w:id="433" w:name="_Toc488161425"/>
-      <w:bookmarkStart w:id="434" w:name="_Toc488161495"/>
-      <w:bookmarkStart w:id="435" w:name="_Toc488161562"/>
-      <w:bookmarkStart w:id="436" w:name="_Toc488161985"/>
-      <w:bookmarkStart w:id="437" w:name="_Toc488162050"/>
-      <w:bookmarkStart w:id="438" w:name="_Toc488162116"/>
-      <w:bookmarkStart w:id="439" w:name="_Toc488316289"/>
-      <w:bookmarkStart w:id="440" w:name="_Toc492046610"/>
-      <w:bookmarkStart w:id="441" w:name="_Toc492046643"/>
-      <w:bookmarkStart w:id="442" w:name="_Toc488161426"/>
-      <w:bookmarkStart w:id="443" w:name="_Toc488161496"/>
-      <w:bookmarkStart w:id="444" w:name="_Toc488161563"/>
-      <w:bookmarkStart w:id="445" w:name="_Toc488161986"/>
-      <w:bookmarkStart w:id="446" w:name="_Toc488162051"/>
-      <w:bookmarkStart w:id="447" w:name="_Toc488162117"/>
-      <w:bookmarkStart w:id="448" w:name="_Toc488316290"/>
-      <w:bookmarkStart w:id="449" w:name="_Toc492046611"/>
-      <w:bookmarkStart w:id="450" w:name="_Toc492046644"/>
-      <w:bookmarkStart w:id="451" w:name="_Toc488161427"/>
-      <w:bookmarkStart w:id="452" w:name="_Toc488161497"/>
-      <w:bookmarkStart w:id="453" w:name="_Toc488161564"/>
-      <w:bookmarkStart w:id="454" w:name="_Toc488161987"/>
-      <w:bookmarkStart w:id="455" w:name="_Toc488162052"/>
-      <w:bookmarkStart w:id="456" w:name="_Toc488162118"/>
-      <w:bookmarkStart w:id="457" w:name="_Toc488316291"/>
-      <w:bookmarkStart w:id="458" w:name="_Toc492046612"/>
-      <w:bookmarkStart w:id="459" w:name="_Toc492046645"/>
-      <w:bookmarkStart w:id="460" w:name="_Toc488161428"/>
-      <w:bookmarkStart w:id="461" w:name="_Toc488161498"/>
-      <w:bookmarkStart w:id="462" w:name="_Toc488161565"/>
-      <w:bookmarkStart w:id="463" w:name="_Toc488161988"/>
-      <w:bookmarkStart w:id="464" w:name="_Toc488162053"/>
-      <w:bookmarkStart w:id="465" w:name="_Toc488162119"/>
-      <w:bookmarkStart w:id="466" w:name="_Toc488316292"/>
-      <w:bookmarkStart w:id="467" w:name="_Toc492046613"/>
-      <w:bookmarkStart w:id="468" w:name="_Toc492046646"/>
-      <w:bookmarkStart w:id="469" w:name="_Toc488161429"/>
-      <w:bookmarkStart w:id="470" w:name="_Toc488161499"/>
-      <w:bookmarkStart w:id="471" w:name="_Toc488161566"/>
-      <w:bookmarkStart w:id="472" w:name="_Toc488161989"/>
-      <w:bookmarkStart w:id="473" w:name="_Toc488162054"/>
-      <w:bookmarkStart w:id="474" w:name="_Toc488162120"/>
-      <w:bookmarkStart w:id="475" w:name="_Toc488316293"/>
-      <w:bookmarkStart w:id="476" w:name="_Toc492046614"/>
-      <w:bookmarkStart w:id="477" w:name="_Toc492046647"/>
-      <w:bookmarkStart w:id="478" w:name="_Toc488161430"/>
-      <w:bookmarkStart w:id="479" w:name="_Toc488161500"/>
-      <w:bookmarkStart w:id="480" w:name="_Toc488161567"/>
-      <w:bookmarkStart w:id="481" w:name="_Toc488161990"/>
-      <w:bookmarkStart w:id="482" w:name="_Toc488162055"/>
-      <w:bookmarkStart w:id="483" w:name="_Toc488162121"/>
-      <w:bookmarkStart w:id="484" w:name="_Toc488316294"/>
-      <w:bookmarkStart w:id="485" w:name="_Toc492046615"/>
-      <w:bookmarkStart w:id="486" w:name="_Toc492046648"/>
-      <w:bookmarkStart w:id="487" w:name="_Toc488161431"/>
-      <w:bookmarkStart w:id="488" w:name="_Toc488161501"/>
-      <w:bookmarkStart w:id="489" w:name="_Toc488161568"/>
-      <w:bookmarkStart w:id="490" w:name="_Toc488161991"/>
-      <w:bookmarkStart w:id="491" w:name="_Toc488162056"/>
-      <w:bookmarkStart w:id="492" w:name="_Toc488162122"/>
-      <w:bookmarkStart w:id="493" w:name="_Toc488316295"/>
-      <w:bookmarkStart w:id="494" w:name="_Toc492046616"/>
-      <w:bookmarkStart w:id="495" w:name="_Toc492046649"/>
-      <w:bookmarkStart w:id="496" w:name="_Toc488161432"/>
-      <w:bookmarkStart w:id="497" w:name="_Toc488161502"/>
-      <w:bookmarkStart w:id="498" w:name="_Toc488161569"/>
-      <w:bookmarkStart w:id="499" w:name="_Toc488161992"/>
-      <w:bookmarkStart w:id="500" w:name="_Toc488162057"/>
-      <w:bookmarkStart w:id="501" w:name="_Toc488162123"/>
-      <w:bookmarkStart w:id="502" w:name="_Toc488316296"/>
-      <w:bookmarkStart w:id="503" w:name="_Toc492046617"/>
-      <w:bookmarkStart w:id="504" w:name="_Toc492046650"/>
-      <w:bookmarkStart w:id="505" w:name="_Toc492046651"/>
-      <w:bookmarkEnd w:id="388"/>
-      <w:bookmarkEnd w:id="389"/>
-      <w:bookmarkEnd w:id="390"/>
+      <w:bookmarkStart w:id="391" w:name="_Toc488161420"/>
+      <w:bookmarkStart w:id="392" w:name="_Toc488161490"/>
+      <w:bookmarkStart w:id="393" w:name="_Toc488161557"/>
+      <w:bookmarkStart w:id="394" w:name="_Toc488161980"/>
+      <w:bookmarkStart w:id="395" w:name="_Toc488162045"/>
+      <w:bookmarkStart w:id="396" w:name="_Toc488162111"/>
+      <w:bookmarkStart w:id="397" w:name="_Toc488316284"/>
+      <w:bookmarkStart w:id="398" w:name="_Toc492046605"/>
+      <w:bookmarkStart w:id="399" w:name="_Toc492046638"/>
+      <w:bookmarkStart w:id="400" w:name="_Toc488161421"/>
+      <w:bookmarkStart w:id="401" w:name="_Toc488161491"/>
+      <w:bookmarkStart w:id="402" w:name="_Toc488161558"/>
+      <w:bookmarkStart w:id="403" w:name="_Toc488161981"/>
+      <w:bookmarkStart w:id="404" w:name="_Toc488162046"/>
+      <w:bookmarkStart w:id="405" w:name="_Toc488162112"/>
+      <w:bookmarkStart w:id="406" w:name="_Toc488316285"/>
+      <w:bookmarkStart w:id="407" w:name="_Toc492046606"/>
+      <w:bookmarkStart w:id="408" w:name="_Toc492046639"/>
+      <w:bookmarkStart w:id="409" w:name="_Toc488161422"/>
+      <w:bookmarkStart w:id="410" w:name="_Toc488161492"/>
+      <w:bookmarkStart w:id="411" w:name="_Toc488161559"/>
+      <w:bookmarkStart w:id="412" w:name="_Toc488161982"/>
+      <w:bookmarkStart w:id="413" w:name="_Toc488162047"/>
+      <w:bookmarkStart w:id="414" w:name="_Toc488162113"/>
+      <w:bookmarkStart w:id="415" w:name="_Toc488316286"/>
+      <w:bookmarkStart w:id="416" w:name="_Toc492046607"/>
+      <w:bookmarkStart w:id="417" w:name="_Toc492046640"/>
+      <w:bookmarkStart w:id="418" w:name="_Toc488161423"/>
+      <w:bookmarkStart w:id="419" w:name="_Toc488161493"/>
+      <w:bookmarkStart w:id="420" w:name="_Toc488161560"/>
+      <w:bookmarkStart w:id="421" w:name="_Toc488161983"/>
+      <w:bookmarkStart w:id="422" w:name="_Toc488162048"/>
+      <w:bookmarkStart w:id="423" w:name="_Toc488162114"/>
+      <w:bookmarkStart w:id="424" w:name="_Toc488316287"/>
+      <w:bookmarkStart w:id="425" w:name="_Toc492046608"/>
+      <w:bookmarkStart w:id="426" w:name="_Toc492046641"/>
+      <w:bookmarkStart w:id="427" w:name="_Toc488161424"/>
+      <w:bookmarkStart w:id="428" w:name="_Toc488161494"/>
+      <w:bookmarkStart w:id="429" w:name="_Toc488161561"/>
+      <w:bookmarkStart w:id="430" w:name="_Toc488161984"/>
+      <w:bookmarkStart w:id="431" w:name="_Toc488162049"/>
+      <w:bookmarkStart w:id="432" w:name="_Toc488162115"/>
+      <w:bookmarkStart w:id="433" w:name="_Toc488316288"/>
+      <w:bookmarkStart w:id="434" w:name="_Toc492046609"/>
+      <w:bookmarkStart w:id="435" w:name="_Toc492046642"/>
+      <w:bookmarkStart w:id="436" w:name="_Toc488161425"/>
+      <w:bookmarkStart w:id="437" w:name="_Toc488161495"/>
+      <w:bookmarkStart w:id="438" w:name="_Toc488161562"/>
+      <w:bookmarkStart w:id="439" w:name="_Toc488161985"/>
+      <w:bookmarkStart w:id="440" w:name="_Toc488162050"/>
+      <w:bookmarkStart w:id="441" w:name="_Toc488162116"/>
+      <w:bookmarkStart w:id="442" w:name="_Toc488316289"/>
+      <w:bookmarkStart w:id="443" w:name="_Toc492046610"/>
+      <w:bookmarkStart w:id="444" w:name="_Toc492046643"/>
+      <w:bookmarkStart w:id="445" w:name="_Toc488161426"/>
+      <w:bookmarkStart w:id="446" w:name="_Toc488161496"/>
+      <w:bookmarkStart w:id="447" w:name="_Toc488161563"/>
+      <w:bookmarkStart w:id="448" w:name="_Toc488161986"/>
+      <w:bookmarkStart w:id="449" w:name="_Toc488162051"/>
+      <w:bookmarkStart w:id="450" w:name="_Toc488162117"/>
+      <w:bookmarkStart w:id="451" w:name="_Toc488316290"/>
+      <w:bookmarkStart w:id="452" w:name="_Toc492046611"/>
+      <w:bookmarkStart w:id="453" w:name="_Toc492046644"/>
+      <w:bookmarkStart w:id="454" w:name="_Toc488161427"/>
+      <w:bookmarkStart w:id="455" w:name="_Toc488161497"/>
+      <w:bookmarkStart w:id="456" w:name="_Toc488161564"/>
+      <w:bookmarkStart w:id="457" w:name="_Toc488161987"/>
+      <w:bookmarkStart w:id="458" w:name="_Toc488162052"/>
+      <w:bookmarkStart w:id="459" w:name="_Toc488162118"/>
+      <w:bookmarkStart w:id="460" w:name="_Toc488316291"/>
+      <w:bookmarkStart w:id="461" w:name="_Toc492046612"/>
+      <w:bookmarkStart w:id="462" w:name="_Toc492046645"/>
+      <w:bookmarkStart w:id="463" w:name="_Toc488161428"/>
+      <w:bookmarkStart w:id="464" w:name="_Toc488161498"/>
+      <w:bookmarkStart w:id="465" w:name="_Toc488161565"/>
+      <w:bookmarkStart w:id="466" w:name="_Toc488161988"/>
+      <w:bookmarkStart w:id="467" w:name="_Toc488162053"/>
+      <w:bookmarkStart w:id="468" w:name="_Toc488162119"/>
+      <w:bookmarkStart w:id="469" w:name="_Toc488316292"/>
+      <w:bookmarkStart w:id="470" w:name="_Toc492046613"/>
+      <w:bookmarkStart w:id="471" w:name="_Toc492046646"/>
+      <w:bookmarkStart w:id="472" w:name="_Toc488161429"/>
+      <w:bookmarkStart w:id="473" w:name="_Toc488161499"/>
+      <w:bookmarkStart w:id="474" w:name="_Toc488161566"/>
+      <w:bookmarkStart w:id="475" w:name="_Toc488161989"/>
+      <w:bookmarkStart w:id="476" w:name="_Toc488162054"/>
+      <w:bookmarkStart w:id="477" w:name="_Toc488162120"/>
+      <w:bookmarkStart w:id="478" w:name="_Toc488316293"/>
+      <w:bookmarkStart w:id="479" w:name="_Toc492046614"/>
+      <w:bookmarkStart w:id="480" w:name="_Toc492046647"/>
+      <w:bookmarkStart w:id="481" w:name="_Toc488161430"/>
+      <w:bookmarkStart w:id="482" w:name="_Toc488161500"/>
+      <w:bookmarkStart w:id="483" w:name="_Toc488161567"/>
+      <w:bookmarkStart w:id="484" w:name="_Toc488161990"/>
+      <w:bookmarkStart w:id="485" w:name="_Toc488162055"/>
+      <w:bookmarkStart w:id="486" w:name="_Toc488162121"/>
+      <w:bookmarkStart w:id="487" w:name="_Toc488316294"/>
+      <w:bookmarkStart w:id="488" w:name="_Toc492046615"/>
+      <w:bookmarkStart w:id="489" w:name="_Toc492046648"/>
+      <w:bookmarkStart w:id="490" w:name="_Toc488161431"/>
+      <w:bookmarkStart w:id="491" w:name="_Toc488161501"/>
+      <w:bookmarkStart w:id="492" w:name="_Toc488161568"/>
+      <w:bookmarkStart w:id="493" w:name="_Toc488161991"/>
+      <w:bookmarkStart w:id="494" w:name="_Toc488162056"/>
+      <w:bookmarkStart w:id="495" w:name="_Toc488162122"/>
+      <w:bookmarkStart w:id="496" w:name="_Toc488316295"/>
+      <w:bookmarkStart w:id="497" w:name="_Toc492046616"/>
+      <w:bookmarkStart w:id="498" w:name="_Toc492046649"/>
+      <w:bookmarkStart w:id="499" w:name="_Toc488161432"/>
+      <w:bookmarkStart w:id="500" w:name="_Toc488161502"/>
+      <w:bookmarkStart w:id="501" w:name="_Toc488161569"/>
+      <w:bookmarkStart w:id="502" w:name="_Toc488161992"/>
+      <w:bookmarkStart w:id="503" w:name="_Toc488162057"/>
+      <w:bookmarkStart w:id="504" w:name="_Toc488162123"/>
+      <w:bookmarkStart w:id="505" w:name="_Toc488316296"/>
+      <w:bookmarkStart w:id="506" w:name="_Toc492046617"/>
+      <w:bookmarkStart w:id="507" w:name="_Toc492046650"/>
+      <w:bookmarkStart w:id="508" w:name="_Toc492046651"/>
       <w:bookmarkEnd w:id="391"/>
       <w:bookmarkEnd w:id="392"/>
       <w:bookmarkEnd w:id="393"/>
@@ -19588,6 +19474,9 @@
       <w:bookmarkEnd w:id="502"/>
       <w:bookmarkEnd w:id="503"/>
       <w:bookmarkEnd w:id="504"/>
+      <w:bookmarkEnd w:id="505"/>
+      <w:bookmarkEnd w:id="506"/>
+      <w:bookmarkEnd w:id="507"/>
       <w:r>
         <w:rPr>
           <w:rFonts w:hint="eastAsia"/>
@@ -19608,7 +19497,7 @@
         </w:rPr>
         <w:t>結論</w:t>
       </w:r>
-      <w:bookmarkEnd w:id="505"/>
+      <w:bookmarkEnd w:id="508"/>
     </w:p>
     <w:p>
       <w:pPr>
@@ -19804,7 +19693,7 @@
         </w:rPr>
         <w:t>どう</w:t>
       </w:r>
-      <w:ins w:id="506" w:author="The Linux Foundation Japan" w:date="2018-01-31T21:48:00Z">
+      <w:ins w:id="509" w:author="The Linux Foundation Japan" w:date="2018-01-31T21:48:00Z">
         <w:r>
           <w:rPr>
             <w:rFonts w:ascii="メイリオ" w:eastAsia="メイリオ" w:hAnsi="メイリオ" w:cs="メイリオ" w:hint="eastAsia"/>
@@ -19815,7 +19704,7 @@
           <w:t>すれ</w:t>
         </w:r>
       </w:ins>
-      <w:del w:id="507" w:author="The Linux Foundation Japan" w:date="2018-01-31T21:48:00Z">
+      <w:del w:id="510" w:author="The Linux Foundation Japan" w:date="2018-01-31T21:48:00Z">
         <w:r>
           <w:rPr>
             <w:rFonts w:ascii="メイリオ" w:eastAsia="メイリオ" w:hAnsi="メイリオ" w:cs="メイリオ" w:hint="eastAsia"/>
@@ -19835,7 +19724,7 @@
         </w:rPr>
         <w:t>ば準備しておくことができる</w:t>
       </w:r>
-      <w:ins w:id="508" w:author="The Linux Foundation Japan" w:date="2018-01-31T21:49:00Z">
+      <w:ins w:id="511" w:author="The Linux Foundation Japan" w:date="2018-01-31T21:49:00Z">
         <w:r>
           <w:rPr>
             <w:rFonts w:ascii="メイリオ" w:eastAsia="メイリオ" w:hAnsi="メイリオ" w:cs="メイリオ" w:hint="eastAsia"/>
@@ -19846,7 +19735,7 @@
           <w:t>の</w:t>
         </w:r>
       </w:ins>
-      <w:del w:id="509" w:author="The Linux Foundation Japan" w:date="2018-01-31T21:48:00Z">
+      <w:del w:id="512" w:author="The Linux Foundation Japan" w:date="2018-01-31T21:48:00Z">
         <w:r>
           <w:rPr>
             <w:rFonts w:ascii="メイリオ" w:eastAsia="メイリオ" w:hAnsi="メイリオ" w:cs="メイリオ" w:hint="eastAsia"/>
@@ -20289,7 +20178,7 @@
         </w:rPr>
         <w:t>し、監査サービス プロバイダについて学ぶ。</w:t>
       </w:r>
-      <w:ins w:id="510" w:author="The Linux Foundation Japan" w:date="2018-01-31T21:56:00Z">
+      <w:ins w:id="513" w:author="The Linux Foundation Japan" w:date="2018-01-31T21:56:00Z">
         <w:r>
           <w:rPr>
             <w:rFonts w:ascii="メイリオ" w:eastAsia="メイリオ" w:hAnsi="メイリオ" w:cs="メイリオ" w:hint="eastAsia"/>
@@ -20518,7 +20407,7 @@
         </w:rPr>
         <w:t>オープンソース コンプライアンスは継続して行われるプロセスで</w:t>
       </w:r>
-      <w:del w:id="511" w:author="The Linux Foundation Japan" w:date="2018-01-31T22:00:00Z">
+      <w:del w:id="514" w:author="The Linux Foundation Japan" w:date="2018-01-31T22:00:00Z">
         <w:r>
           <w:rPr>
             <w:rFonts w:ascii="メイリオ" w:eastAsia="メイリオ" w:hAnsi="メイリオ" w:cs="メイリオ" w:hint="eastAsia"/>
@@ -20529,7 +20418,7 @@
           <w:delText>あり、到着地点ではありません</w:delText>
         </w:r>
       </w:del>
-      <w:ins w:id="512" w:author="The Linux Foundation Japan" w:date="2018-01-31T22:00:00Z">
+      <w:ins w:id="515" w:author="The Linux Foundation Japan" w:date="2018-01-31T22:00:00Z">
         <w:r>
           <w:rPr>
             <w:rFonts w:ascii="メイリオ" w:eastAsia="メイリオ" w:hAnsi="メイリオ" w:cs="メイリオ" w:hint="eastAsia"/>
@@ -20586,8 +20475,8 @@
           <w:color w:val="0072C6" w:themeColor="accent1"/>
         </w:rPr>
         <w:sectPr>
-          <w:footerReference w:type="default" r:id="rId21"/>
-          <w:footerReference w:type="first" r:id="rId22"/>
+          <w:footerReference w:type="default" r:id="rId22"/>
+          <w:footerReference w:type="first" r:id="rId23"/>
           <w:pgSz w:w="12240" w:h="15840"/>
           <w:pgMar w:top="1901" w:right="1008" w:bottom="1440" w:left="1008" w:header="0" w:footer="432" w:gutter="0"/>
           <w:cols w:space="720"/>
@@ -20611,7 +20500,7 @@
           <w:lang w:eastAsia="ja-JP"/>
         </w:rPr>
       </w:pPr>
-      <w:bookmarkStart w:id="513" w:name="_Toc492046652"/>
+      <w:bookmarkStart w:id="516" w:name="_Toc492046652"/>
       <w:r>
         <w:rPr>
           <w:rFonts w:ascii="メイリオ" w:eastAsia="メイリオ" w:hAnsi="メイリオ" w:cs="メイリオ" w:hint="eastAsia"/>
@@ -20620,7 +20509,7 @@
         <w:lastRenderedPageBreak/>
         <w:t>参考文献</w:t>
       </w:r>
-      <w:bookmarkEnd w:id="513"/>
+      <w:bookmarkEnd w:id="516"/>
     </w:p>
     <w:p>
       <w:pPr>
@@ -20677,36 +20566,17 @@
         </w:rPr>
         <w:t>The Linux Foundationで公開されている「</w:t>
       </w:r>
-      <w:r>
-        <w:fldChar w:fldCharType="begin"/>
-      </w:r>
-      <w:r>
-        <w:rPr>
-          <w:lang w:eastAsia="ja-JP"/>
-        </w:rPr>
-        <w:instrText xml:space="preserve"> HYPERLINK "https://www.linux.com/publications/open-source-compliance-enterprise" </w:instrText>
-      </w:r>
-      <w:r>
-        <w:fldChar w:fldCharType="separate"/>
-      </w:r>
-      <w:r>
-        <w:rPr>
-          <w:rStyle w:val="affd"/>
-          <w:rFonts w:ascii="メイリオ" w:eastAsia="メイリオ" w:hAnsi="メイリオ" w:cs="メイリオ"/>
-          <w:sz w:val="18"/>
-          <w:lang w:eastAsia="ja-JP"/>
-        </w:rPr>
-        <w:t>Open Source Compliance in the Enterprise</w:t>
-      </w:r>
-      <w:r>
-        <w:rPr>
-          <w:rStyle w:val="affd"/>
-          <w:rFonts w:ascii="メイリオ" w:eastAsia="メイリオ" w:hAnsi="メイリオ" w:cs="メイリオ"/>
-          <w:sz w:val="18"/>
-          <w:lang w:eastAsia="ja-JP"/>
-        </w:rPr>
-        <w:fldChar w:fldCharType="end"/>
-      </w:r>
+      <w:hyperlink r:id="rId24" w:history="1">
+        <w:r>
+          <w:rPr>
+            <w:rStyle w:val="affd"/>
+            <w:rFonts w:ascii="メイリオ" w:eastAsia="メイリオ" w:hAnsi="メイリオ" w:cs="メイリオ"/>
+            <w:sz w:val="18"/>
+            <w:lang w:eastAsia="ja-JP"/>
+          </w:rPr>
+          <w:t>Open Source Compliance in the Enterprise</w:t>
+        </w:r>
+      </w:hyperlink>
       <w:r>
         <w:rPr>
           <w:rFonts w:ascii="メイリオ" w:eastAsia="メイリオ" w:hAnsi="メイリオ" w:cs="メイリオ" w:hint="eastAsia"/>
@@ -20796,33 +20666,17 @@
         </w:rPr>
         <w:t>The Linux Foundationで公開されている「</w:t>
       </w:r>
-      <w:r>
-        <w:fldChar w:fldCharType="begin"/>
-      </w:r>
-      <w:r>
-        <w:instrText xml:space="preserve"> HYPERLINK "https://www.linuxfoundation.org/news-media/research/practical-gpl-compliance" </w:instrText>
-      </w:r>
-      <w:r>
-        <w:fldChar w:fldCharType="separate"/>
-      </w:r>
-      <w:r>
-        <w:rPr>
-          <w:rStyle w:val="affd"/>
-          <w:rFonts w:ascii="メイリオ" w:eastAsia="メイリオ" w:hAnsi="メイリオ" w:cs="メイリオ"/>
-          <w:sz w:val="18"/>
-          <w:lang w:eastAsia="ja-JP"/>
-        </w:rPr>
-        <w:t>Practical GPL Compliance</w:t>
-      </w:r>
-      <w:r>
-        <w:rPr>
-          <w:rStyle w:val="affd"/>
-          <w:rFonts w:ascii="メイリオ" w:eastAsia="メイリオ" w:hAnsi="メイリオ" w:cs="メイリオ"/>
-          <w:sz w:val="18"/>
-          <w:lang w:eastAsia="ja-JP"/>
-        </w:rPr>
-        <w:fldChar w:fldCharType="end"/>
-      </w:r>
+      <w:hyperlink r:id="rId25" w:history="1">
+        <w:r>
+          <w:rPr>
+            <w:rStyle w:val="affd"/>
+            <w:rFonts w:ascii="メイリオ" w:eastAsia="メイリオ" w:hAnsi="メイリオ" w:cs="メイリオ"/>
+            <w:sz w:val="18"/>
+            <w:lang w:eastAsia="ja-JP"/>
+          </w:rPr>
+          <w:t>Practical GPL Compliance</w:t>
+        </w:r>
+      </w:hyperlink>
       <w:r>
         <w:rPr>
           <w:rFonts w:ascii="メイリオ" w:eastAsia="メイリオ" w:hAnsi="メイリオ" w:cs="メイリオ" w:hint="eastAsia"/>
@@ -20912,13 +20766,8 @@
           <w:lang w:eastAsia="ja-JP"/>
         </w:rPr>
       </w:pPr>
-      <w:proofErr w:type="spellStart"/>
-      <w:r>
-        <w:t>OpenChain</w:t>
-      </w:r>
-      <w:proofErr w:type="spellEnd"/>
-      <w:r>
-        <w:t xml:space="preserve"> Curriculum </w:t>
+      <w:r>
+        <w:t xml:space="preserve">OpenChain Curriculum </w:t>
       </w:r>
       <w:r>
         <w:rPr>
@@ -20927,21 +20776,12 @@
         </w:rPr>
         <w:t>（</w:t>
       </w:r>
-      <w:proofErr w:type="spellStart"/>
       <w:r>
         <w:rPr>
           <w:rFonts w:hint="eastAsia"/>
           <w:lang w:eastAsia="ja-JP"/>
         </w:rPr>
-        <w:t>OpenChain</w:t>
-      </w:r>
-      <w:proofErr w:type="spellEnd"/>
-      <w:r>
-        <w:rPr>
-          <w:rFonts w:hint="eastAsia"/>
-          <w:lang w:eastAsia="ja-JP"/>
-        </w:rPr>
-        <w:t xml:space="preserve"> </w:t>
+        <w:t xml:space="preserve">OpenChain </w:t>
       </w:r>
       <w:r>
         <w:rPr>
@@ -20971,61 +20811,25 @@
         </w:rPr>
         <w:t>「</w:t>
       </w:r>
-      <w:r>
-        <w:fldChar w:fldCharType="begin"/>
-      </w:r>
-      <w:r>
-        <w:instrText xml:space="preserve"> HYPERLINK "https://wiki.linuxfoundation.org/openchain/curriculum" </w:instrText>
-      </w:r>
-      <w:r>
-        <w:fldChar w:fldCharType="separate"/>
-      </w:r>
-      <w:r>
-        <w:rPr>
-          <w:rStyle w:val="affd"/>
-          <w:rFonts w:ascii="メイリオ" w:eastAsia="メイリオ" w:hAnsi="メイリオ" w:cs="メイリオ"/>
-          <w:sz w:val="18"/>
-          <w:lang w:eastAsia="ja-JP"/>
-        </w:rPr>
-        <w:t>OpenChain Curriculum</w:t>
-      </w:r>
-      <w:r>
-        <w:rPr>
-          <w:rStyle w:val="affd"/>
-          <w:rFonts w:ascii="メイリオ" w:eastAsia="メイリオ" w:hAnsi="メイリオ" w:cs="メイリオ"/>
-          <w:sz w:val="18"/>
-          <w:lang w:eastAsia="ja-JP"/>
-        </w:rPr>
-        <w:fldChar w:fldCharType="end"/>
-      </w:r>
-      <w:r>
-        <w:rPr>
-          <w:rFonts w:ascii="メイリオ" w:eastAsia="メイリオ" w:hAnsi="メイリオ" w:cs="メイリオ" w:hint="eastAsia"/>
-          <w:sz w:val="18"/>
-          <w:szCs w:val="18"/>
-          <w:lang w:eastAsia="ja-JP"/>
-        </w:rPr>
-        <w:t>（</w:t>
-      </w:r>
-      <w:proofErr w:type="spellStart"/>
-      <w:r>
-        <w:rPr>
-          <w:rFonts w:ascii="メイリオ" w:eastAsia="メイリオ" w:hAnsi="メイリオ" w:cs="メイリオ" w:hint="eastAsia"/>
-          <w:sz w:val="18"/>
-          <w:szCs w:val="18"/>
-          <w:lang w:eastAsia="ja-JP"/>
-        </w:rPr>
-        <w:t>OpenChain</w:t>
-      </w:r>
-      <w:proofErr w:type="spellEnd"/>
-      <w:r>
-        <w:rPr>
-          <w:rFonts w:ascii="メイリオ" w:eastAsia="メイリオ" w:hAnsi="メイリオ" w:cs="メイリオ" w:hint="eastAsia"/>
-          <w:sz w:val="18"/>
-          <w:szCs w:val="18"/>
-          <w:lang w:eastAsia="ja-JP"/>
-        </w:rPr>
-        <w:t>カリキュラム）</w:t>
+      <w:hyperlink r:id="rId26" w:history="1">
+        <w:r>
+          <w:rPr>
+            <w:rStyle w:val="affd"/>
+            <w:rFonts w:ascii="メイリオ" w:eastAsia="メイリオ" w:hAnsi="メイリオ" w:cs="メイリオ"/>
+            <w:sz w:val="18"/>
+            <w:lang w:eastAsia="ja-JP"/>
+          </w:rPr>
+          <w:t>OpenChain Curriculum</w:t>
+        </w:r>
+      </w:hyperlink>
+      <w:r>
+        <w:rPr>
+          <w:rFonts w:ascii="メイリオ" w:eastAsia="メイリオ" w:hAnsi="メイリオ" w:cs="メイリオ" w:hint="eastAsia"/>
+          <w:sz w:val="18"/>
+          <w:szCs w:val="18"/>
+          <w:lang w:eastAsia="ja-JP"/>
+        </w:rPr>
+        <w:t>（OpenChainカリキュラム）</w:t>
       </w:r>
       <w:r>
         <w:rPr>
@@ -21043,47 +20847,7 @@
           <w:szCs w:val="18"/>
           <w:lang w:eastAsia="ja-JP"/>
         </w:rPr>
-        <w:t>は、組織が</w:t>
-      </w:r>
-      <w:proofErr w:type="spellStart"/>
-      <w:r>
-        <w:rPr>
-          <w:rFonts w:ascii="メイリオ" w:eastAsia="メイリオ" w:hAnsi="メイリオ" w:cs="メイリオ" w:hint="eastAsia"/>
-          <w:sz w:val="18"/>
-          <w:szCs w:val="18"/>
-          <w:lang w:eastAsia="ja-JP"/>
-        </w:rPr>
-        <w:t>OpenChain</w:t>
-      </w:r>
-      <w:proofErr w:type="spellEnd"/>
-      <w:r>
-        <w:rPr>
-          <w:rFonts w:ascii="メイリオ" w:eastAsia="メイリオ" w:hAnsi="メイリオ" w:cs="メイリオ" w:hint="eastAsia"/>
-          <w:sz w:val="18"/>
-          <w:szCs w:val="18"/>
-          <w:lang w:eastAsia="ja-JP"/>
-        </w:rPr>
-        <w:t xml:space="preserve"> Specification（</w:t>
-      </w:r>
-      <w:proofErr w:type="spellStart"/>
-      <w:r>
-        <w:rPr>
-          <w:rFonts w:ascii="メイリオ" w:eastAsia="メイリオ" w:hAnsi="メイリオ" w:cs="メイリオ" w:hint="eastAsia"/>
-          <w:sz w:val="18"/>
-          <w:szCs w:val="18"/>
-          <w:lang w:eastAsia="ja-JP"/>
-        </w:rPr>
-        <w:t>OpenChain</w:t>
-      </w:r>
-      <w:proofErr w:type="spellEnd"/>
-      <w:r>
-        <w:rPr>
-          <w:rFonts w:ascii="メイリオ" w:eastAsia="メイリオ" w:hAnsi="メイリオ" w:cs="メイリオ" w:hint="eastAsia"/>
-          <w:sz w:val="18"/>
-          <w:szCs w:val="18"/>
-          <w:lang w:eastAsia="ja-JP"/>
-        </w:rPr>
-        <w:t>仕様書）</w:t>
+        <w:t>は、組織がOpenChain Specification（OpenChain仕様書）</w:t>
       </w:r>
       <w:r>
         <w:rPr>
@@ -21140,7 +20904,7 @@
         </w:rPr>
         <w:t>The Linux Foundation</w:t>
       </w:r>
-      <w:del w:id="514" w:author="The Linux Foundation Japan" w:date="2018-02-01T04:39:00Z">
+      <w:del w:id="517" w:author="The Linux Foundation Japan" w:date="2018-02-01T04:39:00Z">
         <w:r>
           <w:rPr>
             <w:rFonts w:ascii="メイリオ" w:eastAsia="メイリオ" w:hAnsi="メイリオ" w:cs="メイリオ" w:hint="eastAsia"/>
@@ -21151,7 +20915,7 @@
           <w:delText>に</w:delText>
         </w:r>
       </w:del>
-      <w:ins w:id="515" w:author="The Linux Foundation Japan" w:date="2018-02-01T04:38:00Z">
+      <w:ins w:id="518" w:author="The Linux Foundation Japan" w:date="2018-02-01T04:38:00Z">
         <w:r>
           <w:rPr>
             <w:rFonts w:ascii="メイリオ" w:eastAsia="メイリオ" w:hAnsi="メイリオ" w:cs="メイリオ" w:hint="eastAsia"/>
@@ -21162,7 +20926,7 @@
           <w:t>が提供する</w:t>
         </w:r>
       </w:ins>
-      <w:del w:id="516" w:author="The Linux Foundation Japan" w:date="2018-02-01T04:38:00Z">
+      <w:del w:id="519" w:author="The Linux Foundation Japan" w:date="2018-02-01T04:38:00Z">
         <w:r>
           <w:rPr>
             <w:rFonts w:ascii="メイリオ" w:eastAsia="メイリオ" w:hAnsi="メイリオ" w:cs="メイリオ" w:hint="eastAsia"/>
@@ -21173,7 +20937,7 @@
           <w:delText>よる</w:delText>
         </w:r>
       </w:del>
-      <w:ins w:id="517" w:author="The Linux Foundation Japan" w:date="2018-02-01T04:38:00Z">
+      <w:ins w:id="520" w:author="The Linux Foundation Japan" w:date="2018-02-01T04:38:00Z">
         <w:r>
           <w:rPr>
             <w:rFonts w:ascii="メイリオ" w:eastAsia="メイリオ" w:hAnsi="メイリオ" w:cs="メイリオ" w:hint="eastAsia"/>
@@ -21193,7 +20957,7 @@
         </w:rPr>
         <w:t>開発者を対象とした</w:t>
       </w:r>
-      <w:hyperlink r:id="rId23" w:history="1">
+      <w:hyperlink r:id="rId27" w:history="1">
         <w:r>
           <w:rPr>
             <w:rStyle w:val="affd"/>
@@ -21234,7 +20998,7 @@
           <w:lang w:eastAsia="ja-JP"/>
         </w:rPr>
       </w:pPr>
-      <w:hyperlink r:id="rId24" w:history="1">
+      <w:hyperlink r:id="rId28" w:history="1">
         <w:r>
           <w:rPr>
             <w:rStyle w:val="affd"/>
@@ -21292,7 +21056,7 @@
       <w:pPr>
         <w:pStyle w:val="ListIbrahim1"/>
       </w:pPr>
-      <w:hyperlink r:id="rId25" w:history="1">
+      <w:hyperlink r:id="rId29" w:history="1">
         <w:r>
           <w:rPr>
             <w:rStyle w:val="affd"/>
@@ -21305,7 +21069,7 @@
       <w:pPr>
         <w:pStyle w:val="ListIbrahim1"/>
       </w:pPr>
-      <w:hyperlink r:id="rId26" w:history="1">
+      <w:hyperlink r:id="rId30" w:history="1">
         <w:r>
           <w:rPr>
             <w:rStyle w:val="affd"/>
@@ -21336,7 +21100,7 @@
       <w:pPr>
         <w:pStyle w:val="ListIbrahim1"/>
       </w:pPr>
-      <w:hyperlink r:id="rId27" w:history="1">
+      <w:hyperlink r:id="rId31" w:history="1">
         <w:r>
           <w:rPr>
             <w:rStyle w:val="affd"/>
@@ -21349,7 +21113,7 @@
       <w:pPr>
         <w:pStyle w:val="ListIbrahim1"/>
       </w:pPr>
-      <w:hyperlink r:id="rId28" w:history="1">
+      <w:hyperlink r:id="rId32" w:history="1">
         <w:r>
           <w:rPr>
             <w:rStyle w:val="affd"/>
@@ -21362,7 +21126,7 @@
       <w:pPr>
         <w:pStyle w:val="ListIbrahim1"/>
       </w:pPr>
-      <w:hyperlink r:id="rId29" w:history="1">
+      <w:hyperlink r:id="rId33" w:history="1">
         <w:r>
           <w:rPr>
             <w:rStyle w:val="affd"/>
@@ -21375,7 +21139,7 @@
       <w:pPr>
         <w:pStyle w:val="ListIbrahim1"/>
       </w:pPr>
-      <w:hyperlink r:id="rId30" w:history="1">
+      <w:hyperlink r:id="rId34" w:history="1">
         <w:r>
           <w:rPr>
             <w:rStyle w:val="affd"/>
@@ -21391,7 +21155,7 @@
       <w:pPr>
         <w:pStyle w:val="ListIbrahim1"/>
       </w:pPr>
-      <w:hyperlink r:id="rId31" w:history="1">
+      <w:hyperlink r:id="rId35" w:history="1">
         <w:r>
           <w:rPr>
             <w:rStyle w:val="affd"/>
@@ -21404,7 +21168,7 @@
       <w:pPr>
         <w:pStyle w:val="ListIbrahim1"/>
       </w:pPr>
-      <w:hyperlink r:id="rId32" w:history="1">
+      <w:hyperlink r:id="rId36" w:history="1">
         <w:r>
           <w:rPr>
             <w:rStyle w:val="affd"/>
@@ -21448,7 +21212,7 @@
           <w:lang w:eastAsia="ja-JP"/>
         </w:rPr>
       </w:pPr>
-      <w:hyperlink r:id="rId33" w:history="1">
+      <w:hyperlink r:id="rId37" w:history="1">
         <w:r>
           <w:rPr>
             <w:rStyle w:val="affd"/>
@@ -21533,7 +21297,7 @@
           <w:lang w:eastAsia="ja-JP"/>
         </w:rPr>
       </w:pPr>
-      <w:hyperlink r:id="rId34" w:history="1">
+      <w:hyperlink r:id="rId38" w:history="1">
         <w:r>
           <w:rPr>
             <w:rStyle w:val="affd"/>
@@ -21593,7 +21357,7 @@
         </w:rPr>
         <w:t>*</w:t>
       </w:r>
-      <w:ins w:id="518" w:author="The Linux Foundation Japan" w:date="2018-02-01T05:00:00Z">
+      <w:ins w:id="521" w:author="The Linux Foundation Japan" w:date="2018-02-01T05:00:00Z">
         <w:r>
           <w:rPr>
             <w:rFonts w:ascii="メイリオ" w:eastAsia="メイリオ" w:hAnsi="メイリオ" w:cs="メイリオ" w:hint="eastAsia"/>
@@ -21604,7 +21368,7 @@
           <w:t>リストに挙げた</w:t>
         </w:r>
       </w:ins>
-      <w:del w:id="519" w:author="The Linux Foundation Japan" w:date="2018-02-01T04:59:00Z">
+      <w:del w:id="522" w:author="The Linux Foundation Japan" w:date="2018-02-01T04:59:00Z">
         <w:r>
           <w:rPr>
             <w:lang w:eastAsia="ja-JP"/>
@@ -21612,7 +21376,7 @@
           <w:delText xml:space="preserve"> </w:delText>
         </w:r>
       </w:del>
-      <w:del w:id="520" w:author="The Linux Foundation Japan" w:date="2018-02-01T04:48:00Z">
+      <w:del w:id="523" w:author="The Linux Foundation Japan" w:date="2018-02-01T04:48:00Z">
         <w:r>
           <w:rPr>
             <w:rFonts w:ascii="メイリオ" w:eastAsia="メイリオ" w:hAnsi="メイリオ" w:cs="メイリオ" w:hint="eastAsia"/>
@@ -21621,39 +21385,6 @@
             <w:lang w:eastAsia="ja-JP"/>
           </w:rPr>
           <w:delText>事前のお詫び：</w:delText>
-        </w:r>
-      </w:del>
-      <w:del w:id="521" w:author="The Linux Foundation Japan" w:date="2018-02-01T04:54:00Z">
-        <w:r>
-          <w:rPr>
-            <w:rFonts w:ascii="メイリオ" w:eastAsia="メイリオ" w:hAnsi="メイリオ" w:cs="メイリオ" w:hint="eastAsia"/>
-            <w:sz w:val="18"/>
-            <w:szCs w:val="18"/>
-            <w:lang w:eastAsia="ja-JP"/>
-          </w:rPr>
-          <w:delText>この</w:delText>
-        </w:r>
-      </w:del>
-      <w:del w:id="522" w:author="The Linux Foundation Japan" w:date="2018-02-01T04:57:00Z">
-        <w:r>
-          <w:rPr>
-            <w:rFonts w:ascii="メイリオ" w:eastAsia="メイリオ" w:hAnsi="メイリオ" w:cs="メイリオ" w:hint="eastAsia"/>
-            <w:sz w:val="18"/>
-            <w:szCs w:val="18"/>
-            <w:lang w:eastAsia="ja-JP"/>
-          </w:rPr>
-          <w:delText>リスト</w:delText>
-        </w:r>
-      </w:del>
-      <w:del w:id="523" w:author="The Linux Foundation Japan" w:date="2018-02-01T04:56:00Z">
-        <w:r>
-          <w:rPr>
-            <w:rFonts w:ascii="メイリオ" w:eastAsia="メイリオ" w:hAnsi="メイリオ" w:cs="メイリオ" w:hint="eastAsia"/>
-            <w:sz w:val="18"/>
-            <w:szCs w:val="18"/>
-            <w:lang w:eastAsia="ja-JP"/>
-          </w:rPr>
-          <w:delText>に</w:delText>
         </w:r>
       </w:del>
       <w:del w:id="524" w:author="The Linux Foundation Japan" w:date="2018-02-01T04:54:00Z">
@@ -21664,6 +21395,39 @@
             <w:szCs w:val="18"/>
             <w:lang w:eastAsia="ja-JP"/>
           </w:rPr>
+          <w:delText>この</w:delText>
+        </w:r>
+      </w:del>
+      <w:del w:id="525" w:author="The Linux Foundation Japan" w:date="2018-02-01T04:57:00Z">
+        <w:r>
+          <w:rPr>
+            <w:rFonts w:ascii="メイリオ" w:eastAsia="メイリオ" w:hAnsi="メイリオ" w:cs="メイリオ" w:hint="eastAsia"/>
+            <w:sz w:val="18"/>
+            <w:szCs w:val="18"/>
+            <w:lang w:eastAsia="ja-JP"/>
+          </w:rPr>
+          <w:delText>リスト</w:delText>
+        </w:r>
+      </w:del>
+      <w:del w:id="526" w:author="The Linux Foundation Japan" w:date="2018-02-01T04:56:00Z">
+        <w:r>
+          <w:rPr>
+            <w:rFonts w:ascii="メイリオ" w:eastAsia="メイリオ" w:hAnsi="メイリオ" w:cs="メイリオ" w:hint="eastAsia"/>
+            <w:sz w:val="18"/>
+            <w:szCs w:val="18"/>
+            <w:lang w:eastAsia="ja-JP"/>
+          </w:rPr>
+          <w:delText>に</w:delText>
+        </w:r>
+      </w:del>
+      <w:del w:id="527" w:author="The Linux Foundation Japan" w:date="2018-02-01T04:54:00Z">
+        <w:r>
+          <w:rPr>
+            <w:rFonts w:ascii="メイリオ" w:eastAsia="メイリオ" w:hAnsi="メイリオ" w:cs="メイリオ" w:hint="eastAsia"/>
+            <w:sz w:val="18"/>
+            <w:szCs w:val="18"/>
+            <w:lang w:eastAsia="ja-JP"/>
+          </w:rPr>
           <w:delText>記載した</w:delText>
         </w:r>
       </w:del>
@@ -21676,7 +21440,7 @@
         </w:rPr>
         <w:t>プロバイダやツール</w:t>
       </w:r>
-      <w:ins w:id="525" w:author="The Linux Foundation Japan" w:date="2018-02-01T04:59:00Z">
+      <w:ins w:id="528" w:author="The Linux Foundation Japan" w:date="2018-02-01T04:59:00Z">
         <w:r>
           <w:rPr>
             <w:rFonts w:ascii="メイリオ" w:eastAsia="メイリオ" w:hAnsi="メイリオ" w:cs="メイリオ" w:hint="eastAsia"/>
@@ -21687,7 +21451,7 @@
           <w:t>について記載漏れがあ</w:t>
         </w:r>
       </w:ins>
-      <w:ins w:id="526" w:author="The Linux Foundation Japan" w:date="2018-02-01T05:01:00Z">
+      <w:ins w:id="529" w:author="The Linux Foundation Japan" w:date="2018-02-01T05:01:00Z">
         <w:r>
           <w:rPr>
             <w:rFonts w:ascii="メイリオ" w:eastAsia="メイリオ" w:hAnsi="メイリオ" w:cs="メイリオ" w:hint="eastAsia"/>
@@ -21698,7 +21462,7 @@
           <w:t>るかもしれませんが</w:t>
         </w:r>
       </w:ins>
-      <w:ins w:id="527" w:author="The Linux Foundation Japan" w:date="2018-02-01T04:59:00Z">
+      <w:ins w:id="530" w:author="The Linux Foundation Japan" w:date="2018-02-01T04:59:00Z">
         <w:r>
           <w:rPr>
             <w:rFonts w:ascii="メイリオ" w:eastAsia="メイリオ" w:hAnsi="メイリオ" w:cs="メイリオ" w:hint="eastAsia"/>
@@ -21709,7 +21473,7 @@
           <w:t>、</w:t>
         </w:r>
       </w:ins>
-      <w:del w:id="528" w:author="The Linux Foundation Japan" w:date="2018-02-01T04:54:00Z">
+      <w:del w:id="531" w:author="The Linux Foundation Japan" w:date="2018-02-01T04:54:00Z">
         <w:r>
           <w:rPr>
             <w:rFonts w:ascii="メイリオ" w:eastAsia="メイリオ" w:hAnsi="メイリオ" w:cs="メイリオ" w:hint="eastAsia"/>
@@ -21720,7 +21484,7 @@
           <w:delText>に</w:delText>
         </w:r>
       </w:del>
-      <w:del w:id="529" w:author="The Linux Foundation Japan" w:date="2018-02-01T04:53:00Z">
+      <w:del w:id="532" w:author="The Linux Foundation Japan" w:date="2018-02-01T04:53:00Z">
         <w:r>
           <w:rPr>
             <w:rFonts w:ascii="メイリオ" w:eastAsia="メイリオ" w:hAnsi="メイリオ" w:cs="メイリオ" w:hint="eastAsia"/>
@@ -21731,7 +21495,7 @@
           <w:delText>不備</w:delText>
         </w:r>
       </w:del>
-      <w:del w:id="530" w:author="The Linux Foundation Japan" w:date="2018-02-01T04:55:00Z">
+      <w:del w:id="533" w:author="The Linux Foundation Japan" w:date="2018-02-01T04:55:00Z">
         <w:r>
           <w:rPr>
             <w:rFonts w:ascii="メイリオ" w:eastAsia="メイリオ" w:hAnsi="メイリオ" w:cs="メイリオ" w:hint="eastAsia"/>
@@ -21742,7 +21506,7 @@
           <w:delText>が</w:delText>
         </w:r>
       </w:del>
-      <w:del w:id="531" w:author="The Linux Foundation Japan" w:date="2018-02-01T04:50:00Z">
+      <w:del w:id="534" w:author="The Linux Foundation Japan" w:date="2018-02-01T04:50:00Z">
         <w:r>
           <w:rPr>
             <w:rFonts w:ascii="メイリオ" w:eastAsia="メイリオ" w:hAnsi="メイリオ" w:cs="メイリオ" w:hint="eastAsia"/>
@@ -21753,7 +21517,7 @@
           <w:delText>あ</w:delText>
         </w:r>
       </w:del>
-      <w:ins w:id="532" w:author="The Linux Foundation Japan" w:date="2018-02-01T04:49:00Z">
+      <w:ins w:id="535" w:author="The Linux Foundation Japan" w:date="2018-02-01T04:49:00Z">
         <w:r>
           <w:rPr>
             <w:rFonts w:ascii="メイリオ" w:eastAsia="メイリオ" w:hAnsi="メイリオ" w:cs="メイリオ" w:hint="eastAsia"/>
@@ -21764,7 +21528,7 @@
           <w:t>ご容赦</w:t>
         </w:r>
       </w:ins>
-      <w:ins w:id="533" w:author="The Linux Foundation Japan" w:date="2018-02-01T05:02:00Z">
+      <w:ins w:id="536" w:author="The Linux Foundation Japan" w:date="2018-02-01T05:02:00Z">
         <w:r>
           <w:rPr>
             <w:rFonts w:ascii="メイリオ" w:eastAsia="メイリオ" w:hAnsi="メイリオ" w:cs="メイリオ" w:hint="eastAsia"/>
@@ -21775,7 +21539,7 @@
           <w:t>下さい</w:t>
         </w:r>
       </w:ins>
-      <w:del w:id="534" w:author="The Linux Foundation Japan" w:date="2018-02-01T04:49:00Z">
+      <w:del w:id="537" w:author="The Linux Foundation Japan" w:date="2018-02-01T04:49:00Z">
         <w:r>
           <w:rPr>
             <w:rFonts w:ascii="メイリオ" w:eastAsia="メイリオ" w:hAnsi="メイリオ" w:cs="メイリオ" w:hint="eastAsia"/>
@@ -21786,7 +21550,7 @@
           <w:delText>り</w:delText>
         </w:r>
       </w:del>
-      <w:del w:id="535" w:author="The Linux Foundation Japan" w:date="2018-02-01T04:48:00Z">
+      <w:del w:id="538" w:author="The Linux Foundation Japan" w:date="2018-02-01T04:48:00Z">
         <w:r>
           <w:rPr>
             <w:rFonts w:ascii="メイリオ" w:eastAsia="メイリオ" w:hAnsi="メイリオ" w:cs="メイリオ" w:hint="eastAsia"/>
@@ -21806,7 +21570,7 @@
           <w:delText>お</w:delText>
         </w:r>
       </w:del>
-      <w:del w:id="536" w:author="The Linux Foundation Japan" w:date="2018-02-01T04:49:00Z">
+      <w:del w:id="539" w:author="The Linux Foundation Japan" w:date="2018-02-01T04:49:00Z">
         <w:r>
           <w:rPr>
             <w:rFonts w:ascii="メイリオ" w:eastAsia="メイリオ" w:hAnsi="メイリオ" w:cs="メイリオ" w:hint="eastAsia"/>
@@ -21826,7 +21590,7 @@
         </w:rPr>
         <w:t>。</w:t>
       </w:r>
-      <w:del w:id="537" w:author="The Linux Foundation Japan" w:date="2018-02-01T04:48:00Z">
+      <w:del w:id="540" w:author="The Linux Foundation Japan" w:date="2018-02-01T04:48:00Z">
         <w:r>
           <w:rPr>
             <w:rFonts w:ascii="メイリオ" w:eastAsia="メイリオ" w:hAnsi="メイリオ" w:cs="メイリオ" w:hint="eastAsia"/>
@@ -21911,7 +21675,7 @@
           <w:lang w:eastAsia="ja-JP"/>
         </w:rPr>
       </w:pPr>
-      <w:bookmarkStart w:id="538" w:name="_Toc492046653"/>
+      <w:bookmarkStart w:id="541" w:name="_Toc492046653"/>
       <w:r>
         <w:rPr>
           <w:rFonts w:ascii="メイリオ" w:eastAsia="メイリオ" w:hAnsi="メイリオ" w:cs="メイリオ" w:hint="eastAsia"/>
@@ -21920,7 +21684,7 @@
         <w:lastRenderedPageBreak/>
         <w:t>謝辞</w:t>
       </w:r>
-      <w:bookmarkEnd w:id="538"/>
+      <w:bookmarkEnd w:id="541"/>
     </w:p>
     <w:p>
       <w:pPr>
@@ -21955,7 +21719,7 @@
         </w:rPr>
         <w:t>OpenCha</w:t>
       </w:r>
-      <w:ins w:id="539" w:author="The Linux Foundation Japan" w:date="2018-02-01T05:07:00Z">
+      <w:ins w:id="542" w:author="The Linux Foundation Japan" w:date="2018-02-01T05:07:00Z">
         <w:r>
           <w:rPr>
             <w:rStyle w:val="affd"/>
@@ -22035,7 +21799,7 @@
         </w:rPr>
         <w:t>シニアマネージャ）へ。編集、</w:t>
       </w:r>
-      <w:ins w:id="540" w:author="The Linux Foundation Japan" w:date="2018-02-02T19:27:00Z">
+      <w:ins w:id="543" w:author="The Linux Foundation Japan" w:date="2018-02-02T19:27:00Z">
         <w:r>
           <w:rPr>
             <w:rFonts w:ascii="メイリオ" w:eastAsia="メイリオ" w:hAnsi="メイリオ" w:cs="メイリオ" w:hint="eastAsia"/>
@@ -22046,9 +21810,7 @@
           <w:t>校正</w:t>
         </w:r>
       </w:ins>
-      <w:bookmarkStart w:id="541" w:name="_GoBack"/>
-      <w:bookmarkEnd w:id="541"/>
-      <w:del w:id="542" w:author="The Linux Foundation Japan" w:date="2018-02-02T19:27:00Z">
+      <w:del w:id="544" w:author="The Linux Foundation Japan" w:date="2018-02-02T19:27:00Z">
         <w:r>
           <w:rPr>
             <w:rFonts w:ascii="メイリオ" w:eastAsia="メイリオ" w:hAnsi="メイリオ" w:cs="メイリオ" w:hint="eastAsia"/>
@@ -22068,7 +21830,7 @@
         </w:rPr>
         <w:t>対応</w:t>
       </w:r>
-      <w:ins w:id="543" w:author="The Linux Foundation Japan" w:date="2018-02-01T05:10:00Z">
+      <w:ins w:id="545" w:author="The Linux Foundation Japan" w:date="2018-02-01T05:10:00Z">
         <w:r>
           <w:rPr>
             <w:rFonts w:ascii="メイリオ" w:eastAsia="メイリオ" w:hAnsi="メイリオ" w:cs="メイリオ" w:hint="eastAsia"/>
@@ -22107,19 +21869,8 @@
           <w:szCs w:val="18"/>
           <w:lang w:eastAsia="ja-JP"/>
         </w:rPr>
-        <w:t xml:space="preserve">Phil </w:t>
-      </w:r>
-      <w:proofErr w:type="spellStart"/>
-      <w:r>
-        <w:rPr>
-          <w:rFonts w:ascii="メイリオ" w:eastAsia="メイリオ" w:hAnsi="メイリオ" w:cs="メイリオ"/>
-          <w:sz w:val="18"/>
-          <w:szCs w:val="18"/>
-          <w:lang w:eastAsia="ja-JP"/>
-        </w:rPr>
-        <w:t>Odence</w:t>
-      </w:r>
-      <w:proofErr w:type="spellEnd"/>
+        <w:t>Phil Odence</w:t>
+      </w:r>
       <w:r>
         <w:rPr>
           <w:rFonts w:ascii="メイリオ" w:eastAsia="メイリオ" w:hAnsi="メイリオ" w:cs="メイリオ" w:hint="eastAsia"/>
@@ -22129,7 +21880,7 @@
         </w:rPr>
         <w:t>（Black Duck Software、VP&amp;GM）へ。M&amp;A監査プロセスについての議論</w:t>
       </w:r>
-      <w:ins w:id="544" w:author="The Linux Foundation Japan" w:date="2018-02-01T05:10:00Z">
+      <w:ins w:id="546" w:author="The Linux Foundation Japan" w:date="2018-02-01T05:10:00Z">
         <w:r>
           <w:rPr>
             <w:rFonts w:ascii="メイリオ" w:eastAsia="メイリオ" w:hAnsi="メイリオ" w:cs="メイリオ" w:hint="eastAsia"/>
@@ -22140,7 +21891,7 @@
           <w:t>をしてくれた</w:t>
         </w:r>
       </w:ins>
-      <w:ins w:id="545" w:author="The Linux Foundation Japan" w:date="2018-02-01T05:14:00Z">
+      <w:ins w:id="547" w:author="The Linux Foundation Japan" w:date="2018-02-01T05:14:00Z">
         <w:r>
           <w:rPr>
             <w:rFonts w:ascii="メイリオ" w:eastAsia="メイリオ" w:hAnsi="メイリオ" w:cs="メイリオ" w:hint="eastAsia"/>
@@ -22179,19 +21930,8 @@
           <w:szCs w:val="18"/>
           <w:lang w:eastAsia="ja-JP"/>
         </w:rPr>
-        <w:t xml:space="preserve">Jon </w:t>
-      </w:r>
-      <w:proofErr w:type="spellStart"/>
-      <w:r>
-        <w:rPr>
-          <w:rFonts w:ascii="メイリオ" w:eastAsia="メイリオ" w:hAnsi="メイリオ" w:cs="メイリオ"/>
-          <w:sz w:val="18"/>
-          <w:szCs w:val="18"/>
-          <w:lang w:eastAsia="ja-JP"/>
-        </w:rPr>
-        <w:t>Aldama</w:t>
-      </w:r>
-      <w:proofErr w:type="spellEnd"/>
+        <w:t>Jon Aldama</w:t>
+      </w:r>
       <w:r>
         <w:rPr>
           <w:rFonts w:ascii="メイリオ" w:eastAsia="メイリオ" w:hAnsi="メイリオ" w:cs="メイリオ" w:hint="eastAsia"/>
@@ -22201,7 +21941,7 @@
         </w:rPr>
         <w:t>（FOSSID AB、製品対応VP）へ。ブラインド監査、DIY監査プロセスについての議論</w:t>
       </w:r>
-      <w:ins w:id="546" w:author="The Linux Foundation Japan" w:date="2018-02-01T05:10:00Z">
+      <w:ins w:id="548" w:author="The Linux Foundation Japan" w:date="2018-02-01T05:10:00Z">
         <w:r>
           <w:rPr>
             <w:rFonts w:ascii="メイリオ" w:eastAsia="メイリオ" w:hAnsi="メイリオ" w:cs="メイリオ" w:hint="eastAsia"/>
@@ -22212,7 +21952,7 @@
           <w:t>をしてくれた</w:t>
         </w:r>
       </w:ins>
-      <w:ins w:id="547" w:author="The Linux Foundation Japan" w:date="2018-02-01T05:14:00Z">
+      <w:ins w:id="549" w:author="The Linux Foundation Japan" w:date="2018-02-01T05:14:00Z">
         <w:r>
           <w:rPr>
             <w:rFonts w:ascii="メイリオ" w:eastAsia="メイリオ" w:hAnsi="メイリオ" w:cs="メイリオ" w:hint="eastAsia"/>
@@ -22251,9 +21991,17 @@
           <w:szCs w:val="18"/>
           <w:lang w:eastAsia="ja-JP"/>
         </w:rPr>
-        <w:t>Jose L. Lopez (</w:t>
-      </w:r>
-      <w:proofErr w:type="spellStart"/>
+        <w:t>Jose L. Lopez (SamsungNEXT</w:t>
+      </w:r>
+      <w:r>
+        <w:rPr>
+          <w:rFonts w:ascii="メイリオ" w:eastAsia="メイリオ" w:hAnsi="メイリオ" w:cs="メイリオ" w:hint="eastAsia"/>
+          <w:sz w:val="18"/>
+          <w:szCs w:val="18"/>
+          <w:lang w:eastAsia="ja-JP"/>
+        </w:rPr>
+        <w:t>、シニア コーポレート カウンシル</w:t>
+      </w:r>
       <w:r>
         <w:rPr>
           <w:rFonts w:ascii="メイリオ" w:eastAsia="メイリオ" w:hAnsi="メイリオ" w:cs="メイリオ"/>
@@ -22261,17 +22009,16 @@
           <w:szCs w:val="18"/>
           <w:lang w:eastAsia="ja-JP"/>
         </w:rPr>
-        <w:t>SamsungNEXT</w:t>
-      </w:r>
-      <w:proofErr w:type="spellEnd"/>
-      <w:r>
-        <w:rPr>
-          <w:rFonts w:ascii="メイリオ" w:eastAsia="メイリオ" w:hAnsi="メイリオ" w:cs="メイリオ" w:hint="eastAsia"/>
-          <w:sz w:val="18"/>
-          <w:szCs w:val="18"/>
-          <w:lang w:eastAsia="ja-JP"/>
-        </w:rPr>
-        <w:t>、シニア コーポレート カウンシル</w:t>
+        <w:t>)</w:t>
+      </w:r>
+      <w:r>
+        <w:rPr>
+          <w:rFonts w:ascii="メイリオ" w:eastAsia="メイリオ" w:hAnsi="メイリオ" w:cs="メイリオ" w:hint="eastAsia"/>
+          <w:sz w:val="18"/>
+          <w:szCs w:val="18"/>
+          <w:lang w:eastAsia="ja-JP"/>
+        </w:rPr>
+        <w:t>、</w:t>
       </w:r>
       <w:r>
         <w:rPr>
@@ -22280,6 +22027,24 @@
           <w:szCs w:val="18"/>
           <w:lang w:eastAsia="ja-JP"/>
         </w:rPr>
+        <w:t>David Marr (Qualcomm</w:t>
+      </w:r>
+      <w:r>
+        <w:rPr>
+          <w:rFonts w:ascii="メイリオ" w:eastAsia="メイリオ" w:hAnsi="メイリオ" w:cs="メイリオ" w:hint="eastAsia"/>
+          <w:sz w:val="18"/>
+          <w:szCs w:val="18"/>
+          <w:lang w:eastAsia="ja-JP"/>
+        </w:rPr>
+        <w:t>、法令対応VP</w:t>
+      </w:r>
+      <w:r>
+        <w:rPr>
+          <w:rFonts w:ascii="メイリオ" w:eastAsia="メイリオ" w:hAnsi="メイリオ" w:cs="メイリオ"/>
+          <w:sz w:val="18"/>
+          <w:szCs w:val="18"/>
+          <w:lang w:eastAsia="ja-JP"/>
+        </w:rPr>
         <w:t>)</w:t>
       </w:r>
       <w:r>
@@ -22298,54 +22063,7 @@
           <w:szCs w:val="18"/>
           <w:lang w:eastAsia="ja-JP"/>
         </w:rPr>
-        <w:t>David Marr (Qualcomm</w:t>
-      </w:r>
-      <w:r>
-        <w:rPr>
-          <w:rFonts w:ascii="メイリオ" w:eastAsia="メイリオ" w:hAnsi="メイリオ" w:cs="メイリオ" w:hint="eastAsia"/>
-          <w:sz w:val="18"/>
-          <w:szCs w:val="18"/>
-          <w:lang w:eastAsia="ja-JP"/>
-        </w:rPr>
-        <w:t>、法令対応VP</w:t>
-      </w:r>
-      <w:r>
-        <w:rPr>
-          <w:rFonts w:ascii="メイリオ" w:eastAsia="メイリオ" w:hAnsi="メイリオ" w:cs="メイリオ"/>
-          <w:sz w:val="18"/>
-          <w:szCs w:val="18"/>
-          <w:lang w:eastAsia="ja-JP"/>
-        </w:rPr>
-        <w:t>)</w:t>
-      </w:r>
-      <w:r>
-        <w:rPr>
-          <w:rFonts w:ascii="メイリオ" w:eastAsia="メイリオ" w:hAnsi="メイリオ" w:cs="メイリオ" w:hint="eastAsia"/>
-          <w:sz w:val="18"/>
-          <w:szCs w:val="18"/>
-          <w:lang w:eastAsia="ja-JP"/>
-        </w:rPr>
-        <w:t>、</w:t>
-      </w:r>
-      <w:proofErr w:type="spellStart"/>
-      <w:r>
-        <w:rPr>
-          <w:rFonts w:ascii="メイリオ" w:eastAsia="メイリオ" w:hAnsi="メイリオ" w:cs="メイリオ"/>
-          <w:sz w:val="18"/>
-          <w:szCs w:val="18"/>
-          <w:lang w:eastAsia="ja-JP"/>
-        </w:rPr>
-        <w:t>Nithya</w:t>
-      </w:r>
-      <w:proofErr w:type="spellEnd"/>
-      <w:r>
-        <w:rPr>
-          <w:rFonts w:ascii="メイリオ" w:eastAsia="メイリオ" w:hAnsi="メイリオ" w:cs="メイリオ"/>
-          <w:sz w:val="18"/>
-          <w:szCs w:val="18"/>
-          <w:lang w:eastAsia="ja-JP"/>
-        </w:rPr>
-        <w:t xml:space="preserve"> Ruff (</w:t>
+        <w:t>Nithya Ruff (</w:t>
       </w:r>
       <w:r>
         <w:rPr>
@@ -22501,19 +22219,9 @@
           <w:szCs w:val="18"/>
           <w:lang w:eastAsia="ja-JP"/>
         </w:rPr>
-        <w:t>Shane Coughlan（</w:t>
-      </w:r>
-      <w:proofErr w:type="spellStart"/>
-      <w:r>
-        <w:rPr>
-          <w:rFonts w:ascii="メイリオ" w:eastAsia="メイリオ" w:hAnsi="メイリオ" w:cs="メイリオ" w:hint="eastAsia"/>
-          <w:sz w:val="18"/>
-          <w:szCs w:val="18"/>
-          <w:lang w:eastAsia="ja-JP"/>
-        </w:rPr>
-        <w:t>Open</w:t>
-      </w:r>
-      <w:ins w:id="548" w:author="The Linux Foundation Japan" w:date="2018-02-01T05:12:00Z">
+        <w:t>Shane Coughlan（Open</w:t>
+      </w:r>
+      <w:ins w:id="550" w:author="The Linux Foundation Japan" w:date="2018-02-01T05:12:00Z">
         <w:r>
           <w:rPr>
             <w:rFonts w:ascii="メイリオ" w:eastAsia="メイリオ" w:hAnsi="メイリオ" w:cs="メイリオ" w:hint="eastAsia"/>
@@ -22524,7 +22232,7 @@
           <w:t>C</w:t>
         </w:r>
       </w:ins>
-      <w:del w:id="549" w:author="The Linux Foundation Japan" w:date="2018-02-01T05:12:00Z">
+      <w:del w:id="551" w:author="The Linux Foundation Japan" w:date="2018-02-01T05:12:00Z">
         <w:r>
           <w:rPr>
             <w:rFonts w:ascii="メイリオ" w:eastAsia="メイリオ" w:hAnsi="メイリオ" w:cs="メイリオ" w:hint="eastAsia"/>
@@ -22544,8 +22252,7 @@
         </w:rPr>
         <w:t>hain</w:t>
       </w:r>
-      <w:proofErr w:type="spellEnd"/>
-      <w:ins w:id="550" w:author="The Linux Foundation Japan" w:date="2018-02-01T05:12:00Z">
+      <w:ins w:id="552" w:author="The Linux Foundation Japan" w:date="2018-02-01T05:12:00Z">
         <w:r>
           <w:rPr>
             <w:rFonts w:ascii="メイリオ" w:eastAsia="メイリオ" w:hAnsi="メイリオ" w:cs="メイリオ" w:hint="eastAsia"/>
@@ -22581,27 +22288,7 @@
           <w:szCs w:val="18"/>
           <w:lang w:eastAsia="ja-JP"/>
         </w:rPr>
-        <w:t>）へ。彼のレビューと</w:t>
-      </w:r>
-      <w:proofErr w:type="spellStart"/>
-      <w:r>
-        <w:rPr>
-          <w:rFonts w:ascii="メイリオ" w:eastAsia="メイリオ" w:hAnsi="メイリオ" w:cs="メイリオ" w:hint="eastAsia"/>
-          <w:sz w:val="18"/>
-          <w:szCs w:val="18"/>
-          <w:lang w:eastAsia="ja-JP"/>
-        </w:rPr>
-        <w:t>OpenChain</w:t>
-      </w:r>
-      <w:proofErr w:type="spellEnd"/>
-      <w:r>
-        <w:rPr>
-          <w:rFonts w:ascii="メイリオ" w:eastAsia="メイリオ" w:hAnsi="メイリオ" w:cs="メイリオ" w:hint="eastAsia"/>
-          <w:sz w:val="18"/>
-          <w:szCs w:val="18"/>
-          <w:lang w:eastAsia="ja-JP"/>
-        </w:rPr>
-        <w:t>について</w:t>
+        <w:t>）へ。彼のレビューとOpenChainについて</w:t>
       </w:r>
       <w:r>
         <w:rPr>
@@ -22641,8 +22328,7 @@
       <w:pPr>
         <w:pStyle w:val="HeadingIbrahim1"/>
       </w:pPr>
-      <w:bookmarkStart w:id="551" w:name="_Toc492046654"/>
-      <w:proofErr w:type="spellStart"/>
+      <w:bookmarkStart w:id="553" w:name="_Toc492046654"/>
       <w:r>
         <w:rPr>
           <w:rFonts w:ascii="メイリオ" w:hAnsi="メイリオ"/>
@@ -22650,15 +22336,14 @@
         <w:lastRenderedPageBreak/>
         <w:t>著者について</w:t>
       </w:r>
-      <w:bookmarkEnd w:id="551"/>
-      <w:proofErr w:type="spellEnd"/>
+      <w:bookmarkEnd w:id="553"/>
     </w:p>
     <w:p>
       <w:pPr>
         <w:pStyle w:val="bodyIbrahim1"/>
         <w:spacing w:beforeLines="150" w:before="360" w:line="240" w:lineRule="exact"/>
         <w:rPr>
-          <w:ins w:id="552" w:author="The Linux Foundation Japan" w:date="2018-02-01T05:17:00Z"/>
+          <w:ins w:id="554" w:author="The Linux Foundation Japan" w:date="2018-02-01T05:17:00Z"/>
           <w:rFonts w:ascii="メイリオ" w:eastAsia="メイリオ" w:hAnsi="メイリオ" w:cs="メイリオ"/>
           <w:sz w:val="18"/>
           <w:szCs w:val="18"/>
@@ -22699,7 +22384,7 @@
                     </pic:cNvPicPr>
                   </pic:nvPicPr>
                   <pic:blipFill>
-                    <a:blip r:embed="rId35"/>
+                    <a:blip r:embed="rId39"/>
                     <a:stretch>
                       <a:fillRect/>
                     </a:stretch>
@@ -22725,7 +22410,7 @@
           </wp:anchor>
         </w:drawing>
       </w:r>
-      <w:del w:id="553" w:author="The Linux Foundation Japan" w:date="2018-02-01T20:48:00Z">
+      <w:del w:id="555" w:author="The Linux Foundation Japan" w:date="2018-02-01T20:48:00Z">
         <w:r>
           <w:rPr>
             <w:rFonts w:ascii="メイリオ" w:eastAsia="メイリオ" w:hAnsi="メイリオ" w:cs="メイリオ"/>
@@ -22816,7 +22501,7 @@
           <w:delText>もあります。</w:delText>
         </w:r>
       </w:del>
-      <w:ins w:id="554" w:author="The Linux Foundation Japan" w:date="2018-02-01T20:48:00Z">
+      <w:ins w:id="556" w:author="The Linux Foundation Japan" w:date="2018-02-01T20:48:00Z">
         <w:r>
           <w:rPr>
             <w:rFonts w:ascii="メイリオ" w:eastAsia="メイリオ" w:hAnsi="メイリオ" w:cs="メイリオ" w:hint="eastAsia"/>
@@ -22833,7 +22518,7 @@
         <w:pStyle w:val="bodyIbrahim1"/>
         <w:spacing w:beforeLines="150" w:before="360" w:line="240" w:lineRule="exact"/>
         <w:rPr>
-          <w:del w:id="555" w:author="The Linux Foundation Japan" w:date="2018-02-01T05:57:00Z"/>
+          <w:del w:id="557" w:author="The Linux Foundation Japan" w:date="2018-02-01T05:57:00Z"/>
           <w:rFonts w:ascii="メイリオ" w:eastAsia="メイリオ" w:hAnsi="メイリオ" w:cs="メイリオ"/>
           <w:sz w:val="18"/>
           <w:szCs w:val="18"/>
@@ -22849,7 +22534,7 @@
       <w:r>
         <w:t xml:space="preserve">Web: </w:t>
       </w:r>
-      <w:hyperlink r:id="rId36" w:history="1">
+      <w:hyperlink r:id="rId40" w:history="1">
         <w:r>
           <w:rPr>
             <w:rStyle w:val="affd"/>
@@ -22870,7 +22555,7 @@
       <w:r>
         <w:t>Twitter:</w:t>
       </w:r>
-      <w:hyperlink r:id="rId37" w:history="1">
+      <w:hyperlink r:id="rId41" w:history="1">
         <w:r>
           <w:rPr>
             <w:rStyle w:val="affd"/>
@@ -23004,7 +22689,7 @@
             <w:noProof/>
             <w:sz w:val="18"/>
           </w:rPr>
-          <w:t>19</w:t>
+          <w:t>2</w:t>
         </w:r>
         <w:r>
           <w:rPr>
@@ -23153,10 +22838,10 @@
       <w:pPr>
         <w:pStyle w:val="aff"/>
         <w:rPr>
-          <w:del w:id="182" w:author="The Linux Foundation Japan" w:date="2018-01-29T12:55:00Z"/>
-        </w:rPr>
-      </w:pPr>
-      <w:del w:id="183" w:author="The Linux Foundation Japan" w:date="2018-01-29T12:55:00Z">
+          <w:del w:id="185" w:author="The Linux Foundation Japan" w:date="2018-01-29T12:55:00Z"/>
+        </w:rPr>
+      </w:pPr>
+      <w:del w:id="186" w:author="The Linux Foundation Japan" w:date="2018-01-29T12:55:00Z">
         <w:r>
           <w:rPr>
             <w:rStyle w:val="afff1"/>
@@ -28863,7 +28548,7 @@
   <a:extraClrSchemeLst/>
   <a:extLst>
     <a:ext uri="{05A4C25C-085E-4340-85A3-A5531E510DB2}">
-      <thm15:themeFamily xmlns:thm15="http://schemas.microsoft.com/office/thememl/2012/main" xmlns="" name="Office Theme" id="{62F939B6-93AF-4DB8-9C6B-D6C7DFDC589F}" vid="{4A3C46E8-61CC-4603-A589-7422A47A8E4A}"/>
+      <thm15:themeFamily xmlns="" xmlns:thm15="http://schemas.microsoft.com/office/thememl/2012/main" name="Office Theme" id="{62F939B6-93AF-4DB8-9C6B-D6C7DFDC589F}" vid="{4A3C46E8-61CC-4603-A589-7422A47A8E4A}"/>
     </a:ext>
   </a:extLst>
 </a:theme>
@@ -28874,7 +28559,7 @@
 </file>
 
 <file path=customXml/itemProps1.xml><?xml version="1.0" encoding="utf-8"?>
-<ds:datastoreItem xmlns:ds="http://schemas.openxmlformats.org/officeDocument/2006/customXml" ds:itemID="{228E8E30-0F70-4E9D-A1F2-E1733DC96B93}">
+<ds:datastoreItem xmlns:ds="http://schemas.openxmlformats.org/officeDocument/2006/customXml" ds:itemID="{1EBC8B25-249C-4055-B5EC-51905F044D46}">
   <ds:schemaRefs>
     <ds:schemaRef ds:uri="http://schemas.openxmlformats.org/officeDocument/2006/bibliography"/>
   </ds:schemaRefs>
